--- a/Wordpress- Plugin.docx
+++ b/Wordpress- Plugin.docx
@@ -34,7 +34,23 @@
           <w:b/>
           <w:sz w:val="32"/>
         </w:rPr>
-        <w:t>+ WooCommerce Products Filter</w:t>
+        <w:t xml:space="preserve">+ </w:t>
+      </w:r>
+      <w:proofErr w:type="spellStart"/>
+      <w:r>
+        <w:rPr>
+          <w:b/>
+          <w:sz w:val="32"/>
+        </w:rPr>
+        <w:t>WooCommerce</w:t>
+      </w:r>
+      <w:proofErr w:type="spellEnd"/>
+      <w:r>
+        <w:rPr>
+          <w:b/>
+          <w:sz w:val="32"/>
+        </w:rPr>
+        <w:t xml:space="preserve"> Products Filter</w:t>
       </w:r>
     </w:p>
     <w:p>
@@ -63,7 +79,31 @@
           <w:sz w:val="32"/>
           <w:szCs w:val="35"/>
         </w:rPr>
-        <w:t>[woof_products]</w:t>
+        <w:t>[</w:t>
+      </w:r>
+      <w:proofErr w:type="spellStart"/>
+      <w:r>
+        <w:rPr>
+          <w:rFonts w:ascii="Helvetica" w:hAnsi="Helvetica" w:cs="Helvetica"/>
+          <w:b w:val="0"/>
+          <w:bCs w:val="0"/>
+          <w:color w:val="404040"/>
+          <w:sz w:val="32"/>
+          <w:szCs w:val="35"/>
+        </w:rPr>
+        <w:t>woof_products</w:t>
+      </w:r>
+      <w:proofErr w:type="spellEnd"/>
+      <w:r>
+        <w:rPr>
+          <w:rFonts w:ascii="Helvetica" w:hAnsi="Helvetica" w:cs="Helvetica"/>
+          <w:b w:val="0"/>
+          <w:bCs w:val="0"/>
+          <w:color w:val="404040"/>
+          <w:sz w:val="32"/>
+          <w:szCs w:val="35"/>
+        </w:rPr>
+        <w:t>]</w:t>
       </w:r>
     </w:p>
     <w:p>
@@ -83,6 +123,7 @@
           <w:szCs w:val="35"/>
         </w:rPr>
       </w:pPr>
+      <w:proofErr w:type="spellStart"/>
       <w:r>
         <w:rPr>
           <w:rFonts w:ascii="Helvetica" w:hAnsi="Helvetica" w:cs="Helvetica"/>
@@ -92,14 +133,108 @@
           <w:sz w:val="24"/>
           <w:szCs w:val="35"/>
         </w:rPr>
-        <w:t xml:space="preserve">Hiển thị </w:t>
-      </w:r>
-      <w:r>
-        <w:rPr>
-          <w:sz w:val="24"/>
-        </w:rPr>
-        <w:t>các sản phẩm của Woocommerce</w:t>
-      </w:r>
+        <w:t>Hiển</w:t>
+      </w:r>
+      <w:proofErr w:type="spellEnd"/>
+      <w:r>
+        <w:rPr>
+          <w:rFonts w:ascii="Helvetica" w:hAnsi="Helvetica" w:cs="Helvetica"/>
+          <w:b w:val="0"/>
+          <w:bCs w:val="0"/>
+          <w:color w:val="404040"/>
+          <w:sz w:val="24"/>
+          <w:szCs w:val="35"/>
+        </w:rPr>
+        <w:t xml:space="preserve"> </w:t>
+      </w:r>
+      <w:proofErr w:type="spellStart"/>
+      <w:r>
+        <w:rPr>
+          <w:rFonts w:ascii="Helvetica" w:hAnsi="Helvetica" w:cs="Helvetica"/>
+          <w:b w:val="0"/>
+          <w:bCs w:val="0"/>
+          <w:color w:val="404040"/>
+          <w:sz w:val="24"/>
+          <w:szCs w:val="35"/>
+        </w:rPr>
+        <w:t>thi</w:t>
+      </w:r>
+      <w:proofErr w:type="spellEnd"/>
+      <w:r>
+        <w:rPr>
+          <w:rFonts w:ascii="Helvetica" w:hAnsi="Helvetica" w:cs="Helvetica"/>
+          <w:b w:val="0"/>
+          <w:bCs w:val="0"/>
+          <w:color w:val="404040"/>
+          <w:sz w:val="24"/>
+          <w:szCs w:val="35"/>
+        </w:rPr>
+        <w:t xml:space="preserve">̣ </w:t>
+      </w:r>
+      <w:proofErr w:type="spellStart"/>
+      <w:r>
+        <w:rPr>
+          <w:sz w:val="24"/>
+        </w:rPr>
+        <w:t>các</w:t>
+      </w:r>
+      <w:proofErr w:type="spellEnd"/>
+      <w:r>
+        <w:rPr>
+          <w:sz w:val="24"/>
+        </w:rPr>
+        <w:t xml:space="preserve"> </w:t>
+      </w:r>
+      <w:proofErr w:type="spellStart"/>
+      <w:r>
+        <w:rPr>
+          <w:sz w:val="24"/>
+        </w:rPr>
+        <w:t>sản</w:t>
+      </w:r>
+      <w:proofErr w:type="spellEnd"/>
+      <w:r>
+        <w:rPr>
+          <w:sz w:val="24"/>
+        </w:rPr>
+        <w:t xml:space="preserve"> </w:t>
+      </w:r>
+      <w:proofErr w:type="spellStart"/>
+      <w:r>
+        <w:rPr>
+          <w:sz w:val="24"/>
+        </w:rPr>
+        <w:t>phẩm</w:t>
+      </w:r>
+      <w:proofErr w:type="spellEnd"/>
+      <w:r>
+        <w:rPr>
+          <w:sz w:val="24"/>
+        </w:rPr>
+        <w:t xml:space="preserve"> </w:t>
+      </w:r>
+      <w:proofErr w:type="spellStart"/>
+      <w:r>
+        <w:rPr>
+          <w:sz w:val="24"/>
+        </w:rPr>
+        <w:t>của</w:t>
+      </w:r>
+      <w:proofErr w:type="spellEnd"/>
+      <w:r>
+        <w:rPr>
+          <w:sz w:val="24"/>
+        </w:rPr>
+        <w:t xml:space="preserve"> </w:t>
+      </w:r>
+      <w:proofErr w:type="spellStart"/>
+      <w:r>
+        <w:rPr>
+          <w:sz w:val="24"/>
+        </w:rPr>
+        <w:t>Woocommerce</w:t>
+      </w:r>
+      <w:proofErr w:type="spellEnd"/>
     </w:p>
     <w:p>
       <w:pPr>
@@ -112,12 +247,98 @@
           <w:sz w:val="24"/>
         </w:rPr>
       </w:pPr>
-      <w:r>
-        <w:rPr>
-          <w:sz w:val="24"/>
-        </w:rPr>
-        <w:t>Hiển thị pagination các sản phẩm của Woocommerce</w:t>
-      </w:r>
+      <w:proofErr w:type="spellStart"/>
+      <w:r>
+        <w:rPr>
+          <w:sz w:val="24"/>
+        </w:rPr>
+        <w:t>Hiển</w:t>
+      </w:r>
+      <w:proofErr w:type="spellEnd"/>
+      <w:r>
+        <w:rPr>
+          <w:sz w:val="24"/>
+        </w:rPr>
+        <w:t xml:space="preserve"> </w:t>
+      </w:r>
+      <w:proofErr w:type="spellStart"/>
+      <w:r>
+        <w:rPr>
+          <w:sz w:val="24"/>
+        </w:rPr>
+        <w:t>thi</w:t>
+      </w:r>
+      <w:proofErr w:type="spellEnd"/>
+      <w:r>
+        <w:rPr>
+          <w:sz w:val="24"/>
+        </w:rPr>
+        <w:t xml:space="preserve">̣ pagination </w:t>
+      </w:r>
+      <w:proofErr w:type="spellStart"/>
+      <w:r>
+        <w:rPr>
+          <w:sz w:val="24"/>
+        </w:rPr>
+        <w:t>các</w:t>
+      </w:r>
+      <w:proofErr w:type="spellEnd"/>
+      <w:r>
+        <w:rPr>
+          <w:sz w:val="24"/>
+        </w:rPr>
+        <w:t xml:space="preserve"> </w:t>
+      </w:r>
+      <w:proofErr w:type="spellStart"/>
+      <w:r>
+        <w:rPr>
+          <w:sz w:val="24"/>
+        </w:rPr>
+        <w:t>sản</w:t>
+      </w:r>
+      <w:proofErr w:type="spellEnd"/>
+      <w:r>
+        <w:rPr>
+          <w:sz w:val="24"/>
+        </w:rPr>
+        <w:t xml:space="preserve"> </w:t>
+      </w:r>
+      <w:proofErr w:type="spellStart"/>
+      <w:r>
+        <w:rPr>
+          <w:sz w:val="24"/>
+        </w:rPr>
+        <w:t>phẩm</w:t>
+      </w:r>
+      <w:proofErr w:type="spellEnd"/>
+      <w:r>
+        <w:rPr>
+          <w:sz w:val="24"/>
+        </w:rPr>
+        <w:t xml:space="preserve"> </w:t>
+      </w:r>
+      <w:proofErr w:type="spellStart"/>
+      <w:r>
+        <w:rPr>
+          <w:sz w:val="24"/>
+        </w:rPr>
+        <w:t>của</w:t>
+      </w:r>
+      <w:proofErr w:type="spellEnd"/>
+      <w:r>
+        <w:rPr>
+          <w:sz w:val="24"/>
+        </w:rPr>
+        <w:t xml:space="preserve"> </w:t>
+      </w:r>
+      <w:proofErr w:type="spellStart"/>
+      <w:r>
+        <w:rPr>
+          <w:sz w:val="24"/>
+        </w:rPr>
+        <w:t>Woocommerce</w:t>
+      </w:r>
+      <w:proofErr w:type="spellEnd"/>
     </w:p>
     <w:p>
       <w:pPr>
@@ -130,14 +351,46 @@
         <w:rPr>
           <w:sz w:val="32"/>
         </w:rPr>
-        <w:t xml:space="preserve">[woof_products </w:t>
-      </w:r>
+        <w:t>[</w:t>
+      </w:r>
+      <w:proofErr w:type="spellStart"/>
+      <w:r>
+        <w:rPr>
+          <w:sz w:val="32"/>
+        </w:rPr>
+        <w:t>woof_products</w:t>
+      </w:r>
+      <w:proofErr w:type="spellEnd"/>
+      <w:r>
+        <w:rPr>
+          <w:sz w:val="32"/>
+        </w:rPr>
+        <w:t xml:space="preserve"> </w:t>
+      </w:r>
+      <w:proofErr w:type="spellStart"/>
+      <w:proofErr w:type="gramStart"/>
       <w:r>
         <w:rPr>
           <w:color w:val="FF0000"/>
           <w:sz w:val="32"/>
         </w:rPr>
-        <w:t>is_ajax=1</w:t>
+        <w:t>is</w:t>
+      </w:r>
+      <w:proofErr w:type="gramEnd"/>
+      <w:r>
+        <w:rPr>
+          <w:color w:val="FF0000"/>
+          <w:sz w:val="32"/>
+        </w:rPr>
+        <w:t>_ajax</w:t>
+      </w:r>
+      <w:proofErr w:type="spellEnd"/>
+      <w:r>
+        <w:rPr>
+          <w:color w:val="FF0000"/>
+          <w:sz w:val="32"/>
+        </w:rPr>
+        <w:t>=1</w:t>
       </w:r>
       <w:r>
         <w:rPr>
@@ -161,8 +414,100 @@
         <w:rPr>
           <w:sz w:val="24"/>
         </w:rPr>
-        <w:t>Chỉ load lại sản phẩm, không ảnh hưởng cả trang</w:t>
-      </w:r>
+        <w:t xml:space="preserve">Chỉ load </w:t>
+      </w:r>
+      <w:proofErr w:type="spellStart"/>
+      <w:r>
+        <w:rPr>
+          <w:sz w:val="24"/>
+        </w:rPr>
+        <w:t>lại</w:t>
+      </w:r>
+      <w:proofErr w:type="spellEnd"/>
+      <w:r>
+        <w:rPr>
+          <w:sz w:val="24"/>
+        </w:rPr>
+        <w:t xml:space="preserve"> </w:t>
+      </w:r>
+      <w:proofErr w:type="spellStart"/>
+      <w:r>
+        <w:rPr>
+          <w:sz w:val="24"/>
+        </w:rPr>
+        <w:t>sản</w:t>
+      </w:r>
+      <w:proofErr w:type="spellEnd"/>
+      <w:r>
+        <w:rPr>
+          <w:sz w:val="24"/>
+        </w:rPr>
+        <w:t xml:space="preserve"> </w:t>
+      </w:r>
+      <w:proofErr w:type="spellStart"/>
+      <w:r>
+        <w:rPr>
+          <w:sz w:val="24"/>
+        </w:rPr>
+        <w:t>phẩm</w:t>
+      </w:r>
+      <w:proofErr w:type="spellEnd"/>
+      <w:r>
+        <w:rPr>
+          <w:sz w:val="24"/>
+        </w:rPr>
+        <w:t xml:space="preserve">, </w:t>
+      </w:r>
+      <w:proofErr w:type="spellStart"/>
+      <w:r>
+        <w:rPr>
+          <w:sz w:val="24"/>
+        </w:rPr>
+        <w:t>không</w:t>
+      </w:r>
+      <w:proofErr w:type="spellEnd"/>
+      <w:r>
+        <w:rPr>
+          <w:sz w:val="24"/>
+        </w:rPr>
+        <w:t xml:space="preserve"> </w:t>
+      </w:r>
+      <w:proofErr w:type="spellStart"/>
+      <w:r>
+        <w:rPr>
+          <w:sz w:val="24"/>
+        </w:rPr>
+        <w:t>ảnh</w:t>
+      </w:r>
+      <w:proofErr w:type="spellEnd"/>
+      <w:r>
+        <w:rPr>
+          <w:sz w:val="24"/>
+        </w:rPr>
+        <w:t xml:space="preserve"> </w:t>
+      </w:r>
+      <w:proofErr w:type="spellStart"/>
+      <w:r>
+        <w:rPr>
+          <w:sz w:val="24"/>
+        </w:rPr>
+        <w:t>hưởng</w:t>
+      </w:r>
+      <w:proofErr w:type="spellEnd"/>
+      <w:r>
+        <w:rPr>
+          <w:sz w:val="24"/>
+        </w:rPr>
+        <w:t xml:space="preserve"> cả </w:t>
+      </w:r>
+      <w:proofErr w:type="spellStart"/>
+      <w:r>
+        <w:rPr>
+          <w:sz w:val="24"/>
+        </w:rPr>
+        <w:t>trang</w:t>
+      </w:r>
+      <w:proofErr w:type="spellEnd"/>
     </w:p>
     <w:p>
       <w:pPr>
@@ -188,6 +533,7 @@
         </w:rPr>
         <w:t xml:space="preserve">+ </w:t>
       </w:r>
+      <w:proofErr w:type="spellStart"/>
       <w:r>
         <w:rPr>
           <w:rStyle w:val="Strong"/>
@@ -196,7 +542,40 @@
           <w:sz w:val="28"/>
           <w:szCs w:val="21"/>
         </w:rPr>
-        <w:t>Themify - WooCommerce Product Filter</w:t>
+        <w:t>Themify</w:t>
+      </w:r>
+      <w:proofErr w:type="spellEnd"/>
+      <w:r>
+        <w:rPr>
+          <w:rStyle w:val="Strong"/>
+          <w:rFonts w:ascii="Segoe UI" w:hAnsi="Segoe UI" w:cs="Segoe UI"/>
+          <w:color w:val="000000"/>
+          <w:sz w:val="28"/>
+          <w:szCs w:val="21"/>
+        </w:rPr>
+        <w:t xml:space="preserve"> - </w:t>
+      </w:r>
+      <w:proofErr w:type="spellStart"/>
+      <w:r>
+        <w:rPr>
+          <w:rStyle w:val="Strong"/>
+          <w:rFonts w:ascii="Segoe UI" w:hAnsi="Segoe UI" w:cs="Segoe UI"/>
+          <w:color w:val="000000"/>
+          <w:sz w:val="28"/>
+          <w:szCs w:val="21"/>
+        </w:rPr>
+        <w:t>WooCommerce</w:t>
+      </w:r>
+      <w:proofErr w:type="spellEnd"/>
+      <w:r>
+        <w:rPr>
+          <w:rStyle w:val="Strong"/>
+          <w:rFonts w:ascii="Segoe UI" w:hAnsi="Segoe UI" w:cs="Segoe UI"/>
+          <w:color w:val="000000"/>
+          <w:sz w:val="28"/>
+          <w:szCs w:val="21"/>
+        </w:rPr>
+        <w:t xml:space="preserve"> Product Filter</w:t>
       </w:r>
     </w:p>
     <w:p>
@@ -209,6 +588,7 @@
           <w:shd w:val="clear" w:color="auto" w:fill="F4F5F5"/>
         </w:rPr>
       </w:pPr>
+      <w:proofErr w:type="spellStart"/>
       <w:r>
         <w:rPr>
           <w:rStyle w:val="Strong"/>
@@ -217,7 +597,18 @@
           <w:sz w:val="28"/>
           <w:szCs w:val="21"/>
         </w:rPr>
-        <w:t xml:space="preserve">Chọn </w:t>
+        <w:t>Chọn</w:t>
+      </w:r>
+      <w:proofErr w:type="spellEnd"/>
+      <w:r>
+        <w:rPr>
+          <w:rStyle w:val="Strong"/>
+          <w:rFonts w:ascii="Segoe UI" w:hAnsi="Segoe UI" w:cs="Segoe UI"/>
+          <w:color w:val="000000"/>
+          <w:sz w:val="28"/>
+          <w:szCs w:val="21"/>
+        </w:rPr>
+        <w:t xml:space="preserve"> </w:t>
       </w:r>
       <w:r>
         <w:rPr>
@@ -272,6 +663,7 @@
           <w:shd w:val="clear" w:color="auto" w:fill="F4F5F5"/>
         </w:rPr>
       </w:pPr>
+      <w:proofErr w:type="spellStart"/>
       <w:r>
         <w:rPr>
           <w:rFonts w:ascii="Segoe UI" w:hAnsi="Segoe UI" w:cs="Segoe UI"/>
@@ -280,7 +672,106 @@
           <w:szCs w:val="20"/>
           <w:shd w:val="clear" w:color="auto" w:fill="F4F5F5"/>
         </w:rPr>
-        <w:t>Đăng nhập wordpress với facebook:</w:t>
+        <w:t>Đăng</w:t>
+      </w:r>
+      <w:proofErr w:type="spellEnd"/>
+      <w:r>
+        <w:rPr>
+          <w:rFonts w:ascii="Segoe UI" w:hAnsi="Segoe UI" w:cs="Segoe UI"/>
+          <w:color w:val="FF0000"/>
+          <w:sz w:val="20"/>
+          <w:szCs w:val="20"/>
+          <w:shd w:val="clear" w:color="auto" w:fill="F4F5F5"/>
+        </w:rPr>
+        <w:t xml:space="preserve"> </w:t>
+      </w:r>
+      <w:proofErr w:type="spellStart"/>
+      <w:r>
+        <w:rPr>
+          <w:rFonts w:ascii="Segoe UI" w:hAnsi="Segoe UI" w:cs="Segoe UI"/>
+          <w:color w:val="FF0000"/>
+          <w:sz w:val="20"/>
+          <w:szCs w:val="20"/>
+          <w:shd w:val="clear" w:color="auto" w:fill="F4F5F5"/>
+        </w:rPr>
+        <w:t>nhập</w:t>
+      </w:r>
+      <w:proofErr w:type="spellEnd"/>
+      <w:r>
+        <w:rPr>
+          <w:rFonts w:ascii="Segoe UI" w:hAnsi="Segoe UI" w:cs="Segoe UI"/>
+          <w:color w:val="FF0000"/>
+          <w:sz w:val="20"/>
+          <w:szCs w:val="20"/>
+          <w:shd w:val="clear" w:color="auto" w:fill="F4F5F5"/>
+        </w:rPr>
+        <w:t xml:space="preserve"> </w:t>
+      </w:r>
+      <w:proofErr w:type="spellStart"/>
+      <w:r>
+        <w:rPr>
+          <w:rFonts w:ascii="Segoe UI" w:hAnsi="Segoe UI" w:cs="Segoe UI"/>
+          <w:color w:val="FF0000"/>
+          <w:sz w:val="20"/>
+          <w:szCs w:val="20"/>
+          <w:shd w:val="clear" w:color="auto" w:fill="F4F5F5"/>
+        </w:rPr>
+        <w:t>wordpress</w:t>
+      </w:r>
+      <w:proofErr w:type="spellEnd"/>
+      <w:r>
+        <w:rPr>
+          <w:rFonts w:ascii="Segoe UI" w:hAnsi="Segoe UI" w:cs="Segoe UI"/>
+          <w:color w:val="FF0000"/>
+          <w:sz w:val="20"/>
+          <w:szCs w:val="20"/>
+          <w:shd w:val="clear" w:color="auto" w:fill="F4F5F5"/>
+        </w:rPr>
+        <w:t xml:space="preserve"> </w:t>
+      </w:r>
+      <w:proofErr w:type="spellStart"/>
+      <w:r>
+        <w:rPr>
+          <w:rFonts w:ascii="Segoe UI" w:hAnsi="Segoe UI" w:cs="Segoe UI"/>
+          <w:color w:val="FF0000"/>
+          <w:sz w:val="20"/>
+          <w:szCs w:val="20"/>
+          <w:shd w:val="clear" w:color="auto" w:fill="F4F5F5"/>
+        </w:rPr>
+        <w:t>với</w:t>
+      </w:r>
+      <w:proofErr w:type="spellEnd"/>
+      <w:r>
+        <w:rPr>
+          <w:rFonts w:ascii="Segoe UI" w:hAnsi="Segoe UI" w:cs="Segoe UI"/>
+          <w:color w:val="FF0000"/>
+          <w:sz w:val="20"/>
+          <w:szCs w:val="20"/>
+          <w:shd w:val="clear" w:color="auto" w:fill="F4F5F5"/>
+        </w:rPr>
+        <w:t xml:space="preserve"> </w:t>
+      </w:r>
+      <w:proofErr w:type="spellStart"/>
+      <w:r>
+        <w:rPr>
+          <w:rFonts w:ascii="Segoe UI" w:hAnsi="Segoe UI" w:cs="Segoe UI"/>
+          <w:color w:val="FF0000"/>
+          <w:sz w:val="20"/>
+          <w:szCs w:val="20"/>
+          <w:shd w:val="clear" w:color="auto" w:fill="F4F5F5"/>
+        </w:rPr>
+        <w:t>facebook</w:t>
+      </w:r>
+      <w:proofErr w:type="spellEnd"/>
+      <w:r>
+        <w:rPr>
+          <w:rFonts w:ascii="Segoe UI" w:hAnsi="Segoe UI" w:cs="Segoe UI"/>
+          <w:color w:val="FF0000"/>
+          <w:sz w:val="20"/>
+          <w:szCs w:val="20"/>
+          <w:shd w:val="clear" w:color="auto" w:fill="F4F5F5"/>
+        </w:rPr>
+        <w:t>:</w:t>
       </w:r>
     </w:p>
     <w:p>
@@ -324,7 +815,27 @@
           <w:sz w:val="36"/>
           <w:u w:val="none"/>
         </w:rPr>
-        <w:t>+ Nextend Social Login</w:t>
+        <w:t xml:space="preserve">+ </w:t>
+      </w:r>
+      <w:proofErr w:type="spellStart"/>
+      <w:r>
+        <w:rPr>
+          <w:rStyle w:val="Hyperlink"/>
+          <w:color w:val="C00000"/>
+          <w:sz w:val="36"/>
+          <w:u w:val="none"/>
+        </w:rPr>
+        <w:t>Nextend</w:t>
+      </w:r>
+      <w:proofErr w:type="spellEnd"/>
+      <w:r>
+        <w:rPr>
+          <w:rStyle w:val="Hyperlink"/>
+          <w:color w:val="C00000"/>
+          <w:sz w:val="36"/>
+          <w:u w:val="none"/>
+        </w:rPr>
+        <w:t xml:space="preserve"> Social Login</w:t>
       </w:r>
     </w:p>
     <w:p>
@@ -358,7 +869,115 @@
           <w:color w:val="auto"/>
           <w:u w:val="none"/>
         </w:rPr>
-        <w:t xml:space="preserve">URL Chinh sach quyen rieng tu facebook: </w:t>
+        <w:t xml:space="preserve">URL </w:t>
+      </w:r>
+      <w:proofErr w:type="spellStart"/>
+      <w:r>
+        <w:rPr>
+          <w:rStyle w:val="Hyperlink"/>
+          <w:color w:val="auto"/>
+          <w:u w:val="none"/>
+        </w:rPr>
+        <w:t>Chinh</w:t>
+      </w:r>
+      <w:proofErr w:type="spellEnd"/>
+      <w:r>
+        <w:rPr>
+          <w:rStyle w:val="Hyperlink"/>
+          <w:color w:val="auto"/>
+          <w:u w:val="none"/>
+        </w:rPr>
+        <w:t xml:space="preserve"> </w:t>
+      </w:r>
+      <w:proofErr w:type="spellStart"/>
+      <w:r>
+        <w:rPr>
+          <w:rStyle w:val="Hyperlink"/>
+          <w:color w:val="auto"/>
+          <w:u w:val="none"/>
+        </w:rPr>
+        <w:t>sach</w:t>
+      </w:r>
+      <w:proofErr w:type="spellEnd"/>
+      <w:r>
+        <w:rPr>
+          <w:rStyle w:val="Hyperlink"/>
+          <w:color w:val="auto"/>
+          <w:u w:val="none"/>
+        </w:rPr>
+        <w:t xml:space="preserve"> </w:t>
+      </w:r>
+      <w:proofErr w:type="spellStart"/>
+      <w:r>
+        <w:rPr>
+          <w:rStyle w:val="Hyperlink"/>
+          <w:color w:val="auto"/>
+          <w:u w:val="none"/>
+        </w:rPr>
+        <w:t>quyen</w:t>
+      </w:r>
+      <w:proofErr w:type="spellEnd"/>
+      <w:r>
+        <w:rPr>
+          <w:rStyle w:val="Hyperlink"/>
+          <w:color w:val="auto"/>
+          <w:u w:val="none"/>
+        </w:rPr>
+        <w:t xml:space="preserve"> </w:t>
+      </w:r>
+      <w:proofErr w:type="spellStart"/>
+      <w:r>
+        <w:rPr>
+          <w:rStyle w:val="Hyperlink"/>
+          <w:color w:val="auto"/>
+          <w:u w:val="none"/>
+        </w:rPr>
+        <w:t>rieng</w:t>
+      </w:r>
+      <w:proofErr w:type="spellEnd"/>
+      <w:r>
+        <w:rPr>
+          <w:rStyle w:val="Hyperlink"/>
+          <w:color w:val="auto"/>
+          <w:u w:val="none"/>
+        </w:rPr>
+        <w:t xml:space="preserve"> </w:t>
+      </w:r>
+      <w:proofErr w:type="spellStart"/>
+      <w:r>
+        <w:rPr>
+          <w:rStyle w:val="Hyperlink"/>
+          <w:color w:val="auto"/>
+          <w:u w:val="none"/>
+        </w:rPr>
+        <w:t>tu</w:t>
+      </w:r>
+      <w:proofErr w:type="spellEnd"/>
+      <w:r>
+        <w:rPr>
+          <w:rStyle w:val="Hyperlink"/>
+          <w:color w:val="auto"/>
+          <w:u w:val="none"/>
+        </w:rPr>
+        <w:t xml:space="preserve"> </w:t>
+      </w:r>
+      <w:proofErr w:type="spellStart"/>
+      <w:r>
+        <w:rPr>
+          <w:rStyle w:val="Hyperlink"/>
+          <w:color w:val="auto"/>
+          <w:u w:val="none"/>
+        </w:rPr>
+        <w:t>facebook</w:t>
+      </w:r>
+      <w:proofErr w:type="spellEnd"/>
+      <w:r>
+        <w:rPr>
+          <w:rStyle w:val="Hyperlink"/>
+          <w:color w:val="auto"/>
+          <w:u w:val="none"/>
+        </w:rPr>
+        <w:t xml:space="preserve">: </w:t>
       </w:r>
       <w:r>
         <w:rPr>
@@ -387,8 +1006,9 @@
           <w:szCs w:val="21"/>
           <w:shd w:val="clear" w:color="auto" w:fill="FFFFFF"/>
         </w:rPr>
-        <w:t>URI chuyển hướng OAuth hợp lệ</w:t>
-      </w:r>
+        <w:t xml:space="preserve">URI </w:t>
+      </w:r>
+      <w:proofErr w:type="spellStart"/>
       <w:r>
         <w:rPr>
           <w:rFonts w:ascii="Arial" w:hAnsi="Arial" w:cs="Arial"/>
@@ -397,6 +1017,83 @@
           <w:szCs w:val="21"/>
           <w:shd w:val="clear" w:color="auto" w:fill="FFFFFF"/>
         </w:rPr>
+        <w:t>chuyển</w:t>
+      </w:r>
+      <w:proofErr w:type="spellEnd"/>
+      <w:r>
+        <w:rPr>
+          <w:rFonts w:ascii="Arial" w:hAnsi="Arial" w:cs="Arial"/>
+          <w:color w:val="4B4F56"/>
+          <w:sz w:val="21"/>
+          <w:szCs w:val="21"/>
+          <w:shd w:val="clear" w:color="auto" w:fill="FFFFFF"/>
+        </w:rPr>
+        <w:t xml:space="preserve"> </w:t>
+      </w:r>
+      <w:proofErr w:type="spellStart"/>
+      <w:r>
+        <w:rPr>
+          <w:rFonts w:ascii="Arial" w:hAnsi="Arial" w:cs="Arial"/>
+          <w:color w:val="4B4F56"/>
+          <w:sz w:val="21"/>
+          <w:szCs w:val="21"/>
+          <w:shd w:val="clear" w:color="auto" w:fill="FFFFFF"/>
+        </w:rPr>
+        <w:t>hướng</w:t>
+      </w:r>
+      <w:proofErr w:type="spellEnd"/>
+      <w:r>
+        <w:rPr>
+          <w:rFonts w:ascii="Arial" w:hAnsi="Arial" w:cs="Arial"/>
+          <w:color w:val="4B4F56"/>
+          <w:sz w:val="21"/>
+          <w:szCs w:val="21"/>
+          <w:shd w:val="clear" w:color="auto" w:fill="FFFFFF"/>
+        </w:rPr>
+        <w:t xml:space="preserve"> OAuth </w:t>
+      </w:r>
+      <w:proofErr w:type="spellStart"/>
+      <w:r>
+        <w:rPr>
+          <w:rFonts w:ascii="Arial" w:hAnsi="Arial" w:cs="Arial"/>
+          <w:color w:val="4B4F56"/>
+          <w:sz w:val="21"/>
+          <w:szCs w:val="21"/>
+          <w:shd w:val="clear" w:color="auto" w:fill="FFFFFF"/>
+        </w:rPr>
+        <w:t>hợp</w:t>
+      </w:r>
+      <w:proofErr w:type="spellEnd"/>
+      <w:r>
+        <w:rPr>
+          <w:rFonts w:ascii="Arial" w:hAnsi="Arial" w:cs="Arial"/>
+          <w:color w:val="4B4F56"/>
+          <w:sz w:val="21"/>
+          <w:szCs w:val="21"/>
+          <w:shd w:val="clear" w:color="auto" w:fill="FFFFFF"/>
+        </w:rPr>
+        <w:t xml:space="preserve"> </w:t>
+      </w:r>
+      <w:proofErr w:type="spellStart"/>
+      <w:r>
+        <w:rPr>
+          <w:rFonts w:ascii="Arial" w:hAnsi="Arial" w:cs="Arial"/>
+          <w:color w:val="4B4F56"/>
+          <w:sz w:val="21"/>
+          <w:szCs w:val="21"/>
+          <w:shd w:val="clear" w:color="auto" w:fill="FFFFFF"/>
+        </w:rPr>
+        <w:t>lệ</w:t>
+      </w:r>
+      <w:proofErr w:type="spellEnd"/>
+      <w:r>
+        <w:rPr>
+          <w:rFonts w:ascii="Arial" w:hAnsi="Arial" w:cs="Arial"/>
+          <w:color w:val="4B4F56"/>
+          <w:sz w:val="21"/>
+          <w:szCs w:val="21"/>
+          <w:shd w:val="clear" w:color="auto" w:fill="FFFFFF"/>
+        </w:rPr>
         <w:t>:</w:t>
       </w:r>
     </w:p>
@@ -416,107 +1113,233 @@
         </w:rPr>
         <w:t xml:space="preserve">VD:   </w:t>
       </w:r>
-      <w:bookmarkStart w:id="0" w:name="_GoBack"/>
-      <w:bookmarkEnd w:id="0"/>
-      <w:r>
+      <w:hyperlink r:id="rId6" w:history="1">
+        <w:r>
+          <w:rPr>
+            <w:rStyle w:val="Hyperlink"/>
+            <w:b/>
+            <w:sz w:val="24"/>
+          </w:rPr>
+          <w:t>https://khanhminh.com.vn/wp-login.php?loginSocial=facebook</w:t>
+        </w:r>
+      </w:hyperlink>
+    </w:p>
+    <w:p>
+      <w:pPr>
         <w:rPr>
           <w:b/>
           <w:color w:val="000000" w:themeColor="text1"/>
           <w:sz w:val="24"/>
         </w:rPr>
-        <w:fldChar w:fldCharType="begin"/>
-      </w:r>
+      </w:pPr>
       <w:r>
         <w:rPr>
           <w:b/>
           <w:color w:val="000000" w:themeColor="text1"/>
           <w:sz w:val="24"/>
         </w:rPr>
-        <w:instrText xml:space="preserve"> HYPERLINK "</w:instrText>
-      </w:r>
+        <w:t xml:space="preserve">* </w:t>
+      </w:r>
+      <w:proofErr w:type="spellStart"/>
       <w:r>
         <w:rPr>
           <w:b/>
           <w:color w:val="000000" w:themeColor="text1"/>
           <w:sz w:val="24"/>
         </w:rPr>
-        <w:instrText>https://khanhminh.com.vn/wp-login.php?loginSocial=facebook</w:instrText>
-      </w:r>
+        <w:t>Sau</w:t>
+      </w:r>
+      <w:proofErr w:type="spellEnd"/>
       <w:r>
         <w:rPr>
           <w:b/>
           <w:color w:val="000000" w:themeColor="text1"/>
           <w:sz w:val="24"/>
         </w:rPr>
-        <w:instrText xml:space="preserve">" </w:instrText>
-      </w:r>
+        <w:t xml:space="preserve"> </w:t>
+      </w:r>
+      <w:proofErr w:type="spellStart"/>
       <w:r>
         <w:rPr>
           <w:b/>
           <w:color w:val="000000" w:themeColor="text1"/>
           <w:sz w:val="24"/>
         </w:rPr>
-        <w:fldChar w:fldCharType="separate"/>
-      </w:r>
-      <w:r>
-        <w:rPr>
-          <w:rStyle w:val="Hyperlink"/>
-          <w:b/>
-          <w:sz w:val="24"/>
-        </w:rPr>
-        <w:t>https://khanhminh.com.vn/wp-login.php?loginSocial=facebook</w:t>
-      </w:r>
+        <w:t>khi</w:t>
+      </w:r>
+      <w:proofErr w:type="spellEnd"/>
       <w:r>
         <w:rPr>
           <w:b/>
           <w:color w:val="000000" w:themeColor="text1"/>
           <w:sz w:val="24"/>
         </w:rPr>
-        <w:fldChar w:fldCharType="end"/>
-      </w:r>
-    </w:p>
-    <w:p>
-      <w:pPr>
+        <w:t xml:space="preserve"> </w:t>
+      </w:r>
+      <w:proofErr w:type="spellStart"/>
+      <w:r>
         <w:rPr>
           <w:b/>
           <w:color w:val="000000" w:themeColor="text1"/>
           <w:sz w:val="24"/>
         </w:rPr>
-      </w:pPr>
+        <w:t>đăng</w:t>
+      </w:r>
+      <w:proofErr w:type="spellEnd"/>
       <w:r>
         <w:rPr>
           <w:b/>
           <w:color w:val="000000" w:themeColor="text1"/>
           <w:sz w:val="24"/>
         </w:rPr>
-        <w:t xml:space="preserve">* </w:t>
-      </w:r>
+        <w:t xml:space="preserve"> </w:t>
+      </w:r>
+      <w:proofErr w:type="spellStart"/>
       <w:r>
         <w:rPr>
           <w:b/>
           <w:color w:val="000000" w:themeColor="text1"/>
           <w:sz w:val="24"/>
         </w:rPr>
-        <w:t>Sau khi đăng ký xong, bật ứng dụng lên</w:t>
-      </w:r>
-    </w:p>
-    <w:p>
-      <w:pPr>
+        <w:t>ký</w:t>
+      </w:r>
+      <w:proofErr w:type="spellEnd"/>
+      <w:r>
         <w:rPr>
           <w:b/>
           <w:color w:val="000000" w:themeColor="text1"/>
           <w:sz w:val="24"/>
         </w:rPr>
-      </w:pPr>
+        <w:t xml:space="preserve"> </w:t>
+      </w:r>
+      <w:proofErr w:type="spellStart"/>
       <w:r>
         <w:rPr>
           <w:b/>
           <w:color w:val="000000" w:themeColor="text1"/>
           <w:sz w:val="24"/>
         </w:rPr>
-        <w:t xml:space="preserve">Tham khảo: </w:t>
-      </w:r>
-      <w:hyperlink r:id="rId6" w:history="1">
+        <w:t>xong</w:t>
+      </w:r>
+      <w:proofErr w:type="spellEnd"/>
+      <w:r>
+        <w:rPr>
+          <w:b/>
+          <w:color w:val="000000" w:themeColor="text1"/>
+          <w:sz w:val="24"/>
+        </w:rPr>
+        <w:t xml:space="preserve">, </w:t>
+      </w:r>
+      <w:proofErr w:type="spellStart"/>
+      <w:r>
+        <w:rPr>
+          <w:b/>
+          <w:color w:val="000000" w:themeColor="text1"/>
+          <w:sz w:val="24"/>
+        </w:rPr>
+        <w:t>bật</w:t>
+      </w:r>
+      <w:proofErr w:type="spellEnd"/>
+      <w:r>
+        <w:rPr>
+          <w:b/>
+          <w:color w:val="000000" w:themeColor="text1"/>
+          <w:sz w:val="24"/>
+        </w:rPr>
+        <w:t xml:space="preserve"> </w:t>
+      </w:r>
+      <w:proofErr w:type="spellStart"/>
+      <w:r>
+        <w:rPr>
+          <w:b/>
+          <w:color w:val="000000" w:themeColor="text1"/>
+          <w:sz w:val="24"/>
+        </w:rPr>
+        <w:t>ứng</w:t>
+      </w:r>
+      <w:proofErr w:type="spellEnd"/>
+      <w:r>
+        <w:rPr>
+          <w:b/>
+          <w:color w:val="000000" w:themeColor="text1"/>
+          <w:sz w:val="24"/>
+        </w:rPr>
+        <w:t xml:space="preserve"> </w:t>
+      </w:r>
+      <w:proofErr w:type="spellStart"/>
+      <w:r>
+        <w:rPr>
+          <w:b/>
+          <w:color w:val="000000" w:themeColor="text1"/>
+          <w:sz w:val="24"/>
+        </w:rPr>
+        <w:t>dụng</w:t>
+      </w:r>
+      <w:proofErr w:type="spellEnd"/>
+      <w:r>
+        <w:rPr>
+          <w:b/>
+          <w:color w:val="000000" w:themeColor="text1"/>
+          <w:sz w:val="24"/>
+        </w:rPr>
+        <w:t xml:space="preserve"> </w:t>
+      </w:r>
+      <w:proofErr w:type="spellStart"/>
+      <w:r>
+        <w:rPr>
+          <w:b/>
+          <w:color w:val="000000" w:themeColor="text1"/>
+          <w:sz w:val="24"/>
+        </w:rPr>
+        <w:t>lên</w:t>
+      </w:r>
+      <w:proofErr w:type="spellEnd"/>
+    </w:p>
+    <w:p>
+      <w:pPr>
+        <w:rPr>
+          <w:b/>
+          <w:color w:val="000000" w:themeColor="text1"/>
+          <w:sz w:val="24"/>
+        </w:rPr>
+      </w:pPr>
+      <w:proofErr w:type="spellStart"/>
+      <w:r>
+        <w:rPr>
+          <w:b/>
+          <w:color w:val="000000" w:themeColor="text1"/>
+          <w:sz w:val="24"/>
+        </w:rPr>
+        <w:t>Tham</w:t>
+      </w:r>
+      <w:proofErr w:type="spellEnd"/>
+      <w:r>
+        <w:rPr>
+          <w:b/>
+          <w:color w:val="000000" w:themeColor="text1"/>
+          <w:sz w:val="24"/>
+        </w:rPr>
+        <w:t xml:space="preserve"> </w:t>
+      </w:r>
+      <w:proofErr w:type="spellStart"/>
+      <w:r>
+        <w:rPr>
+          <w:b/>
+          <w:color w:val="000000" w:themeColor="text1"/>
+          <w:sz w:val="24"/>
+        </w:rPr>
+        <w:t>khảo</w:t>
+      </w:r>
+      <w:proofErr w:type="spellEnd"/>
+      <w:r>
+        <w:rPr>
+          <w:b/>
+          <w:color w:val="000000" w:themeColor="text1"/>
+          <w:sz w:val="24"/>
+        </w:rPr>
+        <w:t xml:space="preserve">: </w:t>
+      </w:r>
+      <w:hyperlink r:id="rId7" w:history="1">
         <w:r>
           <w:rPr>
             <w:rStyle w:val="Hyperlink"/>
@@ -535,6 +1358,268 @@
           <w:sz w:val="24"/>
         </w:rPr>
       </w:pPr>
+    </w:p>
+    <w:p>
+      <w:pPr>
+        <w:rPr>
+          <w:rStyle w:val="Strong"/>
+          <w:rFonts w:ascii="Segoe UI" w:hAnsi="Segoe UI" w:cs="Segoe UI"/>
+          <w:color w:val="000000"/>
+          <w:sz w:val="24"/>
+          <w:szCs w:val="21"/>
+        </w:rPr>
+      </w:pPr>
+      <w:r>
+        <w:rPr>
+          <w:rStyle w:val="Strong"/>
+          <w:rFonts w:ascii="Segoe UI" w:hAnsi="Segoe UI" w:cs="Segoe UI"/>
+          <w:color w:val="000000"/>
+          <w:sz w:val="24"/>
+          <w:szCs w:val="21"/>
+        </w:rPr>
+        <w:lastRenderedPageBreak/>
+        <w:t>Page scroll to id</w:t>
+      </w:r>
+    </w:p>
+    <w:p>
+      <w:pPr>
+        <w:rPr>
+          <w:sz w:val="28"/>
+        </w:rPr>
+      </w:pPr>
+      <w:r>
+        <w:rPr>
+          <w:sz w:val="28"/>
+        </w:rPr>
+        <w:t xml:space="preserve">-&gt; </w:t>
+      </w:r>
+      <w:proofErr w:type="spellStart"/>
+      <w:r>
+        <w:rPr>
+          <w:sz w:val="28"/>
+        </w:rPr>
+        <w:t>cuộn</w:t>
+      </w:r>
+      <w:proofErr w:type="spellEnd"/>
+      <w:r>
+        <w:rPr>
+          <w:sz w:val="28"/>
+        </w:rPr>
+        <w:t xml:space="preserve"> </w:t>
+      </w:r>
+      <w:proofErr w:type="spellStart"/>
+      <w:r>
+        <w:rPr>
+          <w:sz w:val="28"/>
+        </w:rPr>
+        <w:t>trang</w:t>
+      </w:r>
+      <w:proofErr w:type="spellEnd"/>
+      <w:r>
+        <w:rPr>
+          <w:sz w:val="28"/>
+        </w:rPr>
+        <w:t xml:space="preserve"> </w:t>
+      </w:r>
+      <w:proofErr w:type="spellStart"/>
+      <w:r>
+        <w:rPr>
+          <w:sz w:val="28"/>
+        </w:rPr>
+        <w:t>đến</w:t>
+      </w:r>
+      <w:proofErr w:type="spellEnd"/>
+      <w:r>
+        <w:rPr>
+          <w:sz w:val="28"/>
+        </w:rPr>
+        <w:t xml:space="preserve"> </w:t>
+      </w:r>
+      <w:proofErr w:type="spellStart"/>
+      <w:r>
+        <w:rPr>
+          <w:sz w:val="28"/>
+        </w:rPr>
+        <w:t>vị</w:t>
+      </w:r>
+      <w:proofErr w:type="spellEnd"/>
+      <w:r>
+        <w:rPr>
+          <w:sz w:val="28"/>
+        </w:rPr>
+        <w:t xml:space="preserve"> </w:t>
+      </w:r>
+      <w:proofErr w:type="spellStart"/>
+      <w:r>
+        <w:rPr>
+          <w:sz w:val="28"/>
+        </w:rPr>
+        <w:t>trí</w:t>
+      </w:r>
+      <w:proofErr w:type="spellEnd"/>
+    </w:p>
+    <w:p>
+      <w:pPr>
+        <w:rPr>
+          <w:sz w:val="28"/>
+        </w:rPr>
+      </w:pPr>
+      <w:proofErr w:type="spellStart"/>
+      <w:r>
+        <w:rPr>
+          <w:sz w:val="28"/>
+        </w:rPr>
+        <w:t>Vd</w:t>
+      </w:r>
+      <w:proofErr w:type="spellEnd"/>
+      <w:r>
+        <w:rPr>
+          <w:sz w:val="28"/>
+        </w:rPr>
+        <w:t xml:space="preserve">: </w:t>
+      </w:r>
+      <w:hyperlink r:id="rId8" w:history="1">
+        <w:r>
+          <w:rPr>
+            <w:rStyle w:val="Hyperlink"/>
+            <w:sz w:val="28"/>
+          </w:rPr>
+          <w:t>http://taxiadvertisingvn.com/</w:t>
+        </w:r>
+      </w:hyperlink>
+    </w:p>
+    <w:p>
+      <w:pPr>
+        <w:rPr>
+          <w:sz w:val="28"/>
+        </w:rPr>
+      </w:pPr>
+      <w:hyperlink r:id="rId9" w:history="1">
+        <w:r>
+          <w:rPr>
+            <w:rStyle w:val="Hyperlink"/>
+            <w:sz w:val="28"/>
+          </w:rPr>
+          <w:t>http://demo.smnet.vn/quangcaotaxi/</w:t>
+        </w:r>
+      </w:hyperlink>
+    </w:p>
+    <w:p>
+      <w:pPr>
+        <w:rPr>
+          <w:rStyle w:val="HTMLCode"/>
+          <w:rFonts w:ascii="Consolas" w:eastAsiaTheme="majorEastAsia" w:hAnsi="Consolas"/>
+          <w:color w:val="444444"/>
+        </w:rPr>
+      </w:pPr>
+      <w:hyperlink r:id="rId10" w:anchor="plugin-shortcodes-link" w:tgtFrame="_blank" w:history="1">
+        <w:proofErr w:type="spellStart"/>
+        <w:r>
+          <w:rPr>
+            <w:rStyle w:val="Strong"/>
+            <w:rFonts w:ascii="Segoe UI" w:hAnsi="Segoe UI" w:cs="Segoe UI"/>
+            <w:color w:val="124964"/>
+            <w:sz w:val="20"/>
+            <w:szCs w:val="20"/>
+            <w:shd w:val="clear" w:color="auto" w:fill="FFFFFF"/>
+          </w:rPr>
+          <w:t>shortcode</w:t>
+        </w:r>
+        <w:proofErr w:type="spellEnd"/>
+      </w:hyperlink>
+      <w:r>
+        <w:rPr>
+          <w:rFonts w:ascii="Segoe UI" w:hAnsi="Segoe UI" w:cs="Segoe UI"/>
+          <w:color w:val="444444"/>
+          <w:sz w:val="20"/>
+          <w:szCs w:val="20"/>
+          <w:shd w:val="clear" w:color="auto" w:fill="FFFFFF"/>
+        </w:rPr>
+        <w:t> - </w:t>
+      </w:r>
+      <w:r>
+        <w:rPr>
+          <w:rStyle w:val="HTMLCode"/>
+          <w:rFonts w:ascii="Consolas" w:eastAsiaTheme="majorEastAsia" w:hAnsi="Consolas"/>
+          <w:color w:val="444444"/>
+        </w:rPr>
+        <w:t xml:space="preserve">[ps2id </w:t>
+      </w:r>
+      <w:proofErr w:type="spellStart"/>
+      <w:r>
+        <w:rPr>
+          <w:rStyle w:val="HTMLCode"/>
+          <w:rFonts w:ascii="Consolas" w:eastAsiaTheme="majorEastAsia" w:hAnsi="Consolas"/>
+          <w:color w:val="444444"/>
+        </w:rPr>
+        <w:t>url</w:t>
+      </w:r>
+      <w:proofErr w:type="spellEnd"/>
+      <w:r>
+        <w:rPr>
+          <w:rStyle w:val="HTMLCode"/>
+          <w:rFonts w:ascii="Consolas" w:eastAsiaTheme="majorEastAsia" w:hAnsi="Consolas"/>
+          <w:color w:val="444444"/>
+        </w:rPr>
+        <w:t>='#some-id']link text[/ps2id]</w:t>
+      </w:r>
+    </w:p>
+    <w:p>
+      <w:r>
+        <w:t xml:space="preserve">html: </w:t>
+      </w:r>
+      <w:r>
+        <w:t xml:space="preserve"> </w:t>
+      </w:r>
+      <w:r>
+        <w:t>&lt;div style="background-color: #FAFAD2; border-radius: 20px;</w:t>
+      </w:r>
+      <w:proofErr w:type="gramStart"/>
+      <w:r>
+        <w:t>"  id</w:t>
+      </w:r>
+      <w:proofErr w:type="gramEnd"/>
+      <w:r>
+        <w:t>="</w:t>
+      </w:r>
+      <w:r>
+        <w:rPr>
+          <w:color w:val="FF0000"/>
+        </w:rPr>
+        <w:t>section-1</w:t>
+      </w:r>
+      <w:r>
+        <w:t>"&gt;</w:t>
+      </w:r>
+    </w:p>
+    <w:p>
+      <w:r>
+        <w:t xml:space="preserve">[ps2id </w:t>
+      </w:r>
+      <w:proofErr w:type="spellStart"/>
+      <w:r>
+        <w:t>url</w:t>
+      </w:r>
+      <w:proofErr w:type="spellEnd"/>
+      <w:r>
+        <w:t xml:space="preserve">='# </w:t>
+      </w:r>
+      <w:r>
+        <w:rPr>
+          <w:color w:val="FF0000"/>
+        </w:rPr>
+        <w:t>section-1</w:t>
+      </w:r>
+      <w:proofErr w:type="gramStart"/>
+      <w:r>
+        <w:t>']link</w:t>
+      </w:r>
+      <w:proofErr w:type="gramEnd"/>
+      <w:r>
+        <w:t xml:space="preserve"> text[/ps2id]</w:t>
+      </w:r>
+      <w:bookmarkStart w:id="0" w:name="_GoBack"/>
+      <w:bookmarkEnd w:id="0"/>
     </w:p>
     <w:p>
       <w:pPr>
@@ -1309,6 +2394,19 @@
       <w:szCs w:val="32"/>
     </w:rPr>
   </w:style>
+  <w:style w:type="character" w:styleId="HTMLCode">
+    <w:name w:val="HTML Code"/>
+    <w:basedOn w:val="DefaultParagraphFont"/>
+    <w:uiPriority w:val="99"/>
+    <w:semiHidden/>
+    <w:unhideWhenUsed/>
+    <w:rsid w:val="00E87D4B"/>
+    <w:rPr>
+      <w:rFonts w:ascii="Courier New" w:eastAsia="Times New Roman" w:hAnsi="Courier New" w:cs="Courier New"/>
+      <w:sz w:val="20"/>
+      <w:szCs w:val="20"/>
+    </w:rPr>
+  </w:style>
 </w:styles>
 </file>
 

--- a/Wordpress- Plugin.docx
+++ b/Wordpress- Plugin.docx
@@ -1618,15 +1618,78 @@
       <w:r>
         <w:t xml:space="preserve"> text[/ps2id]</w:t>
       </w:r>
+    </w:p>
+    <w:p>
+      <w:pPr>
+        <w:rPr>
+          <w:sz w:val="36"/>
+        </w:rPr>
+      </w:pPr>
+      <w:r>
+        <w:rPr>
+          <w:sz w:val="36"/>
+        </w:rPr>
+        <w:t xml:space="preserve">------------------------------------ </w:t>
+      </w:r>
+    </w:p>
+    <w:p>
+      <w:pPr>
+        <w:pStyle w:val="Heading1"/>
+        <w:shd w:val="clear" w:color="auto" w:fill="DFECF0"/>
+        <w:spacing w:before="0"/>
+        <w:jc w:val="center"/>
+        <w:rPr>
+          <w:rFonts w:ascii="Arial" w:hAnsi="Arial" w:cs="Arial"/>
+          <w:color w:val="012733"/>
+          <w:sz w:val="40"/>
+          <w:szCs w:val="57"/>
+        </w:rPr>
+      </w:pPr>
+      <w:r>
+        <w:rPr>
+          <w:rFonts w:ascii="Arial" w:hAnsi="Arial" w:cs="Arial"/>
+          <w:color w:val="012733"/>
+          <w:sz w:val="40"/>
+          <w:szCs w:val="57"/>
+        </w:rPr>
+        <w:t xml:space="preserve">How to Add Images to Menu Items in </w:t>
+      </w:r>
+      <w:proofErr w:type="gramStart"/>
+      <w:r>
+        <w:rPr>
+          <w:rFonts w:ascii="Arial" w:hAnsi="Arial" w:cs="Arial"/>
+          <w:color w:val="012733"/>
+          <w:sz w:val="40"/>
+          <w:szCs w:val="57"/>
+        </w:rPr>
+        <w:t>WordPress</w:t>
+      </w:r>
+      <w:proofErr w:type="gramEnd"/>
+    </w:p>
+    <w:p>
+      <w:pPr>
+        <w:rPr>
+          <w:sz w:val="28"/>
+        </w:rPr>
+      </w:pPr>
+      <w:hyperlink r:id="rId11" w:history="1">
+        <w:r>
+          <w:rPr>
+            <w:rStyle w:val="Hyperlink"/>
+            <w:sz w:val="28"/>
+          </w:rPr>
+          <w:t>https://www.competethemes.com/blog/add-images-to-menu-items/</w:t>
+        </w:r>
+      </w:hyperlink>
+    </w:p>
+    <w:p>
+      <w:pPr>
+        <w:rPr>
+          <w:sz w:val="36"/>
+        </w:rPr>
+      </w:pPr>
       <w:bookmarkStart w:id="0" w:name="_GoBack"/>
       <w:bookmarkEnd w:id="0"/>
-    </w:p>
-    <w:p>
-      <w:pPr>
-        <w:rPr>
-          <w:sz w:val="36"/>
-        </w:rPr>
-      </w:pPr>
     </w:p>
     <w:sectPr>
       <w:pgSz w:w="12240" w:h="15840"/>

--- a/Wordpress- Plugin.docx
+++ b/Wordpress- Plugin.docx
@@ -1679,6 +1679,64 @@
             <w:sz w:val="28"/>
           </w:rPr>
           <w:t>https://www.competethemes.com/blog/add-images-to-menu-items/</w:t>
+        </w:r>
+      </w:hyperlink>
+    </w:p>
+    <w:p>
+      <w:pPr>
+        <w:rPr>
+          <w:sz w:val="36"/>
+        </w:rPr>
+      </w:pPr>
+      <w:r>
+        <w:rPr>
+          <w:sz w:val="36"/>
+        </w:rPr>
+        <w:t xml:space="preserve">------------------------------------ </w:t>
+      </w:r>
+    </w:p>
+    <w:p>
+      <w:pPr>
+        <w:rPr>
+          <w:sz w:val="36"/>
+        </w:rPr>
+      </w:pPr>
+      <w:r>
+        <w:rPr>
+          <w:sz w:val="36"/>
+        </w:rPr>
+        <w:t>Contact Form 7:</w:t>
+      </w:r>
+    </w:p>
+    <w:p>
+      <w:pPr>
+        <w:rPr>
+          <w:sz w:val="36"/>
+        </w:rPr>
+      </w:pPr>
+      <w:hyperlink r:id="rId12" w:history="1">
+        <w:r>
+          <w:rPr>
+            <w:rStyle w:val="Hyperlink"/>
+            <w:sz w:val="36"/>
+          </w:rPr>
+          <w:t>https://www.buzzclub.site/2018/02/15/archives59/</w:t>
+        </w:r>
+      </w:hyperlink>
+    </w:p>
+    <w:p>
+      <w:pPr>
+        <w:rPr>
+          <w:sz w:val="36"/>
+        </w:rPr>
+      </w:pPr>
+      <w:hyperlink r:id="rId13" w:history="1">
+        <w:r>
+          <w:rPr>
+            <w:rStyle w:val="Hyperlink"/>
+            <w:sz w:val="36"/>
+          </w:rPr>
+          <w:t>https://techacademy.jp/magazine/1988</w:t>
         </w:r>
       </w:hyperlink>
     </w:p>

--- a/Wordpress- Plugin.docx
+++ b/Wordpress- Plugin.docx
@@ -1727,6 +1727,7 @@
     <w:p>
       <w:pPr>
         <w:rPr>
+          <w:rStyle w:val="Hyperlink"/>
           <w:sz w:val="36"/>
         </w:rPr>
       </w:pPr>
@@ -1743,11 +1744,289 @@
     <w:p>
       <w:pPr>
         <w:rPr>
+          <w:rStyle w:val="Hyperlink"/>
           <w:sz w:val="36"/>
+        </w:rPr>
+      </w:pPr>
+    </w:p>
+    <w:p>
+      <w:pPr>
+        <w:rPr>
+          <w:rStyle w:val="Hyperlink"/>
+          <w:sz w:val="36"/>
+        </w:rPr>
+      </w:pPr>
+      <w:r>
+        <w:rPr>
+          <w:rStyle w:val="Hyperlink"/>
+          <w:sz w:val="36"/>
+        </w:rPr>
+        <w:t xml:space="preserve">------------------------------------- </w:t>
+      </w:r>
+    </w:p>
+    <w:p>
+      <w:pPr>
+        <w:rPr>
+          <w:b/>
+          <w:color w:val="FF0000"/>
+          <w:sz w:val="44"/>
+        </w:rPr>
+      </w:pPr>
+      <w:hyperlink r:id="rId14" w:tgtFrame="_blank" w:history="1">
+        <w:r>
+          <w:rPr>
+            <w:rStyle w:val="Hyperlink"/>
+            <w:rFonts w:ascii="Arial" w:hAnsi="Arial" w:cs="Arial"/>
+            <w:b/>
+            <w:color w:val="FF0000"/>
+            <w:sz w:val="28"/>
+            <w:szCs w:val="23"/>
+            <w:shd w:val="clear" w:color="auto" w:fill="FFFFFF"/>
+          </w:rPr>
+          <w:t>WP Image Zoom</w:t>
+        </w:r>
+      </w:hyperlink>
+      <w:r>
+        <w:rPr>
+          <w:rFonts w:ascii="Arial" w:hAnsi="Arial" w:cs="Arial"/>
+          <w:b/>
+          <w:color w:val="FF0000"/>
+          <w:sz w:val="28"/>
+          <w:szCs w:val="23"/>
+          <w:shd w:val="clear" w:color="auto" w:fill="FFFFFF"/>
+        </w:rPr>
+        <w:t xml:space="preserve">: </w:t>
+      </w:r>
+    </w:p>
+    <w:p>
+      <w:pPr>
+        <w:pStyle w:val="Heading2"/>
+        <w:shd w:val="clear" w:color="auto" w:fill="FFFFFF"/>
+        <w:spacing w:line="308" w:lineRule="atLeast"/>
+        <w:rPr>
+          <w:rFonts w:ascii="Arial" w:hAnsi="Arial" w:cs="Arial"/>
+          <w:color w:val="222A35" w:themeColor="text2" w:themeShade="80"/>
+          <w:sz w:val="28"/>
+        </w:rPr>
+      </w:pPr>
+      <w:proofErr w:type="spellStart"/>
+      <w:r>
+        <w:rPr>
+          <w:rFonts w:ascii="Arial" w:hAnsi="Arial" w:cs="Arial"/>
+          <w:color w:val="222A35" w:themeColor="text2" w:themeShade="80"/>
+          <w:sz w:val="28"/>
+        </w:rPr>
+        <w:t>Thêm</w:t>
+      </w:r>
+      <w:proofErr w:type="spellEnd"/>
+      <w:r>
+        <w:rPr>
+          <w:rFonts w:ascii="Arial" w:hAnsi="Arial" w:cs="Arial"/>
+          <w:color w:val="222A35" w:themeColor="text2" w:themeShade="80"/>
+          <w:sz w:val="28"/>
+        </w:rPr>
+        <w:t xml:space="preserve"> </w:t>
+      </w:r>
+      <w:proofErr w:type="spellStart"/>
+      <w:r>
+        <w:rPr>
+          <w:rFonts w:ascii="Arial" w:hAnsi="Arial" w:cs="Arial"/>
+          <w:color w:val="222A35" w:themeColor="text2" w:themeShade="80"/>
+          <w:sz w:val="28"/>
+        </w:rPr>
+        <w:t>tính</w:t>
+      </w:r>
+      <w:proofErr w:type="spellEnd"/>
+      <w:r>
+        <w:rPr>
+          <w:rFonts w:ascii="Arial" w:hAnsi="Arial" w:cs="Arial"/>
+          <w:color w:val="222A35" w:themeColor="text2" w:themeShade="80"/>
+          <w:sz w:val="28"/>
+        </w:rPr>
+        <w:t xml:space="preserve"> </w:t>
+      </w:r>
+      <w:proofErr w:type="spellStart"/>
+      <w:r>
+        <w:rPr>
+          <w:rFonts w:ascii="Arial" w:hAnsi="Arial" w:cs="Arial"/>
+          <w:color w:val="222A35" w:themeColor="text2" w:themeShade="80"/>
+          <w:sz w:val="28"/>
+        </w:rPr>
+        <w:t>năng</w:t>
+      </w:r>
+      <w:proofErr w:type="spellEnd"/>
+      <w:r>
+        <w:rPr>
+          <w:rFonts w:ascii="Arial" w:hAnsi="Arial" w:cs="Arial"/>
+          <w:color w:val="222A35" w:themeColor="text2" w:themeShade="80"/>
+          <w:sz w:val="28"/>
+        </w:rPr>
+        <w:t xml:space="preserve"> </w:t>
+      </w:r>
+      <w:proofErr w:type="spellStart"/>
+      <w:r>
+        <w:rPr>
+          <w:rFonts w:ascii="Arial" w:hAnsi="Arial" w:cs="Arial"/>
+          <w:color w:val="222A35" w:themeColor="text2" w:themeShade="80"/>
+          <w:sz w:val="28"/>
+        </w:rPr>
+        <w:t>phóng</w:t>
+      </w:r>
+      <w:proofErr w:type="spellEnd"/>
+      <w:r>
+        <w:rPr>
+          <w:rFonts w:ascii="Arial" w:hAnsi="Arial" w:cs="Arial"/>
+          <w:color w:val="222A35" w:themeColor="text2" w:themeShade="80"/>
+          <w:sz w:val="28"/>
+        </w:rPr>
+        <w:t xml:space="preserve"> to </w:t>
+      </w:r>
+      <w:proofErr w:type="spellStart"/>
+      <w:r>
+        <w:rPr>
+          <w:rFonts w:ascii="Arial" w:hAnsi="Arial" w:cs="Arial"/>
+          <w:color w:val="222A35" w:themeColor="text2" w:themeShade="80"/>
+          <w:sz w:val="28"/>
+        </w:rPr>
+        <w:t>ảnh</w:t>
+      </w:r>
+      <w:proofErr w:type="spellEnd"/>
+      <w:r>
+        <w:rPr>
+          <w:rFonts w:ascii="Arial" w:hAnsi="Arial" w:cs="Arial"/>
+          <w:color w:val="222A35" w:themeColor="text2" w:themeShade="80"/>
+          <w:sz w:val="28"/>
+        </w:rPr>
+        <w:t xml:space="preserve"> </w:t>
+      </w:r>
+      <w:proofErr w:type="spellStart"/>
+      <w:r>
+        <w:rPr>
+          <w:rFonts w:ascii="Arial" w:hAnsi="Arial" w:cs="Arial"/>
+          <w:color w:val="222A35" w:themeColor="text2" w:themeShade="80"/>
+          <w:sz w:val="28"/>
+        </w:rPr>
+        <w:t>trong</w:t>
+      </w:r>
+      <w:proofErr w:type="spellEnd"/>
+      <w:r>
+        <w:rPr>
+          <w:rFonts w:ascii="Arial" w:hAnsi="Arial" w:cs="Arial"/>
+          <w:color w:val="222A35" w:themeColor="text2" w:themeShade="80"/>
+          <w:sz w:val="28"/>
+        </w:rPr>
+        <w:t xml:space="preserve"> WordPress</w:t>
+      </w:r>
+    </w:p>
+    <w:p>
+      <w:pPr>
+        <w:rPr>
+          <w:sz w:val="28"/>
+        </w:rPr>
+      </w:pPr>
+      <w:hyperlink r:id="rId15" w:history="1">
+        <w:r>
+          <w:rPr>
+            <w:rStyle w:val="Hyperlink"/>
+            <w:sz w:val="28"/>
+          </w:rPr>
+          <w:t>https://magiamgiahosting.com/tinh-nang-phong-anh-trong-wordpress/</w:t>
+        </w:r>
+      </w:hyperlink>
+    </w:p>
+    <w:p>
+      <w:pPr>
+        <w:rPr>
+          <w:sz w:val="28"/>
+        </w:rPr>
+      </w:pPr>
+      <w:r>
+        <w:rPr>
+          <w:sz w:val="28"/>
+        </w:rPr>
+        <w:t xml:space="preserve">------------------------------------------------ </w:t>
+      </w:r>
+    </w:p>
+    <w:p>
+      <w:pPr>
+        <w:rPr>
+          <w:sz w:val="28"/>
+        </w:rPr>
+      </w:pPr>
+      <w:proofErr w:type="spellStart"/>
+      <w:r>
+        <w:rPr>
+          <w:sz w:val="28"/>
+        </w:rPr>
+        <w:t>Các</w:t>
+      </w:r>
+      <w:proofErr w:type="spellEnd"/>
+      <w:r>
+        <w:rPr>
+          <w:sz w:val="28"/>
+        </w:rPr>
+        <w:t xml:space="preserve"> plugin </w:t>
+      </w:r>
+      <w:proofErr w:type="spellStart"/>
+      <w:r>
+        <w:rPr>
+          <w:sz w:val="28"/>
+        </w:rPr>
+        <w:t>tham</w:t>
+      </w:r>
+      <w:proofErr w:type="spellEnd"/>
+      <w:r>
+        <w:rPr>
+          <w:sz w:val="28"/>
+        </w:rPr>
+        <w:t xml:space="preserve"> </w:t>
+      </w:r>
+      <w:proofErr w:type="spellStart"/>
+      <w:r>
+        <w:rPr>
+          <w:sz w:val="28"/>
+        </w:rPr>
+        <w:t>khảo</w:t>
+      </w:r>
+      <w:proofErr w:type="spellEnd"/>
+      <w:r>
+        <w:rPr>
+          <w:sz w:val="28"/>
+        </w:rPr>
+        <w:t xml:space="preserve">: </w:t>
+      </w:r>
+    </w:p>
+    <w:p>
+      <w:pPr>
+        <w:rPr>
+          <w:sz w:val="28"/>
+        </w:rPr>
+      </w:pPr>
+      <w:hyperlink r:id="rId16" w:history="1">
+        <w:r>
+          <w:rPr>
+            <w:rStyle w:val="Hyperlink"/>
+            <w:sz w:val="28"/>
+          </w:rPr>
+          <w:t>https://oneweb.com.vn/plugin-tang-toc-wordpress-tot-nhat/</w:t>
+        </w:r>
+      </w:hyperlink>
+    </w:p>
+    <w:p>
+      <w:pPr>
+        <w:rPr>
+          <w:sz w:val="28"/>
         </w:rPr>
       </w:pPr>
       <w:bookmarkStart w:id="0" w:name="_GoBack"/>
       <w:bookmarkEnd w:id="0"/>
+    </w:p>
+    <w:p>
+      <w:pPr>
+        <w:rPr>
+          <w:sz w:val="36"/>
+        </w:rPr>
+      </w:pPr>
     </w:p>
     <w:sectPr>
       <w:pgSz w:w="12240" w:h="15840"/>

--- a/Wordpress- Plugin.docx
+++ b/Wordpress- Plugin.docx
@@ -25,6 +25,54 @@
     <w:p>
       <w:pPr>
         <w:rPr>
+          <w:rFonts w:eastAsiaTheme="minorEastAsia"/>
+          <w:sz w:val="24"/>
+          <w:lang w:eastAsia="ja-JP"/>
+        </w:rPr>
+      </w:pPr>
+      <w:r>
+        <w:rPr>
+          <w:sz w:val="24"/>
+        </w:rPr>
+        <w:t xml:space="preserve">+ cach viet plugin dễ hiểu: </w:t>
+      </w:r>
+      <w:r>
+        <w:rPr>
+          <w:rFonts w:eastAsiaTheme="minorEastAsia"/>
+          <w:sz w:val="24"/>
+          <w:lang w:eastAsia="ja-JP"/>
+        </w:rPr>
+        <w:t>(good)</w:t>
+      </w:r>
+    </w:p>
+    <w:p>
+      <w:pPr>
+        <w:rPr>
+          <w:sz w:val="24"/>
+        </w:rPr>
+      </w:pPr>
+      <w:hyperlink r:id="rId5" w:history="1">
+        <w:r>
+          <w:rPr>
+            <w:rStyle w:val="Hyperlink"/>
+            <w:sz w:val="24"/>
+          </w:rPr>
+          <w:t>https://www.hostinger.vn/huong-dan/lam-the-nao-de-tao-plugin-wordpress/</w:t>
+        </w:r>
+      </w:hyperlink>
+    </w:p>
+    <w:p>
+      <w:pPr>
+        <w:rPr>
+          <w:sz w:val="24"/>
+        </w:rPr>
+      </w:pPr>
+      <w:bookmarkStart w:id="0" w:name="_GoBack"/>
+      <w:bookmarkEnd w:id="0"/>
+    </w:p>
+    <w:p>
+      <w:pPr>
+        <w:rPr>
           <w:b/>
           <w:sz w:val="32"/>
         </w:rPr>
@@ -34,23 +82,7 @@
           <w:b/>
           <w:sz w:val="32"/>
         </w:rPr>
-        <w:t xml:space="preserve">+ </w:t>
-      </w:r>
-      <w:proofErr w:type="spellStart"/>
-      <w:r>
-        <w:rPr>
-          <w:b/>
-          <w:sz w:val="32"/>
-        </w:rPr>
-        <w:t>WooCommerce</w:t>
-      </w:r>
-      <w:proofErr w:type="spellEnd"/>
-      <w:r>
-        <w:rPr>
-          <w:b/>
-          <w:sz w:val="32"/>
-        </w:rPr>
-        <w:t xml:space="preserve"> Products Filter</w:t>
+        <w:t>+ WooCommerce Products Filter</w:t>
       </w:r>
     </w:p>
     <w:p>
@@ -79,31 +111,7 @@
           <w:sz w:val="32"/>
           <w:szCs w:val="35"/>
         </w:rPr>
-        <w:t>[</w:t>
-      </w:r>
-      <w:proofErr w:type="spellStart"/>
-      <w:r>
-        <w:rPr>
-          <w:rFonts w:ascii="Helvetica" w:hAnsi="Helvetica" w:cs="Helvetica"/>
-          <w:b w:val="0"/>
-          <w:bCs w:val="0"/>
-          <w:color w:val="404040"/>
-          <w:sz w:val="32"/>
-          <w:szCs w:val="35"/>
-        </w:rPr>
-        <w:t>woof_products</w:t>
-      </w:r>
-      <w:proofErr w:type="spellEnd"/>
-      <w:r>
-        <w:rPr>
-          <w:rFonts w:ascii="Helvetica" w:hAnsi="Helvetica" w:cs="Helvetica"/>
-          <w:b w:val="0"/>
-          <w:bCs w:val="0"/>
-          <w:color w:val="404040"/>
-          <w:sz w:val="32"/>
-          <w:szCs w:val="35"/>
-        </w:rPr>
-        <w:t>]</w:t>
+        <w:t>[woof_products]</w:t>
       </w:r>
     </w:p>
     <w:p>
@@ -123,7 +131,6 @@
           <w:szCs w:val="35"/>
         </w:rPr>
       </w:pPr>
-      <w:proofErr w:type="spellStart"/>
       <w:r>
         <w:rPr>
           <w:rFonts w:ascii="Helvetica" w:hAnsi="Helvetica" w:cs="Helvetica"/>
@@ -133,108 +140,14 @@
           <w:sz w:val="24"/>
           <w:szCs w:val="35"/>
         </w:rPr>
-        <w:t>Hiển</w:t>
-      </w:r>
-      <w:proofErr w:type="spellEnd"/>
-      <w:r>
-        <w:rPr>
-          <w:rFonts w:ascii="Helvetica" w:hAnsi="Helvetica" w:cs="Helvetica"/>
-          <w:b w:val="0"/>
-          <w:bCs w:val="0"/>
-          <w:color w:val="404040"/>
-          <w:sz w:val="24"/>
-          <w:szCs w:val="35"/>
-        </w:rPr>
-        <w:t xml:space="preserve"> </w:t>
-      </w:r>
-      <w:proofErr w:type="spellStart"/>
-      <w:r>
-        <w:rPr>
-          <w:rFonts w:ascii="Helvetica" w:hAnsi="Helvetica" w:cs="Helvetica"/>
-          <w:b w:val="0"/>
-          <w:bCs w:val="0"/>
-          <w:color w:val="404040"/>
-          <w:sz w:val="24"/>
-          <w:szCs w:val="35"/>
-        </w:rPr>
-        <w:t>thi</w:t>
-      </w:r>
-      <w:proofErr w:type="spellEnd"/>
-      <w:r>
-        <w:rPr>
-          <w:rFonts w:ascii="Helvetica" w:hAnsi="Helvetica" w:cs="Helvetica"/>
-          <w:b w:val="0"/>
-          <w:bCs w:val="0"/>
-          <w:color w:val="404040"/>
-          <w:sz w:val="24"/>
-          <w:szCs w:val="35"/>
-        </w:rPr>
-        <w:t xml:space="preserve">̣ </w:t>
-      </w:r>
-      <w:proofErr w:type="spellStart"/>
-      <w:r>
-        <w:rPr>
-          <w:sz w:val="24"/>
-        </w:rPr>
-        <w:t>các</w:t>
-      </w:r>
-      <w:proofErr w:type="spellEnd"/>
-      <w:r>
-        <w:rPr>
-          <w:sz w:val="24"/>
-        </w:rPr>
-        <w:t xml:space="preserve"> </w:t>
-      </w:r>
-      <w:proofErr w:type="spellStart"/>
-      <w:r>
-        <w:rPr>
-          <w:sz w:val="24"/>
-        </w:rPr>
-        <w:t>sản</w:t>
-      </w:r>
-      <w:proofErr w:type="spellEnd"/>
-      <w:r>
-        <w:rPr>
-          <w:sz w:val="24"/>
-        </w:rPr>
-        <w:t xml:space="preserve"> </w:t>
-      </w:r>
-      <w:proofErr w:type="spellStart"/>
-      <w:r>
-        <w:rPr>
-          <w:sz w:val="24"/>
-        </w:rPr>
-        <w:t>phẩm</w:t>
-      </w:r>
-      <w:proofErr w:type="spellEnd"/>
-      <w:r>
-        <w:rPr>
-          <w:sz w:val="24"/>
-        </w:rPr>
-        <w:t xml:space="preserve"> </w:t>
-      </w:r>
-      <w:proofErr w:type="spellStart"/>
-      <w:r>
-        <w:rPr>
-          <w:sz w:val="24"/>
-        </w:rPr>
-        <w:t>của</w:t>
-      </w:r>
-      <w:proofErr w:type="spellEnd"/>
-      <w:r>
-        <w:rPr>
-          <w:sz w:val="24"/>
-        </w:rPr>
-        <w:t xml:space="preserve"> </w:t>
-      </w:r>
-      <w:proofErr w:type="spellStart"/>
-      <w:r>
-        <w:rPr>
-          <w:sz w:val="24"/>
-        </w:rPr>
-        <w:t>Woocommerce</w:t>
-      </w:r>
-      <w:proofErr w:type="spellEnd"/>
+        <w:t xml:space="preserve">Hiển thị </w:t>
+      </w:r>
+      <w:r>
+        <w:rPr>
+          <w:sz w:val="24"/>
+        </w:rPr>
+        <w:t>các sản phẩm của Woocommerce</w:t>
+      </w:r>
     </w:p>
     <w:p>
       <w:pPr>
@@ -247,98 +160,12 @@
           <w:sz w:val="24"/>
         </w:rPr>
       </w:pPr>
-      <w:proofErr w:type="spellStart"/>
-      <w:r>
-        <w:rPr>
-          <w:sz w:val="24"/>
-        </w:rPr>
-        <w:t>Hiển</w:t>
-      </w:r>
-      <w:proofErr w:type="spellEnd"/>
-      <w:r>
-        <w:rPr>
-          <w:sz w:val="24"/>
-        </w:rPr>
-        <w:t xml:space="preserve"> </w:t>
-      </w:r>
-      <w:proofErr w:type="spellStart"/>
-      <w:r>
-        <w:rPr>
-          <w:sz w:val="24"/>
-        </w:rPr>
-        <w:t>thi</w:t>
-      </w:r>
-      <w:proofErr w:type="spellEnd"/>
-      <w:r>
-        <w:rPr>
-          <w:sz w:val="24"/>
-        </w:rPr>
-        <w:t xml:space="preserve">̣ pagination </w:t>
-      </w:r>
-      <w:proofErr w:type="spellStart"/>
-      <w:r>
-        <w:rPr>
-          <w:sz w:val="24"/>
-        </w:rPr>
-        <w:t>các</w:t>
-      </w:r>
-      <w:proofErr w:type="spellEnd"/>
-      <w:r>
-        <w:rPr>
-          <w:sz w:val="24"/>
-        </w:rPr>
-        <w:t xml:space="preserve"> </w:t>
-      </w:r>
-      <w:proofErr w:type="spellStart"/>
-      <w:r>
-        <w:rPr>
-          <w:sz w:val="24"/>
-        </w:rPr>
-        <w:t>sản</w:t>
-      </w:r>
-      <w:proofErr w:type="spellEnd"/>
-      <w:r>
-        <w:rPr>
-          <w:sz w:val="24"/>
-        </w:rPr>
-        <w:t xml:space="preserve"> </w:t>
-      </w:r>
-      <w:proofErr w:type="spellStart"/>
-      <w:r>
-        <w:rPr>
-          <w:sz w:val="24"/>
-        </w:rPr>
-        <w:t>phẩm</w:t>
-      </w:r>
-      <w:proofErr w:type="spellEnd"/>
-      <w:r>
-        <w:rPr>
-          <w:sz w:val="24"/>
-        </w:rPr>
-        <w:t xml:space="preserve"> </w:t>
-      </w:r>
-      <w:proofErr w:type="spellStart"/>
-      <w:r>
-        <w:rPr>
-          <w:sz w:val="24"/>
-        </w:rPr>
-        <w:t>của</w:t>
-      </w:r>
-      <w:proofErr w:type="spellEnd"/>
-      <w:r>
-        <w:rPr>
-          <w:sz w:val="24"/>
-        </w:rPr>
-        <w:t xml:space="preserve"> </w:t>
-      </w:r>
-      <w:proofErr w:type="spellStart"/>
-      <w:r>
-        <w:rPr>
-          <w:sz w:val="24"/>
-        </w:rPr>
-        <w:t>Woocommerce</w:t>
-      </w:r>
-      <w:proofErr w:type="spellEnd"/>
+      <w:r>
+        <w:rPr>
+          <w:sz w:val="24"/>
+        </w:rPr>
+        <w:t>Hiển thị pagination các sản phẩm của Woocommerce</w:t>
+      </w:r>
     </w:p>
     <w:p>
       <w:pPr>
@@ -351,46 +178,14 @@
         <w:rPr>
           <w:sz w:val="32"/>
         </w:rPr>
-        <w:t>[</w:t>
-      </w:r>
-      <w:proofErr w:type="spellStart"/>
-      <w:r>
-        <w:rPr>
-          <w:sz w:val="32"/>
-        </w:rPr>
-        <w:t>woof_products</w:t>
-      </w:r>
-      <w:proofErr w:type="spellEnd"/>
-      <w:r>
-        <w:rPr>
-          <w:sz w:val="32"/>
-        </w:rPr>
-        <w:t xml:space="preserve"> </w:t>
-      </w:r>
-      <w:proofErr w:type="spellStart"/>
-      <w:proofErr w:type="gramStart"/>
+        <w:t xml:space="preserve">[woof_products </w:t>
+      </w:r>
       <w:r>
         <w:rPr>
           <w:color w:val="FF0000"/>
           <w:sz w:val="32"/>
         </w:rPr>
-        <w:t>is</w:t>
-      </w:r>
-      <w:proofErr w:type="gramEnd"/>
-      <w:r>
-        <w:rPr>
-          <w:color w:val="FF0000"/>
-          <w:sz w:val="32"/>
-        </w:rPr>
-        <w:t>_ajax</w:t>
-      </w:r>
-      <w:proofErr w:type="spellEnd"/>
-      <w:r>
-        <w:rPr>
-          <w:color w:val="FF0000"/>
-          <w:sz w:val="32"/>
-        </w:rPr>
-        <w:t>=1</w:t>
+        <w:t>is_ajax=1</w:t>
       </w:r>
       <w:r>
         <w:rPr>
@@ -414,100 +209,8 @@
         <w:rPr>
           <w:sz w:val="24"/>
         </w:rPr>
-        <w:t xml:space="preserve">Chỉ load </w:t>
-      </w:r>
-      <w:proofErr w:type="spellStart"/>
-      <w:r>
-        <w:rPr>
-          <w:sz w:val="24"/>
-        </w:rPr>
-        <w:t>lại</w:t>
-      </w:r>
-      <w:proofErr w:type="spellEnd"/>
-      <w:r>
-        <w:rPr>
-          <w:sz w:val="24"/>
-        </w:rPr>
-        <w:t xml:space="preserve"> </w:t>
-      </w:r>
-      <w:proofErr w:type="spellStart"/>
-      <w:r>
-        <w:rPr>
-          <w:sz w:val="24"/>
-        </w:rPr>
-        <w:t>sản</w:t>
-      </w:r>
-      <w:proofErr w:type="spellEnd"/>
-      <w:r>
-        <w:rPr>
-          <w:sz w:val="24"/>
-        </w:rPr>
-        <w:t xml:space="preserve"> </w:t>
-      </w:r>
-      <w:proofErr w:type="spellStart"/>
-      <w:r>
-        <w:rPr>
-          <w:sz w:val="24"/>
-        </w:rPr>
-        <w:t>phẩm</w:t>
-      </w:r>
-      <w:proofErr w:type="spellEnd"/>
-      <w:r>
-        <w:rPr>
-          <w:sz w:val="24"/>
-        </w:rPr>
-        <w:t xml:space="preserve">, </w:t>
-      </w:r>
-      <w:proofErr w:type="spellStart"/>
-      <w:r>
-        <w:rPr>
-          <w:sz w:val="24"/>
-        </w:rPr>
-        <w:t>không</w:t>
-      </w:r>
-      <w:proofErr w:type="spellEnd"/>
-      <w:r>
-        <w:rPr>
-          <w:sz w:val="24"/>
-        </w:rPr>
-        <w:t xml:space="preserve"> </w:t>
-      </w:r>
-      <w:proofErr w:type="spellStart"/>
-      <w:r>
-        <w:rPr>
-          <w:sz w:val="24"/>
-        </w:rPr>
-        <w:t>ảnh</w:t>
-      </w:r>
-      <w:proofErr w:type="spellEnd"/>
-      <w:r>
-        <w:rPr>
-          <w:sz w:val="24"/>
-        </w:rPr>
-        <w:t xml:space="preserve"> </w:t>
-      </w:r>
-      <w:proofErr w:type="spellStart"/>
-      <w:r>
-        <w:rPr>
-          <w:sz w:val="24"/>
-        </w:rPr>
-        <w:t>hưởng</w:t>
-      </w:r>
-      <w:proofErr w:type="spellEnd"/>
-      <w:r>
-        <w:rPr>
-          <w:sz w:val="24"/>
-        </w:rPr>
-        <w:t xml:space="preserve"> cả </w:t>
-      </w:r>
-      <w:proofErr w:type="spellStart"/>
-      <w:r>
-        <w:rPr>
-          <w:sz w:val="24"/>
-        </w:rPr>
-        <w:t>trang</w:t>
-      </w:r>
-      <w:proofErr w:type="spellEnd"/>
+        <w:t>Chỉ load lại sản phẩm, không ảnh hưởng cả trang</w:t>
+      </w:r>
     </w:p>
     <w:p>
       <w:pPr>
@@ -533,7 +236,6 @@
         </w:rPr>
         <w:t xml:space="preserve">+ </w:t>
       </w:r>
-      <w:proofErr w:type="spellStart"/>
       <w:r>
         <w:rPr>
           <w:rStyle w:val="Strong"/>
@@ -542,9 +244,19 @@
           <w:sz w:val="28"/>
           <w:szCs w:val="21"/>
         </w:rPr>
-        <w:t>Themify</w:t>
-      </w:r>
-      <w:proofErr w:type="spellEnd"/>
+        <w:t>Themify - WooCommerce Product Filter</w:t>
+      </w:r>
+    </w:p>
+    <w:p>
+      <w:pPr>
+        <w:rPr>
+          <w:rFonts w:ascii="Segoe UI" w:hAnsi="Segoe UI" w:cs="Segoe UI"/>
+          <w:color w:val="FF0000"/>
+          <w:sz w:val="20"/>
+          <w:szCs w:val="20"/>
+          <w:shd w:val="clear" w:color="auto" w:fill="F4F5F5"/>
+        </w:rPr>
+      </w:pPr>
       <w:r>
         <w:rPr>
           <w:rStyle w:val="Strong"/>
@@ -553,33 +265,9 @@
           <w:sz w:val="28"/>
           <w:szCs w:val="21"/>
         </w:rPr>
-        <w:t xml:space="preserve"> - </w:t>
-      </w:r>
-      <w:proofErr w:type="spellStart"/>
-      <w:r>
-        <w:rPr>
-          <w:rStyle w:val="Strong"/>
-          <w:rFonts w:ascii="Segoe UI" w:hAnsi="Segoe UI" w:cs="Segoe UI"/>
-          <w:color w:val="000000"/>
-          <w:sz w:val="28"/>
-          <w:szCs w:val="21"/>
-        </w:rPr>
-        <w:t>WooCommerce</w:t>
-      </w:r>
-      <w:proofErr w:type="spellEnd"/>
-      <w:r>
-        <w:rPr>
-          <w:rStyle w:val="Strong"/>
-          <w:rFonts w:ascii="Segoe UI" w:hAnsi="Segoe UI" w:cs="Segoe UI"/>
-          <w:color w:val="000000"/>
-          <w:sz w:val="28"/>
-          <w:szCs w:val="21"/>
-        </w:rPr>
-        <w:t xml:space="preserve"> Product Filter</w:t>
-      </w:r>
-    </w:p>
-    <w:p>
-      <w:pPr>
+        <w:t xml:space="preserve">Chọn </w:t>
+      </w:r>
+      <w:r>
         <w:rPr>
           <w:rFonts w:ascii="Segoe UI" w:hAnsi="Segoe UI" w:cs="Segoe UI"/>
           <w:color w:val="FF0000"/>
@@ -587,30 +275,11 @@
           <w:szCs w:val="20"/>
           <w:shd w:val="clear" w:color="auto" w:fill="F4F5F5"/>
         </w:rPr>
-      </w:pPr>
-      <w:proofErr w:type="spellStart"/>
-      <w:r>
-        <w:rPr>
-          <w:rStyle w:val="Strong"/>
-          <w:rFonts w:ascii="Segoe UI" w:hAnsi="Segoe UI" w:cs="Segoe UI"/>
-          <w:color w:val="000000"/>
-          <w:sz w:val="28"/>
-          <w:szCs w:val="21"/>
-        </w:rPr>
-        <w:t>Chọn</w:t>
-      </w:r>
-      <w:proofErr w:type="spellEnd"/>
-      <w:r>
-        <w:rPr>
-          <w:rStyle w:val="Strong"/>
-          <w:rFonts w:ascii="Segoe UI" w:hAnsi="Segoe UI" w:cs="Segoe UI"/>
-          <w:color w:val="000000"/>
-          <w:sz w:val="28"/>
-          <w:szCs w:val="21"/>
-        </w:rPr>
-        <w:t xml:space="preserve"> </w:t>
-      </w:r>
-      <w:r>
+        <w:t>Show results on a different page</w:t>
+      </w:r>
+    </w:p>
+    <w:p>
+      <w:pPr>
         <w:rPr>
           <w:rFonts w:ascii="Segoe UI" w:hAnsi="Segoe UI" w:cs="Segoe UI"/>
           <w:color w:val="FF0000"/>
@@ -618,8 +287,7 @@
           <w:szCs w:val="20"/>
           <w:shd w:val="clear" w:color="auto" w:fill="F4F5F5"/>
         </w:rPr>
-        <w:t>Show results on a different page</w:t>
-      </w:r>
+      </w:pPr>
     </w:p>
     <w:p>
       <w:pPr>
@@ -631,9 +299,7 @@
           <w:shd w:val="clear" w:color="auto" w:fill="F4F5F5"/>
         </w:rPr>
       </w:pPr>
-    </w:p>
-    <w:p>
-      <w:pPr>
+      <w:r>
         <w:rPr>
           <w:rFonts w:ascii="Segoe UI" w:hAnsi="Segoe UI" w:cs="Segoe UI"/>
           <w:color w:val="FF0000"/>
@@ -641,8 +307,11 @@
           <w:szCs w:val="20"/>
           <w:shd w:val="clear" w:color="auto" w:fill="F4F5F5"/>
         </w:rPr>
-      </w:pPr>
-      <w:r>
+        <w:t xml:space="preserve">---------------------------------- </w:t>
+      </w:r>
+    </w:p>
+    <w:p>
+      <w:pPr>
         <w:rPr>
           <w:rFonts w:ascii="Segoe UI" w:hAnsi="Segoe UI" w:cs="Segoe UI"/>
           <w:color w:val="FF0000"/>
@@ -650,11 +319,8 @@
           <w:szCs w:val="20"/>
           <w:shd w:val="clear" w:color="auto" w:fill="F4F5F5"/>
         </w:rPr>
-        <w:t xml:space="preserve">---------------------------------- </w:t>
-      </w:r>
-    </w:p>
-    <w:p>
-      <w:pPr>
+      </w:pPr>
+      <w:r>
         <w:rPr>
           <w:rFonts w:ascii="Segoe UI" w:hAnsi="Segoe UI" w:cs="Segoe UI"/>
           <w:color w:val="FF0000"/>
@@ -662,116 +328,7 @@
           <w:szCs w:val="20"/>
           <w:shd w:val="clear" w:color="auto" w:fill="F4F5F5"/>
         </w:rPr>
-      </w:pPr>
-      <w:proofErr w:type="spellStart"/>
-      <w:r>
-        <w:rPr>
-          <w:rFonts w:ascii="Segoe UI" w:hAnsi="Segoe UI" w:cs="Segoe UI"/>
-          <w:color w:val="FF0000"/>
-          <w:sz w:val="20"/>
-          <w:szCs w:val="20"/>
-          <w:shd w:val="clear" w:color="auto" w:fill="F4F5F5"/>
-        </w:rPr>
-        <w:t>Đăng</w:t>
-      </w:r>
-      <w:proofErr w:type="spellEnd"/>
-      <w:r>
-        <w:rPr>
-          <w:rFonts w:ascii="Segoe UI" w:hAnsi="Segoe UI" w:cs="Segoe UI"/>
-          <w:color w:val="FF0000"/>
-          <w:sz w:val="20"/>
-          <w:szCs w:val="20"/>
-          <w:shd w:val="clear" w:color="auto" w:fill="F4F5F5"/>
-        </w:rPr>
-        <w:t xml:space="preserve"> </w:t>
-      </w:r>
-      <w:proofErr w:type="spellStart"/>
-      <w:r>
-        <w:rPr>
-          <w:rFonts w:ascii="Segoe UI" w:hAnsi="Segoe UI" w:cs="Segoe UI"/>
-          <w:color w:val="FF0000"/>
-          <w:sz w:val="20"/>
-          <w:szCs w:val="20"/>
-          <w:shd w:val="clear" w:color="auto" w:fill="F4F5F5"/>
-        </w:rPr>
-        <w:t>nhập</w:t>
-      </w:r>
-      <w:proofErr w:type="spellEnd"/>
-      <w:r>
-        <w:rPr>
-          <w:rFonts w:ascii="Segoe UI" w:hAnsi="Segoe UI" w:cs="Segoe UI"/>
-          <w:color w:val="FF0000"/>
-          <w:sz w:val="20"/>
-          <w:szCs w:val="20"/>
-          <w:shd w:val="clear" w:color="auto" w:fill="F4F5F5"/>
-        </w:rPr>
-        <w:t xml:space="preserve"> </w:t>
-      </w:r>
-      <w:proofErr w:type="spellStart"/>
-      <w:r>
-        <w:rPr>
-          <w:rFonts w:ascii="Segoe UI" w:hAnsi="Segoe UI" w:cs="Segoe UI"/>
-          <w:color w:val="FF0000"/>
-          <w:sz w:val="20"/>
-          <w:szCs w:val="20"/>
-          <w:shd w:val="clear" w:color="auto" w:fill="F4F5F5"/>
-        </w:rPr>
-        <w:t>wordpress</w:t>
-      </w:r>
-      <w:proofErr w:type="spellEnd"/>
-      <w:r>
-        <w:rPr>
-          <w:rFonts w:ascii="Segoe UI" w:hAnsi="Segoe UI" w:cs="Segoe UI"/>
-          <w:color w:val="FF0000"/>
-          <w:sz w:val="20"/>
-          <w:szCs w:val="20"/>
-          <w:shd w:val="clear" w:color="auto" w:fill="F4F5F5"/>
-        </w:rPr>
-        <w:t xml:space="preserve"> </w:t>
-      </w:r>
-      <w:proofErr w:type="spellStart"/>
-      <w:r>
-        <w:rPr>
-          <w:rFonts w:ascii="Segoe UI" w:hAnsi="Segoe UI" w:cs="Segoe UI"/>
-          <w:color w:val="FF0000"/>
-          <w:sz w:val="20"/>
-          <w:szCs w:val="20"/>
-          <w:shd w:val="clear" w:color="auto" w:fill="F4F5F5"/>
-        </w:rPr>
-        <w:t>với</w:t>
-      </w:r>
-      <w:proofErr w:type="spellEnd"/>
-      <w:r>
-        <w:rPr>
-          <w:rFonts w:ascii="Segoe UI" w:hAnsi="Segoe UI" w:cs="Segoe UI"/>
-          <w:color w:val="FF0000"/>
-          <w:sz w:val="20"/>
-          <w:szCs w:val="20"/>
-          <w:shd w:val="clear" w:color="auto" w:fill="F4F5F5"/>
-        </w:rPr>
-        <w:t xml:space="preserve"> </w:t>
-      </w:r>
-      <w:proofErr w:type="spellStart"/>
-      <w:r>
-        <w:rPr>
-          <w:rFonts w:ascii="Segoe UI" w:hAnsi="Segoe UI" w:cs="Segoe UI"/>
-          <w:color w:val="FF0000"/>
-          <w:sz w:val="20"/>
-          <w:szCs w:val="20"/>
-          <w:shd w:val="clear" w:color="auto" w:fill="F4F5F5"/>
-        </w:rPr>
-        <w:t>facebook</w:t>
-      </w:r>
-      <w:proofErr w:type="spellEnd"/>
-      <w:r>
-        <w:rPr>
-          <w:rFonts w:ascii="Segoe UI" w:hAnsi="Segoe UI" w:cs="Segoe UI"/>
-          <w:color w:val="FF0000"/>
-          <w:sz w:val="20"/>
-          <w:szCs w:val="20"/>
-          <w:shd w:val="clear" w:color="auto" w:fill="F4F5F5"/>
-        </w:rPr>
-        <w:t>:</w:t>
+        <w:t>Đăng nhập wordpress với facebook:</w:t>
       </w:r>
     </w:p>
     <w:p>
@@ -781,7 +338,7 @@
           <w:sz w:val="36"/>
         </w:rPr>
       </w:pPr>
-      <w:hyperlink r:id="rId5" w:history="1">
+      <w:hyperlink r:id="rId6" w:history="1">
         <w:r>
           <w:rPr>
             <w:rStyle w:val="Hyperlink"/>
@@ -815,27 +372,7 @@
           <w:sz w:val="36"/>
           <w:u w:val="none"/>
         </w:rPr>
-        <w:t xml:space="preserve">+ </w:t>
-      </w:r>
-      <w:proofErr w:type="spellStart"/>
-      <w:r>
-        <w:rPr>
-          <w:rStyle w:val="Hyperlink"/>
-          <w:color w:val="C00000"/>
-          <w:sz w:val="36"/>
-          <w:u w:val="none"/>
-        </w:rPr>
-        <w:t>Nextend</w:t>
-      </w:r>
-      <w:proofErr w:type="spellEnd"/>
-      <w:r>
-        <w:rPr>
-          <w:rStyle w:val="Hyperlink"/>
-          <w:color w:val="C00000"/>
-          <w:sz w:val="36"/>
-          <w:u w:val="none"/>
-        </w:rPr>
-        <w:t xml:space="preserve"> Social Login</w:t>
+        <w:t>+ Nextend Social Login</w:t>
       </w:r>
     </w:p>
     <w:p>
@@ -869,115 +406,7 @@
           <w:color w:val="auto"/>
           <w:u w:val="none"/>
         </w:rPr>
-        <w:t xml:space="preserve">URL </w:t>
-      </w:r>
-      <w:proofErr w:type="spellStart"/>
-      <w:r>
-        <w:rPr>
-          <w:rStyle w:val="Hyperlink"/>
-          <w:color w:val="auto"/>
-          <w:u w:val="none"/>
-        </w:rPr>
-        <w:t>Chinh</w:t>
-      </w:r>
-      <w:proofErr w:type="spellEnd"/>
-      <w:r>
-        <w:rPr>
-          <w:rStyle w:val="Hyperlink"/>
-          <w:color w:val="auto"/>
-          <w:u w:val="none"/>
-        </w:rPr>
-        <w:t xml:space="preserve"> </w:t>
-      </w:r>
-      <w:proofErr w:type="spellStart"/>
-      <w:r>
-        <w:rPr>
-          <w:rStyle w:val="Hyperlink"/>
-          <w:color w:val="auto"/>
-          <w:u w:val="none"/>
-        </w:rPr>
-        <w:t>sach</w:t>
-      </w:r>
-      <w:proofErr w:type="spellEnd"/>
-      <w:r>
-        <w:rPr>
-          <w:rStyle w:val="Hyperlink"/>
-          <w:color w:val="auto"/>
-          <w:u w:val="none"/>
-        </w:rPr>
-        <w:t xml:space="preserve"> </w:t>
-      </w:r>
-      <w:proofErr w:type="spellStart"/>
-      <w:r>
-        <w:rPr>
-          <w:rStyle w:val="Hyperlink"/>
-          <w:color w:val="auto"/>
-          <w:u w:val="none"/>
-        </w:rPr>
-        <w:t>quyen</w:t>
-      </w:r>
-      <w:proofErr w:type="spellEnd"/>
-      <w:r>
-        <w:rPr>
-          <w:rStyle w:val="Hyperlink"/>
-          <w:color w:val="auto"/>
-          <w:u w:val="none"/>
-        </w:rPr>
-        <w:t xml:space="preserve"> </w:t>
-      </w:r>
-      <w:proofErr w:type="spellStart"/>
-      <w:r>
-        <w:rPr>
-          <w:rStyle w:val="Hyperlink"/>
-          <w:color w:val="auto"/>
-          <w:u w:val="none"/>
-        </w:rPr>
-        <w:t>rieng</w:t>
-      </w:r>
-      <w:proofErr w:type="spellEnd"/>
-      <w:r>
-        <w:rPr>
-          <w:rStyle w:val="Hyperlink"/>
-          <w:color w:val="auto"/>
-          <w:u w:val="none"/>
-        </w:rPr>
-        <w:t xml:space="preserve"> </w:t>
-      </w:r>
-      <w:proofErr w:type="spellStart"/>
-      <w:r>
-        <w:rPr>
-          <w:rStyle w:val="Hyperlink"/>
-          <w:color w:val="auto"/>
-          <w:u w:val="none"/>
-        </w:rPr>
-        <w:t>tu</w:t>
-      </w:r>
-      <w:proofErr w:type="spellEnd"/>
-      <w:r>
-        <w:rPr>
-          <w:rStyle w:val="Hyperlink"/>
-          <w:color w:val="auto"/>
-          <w:u w:val="none"/>
-        </w:rPr>
-        <w:t xml:space="preserve"> </w:t>
-      </w:r>
-      <w:proofErr w:type="spellStart"/>
-      <w:r>
-        <w:rPr>
-          <w:rStyle w:val="Hyperlink"/>
-          <w:color w:val="auto"/>
-          <w:u w:val="none"/>
-        </w:rPr>
-        <w:t>facebook</w:t>
-      </w:r>
-      <w:proofErr w:type="spellEnd"/>
-      <w:r>
-        <w:rPr>
-          <w:rStyle w:val="Hyperlink"/>
-          <w:color w:val="auto"/>
-          <w:u w:val="none"/>
-        </w:rPr>
-        <w:t xml:space="preserve">: </w:t>
+        <w:t xml:space="preserve">URL Chinh sach quyen rieng tu facebook: </w:t>
       </w:r>
       <w:r>
         <w:rPr>
@@ -1006,95 +435,7 @@
           <w:szCs w:val="21"/>
           <w:shd w:val="clear" w:color="auto" w:fill="FFFFFF"/>
         </w:rPr>
-        <w:t xml:space="preserve">URI </w:t>
-      </w:r>
-      <w:proofErr w:type="spellStart"/>
-      <w:r>
-        <w:rPr>
-          <w:rFonts w:ascii="Arial" w:hAnsi="Arial" w:cs="Arial"/>
-          <w:color w:val="4B4F56"/>
-          <w:sz w:val="21"/>
-          <w:szCs w:val="21"/>
-          <w:shd w:val="clear" w:color="auto" w:fill="FFFFFF"/>
-        </w:rPr>
-        <w:t>chuyển</w:t>
-      </w:r>
-      <w:proofErr w:type="spellEnd"/>
-      <w:r>
-        <w:rPr>
-          <w:rFonts w:ascii="Arial" w:hAnsi="Arial" w:cs="Arial"/>
-          <w:color w:val="4B4F56"/>
-          <w:sz w:val="21"/>
-          <w:szCs w:val="21"/>
-          <w:shd w:val="clear" w:color="auto" w:fill="FFFFFF"/>
-        </w:rPr>
-        <w:t xml:space="preserve"> </w:t>
-      </w:r>
-      <w:proofErr w:type="spellStart"/>
-      <w:r>
-        <w:rPr>
-          <w:rFonts w:ascii="Arial" w:hAnsi="Arial" w:cs="Arial"/>
-          <w:color w:val="4B4F56"/>
-          <w:sz w:val="21"/>
-          <w:szCs w:val="21"/>
-          <w:shd w:val="clear" w:color="auto" w:fill="FFFFFF"/>
-        </w:rPr>
-        <w:t>hướng</w:t>
-      </w:r>
-      <w:proofErr w:type="spellEnd"/>
-      <w:r>
-        <w:rPr>
-          <w:rFonts w:ascii="Arial" w:hAnsi="Arial" w:cs="Arial"/>
-          <w:color w:val="4B4F56"/>
-          <w:sz w:val="21"/>
-          <w:szCs w:val="21"/>
-          <w:shd w:val="clear" w:color="auto" w:fill="FFFFFF"/>
-        </w:rPr>
-        <w:t xml:space="preserve"> OAuth </w:t>
-      </w:r>
-      <w:proofErr w:type="spellStart"/>
-      <w:r>
-        <w:rPr>
-          <w:rFonts w:ascii="Arial" w:hAnsi="Arial" w:cs="Arial"/>
-          <w:color w:val="4B4F56"/>
-          <w:sz w:val="21"/>
-          <w:szCs w:val="21"/>
-          <w:shd w:val="clear" w:color="auto" w:fill="FFFFFF"/>
-        </w:rPr>
-        <w:t>hợp</w:t>
-      </w:r>
-      <w:proofErr w:type="spellEnd"/>
-      <w:r>
-        <w:rPr>
-          <w:rFonts w:ascii="Arial" w:hAnsi="Arial" w:cs="Arial"/>
-          <w:color w:val="4B4F56"/>
-          <w:sz w:val="21"/>
-          <w:szCs w:val="21"/>
-          <w:shd w:val="clear" w:color="auto" w:fill="FFFFFF"/>
-        </w:rPr>
-        <w:t xml:space="preserve"> </w:t>
-      </w:r>
-      <w:proofErr w:type="spellStart"/>
-      <w:r>
-        <w:rPr>
-          <w:rFonts w:ascii="Arial" w:hAnsi="Arial" w:cs="Arial"/>
-          <w:color w:val="4B4F56"/>
-          <w:sz w:val="21"/>
-          <w:szCs w:val="21"/>
-          <w:shd w:val="clear" w:color="auto" w:fill="FFFFFF"/>
-        </w:rPr>
-        <w:t>lệ</w:t>
-      </w:r>
-      <w:proofErr w:type="spellEnd"/>
-      <w:r>
-        <w:rPr>
-          <w:rFonts w:ascii="Arial" w:hAnsi="Arial" w:cs="Arial"/>
-          <w:color w:val="4B4F56"/>
-          <w:sz w:val="21"/>
-          <w:szCs w:val="21"/>
-          <w:shd w:val="clear" w:color="auto" w:fill="FFFFFF"/>
-        </w:rPr>
-        <w:t>:</w:t>
+        <w:t>URI chuyển hướng OAuth hợp lệ:</w:t>
       </w:r>
     </w:p>
     <w:p>
@@ -1113,7 +454,7 @@
         </w:rPr>
         <w:t xml:space="preserve">VD:   </w:t>
       </w:r>
-      <w:hyperlink r:id="rId6" w:history="1">
+      <w:hyperlink r:id="rId7" w:history="1">
         <w:r>
           <w:rPr>
             <w:rStyle w:val="Hyperlink"/>
@@ -1138,208 +479,35 @@
           <w:color w:val="000000" w:themeColor="text1"/>
           <w:sz w:val="24"/>
         </w:rPr>
+        <w:lastRenderedPageBreak/>
         <w:t xml:space="preserve">* </w:t>
       </w:r>
-      <w:proofErr w:type="spellStart"/>
       <w:r>
         <w:rPr>
           <w:b/>
           <w:color w:val="000000" w:themeColor="text1"/>
           <w:sz w:val="24"/>
         </w:rPr>
-        <w:t>Sau</w:t>
-      </w:r>
-      <w:proofErr w:type="spellEnd"/>
-      <w:r>
+        <w:t>Sau khi đăng ký xong, bật ứng dụng lên</w:t>
+      </w:r>
+    </w:p>
+    <w:p>
+      <w:pPr>
         <w:rPr>
           <w:b/>
           <w:color w:val="000000" w:themeColor="text1"/>
           <w:sz w:val="24"/>
         </w:rPr>
-        <w:t xml:space="preserve"> </w:t>
-      </w:r>
-      <w:proofErr w:type="spellStart"/>
+      </w:pPr>
       <w:r>
         <w:rPr>
           <w:b/>
           <w:color w:val="000000" w:themeColor="text1"/>
           <w:sz w:val="24"/>
         </w:rPr>
-        <w:t>khi</w:t>
-      </w:r>
-      <w:proofErr w:type="spellEnd"/>
-      <w:r>
-        <w:rPr>
-          <w:b/>
-          <w:color w:val="000000" w:themeColor="text1"/>
-          <w:sz w:val="24"/>
-        </w:rPr>
-        <w:t xml:space="preserve"> </w:t>
-      </w:r>
-      <w:proofErr w:type="spellStart"/>
-      <w:r>
-        <w:rPr>
-          <w:b/>
-          <w:color w:val="000000" w:themeColor="text1"/>
-          <w:sz w:val="24"/>
-        </w:rPr>
-        <w:t>đăng</w:t>
-      </w:r>
-      <w:proofErr w:type="spellEnd"/>
-      <w:r>
-        <w:rPr>
-          <w:b/>
-          <w:color w:val="000000" w:themeColor="text1"/>
-          <w:sz w:val="24"/>
-        </w:rPr>
-        <w:t xml:space="preserve"> </w:t>
-      </w:r>
-      <w:proofErr w:type="spellStart"/>
-      <w:r>
-        <w:rPr>
-          <w:b/>
-          <w:color w:val="000000" w:themeColor="text1"/>
-          <w:sz w:val="24"/>
-        </w:rPr>
-        <w:t>ký</w:t>
-      </w:r>
-      <w:proofErr w:type="spellEnd"/>
-      <w:r>
-        <w:rPr>
-          <w:b/>
-          <w:color w:val="000000" w:themeColor="text1"/>
-          <w:sz w:val="24"/>
-        </w:rPr>
-        <w:t xml:space="preserve"> </w:t>
-      </w:r>
-      <w:proofErr w:type="spellStart"/>
-      <w:r>
-        <w:rPr>
-          <w:b/>
-          <w:color w:val="000000" w:themeColor="text1"/>
-          <w:sz w:val="24"/>
-        </w:rPr>
-        <w:t>xong</w:t>
-      </w:r>
-      <w:proofErr w:type="spellEnd"/>
-      <w:r>
-        <w:rPr>
-          <w:b/>
-          <w:color w:val="000000" w:themeColor="text1"/>
-          <w:sz w:val="24"/>
-        </w:rPr>
-        <w:t xml:space="preserve">, </w:t>
-      </w:r>
-      <w:proofErr w:type="spellStart"/>
-      <w:r>
-        <w:rPr>
-          <w:b/>
-          <w:color w:val="000000" w:themeColor="text1"/>
-          <w:sz w:val="24"/>
-        </w:rPr>
-        <w:t>bật</w:t>
-      </w:r>
-      <w:proofErr w:type="spellEnd"/>
-      <w:r>
-        <w:rPr>
-          <w:b/>
-          <w:color w:val="000000" w:themeColor="text1"/>
-          <w:sz w:val="24"/>
-        </w:rPr>
-        <w:t xml:space="preserve"> </w:t>
-      </w:r>
-      <w:proofErr w:type="spellStart"/>
-      <w:r>
-        <w:rPr>
-          <w:b/>
-          <w:color w:val="000000" w:themeColor="text1"/>
-          <w:sz w:val="24"/>
-        </w:rPr>
-        <w:t>ứng</w:t>
-      </w:r>
-      <w:proofErr w:type="spellEnd"/>
-      <w:r>
-        <w:rPr>
-          <w:b/>
-          <w:color w:val="000000" w:themeColor="text1"/>
-          <w:sz w:val="24"/>
-        </w:rPr>
-        <w:t xml:space="preserve"> </w:t>
-      </w:r>
-      <w:proofErr w:type="spellStart"/>
-      <w:r>
-        <w:rPr>
-          <w:b/>
-          <w:color w:val="000000" w:themeColor="text1"/>
-          <w:sz w:val="24"/>
-        </w:rPr>
-        <w:t>dụng</w:t>
-      </w:r>
-      <w:proofErr w:type="spellEnd"/>
-      <w:r>
-        <w:rPr>
-          <w:b/>
-          <w:color w:val="000000" w:themeColor="text1"/>
-          <w:sz w:val="24"/>
-        </w:rPr>
-        <w:t xml:space="preserve"> </w:t>
-      </w:r>
-      <w:proofErr w:type="spellStart"/>
-      <w:r>
-        <w:rPr>
-          <w:b/>
-          <w:color w:val="000000" w:themeColor="text1"/>
-          <w:sz w:val="24"/>
-        </w:rPr>
-        <w:t>lên</w:t>
-      </w:r>
-      <w:proofErr w:type="spellEnd"/>
-    </w:p>
-    <w:p>
-      <w:pPr>
-        <w:rPr>
-          <w:b/>
-          <w:color w:val="000000" w:themeColor="text1"/>
-          <w:sz w:val="24"/>
-        </w:rPr>
-      </w:pPr>
-      <w:proofErr w:type="spellStart"/>
-      <w:r>
-        <w:rPr>
-          <w:b/>
-          <w:color w:val="000000" w:themeColor="text1"/>
-          <w:sz w:val="24"/>
-        </w:rPr>
-        <w:t>Tham</w:t>
-      </w:r>
-      <w:proofErr w:type="spellEnd"/>
-      <w:r>
-        <w:rPr>
-          <w:b/>
-          <w:color w:val="000000" w:themeColor="text1"/>
-          <w:sz w:val="24"/>
-        </w:rPr>
-        <w:t xml:space="preserve"> </w:t>
-      </w:r>
-      <w:proofErr w:type="spellStart"/>
-      <w:r>
-        <w:rPr>
-          <w:b/>
-          <w:color w:val="000000" w:themeColor="text1"/>
-          <w:sz w:val="24"/>
-        </w:rPr>
-        <w:t>khảo</w:t>
-      </w:r>
-      <w:proofErr w:type="spellEnd"/>
-      <w:r>
-        <w:rPr>
-          <w:b/>
-          <w:color w:val="000000" w:themeColor="text1"/>
-          <w:sz w:val="24"/>
-        </w:rPr>
-        <w:t xml:space="preserve">: </w:t>
-      </w:r>
-      <w:hyperlink r:id="rId7" w:history="1">
+        <w:t xml:space="preserve">Tham khảo: </w:t>
+      </w:r>
+      <w:hyperlink r:id="rId8" w:history="1">
         <w:r>
           <w:rPr>
             <w:rStyle w:val="Hyperlink"/>
@@ -1377,7 +545,6 @@
           <w:sz w:val="24"/>
           <w:szCs w:val="21"/>
         </w:rPr>
-        <w:lastRenderedPageBreak/>
         <w:t>Page scroll to id</w:t>
       </w:r>
     </w:p>
@@ -1391,94 +558,22 @@
         <w:rPr>
           <w:sz w:val="28"/>
         </w:rPr>
-        <w:t xml:space="preserve">-&gt; </w:t>
-      </w:r>
-      <w:proofErr w:type="spellStart"/>
-      <w:r>
+        <w:t>-&gt; cuộn trang đến vị trí</w:t>
+      </w:r>
+    </w:p>
+    <w:p>
+      <w:pPr>
         <w:rPr>
           <w:sz w:val="28"/>
         </w:rPr>
-        <w:t>cuộn</w:t>
-      </w:r>
-      <w:proofErr w:type="spellEnd"/>
+      </w:pPr>
       <w:r>
         <w:rPr>
           <w:sz w:val="28"/>
         </w:rPr>
-        <w:t xml:space="preserve"> </w:t>
-      </w:r>
-      <w:proofErr w:type="spellStart"/>
-      <w:r>
-        <w:rPr>
-          <w:sz w:val="28"/>
-        </w:rPr>
-        <w:t>trang</w:t>
-      </w:r>
-      <w:proofErr w:type="spellEnd"/>
-      <w:r>
-        <w:rPr>
-          <w:sz w:val="28"/>
-        </w:rPr>
-        <w:t xml:space="preserve"> </w:t>
-      </w:r>
-      <w:proofErr w:type="spellStart"/>
-      <w:r>
-        <w:rPr>
-          <w:sz w:val="28"/>
-        </w:rPr>
-        <w:t>đến</w:t>
-      </w:r>
-      <w:proofErr w:type="spellEnd"/>
-      <w:r>
-        <w:rPr>
-          <w:sz w:val="28"/>
-        </w:rPr>
-        <w:t xml:space="preserve"> </w:t>
-      </w:r>
-      <w:proofErr w:type="spellStart"/>
-      <w:r>
-        <w:rPr>
-          <w:sz w:val="28"/>
-        </w:rPr>
-        <w:t>vị</w:t>
-      </w:r>
-      <w:proofErr w:type="spellEnd"/>
-      <w:r>
-        <w:rPr>
-          <w:sz w:val="28"/>
-        </w:rPr>
-        <w:t xml:space="preserve"> </w:t>
-      </w:r>
-      <w:proofErr w:type="spellStart"/>
-      <w:r>
-        <w:rPr>
-          <w:sz w:val="28"/>
-        </w:rPr>
-        <w:t>trí</w:t>
-      </w:r>
-      <w:proofErr w:type="spellEnd"/>
-    </w:p>
-    <w:p>
-      <w:pPr>
-        <w:rPr>
-          <w:sz w:val="28"/>
-        </w:rPr>
-      </w:pPr>
-      <w:proofErr w:type="spellStart"/>
-      <w:r>
-        <w:rPr>
-          <w:sz w:val="28"/>
-        </w:rPr>
-        <w:t>Vd</w:t>
-      </w:r>
-      <w:proofErr w:type="spellEnd"/>
-      <w:r>
-        <w:rPr>
-          <w:sz w:val="28"/>
-        </w:rPr>
-        <w:t xml:space="preserve">: </w:t>
-      </w:r>
-      <w:hyperlink r:id="rId8" w:history="1">
+        <w:t xml:space="preserve">Vd: </w:t>
+      </w:r>
+      <w:hyperlink r:id="rId9" w:history="1">
         <w:r>
           <w:rPr>
             <w:rStyle w:val="Hyperlink"/>
@@ -1494,7 +589,7 @@
           <w:sz w:val="28"/>
         </w:rPr>
       </w:pPr>
-      <w:hyperlink r:id="rId9" w:history="1">
+      <w:hyperlink r:id="rId10" w:history="1">
         <w:r>
           <w:rPr>
             <w:rStyle w:val="Hyperlink"/>
@@ -1512,8 +607,7 @@
           <w:color w:val="444444"/>
         </w:rPr>
       </w:pPr>
-      <w:hyperlink r:id="rId10" w:anchor="plugin-shortcodes-link" w:tgtFrame="_blank" w:history="1">
-        <w:proofErr w:type="spellStart"/>
+      <w:hyperlink r:id="rId11" w:anchor="plugin-shortcodes-link" w:tgtFrame="_blank" w:history="1">
         <w:r>
           <w:rPr>
             <w:rStyle w:val="Strong"/>
@@ -1525,7 +619,6 @@
           </w:rPr>
           <w:t>shortcode</w:t>
         </w:r>
-        <w:proofErr w:type="spellEnd"/>
       </w:hyperlink>
       <w:r>
         <w:rPr>
@@ -1543,25 +636,7 @@
           <w:rFonts w:ascii="Consolas" w:eastAsiaTheme="majorEastAsia" w:hAnsi="Consolas"/>
           <w:color w:val="444444"/>
         </w:rPr>
-        <w:t xml:space="preserve">[ps2id </w:t>
-      </w:r>
-      <w:proofErr w:type="spellStart"/>
-      <w:r>
-        <w:rPr>
-          <w:rStyle w:val="HTMLCode"/>
-          <w:rFonts w:ascii="Consolas" w:eastAsiaTheme="majorEastAsia" w:hAnsi="Consolas"/>
-          <w:color w:val="444444"/>
-        </w:rPr>
-        <w:t>url</w:t>
-      </w:r>
-      <w:proofErr w:type="spellEnd"/>
-      <w:r>
-        <w:rPr>
-          <w:rStyle w:val="HTMLCode"/>
-          <w:rFonts w:ascii="Consolas" w:eastAsiaTheme="majorEastAsia" w:hAnsi="Consolas"/>
-          <w:color w:val="444444"/>
-        </w:rPr>
-        <w:t>='#some-id']link text[/ps2id]</w:t>
+        <w:t>[ps2id url='#some-id']link text[/ps2id]</w:t>
       </w:r>
     </w:p>
     <w:p>
@@ -1572,15 +647,7 @@
         <w:t xml:space="preserve"> </w:t>
       </w:r>
       <w:r>
-        <w:t>&lt;div style="background-color: #FAFAD2; border-radius: 20px;</w:t>
-      </w:r>
-      <w:proofErr w:type="gramStart"/>
-      <w:r>
-        <w:t>"  id</w:t>
-      </w:r>
-      <w:proofErr w:type="gramEnd"/>
-      <w:r>
-        <w:t>="</w:t>
+        <w:t>&lt;div style="background-color: #FAFAD2; border-radius: 20px;"  id="</w:t>
       </w:r>
       <w:r>
         <w:rPr>
@@ -1594,15 +661,7 @@
     </w:p>
     <w:p>
       <w:r>
-        <w:t xml:space="preserve">[ps2id </w:t>
-      </w:r>
-      <w:proofErr w:type="spellStart"/>
-      <w:r>
-        <w:t>url</w:t>
-      </w:r>
-      <w:proofErr w:type="spellEnd"/>
-      <w:r>
-        <w:t xml:space="preserve">='# </w:t>
+        <w:t xml:space="preserve">[ps2id url='# </w:t>
       </w:r>
       <w:r>
         <w:rPr>
@@ -1610,13 +669,8 @@
         </w:rPr>
         <w:t>section-1</w:t>
       </w:r>
-      <w:proofErr w:type="gramStart"/>
-      <w:r>
-        <w:t>']link</w:t>
-      </w:r>
-      <w:proofErr w:type="gramEnd"/>
-      <w:r>
-        <w:t xml:space="preserve"> text[/ps2id]</w:t>
+      <w:r>
+        <w:t>']link text[/ps2id]</w:t>
       </w:r>
     </w:p>
     <w:p>
@@ -1652,19 +706,8 @@
           <w:sz w:val="40"/>
           <w:szCs w:val="57"/>
         </w:rPr>
-        <w:t xml:space="preserve">How to Add Images to Menu Items in </w:t>
-      </w:r>
-      <w:proofErr w:type="gramStart"/>
-      <w:r>
-        <w:rPr>
-          <w:rFonts w:ascii="Arial" w:hAnsi="Arial" w:cs="Arial"/>
-          <w:color w:val="012733"/>
-          <w:sz w:val="40"/>
-          <w:szCs w:val="57"/>
-        </w:rPr>
-        <w:t>WordPress</w:t>
-      </w:r>
-      <w:proofErr w:type="gramEnd"/>
+        <w:t>How to Add Images to Menu Items in WordPress</w:t>
+      </w:r>
     </w:p>
     <w:p>
       <w:pPr>
@@ -1672,7 +715,7 @@
           <w:sz w:val="28"/>
         </w:rPr>
       </w:pPr>
-      <w:hyperlink r:id="rId11" w:history="1">
+      <w:hyperlink r:id="rId12" w:history="1">
         <w:r>
           <w:rPr>
             <w:rStyle w:val="Hyperlink"/>
@@ -1714,7 +757,7 @@
           <w:sz w:val="36"/>
         </w:rPr>
       </w:pPr>
-      <w:hyperlink r:id="rId12" w:history="1">
+      <w:hyperlink r:id="rId13" w:history="1">
         <w:r>
           <w:rPr>
             <w:rStyle w:val="Hyperlink"/>
@@ -1731,7 +774,7 @@
           <w:sz w:val="36"/>
         </w:rPr>
       </w:pPr>
-      <w:hyperlink r:id="rId13" w:history="1">
+      <w:hyperlink r:id="rId14" w:history="1">
         <w:r>
           <w:rPr>
             <w:rStyle w:val="Hyperlink"/>
@@ -1772,7 +815,7 @@
           <w:sz w:val="44"/>
         </w:rPr>
       </w:pPr>
-      <w:hyperlink r:id="rId14" w:tgtFrame="_blank" w:history="1">
+      <w:hyperlink r:id="rId15" w:tgtFrame="_blank" w:history="1">
         <w:r>
           <w:rPr>
             <w:rStyle w:val="Hyperlink"/>
@@ -1809,122 +852,22 @@
           <w:sz w:val="28"/>
         </w:rPr>
       </w:pPr>
-      <w:proofErr w:type="spellStart"/>
       <w:r>
         <w:rPr>
           <w:rFonts w:ascii="Arial" w:hAnsi="Arial" w:cs="Arial"/>
           <w:color w:val="222A35" w:themeColor="text2" w:themeShade="80"/>
           <w:sz w:val="28"/>
         </w:rPr>
-        <w:t>Thêm</w:t>
-      </w:r>
-      <w:proofErr w:type="spellEnd"/>
-      <w:r>
-        <w:rPr>
-          <w:rFonts w:ascii="Arial" w:hAnsi="Arial" w:cs="Arial"/>
-          <w:color w:val="222A35" w:themeColor="text2" w:themeShade="80"/>
+        <w:t>Thêm tính năng phóng to ảnh trong WordPress</w:t>
+      </w:r>
+    </w:p>
+    <w:p>
+      <w:pPr>
+        <w:rPr>
           <w:sz w:val="28"/>
         </w:rPr>
-        <w:t xml:space="preserve"> </w:t>
-      </w:r>
-      <w:proofErr w:type="spellStart"/>
-      <w:r>
-        <w:rPr>
-          <w:rFonts w:ascii="Arial" w:hAnsi="Arial" w:cs="Arial"/>
-          <w:color w:val="222A35" w:themeColor="text2" w:themeShade="80"/>
-          <w:sz w:val="28"/>
-        </w:rPr>
-        <w:t>tính</w:t>
-      </w:r>
-      <w:proofErr w:type="spellEnd"/>
-      <w:r>
-        <w:rPr>
-          <w:rFonts w:ascii="Arial" w:hAnsi="Arial" w:cs="Arial"/>
-          <w:color w:val="222A35" w:themeColor="text2" w:themeShade="80"/>
-          <w:sz w:val="28"/>
-        </w:rPr>
-        <w:t xml:space="preserve"> </w:t>
-      </w:r>
-      <w:proofErr w:type="spellStart"/>
-      <w:r>
-        <w:rPr>
-          <w:rFonts w:ascii="Arial" w:hAnsi="Arial" w:cs="Arial"/>
-          <w:color w:val="222A35" w:themeColor="text2" w:themeShade="80"/>
-          <w:sz w:val="28"/>
-        </w:rPr>
-        <w:t>năng</w:t>
-      </w:r>
-      <w:proofErr w:type="spellEnd"/>
-      <w:r>
-        <w:rPr>
-          <w:rFonts w:ascii="Arial" w:hAnsi="Arial" w:cs="Arial"/>
-          <w:color w:val="222A35" w:themeColor="text2" w:themeShade="80"/>
-          <w:sz w:val="28"/>
-        </w:rPr>
-        <w:t xml:space="preserve"> </w:t>
-      </w:r>
-      <w:proofErr w:type="spellStart"/>
-      <w:r>
-        <w:rPr>
-          <w:rFonts w:ascii="Arial" w:hAnsi="Arial" w:cs="Arial"/>
-          <w:color w:val="222A35" w:themeColor="text2" w:themeShade="80"/>
-          <w:sz w:val="28"/>
-        </w:rPr>
-        <w:t>phóng</w:t>
-      </w:r>
-      <w:proofErr w:type="spellEnd"/>
-      <w:r>
-        <w:rPr>
-          <w:rFonts w:ascii="Arial" w:hAnsi="Arial" w:cs="Arial"/>
-          <w:color w:val="222A35" w:themeColor="text2" w:themeShade="80"/>
-          <w:sz w:val="28"/>
-        </w:rPr>
-        <w:t xml:space="preserve"> to </w:t>
-      </w:r>
-      <w:proofErr w:type="spellStart"/>
-      <w:r>
-        <w:rPr>
-          <w:rFonts w:ascii="Arial" w:hAnsi="Arial" w:cs="Arial"/>
-          <w:color w:val="222A35" w:themeColor="text2" w:themeShade="80"/>
-          <w:sz w:val="28"/>
-        </w:rPr>
-        <w:t>ảnh</w:t>
-      </w:r>
-      <w:proofErr w:type="spellEnd"/>
-      <w:r>
-        <w:rPr>
-          <w:rFonts w:ascii="Arial" w:hAnsi="Arial" w:cs="Arial"/>
-          <w:color w:val="222A35" w:themeColor="text2" w:themeShade="80"/>
-          <w:sz w:val="28"/>
-        </w:rPr>
-        <w:t xml:space="preserve"> </w:t>
-      </w:r>
-      <w:proofErr w:type="spellStart"/>
-      <w:r>
-        <w:rPr>
-          <w:rFonts w:ascii="Arial" w:hAnsi="Arial" w:cs="Arial"/>
-          <w:color w:val="222A35" w:themeColor="text2" w:themeShade="80"/>
-          <w:sz w:val="28"/>
-        </w:rPr>
-        <w:t>trong</w:t>
-      </w:r>
-      <w:proofErr w:type="spellEnd"/>
-      <w:r>
-        <w:rPr>
-          <w:rFonts w:ascii="Arial" w:hAnsi="Arial" w:cs="Arial"/>
-          <w:color w:val="222A35" w:themeColor="text2" w:themeShade="80"/>
-          <w:sz w:val="28"/>
-        </w:rPr>
-        <w:t xml:space="preserve"> WordPress</w:t>
-      </w:r>
-    </w:p>
-    <w:p>
-      <w:pPr>
-        <w:rPr>
-          <w:sz w:val="28"/>
-        </w:rPr>
-      </w:pPr>
-      <w:hyperlink r:id="rId15" w:history="1">
+      </w:pPr>
+      <w:hyperlink r:id="rId16" w:history="1">
         <w:r>
           <w:rPr>
             <w:rStyle w:val="Hyperlink"/>
@@ -1953,56 +896,21 @@
           <w:sz w:val="28"/>
         </w:rPr>
       </w:pPr>
-      <w:proofErr w:type="spellStart"/>
       <w:r>
         <w:rPr>
           <w:sz w:val="28"/>
         </w:rPr>
-        <w:t>Các</w:t>
-      </w:r>
-      <w:proofErr w:type="spellEnd"/>
-      <w:r>
+        <w:lastRenderedPageBreak/>
+        <w:t xml:space="preserve">Các plugin tham khảo: </w:t>
+      </w:r>
+    </w:p>
+    <w:p>
+      <w:pPr>
         <w:rPr>
           <w:sz w:val="28"/>
         </w:rPr>
-        <w:t xml:space="preserve"> plugin </w:t>
-      </w:r>
-      <w:proofErr w:type="spellStart"/>
-      <w:r>
-        <w:rPr>
-          <w:sz w:val="28"/>
-        </w:rPr>
-        <w:t>tham</w:t>
-      </w:r>
-      <w:proofErr w:type="spellEnd"/>
-      <w:r>
-        <w:rPr>
-          <w:sz w:val="28"/>
-        </w:rPr>
-        <w:t xml:space="preserve"> </w:t>
-      </w:r>
-      <w:proofErr w:type="spellStart"/>
-      <w:r>
-        <w:rPr>
-          <w:sz w:val="28"/>
-        </w:rPr>
-        <w:t>khảo</w:t>
-      </w:r>
-      <w:proofErr w:type="spellEnd"/>
-      <w:r>
-        <w:rPr>
-          <w:sz w:val="28"/>
-        </w:rPr>
-        <w:t xml:space="preserve">: </w:t>
-      </w:r>
-    </w:p>
-    <w:p>
-      <w:pPr>
-        <w:rPr>
-          <w:sz w:val="28"/>
-        </w:rPr>
-      </w:pPr>
-      <w:hyperlink r:id="rId16" w:history="1">
+      </w:pPr>
+      <w:hyperlink r:id="rId17" w:history="1">
         <w:r>
           <w:rPr>
             <w:rStyle w:val="Hyperlink"/>
@@ -2018,8 +926,479 @@
           <w:sz w:val="28"/>
         </w:rPr>
       </w:pPr>
-      <w:bookmarkStart w:id="0" w:name="_GoBack"/>
-      <w:bookmarkEnd w:id="0"/>
+    </w:p>
+    <w:p>
+      <w:pPr>
+        <w:rPr>
+          <w:color w:val="FF0000"/>
+          <w:sz w:val="28"/>
+        </w:rPr>
+      </w:pPr>
+      <w:r>
+        <w:rPr>
+          <w:color w:val="FF0000"/>
+          <w:sz w:val="28"/>
+        </w:rPr>
+        <w:t>Đăng ký taxonomy cho Custom Post Type:</w:t>
+      </w:r>
+    </w:p>
+    <w:p>
+      <w:pPr>
+        <w:rPr>
+          <w:sz w:val="36"/>
+        </w:rPr>
+      </w:pPr>
+      <w:hyperlink r:id="rId18" w:history="1">
+        <w:r>
+          <w:rPr>
+            <w:rStyle w:val="Hyperlink"/>
+            <w:sz w:val="36"/>
+          </w:rPr>
+          <w:t>https://shibashake.com/wordpress-theme/add-metabox-custom-post-type</w:t>
+        </w:r>
+      </w:hyperlink>
+    </w:p>
+    <w:tbl>
+      <w:tblPr>
+        <w:tblW w:w="8730" w:type="dxa"/>
+        <w:tblCellMar>
+          <w:left w:w="0" w:type="dxa"/>
+          <w:right w:w="0" w:type="dxa"/>
+        </w:tblCellMar>
+        <w:tblLook w:val="04A0" w:firstRow="1" w:lastRow="0" w:firstColumn="1" w:lastColumn="0" w:noHBand="0" w:noVBand="1"/>
+      </w:tblPr>
+      <w:tblGrid>
+        <w:gridCol w:w="8730"/>
+      </w:tblGrid>
+      <w:tr>
+        <w:tc>
+          <w:tcPr>
+            <w:tcW w:w="8190" w:type="dxa"/>
+            <w:vAlign w:val="center"/>
+            <w:hideMark/>
+          </w:tcPr>
+          <w:p>
+            <w:pPr>
+              <w:spacing w:after="0" w:line="240" w:lineRule="auto"/>
+              <w:rPr>
+                <w:rFonts w:ascii="Times New Roman" w:eastAsia="Times New Roman" w:hAnsi="Times New Roman" w:cs="Times New Roman"/>
+                <w:sz w:val="24"/>
+                <w:szCs w:val="24"/>
+                <w:lang w:eastAsia="ja-JP"/>
+              </w:rPr>
+            </w:pPr>
+            <w:r>
+              <w:rPr>
+                <w:rFonts w:ascii="Courier New" w:eastAsia="Times New Roman" w:hAnsi="Courier New" w:cs="Courier New"/>
+                <w:sz w:val="20"/>
+                <w:szCs w:val="20"/>
+                <w:lang w:eastAsia="ja-JP"/>
+              </w:rPr>
+              <w:t>$args</w:t>
+            </w:r>
+            <w:r>
+              <w:rPr>
+                <w:rFonts w:ascii="Times New Roman" w:eastAsia="Times New Roman" w:hAnsi="Times New Roman" w:cs="Times New Roman"/>
+                <w:sz w:val="24"/>
+                <w:szCs w:val="24"/>
+                <w:lang w:eastAsia="ja-JP"/>
+              </w:rPr>
+              <w:t xml:space="preserve"> </w:t>
+            </w:r>
+            <w:r>
+              <w:rPr>
+                <w:rFonts w:ascii="Courier New" w:eastAsia="Times New Roman" w:hAnsi="Courier New" w:cs="Courier New"/>
+                <w:sz w:val="20"/>
+                <w:szCs w:val="20"/>
+                <w:lang w:eastAsia="ja-JP"/>
+              </w:rPr>
+              <w:t>= array(</w:t>
+            </w:r>
+          </w:p>
+          <w:p>
+            <w:pPr>
+              <w:spacing w:after="0" w:line="240" w:lineRule="auto"/>
+              <w:rPr>
+                <w:rFonts w:ascii="Times New Roman" w:eastAsia="Times New Roman" w:hAnsi="Times New Roman" w:cs="Times New Roman"/>
+                <w:sz w:val="24"/>
+                <w:szCs w:val="24"/>
+                <w:lang w:eastAsia="ja-JP"/>
+              </w:rPr>
+            </w:pPr>
+            <w:r>
+              <w:rPr>
+                <w:rFonts w:ascii="Courier New" w:eastAsia="Times New Roman" w:hAnsi="Courier New" w:cs="Courier New"/>
+                <w:color w:val="999999"/>
+                <w:sz w:val="20"/>
+                <w:szCs w:val="20"/>
+                <w:lang w:eastAsia="ja-JP"/>
+              </w:rPr>
+              <w:t>  </w:t>
+            </w:r>
+            <w:r>
+              <w:rPr>
+                <w:rFonts w:ascii="Courier New" w:eastAsia="Times New Roman" w:hAnsi="Courier New" w:cs="Courier New"/>
+                <w:sz w:val="20"/>
+                <w:szCs w:val="20"/>
+                <w:lang w:eastAsia="ja-JP"/>
+              </w:rPr>
+              <w:t>'labels'</w:t>
+            </w:r>
+            <w:r>
+              <w:rPr>
+                <w:rFonts w:ascii="Times New Roman" w:eastAsia="Times New Roman" w:hAnsi="Times New Roman" w:cs="Times New Roman"/>
+                <w:sz w:val="24"/>
+                <w:szCs w:val="24"/>
+                <w:lang w:eastAsia="ja-JP"/>
+              </w:rPr>
+              <w:t xml:space="preserve"> </w:t>
+            </w:r>
+            <w:r>
+              <w:rPr>
+                <w:rFonts w:ascii="Courier New" w:eastAsia="Times New Roman" w:hAnsi="Courier New" w:cs="Courier New"/>
+                <w:sz w:val="20"/>
+                <w:szCs w:val="20"/>
+                <w:lang w:eastAsia="ja-JP"/>
+              </w:rPr>
+              <w:t xml:space="preserve">=&gt; $labels, </w:t>
+            </w:r>
+          </w:p>
+          <w:p>
+            <w:pPr>
+              <w:spacing w:after="0" w:line="240" w:lineRule="auto"/>
+              <w:rPr>
+                <w:rFonts w:ascii="Times New Roman" w:eastAsia="Times New Roman" w:hAnsi="Times New Roman" w:cs="Times New Roman"/>
+                <w:sz w:val="24"/>
+                <w:szCs w:val="24"/>
+                <w:lang w:eastAsia="ja-JP"/>
+              </w:rPr>
+            </w:pPr>
+            <w:r>
+              <w:rPr>
+                <w:rFonts w:ascii="Courier New" w:eastAsia="Times New Roman" w:hAnsi="Courier New" w:cs="Courier New"/>
+                <w:color w:val="999999"/>
+                <w:sz w:val="20"/>
+                <w:szCs w:val="20"/>
+                <w:lang w:eastAsia="ja-JP"/>
+              </w:rPr>
+              <w:t>          </w:t>
+            </w:r>
+            <w:r>
+              <w:rPr>
+                <w:rFonts w:ascii="Courier New" w:eastAsia="Times New Roman" w:hAnsi="Courier New" w:cs="Courier New"/>
+                <w:sz w:val="20"/>
+                <w:szCs w:val="20"/>
+                <w:lang w:eastAsia="ja-JP"/>
+              </w:rPr>
+              <w:t>...</w:t>
+            </w:r>
+          </w:p>
+          <w:p>
+            <w:pPr>
+              <w:spacing w:after="0" w:line="240" w:lineRule="auto"/>
+              <w:rPr>
+                <w:rFonts w:ascii="Times New Roman" w:eastAsia="Times New Roman" w:hAnsi="Times New Roman" w:cs="Times New Roman"/>
+                <w:sz w:val="24"/>
+                <w:szCs w:val="24"/>
+                <w:lang w:eastAsia="ja-JP"/>
+              </w:rPr>
+            </w:pPr>
+            <w:r>
+              <w:rPr>
+                <w:rFonts w:ascii="Courier New" w:eastAsia="Times New Roman" w:hAnsi="Courier New" w:cs="Courier New"/>
+                <w:color w:val="999999"/>
+                <w:sz w:val="20"/>
+                <w:szCs w:val="20"/>
+                <w:lang w:eastAsia="ja-JP"/>
+              </w:rPr>
+              <w:t>          </w:t>
+            </w:r>
+            <w:r>
+              <w:rPr>
+                <w:rFonts w:ascii="Courier New" w:eastAsia="Times New Roman" w:hAnsi="Courier New" w:cs="Courier New"/>
+                <w:sz w:val="20"/>
+                <w:szCs w:val="20"/>
+                <w:lang w:eastAsia="ja-JP"/>
+              </w:rPr>
+              <w:t>'taxonomies'</w:t>
+            </w:r>
+            <w:r>
+              <w:rPr>
+                <w:rFonts w:ascii="Times New Roman" w:eastAsia="Times New Roman" w:hAnsi="Times New Roman" w:cs="Times New Roman"/>
+                <w:sz w:val="24"/>
+                <w:szCs w:val="24"/>
+                <w:lang w:eastAsia="ja-JP"/>
+              </w:rPr>
+              <w:t xml:space="preserve"> </w:t>
+            </w:r>
+            <w:r>
+              <w:rPr>
+                <w:rFonts w:ascii="Courier New" w:eastAsia="Times New Roman" w:hAnsi="Courier New" w:cs="Courier New"/>
+                <w:sz w:val="20"/>
+                <w:szCs w:val="20"/>
+                <w:lang w:eastAsia="ja-JP"/>
+              </w:rPr>
+              <w:t>=&gt; array('category', 'post_tag')</w:t>
+            </w:r>
+          </w:p>
+          <w:p>
+            <w:pPr>
+              <w:spacing w:after="0" w:line="240" w:lineRule="auto"/>
+              <w:rPr>
+                <w:rFonts w:ascii="Times New Roman" w:eastAsia="Times New Roman" w:hAnsi="Times New Roman" w:cs="Times New Roman"/>
+                <w:sz w:val="24"/>
+                <w:szCs w:val="24"/>
+                <w:lang w:eastAsia="ja-JP"/>
+              </w:rPr>
+            </w:pPr>
+            <w:r>
+              <w:rPr>
+                <w:rFonts w:ascii="Courier New" w:eastAsia="Times New Roman" w:hAnsi="Courier New" w:cs="Courier New"/>
+                <w:color w:val="999999"/>
+                <w:sz w:val="20"/>
+                <w:szCs w:val="20"/>
+                <w:lang w:eastAsia="ja-JP"/>
+              </w:rPr>
+              <w:t>          </w:t>
+            </w:r>
+            <w:r>
+              <w:rPr>
+                <w:rFonts w:ascii="Courier New" w:eastAsia="Times New Roman" w:hAnsi="Courier New" w:cs="Courier New"/>
+                <w:sz w:val="20"/>
+                <w:szCs w:val="20"/>
+                <w:lang w:eastAsia="ja-JP"/>
+              </w:rPr>
+              <w:t xml:space="preserve">); </w:t>
+            </w:r>
+          </w:p>
+          <w:p>
+            <w:pPr>
+              <w:spacing w:after="0" w:line="240" w:lineRule="auto"/>
+              <w:rPr>
+                <w:rFonts w:ascii="Times New Roman" w:eastAsia="Times New Roman" w:hAnsi="Times New Roman" w:cs="Times New Roman"/>
+                <w:sz w:val="24"/>
+                <w:szCs w:val="24"/>
+                <w:lang w:eastAsia="ja-JP"/>
+              </w:rPr>
+            </w:pPr>
+            <w:r>
+              <w:rPr>
+                <w:rFonts w:ascii="Courier New" w:eastAsia="Times New Roman" w:hAnsi="Courier New" w:cs="Courier New"/>
+                <w:sz w:val="20"/>
+                <w:szCs w:val="20"/>
+                <w:lang w:eastAsia="ja-JP"/>
+              </w:rPr>
+              <w:t>register_post_type('gallery',$args);</w:t>
+            </w:r>
+          </w:p>
+        </w:tc>
+      </w:tr>
+    </w:tbl>
+    <w:p>
+      <w:pPr>
+        <w:shd w:val="clear" w:color="auto" w:fill="FFFFFF"/>
+        <w:spacing w:before="100" w:beforeAutospacing="1" w:after="100" w:afterAutospacing="1" w:line="240" w:lineRule="auto"/>
+        <w:rPr>
+          <w:rFonts w:ascii="Helvetica" w:eastAsia="Times New Roman" w:hAnsi="Helvetica" w:cs="Helvetica"/>
+          <w:color w:val="333333"/>
+          <w:sz w:val="24"/>
+          <w:szCs w:val="24"/>
+          <w:lang w:eastAsia="ja-JP"/>
+        </w:rPr>
+      </w:pPr>
+      <w:r>
+        <w:rPr>
+          <w:rFonts w:ascii="Helvetica" w:eastAsia="Times New Roman" w:hAnsi="Helvetica" w:cs="Helvetica"/>
+          <w:color w:val="333333"/>
+          <w:sz w:val="24"/>
+          <w:szCs w:val="24"/>
+          <w:lang w:eastAsia="ja-JP"/>
+        </w:rPr>
+        <w:t>Alternatively, we may use the </w:t>
+      </w:r>
+      <w:hyperlink r:id="rId19" w:history="1">
+        <w:r>
+          <w:rPr>
+            <w:rFonts w:ascii="Helvetica" w:eastAsia="Times New Roman" w:hAnsi="Helvetica" w:cs="Helvetica"/>
+            <w:i/>
+            <w:iCs/>
+            <w:color w:val="CE0E0E"/>
+            <w:sz w:val="24"/>
+            <w:szCs w:val="24"/>
+            <w:lang w:eastAsia="ja-JP"/>
+          </w:rPr>
+          <w:t>register_taxonomy_for_object_type</w:t>
+        </w:r>
+      </w:hyperlink>
+      <w:r>
+        <w:rPr>
+          <w:rFonts w:ascii="Helvetica" w:eastAsia="Times New Roman" w:hAnsi="Helvetica" w:cs="Helvetica"/>
+          <w:color w:val="333333"/>
+          <w:sz w:val="24"/>
+          <w:szCs w:val="24"/>
+          <w:lang w:eastAsia="ja-JP"/>
+        </w:rPr>
+        <w:t> function.</w:t>
+      </w:r>
+    </w:p>
+    <w:tbl>
+      <w:tblPr>
+        <w:tblW w:w="8730" w:type="dxa"/>
+        <w:tblCellMar>
+          <w:left w:w="0" w:type="dxa"/>
+          <w:right w:w="0" w:type="dxa"/>
+        </w:tblCellMar>
+        <w:tblLook w:val="04A0" w:firstRow="1" w:lastRow="0" w:firstColumn="1" w:lastColumn="0" w:noHBand="0" w:noVBand="1"/>
+      </w:tblPr>
+      <w:tblGrid>
+        <w:gridCol w:w="540"/>
+        <w:gridCol w:w="8190"/>
+      </w:tblGrid>
+      <w:tr>
+        <w:tc>
+          <w:tcPr>
+            <w:tcW w:w="0" w:type="auto"/>
+            <w:vAlign w:val="center"/>
+            <w:hideMark/>
+          </w:tcPr>
+          <w:p>
+            <w:pPr>
+              <w:spacing w:after="0" w:line="240" w:lineRule="auto"/>
+              <w:rPr>
+                <w:rFonts w:ascii="Times New Roman" w:eastAsia="Times New Roman" w:hAnsi="Times New Roman" w:cs="Times New Roman"/>
+                <w:sz w:val="24"/>
+                <w:szCs w:val="24"/>
+                <w:lang w:eastAsia="ja-JP"/>
+              </w:rPr>
+            </w:pPr>
+            <w:r>
+              <w:rPr>
+                <w:rFonts w:ascii="Times New Roman" w:eastAsia="Times New Roman" w:hAnsi="Times New Roman" w:cs="Times New Roman"/>
+                <w:sz w:val="24"/>
+                <w:szCs w:val="24"/>
+                <w:lang w:eastAsia="ja-JP"/>
+              </w:rPr>
+              <w:t>1</w:t>
+            </w:r>
+          </w:p>
+          <w:p>
+            <w:pPr>
+              <w:spacing w:after="0" w:line="240" w:lineRule="auto"/>
+              <w:rPr>
+                <w:rFonts w:ascii="Times New Roman" w:eastAsia="Times New Roman" w:hAnsi="Times New Roman" w:cs="Times New Roman"/>
+                <w:sz w:val="24"/>
+                <w:szCs w:val="24"/>
+                <w:lang w:eastAsia="ja-JP"/>
+              </w:rPr>
+            </w:pPr>
+            <w:r>
+              <w:rPr>
+                <w:rFonts w:ascii="Times New Roman" w:eastAsia="Times New Roman" w:hAnsi="Times New Roman" w:cs="Times New Roman"/>
+                <w:sz w:val="24"/>
+                <w:szCs w:val="24"/>
+                <w:lang w:eastAsia="ja-JP"/>
+              </w:rPr>
+              <w:t>2</w:t>
+            </w:r>
+          </w:p>
+        </w:tc>
+        <w:tc>
+          <w:tcPr>
+            <w:tcW w:w="8190" w:type="dxa"/>
+            <w:vAlign w:val="center"/>
+            <w:hideMark/>
+          </w:tcPr>
+          <w:p>
+            <w:pPr>
+              <w:spacing w:after="0" w:line="240" w:lineRule="auto"/>
+              <w:rPr>
+                <w:rFonts w:ascii="Times New Roman" w:eastAsia="Times New Roman" w:hAnsi="Times New Roman" w:cs="Times New Roman"/>
+                <w:sz w:val="24"/>
+                <w:szCs w:val="24"/>
+                <w:lang w:eastAsia="ja-JP"/>
+              </w:rPr>
+            </w:pPr>
+            <w:r>
+              <w:rPr>
+                <w:rFonts w:ascii="Courier New" w:eastAsia="Times New Roman" w:hAnsi="Courier New" w:cs="Courier New"/>
+                <w:sz w:val="20"/>
+                <w:szCs w:val="20"/>
+                <w:lang w:eastAsia="ja-JP"/>
+              </w:rPr>
+              <w:t>register_taxonomy_for_object_type( 'post_tag', 'gallery');</w:t>
+            </w:r>
+          </w:p>
+          <w:p>
+            <w:pPr>
+              <w:spacing w:after="0" w:line="240" w:lineRule="auto"/>
+              <w:rPr>
+                <w:rFonts w:ascii="Times New Roman" w:eastAsia="Times New Roman" w:hAnsi="Times New Roman" w:cs="Times New Roman"/>
+                <w:sz w:val="24"/>
+                <w:szCs w:val="24"/>
+                <w:lang w:eastAsia="ja-JP"/>
+              </w:rPr>
+            </w:pPr>
+            <w:r>
+              <w:rPr>
+                <w:rFonts w:ascii="Courier New" w:eastAsia="Times New Roman" w:hAnsi="Courier New" w:cs="Courier New"/>
+                <w:sz w:val="20"/>
+                <w:szCs w:val="20"/>
+                <w:lang w:eastAsia="ja-JP"/>
+              </w:rPr>
+              <w:t>register_taxonomy_for_object_type( 'category', 'gallery');</w:t>
+            </w:r>
+          </w:p>
+        </w:tc>
+      </w:tr>
+    </w:tbl>
+    <w:p>
+      <w:pPr>
+        <w:rPr>
+          <w:sz w:val="36"/>
+        </w:rPr>
+      </w:pPr>
+    </w:p>
+    <w:p>
+      <w:pPr>
+        <w:rPr>
+          <w:sz w:val="36"/>
+        </w:rPr>
+      </w:pPr>
+      <w:r>
+        <w:rPr>
+          <w:sz w:val="36"/>
+        </w:rPr>
+        <w:t xml:space="preserve">------------------------------------ </w:t>
+      </w:r>
+    </w:p>
+    <w:p>
+      <w:pPr>
+        <w:rPr>
+          <w:sz w:val="28"/>
+        </w:rPr>
+      </w:pPr>
+      <w:r>
+        <w:rPr>
+          <w:sz w:val="28"/>
+        </w:rPr>
+        <w:t>Google Maps API on Wordpress:</w:t>
+      </w:r>
+    </w:p>
+    <w:p>
+      <w:pPr>
+        <w:rPr>
+          <w:sz w:val="28"/>
+        </w:rPr>
+      </w:pPr>
+      <w:hyperlink r:id="rId20" w:history="1">
+        <w:r>
+          <w:rPr>
+            <w:rStyle w:val="Hyperlink"/>
+            <w:sz w:val="28"/>
+          </w:rPr>
+          <w:t>https://www.mapsmarker.com/docs/basic-usage/how-google-maps/</w:t>
+        </w:r>
+      </w:hyperlink>
     </w:p>
     <w:p>
       <w:pPr>
@@ -2807,6 +2186,34 @@
       <w:szCs w:val="20"/>
     </w:rPr>
   </w:style>
+  <w:style w:type="paragraph" w:styleId="NormalWeb">
+    <w:name w:val="Normal (Web)"/>
+    <w:basedOn w:val="Normal"/>
+    <w:uiPriority w:val="99"/>
+    <w:semiHidden/>
+    <w:unhideWhenUsed/>
+    <w:rsid w:val="000272CE"/>
+    <w:pPr>
+      <w:spacing w:before="100" w:beforeAutospacing="1" w:after="100" w:afterAutospacing="1" w:line="240" w:lineRule="auto"/>
+    </w:pPr>
+    <w:rPr>
+      <w:rFonts w:ascii="Times New Roman" w:eastAsia="Times New Roman" w:hAnsi="Times New Roman" w:cs="Times New Roman"/>
+      <w:sz w:val="24"/>
+      <w:szCs w:val="24"/>
+      <w:lang w:eastAsia="ja-JP"/>
+    </w:rPr>
+  </w:style>
+  <w:style w:type="character" w:styleId="Emphasis">
+    <w:name w:val="Emphasis"/>
+    <w:basedOn w:val="DefaultParagraphFont"/>
+    <w:uiPriority w:val="20"/>
+    <w:qFormat/>
+    <w:rsid w:val="000272CE"/>
+    <w:rPr>
+      <w:i/>
+      <w:iCs/>
+    </w:rPr>
+  </w:style>
 </w:styles>
 </file>
 

--- a/Wordpress- Plugin.docx
+++ b/Wordpress- Plugin.docx
@@ -34,7 +34,63 @@
         <w:rPr>
           <w:sz w:val="24"/>
         </w:rPr>
-        <w:t xml:space="preserve">+ cach viet plugin dễ hiểu: </w:t>
+        <w:t xml:space="preserve">+ </w:t>
+      </w:r>
+      <w:proofErr w:type="spellStart"/>
+      <w:r>
+        <w:rPr>
+          <w:sz w:val="24"/>
+        </w:rPr>
+        <w:t>cach</w:t>
+      </w:r>
+      <w:proofErr w:type="spellEnd"/>
+      <w:r>
+        <w:rPr>
+          <w:sz w:val="24"/>
+        </w:rPr>
+        <w:t xml:space="preserve"> </w:t>
+      </w:r>
+      <w:proofErr w:type="spellStart"/>
+      <w:r>
+        <w:rPr>
+          <w:sz w:val="24"/>
+        </w:rPr>
+        <w:t>viet</w:t>
+      </w:r>
+      <w:proofErr w:type="spellEnd"/>
+      <w:r>
+        <w:rPr>
+          <w:sz w:val="24"/>
+        </w:rPr>
+        <w:t xml:space="preserve"> plugin </w:t>
+      </w:r>
+      <w:proofErr w:type="spellStart"/>
+      <w:r>
+        <w:rPr>
+          <w:sz w:val="24"/>
+        </w:rPr>
+        <w:t>dê</w:t>
+      </w:r>
+      <w:proofErr w:type="spellEnd"/>
+      <w:r>
+        <w:rPr>
+          <w:sz w:val="24"/>
+        </w:rPr>
+        <w:t xml:space="preserve">̃ </w:t>
+      </w:r>
+      <w:proofErr w:type="spellStart"/>
+      <w:r>
+        <w:rPr>
+          <w:sz w:val="24"/>
+        </w:rPr>
+        <w:t>hiểu</w:t>
+      </w:r>
+      <w:proofErr w:type="spellEnd"/>
+      <w:r>
+        <w:rPr>
+          <w:sz w:val="24"/>
+        </w:rPr>
+        <w:t xml:space="preserve">: </w:t>
       </w:r>
       <w:r>
         <w:rPr>
@@ -67,8 +123,6 @@
           <w:sz w:val="24"/>
         </w:rPr>
       </w:pPr>
-      <w:bookmarkStart w:id="0" w:name="_GoBack"/>
-      <w:bookmarkEnd w:id="0"/>
     </w:p>
     <w:p>
       <w:pPr>
@@ -82,7 +136,23 @@
           <w:b/>
           <w:sz w:val="32"/>
         </w:rPr>
-        <w:t>+ WooCommerce Products Filter</w:t>
+        <w:t xml:space="preserve">+ </w:t>
+      </w:r>
+      <w:proofErr w:type="spellStart"/>
+      <w:r>
+        <w:rPr>
+          <w:b/>
+          <w:sz w:val="32"/>
+        </w:rPr>
+        <w:t>WooCommerce</w:t>
+      </w:r>
+      <w:proofErr w:type="spellEnd"/>
+      <w:r>
+        <w:rPr>
+          <w:b/>
+          <w:sz w:val="32"/>
+        </w:rPr>
+        <w:t xml:space="preserve"> Products Filter</w:t>
       </w:r>
     </w:p>
     <w:p>
@@ -111,7 +181,31 @@
           <w:sz w:val="32"/>
           <w:szCs w:val="35"/>
         </w:rPr>
-        <w:t>[woof_products]</w:t>
+        <w:t>[</w:t>
+      </w:r>
+      <w:proofErr w:type="spellStart"/>
+      <w:r>
+        <w:rPr>
+          <w:rFonts w:ascii="Helvetica" w:hAnsi="Helvetica" w:cs="Helvetica"/>
+          <w:b w:val="0"/>
+          <w:bCs w:val="0"/>
+          <w:color w:val="404040"/>
+          <w:sz w:val="32"/>
+          <w:szCs w:val="35"/>
+        </w:rPr>
+        <w:t>woof_products</w:t>
+      </w:r>
+      <w:proofErr w:type="spellEnd"/>
+      <w:r>
+        <w:rPr>
+          <w:rFonts w:ascii="Helvetica" w:hAnsi="Helvetica" w:cs="Helvetica"/>
+          <w:b w:val="0"/>
+          <w:bCs w:val="0"/>
+          <w:color w:val="404040"/>
+          <w:sz w:val="32"/>
+          <w:szCs w:val="35"/>
+        </w:rPr>
+        <w:t>]</w:t>
       </w:r>
     </w:p>
     <w:p>
@@ -131,6 +225,7 @@
           <w:szCs w:val="35"/>
         </w:rPr>
       </w:pPr>
+      <w:proofErr w:type="spellStart"/>
       <w:r>
         <w:rPr>
           <w:rFonts w:ascii="Helvetica" w:hAnsi="Helvetica" w:cs="Helvetica"/>
@@ -140,14 +235,108 @@
           <w:sz w:val="24"/>
           <w:szCs w:val="35"/>
         </w:rPr>
-        <w:t xml:space="preserve">Hiển thị </w:t>
-      </w:r>
-      <w:r>
-        <w:rPr>
-          <w:sz w:val="24"/>
-        </w:rPr>
-        <w:t>các sản phẩm của Woocommerce</w:t>
-      </w:r>
+        <w:t>Hiển</w:t>
+      </w:r>
+      <w:proofErr w:type="spellEnd"/>
+      <w:r>
+        <w:rPr>
+          <w:rFonts w:ascii="Helvetica" w:hAnsi="Helvetica" w:cs="Helvetica"/>
+          <w:b w:val="0"/>
+          <w:bCs w:val="0"/>
+          <w:color w:val="404040"/>
+          <w:sz w:val="24"/>
+          <w:szCs w:val="35"/>
+        </w:rPr>
+        <w:t xml:space="preserve"> </w:t>
+      </w:r>
+      <w:proofErr w:type="spellStart"/>
+      <w:r>
+        <w:rPr>
+          <w:rFonts w:ascii="Helvetica" w:hAnsi="Helvetica" w:cs="Helvetica"/>
+          <w:b w:val="0"/>
+          <w:bCs w:val="0"/>
+          <w:color w:val="404040"/>
+          <w:sz w:val="24"/>
+          <w:szCs w:val="35"/>
+        </w:rPr>
+        <w:t>thi</w:t>
+      </w:r>
+      <w:proofErr w:type="spellEnd"/>
+      <w:r>
+        <w:rPr>
+          <w:rFonts w:ascii="Helvetica" w:hAnsi="Helvetica" w:cs="Helvetica"/>
+          <w:b w:val="0"/>
+          <w:bCs w:val="0"/>
+          <w:color w:val="404040"/>
+          <w:sz w:val="24"/>
+          <w:szCs w:val="35"/>
+        </w:rPr>
+        <w:t xml:space="preserve">̣ </w:t>
+      </w:r>
+      <w:proofErr w:type="spellStart"/>
+      <w:r>
+        <w:rPr>
+          <w:sz w:val="24"/>
+        </w:rPr>
+        <w:t>các</w:t>
+      </w:r>
+      <w:proofErr w:type="spellEnd"/>
+      <w:r>
+        <w:rPr>
+          <w:sz w:val="24"/>
+        </w:rPr>
+        <w:t xml:space="preserve"> </w:t>
+      </w:r>
+      <w:proofErr w:type="spellStart"/>
+      <w:r>
+        <w:rPr>
+          <w:sz w:val="24"/>
+        </w:rPr>
+        <w:t>sản</w:t>
+      </w:r>
+      <w:proofErr w:type="spellEnd"/>
+      <w:r>
+        <w:rPr>
+          <w:sz w:val="24"/>
+        </w:rPr>
+        <w:t xml:space="preserve"> </w:t>
+      </w:r>
+      <w:proofErr w:type="spellStart"/>
+      <w:r>
+        <w:rPr>
+          <w:sz w:val="24"/>
+        </w:rPr>
+        <w:t>phẩm</w:t>
+      </w:r>
+      <w:proofErr w:type="spellEnd"/>
+      <w:r>
+        <w:rPr>
+          <w:sz w:val="24"/>
+        </w:rPr>
+        <w:t xml:space="preserve"> </w:t>
+      </w:r>
+      <w:proofErr w:type="spellStart"/>
+      <w:r>
+        <w:rPr>
+          <w:sz w:val="24"/>
+        </w:rPr>
+        <w:t>của</w:t>
+      </w:r>
+      <w:proofErr w:type="spellEnd"/>
+      <w:r>
+        <w:rPr>
+          <w:sz w:val="24"/>
+        </w:rPr>
+        <w:t xml:space="preserve"> </w:t>
+      </w:r>
+      <w:proofErr w:type="spellStart"/>
+      <w:r>
+        <w:rPr>
+          <w:sz w:val="24"/>
+        </w:rPr>
+        <w:t>Woocommerce</w:t>
+      </w:r>
+      <w:proofErr w:type="spellEnd"/>
     </w:p>
     <w:p>
       <w:pPr>
@@ -160,12 +349,98 @@
           <w:sz w:val="24"/>
         </w:rPr>
       </w:pPr>
-      <w:r>
-        <w:rPr>
-          <w:sz w:val="24"/>
-        </w:rPr>
-        <w:t>Hiển thị pagination các sản phẩm của Woocommerce</w:t>
-      </w:r>
+      <w:proofErr w:type="spellStart"/>
+      <w:r>
+        <w:rPr>
+          <w:sz w:val="24"/>
+        </w:rPr>
+        <w:t>Hiển</w:t>
+      </w:r>
+      <w:proofErr w:type="spellEnd"/>
+      <w:r>
+        <w:rPr>
+          <w:sz w:val="24"/>
+        </w:rPr>
+        <w:t xml:space="preserve"> </w:t>
+      </w:r>
+      <w:proofErr w:type="spellStart"/>
+      <w:r>
+        <w:rPr>
+          <w:sz w:val="24"/>
+        </w:rPr>
+        <w:t>thi</w:t>
+      </w:r>
+      <w:proofErr w:type="spellEnd"/>
+      <w:r>
+        <w:rPr>
+          <w:sz w:val="24"/>
+        </w:rPr>
+        <w:t xml:space="preserve">̣ pagination </w:t>
+      </w:r>
+      <w:proofErr w:type="spellStart"/>
+      <w:r>
+        <w:rPr>
+          <w:sz w:val="24"/>
+        </w:rPr>
+        <w:t>các</w:t>
+      </w:r>
+      <w:proofErr w:type="spellEnd"/>
+      <w:r>
+        <w:rPr>
+          <w:sz w:val="24"/>
+        </w:rPr>
+        <w:t xml:space="preserve"> </w:t>
+      </w:r>
+      <w:proofErr w:type="spellStart"/>
+      <w:r>
+        <w:rPr>
+          <w:sz w:val="24"/>
+        </w:rPr>
+        <w:t>sản</w:t>
+      </w:r>
+      <w:proofErr w:type="spellEnd"/>
+      <w:r>
+        <w:rPr>
+          <w:sz w:val="24"/>
+        </w:rPr>
+        <w:t xml:space="preserve"> </w:t>
+      </w:r>
+      <w:proofErr w:type="spellStart"/>
+      <w:r>
+        <w:rPr>
+          <w:sz w:val="24"/>
+        </w:rPr>
+        <w:t>phẩm</w:t>
+      </w:r>
+      <w:proofErr w:type="spellEnd"/>
+      <w:r>
+        <w:rPr>
+          <w:sz w:val="24"/>
+        </w:rPr>
+        <w:t xml:space="preserve"> </w:t>
+      </w:r>
+      <w:proofErr w:type="spellStart"/>
+      <w:r>
+        <w:rPr>
+          <w:sz w:val="24"/>
+        </w:rPr>
+        <w:t>của</w:t>
+      </w:r>
+      <w:proofErr w:type="spellEnd"/>
+      <w:r>
+        <w:rPr>
+          <w:sz w:val="24"/>
+        </w:rPr>
+        <w:t xml:space="preserve"> </w:t>
+      </w:r>
+      <w:proofErr w:type="spellStart"/>
+      <w:r>
+        <w:rPr>
+          <w:sz w:val="24"/>
+        </w:rPr>
+        <w:t>Woocommerce</w:t>
+      </w:r>
+      <w:proofErr w:type="spellEnd"/>
     </w:p>
     <w:p>
       <w:pPr>
@@ -178,14 +453,46 @@
         <w:rPr>
           <w:sz w:val="32"/>
         </w:rPr>
-        <w:t xml:space="preserve">[woof_products </w:t>
-      </w:r>
+        <w:t>[</w:t>
+      </w:r>
+      <w:proofErr w:type="spellStart"/>
+      <w:r>
+        <w:rPr>
+          <w:sz w:val="32"/>
+        </w:rPr>
+        <w:t>woof_products</w:t>
+      </w:r>
+      <w:proofErr w:type="spellEnd"/>
+      <w:r>
+        <w:rPr>
+          <w:sz w:val="32"/>
+        </w:rPr>
+        <w:t xml:space="preserve"> </w:t>
+      </w:r>
+      <w:proofErr w:type="spellStart"/>
+      <w:proofErr w:type="gramStart"/>
       <w:r>
         <w:rPr>
           <w:color w:val="FF0000"/>
           <w:sz w:val="32"/>
         </w:rPr>
-        <w:t>is_ajax=1</w:t>
+        <w:t>is</w:t>
+      </w:r>
+      <w:proofErr w:type="gramEnd"/>
+      <w:r>
+        <w:rPr>
+          <w:color w:val="FF0000"/>
+          <w:sz w:val="32"/>
+        </w:rPr>
+        <w:t>_ajax</w:t>
+      </w:r>
+      <w:proofErr w:type="spellEnd"/>
+      <w:r>
+        <w:rPr>
+          <w:color w:val="FF0000"/>
+          <w:sz w:val="32"/>
+        </w:rPr>
+        <w:t>=1</w:t>
       </w:r>
       <w:r>
         <w:rPr>
@@ -209,8 +516,100 @@
         <w:rPr>
           <w:sz w:val="24"/>
         </w:rPr>
-        <w:t>Chỉ load lại sản phẩm, không ảnh hưởng cả trang</w:t>
-      </w:r>
+        <w:t xml:space="preserve">Chỉ load </w:t>
+      </w:r>
+      <w:proofErr w:type="spellStart"/>
+      <w:r>
+        <w:rPr>
+          <w:sz w:val="24"/>
+        </w:rPr>
+        <w:t>lại</w:t>
+      </w:r>
+      <w:proofErr w:type="spellEnd"/>
+      <w:r>
+        <w:rPr>
+          <w:sz w:val="24"/>
+        </w:rPr>
+        <w:t xml:space="preserve"> </w:t>
+      </w:r>
+      <w:proofErr w:type="spellStart"/>
+      <w:r>
+        <w:rPr>
+          <w:sz w:val="24"/>
+        </w:rPr>
+        <w:t>sản</w:t>
+      </w:r>
+      <w:proofErr w:type="spellEnd"/>
+      <w:r>
+        <w:rPr>
+          <w:sz w:val="24"/>
+        </w:rPr>
+        <w:t xml:space="preserve"> </w:t>
+      </w:r>
+      <w:proofErr w:type="spellStart"/>
+      <w:r>
+        <w:rPr>
+          <w:sz w:val="24"/>
+        </w:rPr>
+        <w:t>phẩm</w:t>
+      </w:r>
+      <w:proofErr w:type="spellEnd"/>
+      <w:r>
+        <w:rPr>
+          <w:sz w:val="24"/>
+        </w:rPr>
+        <w:t xml:space="preserve">, </w:t>
+      </w:r>
+      <w:proofErr w:type="spellStart"/>
+      <w:r>
+        <w:rPr>
+          <w:sz w:val="24"/>
+        </w:rPr>
+        <w:t>không</w:t>
+      </w:r>
+      <w:proofErr w:type="spellEnd"/>
+      <w:r>
+        <w:rPr>
+          <w:sz w:val="24"/>
+        </w:rPr>
+        <w:t xml:space="preserve"> </w:t>
+      </w:r>
+      <w:proofErr w:type="spellStart"/>
+      <w:r>
+        <w:rPr>
+          <w:sz w:val="24"/>
+        </w:rPr>
+        <w:t>ảnh</w:t>
+      </w:r>
+      <w:proofErr w:type="spellEnd"/>
+      <w:r>
+        <w:rPr>
+          <w:sz w:val="24"/>
+        </w:rPr>
+        <w:t xml:space="preserve"> </w:t>
+      </w:r>
+      <w:proofErr w:type="spellStart"/>
+      <w:r>
+        <w:rPr>
+          <w:sz w:val="24"/>
+        </w:rPr>
+        <w:t>hưởng</w:t>
+      </w:r>
+      <w:proofErr w:type="spellEnd"/>
+      <w:r>
+        <w:rPr>
+          <w:sz w:val="24"/>
+        </w:rPr>
+        <w:t xml:space="preserve"> cả </w:t>
+      </w:r>
+      <w:proofErr w:type="spellStart"/>
+      <w:r>
+        <w:rPr>
+          <w:sz w:val="24"/>
+        </w:rPr>
+        <w:t>trang</w:t>
+      </w:r>
+      <w:proofErr w:type="spellEnd"/>
     </w:p>
     <w:p>
       <w:pPr>
@@ -236,6 +635,7 @@
         </w:rPr>
         <w:t xml:space="preserve">+ </w:t>
       </w:r>
+      <w:proofErr w:type="spellStart"/>
       <w:r>
         <w:rPr>
           <w:rStyle w:val="Strong"/>
@@ -244,7 +644,40 @@
           <w:sz w:val="28"/>
           <w:szCs w:val="21"/>
         </w:rPr>
-        <w:t>Themify - WooCommerce Product Filter</w:t>
+        <w:t>Themify</w:t>
+      </w:r>
+      <w:proofErr w:type="spellEnd"/>
+      <w:r>
+        <w:rPr>
+          <w:rStyle w:val="Strong"/>
+          <w:rFonts w:ascii="Segoe UI" w:hAnsi="Segoe UI" w:cs="Segoe UI"/>
+          <w:color w:val="000000"/>
+          <w:sz w:val="28"/>
+          <w:szCs w:val="21"/>
+        </w:rPr>
+        <w:t xml:space="preserve"> - </w:t>
+      </w:r>
+      <w:proofErr w:type="spellStart"/>
+      <w:r>
+        <w:rPr>
+          <w:rStyle w:val="Strong"/>
+          <w:rFonts w:ascii="Segoe UI" w:hAnsi="Segoe UI" w:cs="Segoe UI"/>
+          <w:color w:val="000000"/>
+          <w:sz w:val="28"/>
+          <w:szCs w:val="21"/>
+        </w:rPr>
+        <w:t>WooCommerce</w:t>
+      </w:r>
+      <w:proofErr w:type="spellEnd"/>
+      <w:r>
+        <w:rPr>
+          <w:rStyle w:val="Strong"/>
+          <w:rFonts w:ascii="Segoe UI" w:hAnsi="Segoe UI" w:cs="Segoe UI"/>
+          <w:color w:val="000000"/>
+          <w:sz w:val="28"/>
+          <w:szCs w:val="21"/>
+        </w:rPr>
+        <w:t xml:space="preserve"> Product Filter</w:t>
       </w:r>
     </w:p>
     <w:p>
@@ -257,6 +690,7 @@
           <w:shd w:val="clear" w:color="auto" w:fill="F4F5F5"/>
         </w:rPr>
       </w:pPr>
+      <w:proofErr w:type="spellStart"/>
       <w:r>
         <w:rPr>
           <w:rStyle w:val="Strong"/>
@@ -265,7 +699,18 @@
           <w:sz w:val="28"/>
           <w:szCs w:val="21"/>
         </w:rPr>
-        <w:t xml:space="preserve">Chọn </w:t>
+        <w:t>Chọn</w:t>
+      </w:r>
+      <w:proofErr w:type="spellEnd"/>
+      <w:r>
+        <w:rPr>
+          <w:rStyle w:val="Strong"/>
+          <w:rFonts w:ascii="Segoe UI" w:hAnsi="Segoe UI" w:cs="Segoe UI"/>
+          <w:color w:val="000000"/>
+          <w:sz w:val="28"/>
+          <w:szCs w:val="21"/>
+        </w:rPr>
+        <w:t xml:space="preserve"> </w:t>
       </w:r>
       <w:r>
         <w:rPr>
@@ -320,6 +765,7 @@
           <w:shd w:val="clear" w:color="auto" w:fill="F4F5F5"/>
         </w:rPr>
       </w:pPr>
+      <w:proofErr w:type="spellStart"/>
       <w:r>
         <w:rPr>
           <w:rFonts w:ascii="Segoe UI" w:hAnsi="Segoe UI" w:cs="Segoe UI"/>
@@ -328,7 +774,106 @@
           <w:szCs w:val="20"/>
           <w:shd w:val="clear" w:color="auto" w:fill="F4F5F5"/>
         </w:rPr>
-        <w:t>Đăng nhập wordpress với facebook:</w:t>
+        <w:t>Đăng</w:t>
+      </w:r>
+      <w:proofErr w:type="spellEnd"/>
+      <w:r>
+        <w:rPr>
+          <w:rFonts w:ascii="Segoe UI" w:hAnsi="Segoe UI" w:cs="Segoe UI"/>
+          <w:color w:val="FF0000"/>
+          <w:sz w:val="20"/>
+          <w:szCs w:val="20"/>
+          <w:shd w:val="clear" w:color="auto" w:fill="F4F5F5"/>
+        </w:rPr>
+        <w:t xml:space="preserve"> </w:t>
+      </w:r>
+      <w:proofErr w:type="spellStart"/>
+      <w:r>
+        <w:rPr>
+          <w:rFonts w:ascii="Segoe UI" w:hAnsi="Segoe UI" w:cs="Segoe UI"/>
+          <w:color w:val="FF0000"/>
+          <w:sz w:val="20"/>
+          <w:szCs w:val="20"/>
+          <w:shd w:val="clear" w:color="auto" w:fill="F4F5F5"/>
+        </w:rPr>
+        <w:t>nhập</w:t>
+      </w:r>
+      <w:proofErr w:type="spellEnd"/>
+      <w:r>
+        <w:rPr>
+          <w:rFonts w:ascii="Segoe UI" w:hAnsi="Segoe UI" w:cs="Segoe UI"/>
+          <w:color w:val="FF0000"/>
+          <w:sz w:val="20"/>
+          <w:szCs w:val="20"/>
+          <w:shd w:val="clear" w:color="auto" w:fill="F4F5F5"/>
+        </w:rPr>
+        <w:t xml:space="preserve"> </w:t>
+      </w:r>
+      <w:proofErr w:type="spellStart"/>
+      <w:r>
+        <w:rPr>
+          <w:rFonts w:ascii="Segoe UI" w:hAnsi="Segoe UI" w:cs="Segoe UI"/>
+          <w:color w:val="FF0000"/>
+          <w:sz w:val="20"/>
+          <w:szCs w:val="20"/>
+          <w:shd w:val="clear" w:color="auto" w:fill="F4F5F5"/>
+        </w:rPr>
+        <w:t>wordpress</w:t>
+      </w:r>
+      <w:proofErr w:type="spellEnd"/>
+      <w:r>
+        <w:rPr>
+          <w:rFonts w:ascii="Segoe UI" w:hAnsi="Segoe UI" w:cs="Segoe UI"/>
+          <w:color w:val="FF0000"/>
+          <w:sz w:val="20"/>
+          <w:szCs w:val="20"/>
+          <w:shd w:val="clear" w:color="auto" w:fill="F4F5F5"/>
+        </w:rPr>
+        <w:t xml:space="preserve"> </w:t>
+      </w:r>
+      <w:proofErr w:type="spellStart"/>
+      <w:r>
+        <w:rPr>
+          <w:rFonts w:ascii="Segoe UI" w:hAnsi="Segoe UI" w:cs="Segoe UI"/>
+          <w:color w:val="FF0000"/>
+          <w:sz w:val="20"/>
+          <w:szCs w:val="20"/>
+          <w:shd w:val="clear" w:color="auto" w:fill="F4F5F5"/>
+        </w:rPr>
+        <w:t>với</w:t>
+      </w:r>
+      <w:proofErr w:type="spellEnd"/>
+      <w:r>
+        <w:rPr>
+          <w:rFonts w:ascii="Segoe UI" w:hAnsi="Segoe UI" w:cs="Segoe UI"/>
+          <w:color w:val="FF0000"/>
+          <w:sz w:val="20"/>
+          <w:szCs w:val="20"/>
+          <w:shd w:val="clear" w:color="auto" w:fill="F4F5F5"/>
+        </w:rPr>
+        <w:t xml:space="preserve"> </w:t>
+      </w:r>
+      <w:proofErr w:type="spellStart"/>
+      <w:r>
+        <w:rPr>
+          <w:rFonts w:ascii="Segoe UI" w:hAnsi="Segoe UI" w:cs="Segoe UI"/>
+          <w:color w:val="FF0000"/>
+          <w:sz w:val="20"/>
+          <w:szCs w:val="20"/>
+          <w:shd w:val="clear" w:color="auto" w:fill="F4F5F5"/>
+        </w:rPr>
+        <w:t>facebook</w:t>
+      </w:r>
+      <w:proofErr w:type="spellEnd"/>
+      <w:r>
+        <w:rPr>
+          <w:rFonts w:ascii="Segoe UI" w:hAnsi="Segoe UI" w:cs="Segoe UI"/>
+          <w:color w:val="FF0000"/>
+          <w:sz w:val="20"/>
+          <w:szCs w:val="20"/>
+          <w:shd w:val="clear" w:color="auto" w:fill="F4F5F5"/>
+        </w:rPr>
+        <w:t>:</w:t>
       </w:r>
     </w:p>
     <w:p>
@@ -372,7 +917,27 @@
           <w:sz w:val="36"/>
           <w:u w:val="none"/>
         </w:rPr>
-        <w:t>+ Nextend Social Login</w:t>
+        <w:t xml:space="preserve">+ </w:t>
+      </w:r>
+      <w:proofErr w:type="spellStart"/>
+      <w:r>
+        <w:rPr>
+          <w:rStyle w:val="Hyperlink"/>
+          <w:color w:val="C00000"/>
+          <w:sz w:val="36"/>
+          <w:u w:val="none"/>
+        </w:rPr>
+        <w:t>Nextend</w:t>
+      </w:r>
+      <w:proofErr w:type="spellEnd"/>
+      <w:r>
+        <w:rPr>
+          <w:rStyle w:val="Hyperlink"/>
+          <w:color w:val="C00000"/>
+          <w:sz w:val="36"/>
+          <w:u w:val="none"/>
+        </w:rPr>
+        <w:t xml:space="preserve"> Social Login</w:t>
       </w:r>
     </w:p>
     <w:p>
@@ -406,7 +971,115 @@
           <w:color w:val="auto"/>
           <w:u w:val="none"/>
         </w:rPr>
-        <w:t xml:space="preserve">URL Chinh sach quyen rieng tu facebook: </w:t>
+        <w:t xml:space="preserve">URL </w:t>
+      </w:r>
+      <w:proofErr w:type="spellStart"/>
+      <w:r>
+        <w:rPr>
+          <w:rStyle w:val="Hyperlink"/>
+          <w:color w:val="auto"/>
+          <w:u w:val="none"/>
+        </w:rPr>
+        <w:t>Chinh</w:t>
+      </w:r>
+      <w:proofErr w:type="spellEnd"/>
+      <w:r>
+        <w:rPr>
+          <w:rStyle w:val="Hyperlink"/>
+          <w:color w:val="auto"/>
+          <w:u w:val="none"/>
+        </w:rPr>
+        <w:t xml:space="preserve"> </w:t>
+      </w:r>
+      <w:proofErr w:type="spellStart"/>
+      <w:r>
+        <w:rPr>
+          <w:rStyle w:val="Hyperlink"/>
+          <w:color w:val="auto"/>
+          <w:u w:val="none"/>
+        </w:rPr>
+        <w:t>sach</w:t>
+      </w:r>
+      <w:proofErr w:type="spellEnd"/>
+      <w:r>
+        <w:rPr>
+          <w:rStyle w:val="Hyperlink"/>
+          <w:color w:val="auto"/>
+          <w:u w:val="none"/>
+        </w:rPr>
+        <w:t xml:space="preserve"> </w:t>
+      </w:r>
+      <w:proofErr w:type="spellStart"/>
+      <w:r>
+        <w:rPr>
+          <w:rStyle w:val="Hyperlink"/>
+          <w:color w:val="auto"/>
+          <w:u w:val="none"/>
+        </w:rPr>
+        <w:t>quyen</w:t>
+      </w:r>
+      <w:proofErr w:type="spellEnd"/>
+      <w:r>
+        <w:rPr>
+          <w:rStyle w:val="Hyperlink"/>
+          <w:color w:val="auto"/>
+          <w:u w:val="none"/>
+        </w:rPr>
+        <w:t xml:space="preserve"> </w:t>
+      </w:r>
+      <w:proofErr w:type="spellStart"/>
+      <w:r>
+        <w:rPr>
+          <w:rStyle w:val="Hyperlink"/>
+          <w:color w:val="auto"/>
+          <w:u w:val="none"/>
+        </w:rPr>
+        <w:t>rieng</w:t>
+      </w:r>
+      <w:proofErr w:type="spellEnd"/>
+      <w:r>
+        <w:rPr>
+          <w:rStyle w:val="Hyperlink"/>
+          <w:color w:val="auto"/>
+          <w:u w:val="none"/>
+        </w:rPr>
+        <w:t xml:space="preserve"> </w:t>
+      </w:r>
+      <w:proofErr w:type="spellStart"/>
+      <w:r>
+        <w:rPr>
+          <w:rStyle w:val="Hyperlink"/>
+          <w:color w:val="auto"/>
+          <w:u w:val="none"/>
+        </w:rPr>
+        <w:t>tu</w:t>
+      </w:r>
+      <w:proofErr w:type="spellEnd"/>
+      <w:r>
+        <w:rPr>
+          <w:rStyle w:val="Hyperlink"/>
+          <w:color w:val="auto"/>
+          <w:u w:val="none"/>
+        </w:rPr>
+        <w:t xml:space="preserve"> </w:t>
+      </w:r>
+      <w:proofErr w:type="spellStart"/>
+      <w:r>
+        <w:rPr>
+          <w:rStyle w:val="Hyperlink"/>
+          <w:color w:val="auto"/>
+          <w:u w:val="none"/>
+        </w:rPr>
+        <w:t>facebook</w:t>
+      </w:r>
+      <w:proofErr w:type="spellEnd"/>
+      <w:r>
+        <w:rPr>
+          <w:rStyle w:val="Hyperlink"/>
+          <w:color w:val="auto"/>
+          <w:u w:val="none"/>
+        </w:rPr>
+        <w:t xml:space="preserve">: </w:t>
       </w:r>
       <w:r>
         <w:rPr>
@@ -435,7 +1108,95 @@
           <w:szCs w:val="21"/>
           <w:shd w:val="clear" w:color="auto" w:fill="FFFFFF"/>
         </w:rPr>
-        <w:t>URI chuyển hướng OAuth hợp lệ:</w:t>
+        <w:t xml:space="preserve">URI </w:t>
+      </w:r>
+      <w:proofErr w:type="spellStart"/>
+      <w:r>
+        <w:rPr>
+          <w:rFonts w:ascii="Arial" w:hAnsi="Arial" w:cs="Arial"/>
+          <w:color w:val="4B4F56"/>
+          <w:sz w:val="21"/>
+          <w:szCs w:val="21"/>
+          <w:shd w:val="clear" w:color="auto" w:fill="FFFFFF"/>
+        </w:rPr>
+        <w:t>chuyển</w:t>
+      </w:r>
+      <w:proofErr w:type="spellEnd"/>
+      <w:r>
+        <w:rPr>
+          <w:rFonts w:ascii="Arial" w:hAnsi="Arial" w:cs="Arial"/>
+          <w:color w:val="4B4F56"/>
+          <w:sz w:val="21"/>
+          <w:szCs w:val="21"/>
+          <w:shd w:val="clear" w:color="auto" w:fill="FFFFFF"/>
+        </w:rPr>
+        <w:t xml:space="preserve"> </w:t>
+      </w:r>
+      <w:proofErr w:type="spellStart"/>
+      <w:r>
+        <w:rPr>
+          <w:rFonts w:ascii="Arial" w:hAnsi="Arial" w:cs="Arial"/>
+          <w:color w:val="4B4F56"/>
+          <w:sz w:val="21"/>
+          <w:szCs w:val="21"/>
+          <w:shd w:val="clear" w:color="auto" w:fill="FFFFFF"/>
+        </w:rPr>
+        <w:t>hướng</w:t>
+      </w:r>
+      <w:proofErr w:type="spellEnd"/>
+      <w:r>
+        <w:rPr>
+          <w:rFonts w:ascii="Arial" w:hAnsi="Arial" w:cs="Arial"/>
+          <w:color w:val="4B4F56"/>
+          <w:sz w:val="21"/>
+          <w:szCs w:val="21"/>
+          <w:shd w:val="clear" w:color="auto" w:fill="FFFFFF"/>
+        </w:rPr>
+        <w:t xml:space="preserve"> OAuth </w:t>
+      </w:r>
+      <w:proofErr w:type="spellStart"/>
+      <w:r>
+        <w:rPr>
+          <w:rFonts w:ascii="Arial" w:hAnsi="Arial" w:cs="Arial"/>
+          <w:color w:val="4B4F56"/>
+          <w:sz w:val="21"/>
+          <w:szCs w:val="21"/>
+          <w:shd w:val="clear" w:color="auto" w:fill="FFFFFF"/>
+        </w:rPr>
+        <w:t>hợp</w:t>
+      </w:r>
+      <w:proofErr w:type="spellEnd"/>
+      <w:r>
+        <w:rPr>
+          <w:rFonts w:ascii="Arial" w:hAnsi="Arial" w:cs="Arial"/>
+          <w:color w:val="4B4F56"/>
+          <w:sz w:val="21"/>
+          <w:szCs w:val="21"/>
+          <w:shd w:val="clear" w:color="auto" w:fill="FFFFFF"/>
+        </w:rPr>
+        <w:t xml:space="preserve"> </w:t>
+      </w:r>
+      <w:proofErr w:type="spellStart"/>
+      <w:r>
+        <w:rPr>
+          <w:rFonts w:ascii="Arial" w:hAnsi="Arial" w:cs="Arial"/>
+          <w:color w:val="4B4F56"/>
+          <w:sz w:val="21"/>
+          <w:szCs w:val="21"/>
+          <w:shd w:val="clear" w:color="auto" w:fill="FFFFFF"/>
+        </w:rPr>
+        <w:t>lệ</w:t>
+      </w:r>
+      <w:proofErr w:type="spellEnd"/>
+      <w:r>
+        <w:rPr>
+          <w:rFonts w:ascii="Arial" w:hAnsi="Arial" w:cs="Arial"/>
+          <w:color w:val="4B4F56"/>
+          <w:sz w:val="21"/>
+          <w:szCs w:val="21"/>
+          <w:shd w:val="clear" w:color="auto" w:fill="FFFFFF"/>
+        </w:rPr>
+        <w:t>:</w:t>
       </w:r>
     </w:p>
     <w:p>
@@ -482,30 +1243,204 @@
         <w:lastRenderedPageBreak/>
         <w:t xml:space="preserve">* </w:t>
       </w:r>
+      <w:proofErr w:type="spellStart"/>
       <w:r>
         <w:rPr>
           <w:b/>
           <w:color w:val="000000" w:themeColor="text1"/>
           <w:sz w:val="24"/>
         </w:rPr>
-        <w:t>Sau khi đăng ký xong, bật ứng dụng lên</w:t>
-      </w:r>
-    </w:p>
-    <w:p>
-      <w:pPr>
+        <w:t>Sau</w:t>
+      </w:r>
+      <w:proofErr w:type="spellEnd"/>
+      <w:r>
         <w:rPr>
           <w:b/>
           <w:color w:val="000000" w:themeColor="text1"/>
           <w:sz w:val="24"/>
         </w:rPr>
-      </w:pPr>
+        <w:t xml:space="preserve"> </w:t>
+      </w:r>
+      <w:proofErr w:type="spellStart"/>
       <w:r>
         <w:rPr>
           <w:b/>
           <w:color w:val="000000" w:themeColor="text1"/>
           <w:sz w:val="24"/>
         </w:rPr>
-        <w:t xml:space="preserve">Tham khảo: </w:t>
+        <w:t>khi</w:t>
+      </w:r>
+      <w:proofErr w:type="spellEnd"/>
+      <w:r>
+        <w:rPr>
+          <w:b/>
+          <w:color w:val="000000" w:themeColor="text1"/>
+          <w:sz w:val="24"/>
+        </w:rPr>
+        <w:t xml:space="preserve"> </w:t>
+      </w:r>
+      <w:proofErr w:type="spellStart"/>
+      <w:r>
+        <w:rPr>
+          <w:b/>
+          <w:color w:val="000000" w:themeColor="text1"/>
+          <w:sz w:val="24"/>
+        </w:rPr>
+        <w:t>đăng</w:t>
+      </w:r>
+      <w:proofErr w:type="spellEnd"/>
+      <w:r>
+        <w:rPr>
+          <w:b/>
+          <w:color w:val="000000" w:themeColor="text1"/>
+          <w:sz w:val="24"/>
+        </w:rPr>
+        <w:t xml:space="preserve"> </w:t>
+      </w:r>
+      <w:proofErr w:type="spellStart"/>
+      <w:r>
+        <w:rPr>
+          <w:b/>
+          <w:color w:val="000000" w:themeColor="text1"/>
+          <w:sz w:val="24"/>
+        </w:rPr>
+        <w:t>ký</w:t>
+      </w:r>
+      <w:proofErr w:type="spellEnd"/>
+      <w:r>
+        <w:rPr>
+          <w:b/>
+          <w:color w:val="000000" w:themeColor="text1"/>
+          <w:sz w:val="24"/>
+        </w:rPr>
+        <w:t xml:space="preserve"> </w:t>
+      </w:r>
+      <w:proofErr w:type="spellStart"/>
+      <w:r>
+        <w:rPr>
+          <w:b/>
+          <w:color w:val="000000" w:themeColor="text1"/>
+          <w:sz w:val="24"/>
+        </w:rPr>
+        <w:t>xong</w:t>
+      </w:r>
+      <w:proofErr w:type="spellEnd"/>
+      <w:r>
+        <w:rPr>
+          <w:b/>
+          <w:color w:val="000000" w:themeColor="text1"/>
+          <w:sz w:val="24"/>
+        </w:rPr>
+        <w:t xml:space="preserve">, </w:t>
+      </w:r>
+      <w:proofErr w:type="spellStart"/>
+      <w:r>
+        <w:rPr>
+          <w:b/>
+          <w:color w:val="000000" w:themeColor="text1"/>
+          <w:sz w:val="24"/>
+        </w:rPr>
+        <w:t>bật</w:t>
+      </w:r>
+      <w:proofErr w:type="spellEnd"/>
+      <w:r>
+        <w:rPr>
+          <w:b/>
+          <w:color w:val="000000" w:themeColor="text1"/>
+          <w:sz w:val="24"/>
+        </w:rPr>
+        <w:t xml:space="preserve"> </w:t>
+      </w:r>
+      <w:proofErr w:type="spellStart"/>
+      <w:r>
+        <w:rPr>
+          <w:b/>
+          <w:color w:val="000000" w:themeColor="text1"/>
+          <w:sz w:val="24"/>
+        </w:rPr>
+        <w:t>ứng</w:t>
+      </w:r>
+      <w:proofErr w:type="spellEnd"/>
+      <w:r>
+        <w:rPr>
+          <w:b/>
+          <w:color w:val="000000" w:themeColor="text1"/>
+          <w:sz w:val="24"/>
+        </w:rPr>
+        <w:t xml:space="preserve"> </w:t>
+      </w:r>
+      <w:proofErr w:type="spellStart"/>
+      <w:r>
+        <w:rPr>
+          <w:b/>
+          <w:color w:val="000000" w:themeColor="text1"/>
+          <w:sz w:val="24"/>
+        </w:rPr>
+        <w:t>dụng</w:t>
+      </w:r>
+      <w:proofErr w:type="spellEnd"/>
+      <w:r>
+        <w:rPr>
+          <w:b/>
+          <w:color w:val="000000" w:themeColor="text1"/>
+          <w:sz w:val="24"/>
+        </w:rPr>
+        <w:t xml:space="preserve"> </w:t>
+      </w:r>
+      <w:proofErr w:type="spellStart"/>
+      <w:r>
+        <w:rPr>
+          <w:b/>
+          <w:color w:val="000000" w:themeColor="text1"/>
+          <w:sz w:val="24"/>
+        </w:rPr>
+        <w:t>lên</w:t>
+      </w:r>
+      <w:proofErr w:type="spellEnd"/>
+    </w:p>
+    <w:p>
+      <w:pPr>
+        <w:rPr>
+          <w:b/>
+          <w:color w:val="000000" w:themeColor="text1"/>
+          <w:sz w:val="24"/>
+        </w:rPr>
+      </w:pPr>
+      <w:proofErr w:type="spellStart"/>
+      <w:r>
+        <w:rPr>
+          <w:b/>
+          <w:color w:val="000000" w:themeColor="text1"/>
+          <w:sz w:val="24"/>
+        </w:rPr>
+        <w:t>Tham</w:t>
+      </w:r>
+      <w:proofErr w:type="spellEnd"/>
+      <w:r>
+        <w:rPr>
+          <w:b/>
+          <w:color w:val="000000" w:themeColor="text1"/>
+          <w:sz w:val="24"/>
+        </w:rPr>
+        <w:t xml:space="preserve"> </w:t>
+      </w:r>
+      <w:proofErr w:type="spellStart"/>
+      <w:r>
+        <w:rPr>
+          <w:b/>
+          <w:color w:val="000000" w:themeColor="text1"/>
+          <w:sz w:val="24"/>
+        </w:rPr>
+        <w:t>khảo</w:t>
+      </w:r>
+      <w:proofErr w:type="spellEnd"/>
+      <w:r>
+        <w:rPr>
+          <w:b/>
+          <w:color w:val="000000" w:themeColor="text1"/>
+          <w:sz w:val="24"/>
+        </w:rPr>
+        <w:t xml:space="preserve">: </w:t>
       </w:r>
       <w:hyperlink r:id="rId8" w:history="1">
         <w:r>
@@ -558,20 +1493,92 @@
         <w:rPr>
           <w:sz w:val="28"/>
         </w:rPr>
-        <w:t>-&gt; cuộn trang đến vị trí</w:t>
-      </w:r>
-    </w:p>
-    <w:p>
-      <w:pPr>
-        <w:rPr>
-          <w:sz w:val="28"/>
-        </w:rPr>
-      </w:pPr>
-      <w:r>
-        <w:rPr>
-          <w:sz w:val="28"/>
-        </w:rPr>
-        <w:t xml:space="preserve">Vd: </w:t>
+        <w:t xml:space="preserve">-&gt; </w:t>
+      </w:r>
+      <w:proofErr w:type="spellStart"/>
+      <w:r>
+        <w:rPr>
+          <w:sz w:val="28"/>
+        </w:rPr>
+        <w:t>cuộn</w:t>
+      </w:r>
+      <w:proofErr w:type="spellEnd"/>
+      <w:r>
+        <w:rPr>
+          <w:sz w:val="28"/>
+        </w:rPr>
+        <w:t xml:space="preserve"> </w:t>
+      </w:r>
+      <w:proofErr w:type="spellStart"/>
+      <w:r>
+        <w:rPr>
+          <w:sz w:val="28"/>
+        </w:rPr>
+        <w:t>trang</w:t>
+      </w:r>
+      <w:proofErr w:type="spellEnd"/>
+      <w:r>
+        <w:rPr>
+          <w:sz w:val="28"/>
+        </w:rPr>
+        <w:t xml:space="preserve"> </w:t>
+      </w:r>
+      <w:proofErr w:type="spellStart"/>
+      <w:r>
+        <w:rPr>
+          <w:sz w:val="28"/>
+        </w:rPr>
+        <w:t>đến</w:t>
+      </w:r>
+      <w:proofErr w:type="spellEnd"/>
+      <w:r>
+        <w:rPr>
+          <w:sz w:val="28"/>
+        </w:rPr>
+        <w:t xml:space="preserve"> </w:t>
+      </w:r>
+      <w:proofErr w:type="spellStart"/>
+      <w:r>
+        <w:rPr>
+          <w:sz w:val="28"/>
+        </w:rPr>
+        <w:t>vị</w:t>
+      </w:r>
+      <w:proofErr w:type="spellEnd"/>
+      <w:r>
+        <w:rPr>
+          <w:sz w:val="28"/>
+        </w:rPr>
+        <w:t xml:space="preserve"> </w:t>
+      </w:r>
+      <w:proofErr w:type="spellStart"/>
+      <w:r>
+        <w:rPr>
+          <w:sz w:val="28"/>
+        </w:rPr>
+        <w:t>trí</w:t>
+      </w:r>
+      <w:proofErr w:type="spellEnd"/>
+    </w:p>
+    <w:p>
+      <w:pPr>
+        <w:rPr>
+          <w:sz w:val="28"/>
+        </w:rPr>
+      </w:pPr>
+      <w:proofErr w:type="spellStart"/>
+      <w:r>
+        <w:rPr>
+          <w:sz w:val="28"/>
+        </w:rPr>
+        <w:t>Vd</w:t>
+      </w:r>
+      <w:proofErr w:type="spellEnd"/>
+      <w:r>
+        <w:rPr>
+          <w:sz w:val="28"/>
+        </w:rPr>
+        <w:t xml:space="preserve">: </w:t>
       </w:r>
       <w:hyperlink r:id="rId9" w:history="1">
         <w:r>
@@ -608,6 +1615,7 @@
         </w:rPr>
       </w:pPr>
       <w:hyperlink r:id="rId11" w:anchor="plugin-shortcodes-link" w:tgtFrame="_blank" w:history="1">
+        <w:proofErr w:type="spellStart"/>
         <w:r>
           <w:rPr>
             <w:rStyle w:val="Strong"/>
@@ -619,6 +1627,7 @@
           </w:rPr>
           <w:t>shortcode</w:t>
         </w:r>
+        <w:proofErr w:type="spellEnd"/>
       </w:hyperlink>
       <w:r>
         <w:rPr>
@@ -636,7 +1645,25 @@
           <w:rFonts w:ascii="Consolas" w:eastAsiaTheme="majorEastAsia" w:hAnsi="Consolas"/>
           <w:color w:val="444444"/>
         </w:rPr>
-        <w:t>[ps2id url='#some-id']link text[/ps2id]</w:t>
+        <w:t xml:space="preserve">[ps2id </w:t>
+      </w:r>
+      <w:proofErr w:type="spellStart"/>
+      <w:r>
+        <w:rPr>
+          <w:rStyle w:val="HTMLCode"/>
+          <w:rFonts w:ascii="Consolas" w:eastAsiaTheme="majorEastAsia" w:hAnsi="Consolas"/>
+          <w:color w:val="444444"/>
+        </w:rPr>
+        <w:t>url</w:t>
+      </w:r>
+      <w:proofErr w:type="spellEnd"/>
+      <w:r>
+        <w:rPr>
+          <w:rStyle w:val="HTMLCode"/>
+          <w:rFonts w:ascii="Consolas" w:eastAsiaTheme="majorEastAsia" w:hAnsi="Consolas"/>
+          <w:color w:val="444444"/>
+        </w:rPr>
+        <w:t>='#some-id']link text[/ps2id]</w:t>
       </w:r>
     </w:p>
     <w:p>
@@ -647,7 +1674,15 @@
         <w:t xml:space="preserve"> </w:t>
       </w:r>
       <w:r>
-        <w:t>&lt;div style="background-color: #FAFAD2; border-radius: 20px;"  id="</w:t>
+        <w:t>&lt;div style="background-color: #FAFAD2; border-radius: 20px;</w:t>
+      </w:r>
+      <w:proofErr w:type="gramStart"/>
+      <w:r>
+        <w:t>"  id</w:t>
+      </w:r>
+      <w:proofErr w:type="gramEnd"/>
+      <w:r>
+        <w:t>="</w:t>
       </w:r>
       <w:r>
         <w:rPr>
@@ -661,7 +1696,15 @@
     </w:p>
     <w:p>
       <w:r>
-        <w:t xml:space="preserve">[ps2id url='# </w:t>
+        <w:t xml:space="preserve">[ps2id </w:t>
+      </w:r>
+      <w:proofErr w:type="spellStart"/>
+      <w:r>
+        <w:t>url</w:t>
+      </w:r>
+      <w:proofErr w:type="spellEnd"/>
+      <w:r>
+        <w:t xml:space="preserve">='# </w:t>
       </w:r>
       <w:r>
         <w:rPr>
@@ -669,8 +1712,13 @@
         </w:rPr>
         <w:t>section-1</w:t>
       </w:r>
-      <w:r>
-        <w:t>']link text[/ps2id]</w:t>
+      <w:proofErr w:type="gramStart"/>
+      <w:r>
+        <w:t>']link</w:t>
+      </w:r>
+      <w:proofErr w:type="gramEnd"/>
+      <w:r>
+        <w:t xml:space="preserve"> text[/ps2id]</w:t>
       </w:r>
     </w:p>
     <w:p>
@@ -706,8 +1754,19 @@
           <w:sz w:val="40"/>
           <w:szCs w:val="57"/>
         </w:rPr>
-        <w:t>How to Add Images to Menu Items in WordPress</w:t>
-      </w:r>
+        <w:t xml:space="preserve">How to Add Images to Menu Items in </w:t>
+      </w:r>
+      <w:proofErr w:type="gramStart"/>
+      <w:r>
+        <w:rPr>
+          <w:rFonts w:ascii="Arial" w:hAnsi="Arial" w:cs="Arial"/>
+          <w:color w:val="012733"/>
+          <w:sz w:val="40"/>
+          <w:szCs w:val="57"/>
+        </w:rPr>
+        <w:t>WordPress</w:t>
+      </w:r>
+      <w:proofErr w:type="gramEnd"/>
     </w:p>
     <w:p>
       <w:pPr>
@@ -852,13 +1911,113 @@
           <w:sz w:val="28"/>
         </w:rPr>
       </w:pPr>
+      <w:proofErr w:type="spellStart"/>
       <w:r>
         <w:rPr>
           <w:rFonts w:ascii="Arial" w:hAnsi="Arial" w:cs="Arial"/>
           <w:color w:val="222A35" w:themeColor="text2" w:themeShade="80"/>
           <w:sz w:val="28"/>
         </w:rPr>
-        <w:t>Thêm tính năng phóng to ảnh trong WordPress</w:t>
+        <w:t>Thêm</w:t>
+      </w:r>
+      <w:proofErr w:type="spellEnd"/>
+      <w:r>
+        <w:rPr>
+          <w:rFonts w:ascii="Arial" w:hAnsi="Arial" w:cs="Arial"/>
+          <w:color w:val="222A35" w:themeColor="text2" w:themeShade="80"/>
+          <w:sz w:val="28"/>
+        </w:rPr>
+        <w:t xml:space="preserve"> </w:t>
+      </w:r>
+      <w:proofErr w:type="spellStart"/>
+      <w:r>
+        <w:rPr>
+          <w:rFonts w:ascii="Arial" w:hAnsi="Arial" w:cs="Arial"/>
+          <w:color w:val="222A35" w:themeColor="text2" w:themeShade="80"/>
+          <w:sz w:val="28"/>
+        </w:rPr>
+        <w:t>tính</w:t>
+      </w:r>
+      <w:proofErr w:type="spellEnd"/>
+      <w:r>
+        <w:rPr>
+          <w:rFonts w:ascii="Arial" w:hAnsi="Arial" w:cs="Arial"/>
+          <w:color w:val="222A35" w:themeColor="text2" w:themeShade="80"/>
+          <w:sz w:val="28"/>
+        </w:rPr>
+        <w:t xml:space="preserve"> </w:t>
+      </w:r>
+      <w:proofErr w:type="spellStart"/>
+      <w:r>
+        <w:rPr>
+          <w:rFonts w:ascii="Arial" w:hAnsi="Arial" w:cs="Arial"/>
+          <w:color w:val="222A35" w:themeColor="text2" w:themeShade="80"/>
+          <w:sz w:val="28"/>
+        </w:rPr>
+        <w:t>năng</w:t>
+      </w:r>
+      <w:proofErr w:type="spellEnd"/>
+      <w:r>
+        <w:rPr>
+          <w:rFonts w:ascii="Arial" w:hAnsi="Arial" w:cs="Arial"/>
+          <w:color w:val="222A35" w:themeColor="text2" w:themeShade="80"/>
+          <w:sz w:val="28"/>
+        </w:rPr>
+        <w:t xml:space="preserve"> </w:t>
+      </w:r>
+      <w:proofErr w:type="spellStart"/>
+      <w:r>
+        <w:rPr>
+          <w:rFonts w:ascii="Arial" w:hAnsi="Arial" w:cs="Arial"/>
+          <w:color w:val="222A35" w:themeColor="text2" w:themeShade="80"/>
+          <w:sz w:val="28"/>
+        </w:rPr>
+        <w:t>phóng</w:t>
+      </w:r>
+      <w:proofErr w:type="spellEnd"/>
+      <w:r>
+        <w:rPr>
+          <w:rFonts w:ascii="Arial" w:hAnsi="Arial" w:cs="Arial"/>
+          <w:color w:val="222A35" w:themeColor="text2" w:themeShade="80"/>
+          <w:sz w:val="28"/>
+        </w:rPr>
+        <w:t xml:space="preserve"> to </w:t>
+      </w:r>
+      <w:proofErr w:type="spellStart"/>
+      <w:r>
+        <w:rPr>
+          <w:rFonts w:ascii="Arial" w:hAnsi="Arial" w:cs="Arial"/>
+          <w:color w:val="222A35" w:themeColor="text2" w:themeShade="80"/>
+          <w:sz w:val="28"/>
+        </w:rPr>
+        <w:t>ảnh</w:t>
+      </w:r>
+      <w:proofErr w:type="spellEnd"/>
+      <w:r>
+        <w:rPr>
+          <w:rFonts w:ascii="Arial" w:hAnsi="Arial" w:cs="Arial"/>
+          <w:color w:val="222A35" w:themeColor="text2" w:themeShade="80"/>
+          <w:sz w:val="28"/>
+        </w:rPr>
+        <w:t xml:space="preserve"> </w:t>
+      </w:r>
+      <w:proofErr w:type="spellStart"/>
+      <w:r>
+        <w:rPr>
+          <w:rFonts w:ascii="Arial" w:hAnsi="Arial" w:cs="Arial"/>
+          <w:color w:val="222A35" w:themeColor="text2" w:themeShade="80"/>
+          <w:sz w:val="28"/>
+        </w:rPr>
+        <w:t>trong</w:t>
+      </w:r>
+      <w:proofErr w:type="spellEnd"/>
+      <w:r>
+        <w:rPr>
+          <w:rFonts w:ascii="Arial" w:hAnsi="Arial" w:cs="Arial"/>
+          <w:color w:val="222A35" w:themeColor="text2" w:themeShade="80"/>
+          <w:sz w:val="28"/>
+        </w:rPr>
+        <w:t xml:space="preserve"> WordPress</w:t>
       </w:r>
     </w:p>
     <w:p>
@@ -896,12 +2055,48 @@
           <w:sz w:val="28"/>
         </w:rPr>
       </w:pPr>
+      <w:proofErr w:type="spellStart"/>
       <w:r>
         <w:rPr>
           <w:sz w:val="28"/>
         </w:rPr>
         <w:lastRenderedPageBreak/>
-        <w:t xml:space="preserve">Các plugin tham khảo: </w:t>
+        <w:t>Các</w:t>
+      </w:r>
+      <w:proofErr w:type="spellEnd"/>
+      <w:r>
+        <w:rPr>
+          <w:sz w:val="28"/>
+        </w:rPr>
+        <w:t xml:space="preserve"> plugin </w:t>
+      </w:r>
+      <w:proofErr w:type="spellStart"/>
+      <w:r>
+        <w:rPr>
+          <w:sz w:val="28"/>
+        </w:rPr>
+        <w:t>tham</w:t>
+      </w:r>
+      <w:proofErr w:type="spellEnd"/>
+      <w:r>
+        <w:rPr>
+          <w:sz w:val="28"/>
+        </w:rPr>
+        <w:t xml:space="preserve"> </w:t>
+      </w:r>
+      <w:proofErr w:type="spellStart"/>
+      <w:r>
+        <w:rPr>
+          <w:sz w:val="28"/>
+        </w:rPr>
+        <w:t>khảo</w:t>
+      </w:r>
+      <w:proofErr w:type="spellEnd"/>
+      <w:r>
+        <w:rPr>
+          <w:sz w:val="28"/>
+        </w:rPr>
+        <w:t xml:space="preserve">: </w:t>
       </w:r>
     </w:p>
     <w:p>
@@ -934,12 +2129,53 @@
           <w:sz w:val="28"/>
         </w:rPr>
       </w:pPr>
+      <w:proofErr w:type="spellStart"/>
       <w:r>
         <w:rPr>
           <w:color w:val="FF0000"/>
           <w:sz w:val="28"/>
         </w:rPr>
-        <w:t>Đăng ký taxonomy cho Custom Post Type:</w:t>
+        <w:t>Đăng</w:t>
+      </w:r>
+      <w:proofErr w:type="spellEnd"/>
+      <w:r>
+        <w:rPr>
+          <w:color w:val="FF0000"/>
+          <w:sz w:val="28"/>
+        </w:rPr>
+        <w:t xml:space="preserve"> </w:t>
+      </w:r>
+      <w:proofErr w:type="spellStart"/>
+      <w:r>
+        <w:rPr>
+          <w:color w:val="FF0000"/>
+          <w:sz w:val="28"/>
+        </w:rPr>
+        <w:t>ky</w:t>
+      </w:r>
+      <w:proofErr w:type="spellEnd"/>
+      <w:r>
+        <w:rPr>
+          <w:color w:val="FF0000"/>
+          <w:sz w:val="28"/>
+        </w:rPr>
+        <w:t xml:space="preserve">́ taxonomy </w:t>
+      </w:r>
+      <w:proofErr w:type="spellStart"/>
+      <w:r>
+        <w:rPr>
+          <w:color w:val="FF0000"/>
+          <w:sz w:val="28"/>
+        </w:rPr>
+        <w:t>cho</w:t>
+      </w:r>
+      <w:proofErr w:type="spellEnd"/>
+      <w:r>
+        <w:rPr>
+          <w:color w:val="FF0000"/>
+          <w:sz w:val="28"/>
+        </w:rPr>
+        <w:t xml:space="preserve"> Custom Post Type:</w:t>
       </w:r>
     </w:p>
     <w:p>
@@ -994,8 +2230,19 @@
                 <w:szCs w:val="20"/>
                 <w:lang w:eastAsia="ja-JP"/>
               </w:rPr>
-              <w:t>$args</w:t>
+              <w:t>$</w:t>
             </w:r>
+            <w:proofErr w:type="spellStart"/>
+            <w:r>
+              <w:rPr>
+                <w:rFonts w:ascii="Courier New" w:eastAsia="Times New Roman" w:hAnsi="Courier New" w:cs="Courier New"/>
+                <w:sz w:val="20"/>
+                <w:szCs w:val="20"/>
+                <w:lang w:eastAsia="ja-JP"/>
+              </w:rPr>
+              <w:t>args</w:t>
+            </w:r>
+            <w:proofErr w:type="spellEnd"/>
             <w:r>
               <w:rPr>
                 <w:rFonts w:ascii="Times New Roman" w:eastAsia="Times New Roman" w:hAnsi="Times New Roman" w:cs="Times New Roman"/>
@@ -1012,8 +2259,19 @@
                 <w:szCs w:val="20"/>
                 <w:lang w:eastAsia="ja-JP"/>
               </w:rPr>
-              <w:t>= array(</w:t>
+              <w:t xml:space="preserve">= </w:t>
             </w:r>
+            <w:proofErr w:type="gramStart"/>
+            <w:r>
+              <w:rPr>
+                <w:rFonts w:ascii="Courier New" w:eastAsia="Times New Roman" w:hAnsi="Courier New" w:cs="Courier New"/>
+                <w:sz w:val="20"/>
+                <w:szCs w:val="20"/>
+                <w:lang w:eastAsia="ja-JP"/>
+              </w:rPr>
+              <w:t>array(</w:t>
+            </w:r>
+            <w:proofErr w:type="gramEnd"/>
           </w:p>
           <w:p>
             <w:pPr>
@@ -1138,7 +2396,47 @@
                 <w:szCs w:val="20"/>
                 <w:lang w:eastAsia="ja-JP"/>
               </w:rPr>
-              <w:t>=&gt; array('category', 'post_tag')</w:t>
+              <w:t xml:space="preserve">=&gt; </w:t>
+            </w:r>
+            <w:proofErr w:type="gramStart"/>
+            <w:r>
+              <w:rPr>
+                <w:rFonts w:ascii="Courier New" w:eastAsia="Times New Roman" w:hAnsi="Courier New" w:cs="Courier New"/>
+                <w:sz w:val="20"/>
+                <w:szCs w:val="20"/>
+                <w:lang w:eastAsia="ja-JP"/>
+              </w:rPr>
+              <w:t>array(</w:t>
+            </w:r>
+            <w:proofErr w:type="gramEnd"/>
+            <w:r>
+              <w:rPr>
+                <w:rFonts w:ascii="Courier New" w:eastAsia="Times New Roman" w:hAnsi="Courier New" w:cs="Courier New"/>
+                <w:sz w:val="20"/>
+                <w:szCs w:val="20"/>
+                <w:lang w:eastAsia="ja-JP"/>
+              </w:rPr>
+              <w:t>'category', '</w:t>
+            </w:r>
+            <w:proofErr w:type="spellStart"/>
+            <w:r>
+              <w:rPr>
+                <w:rFonts w:ascii="Courier New" w:eastAsia="Times New Roman" w:hAnsi="Courier New" w:cs="Courier New"/>
+                <w:sz w:val="20"/>
+                <w:szCs w:val="20"/>
+                <w:lang w:eastAsia="ja-JP"/>
+              </w:rPr>
+              <w:t>post_tag</w:t>
+            </w:r>
+            <w:proofErr w:type="spellEnd"/>
+            <w:r>
+              <w:rPr>
+                <w:rFonts w:ascii="Courier New" w:eastAsia="Times New Roman" w:hAnsi="Courier New" w:cs="Courier New"/>
+                <w:sz w:val="20"/>
+                <w:szCs w:val="20"/>
+                <w:lang w:eastAsia="ja-JP"/>
+              </w:rPr>
+              <w:t>')</w:t>
             </w:r>
           </w:p>
           <w:p>
@@ -1181,6 +2479,7 @@
                 <w:lang w:eastAsia="ja-JP"/>
               </w:rPr>
             </w:pPr>
+            <w:proofErr w:type="spellStart"/>
             <w:r>
               <w:rPr>
                 <w:rFonts w:ascii="Courier New" w:eastAsia="Times New Roman" w:hAnsi="Courier New" w:cs="Courier New"/>
@@ -1188,7 +2487,37 @@
                 <w:szCs w:val="20"/>
                 <w:lang w:eastAsia="ja-JP"/>
               </w:rPr>
-              <w:t>register_post_type('gallery',$args);</w:t>
+              <w:t>register_post_type</w:t>
+            </w:r>
+            <w:proofErr w:type="spellEnd"/>
+            <w:r>
+              <w:rPr>
+                <w:rFonts w:ascii="Courier New" w:eastAsia="Times New Roman" w:hAnsi="Courier New" w:cs="Courier New"/>
+                <w:sz w:val="20"/>
+                <w:szCs w:val="20"/>
+                <w:lang w:eastAsia="ja-JP"/>
+              </w:rPr>
+              <w:t>('gallery',$</w:t>
+            </w:r>
+            <w:proofErr w:type="spellStart"/>
+            <w:r>
+              <w:rPr>
+                <w:rFonts w:ascii="Courier New" w:eastAsia="Times New Roman" w:hAnsi="Courier New" w:cs="Courier New"/>
+                <w:sz w:val="20"/>
+                <w:szCs w:val="20"/>
+                <w:lang w:eastAsia="ja-JP"/>
+              </w:rPr>
+              <w:t>args</w:t>
+            </w:r>
+            <w:proofErr w:type="spellEnd"/>
+            <w:r>
+              <w:rPr>
+                <w:rFonts w:ascii="Courier New" w:eastAsia="Times New Roman" w:hAnsi="Courier New" w:cs="Courier New"/>
+                <w:sz w:val="20"/>
+                <w:szCs w:val="20"/>
+                <w:lang w:eastAsia="ja-JP"/>
+              </w:rPr>
+              <w:t>);</w:t>
             </w:r>
           </w:p>
         </w:tc>
@@ -1216,20 +2545,41 @@
         </w:rPr>
         <w:t>Alternatively, we may use the </w:t>
       </w:r>
-      <w:hyperlink r:id="rId19" w:history="1">
-        <w:r>
-          <w:rPr>
-            <w:rFonts w:ascii="Helvetica" w:eastAsia="Times New Roman" w:hAnsi="Helvetica" w:cs="Helvetica"/>
-            <w:i/>
-            <w:iCs/>
-            <w:color w:val="CE0E0E"/>
-            <w:sz w:val="24"/>
-            <w:szCs w:val="24"/>
-            <w:lang w:eastAsia="ja-JP"/>
-          </w:rPr>
-          <w:t>register_taxonomy_for_object_type</w:t>
-        </w:r>
-      </w:hyperlink>
+      <w:proofErr w:type="spellStart"/>
+      <w:r>
+        <w:fldChar w:fldCharType="begin"/>
+      </w:r>
+      <w:r>
+        <w:instrText xml:space="preserve"> HYPERLINK "http://codex.wordpress.org/Function_Reference/register_taxonomy_for_object_type" </w:instrText>
+      </w:r>
+      <w:r>
+        <w:fldChar w:fldCharType="separate"/>
+      </w:r>
+      <w:r>
+        <w:rPr>
+          <w:rFonts w:ascii="Helvetica" w:eastAsia="Times New Roman" w:hAnsi="Helvetica" w:cs="Helvetica"/>
+          <w:i/>
+          <w:iCs/>
+          <w:color w:val="CE0E0E"/>
+          <w:sz w:val="24"/>
+          <w:szCs w:val="24"/>
+          <w:lang w:eastAsia="ja-JP"/>
+        </w:rPr>
+        <w:t>register_taxonomy_for_object_type</w:t>
+      </w:r>
+      <w:proofErr w:type="spellEnd"/>
+      <w:r>
+        <w:rPr>
+          <w:rFonts w:ascii="Helvetica" w:eastAsia="Times New Roman" w:hAnsi="Helvetica" w:cs="Helvetica"/>
+          <w:i/>
+          <w:iCs/>
+          <w:color w:val="CE0E0E"/>
+          <w:sz w:val="24"/>
+          <w:szCs w:val="24"/>
+          <w:lang w:eastAsia="ja-JP"/>
+        </w:rPr>
+        <w:fldChar w:fldCharType="end"/>
+      </w:r>
       <w:r>
         <w:rPr>
           <w:rFonts w:ascii="Helvetica" w:eastAsia="Times New Roman" w:hAnsi="Helvetica" w:cs="Helvetica"/>
@@ -1318,6 +2668,7 @@
                 <w:lang w:eastAsia="ja-JP"/>
               </w:rPr>
             </w:pPr>
+            <w:proofErr w:type="spellStart"/>
             <w:r>
               <w:rPr>
                 <w:rFonts w:ascii="Courier New" w:eastAsia="Times New Roman" w:hAnsi="Courier New" w:cs="Courier New"/>
@@ -1325,7 +2676,48 @@
                 <w:szCs w:val="20"/>
                 <w:lang w:eastAsia="ja-JP"/>
               </w:rPr>
-              <w:t>register_taxonomy_for_object_type( 'post_tag', 'gallery');</w:t>
+              <w:t>register_taxonomy_for_object_</w:t>
+            </w:r>
+            <w:proofErr w:type="gramStart"/>
+            <w:r>
+              <w:rPr>
+                <w:rFonts w:ascii="Courier New" w:eastAsia="Times New Roman" w:hAnsi="Courier New" w:cs="Courier New"/>
+                <w:sz w:val="20"/>
+                <w:szCs w:val="20"/>
+                <w:lang w:eastAsia="ja-JP"/>
+              </w:rPr>
+              <w:t>type</w:t>
+            </w:r>
+            <w:proofErr w:type="spellEnd"/>
+            <w:r>
+              <w:rPr>
+                <w:rFonts w:ascii="Courier New" w:eastAsia="Times New Roman" w:hAnsi="Courier New" w:cs="Courier New"/>
+                <w:sz w:val="20"/>
+                <w:szCs w:val="20"/>
+                <w:lang w:eastAsia="ja-JP"/>
+              </w:rPr>
+              <w:t>( '</w:t>
+            </w:r>
+            <w:proofErr w:type="spellStart"/>
+            <w:proofErr w:type="gramEnd"/>
+            <w:r>
+              <w:rPr>
+                <w:rFonts w:ascii="Courier New" w:eastAsia="Times New Roman" w:hAnsi="Courier New" w:cs="Courier New"/>
+                <w:sz w:val="20"/>
+                <w:szCs w:val="20"/>
+                <w:lang w:eastAsia="ja-JP"/>
+              </w:rPr>
+              <w:t>post_tag</w:t>
+            </w:r>
+            <w:proofErr w:type="spellEnd"/>
+            <w:r>
+              <w:rPr>
+                <w:rFonts w:ascii="Courier New" w:eastAsia="Times New Roman" w:hAnsi="Courier New" w:cs="Courier New"/>
+                <w:sz w:val="20"/>
+                <w:szCs w:val="20"/>
+                <w:lang w:eastAsia="ja-JP"/>
+              </w:rPr>
+              <w:t>', 'gallery');</w:t>
             </w:r>
           </w:p>
           <w:p>
@@ -1338,6 +2730,7 @@
                 <w:lang w:eastAsia="ja-JP"/>
               </w:rPr>
             </w:pPr>
+            <w:proofErr w:type="spellStart"/>
             <w:r>
               <w:rPr>
                 <w:rFonts w:ascii="Courier New" w:eastAsia="Times New Roman" w:hAnsi="Courier New" w:cs="Courier New"/>
@@ -1345,7 +2738,17 @@
                 <w:szCs w:val="20"/>
                 <w:lang w:eastAsia="ja-JP"/>
               </w:rPr>
-              <w:t>register_taxonomy_for_object_type( 'category', 'gallery');</w:t>
+              <w:t>register_taxonomy_for_object_type</w:t>
+            </w:r>
+            <w:proofErr w:type="spellEnd"/>
+            <w:r>
+              <w:rPr>
+                <w:rFonts w:ascii="Courier New" w:eastAsia="Times New Roman" w:hAnsi="Courier New" w:cs="Courier New"/>
+                <w:sz w:val="20"/>
+                <w:szCs w:val="20"/>
+                <w:lang w:eastAsia="ja-JP"/>
+              </w:rPr>
+              <w:t>( 'category', 'gallery');</w:t>
             </w:r>
           </w:p>
         </w:tc>
@@ -1381,16 +2784,30 @@
         <w:rPr>
           <w:sz w:val="28"/>
         </w:rPr>
-        <w:t>Google Maps API on Wordpress:</w:t>
-      </w:r>
-    </w:p>
-    <w:p>
-      <w:pPr>
-        <w:rPr>
-          <w:sz w:val="28"/>
-        </w:rPr>
-      </w:pPr>
-      <w:hyperlink r:id="rId20" w:history="1">
+        <w:t xml:space="preserve">Google Maps API on </w:t>
+      </w:r>
+      <w:proofErr w:type="spellStart"/>
+      <w:r>
+        <w:rPr>
+          <w:sz w:val="28"/>
+        </w:rPr>
+        <w:t>Wordpress</w:t>
+      </w:r>
+      <w:proofErr w:type="spellEnd"/>
+      <w:r>
+        <w:rPr>
+          <w:sz w:val="28"/>
+        </w:rPr>
+        <w:t>:</w:t>
+      </w:r>
+    </w:p>
+    <w:p>
+      <w:pPr>
+        <w:rPr>
+          <w:sz w:val="28"/>
+        </w:rPr>
+      </w:pPr>
+      <w:hyperlink r:id="rId19" w:history="1">
         <w:r>
           <w:rPr>
             <w:rStyle w:val="Hyperlink"/>
@@ -1406,6 +2823,63 @@
           <w:sz w:val="36"/>
         </w:rPr>
       </w:pPr>
+      <w:r>
+        <w:rPr>
+          <w:sz w:val="36"/>
+        </w:rPr>
+        <w:t xml:space="preserve">----------------------------------- </w:t>
+      </w:r>
+    </w:p>
+    <w:p>
+      <w:pPr>
+        <w:rPr>
+          <w:sz w:val="36"/>
+        </w:rPr>
+      </w:pPr>
+      <w:r>
+        <w:rPr>
+          <w:sz w:val="36"/>
+        </w:rPr>
+        <w:t xml:space="preserve">Viet short code </w:t>
+      </w:r>
+      <w:proofErr w:type="spellStart"/>
+      <w:r>
+        <w:rPr>
+          <w:sz w:val="36"/>
+        </w:rPr>
+        <w:t>cho</w:t>
+      </w:r>
+      <w:proofErr w:type="spellEnd"/>
+      <w:r>
+        <w:rPr>
+          <w:sz w:val="36"/>
+        </w:rPr>
+        <w:t xml:space="preserve"> HTML:</w:t>
+      </w:r>
+    </w:p>
+    <w:p>
+      <w:pPr>
+        <w:rPr>
+          <w:color w:val="C00000"/>
+          <w:sz w:val="48"/>
+        </w:rPr>
+      </w:pPr>
+      <w:r>
+        <w:rPr>
+          <w:color w:val="C00000"/>
+          <w:sz w:val="32"/>
+        </w:rPr>
+        <w:t xml:space="preserve">+ </w:t>
+      </w:r>
+      <w:r>
+        <w:rPr>
+          <w:color w:val="C00000"/>
+          <w:sz w:val="32"/>
+        </w:rPr>
+        <w:t>Insert HTML Snippet</w:t>
+      </w:r>
+      <w:bookmarkStart w:id="0" w:name="_GoBack"/>
+      <w:bookmarkEnd w:id="0"/>
     </w:p>
     <w:sectPr>
       <w:pgSz w:w="12240" w:h="15840"/>

--- a/Wordpress- Plugin.docx
+++ b/Wordpress- Plugin.docx
@@ -1467,8 +1467,8 @@
         <w:rPr>
           <w:rStyle w:val="Strong"/>
           <w:rFonts w:ascii="Segoe UI" w:hAnsi="Segoe UI" w:cs="Segoe UI"/>
-          <w:color w:val="000000"/>
-          <w:sz w:val="24"/>
+          <w:color w:val="C00000"/>
+          <w:sz w:val="32"/>
           <w:szCs w:val="21"/>
         </w:rPr>
       </w:pPr>
@@ -1476,8 +1476,20 @@
         <w:rPr>
           <w:rStyle w:val="Strong"/>
           <w:rFonts w:ascii="Segoe UI" w:hAnsi="Segoe UI" w:cs="Segoe UI"/>
-          <w:color w:val="000000"/>
-          <w:sz w:val="24"/>
+          <w:color w:val="C00000"/>
+          <w:sz w:val="32"/>
+          <w:szCs w:val="21"/>
+        </w:rPr>
+        <w:t xml:space="preserve">+ </w:t>
+      </w:r>
+      <w:bookmarkStart w:id="0" w:name="_GoBack"/>
+      <w:bookmarkEnd w:id="0"/>
+      <w:r>
+        <w:rPr>
+          <w:rStyle w:val="Strong"/>
+          <w:rFonts w:ascii="Segoe UI" w:hAnsi="Segoe UI" w:cs="Segoe UI"/>
+          <w:color w:val="C00000"/>
+          <w:sz w:val="32"/>
           <w:szCs w:val="21"/>
         </w:rPr>
         <w:t>Page scroll to id</w:t>
@@ -1800,11 +1812,20 @@
     <w:p>
       <w:pPr>
         <w:rPr>
+          <w:color w:val="C00000"/>
           <w:sz w:val="36"/>
         </w:rPr>
       </w:pPr>
       <w:r>
         <w:rPr>
+          <w:color w:val="C00000"/>
+          <w:sz w:val="36"/>
+        </w:rPr>
+        <w:t xml:space="preserve">+ </w:t>
+      </w:r>
+      <w:r>
+        <w:rPr>
+          <w:color w:val="C00000"/>
           <w:sz w:val="36"/>
         </w:rPr>
         <w:t>Contact Form 7:</w:t>
@@ -2861,7 +2882,7 @@
       <w:pPr>
         <w:rPr>
           <w:color w:val="C00000"/>
-          <w:sz w:val="48"/>
+          <w:sz w:val="32"/>
         </w:rPr>
       </w:pPr>
       <w:r>
@@ -2878,8 +2899,38 @@
         </w:rPr>
         <w:t>Insert HTML Snippet</w:t>
       </w:r>
-      <w:bookmarkStart w:id="0" w:name="_GoBack"/>
-      <w:bookmarkEnd w:id="0"/>
+    </w:p>
+    <w:p>
+      <w:pPr>
+        <w:rPr>
+          <w:color w:val="C00000"/>
+          <w:sz w:val="48"/>
+        </w:rPr>
+      </w:pPr>
+      <w:r>
+        <w:rPr>
+          <w:color w:val="C00000"/>
+          <w:sz w:val="32"/>
+        </w:rPr>
+        <w:t xml:space="preserve">-------------------------------------- </w:t>
+      </w:r>
+      <w:r>
+        <w:rPr>
+          <w:color w:val="C00000"/>
+          <w:sz w:val="32"/>
+        </w:rPr>
+        <w:br/>
+        <w:t xml:space="preserve">+ Email </w:t>
+      </w:r>
+      <w:proofErr w:type="spellStart"/>
+      <w:r>
+        <w:rPr>
+          <w:color w:val="C00000"/>
+          <w:sz w:val="32"/>
+        </w:rPr>
+        <w:t>Subsciber</w:t>
+      </w:r>
+      <w:proofErr w:type="spellEnd"/>
     </w:p>
     <w:sectPr>
       <w:pgSz w:w="12240" w:h="15840"/>

--- a/Wordpress- Plugin.docx
+++ b/Wordpress- Plugin.docx
@@ -1482,8 +1482,6 @@
         </w:rPr>
         <w:t xml:space="preserve">+ </w:t>
       </w:r>
-      <w:bookmarkStart w:id="0" w:name="_GoBack"/>
-      <w:bookmarkEnd w:id="0"/>
       <w:r>
         <w:rPr>
           <w:rStyle w:val="Strong"/>
@@ -1868,7 +1866,143 @@
       <w:pPr>
         <w:rPr>
           <w:rStyle w:val="Hyperlink"/>
-          <w:sz w:val="36"/>
+          <w:color w:val="00B050"/>
+        </w:rPr>
+      </w:pPr>
+      <w:proofErr w:type="spellStart"/>
+      <w:r>
+        <w:rPr>
+          <w:rStyle w:val="Hyperlink"/>
+          <w:color w:val="00B050"/>
+        </w:rPr>
+        <w:t>Cách</w:t>
+      </w:r>
+      <w:proofErr w:type="spellEnd"/>
+      <w:r>
+        <w:rPr>
+          <w:rStyle w:val="Hyperlink"/>
+          <w:color w:val="00B050"/>
+        </w:rPr>
+        <w:t xml:space="preserve"> </w:t>
+      </w:r>
+      <w:proofErr w:type="spellStart"/>
+      <w:r>
+        <w:rPr>
+          <w:rStyle w:val="Hyperlink"/>
+          <w:color w:val="00B050"/>
+        </w:rPr>
+        <w:t>cấu</w:t>
+      </w:r>
+      <w:proofErr w:type="spellEnd"/>
+      <w:r>
+        <w:rPr>
+          <w:rStyle w:val="Hyperlink"/>
+          <w:color w:val="00B050"/>
+        </w:rPr>
+        <w:t xml:space="preserve"> </w:t>
+      </w:r>
+      <w:proofErr w:type="spellStart"/>
+      <w:r>
+        <w:rPr>
+          <w:rStyle w:val="Hyperlink"/>
+          <w:color w:val="00B050"/>
+        </w:rPr>
+        <w:t>hình</w:t>
+      </w:r>
+      <w:proofErr w:type="spellEnd"/>
+      <w:r>
+        <w:rPr>
+          <w:rStyle w:val="Hyperlink"/>
+          <w:color w:val="00B050"/>
+        </w:rPr>
+        <w:t xml:space="preserve"> </w:t>
+      </w:r>
+      <w:proofErr w:type="spellStart"/>
+      <w:r>
+        <w:rPr>
+          <w:rStyle w:val="Hyperlink"/>
+          <w:color w:val="00B050"/>
+        </w:rPr>
+        <w:t>trên</w:t>
+      </w:r>
+      <w:proofErr w:type="spellEnd"/>
+      <w:r>
+        <w:rPr>
+          <w:rStyle w:val="Hyperlink"/>
+          <w:color w:val="00B050"/>
+        </w:rPr>
+        <w:t xml:space="preserve"> </w:t>
+      </w:r>
+      <w:proofErr w:type="spellStart"/>
+      <w:r>
+        <w:rPr>
+          <w:rStyle w:val="Hyperlink"/>
+          <w:color w:val="00B050"/>
+        </w:rPr>
+        <w:t>cPanel</w:t>
+      </w:r>
+      <w:proofErr w:type="spellEnd"/>
+      <w:r>
+        <w:rPr>
+          <w:rStyle w:val="Hyperlink"/>
+          <w:color w:val="00B050"/>
+        </w:rPr>
+        <w:t xml:space="preserve"> </w:t>
+      </w:r>
+      <w:proofErr w:type="spellStart"/>
+      <w:r>
+        <w:rPr>
+          <w:rStyle w:val="Hyperlink"/>
+          <w:color w:val="00B050"/>
+        </w:rPr>
+        <w:t>đê</w:t>
+      </w:r>
+      <w:proofErr w:type="spellEnd"/>
+      <w:r>
+        <w:rPr>
+          <w:rStyle w:val="Hyperlink"/>
+          <w:color w:val="00B050"/>
+        </w:rPr>
+        <w:t xml:space="preserve">̉ </w:t>
+      </w:r>
+      <w:proofErr w:type="spellStart"/>
+      <w:r>
+        <w:rPr>
+          <w:rStyle w:val="Hyperlink"/>
+          <w:color w:val="00B050"/>
+        </w:rPr>
+        <w:t>nhận</w:t>
+      </w:r>
+      <w:proofErr w:type="spellEnd"/>
+      <w:r>
+        <w:rPr>
+          <w:rStyle w:val="Hyperlink"/>
+          <w:color w:val="00B050"/>
+        </w:rPr>
+        <w:t xml:space="preserve"> email:</w:t>
+      </w:r>
+      <w:bookmarkStart w:id="0" w:name="_GoBack"/>
+      <w:bookmarkEnd w:id="0"/>
+    </w:p>
+    <w:p>
+      <w:pPr>
+        <w:rPr>
+          <w:rStyle w:val="Hyperlink"/>
+        </w:rPr>
+      </w:pPr>
+      <w:hyperlink r:id="rId15" w:history="1">
+        <w:r>
+          <w:rPr>
+            <w:rStyle w:val="Hyperlink"/>
+          </w:rPr>
+          <w:t>https://support.tenten.vn/index.php?type=page&amp;urlcode=131065&amp;title=H%C6%B0%E1%BB%9Bng-d%E1%BA%ABn-Plugin-Contact-Form-7-trong-Wordpress-Website</w:t>
+        </w:r>
+      </w:hyperlink>
+    </w:p>
+    <w:p>
+      <w:pPr>
+        <w:rPr>
+          <w:rStyle w:val="Hyperlink"/>
         </w:rPr>
       </w:pPr>
     </w:p>
@@ -1895,7 +2029,7 @@
           <w:sz w:val="44"/>
         </w:rPr>
       </w:pPr>
-      <w:hyperlink r:id="rId15" w:tgtFrame="_blank" w:history="1">
+      <w:hyperlink r:id="rId16" w:tgtFrame="_blank" w:history="1">
         <w:r>
           <w:rPr>
             <w:rStyle w:val="Hyperlink"/>
@@ -2047,7 +2181,7 @@
           <w:sz w:val="28"/>
         </w:rPr>
       </w:pPr>
-      <w:hyperlink r:id="rId16" w:history="1">
+      <w:hyperlink r:id="rId17" w:history="1">
         <w:r>
           <w:rPr>
             <w:rStyle w:val="Hyperlink"/>
@@ -2081,7 +2215,6 @@
         <w:rPr>
           <w:sz w:val="28"/>
         </w:rPr>
-        <w:lastRenderedPageBreak/>
         <w:t>Các</w:t>
       </w:r>
       <w:proofErr w:type="spellEnd"/>
@@ -2126,7 +2259,7 @@
           <w:sz w:val="28"/>
         </w:rPr>
       </w:pPr>
-      <w:hyperlink r:id="rId17" w:history="1">
+      <w:hyperlink r:id="rId18" w:history="1">
         <w:r>
           <w:rPr>
             <w:rStyle w:val="Hyperlink"/>
@@ -2205,7 +2338,7 @@
           <w:sz w:val="36"/>
         </w:rPr>
       </w:pPr>
-      <w:hyperlink r:id="rId18" w:history="1">
+      <w:hyperlink r:id="rId19" w:history="1">
         <w:r>
           <w:rPr>
             <w:rStyle w:val="Hyperlink"/>
@@ -2828,7 +2961,7 @@
           <w:sz w:val="28"/>
         </w:rPr>
       </w:pPr>
-      <w:hyperlink r:id="rId19" w:history="1">
+      <w:hyperlink r:id="rId20" w:history="1">
         <w:r>
           <w:rPr>
             <w:rStyle w:val="Hyperlink"/>

--- a/Wordpress- Plugin.docx
+++ b/Wordpress- Plugin.docx
@@ -1981,8 +1981,6 @@
         </w:rPr>
         <w:t xml:space="preserve"> email:</w:t>
       </w:r>
-      <w:bookmarkStart w:id="0" w:name="_GoBack"/>
-      <w:bookmarkEnd w:id="0"/>
     </w:p>
     <w:p>
       <w:pPr>
@@ -2206,6 +2204,595 @@
     </w:p>
     <w:p>
       <w:pPr>
+        <w:pStyle w:val="Heading2"/>
+        <w:shd w:val="clear" w:color="auto" w:fill="FFFFFF"/>
+        <w:spacing w:before="360" w:beforeAutospacing="0" w:after="144" w:afterAutospacing="0"/>
+        <w:rPr>
+          <w:rStyle w:val="Strong"/>
+          <w:rFonts w:ascii="Segoe UI" w:hAnsi="Segoe UI" w:cs="Segoe UI"/>
+          <w:b/>
+          <w:bCs/>
+          <w:color w:val="292B2C"/>
+        </w:rPr>
+      </w:pPr>
+      <w:r>
+        <w:rPr>
+          <w:rStyle w:val="Strong"/>
+          <w:rFonts w:ascii="Segoe UI" w:hAnsi="Segoe UI" w:cs="Segoe UI"/>
+          <w:color w:val="000000"/>
+          <w:sz w:val="21"/>
+          <w:szCs w:val="21"/>
+        </w:rPr>
+        <w:t>+</w:t>
+      </w:r>
+      <w:r>
+        <w:rPr>
+          <w:rStyle w:val="Strong"/>
+          <w:rFonts w:ascii="Segoe UI" w:hAnsi="Segoe UI" w:cs="Segoe UI"/>
+          <w:color w:val="000000"/>
+          <w:sz w:val="14"/>
+          <w:szCs w:val="21"/>
+        </w:rPr>
+        <w:t xml:space="preserve"> </w:t>
+      </w:r>
+      <w:r>
+        <w:rPr>
+          <w:rFonts w:ascii="Segoe UI" w:hAnsi="Segoe UI" w:cs="Segoe UI"/>
+          <w:color w:val="292B2C"/>
+          <w:sz w:val="22"/>
+        </w:rPr>
+        <w:t>Gutenberg</w:t>
+      </w:r>
+      <w:r>
+        <w:rPr>
+          <w:rFonts w:ascii="Segoe UI" w:hAnsi="Segoe UI" w:cs="Segoe UI"/>
+          <w:color w:val="292B2C"/>
+          <w:sz w:val="22"/>
+        </w:rPr>
+        <w:t xml:space="preserve"> </w:t>
+      </w:r>
+      <w:r>
+        <w:rPr>
+          <w:rFonts w:ascii="Segoe UI" w:hAnsi="Segoe UI" w:cs="Segoe UI"/>
+          <w:color w:val="00B050"/>
+          <w:sz w:val="22"/>
+        </w:rPr>
+        <w:t xml:space="preserve">– </w:t>
+      </w:r>
+      <w:proofErr w:type="spellStart"/>
+      <w:r>
+        <w:rPr>
+          <w:rFonts w:ascii="Segoe UI" w:hAnsi="Segoe UI" w:cs="Segoe UI"/>
+          <w:color w:val="00B050"/>
+          <w:sz w:val="22"/>
+        </w:rPr>
+        <w:t>trình</w:t>
+      </w:r>
+      <w:proofErr w:type="spellEnd"/>
+      <w:r>
+        <w:rPr>
+          <w:rFonts w:ascii="Segoe UI" w:hAnsi="Segoe UI" w:cs="Segoe UI"/>
+          <w:color w:val="00B050"/>
+          <w:sz w:val="22"/>
+        </w:rPr>
+        <w:t xml:space="preserve"> </w:t>
+      </w:r>
+      <w:proofErr w:type="spellStart"/>
+      <w:r>
+        <w:rPr>
+          <w:rFonts w:ascii="Segoe UI" w:hAnsi="Segoe UI" w:cs="Segoe UI"/>
+          <w:color w:val="00B050"/>
+          <w:sz w:val="22"/>
+        </w:rPr>
+        <w:t>soạn</w:t>
+      </w:r>
+      <w:proofErr w:type="spellEnd"/>
+      <w:r>
+        <w:rPr>
+          <w:rFonts w:ascii="Segoe UI" w:hAnsi="Segoe UI" w:cs="Segoe UI"/>
+          <w:color w:val="00B050"/>
+          <w:sz w:val="22"/>
+        </w:rPr>
+        <w:t xml:space="preserve"> </w:t>
+      </w:r>
+      <w:proofErr w:type="spellStart"/>
+      <w:r>
+        <w:rPr>
+          <w:rFonts w:ascii="Segoe UI" w:hAnsi="Segoe UI" w:cs="Segoe UI"/>
+          <w:color w:val="00B050"/>
+          <w:sz w:val="22"/>
+        </w:rPr>
+        <w:t>thảo</w:t>
+      </w:r>
+      <w:proofErr w:type="spellEnd"/>
+      <w:r>
+        <w:rPr>
+          <w:rFonts w:ascii="Segoe UI" w:hAnsi="Segoe UI" w:cs="Segoe UI"/>
+          <w:color w:val="00B050"/>
+          <w:sz w:val="22"/>
+        </w:rPr>
+        <w:t xml:space="preserve"> </w:t>
+      </w:r>
+      <w:proofErr w:type="spellStart"/>
+      <w:r>
+        <w:rPr>
+          <w:rFonts w:ascii="Segoe UI" w:hAnsi="Segoe UI" w:cs="Segoe UI"/>
+          <w:color w:val="00B050"/>
+          <w:sz w:val="22"/>
+        </w:rPr>
+        <w:t>mới</w:t>
+      </w:r>
+      <w:proofErr w:type="spellEnd"/>
+      <w:r>
+        <w:rPr>
+          <w:rFonts w:ascii="Segoe UI" w:hAnsi="Segoe UI" w:cs="Segoe UI"/>
+          <w:color w:val="00B050"/>
+          <w:sz w:val="22"/>
+        </w:rPr>
+        <w:t xml:space="preserve"> </w:t>
+      </w:r>
+      <w:proofErr w:type="spellStart"/>
+      <w:r>
+        <w:rPr>
+          <w:rFonts w:ascii="Segoe UI" w:hAnsi="Segoe UI" w:cs="Segoe UI"/>
+          <w:color w:val="00B050"/>
+          <w:sz w:val="22"/>
+        </w:rPr>
+        <w:t>cho</w:t>
+      </w:r>
+      <w:proofErr w:type="spellEnd"/>
+      <w:r>
+        <w:rPr>
+          <w:rFonts w:ascii="Segoe UI" w:hAnsi="Segoe UI" w:cs="Segoe UI"/>
+          <w:color w:val="00B050"/>
+          <w:sz w:val="22"/>
+        </w:rPr>
+        <w:t xml:space="preserve"> </w:t>
+      </w:r>
+      <w:proofErr w:type="spellStart"/>
+      <w:r>
+        <w:rPr>
+          <w:rFonts w:ascii="Segoe UI" w:hAnsi="Segoe UI" w:cs="Segoe UI"/>
+          <w:color w:val="00B050"/>
+          <w:sz w:val="22"/>
+        </w:rPr>
+        <w:t>Wordpress</w:t>
+      </w:r>
+      <w:bookmarkStart w:id="0" w:name="_GoBack"/>
+      <w:bookmarkEnd w:id="0"/>
+      <w:proofErr w:type="spellEnd"/>
+    </w:p>
+    <w:p>
+      <w:pPr>
+        <w:rPr>
+          <w:rStyle w:val="Strong"/>
+          <w:rFonts w:ascii="Segoe UI" w:hAnsi="Segoe UI" w:cs="Segoe UI"/>
+          <w:color w:val="00B050"/>
+          <w:sz w:val="21"/>
+          <w:szCs w:val="21"/>
+        </w:rPr>
+      </w:pPr>
+      <w:r>
+        <w:rPr>
+          <w:rStyle w:val="Strong"/>
+          <w:rFonts w:ascii="Segoe UI" w:hAnsi="Segoe UI" w:cs="Segoe UI"/>
+          <w:color w:val="000000"/>
+          <w:sz w:val="21"/>
+          <w:szCs w:val="21"/>
+        </w:rPr>
+        <w:t xml:space="preserve">+ XYZ </w:t>
+      </w:r>
+      <w:proofErr w:type="gramStart"/>
+      <w:r>
+        <w:rPr>
+          <w:rStyle w:val="Strong"/>
+          <w:rFonts w:ascii="Segoe UI" w:hAnsi="Segoe UI" w:cs="Segoe UI"/>
+          <w:color w:val="000000"/>
+          <w:sz w:val="21"/>
+          <w:szCs w:val="21"/>
+        </w:rPr>
+        <w:t xml:space="preserve">Html  </w:t>
+      </w:r>
+      <w:r>
+        <w:rPr>
+          <w:rStyle w:val="Strong"/>
+          <w:rFonts w:ascii="Segoe UI" w:hAnsi="Segoe UI" w:cs="Segoe UI"/>
+          <w:color w:val="00B050"/>
+          <w:sz w:val="21"/>
+          <w:szCs w:val="21"/>
+        </w:rPr>
+        <w:t>(</w:t>
+      </w:r>
+      <w:proofErr w:type="spellStart"/>
+      <w:proofErr w:type="gramEnd"/>
+      <w:r>
+        <w:rPr>
+          <w:rStyle w:val="Strong"/>
+          <w:rFonts w:ascii="Segoe UI" w:hAnsi="Segoe UI" w:cs="Segoe UI"/>
+          <w:color w:val="00B050"/>
+          <w:sz w:val="21"/>
+          <w:szCs w:val="21"/>
+        </w:rPr>
+        <w:t>viết</w:t>
+      </w:r>
+      <w:proofErr w:type="spellEnd"/>
+      <w:r>
+        <w:rPr>
+          <w:rStyle w:val="Strong"/>
+          <w:rFonts w:ascii="Segoe UI" w:hAnsi="Segoe UI" w:cs="Segoe UI"/>
+          <w:color w:val="00B050"/>
+          <w:sz w:val="21"/>
+          <w:szCs w:val="21"/>
+        </w:rPr>
+        <w:t xml:space="preserve"> </w:t>
+      </w:r>
+      <w:proofErr w:type="spellStart"/>
+      <w:r>
+        <w:rPr>
+          <w:rStyle w:val="Strong"/>
+          <w:rFonts w:ascii="Segoe UI" w:hAnsi="Segoe UI" w:cs="Segoe UI"/>
+          <w:color w:val="00B050"/>
+          <w:sz w:val="21"/>
+          <w:szCs w:val="21"/>
+        </w:rPr>
+        <w:t>shortcode</w:t>
+      </w:r>
+      <w:proofErr w:type="spellEnd"/>
+      <w:r>
+        <w:rPr>
+          <w:rStyle w:val="Strong"/>
+          <w:rFonts w:ascii="Segoe UI" w:hAnsi="Segoe UI" w:cs="Segoe UI"/>
+          <w:color w:val="00B050"/>
+          <w:sz w:val="21"/>
+          <w:szCs w:val="21"/>
+        </w:rPr>
+        <w:t xml:space="preserve"> </w:t>
+      </w:r>
+      <w:proofErr w:type="spellStart"/>
+      <w:r>
+        <w:rPr>
+          <w:rStyle w:val="Strong"/>
+          <w:rFonts w:ascii="Segoe UI" w:hAnsi="Segoe UI" w:cs="Segoe UI"/>
+          <w:color w:val="00B050"/>
+          <w:sz w:val="21"/>
+          <w:szCs w:val="21"/>
+        </w:rPr>
+        <w:t>cho</w:t>
+      </w:r>
+      <w:proofErr w:type="spellEnd"/>
+      <w:r>
+        <w:rPr>
+          <w:rStyle w:val="Strong"/>
+          <w:rFonts w:ascii="Segoe UI" w:hAnsi="Segoe UI" w:cs="Segoe UI"/>
+          <w:color w:val="00B050"/>
+          <w:sz w:val="21"/>
+          <w:szCs w:val="21"/>
+        </w:rPr>
+        <w:t xml:space="preserve"> Html)</w:t>
+      </w:r>
+    </w:p>
+    <w:p>
+      <w:pPr>
+        <w:rPr>
+          <w:rStyle w:val="Strong"/>
+          <w:rFonts w:ascii="Segoe UI" w:hAnsi="Segoe UI" w:cs="Segoe UI"/>
+          <w:color w:val="000000" w:themeColor="text1"/>
+          <w:sz w:val="21"/>
+          <w:szCs w:val="21"/>
+        </w:rPr>
+      </w:pPr>
+      <w:r>
+        <w:rPr>
+          <w:rStyle w:val="Strong"/>
+          <w:rFonts w:ascii="Segoe UI" w:hAnsi="Segoe UI" w:cs="Segoe UI"/>
+          <w:color w:val="000000" w:themeColor="text1"/>
+          <w:sz w:val="21"/>
+          <w:szCs w:val="21"/>
+        </w:rPr>
+        <w:t>+ WP Mail SMTP</w:t>
+      </w:r>
+    </w:p>
+    <w:p>
+      <w:pPr>
+        <w:rPr>
+          <w:rStyle w:val="Strong"/>
+          <w:rFonts w:ascii="Segoe UI" w:hAnsi="Segoe UI" w:cs="Segoe UI"/>
+          <w:color w:val="000000"/>
+          <w:sz w:val="21"/>
+          <w:szCs w:val="21"/>
+        </w:rPr>
+      </w:pPr>
+      <w:r>
+        <w:rPr>
+          <w:rStyle w:val="Strong"/>
+          <w:rFonts w:ascii="Segoe UI" w:hAnsi="Segoe UI" w:cs="Segoe UI"/>
+          <w:color w:val="000000"/>
+          <w:sz w:val="21"/>
+          <w:szCs w:val="21"/>
+        </w:rPr>
+        <w:t xml:space="preserve">+ </w:t>
+      </w:r>
+      <w:r>
+        <w:rPr>
+          <w:rStyle w:val="Strong"/>
+          <w:rFonts w:ascii="Segoe UI" w:hAnsi="Segoe UI" w:cs="Segoe UI"/>
+          <w:color w:val="000000"/>
+          <w:sz w:val="21"/>
+          <w:szCs w:val="21"/>
+        </w:rPr>
+        <w:t>Duplicate Post</w:t>
+      </w:r>
+    </w:p>
+    <w:p>
+      <w:pPr>
+        <w:rPr>
+          <w:rStyle w:val="Strong"/>
+          <w:rFonts w:ascii="Segoe UI" w:hAnsi="Segoe UI" w:cs="Segoe UI"/>
+          <w:color w:val="000000"/>
+          <w:sz w:val="21"/>
+          <w:szCs w:val="21"/>
+        </w:rPr>
+      </w:pPr>
+      <w:r>
+        <w:rPr>
+          <w:rStyle w:val="Strong"/>
+          <w:rFonts w:ascii="Segoe UI" w:hAnsi="Segoe UI" w:cs="Segoe UI"/>
+          <w:color w:val="000000"/>
+          <w:sz w:val="21"/>
+          <w:szCs w:val="21"/>
+        </w:rPr>
+        <w:t xml:space="preserve">+ </w:t>
+      </w:r>
+      <w:r>
+        <w:rPr>
+          <w:rStyle w:val="Strong"/>
+          <w:rFonts w:ascii="Segoe UI" w:hAnsi="Segoe UI" w:cs="Segoe UI"/>
+          <w:color w:val="000000"/>
+          <w:sz w:val="21"/>
+          <w:szCs w:val="21"/>
+        </w:rPr>
+        <w:t>Loco Translate</w:t>
+      </w:r>
+    </w:p>
+    <w:p>
+      <w:pPr>
+        <w:rPr>
+          <w:rStyle w:val="Strong"/>
+          <w:rFonts w:ascii="Segoe UI" w:hAnsi="Segoe UI" w:cs="Segoe UI"/>
+          <w:b w:val="0"/>
+          <w:color w:val="000000"/>
+          <w:sz w:val="21"/>
+          <w:szCs w:val="21"/>
+        </w:rPr>
+      </w:pPr>
+      <w:r>
+        <w:rPr>
+          <w:rFonts w:ascii="Arial" w:hAnsi="Arial" w:cs="Arial"/>
+          <w:b/>
+          <w:color w:val="2C2F34"/>
+          <w:sz w:val="23"/>
+          <w:szCs w:val="23"/>
+          <w:shd w:val="clear" w:color="auto" w:fill="FFFFFF"/>
+        </w:rPr>
+        <w:t xml:space="preserve">+ </w:t>
+      </w:r>
+      <w:r>
+        <w:rPr>
+          <w:rFonts w:ascii="Arial" w:hAnsi="Arial" w:cs="Arial"/>
+          <w:b/>
+          <w:color w:val="2C2F34"/>
+          <w:sz w:val="23"/>
+          <w:szCs w:val="23"/>
+          <w:shd w:val="clear" w:color="auto" w:fill="FFFFFF"/>
+        </w:rPr>
+        <w:t>Custom Post Type Maker</w:t>
+      </w:r>
+      <w:r>
+        <w:rPr>
+          <w:rFonts w:ascii="Arial" w:hAnsi="Arial" w:cs="Arial"/>
+          <w:b/>
+          <w:color w:val="2C2F34"/>
+          <w:sz w:val="23"/>
+          <w:szCs w:val="23"/>
+          <w:shd w:val="clear" w:color="auto" w:fill="FFFFFF"/>
+        </w:rPr>
+        <w:t>:</w:t>
+      </w:r>
+    </w:p>
+    <w:p>
+      <w:pPr>
+        <w:rPr>
+          <w:rStyle w:val="Strong"/>
+          <w:rFonts w:ascii="Segoe UI" w:hAnsi="Segoe UI" w:cs="Segoe UI"/>
+          <w:color w:val="C00000"/>
+          <w:sz w:val="21"/>
+          <w:szCs w:val="21"/>
+        </w:rPr>
+      </w:pPr>
+      <w:r>
+        <w:rPr>
+          <w:rStyle w:val="Strong"/>
+          <w:rFonts w:ascii="Segoe UI" w:hAnsi="Segoe UI" w:cs="Segoe UI"/>
+          <w:color w:val="C00000"/>
+          <w:sz w:val="21"/>
+          <w:szCs w:val="21"/>
+        </w:rPr>
+        <w:t>https://siengvan.com/huong-dan-custom-post-type-cho-nguoi-khong-chuyen/</w:t>
+      </w:r>
+    </w:p>
+    <w:p>
+      <w:pPr>
+        <w:spacing w:before="240" w:after="0"/>
+      </w:pPr>
+      <w:r>
+        <w:t xml:space="preserve">+ </w:t>
+      </w:r>
+      <w:hyperlink r:id="rId18" w:history="1">
+        <w:r>
+          <w:rPr>
+            <w:rStyle w:val="Hyperlink"/>
+            <w:rFonts w:ascii="&amp;quot" w:hAnsi="&amp;quot"/>
+            <w:b/>
+            <w:bCs/>
+            <w:color w:val="124964"/>
+            <w:sz w:val="27"/>
+            <w:szCs w:val="27"/>
+            <w:u w:val="none"/>
+          </w:rPr>
+          <w:t xml:space="preserve">Meta Box – WordPress Custom Fields Framework </w:t>
+        </w:r>
+      </w:hyperlink>
+    </w:p>
+    <w:p>
+      <w:pPr>
+        <w:pStyle w:val="Heading2"/>
+        <w:shd w:val="clear" w:color="auto" w:fill="FFFFFF"/>
+        <w:spacing w:before="240" w:beforeAutospacing="0" w:after="0" w:afterAutospacing="0"/>
+        <w:rPr>
+          <w:rFonts w:ascii="Helvetica" w:hAnsi="Helvetica" w:cs="Helvetica"/>
+          <w:color w:val="333333"/>
+          <w:sz w:val="21"/>
+          <w:szCs w:val="38"/>
+        </w:rPr>
+      </w:pPr>
+      <w:r>
+        <w:rPr>
+          <w:rFonts w:ascii="Helvetica" w:hAnsi="Helvetica" w:cs="Helvetica"/>
+          <w:color w:val="333333"/>
+          <w:sz w:val="21"/>
+          <w:szCs w:val="38"/>
+        </w:rPr>
+        <w:t xml:space="preserve">+ </w:t>
+      </w:r>
+      <w:r>
+        <w:rPr>
+          <w:rFonts w:ascii="Helvetica" w:hAnsi="Helvetica" w:cs="Helvetica"/>
+          <w:color w:val="333333"/>
+          <w:sz w:val="21"/>
+          <w:szCs w:val="38"/>
+        </w:rPr>
+        <w:t>Advanced Custom Fields</w:t>
+      </w:r>
+    </w:p>
+    <w:p>
+      <w:pPr>
+        <w:pStyle w:val="Heading2"/>
+        <w:shd w:val="clear" w:color="auto" w:fill="FFFFFF"/>
+        <w:spacing w:before="240" w:beforeAutospacing="0" w:after="0" w:afterAutospacing="0"/>
+        <w:rPr>
+          <w:b w:val="0"/>
+          <w:color w:val="00B050"/>
+          <w:sz w:val="28"/>
+        </w:rPr>
+      </w:pPr>
+      <w:r>
+        <w:rPr>
+          <w:color w:val="000000" w:themeColor="text1"/>
+          <w:sz w:val="32"/>
+        </w:rPr>
+        <w:t xml:space="preserve">+ </w:t>
+      </w:r>
+      <w:hyperlink r:id="rId19" w:history="1">
+        <w:r>
+          <w:rPr>
+            <w:rStyle w:val="Hyperlink"/>
+            <w:rFonts w:ascii="&amp;quot" w:hAnsi="&amp;quot"/>
+            <w:bCs w:val="0"/>
+            <w:color w:val="000000" w:themeColor="text1"/>
+            <w:sz w:val="24"/>
+            <w:szCs w:val="27"/>
+            <w:u w:val="none"/>
+          </w:rPr>
+          <w:t xml:space="preserve">Email Subscribers &amp; Newsletters </w:t>
+        </w:r>
+      </w:hyperlink>
+      <w:r>
+        <w:rPr>
+          <w:b w:val="0"/>
+          <w:color w:val="00B050"/>
+          <w:sz w:val="32"/>
+        </w:rPr>
+        <w:t>–</w:t>
+      </w:r>
+      <w:r>
+        <w:rPr>
+          <w:b w:val="0"/>
+          <w:color w:val="00B050"/>
+          <w:sz w:val="32"/>
+        </w:rPr>
+        <w:t xml:space="preserve"> </w:t>
+      </w:r>
+      <w:proofErr w:type="spellStart"/>
+      <w:r>
+        <w:rPr>
+          <w:b w:val="0"/>
+          <w:color w:val="00B050"/>
+          <w:sz w:val="28"/>
+        </w:rPr>
+        <w:t>Icegram</w:t>
+      </w:r>
+      <w:proofErr w:type="spellEnd"/>
+    </w:p>
+    <w:p>
+      <w:pPr>
+        <w:pStyle w:val="Heading2"/>
+        <w:shd w:val="clear" w:color="auto" w:fill="FFFFFF"/>
+        <w:spacing w:before="240" w:beforeAutospacing="0" w:after="0" w:afterAutospacing="0"/>
+        <w:rPr>
+          <w:rStyle w:val="Strong"/>
+          <w:rFonts w:ascii="Helvetica" w:hAnsi="Helvetica" w:cs="Helvetica"/>
+          <w:bCs/>
+          <w:sz w:val="16"/>
+          <w:szCs w:val="38"/>
+        </w:rPr>
+      </w:pPr>
+      <w:r>
+        <w:rPr>
+          <w:sz w:val="22"/>
+        </w:rPr>
+        <w:t>+ WP Fastest Cache</w:t>
+      </w:r>
+    </w:p>
+    <w:p>
+      <w:pPr>
+        <w:rPr>
+          <w:rStyle w:val="Strong"/>
+          <w:rFonts w:ascii="Segoe UI" w:hAnsi="Segoe UI" w:cs="Segoe UI"/>
+          <w:color w:val="000000"/>
+          <w:sz w:val="21"/>
+          <w:szCs w:val="21"/>
+        </w:rPr>
+      </w:pPr>
+      <w:r>
+        <w:rPr>
+          <w:rStyle w:val="Strong"/>
+          <w:rFonts w:ascii="Segoe UI" w:hAnsi="Segoe UI" w:cs="Segoe UI"/>
+          <w:color w:val="000000"/>
+          <w:sz w:val="21"/>
+          <w:szCs w:val="21"/>
+        </w:rPr>
+        <w:t>-----------------</w:t>
+      </w:r>
+      <w:r>
+        <w:rPr>
+          <w:rStyle w:val="Strong"/>
+          <w:rFonts w:ascii="Segoe UI" w:hAnsi="Segoe UI" w:cs="Segoe UI"/>
+          <w:color w:val="000000"/>
+          <w:sz w:val="21"/>
+          <w:szCs w:val="21"/>
+        </w:rPr>
+        <w:t>-------------------------------</w:t>
+      </w:r>
+    </w:p>
+    <w:p>
+      <w:pPr>
+        <w:rPr>
+          <w:sz w:val="28"/>
+        </w:rPr>
+      </w:pPr>
+    </w:p>
+    <w:p>
+      <w:pPr>
         <w:rPr>
           <w:sz w:val="28"/>
         </w:rPr>
@@ -2259,7 +2846,7 @@
           <w:sz w:val="28"/>
         </w:rPr>
       </w:pPr>
-      <w:hyperlink r:id="rId18" w:history="1">
+      <w:hyperlink r:id="rId20" w:history="1">
         <w:r>
           <w:rPr>
             <w:rStyle w:val="Hyperlink"/>
@@ -2338,7 +2925,7 @@
           <w:sz w:val="36"/>
         </w:rPr>
       </w:pPr>
-      <w:hyperlink r:id="rId19" w:history="1">
+      <w:hyperlink r:id="rId21" w:history="1">
         <w:r>
           <w:rPr>
             <w:rStyle w:val="Hyperlink"/>
@@ -2782,6 +3369,7 @@
                 <w:szCs w:val="24"/>
                 <w:lang w:eastAsia="ja-JP"/>
               </w:rPr>
+              <w:lastRenderedPageBreak/>
               <w:t>1</w:t>
             </w:r>
           </w:p>
@@ -2961,7 +3549,7 @@
           <w:sz w:val="28"/>
         </w:rPr>
       </w:pPr>
-      <w:hyperlink r:id="rId20" w:history="1">
+      <w:hyperlink r:id="rId22" w:history="1">
         <w:r>
           <w:rPr>
             <w:rStyle w:val="Hyperlink"/>

--- a/Wordpress- Plugin.docx
+++ b/Wordpress- Plugin.docx
@@ -34,63 +34,7 @@
         <w:rPr>
           <w:sz w:val="24"/>
         </w:rPr>
-        <w:t xml:space="preserve">+ </w:t>
-      </w:r>
-      <w:proofErr w:type="spellStart"/>
-      <w:r>
-        <w:rPr>
-          <w:sz w:val="24"/>
-        </w:rPr>
-        <w:t>cach</w:t>
-      </w:r>
-      <w:proofErr w:type="spellEnd"/>
-      <w:r>
-        <w:rPr>
-          <w:sz w:val="24"/>
-        </w:rPr>
-        <w:t xml:space="preserve"> </w:t>
-      </w:r>
-      <w:proofErr w:type="spellStart"/>
-      <w:r>
-        <w:rPr>
-          <w:sz w:val="24"/>
-        </w:rPr>
-        <w:t>viet</w:t>
-      </w:r>
-      <w:proofErr w:type="spellEnd"/>
-      <w:r>
-        <w:rPr>
-          <w:sz w:val="24"/>
-        </w:rPr>
-        <w:t xml:space="preserve"> plugin </w:t>
-      </w:r>
-      <w:proofErr w:type="spellStart"/>
-      <w:r>
-        <w:rPr>
-          <w:sz w:val="24"/>
-        </w:rPr>
-        <w:t>dê</w:t>
-      </w:r>
-      <w:proofErr w:type="spellEnd"/>
-      <w:r>
-        <w:rPr>
-          <w:sz w:val="24"/>
-        </w:rPr>
-        <w:t xml:space="preserve">̃ </w:t>
-      </w:r>
-      <w:proofErr w:type="spellStart"/>
-      <w:r>
-        <w:rPr>
-          <w:sz w:val="24"/>
-        </w:rPr>
-        <w:t>hiểu</w:t>
-      </w:r>
-      <w:proofErr w:type="spellEnd"/>
-      <w:r>
-        <w:rPr>
-          <w:sz w:val="24"/>
-        </w:rPr>
-        <w:t xml:space="preserve">: </w:t>
+        <w:t xml:space="preserve">+ cach viet plugin dễ hiểu: </w:t>
       </w:r>
       <w:r>
         <w:rPr>
@@ -136,23 +80,7 @@
           <w:b/>
           <w:sz w:val="32"/>
         </w:rPr>
-        <w:t xml:space="preserve">+ </w:t>
-      </w:r>
-      <w:proofErr w:type="spellStart"/>
-      <w:r>
-        <w:rPr>
-          <w:b/>
-          <w:sz w:val="32"/>
-        </w:rPr>
-        <w:t>WooCommerce</w:t>
-      </w:r>
-      <w:proofErr w:type="spellEnd"/>
-      <w:r>
-        <w:rPr>
-          <w:b/>
-          <w:sz w:val="32"/>
-        </w:rPr>
-        <w:t xml:space="preserve"> Products Filter</w:t>
+        <w:t>+ WooCommerce Products Filter</w:t>
       </w:r>
     </w:p>
     <w:p>
@@ -181,31 +109,7 @@
           <w:sz w:val="32"/>
           <w:szCs w:val="35"/>
         </w:rPr>
-        <w:t>[</w:t>
-      </w:r>
-      <w:proofErr w:type="spellStart"/>
-      <w:r>
-        <w:rPr>
-          <w:rFonts w:ascii="Helvetica" w:hAnsi="Helvetica" w:cs="Helvetica"/>
-          <w:b w:val="0"/>
-          <w:bCs w:val="0"/>
-          <w:color w:val="404040"/>
-          <w:sz w:val="32"/>
-          <w:szCs w:val="35"/>
-        </w:rPr>
-        <w:t>woof_products</w:t>
-      </w:r>
-      <w:proofErr w:type="spellEnd"/>
-      <w:r>
-        <w:rPr>
-          <w:rFonts w:ascii="Helvetica" w:hAnsi="Helvetica" w:cs="Helvetica"/>
-          <w:b w:val="0"/>
-          <w:bCs w:val="0"/>
-          <w:color w:val="404040"/>
-          <w:sz w:val="32"/>
-          <w:szCs w:val="35"/>
-        </w:rPr>
-        <w:t>]</w:t>
+        <w:t>[woof_products]</w:t>
       </w:r>
     </w:p>
     <w:p>
@@ -225,7 +129,6 @@
           <w:szCs w:val="35"/>
         </w:rPr>
       </w:pPr>
-      <w:proofErr w:type="spellStart"/>
       <w:r>
         <w:rPr>
           <w:rFonts w:ascii="Helvetica" w:hAnsi="Helvetica" w:cs="Helvetica"/>
@@ -235,108 +138,14 @@
           <w:sz w:val="24"/>
           <w:szCs w:val="35"/>
         </w:rPr>
-        <w:t>Hiển</w:t>
-      </w:r>
-      <w:proofErr w:type="spellEnd"/>
-      <w:r>
-        <w:rPr>
-          <w:rFonts w:ascii="Helvetica" w:hAnsi="Helvetica" w:cs="Helvetica"/>
-          <w:b w:val="0"/>
-          <w:bCs w:val="0"/>
-          <w:color w:val="404040"/>
+        <w:t xml:space="preserve">Hiển thị </w:t>
+      </w:r>
+      <w:r>
+        <w:rPr>
           <w:sz w:val="24"/>
-          <w:szCs w:val="35"/>
-        </w:rPr>
-        <w:t xml:space="preserve"> </w:t>
-      </w:r>
-      <w:proofErr w:type="spellStart"/>
-      <w:r>
-        <w:rPr>
-          <w:rFonts w:ascii="Helvetica" w:hAnsi="Helvetica" w:cs="Helvetica"/>
-          <w:b w:val="0"/>
-          <w:bCs w:val="0"/>
-          <w:color w:val="404040"/>
-          <w:sz w:val="24"/>
-          <w:szCs w:val="35"/>
-        </w:rPr>
-        <w:t>thi</w:t>
-      </w:r>
-      <w:proofErr w:type="spellEnd"/>
-      <w:r>
-        <w:rPr>
-          <w:rFonts w:ascii="Helvetica" w:hAnsi="Helvetica" w:cs="Helvetica"/>
-          <w:b w:val="0"/>
-          <w:bCs w:val="0"/>
-          <w:color w:val="404040"/>
-          <w:sz w:val="24"/>
-          <w:szCs w:val="35"/>
-        </w:rPr>
-        <w:t xml:space="preserve">̣ </w:t>
-      </w:r>
-      <w:proofErr w:type="spellStart"/>
-      <w:r>
-        <w:rPr>
-          <w:sz w:val="24"/>
-        </w:rPr>
-        <w:t>các</w:t>
-      </w:r>
-      <w:proofErr w:type="spellEnd"/>
-      <w:r>
-        <w:rPr>
-          <w:sz w:val="24"/>
-        </w:rPr>
-        <w:t xml:space="preserve"> </w:t>
-      </w:r>
-      <w:proofErr w:type="spellStart"/>
-      <w:r>
-        <w:rPr>
-          <w:sz w:val="24"/>
-        </w:rPr>
-        <w:t>sản</w:t>
-      </w:r>
-      <w:proofErr w:type="spellEnd"/>
-      <w:r>
-        <w:rPr>
-          <w:sz w:val="24"/>
-        </w:rPr>
-        <w:t xml:space="preserve"> </w:t>
-      </w:r>
-      <w:proofErr w:type="spellStart"/>
-      <w:r>
-        <w:rPr>
-          <w:sz w:val="24"/>
-        </w:rPr>
-        <w:t>phẩm</w:t>
-      </w:r>
-      <w:proofErr w:type="spellEnd"/>
-      <w:r>
-        <w:rPr>
-          <w:sz w:val="24"/>
-        </w:rPr>
-        <w:t xml:space="preserve"> </w:t>
-      </w:r>
-      <w:proofErr w:type="spellStart"/>
-      <w:r>
-        <w:rPr>
-          <w:sz w:val="24"/>
-        </w:rPr>
-        <w:t>của</w:t>
-      </w:r>
-      <w:proofErr w:type="spellEnd"/>
-      <w:r>
-        <w:rPr>
-          <w:sz w:val="24"/>
-        </w:rPr>
-        <w:t xml:space="preserve"> </w:t>
-      </w:r>
-      <w:proofErr w:type="spellStart"/>
-      <w:r>
-        <w:rPr>
-          <w:sz w:val="24"/>
-        </w:rPr>
-        <w:t>Woocommerce</w:t>
-      </w:r>
-      <w:proofErr w:type="spellEnd"/>
+        </w:rPr>
+        <w:t>các sản phẩm của Woocommerce</w:t>
+      </w:r>
     </w:p>
     <w:p>
       <w:pPr>
@@ -349,98 +158,12 @@
           <w:sz w:val="24"/>
         </w:rPr>
       </w:pPr>
-      <w:proofErr w:type="spellStart"/>
       <w:r>
         <w:rPr>
           <w:sz w:val="24"/>
         </w:rPr>
-        <w:t>Hiển</w:t>
-      </w:r>
-      <w:proofErr w:type="spellEnd"/>
-      <w:r>
-        <w:rPr>
-          <w:sz w:val="24"/>
-        </w:rPr>
-        <w:t xml:space="preserve"> </w:t>
-      </w:r>
-      <w:proofErr w:type="spellStart"/>
-      <w:r>
-        <w:rPr>
-          <w:sz w:val="24"/>
-        </w:rPr>
-        <w:t>thi</w:t>
-      </w:r>
-      <w:proofErr w:type="spellEnd"/>
-      <w:r>
-        <w:rPr>
-          <w:sz w:val="24"/>
-        </w:rPr>
-        <w:t xml:space="preserve">̣ pagination </w:t>
-      </w:r>
-      <w:proofErr w:type="spellStart"/>
-      <w:r>
-        <w:rPr>
-          <w:sz w:val="24"/>
-        </w:rPr>
-        <w:t>các</w:t>
-      </w:r>
-      <w:proofErr w:type="spellEnd"/>
-      <w:r>
-        <w:rPr>
-          <w:sz w:val="24"/>
-        </w:rPr>
-        <w:t xml:space="preserve"> </w:t>
-      </w:r>
-      <w:proofErr w:type="spellStart"/>
-      <w:r>
-        <w:rPr>
-          <w:sz w:val="24"/>
-        </w:rPr>
-        <w:t>sản</w:t>
-      </w:r>
-      <w:proofErr w:type="spellEnd"/>
-      <w:r>
-        <w:rPr>
-          <w:sz w:val="24"/>
-        </w:rPr>
-        <w:t xml:space="preserve"> </w:t>
-      </w:r>
-      <w:proofErr w:type="spellStart"/>
-      <w:r>
-        <w:rPr>
-          <w:sz w:val="24"/>
-        </w:rPr>
-        <w:t>phẩm</w:t>
-      </w:r>
-      <w:proofErr w:type="spellEnd"/>
-      <w:r>
-        <w:rPr>
-          <w:sz w:val="24"/>
-        </w:rPr>
-        <w:t xml:space="preserve"> </w:t>
-      </w:r>
-      <w:proofErr w:type="spellStart"/>
-      <w:r>
-        <w:rPr>
-          <w:sz w:val="24"/>
-        </w:rPr>
-        <w:t>của</w:t>
-      </w:r>
-      <w:proofErr w:type="spellEnd"/>
-      <w:r>
-        <w:rPr>
-          <w:sz w:val="24"/>
-        </w:rPr>
-        <w:t xml:space="preserve"> </w:t>
-      </w:r>
-      <w:proofErr w:type="spellStart"/>
-      <w:r>
-        <w:rPr>
-          <w:sz w:val="24"/>
-        </w:rPr>
-        <w:t>Woocommerce</w:t>
-      </w:r>
-      <w:proofErr w:type="spellEnd"/>
+        <w:t>Hiển thị pagination các sản phẩm của Woocommerce</w:t>
+      </w:r>
     </w:p>
     <w:p>
       <w:pPr>
@@ -453,46 +176,14 @@
         <w:rPr>
           <w:sz w:val="32"/>
         </w:rPr>
-        <w:t>[</w:t>
-      </w:r>
-      <w:proofErr w:type="spellStart"/>
-      <w:r>
-        <w:rPr>
-          <w:sz w:val="32"/>
-        </w:rPr>
-        <w:t>woof_products</w:t>
-      </w:r>
-      <w:proofErr w:type="spellEnd"/>
-      <w:r>
-        <w:rPr>
-          <w:sz w:val="32"/>
-        </w:rPr>
-        <w:t xml:space="preserve"> </w:t>
-      </w:r>
-      <w:proofErr w:type="spellStart"/>
-      <w:proofErr w:type="gramStart"/>
+        <w:t xml:space="preserve">[woof_products </w:t>
+      </w:r>
       <w:r>
         <w:rPr>
           <w:color w:val="FF0000"/>
           <w:sz w:val="32"/>
         </w:rPr>
-        <w:t>is</w:t>
-      </w:r>
-      <w:proofErr w:type="gramEnd"/>
-      <w:r>
-        <w:rPr>
-          <w:color w:val="FF0000"/>
-          <w:sz w:val="32"/>
-        </w:rPr>
-        <w:t>_ajax</w:t>
-      </w:r>
-      <w:proofErr w:type="spellEnd"/>
-      <w:r>
-        <w:rPr>
-          <w:color w:val="FF0000"/>
-          <w:sz w:val="32"/>
-        </w:rPr>
-        <w:t>=1</w:t>
+        <w:t>is_ajax=1</w:t>
       </w:r>
       <w:r>
         <w:rPr>
@@ -516,100 +207,8 @@
         <w:rPr>
           <w:sz w:val="24"/>
         </w:rPr>
-        <w:t xml:space="preserve">Chỉ load </w:t>
-      </w:r>
-      <w:proofErr w:type="spellStart"/>
-      <w:r>
-        <w:rPr>
-          <w:sz w:val="24"/>
-        </w:rPr>
-        <w:t>lại</w:t>
-      </w:r>
-      <w:proofErr w:type="spellEnd"/>
-      <w:r>
-        <w:rPr>
-          <w:sz w:val="24"/>
-        </w:rPr>
-        <w:t xml:space="preserve"> </w:t>
-      </w:r>
-      <w:proofErr w:type="spellStart"/>
-      <w:r>
-        <w:rPr>
-          <w:sz w:val="24"/>
-        </w:rPr>
-        <w:t>sản</w:t>
-      </w:r>
-      <w:proofErr w:type="spellEnd"/>
-      <w:r>
-        <w:rPr>
-          <w:sz w:val="24"/>
-        </w:rPr>
-        <w:t xml:space="preserve"> </w:t>
-      </w:r>
-      <w:proofErr w:type="spellStart"/>
-      <w:r>
-        <w:rPr>
-          <w:sz w:val="24"/>
-        </w:rPr>
-        <w:t>phẩm</w:t>
-      </w:r>
-      <w:proofErr w:type="spellEnd"/>
-      <w:r>
-        <w:rPr>
-          <w:sz w:val="24"/>
-        </w:rPr>
-        <w:t xml:space="preserve">, </w:t>
-      </w:r>
-      <w:proofErr w:type="spellStart"/>
-      <w:r>
-        <w:rPr>
-          <w:sz w:val="24"/>
-        </w:rPr>
-        <w:t>không</w:t>
-      </w:r>
-      <w:proofErr w:type="spellEnd"/>
-      <w:r>
-        <w:rPr>
-          <w:sz w:val="24"/>
-        </w:rPr>
-        <w:t xml:space="preserve"> </w:t>
-      </w:r>
-      <w:proofErr w:type="spellStart"/>
-      <w:r>
-        <w:rPr>
-          <w:sz w:val="24"/>
-        </w:rPr>
-        <w:t>ảnh</w:t>
-      </w:r>
-      <w:proofErr w:type="spellEnd"/>
-      <w:r>
-        <w:rPr>
-          <w:sz w:val="24"/>
-        </w:rPr>
-        <w:t xml:space="preserve"> </w:t>
-      </w:r>
-      <w:proofErr w:type="spellStart"/>
-      <w:r>
-        <w:rPr>
-          <w:sz w:val="24"/>
-        </w:rPr>
-        <w:t>hưởng</w:t>
-      </w:r>
-      <w:proofErr w:type="spellEnd"/>
-      <w:r>
-        <w:rPr>
-          <w:sz w:val="24"/>
-        </w:rPr>
-        <w:t xml:space="preserve"> cả </w:t>
-      </w:r>
-      <w:proofErr w:type="spellStart"/>
-      <w:r>
-        <w:rPr>
-          <w:sz w:val="24"/>
-        </w:rPr>
-        <w:t>trang</w:t>
-      </w:r>
-      <w:proofErr w:type="spellEnd"/>
+        <w:t>Chỉ load lại sản phẩm, không ảnh hưởng cả trang</w:t>
+      </w:r>
     </w:p>
     <w:p>
       <w:pPr>
@@ -635,7 +234,6 @@
         </w:rPr>
         <w:t xml:space="preserve">+ </w:t>
       </w:r>
-      <w:proofErr w:type="spellStart"/>
       <w:r>
         <w:rPr>
           <w:rStyle w:val="Strong"/>
@@ -644,40 +242,7 @@
           <w:sz w:val="28"/>
           <w:szCs w:val="21"/>
         </w:rPr>
-        <w:t>Themify</w:t>
-      </w:r>
-      <w:proofErr w:type="spellEnd"/>
-      <w:r>
-        <w:rPr>
-          <w:rStyle w:val="Strong"/>
-          <w:rFonts w:ascii="Segoe UI" w:hAnsi="Segoe UI" w:cs="Segoe UI"/>
-          <w:color w:val="000000"/>
-          <w:sz w:val="28"/>
-          <w:szCs w:val="21"/>
-        </w:rPr>
-        <w:t xml:space="preserve"> - </w:t>
-      </w:r>
-      <w:proofErr w:type="spellStart"/>
-      <w:r>
-        <w:rPr>
-          <w:rStyle w:val="Strong"/>
-          <w:rFonts w:ascii="Segoe UI" w:hAnsi="Segoe UI" w:cs="Segoe UI"/>
-          <w:color w:val="000000"/>
-          <w:sz w:val="28"/>
-          <w:szCs w:val="21"/>
-        </w:rPr>
-        <w:t>WooCommerce</w:t>
-      </w:r>
-      <w:proofErr w:type="spellEnd"/>
-      <w:r>
-        <w:rPr>
-          <w:rStyle w:val="Strong"/>
-          <w:rFonts w:ascii="Segoe UI" w:hAnsi="Segoe UI" w:cs="Segoe UI"/>
-          <w:color w:val="000000"/>
-          <w:sz w:val="28"/>
-          <w:szCs w:val="21"/>
-        </w:rPr>
-        <w:t xml:space="preserve"> Product Filter</w:t>
+        <w:t>Themify - WooCommerce Product Filter</w:t>
       </w:r>
     </w:p>
     <w:p>
@@ -690,7 +255,6 @@
           <w:shd w:val="clear" w:color="auto" w:fill="F4F5F5"/>
         </w:rPr>
       </w:pPr>
-      <w:proofErr w:type="spellStart"/>
       <w:r>
         <w:rPr>
           <w:rStyle w:val="Strong"/>
@@ -699,18 +263,7 @@
           <w:sz w:val="28"/>
           <w:szCs w:val="21"/>
         </w:rPr>
-        <w:t>Chọn</w:t>
-      </w:r>
-      <w:proofErr w:type="spellEnd"/>
-      <w:r>
-        <w:rPr>
-          <w:rStyle w:val="Strong"/>
-          <w:rFonts w:ascii="Segoe UI" w:hAnsi="Segoe UI" w:cs="Segoe UI"/>
-          <w:color w:val="000000"/>
-          <w:sz w:val="28"/>
-          <w:szCs w:val="21"/>
-        </w:rPr>
-        <w:t xml:space="preserve"> </w:t>
+        <w:t xml:space="preserve">Chọn </w:t>
       </w:r>
       <w:r>
         <w:rPr>
@@ -765,7 +318,6 @@
           <w:shd w:val="clear" w:color="auto" w:fill="F4F5F5"/>
         </w:rPr>
       </w:pPr>
-      <w:proofErr w:type="spellStart"/>
       <w:r>
         <w:rPr>
           <w:rFonts w:ascii="Segoe UI" w:hAnsi="Segoe UI" w:cs="Segoe UI"/>
@@ -774,106 +326,7 @@
           <w:szCs w:val="20"/>
           <w:shd w:val="clear" w:color="auto" w:fill="F4F5F5"/>
         </w:rPr>
-        <w:t>Đăng</w:t>
-      </w:r>
-      <w:proofErr w:type="spellEnd"/>
-      <w:r>
-        <w:rPr>
-          <w:rFonts w:ascii="Segoe UI" w:hAnsi="Segoe UI" w:cs="Segoe UI"/>
-          <w:color w:val="FF0000"/>
-          <w:sz w:val="20"/>
-          <w:szCs w:val="20"/>
-          <w:shd w:val="clear" w:color="auto" w:fill="F4F5F5"/>
-        </w:rPr>
-        <w:t xml:space="preserve"> </w:t>
-      </w:r>
-      <w:proofErr w:type="spellStart"/>
-      <w:r>
-        <w:rPr>
-          <w:rFonts w:ascii="Segoe UI" w:hAnsi="Segoe UI" w:cs="Segoe UI"/>
-          <w:color w:val="FF0000"/>
-          <w:sz w:val="20"/>
-          <w:szCs w:val="20"/>
-          <w:shd w:val="clear" w:color="auto" w:fill="F4F5F5"/>
-        </w:rPr>
-        <w:t>nhập</w:t>
-      </w:r>
-      <w:proofErr w:type="spellEnd"/>
-      <w:r>
-        <w:rPr>
-          <w:rFonts w:ascii="Segoe UI" w:hAnsi="Segoe UI" w:cs="Segoe UI"/>
-          <w:color w:val="FF0000"/>
-          <w:sz w:val="20"/>
-          <w:szCs w:val="20"/>
-          <w:shd w:val="clear" w:color="auto" w:fill="F4F5F5"/>
-        </w:rPr>
-        <w:t xml:space="preserve"> </w:t>
-      </w:r>
-      <w:proofErr w:type="spellStart"/>
-      <w:r>
-        <w:rPr>
-          <w:rFonts w:ascii="Segoe UI" w:hAnsi="Segoe UI" w:cs="Segoe UI"/>
-          <w:color w:val="FF0000"/>
-          <w:sz w:val="20"/>
-          <w:szCs w:val="20"/>
-          <w:shd w:val="clear" w:color="auto" w:fill="F4F5F5"/>
-        </w:rPr>
-        <w:t>wordpress</w:t>
-      </w:r>
-      <w:proofErr w:type="spellEnd"/>
-      <w:r>
-        <w:rPr>
-          <w:rFonts w:ascii="Segoe UI" w:hAnsi="Segoe UI" w:cs="Segoe UI"/>
-          <w:color w:val="FF0000"/>
-          <w:sz w:val="20"/>
-          <w:szCs w:val="20"/>
-          <w:shd w:val="clear" w:color="auto" w:fill="F4F5F5"/>
-        </w:rPr>
-        <w:t xml:space="preserve"> </w:t>
-      </w:r>
-      <w:proofErr w:type="spellStart"/>
-      <w:r>
-        <w:rPr>
-          <w:rFonts w:ascii="Segoe UI" w:hAnsi="Segoe UI" w:cs="Segoe UI"/>
-          <w:color w:val="FF0000"/>
-          <w:sz w:val="20"/>
-          <w:szCs w:val="20"/>
-          <w:shd w:val="clear" w:color="auto" w:fill="F4F5F5"/>
-        </w:rPr>
-        <w:t>với</w:t>
-      </w:r>
-      <w:proofErr w:type="spellEnd"/>
-      <w:r>
-        <w:rPr>
-          <w:rFonts w:ascii="Segoe UI" w:hAnsi="Segoe UI" w:cs="Segoe UI"/>
-          <w:color w:val="FF0000"/>
-          <w:sz w:val="20"/>
-          <w:szCs w:val="20"/>
-          <w:shd w:val="clear" w:color="auto" w:fill="F4F5F5"/>
-        </w:rPr>
-        <w:t xml:space="preserve"> </w:t>
-      </w:r>
-      <w:proofErr w:type="spellStart"/>
-      <w:r>
-        <w:rPr>
-          <w:rFonts w:ascii="Segoe UI" w:hAnsi="Segoe UI" w:cs="Segoe UI"/>
-          <w:color w:val="FF0000"/>
-          <w:sz w:val="20"/>
-          <w:szCs w:val="20"/>
-          <w:shd w:val="clear" w:color="auto" w:fill="F4F5F5"/>
-        </w:rPr>
-        <w:t>facebook</w:t>
-      </w:r>
-      <w:proofErr w:type="spellEnd"/>
-      <w:r>
-        <w:rPr>
-          <w:rFonts w:ascii="Segoe UI" w:hAnsi="Segoe UI" w:cs="Segoe UI"/>
-          <w:color w:val="FF0000"/>
-          <w:sz w:val="20"/>
-          <w:szCs w:val="20"/>
-          <w:shd w:val="clear" w:color="auto" w:fill="F4F5F5"/>
-        </w:rPr>
-        <w:t>:</w:t>
+        <w:t>Đăng nhập wordpress với facebook:</w:t>
       </w:r>
     </w:p>
     <w:p>
@@ -917,27 +370,7 @@
           <w:sz w:val="36"/>
           <w:u w:val="none"/>
         </w:rPr>
-        <w:t xml:space="preserve">+ </w:t>
-      </w:r>
-      <w:proofErr w:type="spellStart"/>
-      <w:r>
-        <w:rPr>
-          <w:rStyle w:val="Hyperlink"/>
-          <w:color w:val="C00000"/>
-          <w:sz w:val="36"/>
-          <w:u w:val="none"/>
-        </w:rPr>
-        <w:t>Nextend</w:t>
-      </w:r>
-      <w:proofErr w:type="spellEnd"/>
-      <w:r>
-        <w:rPr>
-          <w:rStyle w:val="Hyperlink"/>
-          <w:color w:val="C00000"/>
-          <w:sz w:val="36"/>
-          <w:u w:val="none"/>
-        </w:rPr>
-        <w:t xml:space="preserve"> Social Login</w:t>
+        <w:t>+ Nextend Social Login</w:t>
       </w:r>
     </w:p>
     <w:p>
@@ -971,115 +404,7 @@
           <w:color w:val="auto"/>
           <w:u w:val="none"/>
         </w:rPr>
-        <w:t xml:space="preserve">URL </w:t>
-      </w:r>
-      <w:proofErr w:type="spellStart"/>
-      <w:r>
-        <w:rPr>
-          <w:rStyle w:val="Hyperlink"/>
-          <w:color w:val="auto"/>
-          <w:u w:val="none"/>
-        </w:rPr>
-        <w:t>Chinh</w:t>
-      </w:r>
-      <w:proofErr w:type="spellEnd"/>
-      <w:r>
-        <w:rPr>
-          <w:rStyle w:val="Hyperlink"/>
-          <w:color w:val="auto"/>
-          <w:u w:val="none"/>
-        </w:rPr>
-        <w:t xml:space="preserve"> </w:t>
-      </w:r>
-      <w:proofErr w:type="spellStart"/>
-      <w:r>
-        <w:rPr>
-          <w:rStyle w:val="Hyperlink"/>
-          <w:color w:val="auto"/>
-          <w:u w:val="none"/>
-        </w:rPr>
-        <w:t>sach</w:t>
-      </w:r>
-      <w:proofErr w:type="spellEnd"/>
-      <w:r>
-        <w:rPr>
-          <w:rStyle w:val="Hyperlink"/>
-          <w:color w:val="auto"/>
-          <w:u w:val="none"/>
-        </w:rPr>
-        <w:t xml:space="preserve"> </w:t>
-      </w:r>
-      <w:proofErr w:type="spellStart"/>
-      <w:r>
-        <w:rPr>
-          <w:rStyle w:val="Hyperlink"/>
-          <w:color w:val="auto"/>
-          <w:u w:val="none"/>
-        </w:rPr>
-        <w:t>quyen</w:t>
-      </w:r>
-      <w:proofErr w:type="spellEnd"/>
-      <w:r>
-        <w:rPr>
-          <w:rStyle w:val="Hyperlink"/>
-          <w:color w:val="auto"/>
-          <w:u w:val="none"/>
-        </w:rPr>
-        <w:t xml:space="preserve"> </w:t>
-      </w:r>
-      <w:proofErr w:type="spellStart"/>
-      <w:r>
-        <w:rPr>
-          <w:rStyle w:val="Hyperlink"/>
-          <w:color w:val="auto"/>
-          <w:u w:val="none"/>
-        </w:rPr>
-        <w:t>rieng</w:t>
-      </w:r>
-      <w:proofErr w:type="spellEnd"/>
-      <w:r>
-        <w:rPr>
-          <w:rStyle w:val="Hyperlink"/>
-          <w:color w:val="auto"/>
-          <w:u w:val="none"/>
-        </w:rPr>
-        <w:t xml:space="preserve"> </w:t>
-      </w:r>
-      <w:proofErr w:type="spellStart"/>
-      <w:r>
-        <w:rPr>
-          <w:rStyle w:val="Hyperlink"/>
-          <w:color w:val="auto"/>
-          <w:u w:val="none"/>
-        </w:rPr>
-        <w:t>tu</w:t>
-      </w:r>
-      <w:proofErr w:type="spellEnd"/>
-      <w:r>
-        <w:rPr>
-          <w:rStyle w:val="Hyperlink"/>
-          <w:color w:val="auto"/>
-          <w:u w:val="none"/>
-        </w:rPr>
-        <w:t xml:space="preserve"> </w:t>
-      </w:r>
-      <w:proofErr w:type="spellStart"/>
-      <w:r>
-        <w:rPr>
-          <w:rStyle w:val="Hyperlink"/>
-          <w:color w:val="auto"/>
-          <w:u w:val="none"/>
-        </w:rPr>
-        <w:t>facebook</w:t>
-      </w:r>
-      <w:proofErr w:type="spellEnd"/>
-      <w:r>
-        <w:rPr>
-          <w:rStyle w:val="Hyperlink"/>
-          <w:color w:val="auto"/>
-          <w:u w:val="none"/>
-        </w:rPr>
-        <w:t xml:space="preserve">: </w:t>
+        <w:t xml:space="preserve">URL Chinh sach quyen rieng tu facebook: </w:t>
       </w:r>
       <w:r>
         <w:rPr>
@@ -1108,95 +433,7 @@
           <w:szCs w:val="21"/>
           <w:shd w:val="clear" w:color="auto" w:fill="FFFFFF"/>
         </w:rPr>
-        <w:t xml:space="preserve">URI </w:t>
-      </w:r>
-      <w:proofErr w:type="spellStart"/>
-      <w:r>
-        <w:rPr>
-          <w:rFonts w:ascii="Arial" w:hAnsi="Arial" w:cs="Arial"/>
-          <w:color w:val="4B4F56"/>
-          <w:sz w:val="21"/>
-          <w:szCs w:val="21"/>
-          <w:shd w:val="clear" w:color="auto" w:fill="FFFFFF"/>
-        </w:rPr>
-        <w:t>chuyển</w:t>
-      </w:r>
-      <w:proofErr w:type="spellEnd"/>
-      <w:r>
-        <w:rPr>
-          <w:rFonts w:ascii="Arial" w:hAnsi="Arial" w:cs="Arial"/>
-          <w:color w:val="4B4F56"/>
-          <w:sz w:val="21"/>
-          <w:szCs w:val="21"/>
-          <w:shd w:val="clear" w:color="auto" w:fill="FFFFFF"/>
-        </w:rPr>
-        <w:t xml:space="preserve"> </w:t>
-      </w:r>
-      <w:proofErr w:type="spellStart"/>
-      <w:r>
-        <w:rPr>
-          <w:rFonts w:ascii="Arial" w:hAnsi="Arial" w:cs="Arial"/>
-          <w:color w:val="4B4F56"/>
-          <w:sz w:val="21"/>
-          <w:szCs w:val="21"/>
-          <w:shd w:val="clear" w:color="auto" w:fill="FFFFFF"/>
-        </w:rPr>
-        <w:t>hướng</w:t>
-      </w:r>
-      <w:proofErr w:type="spellEnd"/>
-      <w:r>
-        <w:rPr>
-          <w:rFonts w:ascii="Arial" w:hAnsi="Arial" w:cs="Arial"/>
-          <w:color w:val="4B4F56"/>
-          <w:sz w:val="21"/>
-          <w:szCs w:val="21"/>
-          <w:shd w:val="clear" w:color="auto" w:fill="FFFFFF"/>
-        </w:rPr>
-        <w:t xml:space="preserve"> OAuth </w:t>
-      </w:r>
-      <w:proofErr w:type="spellStart"/>
-      <w:r>
-        <w:rPr>
-          <w:rFonts w:ascii="Arial" w:hAnsi="Arial" w:cs="Arial"/>
-          <w:color w:val="4B4F56"/>
-          <w:sz w:val="21"/>
-          <w:szCs w:val="21"/>
-          <w:shd w:val="clear" w:color="auto" w:fill="FFFFFF"/>
-        </w:rPr>
-        <w:t>hợp</w:t>
-      </w:r>
-      <w:proofErr w:type="spellEnd"/>
-      <w:r>
-        <w:rPr>
-          <w:rFonts w:ascii="Arial" w:hAnsi="Arial" w:cs="Arial"/>
-          <w:color w:val="4B4F56"/>
-          <w:sz w:val="21"/>
-          <w:szCs w:val="21"/>
-          <w:shd w:val="clear" w:color="auto" w:fill="FFFFFF"/>
-        </w:rPr>
-        <w:t xml:space="preserve"> </w:t>
-      </w:r>
-      <w:proofErr w:type="spellStart"/>
-      <w:r>
-        <w:rPr>
-          <w:rFonts w:ascii="Arial" w:hAnsi="Arial" w:cs="Arial"/>
-          <w:color w:val="4B4F56"/>
-          <w:sz w:val="21"/>
-          <w:szCs w:val="21"/>
-          <w:shd w:val="clear" w:color="auto" w:fill="FFFFFF"/>
-        </w:rPr>
-        <w:t>lệ</w:t>
-      </w:r>
-      <w:proofErr w:type="spellEnd"/>
-      <w:r>
-        <w:rPr>
-          <w:rFonts w:ascii="Arial" w:hAnsi="Arial" w:cs="Arial"/>
-          <w:color w:val="4B4F56"/>
-          <w:sz w:val="21"/>
-          <w:szCs w:val="21"/>
-          <w:shd w:val="clear" w:color="auto" w:fill="FFFFFF"/>
-        </w:rPr>
-        <w:t>:</w:t>
+        <w:t>URI chuyển hướng OAuth hợp lệ:</w:t>
       </w:r>
     </w:p>
     <w:p>
@@ -1243,204 +480,30 @@
         <w:lastRenderedPageBreak/>
         <w:t xml:space="preserve">* </w:t>
       </w:r>
-      <w:proofErr w:type="spellStart"/>
       <w:r>
         <w:rPr>
           <w:b/>
           <w:color w:val="000000" w:themeColor="text1"/>
           <w:sz w:val="24"/>
         </w:rPr>
-        <w:t>Sau</w:t>
-      </w:r>
-      <w:proofErr w:type="spellEnd"/>
-      <w:r>
+        <w:t>Sau khi đăng ký xong, bật ứng dụng lên</w:t>
+      </w:r>
+    </w:p>
+    <w:p>
+      <w:pPr>
         <w:rPr>
           <w:b/>
           <w:color w:val="000000" w:themeColor="text1"/>
           <w:sz w:val="24"/>
         </w:rPr>
-        <w:t xml:space="preserve"> </w:t>
-      </w:r>
-      <w:proofErr w:type="spellStart"/>
+      </w:pPr>
       <w:r>
         <w:rPr>
           <w:b/>
           <w:color w:val="000000" w:themeColor="text1"/>
           <w:sz w:val="24"/>
         </w:rPr>
-        <w:t>khi</w:t>
-      </w:r>
-      <w:proofErr w:type="spellEnd"/>
-      <w:r>
-        <w:rPr>
-          <w:b/>
-          <w:color w:val="000000" w:themeColor="text1"/>
-          <w:sz w:val="24"/>
-        </w:rPr>
-        <w:t xml:space="preserve"> </w:t>
-      </w:r>
-      <w:proofErr w:type="spellStart"/>
-      <w:r>
-        <w:rPr>
-          <w:b/>
-          <w:color w:val="000000" w:themeColor="text1"/>
-          <w:sz w:val="24"/>
-        </w:rPr>
-        <w:t>đăng</w:t>
-      </w:r>
-      <w:proofErr w:type="spellEnd"/>
-      <w:r>
-        <w:rPr>
-          <w:b/>
-          <w:color w:val="000000" w:themeColor="text1"/>
-          <w:sz w:val="24"/>
-        </w:rPr>
-        <w:t xml:space="preserve"> </w:t>
-      </w:r>
-      <w:proofErr w:type="spellStart"/>
-      <w:r>
-        <w:rPr>
-          <w:b/>
-          <w:color w:val="000000" w:themeColor="text1"/>
-          <w:sz w:val="24"/>
-        </w:rPr>
-        <w:t>ký</w:t>
-      </w:r>
-      <w:proofErr w:type="spellEnd"/>
-      <w:r>
-        <w:rPr>
-          <w:b/>
-          <w:color w:val="000000" w:themeColor="text1"/>
-          <w:sz w:val="24"/>
-        </w:rPr>
-        <w:t xml:space="preserve"> </w:t>
-      </w:r>
-      <w:proofErr w:type="spellStart"/>
-      <w:r>
-        <w:rPr>
-          <w:b/>
-          <w:color w:val="000000" w:themeColor="text1"/>
-          <w:sz w:val="24"/>
-        </w:rPr>
-        <w:t>xong</w:t>
-      </w:r>
-      <w:proofErr w:type="spellEnd"/>
-      <w:r>
-        <w:rPr>
-          <w:b/>
-          <w:color w:val="000000" w:themeColor="text1"/>
-          <w:sz w:val="24"/>
-        </w:rPr>
-        <w:t xml:space="preserve">, </w:t>
-      </w:r>
-      <w:proofErr w:type="spellStart"/>
-      <w:r>
-        <w:rPr>
-          <w:b/>
-          <w:color w:val="000000" w:themeColor="text1"/>
-          <w:sz w:val="24"/>
-        </w:rPr>
-        <w:t>bật</w:t>
-      </w:r>
-      <w:proofErr w:type="spellEnd"/>
-      <w:r>
-        <w:rPr>
-          <w:b/>
-          <w:color w:val="000000" w:themeColor="text1"/>
-          <w:sz w:val="24"/>
-        </w:rPr>
-        <w:t xml:space="preserve"> </w:t>
-      </w:r>
-      <w:proofErr w:type="spellStart"/>
-      <w:r>
-        <w:rPr>
-          <w:b/>
-          <w:color w:val="000000" w:themeColor="text1"/>
-          <w:sz w:val="24"/>
-        </w:rPr>
-        <w:t>ứng</w:t>
-      </w:r>
-      <w:proofErr w:type="spellEnd"/>
-      <w:r>
-        <w:rPr>
-          <w:b/>
-          <w:color w:val="000000" w:themeColor="text1"/>
-          <w:sz w:val="24"/>
-        </w:rPr>
-        <w:t xml:space="preserve"> </w:t>
-      </w:r>
-      <w:proofErr w:type="spellStart"/>
-      <w:r>
-        <w:rPr>
-          <w:b/>
-          <w:color w:val="000000" w:themeColor="text1"/>
-          <w:sz w:val="24"/>
-        </w:rPr>
-        <w:t>dụng</w:t>
-      </w:r>
-      <w:proofErr w:type="spellEnd"/>
-      <w:r>
-        <w:rPr>
-          <w:b/>
-          <w:color w:val="000000" w:themeColor="text1"/>
-          <w:sz w:val="24"/>
-        </w:rPr>
-        <w:t xml:space="preserve"> </w:t>
-      </w:r>
-      <w:proofErr w:type="spellStart"/>
-      <w:r>
-        <w:rPr>
-          <w:b/>
-          <w:color w:val="000000" w:themeColor="text1"/>
-          <w:sz w:val="24"/>
-        </w:rPr>
-        <w:t>lên</w:t>
-      </w:r>
-      <w:proofErr w:type="spellEnd"/>
-    </w:p>
-    <w:p>
-      <w:pPr>
-        <w:rPr>
-          <w:b/>
-          <w:color w:val="000000" w:themeColor="text1"/>
-          <w:sz w:val="24"/>
-        </w:rPr>
-      </w:pPr>
-      <w:proofErr w:type="spellStart"/>
-      <w:r>
-        <w:rPr>
-          <w:b/>
-          <w:color w:val="000000" w:themeColor="text1"/>
-          <w:sz w:val="24"/>
-        </w:rPr>
-        <w:t>Tham</w:t>
-      </w:r>
-      <w:proofErr w:type="spellEnd"/>
-      <w:r>
-        <w:rPr>
-          <w:b/>
-          <w:color w:val="000000" w:themeColor="text1"/>
-          <w:sz w:val="24"/>
-        </w:rPr>
-        <w:t xml:space="preserve"> </w:t>
-      </w:r>
-      <w:proofErr w:type="spellStart"/>
-      <w:r>
-        <w:rPr>
-          <w:b/>
-          <w:color w:val="000000" w:themeColor="text1"/>
-          <w:sz w:val="24"/>
-        </w:rPr>
-        <w:t>khảo</w:t>
-      </w:r>
-      <w:proofErr w:type="spellEnd"/>
-      <w:r>
-        <w:rPr>
-          <w:b/>
-          <w:color w:val="000000" w:themeColor="text1"/>
-          <w:sz w:val="24"/>
-        </w:rPr>
-        <w:t xml:space="preserve">: </w:t>
+        <w:t xml:space="preserve">Tham khảo: </w:t>
       </w:r>
       <w:hyperlink r:id="rId8" w:history="1">
         <w:r>
@@ -1503,92 +566,20 @@
         <w:rPr>
           <w:sz w:val="28"/>
         </w:rPr>
-        <w:t xml:space="preserve">-&gt; </w:t>
-      </w:r>
-      <w:proofErr w:type="spellStart"/>
-      <w:r>
+        <w:t>-&gt; cuộn trang đến vị trí</w:t>
+      </w:r>
+    </w:p>
+    <w:p>
+      <w:pPr>
         <w:rPr>
           <w:sz w:val="28"/>
         </w:rPr>
-        <w:t>cuộn</w:t>
-      </w:r>
-      <w:proofErr w:type="spellEnd"/>
+      </w:pPr>
       <w:r>
         <w:rPr>
           <w:sz w:val="28"/>
         </w:rPr>
-        <w:t xml:space="preserve"> </w:t>
-      </w:r>
-      <w:proofErr w:type="spellStart"/>
-      <w:r>
-        <w:rPr>
-          <w:sz w:val="28"/>
-        </w:rPr>
-        <w:t>trang</w:t>
-      </w:r>
-      <w:proofErr w:type="spellEnd"/>
-      <w:r>
-        <w:rPr>
-          <w:sz w:val="28"/>
-        </w:rPr>
-        <w:t xml:space="preserve"> </w:t>
-      </w:r>
-      <w:proofErr w:type="spellStart"/>
-      <w:r>
-        <w:rPr>
-          <w:sz w:val="28"/>
-        </w:rPr>
-        <w:t>đến</w:t>
-      </w:r>
-      <w:proofErr w:type="spellEnd"/>
-      <w:r>
-        <w:rPr>
-          <w:sz w:val="28"/>
-        </w:rPr>
-        <w:t xml:space="preserve"> </w:t>
-      </w:r>
-      <w:proofErr w:type="spellStart"/>
-      <w:r>
-        <w:rPr>
-          <w:sz w:val="28"/>
-        </w:rPr>
-        <w:t>vị</w:t>
-      </w:r>
-      <w:proofErr w:type="spellEnd"/>
-      <w:r>
-        <w:rPr>
-          <w:sz w:val="28"/>
-        </w:rPr>
-        <w:t xml:space="preserve"> </w:t>
-      </w:r>
-      <w:proofErr w:type="spellStart"/>
-      <w:r>
-        <w:rPr>
-          <w:sz w:val="28"/>
-        </w:rPr>
-        <w:t>trí</w:t>
-      </w:r>
-      <w:proofErr w:type="spellEnd"/>
-    </w:p>
-    <w:p>
-      <w:pPr>
-        <w:rPr>
-          <w:sz w:val="28"/>
-        </w:rPr>
-      </w:pPr>
-      <w:proofErr w:type="spellStart"/>
-      <w:r>
-        <w:rPr>
-          <w:sz w:val="28"/>
-        </w:rPr>
-        <w:t>Vd</w:t>
-      </w:r>
-      <w:proofErr w:type="spellEnd"/>
-      <w:r>
-        <w:rPr>
-          <w:sz w:val="28"/>
-        </w:rPr>
-        <w:t xml:space="preserve">: </w:t>
+        <w:t xml:space="preserve">Vd: </w:t>
       </w:r>
       <w:hyperlink r:id="rId9" w:history="1">
         <w:r>
@@ -1625,7 +616,6 @@
         </w:rPr>
       </w:pPr>
       <w:hyperlink r:id="rId11" w:anchor="plugin-shortcodes-link" w:tgtFrame="_blank" w:history="1">
-        <w:proofErr w:type="spellStart"/>
         <w:r>
           <w:rPr>
             <w:rStyle w:val="Strong"/>
@@ -1637,7 +627,6 @@
           </w:rPr>
           <w:t>shortcode</w:t>
         </w:r>
-        <w:proofErr w:type="spellEnd"/>
       </w:hyperlink>
       <w:r>
         <w:rPr>
@@ -1655,25 +644,7 @@
           <w:rFonts w:ascii="Consolas" w:eastAsiaTheme="majorEastAsia" w:hAnsi="Consolas"/>
           <w:color w:val="444444"/>
         </w:rPr>
-        <w:t xml:space="preserve">[ps2id </w:t>
-      </w:r>
-      <w:proofErr w:type="spellStart"/>
-      <w:r>
-        <w:rPr>
-          <w:rStyle w:val="HTMLCode"/>
-          <w:rFonts w:ascii="Consolas" w:eastAsiaTheme="majorEastAsia" w:hAnsi="Consolas"/>
-          <w:color w:val="444444"/>
-        </w:rPr>
-        <w:t>url</w:t>
-      </w:r>
-      <w:proofErr w:type="spellEnd"/>
-      <w:r>
-        <w:rPr>
-          <w:rStyle w:val="HTMLCode"/>
-          <w:rFonts w:ascii="Consolas" w:eastAsiaTheme="majorEastAsia" w:hAnsi="Consolas"/>
-          <w:color w:val="444444"/>
-        </w:rPr>
-        <w:t>='#some-id']link text[/ps2id]</w:t>
+        <w:t>[ps2id url='#some-id']link text[/ps2id]</w:t>
       </w:r>
     </w:p>
     <w:p>
@@ -1684,15 +655,7 @@
         <w:t xml:space="preserve"> </w:t>
       </w:r>
       <w:r>
-        <w:t>&lt;div style="background-color: #FAFAD2; border-radius: 20px;</w:t>
-      </w:r>
-      <w:proofErr w:type="gramStart"/>
-      <w:r>
-        <w:t>"  id</w:t>
-      </w:r>
-      <w:proofErr w:type="gramEnd"/>
-      <w:r>
-        <w:t>="</w:t>
+        <w:t>&lt;div style="background-color: #FAFAD2; border-radius: 20px;"  id="</w:t>
       </w:r>
       <w:r>
         <w:rPr>
@@ -1706,15 +669,7 @@
     </w:p>
     <w:p>
       <w:r>
-        <w:t xml:space="preserve">[ps2id </w:t>
-      </w:r>
-      <w:proofErr w:type="spellStart"/>
-      <w:r>
-        <w:t>url</w:t>
-      </w:r>
-      <w:proofErr w:type="spellEnd"/>
-      <w:r>
-        <w:t xml:space="preserve">='# </w:t>
+        <w:t xml:space="preserve">[ps2id url='# </w:t>
       </w:r>
       <w:r>
         <w:rPr>
@@ -1722,13 +677,8 @@
         </w:rPr>
         <w:t>section-1</w:t>
       </w:r>
-      <w:proofErr w:type="gramStart"/>
-      <w:r>
-        <w:t>']link</w:t>
-      </w:r>
-      <w:proofErr w:type="gramEnd"/>
-      <w:r>
-        <w:t xml:space="preserve"> text[/ps2id]</w:t>
+      <w:r>
+        <w:t>']link text[/ps2id]</w:t>
       </w:r>
     </w:p>
     <w:p>
@@ -1764,19 +714,8 @@
           <w:sz w:val="40"/>
           <w:szCs w:val="57"/>
         </w:rPr>
-        <w:t xml:space="preserve">How to Add Images to Menu Items in </w:t>
-      </w:r>
-      <w:proofErr w:type="gramStart"/>
-      <w:r>
-        <w:rPr>
-          <w:rFonts w:ascii="Arial" w:hAnsi="Arial" w:cs="Arial"/>
-          <w:color w:val="012733"/>
-          <w:sz w:val="40"/>
-          <w:szCs w:val="57"/>
-        </w:rPr>
-        <w:t>WordPress</w:t>
-      </w:r>
-      <w:proofErr w:type="gramEnd"/>
+        <w:t>How to Add Images to Menu Items in WordPress</w:t>
+      </w:r>
     </w:p>
     <w:p>
       <w:pPr>
@@ -1869,117 +808,12 @@
           <w:color w:val="00B050"/>
         </w:rPr>
       </w:pPr>
-      <w:proofErr w:type="spellStart"/>
       <w:r>
         <w:rPr>
           <w:rStyle w:val="Hyperlink"/>
           <w:color w:val="00B050"/>
         </w:rPr>
-        <w:t>Cách</w:t>
-      </w:r>
-      <w:proofErr w:type="spellEnd"/>
-      <w:r>
-        <w:rPr>
-          <w:rStyle w:val="Hyperlink"/>
-          <w:color w:val="00B050"/>
-        </w:rPr>
-        <w:t xml:space="preserve"> </w:t>
-      </w:r>
-      <w:proofErr w:type="spellStart"/>
-      <w:r>
-        <w:rPr>
-          <w:rStyle w:val="Hyperlink"/>
-          <w:color w:val="00B050"/>
-        </w:rPr>
-        <w:t>cấu</w:t>
-      </w:r>
-      <w:proofErr w:type="spellEnd"/>
-      <w:r>
-        <w:rPr>
-          <w:rStyle w:val="Hyperlink"/>
-          <w:color w:val="00B050"/>
-        </w:rPr>
-        <w:t xml:space="preserve"> </w:t>
-      </w:r>
-      <w:proofErr w:type="spellStart"/>
-      <w:r>
-        <w:rPr>
-          <w:rStyle w:val="Hyperlink"/>
-          <w:color w:val="00B050"/>
-        </w:rPr>
-        <w:t>hình</w:t>
-      </w:r>
-      <w:proofErr w:type="spellEnd"/>
-      <w:r>
-        <w:rPr>
-          <w:rStyle w:val="Hyperlink"/>
-          <w:color w:val="00B050"/>
-        </w:rPr>
-        <w:t xml:space="preserve"> </w:t>
-      </w:r>
-      <w:proofErr w:type="spellStart"/>
-      <w:r>
-        <w:rPr>
-          <w:rStyle w:val="Hyperlink"/>
-          <w:color w:val="00B050"/>
-        </w:rPr>
-        <w:t>trên</w:t>
-      </w:r>
-      <w:proofErr w:type="spellEnd"/>
-      <w:r>
-        <w:rPr>
-          <w:rStyle w:val="Hyperlink"/>
-          <w:color w:val="00B050"/>
-        </w:rPr>
-        <w:t xml:space="preserve"> </w:t>
-      </w:r>
-      <w:proofErr w:type="spellStart"/>
-      <w:r>
-        <w:rPr>
-          <w:rStyle w:val="Hyperlink"/>
-          <w:color w:val="00B050"/>
-        </w:rPr>
-        <w:t>cPanel</w:t>
-      </w:r>
-      <w:proofErr w:type="spellEnd"/>
-      <w:r>
-        <w:rPr>
-          <w:rStyle w:val="Hyperlink"/>
-          <w:color w:val="00B050"/>
-        </w:rPr>
-        <w:t xml:space="preserve"> </w:t>
-      </w:r>
-      <w:proofErr w:type="spellStart"/>
-      <w:r>
-        <w:rPr>
-          <w:rStyle w:val="Hyperlink"/>
-          <w:color w:val="00B050"/>
-        </w:rPr>
-        <w:t>đê</w:t>
-      </w:r>
-      <w:proofErr w:type="spellEnd"/>
-      <w:r>
-        <w:rPr>
-          <w:rStyle w:val="Hyperlink"/>
-          <w:color w:val="00B050"/>
-        </w:rPr>
-        <w:t xml:space="preserve">̉ </w:t>
-      </w:r>
-      <w:proofErr w:type="spellStart"/>
-      <w:r>
-        <w:rPr>
-          <w:rStyle w:val="Hyperlink"/>
-          <w:color w:val="00B050"/>
-        </w:rPr>
-        <w:t>nhận</w:t>
-      </w:r>
-      <w:proofErr w:type="spellEnd"/>
-      <w:r>
-        <w:rPr>
-          <w:rStyle w:val="Hyperlink"/>
-          <w:color w:val="00B050"/>
-        </w:rPr>
-        <w:t xml:space="preserve"> email:</w:t>
+        <w:t>Cách cấu hình trên cPanel để nhận email:</w:t>
       </w:r>
     </w:p>
     <w:p>
@@ -2064,113 +898,13 @@
           <w:sz w:val="28"/>
         </w:rPr>
       </w:pPr>
-      <w:proofErr w:type="spellStart"/>
       <w:r>
         <w:rPr>
           <w:rFonts w:ascii="Arial" w:hAnsi="Arial" w:cs="Arial"/>
           <w:color w:val="222A35" w:themeColor="text2" w:themeShade="80"/>
           <w:sz w:val="28"/>
         </w:rPr>
-        <w:t>Thêm</w:t>
-      </w:r>
-      <w:proofErr w:type="spellEnd"/>
-      <w:r>
-        <w:rPr>
-          <w:rFonts w:ascii="Arial" w:hAnsi="Arial" w:cs="Arial"/>
-          <w:color w:val="222A35" w:themeColor="text2" w:themeShade="80"/>
-          <w:sz w:val="28"/>
-        </w:rPr>
-        <w:t xml:space="preserve"> </w:t>
-      </w:r>
-      <w:proofErr w:type="spellStart"/>
-      <w:r>
-        <w:rPr>
-          <w:rFonts w:ascii="Arial" w:hAnsi="Arial" w:cs="Arial"/>
-          <w:color w:val="222A35" w:themeColor="text2" w:themeShade="80"/>
-          <w:sz w:val="28"/>
-        </w:rPr>
-        <w:t>tính</w:t>
-      </w:r>
-      <w:proofErr w:type="spellEnd"/>
-      <w:r>
-        <w:rPr>
-          <w:rFonts w:ascii="Arial" w:hAnsi="Arial" w:cs="Arial"/>
-          <w:color w:val="222A35" w:themeColor="text2" w:themeShade="80"/>
-          <w:sz w:val="28"/>
-        </w:rPr>
-        <w:t xml:space="preserve"> </w:t>
-      </w:r>
-      <w:proofErr w:type="spellStart"/>
-      <w:r>
-        <w:rPr>
-          <w:rFonts w:ascii="Arial" w:hAnsi="Arial" w:cs="Arial"/>
-          <w:color w:val="222A35" w:themeColor="text2" w:themeShade="80"/>
-          <w:sz w:val="28"/>
-        </w:rPr>
-        <w:t>năng</w:t>
-      </w:r>
-      <w:proofErr w:type="spellEnd"/>
-      <w:r>
-        <w:rPr>
-          <w:rFonts w:ascii="Arial" w:hAnsi="Arial" w:cs="Arial"/>
-          <w:color w:val="222A35" w:themeColor="text2" w:themeShade="80"/>
-          <w:sz w:val="28"/>
-        </w:rPr>
-        <w:t xml:space="preserve"> </w:t>
-      </w:r>
-      <w:proofErr w:type="spellStart"/>
-      <w:r>
-        <w:rPr>
-          <w:rFonts w:ascii="Arial" w:hAnsi="Arial" w:cs="Arial"/>
-          <w:color w:val="222A35" w:themeColor="text2" w:themeShade="80"/>
-          <w:sz w:val="28"/>
-        </w:rPr>
-        <w:t>phóng</w:t>
-      </w:r>
-      <w:proofErr w:type="spellEnd"/>
-      <w:r>
-        <w:rPr>
-          <w:rFonts w:ascii="Arial" w:hAnsi="Arial" w:cs="Arial"/>
-          <w:color w:val="222A35" w:themeColor="text2" w:themeShade="80"/>
-          <w:sz w:val="28"/>
-        </w:rPr>
-        <w:t xml:space="preserve"> to </w:t>
-      </w:r>
-      <w:proofErr w:type="spellStart"/>
-      <w:r>
-        <w:rPr>
-          <w:rFonts w:ascii="Arial" w:hAnsi="Arial" w:cs="Arial"/>
-          <w:color w:val="222A35" w:themeColor="text2" w:themeShade="80"/>
-          <w:sz w:val="28"/>
-        </w:rPr>
-        <w:t>ảnh</w:t>
-      </w:r>
-      <w:proofErr w:type="spellEnd"/>
-      <w:r>
-        <w:rPr>
-          <w:rFonts w:ascii="Arial" w:hAnsi="Arial" w:cs="Arial"/>
-          <w:color w:val="222A35" w:themeColor="text2" w:themeShade="80"/>
-          <w:sz w:val="28"/>
-        </w:rPr>
-        <w:t xml:space="preserve"> </w:t>
-      </w:r>
-      <w:proofErr w:type="spellStart"/>
-      <w:r>
-        <w:rPr>
-          <w:rFonts w:ascii="Arial" w:hAnsi="Arial" w:cs="Arial"/>
-          <w:color w:val="222A35" w:themeColor="text2" w:themeShade="80"/>
-          <w:sz w:val="28"/>
-        </w:rPr>
-        <w:t>trong</w:t>
-      </w:r>
-      <w:proofErr w:type="spellEnd"/>
-      <w:r>
-        <w:rPr>
-          <w:rFonts w:ascii="Arial" w:hAnsi="Arial" w:cs="Arial"/>
-          <w:color w:val="222A35" w:themeColor="text2" w:themeShade="80"/>
-          <w:sz w:val="28"/>
-        </w:rPr>
-        <w:t xml:space="preserve"> WordPress</w:t>
+        <w:t>Thêm tính năng phóng to ảnh trong WordPress</w:t>
       </w:r>
     </w:p>
     <w:p>
@@ -2257,110 +991,8 @@
           <w:color w:val="00B050"/>
           <w:sz w:val="22"/>
         </w:rPr>
-        <w:t xml:space="preserve">– </w:t>
-      </w:r>
-      <w:proofErr w:type="spellStart"/>
-      <w:r>
-        <w:rPr>
-          <w:rFonts w:ascii="Segoe UI" w:hAnsi="Segoe UI" w:cs="Segoe UI"/>
-          <w:color w:val="00B050"/>
-          <w:sz w:val="22"/>
-        </w:rPr>
-        <w:t>trình</w:t>
-      </w:r>
-      <w:proofErr w:type="spellEnd"/>
-      <w:r>
-        <w:rPr>
-          <w:rFonts w:ascii="Segoe UI" w:hAnsi="Segoe UI" w:cs="Segoe UI"/>
-          <w:color w:val="00B050"/>
-          <w:sz w:val="22"/>
-        </w:rPr>
-        <w:t xml:space="preserve"> </w:t>
-      </w:r>
-      <w:proofErr w:type="spellStart"/>
-      <w:r>
-        <w:rPr>
-          <w:rFonts w:ascii="Segoe UI" w:hAnsi="Segoe UI" w:cs="Segoe UI"/>
-          <w:color w:val="00B050"/>
-          <w:sz w:val="22"/>
-        </w:rPr>
-        <w:t>soạn</w:t>
-      </w:r>
-      <w:proofErr w:type="spellEnd"/>
-      <w:r>
-        <w:rPr>
-          <w:rFonts w:ascii="Segoe UI" w:hAnsi="Segoe UI" w:cs="Segoe UI"/>
-          <w:color w:val="00B050"/>
-          <w:sz w:val="22"/>
-        </w:rPr>
-        <w:t xml:space="preserve"> </w:t>
-      </w:r>
-      <w:proofErr w:type="spellStart"/>
-      <w:r>
-        <w:rPr>
-          <w:rFonts w:ascii="Segoe UI" w:hAnsi="Segoe UI" w:cs="Segoe UI"/>
-          <w:color w:val="00B050"/>
-          <w:sz w:val="22"/>
-        </w:rPr>
-        <w:t>thảo</w:t>
-      </w:r>
-      <w:proofErr w:type="spellEnd"/>
-      <w:r>
-        <w:rPr>
-          <w:rFonts w:ascii="Segoe UI" w:hAnsi="Segoe UI" w:cs="Segoe UI"/>
-          <w:color w:val="00B050"/>
-          <w:sz w:val="22"/>
-        </w:rPr>
-        <w:t xml:space="preserve"> </w:t>
-      </w:r>
-      <w:proofErr w:type="spellStart"/>
-      <w:r>
-        <w:rPr>
-          <w:rFonts w:ascii="Segoe UI" w:hAnsi="Segoe UI" w:cs="Segoe UI"/>
-          <w:color w:val="00B050"/>
-          <w:sz w:val="22"/>
-        </w:rPr>
-        <w:t>mới</w:t>
-      </w:r>
-      <w:proofErr w:type="spellEnd"/>
-      <w:r>
-        <w:rPr>
-          <w:rFonts w:ascii="Segoe UI" w:hAnsi="Segoe UI" w:cs="Segoe UI"/>
-          <w:color w:val="00B050"/>
-          <w:sz w:val="22"/>
-        </w:rPr>
-        <w:t xml:space="preserve"> </w:t>
-      </w:r>
-      <w:proofErr w:type="spellStart"/>
-      <w:r>
-        <w:rPr>
-          <w:rFonts w:ascii="Segoe UI" w:hAnsi="Segoe UI" w:cs="Segoe UI"/>
-          <w:color w:val="00B050"/>
-          <w:sz w:val="22"/>
-        </w:rPr>
-        <w:t>cho</w:t>
-      </w:r>
-      <w:proofErr w:type="spellEnd"/>
-      <w:r>
-        <w:rPr>
-          <w:rFonts w:ascii="Segoe UI" w:hAnsi="Segoe UI" w:cs="Segoe UI"/>
-          <w:color w:val="00B050"/>
-          <w:sz w:val="22"/>
-        </w:rPr>
-        <w:t xml:space="preserve"> </w:t>
-      </w:r>
-      <w:proofErr w:type="spellStart"/>
-      <w:r>
-        <w:rPr>
-          <w:rFonts w:ascii="Segoe UI" w:hAnsi="Segoe UI" w:cs="Segoe UI"/>
-          <w:color w:val="00B050"/>
-          <w:sz w:val="22"/>
-        </w:rPr>
-        <w:t>Wordpress</w:t>
-      </w:r>
-      <w:bookmarkStart w:id="0" w:name="_GoBack"/>
-      <w:bookmarkEnd w:id="0"/>
-      <w:proofErr w:type="spellEnd"/>
+        <w:t>– trình soạn thảo mới cho Wordpress</w:t>
+      </w:r>
     </w:p>
     <w:p>
       <w:pPr>
@@ -2380,18 +1012,7 @@
           <w:sz w:val="21"/>
           <w:szCs w:val="21"/>
         </w:rPr>
-        <w:t xml:space="preserve">+ XYZ </w:t>
-      </w:r>
-      <w:proofErr w:type="gramStart"/>
-      <w:r>
-        <w:rPr>
-          <w:rStyle w:val="Strong"/>
-          <w:rFonts w:ascii="Segoe UI" w:hAnsi="Segoe UI" w:cs="Segoe UI"/>
-          <w:color w:val="000000"/>
-          <w:sz w:val="21"/>
-          <w:szCs w:val="21"/>
-        </w:rPr>
-        <w:t xml:space="preserve">Html  </w:t>
+        <w:t xml:space="preserve">+ XYZ Html  </w:t>
       </w:r>
       <w:r>
         <w:rPr>
@@ -2401,74 +1022,7 @@
           <w:sz w:val="21"/>
           <w:szCs w:val="21"/>
         </w:rPr>
-        <w:t>(</w:t>
-      </w:r>
-      <w:proofErr w:type="spellStart"/>
-      <w:proofErr w:type="gramEnd"/>
-      <w:r>
-        <w:rPr>
-          <w:rStyle w:val="Strong"/>
-          <w:rFonts w:ascii="Segoe UI" w:hAnsi="Segoe UI" w:cs="Segoe UI"/>
-          <w:color w:val="00B050"/>
-          <w:sz w:val="21"/>
-          <w:szCs w:val="21"/>
-        </w:rPr>
-        <w:t>viết</w:t>
-      </w:r>
-      <w:proofErr w:type="spellEnd"/>
-      <w:r>
-        <w:rPr>
-          <w:rStyle w:val="Strong"/>
-          <w:rFonts w:ascii="Segoe UI" w:hAnsi="Segoe UI" w:cs="Segoe UI"/>
-          <w:color w:val="00B050"/>
-          <w:sz w:val="21"/>
-          <w:szCs w:val="21"/>
-        </w:rPr>
-        <w:t xml:space="preserve"> </w:t>
-      </w:r>
-      <w:proofErr w:type="spellStart"/>
-      <w:r>
-        <w:rPr>
-          <w:rStyle w:val="Strong"/>
-          <w:rFonts w:ascii="Segoe UI" w:hAnsi="Segoe UI" w:cs="Segoe UI"/>
-          <w:color w:val="00B050"/>
-          <w:sz w:val="21"/>
-          <w:szCs w:val="21"/>
-        </w:rPr>
-        <w:t>shortcode</w:t>
-      </w:r>
-      <w:proofErr w:type="spellEnd"/>
-      <w:r>
-        <w:rPr>
-          <w:rStyle w:val="Strong"/>
-          <w:rFonts w:ascii="Segoe UI" w:hAnsi="Segoe UI" w:cs="Segoe UI"/>
-          <w:color w:val="00B050"/>
-          <w:sz w:val="21"/>
-          <w:szCs w:val="21"/>
-        </w:rPr>
-        <w:t xml:space="preserve"> </w:t>
-      </w:r>
-      <w:proofErr w:type="spellStart"/>
-      <w:r>
-        <w:rPr>
-          <w:rStyle w:val="Strong"/>
-          <w:rFonts w:ascii="Segoe UI" w:hAnsi="Segoe UI" w:cs="Segoe UI"/>
-          <w:color w:val="00B050"/>
-          <w:sz w:val="21"/>
-          <w:szCs w:val="21"/>
-        </w:rPr>
-        <w:t>cho</w:t>
-      </w:r>
-      <w:proofErr w:type="spellEnd"/>
-      <w:r>
-        <w:rPr>
-          <w:rStyle w:val="Strong"/>
-          <w:rFonts w:ascii="Segoe UI" w:hAnsi="Segoe UI" w:cs="Segoe UI"/>
-          <w:color w:val="00B050"/>
-          <w:sz w:val="21"/>
-          <w:szCs w:val="21"/>
-        </w:rPr>
-        <w:t xml:space="preserve"> Html)</w:t>
+        <w:t>(viết shortcode cho Html)</w:t>
       </w:r>
     </w:p>
     <w:p>
@@ -2722,7 +1276,6 @@
         </w:rPr>
         <w:t xml:space="preserve"> </w:t>
       </w:r>
-      <w:proofErr w:type="spellStart"/>
       <w:r>
         <w:rPr>
           <w:b w:val="0"/>
@@ -2731,7 +1284,6 @@
         </w:rPr>
         <w:t>Icegram</w:t>
       </w:r>
-      <w:proofErr w:type="spellEnd"/>
     </w:p>
     <w:p>
       <w:pPr>
@@ -2797,52 +1349,17 @@
           <w:sz w:val="28"/>
         </w:rPr>
       </w:pPr>
-      <w:proofErr w:type="spellStart"/>
       <w:r>
         <w:rPr>
           <w:sz w:val="28"/>
         </w:rPr>
-        <w:t>Các</w:t>
-      </w:r>
-      <w:proofErr w:type="spellEnd"/>
-      <w:r>
-        <w:rPr>
-          <w:sz w:val="28"/>
-        </w:rPr>
-        <w:t xml:space="preserve"> plugin </w:t>
-      </w:r>
-      <w:proofErr w:type="spellStart"/>
-      <w:r>
-        <w:rPr>
-          <w:sz w:val="28"/>
-        </w:rPr>
-        <w:t>tham</w:t>
-      </w:r>
-      <w:proofErr w:type="spellEnd"/>
-      <w:r>
-        <w:rPr>
-          <w:sz w:val="28"/>
-        </w:rPr>
-        <w:t xml:space="preserve"> </w:t>
-      </w:r>
-      <w:proofErr w:type="spellStart"/>
-      <w:r>
-        <w:rPr>
-          <w:sz w:val="28"/>
-        </w:rPr>
-        <w:t>khảo</w:t>
-      </w:r>
-      <w:proofErr w:type="spellEnd"/>
-      <w:r>
-        <w:rPr>
-          <w:sz w:val="28"/>
-        </w:rPr>
-        <w:t xml:space="preserve">: </w:t>
-      </w:r>
-    </w:p>
-    <w:p>
-      <w:pPr>
-        <w:rPr>
+        <w:t xml:space="preserve">Các plugin tham khảo: </w:t>
+      </w:r>
+    </w:p>
+    <w:p>
+      <w:pPr>
+        <w:rPr>
+          <w:rStyle w:val="Hyperlink"/>
           <w:sz w:val="28"/>
         </w:rPr>
       </w:pPr>
@@ -2862,6 +1379,37 @@
           <w:sz w:val="28"/>
         </w:rPr>
       </w:pPr>
+      <w:hyperlink r:id="rId21" w:history="1">
+        <w:r>
+          <w:rPr>
+            <w:rStyle w:val="Hyperlink"/>
+            <w:sz w:val="28"/>
+          </w:rPr>
+          <w:t>https://blog.templatetoaster.com/wordpress-custom-post-type-plugins/</w:t>
+        </w:r>
+      </w:hyperlink>
+    </w:p>
+    <w:p>
+      <w:pPr>
+        <w:rPr>
+          <w:sz w:val="28"/>
+        </w:rPr>
+      </w:pPr>
+    </w:p>
+    <w:p>
+      <w:pPr>
+        <w:rPr>
+          <w:sz w:val="28"/>
+        </w:rPr>
+      </w:pPr>
+      <w:r>
+        <w:rPr>
+          <w:sz w:val="28"/>
+        </w:rPr>
+        <w:t>-----------------------------------------------------------</w:t>
+      </w:r>
+      <w:bookmarkStart w:id="0" w:name="_GoBack"/>
+      <w:bookmarkEnd w:id="0"/>
     </w:p>
     <w:p>
       <w:pPr>
@@ -2870,53 +1418,12 @@
           <w:sz w:val="28"/>
         </w:rPr>
       </w:pPr>
-      <w:proofErr w:type="spellStart"/>
       <w:r>
         <w:rPr>
           <w:color w:val="FF0000"/>
           <w:sz w:val="28"/>
         </w:rPr>
-        <w:t>Đăng</w:t>
-      </w:r>
-      <w:proofErr w:type="spellEnd"/>
-      <w:r>
-        <w:rPr>
-          <w:color w:val="FF0000"/>
-          <w:sz w:val="28"/>
-        </w:rPr>
-        <w:t xml:space="preserve"> </w:t>
-      </w:r>
-      <w:proofErr w:type="spellStart"/>
-      <w:r>
-        <w:rPr>
-          <w:color w:val="FF0000"/>
-          <w:sz w:val="28"/>
-        </w:rPr>
-        <w:t>ky</w:t>
-      </w:r>
-      <w:proofErr w:type="spellEnd"/>
-      <w:r>
-        <w:rPr>
-          <w:color w:val="FF0000"/>
-          <w:sz w:val="28"/>
-        </w:rPr>
-        <w:t xml:space="preserve">́ taxonomy </w:t>
-      </w:r>
-      <w:proofErr w:type="spellStart"/>
-      <w:r>
-        <w:rPr>
-          <w:color w:val="FF0000"/>
-          <w:sz w:val="28"/>
-        </w:rPr>
-        <w:t>cho</w:t>
-      </w:r>
-      <w:proofErr w:type="spellEnd"/>
-      <w:r>
-        <w:rPr>
-          <w:color w:val="FF0000"/>
-          <w:sz w:val="28"/>
-        </w:rPr>
-        <w:t xml:space="preserve"> Custom Post Type:</w:t>
+        <w:t>Đăng ký taxonomy cho Custom Post Type:</w:t>
       </w:r>
     </w:p>
     <w:p>
@@ -2925,7 +1432,7 @@
           <w:sz w:val="36"/>
         </w:rPr>
       </w:pPr>
-      <w:hyperlink r:id="rId21" w:history="1">
+      <w:hyperlink r:id="rId22" w:history="1">
         <w:r>
           <w:rPr>
             <w:rStyle w:val="Hyperlink"/>
@@ -2971,19 +1478,8 @@
                 <w:szCs w:val="20"/>
                 <w:lang w:eastAsia="ja-JP"/>
               </w:rPr>
-              <w:t>$</w:t>
+              <w:t>$args</w:t>
             </w:r>
-            <w:proofErr w:type="spellStart"/>
-            <w:r>
-              <w:rPr>
-                <w:rFonts w:ascii="Courier New" w:eastAsia="Times New Roman" w:hAnsi="Courier New" w:cs="Courier New"/>
-                <w:sz w:val="20"/>
-                <w:szCs w:val="20"/>
-                <w:lang w:eastAsia="ja-JP"/>
-              </w:rPr>
-              <w:t>args</w:t>
-            </w:r>
-            <w:proofErr w:type="spellEnd"/>
             <w:r>
               <w:rPr>
                 <w:rFonts w:ascii="Times New Roman" w:eastAsia="Times New Roman" w:hAnsi="Times New Roman" w:cs="Times New Roman"/>
@@ -3000,19 +1496,8 @@
                 <w:szCs w:val="20"/>
                 <w:lang w:eastAsia="ja-JP"/>
               </w:rPr>
-              <w:t xml:space="preserve">= </w:t>
+              <w:t>= array(</w:t>
             </w:r>
-            <w:proofErr w:type="gramStart"/>
-            <w:r>
-              <w:rPr>
-                <w:rFonts w:ascii="Courier New" w:eastAsia="Times New Roman" w:hAnsi="Courier New" w:cs="Courier New"/>
-                <w:sz w:val="20"/>
-                <w:szCs w:val="20"/>
-                <w:lang w:eastAsia="ja-JP"/>
-              </w:rPr>
-              <w:t>array(</w:t>
-            </w:r>
-            <w:proofErr w:type="gramEnd"/>
           </w:p>
           <w:p>
             <w:pPr>
@@ -3137,47 +1622,7 @@
                 <w:szCs w:val="20"/>
                 <w:lang w:eastAsia="ja-JP"/>
               </w:rPr>
-              <w:t xml:space="preserve">=&gt; </w:t>
-            </w:r>
-            <w:proofErr w:type="gramStart"/>
-            <w:r>
-              <w:rPr>
-                <w:rFonts w:ascii="Courier New" w:eastAsia="Times New Roman" w:hAnsi="Courier New" w:cs="Courier New"/>
-                <w:sz w:val="20"/>
-                <w:szCs w:val="20"/>
-                <w:lang w:eastAsia="ja-JP"/>
-              </w:rPr>
-              <w:t>array(</w:t>
-            </w:r>
-            <w:proofErr w:type="gramEnd"/>
-            <w:r>
-              <w:rPr>
-                <w:rFonts w:ascii="Courier New" w:eastAsia="Times New Roman" w:hAnsi="Courier New" w:cs="Courier New"/>
-                <w:sz w:val="20"/>
-                <w:szCs w:val="20"/>
-                <w:lang w:eastAsia="ja-JP"/>
-              </w:rPr>
-              <w:t>'category', '</w:t>
-            </w:r>
-            <w:proofErr w:type="spellStart"/>
-            <w:r>
-              <w:rPr>
-                <w:rFonts w:ascii="Courier New" w:eastAsia="Times New Roman" w:hAnsi="Courier New" w:cs="Courier New"/>
-                <w:sz w:val="20"/>
-                <w:szCs w:val="20"/>
-                <w:lang w:eastAsia="ja-JP"/>
-              </w:rPr>
-              <w:t>post_tag</w:t>
-            </w:r>
-            <w:proofErr w:type="spellEnd"/>
-            <w:r>
-              <w:rPr>
-                <w:rFonts w:ascii="Courier New" w:eastAsia="Times New Roman" w:hAnsi="Courier New" w:cs="Courier New"/>
-                <w:sz w:val="20"/>
-                <w:szCs w:val="20"/>
-                <w:lang w:eastAsia="ja-JP"/>
-              </w:rPr>
-              <w:t>')</w:t>
+              <w:t>=&gt; array('category', 'post_tag')</w:t>
             </w:r>
           </w:p>
           <w:p>
@@ -3220,7 +1665,6 @@
                 <w:lang w:eastAsia="ja-JP"/>
               </w:rPr>
             </w:pPr>
-            <w:proofErr w:type="spellStart"/>
             <w:r>
               <w:rPr>
                 <w:rFonts w:ascii="Courier New" w:eastAsia="Times New Roman" w:hAnsi="Courier New" w:cs="Courier New"/>
@@ -3228,37 +1672,8 @@
                 <w:szCs w:val="20"/>
                 <w:lang w:eastAsia="ja-JP"/>
               </w:rPr>
-              <w:t>register_post_type</w:t>
-            </w:r>
-            <w:proofErr w:type="spellEnd"/>
-            <w:r>
-              <w:rPr>
-                <w:rFonts w:ascii="Courier New" w:eastAsia="Times New Roman" w:hAnsi="Courier New" w:cs="Courier New"/>
-                <w:sz w:val="20"/>
-                <w:szCs w:val="20"/>
-                <w:lang w:eastAsia="ja-JP"/>
-              </w:rPr>
-              <w:t>('gallery',$</w:t>
-            </w:r>
-            <w:proofErr w:type="spellStart"/>
-            <w:r>
-              <w:rPr>
-                <w:rFonts w:ascii="Courier New" w:eastAsia="Times New Roman" w:hAnsi="Courier New" w:cs="Courier New"/>
-                <w:sz w:val="20"/>
-                <w:szCs w:val="20"/>
-                <w:lang w:eastAsia="ja-JP"/>
-              </w:rPr>
-              <w:t>args</w:t>
-            </w:r>
-            <w:proofErr w:type="spellEnd"/>
-            <w:r>
-              <w:rPr>
-                <w:rFonts w:ascii="Courier New" w:eastAsia="Times New Roman" w:hAnsi="Courier New" w:cs="Courier New"/>
-                <w:sz w:val="20"/>
-                <w:szCs w:val="20"/>
-                <w:lang w:eastAsia="ja-JP"/>
-              </w:rPr>
-              <w:t>);</w:t>
+              <w:lastRenderedPageBreak/>
+              <w:t>register_post_type('gallery',$args);</w:t>
             </w:r>
           </w:p>
         </w:tc>
@@ -3284,43 +1699,23 @@
           <w:szCs w:val="24"/>
           <w:lang w:eastAsia="ja-JP"/>
         </w:rPr>
+        <w:lastRenderedPageBreak/>
         <w:t>Alternatively, we may use the </w:t>
       </w:r>
-      <w:proofErr w:type="spellStart"/>
-      <w:r>
-        <w:fldChar w:fldCharType="begin"/>
-      </w:r>
-      <w:r>
-        <w:instrText xml:space="preserve"> HYPERLINK "http://codex.wordpress.org/Function_Reference/register_taxonomy_for_object_type" </w:instrText>
-      </w:r>
-      <w:r>
-        <w:fldChar w:fldCharType="separate"/>
-      </w:r>
-      <w:r>
-        <w:rPr>
-          <w:rFonts w:ascii="Helvetica" w:eastAsia="Times New Roman" w:hAnsi="Helvetica" w:cs="Helvetica"/>
-          <w:i/>
-          <w:iCs/>
-          <w:color w:val="CE0E0E"/>
-          <w:sz w:val="24"/>
-          <w:szCs w:val="24"/>
-          <w:lang w:eastAsia="ja-JP"/>
-        </w:rPr>
-        <w:t>register_taxonomy_for_object_type</w:t>
-      </w:r>
-      <w:proofErr w:type="spellEnd"/>
-      <w:r>
-        <w:rPr>
-          <w:rFonts w:ascii="Helvetica" w:eastAsia="Times New Roman" w:hAnsi="Helvetica" w:cs="Helvetica"/>
-          <w:i/>
-          <w:iCs/>
-          <w:color w:val="CE0E0E"/>
-          <w:sz w:val="24"/>
-          <w:szCs w:val="24"/>
-          <w:lang w:eastAsia="ja-JP"/>
-        </w:rPr>
-        <w:fldChar w:fldCharType="end"/>
-      </w:r>
+      <w:hyperlink r:id="rId23" w:history="1">
+        <w:r>
+          <w:rPr>
+            <w:rFonts w:ascii="Helvetica" w:eastAsia="Times New Roman" w:hAnsi="Helvetica" w:cs="Helvetica"/>
+            <w:i/>
+            <w:iCs/>
+            <w:color w:val="CE0E0E"/>
+            <w:sz w:val="24"/>
+            <w:szCs w:val="24"/>
+            <w:lang w:eastAsia="ja-JP"/>
+          </w:rPr>
+          <w:t>register_taxonomy_for_object_type</w:t>
+        </w:r>
+      </w:hyperlink>
       <w:r>
         <w:rPr>
           <w:rFonts w:ascii="Helvetica" w:eastAsia="Times New Roman" w:hAnsi="Helvetica" w:cs="Helvetica"/>
@@ -3369,7 +1764,6 @@
                 <w:szCs w:val="24"/>
                 <w:lang w:eastAsia="ja-JP"/>
               </w:rPr>
-              <w:lastRenderedPageBreak/>
               <w:t>1</w:t>
             </w:r>
           </w:p>
@@ -3410,7 +1804,6 @@
                 <w:lang w:eastAsia="ja-JP"/>
               </w:rPr>
             </w:pPr>
-            <w:proofErr w:type="spellStart"/>
             <w:r>
               <w:rPr>
                 <w:rFonts w:ascii="Courier New" w:eastAsia="Times New Roman" w:hAnsi="Courier New" w:cs="Courier New"/>
@@ -3418,48 +1811,7 @@
                 <w:szCs w:val="20"/>
                 <w:lang w:eastAsia="ja-JP"/>
               </w:rPr>
-              <w:t>register_taxonomy_for_object_</w:t>
-            </w:r>
-            <w:proofErr w:type="gramStart"/>
-            <w:r>
-              <w:rPr>
-                <w:rFonts w:ascii="Courier New" w:eastAsia="Times New Roman" w:hAnsi="Courier New" w:cs="Courier New"/>
-                <w:sz w:val="20"/>
-                <w:szCs w:val="20"/>
-                <w:lang w:eastAsia="ja-JP"/>
-              </w:rPr>
-              <w:t>type</w:t>
-            </w:r>
-            <w:proofErr w:type="spellEnd"/>
-            <w:r>
-              <w:rPr>
-                <w:rFonts w:ascii="Courier New" w:eastAsia="Times New Roman" w:hAnsi="Courier New" w:cs="Courier New"/>
-                <w:sz w:val="20"/>
-                <w:szCs w:val="20"/>
-                <w:lang w:eastAsia="ja-JP"/>
-              </w:rPr>
-              <w:t>( '</w:t>
-            </w:r>
-            <w:proofErr w:type="spellStart"/>
-            <w:proofErr w:type="gramEnd"/>
-            <w:r>
-              <w:rPr>
-                <w:rFonts w:ascii="Courier New" w:eastAsia="Times New Roman" w:hAnsi="Courier New" w:cs="Courier New"/>
-                <w:sz w:val="20"/>
-                <w:szCs w:val="20"/>
-                <w:lang w:eastAsia="ja-JP"/>
-              </w:rPr>
-              <w:t>post_tag</w:t>
-            </w:r>
-            <w:proofErr w:type="spellEnd"/>
-            <w:r>
-              <w:rPr>
-                <w:rFonts w:ascii="Courier New" w:eastAsia="Times New Roman" w:hAnsi="Courier New" w:cs="Courier New"/>
-                <w:sz w:val="20"/>
-                <w:szCs w:val="20"/>
-                <w:lang w:eastAsia="ja-JP"/>
-              </w:rPr>
-              <w:t>', 'gallery');</w:t>
+              <w:t>register_taxonomy_for_object_type( 'post_tag', 'gallery');</w:t>
             </w:r>
           </w:p>
           <w:p>
@@ -3472,7 +1824,6 @@
                 <w:lang w:eastAsia="ja-JP"/>
               </w:rPr>
             </w:pPr>
-            <w:proofErr w:type="spellStart"/>
             <w:r>
               <w:rPr>
                 <w:rFonts w:ascii="Courier New" w:eastAsia="Times New Roman" w:hAnsi="Courier New" w:cs="Courier New"/>
@@ -3480,17 +1831,7 @@
                 <w:szCs w:val="20"/>
                 <w:lang w:eastAsia="ja-JP"/>
               </w:rPr>
-              <w:t>register_taxonomy_for_object_type</w:t>
-            </w:r>
-            <w:proofErr w:type="spellEnd"/>
-            <w:r>
-              <w:rPr>
-                <w:rFonts w:ascii="Courier New" w:eastAsia="Times New Roman" w:hAnsi="Courier New" w:cs="Courier New"/>
-                <w:sz w:val="20"/>
-                <w:szCs w:val="20"/>
-                <w:lang w:eastAsia="ja-JP"/>
-              </w:rPr>
-              <w:t>( 'category', 'gallery');</w:t>
+              <w:t>register_taxonomy_for_object_type( 'category', 'gallery');</w:t>
             </w:r>
           </w:p>
         </w:tc>
@@ -3526,30 +1867,16 @@
         <w:rPr>
           <w:sz w:val="28"/>
         </w:rPr>
-        <w:t xml:space="preserve">Google Maps API on </w:t>
-      </w:r>
-      <w:proofErr w:type="spellStart"/>
-      <w:r>
+        <w:t>Google Maps API on Wordpress:</w:t>
+      </w:r>
+    </w:p>
+    <w:p>
+      <w:pPr>
         <w:rPr>
           <w:sz w:val="28"/>
         </w:rPr>
-        <w:t>Wordpress</w:t>
-      </w:r>
-      <w:proofErr w:type="spellEnd"/>
-      <w:r>
-        <w:rPr>
-          <w:sz w:val="28"/>
-        </w:rPr>
-        <w:t>:</w:t>
-      </w:r>
-    </w:p>
-    <w:p>
-      <w:pPr>
-        <w:rPr>
-          <w:sz w:val="28"/>
-        </w:rPr>
-      </w:pPr>
-      <w:hyperlink r:id="rId22" w:history="1">
+      </w:pPr>
+      <w:hyperlink r:id="rId24" w:history="1">
         <w:r>
           <w:rPr>
             <w:rStyle w:val="Hyperlink"/>
@@ -3582,21 +1909,7 @@
         <w:rPr>
           <w:sz w:val="36"/>
         </w:rPr>
-        <w:t xml:space="preserve">Viet short code </w:t>
-      </w:r>
-      <w:proofErr w:type="spellStart"/>
-      <w:r>
-        <w:rPr>
-          <w:sz w:val="36"/>
-        </w:rPr>
-        <w:t>cho</w:t>
-      </w:r>
-      <w:proofErr w:type="spellEnd"/>
-      <w:r>
-        <w:rPr>
-          <w:sz w:val="36"/>
-        </w:rPr>
-        <w:t xml:space="preserve"> HTML:</w:t>
+        <w:t>Viet short code cho HTML:</w:t>
       </w:r>
     </w:p>
     <w:p>
@@ -3641,17 +1954,8 @@
           <w:sz w:val="32"/>
         </w:rPr>
         <w:br/>
-        <w:t xml:space="preserve">+ Email </w:t>
-      </w:r>
-      <w:proofErr w:type="spellStart"/>
-      <w:r>
-        <w:rPr>
-          <w:color w:val="C00000"/>
-          <w:sz w:val="32"/>
-        </w:rPr>
-        <w:t>Subsciber</w:t>
-      </w:r>
-      <w:proofErr w:type="spellEnd"/>
+        <w:t>+ Email Subsciber</w:t>
+      </w:r>
     </w:p>
     <w:sectPr>
       <w:pgSz w:w="12240" w:h="15840"/>

--- a/Wordpress- Plugin.docx
+++ b/Wordpress- Plugin.docx
@@ -1408,8 +1408,6 @@
         </w:rPr>
         <w:t>-----------------------------------------------------------</w:t>
       </w:r>
-      <w:bookmarkStart w:id="0" w:name="_GoBack"/>
-      <w:bookmarkEnd w:id="0"/>
     </w:p>
     <w:p>
       <w:pPr>
@@ -1938,7 +1936,7 @@
       <w:pPr>
         <w:rPr>
           <w:color w:val="C00000"/>
-          <w:sz w:val="48"/>
+          <w:sz w:val="32"/>
         </w:rPr>
       </w:pPr>
       <w:r>
@@ -1956,6 +1954,72 @@
         <w:br/>
         <w:t>+ Email Subsciber</w:t>
       </w:r>
+    </w:p>
+    <w:p>
+      <w:pPr>
+        <w:rPr>
+          <w:color w:val="C00000"/>
+          <w:sz w:val="32"/>
+        </w:rPr>
+      </w:pPr>
+      <w:r>
+        <w:rPr>
+          <w:color w:val="C00000"/>
+          <w:sz w:val="32"/>
+        </w:rPr>
+        <w:t>-------------------------------------</w:t>
+      </w:r>
+      <w:r>
+        <w:rPr>
+          <w:color w:val="C00000"/>
+          <w:sz w:val="32"/>
+        </w:rPr>
+        <w:br/>
+        <w:t>+ Easy WP SMTP</w:t>
+      </w:r>
+    </w:p>
+    <w:p>
+      <w:pPr>
+        <w:rPr>
+          <w:color w:val="C00000"/>
+        </w:rPr>
+      </w:pPr>
+      <w:hyperlink r:id="rId25" w:history="1">
+        <w:r>
+          <w:rPr>
+            <w:rStyle w:val="Hyperlink"/>
+          </w:rPr>
+          <w:t>https://hostingviet.vn/huong-dan-gui-mail-form-bang-plugin-easy-wp-smtp-tren-wordpress-su-dung-smtp-gmail</w:t>
+        </w:r>
+      </w:hyperlink>
+    </w:p>
+    <w:p>
+      <w:pPr>
+        <w:rPr>
+          <w:color w:val="C00000"/>
+        </w:rPr>
+      </w:pPr>
+      <w:r>
+        <w:rPr>
+          <w:color w:val="C00000"/>
+        </w:rPr>
+        <w:t xml:space="preserve">------------------------------------------------------- </w:t>
+      </w:r>
+    </w:p>
+    <w:p>
+      <w:pPr>
+        <w:rPr>
+          <w:color w:val="C00000"/>
+        </w:rPr>
+      </w:pPr>
+      <w:r>
+        <w:rPr>
+          <w:color w:val="C00000"/>
+        </w:rPr>
+        <w:t>+ BJ Lazy Load</w:t>
+      </w:r>
+      <w:bookmarkStart w:id="0" w:name="_GoBack"/>
+      <w:bookmarkEnd w:id="0"/>
     </w:p>
     <w:sectPr>
       <w:pgSz w:w="12240" w:h="15840"/>

--- a/Wordpress- Plugin.docx
+++ b/Wordpress- Plugin.docx
@@ -34,7 +34,63 @@
         <w:rPr>
           <w:sz w:val="24"/>
         </w:rPr>
-        <w:t xml:space="preserve">+ cach viet plugin dễ hiểu: </w:t>
+        <w:t xml:space="preserve">+ </w:t>
+      </w:r>
+      <w:proofErr w:type="spellStart"/>
+      <w:r>
+        <w:rPr>
+          <w:sz w:val="24"/>
+        </w:rPr>
+        <w:t>cach</w:t>
+      </w:r>
+      <w:proofErr w:type="spellEnd"/>
+      <w:r>
+        <w:rPr>
+          <w:sz w:val="24"/>
+        </w:rPr>
+        <w:t xml:space="preserve"> </w:t>
+      </w:r>
+      <w:proofErr w:type="spellStart"/>
+      <w:r>
+        <w:rPr>
+          <w:sz w:val="24"/>
+        </w:rPr>
+        <w:t>viet</w:t>
+      </w:r>
+      <w:proofErr w:type="spellEnd"/>
+      <w:r>
+        <w:rPr>
+          <w:sz w:val="24"/>
+        </w:rPr>
+        <w:t xml:space="preserve"> plugin </w:t>
+      </w:r>
+      <w:proofErr w:type="spellStart"/>
+      <w:r>
+        <w:rPr>
+          <w:sz w:val="24"/>
+        </w:rPr>
+        <w:t>dê</w:t>
+      </w:r>
+      <w:proofErr w:type="spellEnd"/>
+      <w:r>
+        <w:rPr>
+          <w:sz w:val="24"/>
+        </w:rPr>
+        <w:t xml:space="preserve">̃ </w:t>
+      </w:r>
+      <w:proofErr w:type="spellStart"/>
+      <w:r>
+        <w:rPr>
+          <w:sz w:val="24"/>
+        </w:rPr>
+        <w:t>hiểu</w:t>
+      </w:r>
+      <w:proofErr w:type="spellEnd"/>
+      <w:r>
+        <w:rPr>
+          <w:sz w:val="24"/>
+        </w:rPr>
+        <w:t xml:space="preserve">: </w:t>
       </w:r>
       <w:r>
         <w:rPr>
@@ -80,7 +136,23 @@
           <w:b/>
           <w:sz w:val="32"/>
         </w:rPr>
-        <w:t>+ WooCommerce Products Filter</w:t>
+        <w:t xml:space="preserve">+ </w:t>
+      </w:r>
+      <w:proofErr w:type="spellStart"/>
+      <w:r>
+        <w:rPr>
+          <w:b/>
+          <w:sz w:val="32"/>
+        </w:rPr>
+        <w:t>WooCommerce</w:t>
+      </w:r>
+      <w:proofErr w:type="spellEnd"/>
+      <w:r>
+        <w:rPr>
+          <w:b/>
+          <w:sz w:val="32"/>
+        </w:rPr>
+        <w:t xml:space="preserve"> Products Filter</w:t>
       </w:r>
     </w:p>
     <w:p>
@@ -109,7 +181,31 @@
           <w:sz w:val="32"/>
           <w:szCs w:val="35"/>
         </w:rPr>
-        <w:t>[woof_products]</w:t>
+        <w:t>[</w:t>
+      </w:r>
+      <w:proofErr w:type="spellStart"/>
+      <w:r>
+        <w:rPr>
+          <w:rFonts w:ascii="Helvetica" w:hAnsi="Helvetica" w:cs="Helvetica"/>
+          <w:b w:val="0"/>
+          <w:bCs w:val="0"/>
+          <w:color w:val="404040"/>
+          <w:sz w:val="32"/>
+          <w:szCs w:val="35"/>
+        </w:rPr>
+        <w:t>woof_products</w:t>
+      </w:r>
+      <w:proofErr w:type="spellEnd"/>
+      <w:r>
+        <w:rPr>
+          <w:rFonts w:ascii="Helvetica" w:hAnsi="Helvetica" w:cs="Helvetica"/>
+          <w:b w:val="0"/>
+          <w:bCs w:val="0"/>
+          <w:color w:val="404040"/>
+          <w:sz w:val="32"/>
+          <w:szCs w:val="35"/>
+        </w:rPr>
+        <w:t>]</w:t>
       </w:r>
     </w:p>
     <w:p>
@@ -129,6 +225,7 @@
           <w:szCs w:val="35"/>
         </w:rPr>
       </w:pPr>
+      <w:proofErr w:type="spellStart"/>
       <w:r>
         <w:rPr>
           <w:rFonts w:ascii="Helvetica" w:hAnsi="Helvetica" w:cs="Helvetica"/>
@@ -138,14 +235,108 @@
           <w:sz w:val="24"/>
           <w:szCs w:val="35"/>
         </w:rPr>
-        <w:t xml:space="preserve">Hiển thị </w:t>
-      </w:r>
-      <w:r>
-        <w:rPr>
-          <w:sz w:val="24"/>
-        </w:rPr>
-        <w:t>các sản phẩm của Woocommerce</w:t>
-      </w:r>
+        <w:t>Hiển</w:t>
+      </w:r>
+      <w:proofErr w:type="spellEnd"/>
+      <w:r>
+        <w:rPr>
+          <w:rFonts w:ascii="Helvetica" w:hAnsi="Helvetica" w:cs="Helvetica"/>
+          <w:b w:val="0"/>
+          <w:bCs w:val="0"/>
+          <w:color w:val="404040"/>
+          <w:sz w:val="24"/>
+          <w:szCs w:val="35"/>
+        </w:rPr>
+        <w:t xml:space="preserve"> </w:t>
+      </w:r>
+      <w:proofErr w:type="spellStart"/>
+      <w:r>
+        <w:rPr>
+          <w:rFonts w:ascii="Helvetica" w:hAnsi="Helvetica" w:cs="Helvetica"/>
+          <w:b w:val="0"/>
+          <w:bCs w:val="0"/>
+          <w:color w:val="404040"/>
+          <w:sz w:val="24"/>
+          <w:szCs w:val="35"/>
+        </w:rPr>
+        <w:t>thi</w:t>
+      </w:r>
+      <w:proofErr w:type="spellEnd"/>
+      <w:r>
+        <w:rPr>
+          <w:rFonts w:ascii="Helvetica" w:hAnsi="Helvetica" w:cs="Helvetica"/>
+          <w:b w:val="0"/>
+          <w:bCs w:val="0"/>
+          <w:color w:val="404040"/>
+          <w:sz w:val="24"/>
+          <w:szCs w:val="35"/>
+        </w:rPr>
+        <w:t xml:space="preserve">̣ </w:t>
+      </w:r>
+      <w:proofErr w:type="spellStart"/>
+      <w:r>
+        <w:rPr>
+          <w:sz w:val="24"/>
+        </w:rPr>
+        <w:t>các</w:t>
+      </w:r>
+      <w:proofErr w:type="spellEnd"/>
+      <w:r>
+        <w:rPr>
+          <w:sz w:val="24"/>
+        </w:rPr>
+        <w:t xml:space="preserve"> </w:t>
+      </w:r>
+      <w:proofErr w:type="spellStart"/>
+      <w:r>
+        <w:rPr>
+          <w:sz w:val="24"/>
+        </w:rPr>
+        <w:t>sản</w:t>
+      </w:r>
+      <w:proofErr w:type="spellEnd"/>
+      <w:r>
+        <w:rPr>
+          <w:sz w:val="24"/>
+        </w:rPr>
+        <w:t xml:space="preserve"> </w:t>
+      </w:r>
+      <w:proofErr w:type="spellStart"/>
+      <w:r>
+        <w:rPr>
+          <w:sz w:val="24"/>
+        </w:rPr>
+        <w:t>phẩm</w:t>
+      </w:r>
+      <w:proofErr w:type="spellEnd"/>
+      <w:r>
+        <w:rPr>
+          <w:sz w:val="24"/>
+        </w:rPr>
+        <w:t xml:space="preserve"> </w:t>
+      </w:r>
+      <w:proofErr w:type="spellStart"/>
+      <w:r>
+        <w:rPr>
+          <w:sz w:val="24"/>
+        </w:rPr>
+        <w:t>của</w:t>
+      </w:r>
+      <w:proofErr w:type="spellEnd"/>
+      <w:r>
+        <w:rPr>
+          <w:sz w:val="24"/>
+        </w:rPr>
+        <w:t xml:space="preserve"> </w:t>
+      </w:r>
+      <w:proofErr w:type="spellStart"/>
+      <w:r>
+        <w:rPr>
+          <w:sz w:val="24"/>
+        </w:rPr>
+        <w:t>Woocommerce</w:t>
+      </w:r>
+      <w:proofErr w:type="spellEnd"/>
     </w:p>
     <w:p>
       <w:pPr>
@@ -158,12 +349,98 @@
           <w:sz w:val="24"/>
         </w:rPr>
       </w:pPr>
-      <w:r>
-        <w:rPr>
-          <w:sz w:val="24"/>
-        </w:rPr>
-        <w:t>Hiển thị pagination các sản phẩm của Woocommerce</w:t>
-      </w:r>
+      <w:proofErr w:type="spellStart"/>
+      <w:r>
+        <w:rPr>
+          <w:sz w:val="24"/>
+        </w:rPr>
+        <w:t>Hiển</w:t>
+      </w:r>
+      <w:proofErr w:type="spellEnd"/>
+      <w:r>
+        <w:rPr>
+          <w:sz w:val="24"/>
+        </w:rPr>
+        <w:t xml:space="preserve"> </w:t>
+      </w:r>
+      <w:proofErr w:type="spellStart"/>
+      <w:r>
+        <w:rPr>
+          <w:sz w:val="24"/>
+        </w:rPr>
+        <w:t>thi</w:t>
+      </w:r>
+      <w:proofErr w:type="spellEnd"/>
+      <w:r>
+        <w:rPr>
+          <w:sz w:val="24"/>
+        </w:rPr>
+        <w:t xml:space="preserve">̣ pagination </w:t>
+      </w:r>
+      <w:proofErr w:type="spellStart"/>
+      <w:r>
+        <w:rPr>
+          <w:sz w:val="24"/>
+        </w:rPr>
+        <w:t>các</w:t>
+      </w:r>
+      <w:proofErr w:type="spellEnd"/>
+      <w:r>
+        <w:rPr>
+          <w:sz w:val="24"/>
+        </w:rPr>
+        <w:t xml:space="preserve"> </w:t>
+      </w:r>
+      <w:proofErr w:type="spellStart"/>
+      <w:r>
+        <w:rPr>
+          <w:sz w:val="24"/>
+        </w:rPr>
+        <w:t>sản</w:t>
+      </w:r>
+      <w:proofErr w:type="spellEnd"/>
+      <w:r>
+        <w:rPr>
+          <w:sz w:val="24"/>
+        </w:rPr>
+        <w:t xml:space="preserve"> </w:t>
+      </w:r>
+      <w:proofErr w:type="spellStart"/>
+      <w:r>
+        <w:rPr>
+          <w:sz w:val="24"/>
+        </w:rPr>
+        <w:t>phẩm</w:t>
+      </w:r>
+      <w:proofErr w:type="spellEnd"/>
+      <w:r>
+        <w:rPr>
+          <w:sz w:val="24"/>
+        </w:rPr>
+        <w:t xml:space="preserve"> </w:t>
+      </w:r>
+      <w:proofErr w:type="spellStart"/>
+      <w:r>
+        <w:rPr>
+          <w:sz w:val="24"/>
+        </w:rPr>
+        <w:t>của</w:t>
+      </w:r>
+      <w:proofErr w:type="spellEnd"/>
+      <w:r>
+        <w:rPr>
+          <w:sz w:val="24"/>
+        </w:rPr>
+        <w:t xml:space="preserve"> </w:t>
+      </w:r>
+      <w:proofErr w:type="spellStart"/>
+      <w:r>
+        <w:rPr>
+          <w:sz w:val="24"/>
+        </w:rPr>
+        <w:t>Woocommerce</w:t>
+      </w:r>
+      <w:proofErr w:type="spellEnd"/>
     </w:p>
     <w:p>
       <w:pPr>
@@ -176,14 +453,46 @@
         <w:rPr>
           <w:sz w:val="32"/>
         </w:rPr>
-        <w:t xml:space="preserve">[woof_products </w:t>
-      </w:r>
+        <w:t>[</w:t>
+      </w:r>
+      <w:proofErr w:type="spellStart"/>
+      <w:r>
+        <w:rPr>
+          <w:sz w:val="32"/>
+        </w:rPr>
+        <w:t>woof_products</w:t>
+      </w:r>
+      <w:proofErr w:type="spellEnd"/>
+      <w:r>
+        <w:rPr>
+          <w:sz w:val="32"/>
+        </w:rPr>
+        <w:t xml:space="preserve"> </w:t>
+      </w:r>
+      <w:proofErr w:type="spellStart"/>
+      <w:proofErr w:type="gramStart"/>
       <w:r>
         <w:rPr>
           <w:color w:val="FF0000"/>
           <w:sz w:val="32"/>
         </w:rPr>
-        <w:t>is_ajax=1</w:t>
+        <w:t>is</w:t>
+      </w:r>
+      <w:proofErr w:type="gramEnd"/>
+      <w:r>
+        <w:rPr>
+          <w:color w:val="FF0000"/>
+          <w:sz w:val="32"/>
+        </w:rPr>
+        <w:t>_ajax</w:t>
+      </w:r>
+      <w:proofErr w:type="spellEnd"/>
+      <w:r>
+        <w:rPr>
+          <w:color w:val="FF0000"/>
+          <w:sz w:val="32"/>
+        </w:rPr>
+        <w:t>=1</w:t>
       </w:r>
       <w:r>
         <w:rPr>
@@ -207,8 +516,100 @@
         <w:rPr>
           <w:sz w:val="24"/>
         </w:rPr>
-        <w:t>Chỉ load lại sản phẩm, không ảnh hưởng cả trang</w:t>
-      </w:r>
+        <w:t xml:space="preserve">Chỉ load </w:t>
+      </w:r>
+      <w:proofErr w:type="spellStart"/>
+      <w:r>
+        <w:rPr>
+          <w:sz w:val="24"/>
+        </w:rPr>
+        <w:t>lại</w:t>
+      </w:r>
+      <w:proofErr w:type="spellEnd"/>
+      <w:r>
+        <w:rPr>
+          <w:sz w:val="24"/>
+        </w:rPr>
+        <w:t xml:space="preserve"> </w:t>
+      </w:r>
+      <w:proofErr w:type="spellStart"/>
+      <w:r>
+        <w:rPr>
+          <w:sz w:val="24"/>
+        </w:rPr>
+        <w:t>sản</w:t>
+      </w:r>
+      <w:proofErr w:type="spellEnd"/>
+      <w:r>
+        <w:rPr>
+          <w:sz w:val="24"/>
+        </w:rPr>
+        <w:t xml:space="preserve"> </w:t>
+      </w:r>
+      <w:proofErr w:type="spellStart"/>
+      <w:r>
+        <w:rPr>
+          <w:sz w:val="24"/>
+        </w:rPr>
+        <w:t>phẩm</w:t>
+      </w:r>
+      <w:proofErr w:type="spellEnd"/>
+      <w:r>
+        <w:rPr>
+          <w:sz w:val="24"/>
+        </w:rPr>
+        <w:t xml:space="preserve">, </w:t>
+      </w:r>
+      <w:proofErr w:type="spellStart"/>
+      <w:r>
+        <w:rPr>
+          <w:sz w:val="24"/>
+        </w:rPr>
+        <w:t>không</w:t>
+      </w:r>
+      <w:proofErr w:type="spellEnd"/>
+      <w:r>
+        <w:rPr>
+          <w:sz w:val="24"/>
+        </w:rPr>
+        <w:t xml:space="preserve"> </w:t>
+      </w:r>
+      <w:proofErr w:type="spellStart"/>
+      <w:r>
+        <w:rPr>
+          <w:sz w:val="24"/>
+        </w:rPr>
+        <w:t>ảnh</w:t>
+      </w:r>
+      <w:proofErr w:type="spellEnd"/>
+      <w:r>
+        <w:rPr>
+          <w:sz w:val="24"/>
+        </w:rPr>
+        <w:t xml:space="preserve"> </w:t>
+      </w:r>
+      <w:proofErr w:type="spellStart"/>
+      <w:r>
+        <w:rPr>
+          <w:sz w:val="24"/>
+        </w:rPr>
+        <w:t>hưởng</w:t>
+      </w:r>
+      <w:proofErr w:type="spellEnd"/>
+      <w:r>
+        <w:rPr>
+          <w:sz w:val="24"/>
+        </w:rPr>
+        <w:t xml:space="preserve"> cả </w:t>
+      </w:r>
+      <w:proofErr w:type="spellStart"/>
+      <w:r>
+        <w:rPr>
+          <w:sz w:val="24"/>
+        </w:rPr>
+        <w:t>trang</w:t>
+      </w:r>
+      <w:proofErr w:type="spellEnd"/>
     </w:p>
     <w:p>
       <w:pPr>
@@ -234,6 +635,7 @@
         </w:rPr>
         <w:t xml:space="preserve">+ </w:t>
       </w:r>
+      <w:proofErr w:type="spellStart"/>
       <w:r>
         <w:rPr>
           <w:rStyle w:val="Strong"/>
@@ -242,7 +644,40 @@
           <w:sz w:val="28"/>
           <w:szCs w:val="21"/>
         </w:rPr>
-        <w:t>Themify - WooCommerce Product Filter</w:t>
+        <w:t>Themify</w:t>
+      </w:r>
+      <w:proofErr w:type="spellEnd"/>
+      <w:r>
+        <w:rPr>
+          <w:rStyle w:val="Strong"/>
+          <w:rFonts w:ascii="Segoe UI" w:hAnsi="Segoe UI" w:cs="Segoe UI"/>
+          <w:color w:val="000000"/>
+          <w:sz w:val="28"/>
+          <w:szCs w:val="21"/>
+        </w:rPr>
+        <w:t xml:space="preserve"> - </w:t>
+      </w:r>
+      <w:proofErr w:type="spellStart"/>
+      <w:r>
+        <w:rPr>
+          <w:rStyle w:val="Strong"/>
+          <w:rFonts w:ascii="Segoe UI" w:hAnsi="Segoe UI" w:cs="Segoe UI"/>
+          <w:color w:val="000000"/>
+          <w:sz w:val="28"/>
+          <w:szCs w:val="21"/>
+        </w:rPr>
+        <w:t>WooCommerce</w:t>
+      </w:r>
+      <w:proofErr w:type="spellEnd"/>
+      <w:r>
+        <w:rPr>
+          <w:rStyle w:val="Strong"/>
+          <w:rFonts w:ascii="Segoe UI" w:hAnsi="Segoe UI" w:cs="Segoe UI"/>
+          <w:color w:val="000000"/>
+          <w:sz w:val="28"/>
+          <w:szCs w:val="21"/>
+        </w:rPr>
+        <w:t xml:space="preserve"> Product Filter</w:t>
       </w:r>
     </w:p>
     <w:p>
@@ -255,6 +690,7 @@
           <w:shd w:val="clear" w:color="auto" w:fill="F4F5F5"/>
         </w:rPr>
       </w:pPr>
+      <w:proofErr w:type="spellStart"/>
       <w:r>
         <w:rPr>
           <w:rStyle w:val="Strong"/>
@@ -263,7 +699,18 @@
           <w:sz w:val="28"/>
           <w:szCs w:val="21"/>
         </w:rPr>
-        <w:t xml:space="preserve">Chọn </w:t>
+        <w:t>Chọn</w:t>
+      </w:r>
+      <w:proofErr w:type="spellEnd"/>
+      <w:r>
+        <w:rPr>
+          <w:rStyle w:val="Strong"/>
+          <w:rFonts w:ascii="Segoe UI" w:hAnsi="Segoe UI" w:cs="Segoe UI"/>
+          <w:color w:val="000000"/>
+          <w:sz w:val="28"/>
+          <w:szCs w:val="21"/>
+        </w:rPr>
+        <w:t xml:space="preserve"> </w:t>
       </w:r>
       <w:r>
         <w:rPr>
@@ -318,6 +765,7 @@
           <w:shd w:val="clear" w:color="auto" w:fill="F4F5F5"/>
         </w:rPr>
       </w:pPr>
+      <w:proofErr w:type="spellStart"/>
       <w:r>
         <w:rPr>
           <w:rFonts w:ascii="Segoe UI" w:hAnsi="Segoe UI" w:cs="Segoe UI"/>
@@ -326,7 +774,106 @@
           <w:szCs w:val="20"/>
           <w:shd w:val="clear" w:color="auto" w:fill="F4F5F5"/>
         </w:rPr>
-        <w:t>Đăng nhập wordpress với facebook:</w:t>
+        <w:t>Đăng</w:t>
+      </w:r>
+      <w:proofErr w:type="spellEnd"/>
+      <w:r>
+        <w:rPr>
+          <w:rFonts w:ascii="Segoe UI" w:hAnsi="Segoe UI" w:cs="Segoe UI"/>
+          <w:color w:val="FF0000"/>
+          <w:sz w:val="20"/>
+          <w:szCs w:val="20"/>
+          <w:shd w:val="clear" w:color="auto" w:fill="F4F5F5"/>
+        </w:rPr>
+        <w:t xml:space="preserve"> </w:t>
+      </w:r>
+      <w:proofErr w:type="spellStart"/>
+      <w:r>
+        <w:rPr>
+          <w:rFonts w:ascii="Segoe UI" w:hAnsi="Segoe UI" w:cs="Segoe UI"/>
+          <w:color w:val="FF0000"/>
+          <w:sz w:val="20"/>
+          <w:szCs w:val="20"/>
+          <w:shd w:val="clear" w:color="auto" w:fill="F4F5F5"/>
+        </w:rPr>
+        <w:t>nhập</w:t>
+      </w:r>
+      <w:proofErr w:type="spellEnd"/>
+      <w:r>
+        <w:rPr>
+          <w:rFonts w:ascii="Segoe UI" w:hAnsi="Segoe UI" w:cs="Segoe UI"/>
+          <w:color w:val="FF0000"/>
+          <w:sz w:val="20"/>
+          <w:szCs w:val="20"/>
+          <w:shd w:val="clear" w:color="auto" w:fill="F4F5F5"/>
+        </w:rPr>
+        <w:t xml:space="preserve"> </w:t>
+      </w:r>
+      <w:proofErr w:type="spellStart"/>
+      <w:r>
+        <w:rPr>
+          <w:rFonts w:ascii="Segoe UI" w:hAnsi="Segoe UI" w:cs="Segoe UI"/>
+          <w:color w:val="FF0000"/>
+          <w:sz w:val="20"/>
+          <w:szCs w:val="20"/>
+          <w:shd w:val="clear" w:color="auto" w:fill="F4F5F5"/>
+        </w:rPr>
+        <w:t>wordpress</w:t>
+      </w:r>
+      <w:proofErr w:type="spellEnd"/>
+      <w:r>
+        <w:rPr>
+          <w:rFonts w:ascii="Segoe UI" w:hAnsi="Segoe UI" w:cs="Segoe UI"/>
+          <w:color w:val="FF0000"/>
+          <w:sz w:val="20"/>
+          <w:szCs w:val="20"/>
+          <w:shd w:val="clear" w:color="auto" w:fill="F4F5F5"/>
+        </w:rPr>
+        <w:t xml:space="preserve"> </w:t>
+      </w:r>
+      <w:proofErr w:type="spellStart"/>
+      <w:r>
+        <w:rPr>
+          <w:rFonts w:ascii="Segoe UI" w:hAnsi="Segoe UI" w:cs="Segoe UI"/>
+          <w:color w:val="FF0000"/>
+          <w:sz w:val="20"/>
+          <w:szCs w:val="20"/>
+          <w:shd w:val="clear" w:color="auto" w:fill="F4F5F5"/>
+        </w:rPr>
+        <w:t>với</w:t>
+      </w:r>
+      <w:proofErr w:type="spellEnd"/>
+      <w:r>
+        <w:rPr>
+          <w:rFonts w:ascii="Segoe UI" w:hAnsi="Segoe UI" w:cs="Segoe UI"/>
+          <w:color w:val="FF0000"/>
+          <w:sz w:val="20"/>
+          <w:szCs w:val="20"/>
+          <w:shd w:val="clear" w:color="auto" w:fill="F4F5F5"/>
+        </w:rPr>
+        <w:t xml:space="preserve"> </w:t>
+      </w:r>
+      <w:proofErr w:type="spellStart"/>
+      <w:r>
+        <w:rPr>
+          <w:rFonts w:ascii="Segoe UI" w:hAnsi="Segoe UI" w:cs="Segoe UI"/>
+          <w:color w:val="FF0000"/>
+          <w:sz w:val="20"/>
+          <w:szCs w:val="20"/>
+          <w:shd w:val="clear" w:color="auto" w:fill="F4F5F5"/>
+        </w:rPr>
+        <w:t>facebook</w:t>
+      </w:r>
+      <w:proofErr w:type="spellEnd"/>
+      <w:r>
+        <w:rPr>
+          <w:rFonts w:ascii="Segoe UI" w:hAnsi="Segoe UI" w:cs="Segoe UI"/>
+          <w:color w:val="FF0000"/>
+          <w:sz w:val="20"/>
+          <w:szCs w:val="20"/>
+          <w:shd w:val="clear" w:color="auto" w:fill="F4F5F5"/>
+        </w:rPr>
+        <w:t>:</w:t>
       </w:r>
     </w:p>
     <w:p>
@@ -370,7 +917,27 @@
           <w:sz w:val="36"/>
           <w:u w:val="none"/>
         </w:rPr>
-        <w:t>+ Nextend Social Login</w:t>
+        <w:t xml:space="preserve">+ </w:t>
+      </w:r>
+      <w:proofErr w:type="spellStart"/>
+      <w:r>
+        <w:rPr>
+          <w:rStyle w:val="Hyperlink"/>
+          <w:color w:val="C00000"/>
+          <w:sz w:val="36"/>
+          <w:u w:val="none"/>
+        </w:rPr>
+        <w:t>Nextend</w:t>
+      </w:r>
+      <w:proofErr w:type="spellEnd"/>
+      <w:r>
+        <w:rPr>
+          <w:rStyle w:val="Hyperlink"/>
+          <w:color w:val="C00000"/>
+          <w:sz w:val="36"/>
+          <w:u w:val="none"/>
+        </w:rPr>
+        <w:t xml:space="preserve"> Social Login</w:t>
       </w:r>
     </w:p>
     <w:p>
@@ -404,7 +971,115 @@
           <w:color w:val="auto"/>
           <w:u w:val="none"/>
         </w:rPr>
-        <w:t xml:space="preserve">URL Chinh sach quyen rieng tu facebook: </w:t>
+        <w:t xml:space="preserve">URL </w:t>
+      </w:r>
+      <w:proofErr w:type="spellStart"/>
+      <w:r>
+        <w:rPr>
+          <w:rStyle w:val="Hyperlink"/>
+          <w:color w:val="auto"/>
+          <w:u w:val="none"/>
+        </w:rPr>
+        <w:t>Chinh</w:t>
+      </w:r>
+      <w:proofErr w:type="spellEnd"/>
+      <w:r>
+        <w:rPr>
+          <w:rStyle w:val="Hyperlink"/>
+          <w:color w:val="auto"/>
+          <w:u w:val="none"/>
+        </w:rPr>
+        <w:t xml:space="preserve"> </w:t>
+      </w:r>
+      <w:proofErr w:type="spellStart"/>
+      <w:r>
+        <w:rPr>
+          <w:rStyle w:val="Hyperlink"/>
+          <w:color w:val="auto"/>
+          <w:u w:val="none"/>
+        </w:rPr>
+        <w:t>sach</w:t>
+      </w:r>
+      <w:proofErr w:type="spellEnd"/>
+      <w:r>
+        <w:rPr>
+          <w:rStyle w:val="Hyperlink"/>
+          <w:color w:val="auto"/>
+          <w:u w:val="none"/>
+        </w:rPr>
+        <w:t xml:space="preserve"> </w:t>
+      </w:r>
+      <w:proofErr w:type="spellStart"/>
+      <w:r>
+        <w:rPr>
+          <w:rStyle w:val="Hyperlink"/>
+          <w:color w:val="auto"/>
+          <w:u w:val="none"/>
+        </w:rPr>
+        <w:t>quyen</w:t>
+      </w:r>
+      <w:proofErr w:type="spellEnd"/>
+      <w:r>
+        <w:rPr>
+          <w:rStyle w:val="Hyperlink"/>
+          <w:color w:val="auto"/>
+          <w:u w:val="none"/>
+        </w:rPr>
+        <w:t xml:space="preserve"> </w:t>
+      </w:r>
+      <w:proofErr w:type="spellStart"/>
+      <w:r>
+        <w:rPr>
+          <w:rStyle w:val="Hyperlink"/>
+          <w:color w:val="auto"/>
+          <w:u w:val="none"/>
+        </w:rPr>
+        <w:t>rieng</w:t>
+      </w:r>
+      <w:proofErr w:type="spellEnd"/>
+      <w:r>
+        <w:rPr>
+          <w:rStyle w:val="Hyperlink"/>
+          <w:color w:val="auto"/>
+          <w:u w:val="none"/>
+        </w:rPr>
+        <w:t xml:space="preserve"> </w:t>
+      </w:r>
+      <w:proofErr w:type="spellStart"/>
+      <w:r>
+        <w:rPr>
+          <w:rStyle w:val="Hyperlink"/>
+          <w:color w:val="auto"/>
+          <w:u w:val="none"/>
+        </w:rPr>
+        <w:t>tu</w:t>
+      </w:r>
+      <w:proofErr w:type="spellEnd"/>
+      <w:r>
+        <w:rPr>
+          <w:rStyle w:val="Hyperlink"/>
+          <w:color w:val="auto"/>
+          <w:u w:val="none"/>
+        </w:rPr>
+        <w:t xml:space="preserve"> </w:t>
+      </w:r>
+      <w:proofErr w:type="spellStart"/>
+      <w:r>
+        <w:rPr>
+          <w:rStyle w:val="Hyperlink"/>
+          <w:color w:val="auto"/>
+          <w:u w:val="none"/>
+        </w:rPr>
+        <w:t>facebook</w:t>
+      </w:r>
+      <w:proofErr w:type="spellEnd"/>
+      <w:r>
+        <w:rPr>
+          <w:rStyle w:val="Hyperlink"/>
+          <w:color w:val="auto"/>
+          <w:u w:val="none"/>
+        </w:rPr>
+        <w:t xml:space="preserve">: </w:t>
       </w:r>
       <w:r>
         <w:rPr>
@@ -433,7 +1108,95 @@
           <w:szCs w:val="21"/>
           <w:shd w:val="clear" w:color="auto" w:fill="FFFFFF"/>
         </w:rPr>
-        <w:t>URI chuyển hướng OAuth hợp lệ:</w:t>
+        <w:t xml:space="preserve">URI </w:t>
+      </w:r>
+      <w:proofErr w:type="spellStart"/>
+      <w:r>
+        <w:rPr>
+          <w:rFonts w:ascii="Arial" w:hAnsi="Arial" w:cs="Arial"/>
+          <w:color w:val="4B4F56"/>
+          <w:sz w:val="21"/>
+          <w:szCs w:val="21"/>
+          <w:shd w:val="clear" w:color="auto" w:fill="FFFFFF"/>
+        </w:rPr>
+        <w:t>chuyển</w:t>
+      </w:r>
+      <w:proofErr w:type="spellEnd"/>
+      <w:r>
+        <w:rPr>
+          <w:rFonts w:ascii="Arial" w:hAnsi="Arial" w:cs="Arial"/>
+          <w:color w:val="4B4F56"/>
+          <w:sz w:val="21"/>
+          <w:szCs w:val="21"/>
+          <w:shd w:val="clear" w:color="auto" w:fill="FFFFFF"/>
+        </w:rPr>
+        <w:t xml:space="preserve"> </w:t>
+      </w:r>
+      <w:proofErr w:type="spellStart"/>
+      <w:r>
+        <w:rPr>
+          <w:rFonts w:ascii="Arial" w:hAnsi="Arial" w:cs="Arial"/>
+          <w:color w:val="4B4F56"/>
+          <w:sz w:val="21"/>
+          <w:szCs w:val="21"/>
+          <w:shd w:val="clear" w:color="auto" w:fill="FFFFFF"/>
+        </w:rPr>
+        <w:t>hướng</w:t>
+      </w:r>
+      <w:proofErr w:type="spellEnd"/>
+      <w:r>
+        <w:rPr>
+          <w:rFonts w:ascii="Arial" w:hAnsi="Arial" w:cs="Arial"/>
+          <w:color w:val="4B4F56"/>
+          <w:sz w:val="21"/>
+          <w:szCs w:val="21"/>
+          <w:shd w:val="clear" w:color="auto" w:fill="FFFFFF"/>
+        </w:rPr>
+        <w:t xml:space="preserve"> OAuth </w:t>
+      </w:r>
+      <w:proofErr w:type="spellStart"/>
+      <w:r>
+        <w:rPr>
+          <w:rFonts w:ascii="Arial" w:hAnsi="Arial" w:cs="Arial"/>
+          <w:color w:val="4B4F56"/>
+          <w:sz w:val="21"/>
+          <w:szCs w:val="21"/>
+          <w:shd w:val="clear" w:color="auto" w:fill="FFFFFF"/>
+        </w:rPr>
+        <w:t>hợp</w:t>
+      </w:r>
+      <w:proofErr w:type="spellEnd"/>
+      <w:r>
+        <w:rPr>
+          <w:rFonts w:ascii="Arial" w:hAnsi="Arial" w:cs="Arial"/>
+          <w:color w:val="4B4F56"/>
+          <w:sz w:val="21"/>
+          <w:szCs w:val="21"/>
+          <w:shd w:val="clear" w:color="auto" w:fill="FFFFFF"/>
+        </w:rPr>
+        <w:t xml:space="preserve"> </w:t>
+      </w:r>
+      <w:proofErr w:type="spellStart"/>
+      <w:r>
+        <w:rPr>
+          <w:rFonts w:ascii="Arial" w:hAnsi="Arial" w:cs="Arial"/>
+          <w:color w:val="4B4F56"/>
+          <w:sz w:val="21"/>
+          <w:szCs w:val="21"/>
+          <w:shd w:val="clear" w:color="auto" w:fill="FFFFFF"/>
+        </w:rPr>
+        <w:t>lệ</w:t>
+      </w:r>
+      <w:proofErr w:type="spellEnd"/>
+      <w:r>
+        <w:rPr>
+          <w:rFonts w:ascii="Arial" w:hAnsi="Arial" w:cs="Arial"/>
+          <w:color w:val="4B4F56"/>
+          <w:sz w:val="21"/>
+          <w:szCs w:val="21"/>
+          <w:shd w:val="clear" w:color="auto" w:fill="FFFFFF"/>
+        </w:rPr>
+        <w:t>:</w:t>
       </w:r>
     </w:p>
     <w:p>
@@ -480,30 +1243,204 @@
         <w:lastRenderedPageBreak/>
         <w:t xml:space="preserve">* </w:t>
       </w:r>
+      <w:proofErr w:type="spellStart"/>
       <w:r>
         <w:rPr>
           <w:b/>
           <w:color w:val="000000" w:themeColor="text1"/>
           <w:sz w:val="24"/>
         </w:rPr>
-        <w:t>Sau khi đăng ký xong, bật ứng dụng lên</w:t>
-      </w:r>
-    </w:p>
-    <w:p>
-      <w:pPr>
+        <w:t>Sau</w:t>
+      </w:r>
+      <w:proofErr w:type="spellEnd"/>
+      <w:r>
         <w:rPr>
           <w:b/>
           <w:color w:val="000000" w:themeColor="text1"/>
           <w:sz w:val="24"/>
         </w:rPr>
-      </w:pPr>
+        <w:t xml:space="preserve"> </w:t>
+      </w:r>
+      <w:proofErr w:type="spellStart"/>
       <w:r>
         <w:rPr>
           <w:b/>
           <w:color w:val="000000" w:themeColor="text1"/>
           <w:sz w:val="24"/>
         </w:rPr>
-        <w:t xml:space="preserve">Tham khảo: </w:t>
+        <w:t>khi</w:t>
+      </w:r>
+      <w:proofErr w:type="spellEnd"/>
+      <w:r>
+        <w:rPr>
+          <w:b/>
+          <w:color w:val="000000" w:themeColor="text1"/>
+          <w:sz w:val="24"/>
+        </w:rPr>
+        <w:t xml:space="preserve"> </w:t>
+      </w:r>
+      <w:proofErr w:type="spellStart"/>
+      <w:r>
+        <w:rPr>
+          <w:b/>
+          <w:color w:val="000000" w:themeColor="text1"/>
+          <w:sz w:val="24"/>
+        </w:rPr>
+        <w:t>đăng</w:t>
+      </w:r>
+      <w:proofErr w:type="spellEnd"/>
+      <w:r>
+        <w:rPr>
+          <w:b/>
+          <w:color w:val="000000" w:themeColor="text1"/>
+          <w:sz w:val="24"/>
+        </w:rPr>
+        <w:t xml:space="preserve"> </w:t>
+      </w:r>
+      <w:proofErr w:type="spellStart"/>
+      <w:r>
+        <w:rPr>
+          <w:b/>
+          <w:color w:val="000000" w:themeColor="text1"/>
+          <w:sz w:val="24"/>
+        </w:rPr>
+        <w:t>ký</w:t>
+      </w:r>
+      <w:proofErr w:type="spellEnd"/>
+      <w:r>
+        <w:rPr>
+          <w:b/>
+          <w:color w:val="000000" w:themeColor="text1"/>
+          <w:sz w:val="24"/>
+        </w:rPr>
+        <w:t xml:space="preserve"> </w:t>
+      </w:r>
+      <w:proofErr w:type="spellStart"/>
+      <w:r>
+        <w:rPr>
+          <w:b/>
+          <w:color w:val="000000" w:themeColor="text1"/>
+          <w:sz w:val="24"/>
+        </w:rPr>
+        <w:t>xong</w:t>
+      </w:r>
+      <w:proofErr w:type="spellEnd"/>
+      <w:r>
+        <w:rPr>
+          <w:b/>
+          <w:color w:val="000000" w:themeColor="text1"/>
+          <w:sz w:val="24"/>
+        </w:rPr>
+        <w:t xml:space="preserve">, </w:t>
+      </w:r>
+      <w:proofErr w:type="spellStart"/>
+      <w:r>
+        <w:rPr>
+          <w:b/>
+          <w:color w:val="000000" w:themeColor="text1"/>
+          <w:sz w:val="24"/>
+        </w:rPr>
+        <w:t>bật</w:t>
+      </w:r>
+      <w:proofErr w:type="spellEnd"/>
+      <w:r>
+        <w:rPr>
+          <w:b/>
+          <w:color w:val="000000" w:themeColor="text1"/>
+          <w:sz w:val="24"/>
+        </w:rPr>
+        <w:t xml:space="preserve"> </w:t>
+      </w:r>
+      <w:proofErr w:type="spellStart"/>
+      <w:r>
+        <w:rPr>
+          <w:b/>
+          <w:color w:val="000000" w:themeColor="text1"/>
+          <w:sz w:val="24"/>
+        </w:rPr>
+        <w:t>ứng</w:t>
+      </w:r>
+      <w:proofErr w:type="spellEnd"/>
+      <w:r>
+        <w:rPr>
+          <w:b/>
+          <w:color w:val="000000" w:themeColor="text1"/>
+          <w:sz w:val="24"/>
+        </w:rPr>
+        <w:t xml:space="preserve"> </w:t>
+      </w:r>
+      <w:proofErr w:type="spellStart"/>
+      <w:r>
+        <w:rPr>
+          <w:b/>
+          <w:color w:val="000000" w:themeColor="text1"/>
+          <w:sz w:val="24"/>
+        </w:rPr>
+        <w:t>dụng</w:t>
+      </w:r>
+      <w:proofErr w:type="spellEnd"/>
+      <w:r>
+        <w:rPr>
+          <w:b/>
+          <w:color w:val="000000" w:themeColor="text1"/>
+          <w:sz w:val="24"/>
+        </w:rPr>
+        <w:t xml:space="preserve"> </w:t>
+      </w:r>
+      <w:proofErr w:type="spellStart"/>
+      <w:r>
+        <w:rPr>
+          <w:b/>
+          <w:color w:val="000000" w:themeColor="text1"/>
+          <w:sz w:val="24"/>
+        </w:rPr>
+        <w:t>lên</w:t>
+      </w:r>
+      <w:proofErr w:type="spellEnd"/>
+    </w:p>
+    <w:p>
+      <w:pPr>
+        <w:rPr>
+          <w:b/>
+          <w:color w:val="000000" w:themeColor="text1"/>
+          <w:sz w:val="24"/>
+        </w:rPr>
+      </w:pPr>
+      <w:proofErr w:type="spellStart"/>
+      <w:r>
+        <w:rPr>
+          <w:b/>
+          <w:color w:val="000000" w:themeColor="text1"/>
+          <w:sz w:val="24"/>
+        </w:rPr>
+        <w:t>Tham</w:t>
+      </w:r>
+      <w:proofErr w:type="spellEnd"/>
+      <w:r>
+        <w:rPr>
+          <w:b/>
+          <w:color w:val="000000" w:themeColor="text1"/>
+          <w:sz w:val="24"/>
+        </w:rPr>
+        <w:t xml:space="preserve"> </w:t>
+      </w:r>
+      <w:proofErr w:type="spellStart"/>
+      <w:r>
+        <w:rPr>
+          <w:b/>
+          <w:color w:val="000000" w:themeColor="text1"/>
+          <w:sz w:val="24"/>
+        </w:rPr>
+        <w:t>khảo</w:t>
+      </w:r>
+      <w:proofErr w:type="spellEnd"/>
+      <w:r>
+        <w:rPr>
+          <w:b/>
+          <w:color w:val="000000" w:themeColor="text1"/>
+          <w:sz w:val="24"/>
+        </w:rPr>
+        <w:t xml:space="preserve">: </w:t>
       </w:r>
       <w:hyperlink r:id="rId8" w:history="1">
         <w:r>
@@ -566,20 +1503,92 @@
         <w:rPr>
           <w:sz w:val="28"/>
         </w:rPr>
-        <w:t>-&gt; cuộn trang đến vị trí</w:t>
-      </w:r>
-    </w:p>
-    <w:p>
-      <w:pPr>
-        <w:rPr>
-          <w:sz w:val="28"/>
-        </w:rPr>
-      </w:pPr>
-      <w:r>
-        <w:rPr>
-          <w:sz w:val="28"/>
-        </w:rPr>
-        <w:t xml:space="preserve">Vd: </w:t>
+        <w:t xml:space="preserve">-&gt; </w:t>
+      </w:r>
+      <w:proofErr w:type="spellStart"/>
+      <w:r>
+        <w:rPr>
+          <w:sz w:val="28"/>
+        </w:rPr>
+        <w:t>cuộn</w:t>
+      </w:r>
+      <w:proofErr w:type="spellEnd"/>
+      <w:r>
+        <w:rPr>
+          <w:sz w:val="28"/>
+        </w:rPr>
+        <w:t xml:space="preserve"> </w:t>
+      </w:r>
+      <w:proofErr w:type="spellStart"/>
+      <w:r>
+        <w:rPr>
+          <w:sz w:val="28"/>
+        </w:rPr>
+        <w:t>trang</w:t>
+      </w:r>
+      <w:proofErr w:type="spellEnd"/>
+      <w:r>
+        <w:rPr>
+          <w:sz w:val="28"/>
+        </w:rPr>
+        <w:t xml:space="preserve"> </w:t>
+      </w:r>
+      <w:proofErr w:type="spellStart"/>
+      <w:r>
+        <w:rPr>
+          <w:sz w:val="28"/>
+        </w:rPr>
+        <w:t>đến</w:t>
+      </w:r>
+      <w:proofErr w:type="spellEnd"/>
+      <w:r>
+        <w:rPr>
+          <w:sz w:val="28"/>
+        </w:rPr>
+        <w:t xml:space="preserve"> </w:t>
+      </w:r>
+      <w:proofErr w:type="spellStart"/>
+      <w:r>
+        <w:rPr>
+          <w:sz w:val="28"/>
+        </w:rPr>
+        <w:t>vị</w:t>
+      </w:r>
+      <w:proofErr w:type="spellEnd"/>
+      <w:r>
+        <w:rPr>
+          <w:sz w:val="28"/>
+        </w:rPr>
+        <w:t xml:space="preserve"> </w:t>
+      </w:r>
+      <w:proofErr w:type="spellStart"/>
+      <w:r>
+        <w:rPr>
+          <w:sz w:val="28"/>
+        </w:rPr>
+        <w:t>trí</w:t>
+      </w:r>
+      <w:proofErr w:type="spellEnd"/>
+    </w:p>
+    <w:p>
+      <w:pPr>
+        <w:rPr>
+          <w:sz w:val="28"/>
+        </w:rPr>
+      </w:pPr>
+      <w:proofErr w:type="spellStart"/>
+      <w:r>
+        <w:rPr>
+          <w:sz w:val="28"/>
+        </w:rPr>
+        <w:t>Vd</w:t>
+      </w:r>
+      <w:proofErr w:type="spellEnd"/>
+      <w:r>
+        <w:rPr>
+          <w:sz w:val="28"/>
+        </w:rPr>
+        <w:t xml:space="preserve">: </w:t>
       </w:r>
       <w:hyperlink r:id="rId9" w:history="1">
         <w:r>
@@ -616,6 +1625,7 @@
         </w:rPr>
       </w:pPr>
       <w:hyperlink r:id="rId11" w:anchor="plugin-shortcodes-link" w:tgtFrame="_blank" w:history="1">
+        <w:proofErr w:type="spellStart"/>
         <w:r>
           <w:rPr>
             <w:rStyle w:val="Strong"/>
@@ -627,6 +1637,7 @@
           </w:rPr>
           <w:t>shortcode</w:t>
         </w:r>
+        <w:proofErr w:type="spellEnd"/>
       </w:hyperlink>
       <w:r>
         <w:rPr>
@@ -644,7 +1655,25 @@
           <w:rFonts w:ascii="Consolas" w:eastAsiaTheme="majorEastAsia" w:hAnsi="Consolas"/>
           <w:color w:val="444444"/>
         </w:rPr>
-        <w:t>[ps2id url='#some-id']link text[/ps2id]</w:t>
+        <w:t xml:space="preserve">[ps2id </w:t>
+      </w:r>
+      <w:proofErr w:type="spellStart"/>
+      <w:r>
+        <w:rPr>
+          <w:rStyle w:val="HTMLCode"/>
+          <w:rFonts w:ascii="Consolas" w:eastAsiaTheme="majorEastAsia" w:hAnsi="Consolas"/>
+          <w:color w:val="444444"/>
+        </w:rPr>
+        <w:t>url</w:t>
+      </w:r>
+      <w:proofErr w:type="spellEnd"/>
+      <w:r>
+        <w:rPr>
+          <w:rStyle w:val="HTMLCode"/>
+          <w:rFonts w:ascii="Consolas" w:eastAsiaTheme="majorEastAsia" w:hAnsi="Consolas"/>
+          <w:color w:val="444444"/>
+        </w:rPr>
+        <w:t>='#some-id']link text[/ps2id]</w:t>
       </w:r>
     </w:p>
     <w:p>
@@ -655,7 +1684,15 @@
         <w:t xml:space="preserve"> </w:t>
       </w:r>
       <w:r>
-        <w:t>&lt;div style="background-color: #FAFAD2; border-radius: 20px;"  id="</w:t>
+        <w:t>&lt;div style="background-color: #FAFAD2; border-radius: 20px;</w:t>
+      </w:r>
+      <w:proofErr w:type="gramStart"/>
+      <w:r>
+        <w:t>"  id</w:t>
+      </w:r>
+      <w:proofErr w:type="gramEnd"/>
+      <w:r>
+        <w:t>="</w:t>
       </w:r>
       <w:r>
         <w:rPr>
@@ -669,7 +1706,15 @@
     </w:p>
     <w:p>
       <w:r>
-        <w:t xml:space="preserve">[ps2id url='# </w:t>
+        <w:t xml:space="preserve">[ps2id </w:t>
+      </w:r>
+      <w:proofErr w:type="spellStart"/>
+      <w:r>
+        <w:t>url</w:t>
+      </w:r>
+      <w:proofErr w:type="spellEnd"/>
+      <w:r>
+        <w:t xml:space="preserve">='# </w:t>
       </w:r>
       <w:r>
         <w:rPr>
@@ -677,8 +1722,13 @@
         </w:rPr>
         <w:t>section-1</w:t>
       </w:r>
-      <w:r>
-        <w:t>']link text[/ps2id]</w:t>
+      <w:proofErr w:type="gramStart"/>
+      <w:r>
+        <w:t>']link</w:t>
+      </w:r>
+      <w:proofErr w:type="gramEnd"/>
+      <w:r>
+        <w:t xml:space="preserve"> text[/ps2id]</w:t>
       </w:r>
     </w:p>
     <w:p>
@@ -714,8 +1764,19 @@
           <w:sz w:val="40"/>
           <w:szCs w:val="57"/>
         </w:rPr>
-        <w:t>How to Add Images to Menu Items in WordPress</w:t>
-      </w:r>
+        <w:t xml:space="preserve">How to Add Images to Menu Items in </w:t>
+      </w:r>
+      <w:proofErr w:type="gramStart"/>
+      <w:r>
+        <w:rPr>
+          <w:rFonts w:ascii="Arial" w:hAnsi="Arial" w:cs="Arial"/>
+          <w:color w:val="012733"/>
+          <w:sz w:val="40"/>
+          <w:szCs w:val="57"/>
+        </w:rPr>
+        <w:t>WordPress</w:t>
+      </w:r>
+      <w:proofErr w:type="gramEnd"/>
     </w:p>
     <w:p>
       <w:pPr>
@@ -808,12 +1869,117 @@
           <w:color w:val="00B050"/>
         </w:rPr>
       </w:pPr>
+      <w:proofErr w:type="spellStart"/>
       <w:r>
         <w:rPr>
           <w:rStyle w:val="Hyperlink"/>
           <w:color w:val="00B050"/>
         </w:rPr>
-        <w:t>Cách cấu hình trên cPanel để nhận email:</w:t>
+        <w:t>Cách</w:t>
+      </w:r>
+      <w:proofErr w:type="spellEnd"/>
+      <w:r>
+        <w:rPr>
+          <w:rStyle w:val="Hyperlink"/>
+          <w:color w:val="00B050"/>
+        </w:rPr>
+        <w:t xml:space="preserve"> </w:t>
+      </w:r>
+      <w:proofErr w:type="spellStart"/>
+      <w:r>
+        <w:rPr>
+          <w:rStyle w:val="Hyperlink"/>
+          <w:color w:val="00B050"/>
+        </w:rPr>
+        <w:t>cấu</w:t>
+      </w:r>
+      <w:proofErr w:type="spellEnd"/>
+      <w:r>
+        <w:rPr>
+          <w:rStyle w:val="Hyperlink"/>
+          <w:color w:val="00B050"/>
+        </w:rPr>
+        <w:t xml:space="preserve"> </w:t>
+      </w:r>
+      <w:proofErr w:type="spellStart"/>
+      <w:r>
+        <w:rPr>
+          <w:rStyle w:val="Hyperlink"/>
+          <w:color w:val="00B050"/>
+        </w:rPr>
+        <w:t>hình</w:t>
+      </w:r>
+      <w:proofErr w:type="spellEnd"/>
+      <w:r>
+        <w:rPr>
+          <w:rStyle w:val="Hyperlink"/>
+          <w:color w:val="00B050"/>
+        </w:rPr>
+        <w:t xml:space="preserve"> </w:t>
+      </w:r>
+      <w:proofErr w:type="spellStart"/>
+      <w:r>
+        <w:rPr>
+          <w:rStyle w:val="Hyperlink"/>
+          <w:color w:val="00B050"/>
+        </w:rPr>
+        <w:t>trên</w:t>
+      </w:r>
+      <w:proofErr w:type="spellEnd"/>
+      <w:r>
+        <w:rPr>
+          <w:rStyle w:val="Hyperlink"/>
+          <w:color w:val="00B050"/>
+        </w:rPr>
+        <w:t xml:space="preserve"> </w:t>
+      </w:r>
+      <w:proofErr w:type="spellStart"/>
+      <w:r>
+        <w:rPr>
+          <w:rStyle w:val="Hyperlink"/>
+          <w:color w:val="00B050"/>
+        </w:rPr>
+        <w:t>cPanel</w:t>
+      </w:r>
+      <w:proofErr w:type="spellEnd"/>
+      <w:r>
+        <w:rPr>
+          <w:rStyle w:val="Hyperlink"/>
+          <w:color w:val="00B050"/>
+        </w:rPr>
+        <w:t xml:space="preserve"> </w:t>
+      </w:r>
+      <w:proofErr w:type="spellStart"/>
+      <w:r>
+        <w:rPr>
+          <w:rStyle w:val="Hyperlink"/>
+          <w:color w:val="00B050"/>
+        </w:rPr>
+        <w:t>đê</w:t>
+      </w:r>
+      <w:proofErr w:type="spellEnd"/>
+      <w:r>
+        <w:rPr>
+          <w:rStyle w:val="Hyperlink"/>
+          <w:color w:val="00B050"/>
+        </w:rPr>
+        <w:t xml:space="preserve">̉ </w:t>
+      </w:r>
+      <w:proofErr w:type="spellStart"/>
+      <w:r>
+        <w:rPr>
+          <w:rStyle w:val="Hyperlink"/>
+          <w:color w:val="00B050"/>
+        </w:rPr>
+        <w:t>nhận</w:t>
+      </w:r>
+      <w:proofErr w:type="spellEnd"/>
+      <w:r>
+        <w:rPr>
+          <w:rStyle w:val="Hyperlink"/>
+          <w:color w:val="00B050"/>
+        </w:rPr>
+        <w:t xml:space="preserve"> email:</w:t>
       </w:r>
     </w:p>
     <w:p>
@@ -898,13 +2064,113 @@
           <w:sz w:val="28"/>
         </w:rPr>
       </w:pPr>
+      <w:proofErr w:type="spellStart"/>
       <w:r>
         <w:rPr>
           <w:rFonts w:ascii="Arial" w:hAnsi="Arial" w:cs="Arial"/>
           <w:color w:val="222A35" w:themeColor="text2" w:themeShade="80"/>
           <w:sz w:val="28"/>
         </w:rPr>
-        <w:t>Thêm tính năng phóng to ảnh trong WordPress</w:t>
+        <w:t>Thêm</w:t>
+      </w:r>
+      <w:proofErr w:type="spellEnd"/>
+      <w:r>
+        <w:rPr>
+          <w:rFonts w:ascii="Arial" w:hAnsi="Arial" w:cs="Arial"/>
+          <w:color w:val="222A35" w:themeColor="text2" w:themeShade="80"/>
+          <w:sz w:val="28"/>
+        </w:rPr>
+        <w:t xml:space="preserve"> </w:t>
+      </w:r>
+      <w:proofErr w:type="spellStart"/>
+      <w:r>
+        <w:rPr>
+          <w:rFonts w:ascii="Arial" w:hAnsi="Arial" w:cs="Arial"/>
+          <w:color w:val="222A35" w:themeColor="text2" w:themeShade="80"/>
+          <w:sz w:val="28"/>
+        </w:rPr>
+        <w:t>tính</w:t>
+      </w:r>
+      <w:proofErr w:type="spellEnd"/>
+      <w:r>
+        <w:rPr>
+          <w:rFonts w:ascii="Arial" w:hAnsi="Arial" w:cs="Arial"/>
+          <w:color w:val="222A35" w:themeColor="text2" w:themeShade="80"/>
+          <w:sz w:val="28"/>
+        </w:rPr>
+        <w:t xml:space="preserve"> </w:t>
+      </w:r>
+      <w:proofErr w:type="spellStart"/>
+      <w:r>
+        <w:rPr>
+          <w:rFonts w:ascii="Arial" w:hAnsi="Arial" w:cs="Arial"/>
+          <w:color w:val="222A35" w:themeColor="text2" w:themeShade="80"/>
+          <w:sz w:val="28"/>
+        </w:rPr>
+        <w:t>năng</w:t>
+      </w:r>
+      <w:proofErr w:type="spellEnd"/>
+      <w:r>
+        <w:rPr>
+          <w:rFonts w:ascii="Arial" w:hAnsi="Arial" w:cs="Arial"/>
+          <w:color w:val="222A35" w:themeColor="text2" w:themeShade="80"/>
+          <w:sz w:val="28"/>
+        </w:rPr>
+        <w:t xml:space="preserve"> </w:t>
+      </w:r>
+      <w:proofErr w:type="spellStart"/>
+      <w:r>
+        <w:rPr>
+          <w:rFonts w:ascii="Arial" w:hAnsi="Arial" w:cs="Arial"/>
+          <w:color w:val="222A35" w:themeColor="text2" w:themeShade="80"/>
+          <w:sz w:val="28"/>
+        </w:rPr>
+        <w:t>phóng</w:t>
+      </w:r>
+      <w:proofErr w:type="spellEnd"/>
+      <w:r>
+        <w:rPr>
+          <w:rFonts w:ascii="Arial" w:hAnsi="Arial" w:cs="Arial"/>
+          <w:color w:val="222A35" w:themeColor="text2" w:themeShade="80"/>
+          <w:sz w:val="28"/>
+        </w:rPr>
+        <w:t xml:space="preserve"> to </w:t>
+      </w:r>
+      <w:proofErr w:type="spellStart"/>
+      <w:r>
+        <w:rPr>
+          <w:rFonts w:ascii="Arial" w:hAnsi="Arial" w:cs="Arial"/>
+          <w:color w:val="222A35" w:themeColor="text2" w:themeShade="80"/>
+          <w:sz w:val="28"/>
+        </w:rPr>
+        <w:t>ảnh</w:t>
+      </w:r>
+      <w:proofErr w:type="spellEnd"/>
+      <w:r>
+        <w:rPr>
+          <w:rFonts w:ascii="Arial" w:hAnsi="Arial" w:cs="Arial"/>
+          <w:color w:val="222A35" w:themeColor="text2" w:themeShade="80"/>
+          <w:sz w:val="28"/>
+        </w:rPr>
+        <w:t xml:space="preserve"> </w:t>
+      </w:r>
+      <w:proofErr w:type="spellStart"/>
+      <w:r>
+        <w:rPr>
+          <w:rFonts w:ascii="Arial" w:hAnsi="Arial" w:cs="Arial"/>
+          <w:color w:val="222A35" w:themeColor="text2" w:themeShade="80"/>
+          <w:sz w:val="28"/>
+        </w:rPr>
+        <w:t>trong</w:t>
+      </w:r>
+      <w:proofErr w:type="spellEnd"/>
+      <w:r>
+        <w:rPr>
+          <w:rFonts w:ascii="Arial" w:hAnsi="Arial" w:cs="Arial"/>
+          <w:color w:val="222A35" w:themeColor="text2" w:themeShade="80"/>
+          <w:sz w:val="28"/>
+        </w:rPr>
+        <w:t xml:space="preserve"> WordPress</w:t>
       </w:r>
     </w:p>
     <w:p>
@@ -991,8 +2257,108 @@
           <w:color w:val="00B050"/>
           <w:sz w:val="22"/>
         </w:rPr>
-        <w:t>– trình soạn thảo mới cho Wordpress</w:t>
-      </w:r>
+        <w:t xml:space="preserve">– </w:t>
+      </w:r>
+      <w:proofErr w:type="spellStart"/>
+      <w:r>
+        <w:rPr>
+          <w:rFonts w:ascii="Segoe UI" w:hAnsi="Segoe UI" w:cs="Segoe UI"/>
+          <w:color w:val="00B050"/>
+          <w:sz w:val="22"/>
+        </w:rPr>
+        <w:t>trình</w:t>
+      </w:r>
+      <w:proofErr w:type="spellEnd"/>
+      <w:r>
+        <w:rPr>
+          <w:rFonts w:ascii="Segoe UI" w:hAnsi="Segoe UI" w:cs="Segoe UI"/>
+          <w:color w:val="00B050"/>
+          <w:sz w:val="22"/>
+        </w:rPr>
+        <w:t xml:space="preserve"> </w:t>
+      </w:r>
+      <w:proofErr w:type="spellStart"/>
+      <w:r>
+        <w:rPr>
+          <w:rFonts w:ascii="Segoe UI" w:hAnsi="Segoe UI" w:cs="Segoe UI"/>
+          <w:color w:val="00B050"/>
+          <w:sz w:val="22"/>
+        </w:rPr>
+        <w:t>soạn</w:t>
+      </w:r>
+      <w:proofErr w:type="spellEnd"/>
+      <w:r>
+        <w:rPr>
+          <w:rFonts w:ascii="Segoe UI" w:hAnsi="Segoe UI" w:cs="Segoe UI"/>
+          <w:color w:val="00B050"/>
+          <w:sz w:val="22"/>
+        </w:rPr>
+        <w:t xml:space="preserve"> </w:t>
+      </w:r>
+      <w:proofErr w:type="spellStart"/>
+      <w:r>
+        <w:rPr>
+          <w:rFonts w:ascii="Segoe UI" w:hAnsi="Segoe UI" w:cs="Segoe UI"/>
+          <w:color w:val="00B050"/>
+          <w:sz w:val="22"/>
+        </w:rPr>
+        <w:t>thảo</w:t>
+      </w:r>
+      <w:proofErr w:type="spellEnd"/>
+      <w:r>
+        <w:rPr>
+          <w:rFonts w:ascii="Segoe UI" w:hAnsi="Segoe UI" w:cs="Segoe UI"/>
+          <w:color w:val="00B050"/>
+          <w:sz w:val="22"/>
+        </w:rPr>
+        <w:t xml:space="preserve"> </w:t>
+      </w:r>
+      <w:proofErr w:type="spellStart"/>
+      <w:r>
+        <w:rPr>
+          <w:rFonts w:ascii="Segoe UI" w:hAnsi="Segoe UI" w:cs="Segoe UI"/>
+          <w:color w:val="00B050"/>
+          <w:sz w:val="22"/>
+        </w:rPr>
+        <w:t>mới</w:t>
+      </w:r>
+      <w:proofErr w:type="spellEnd"/>
+      <w:r>
+        <w:rPr>
+          <w:rFonts w:ascii="Segoe UI" w:hAnsi="Segoe UI" w:cs="Segoe UI"/>
+          <w:color w:val="00B050"/>
+          <w:sz w:val="22"/>
+        </w:rPr>
+        <w:t xml:space="preserve"> </w:t>
+      </w:r>
+      <w:proofErr w:type="spellStart"/>
+      <w:r>
+        <w:rPr>
+          <w:rFonts w:ascii="Segoe UI" w:hAnsi="Segoe UI" w:cs="Segoe UI"/>
+          <w:color w:val="00B050"/>
+          <w:sz w:val="22"/>
+        </w:rPr>
+        <w:t>cho</w:t>
+      </w:r>
+      <w:proofErr w:type="spellEnd"/>
+      <w:r>
+        <w:rPr>
+          <w:rFonts w:ascii="Segoe UI" w:hAnsi="Segoe UI" w:cs="Segoe UI"/>
+          <w:color w:val="00B050"/>
+          <w:sz w:val="22"/>
+        </w:rPr>
+        <w:t xml:space="preserve"> </w:t>
+      </w:r>
+      <w:proofErr w:type="spellStart"/>
+      <w:r>
+        <w:rPr>
+          <w:rFonts w:ascii="Segoe UI" w:hAnsi="Segoe UI" w:cs="Segoe UI"/>
+          <w:color w:val="00B050"/>
+          <w:sz w:val="22"/>
+        </w:rPr>
+        <w:t>Wordpress</w:t>
+      </w:r>
+      <w:proofErr w:type="spellEnd"/>
     </w:p>
     <w:p>
       <w:pPr>
@@ -1012,7 +2378,18 @@
           <w:sz w:val="21"/>
           <w:szCs w:val="21"/>
         </w:rPr>
-        <w:t xml:space="preserve">+ XYZ Html  </w:t>
+        <w:t xml:space="preserve">+ XYZ </w:t>
+      </w:r>
+      <w:proofErr w:type="gramStart"/>
+      <w:r>
+        <w:rPr>
+          <w:rStyle w:val="Strong"/>
+          <w:rFonts w:ascii="Segoe UI" w:hAnsi="Segoe UI" w:cs="Segoe UI"/>
+          <w:color w:val="000000"/>
+          <w:sz w:val="21"/>
+          <w:szCs w:val="21"/>
+        </w:rPr>
+        <w:t xml:space="preserve">Html  </w:t>
       </w:r>
       <w:r>
         <w:rPr>
@@ -1022,7 +2399,74 @@
           <w:sz w:val="21"/>
           <w:szCs w:val="21"/>
         </w:rPr>
-        <w:t>(viết shortcode cho Html)</w:t>
+        <w:t>(</w:t>
+      </w:r>
+      <w:proofErr w:type="spellStart"/>
+      <w:proofErr w:type="gramEnd"/>
+      <w:r>
+        <w:rPr>
+          <w:rStyle w:val="Strong"/>
+          <w:rFonts w:ascii="Segoe UI" w:hAnsi="Segoe UI" w:cs="Segoe UI"/>
+          <w:color w:val="00B050"/>
+          <w:sz w:val="21"/>
+          <w:szCs w:val="21"/>
+        </w:rPr>
+        <w:t>viết</w:t>
+      </w:r>
+      <w:proofErr w:type="spellEnd"/>
+      <w:r>
+        <w:rPr>
+          <w:rStyle w:val="Strong"/>
+          <w:rFonts w:ascii="Segoe UI" w:hAnsi="Segoe UI" w:cs="Segoe UI"/>
+          <w:color w:val="00B050"/>
+          <w:sz w:val="21"/>
+          <w:szCs w:val="21"/>
+        </w:rPr>
+        <w:t xml:space="preserve"> </w:t>
+      </w:r>
+      <w:proofErr w:type="spellStart"/>
+      <w:r>
+        <w:rPr>
+          <w:rStyle w:val="Strong"/>
+          <w:rFonts w:ascii="Segoe UI" w:hAnsi="Segoe UI" w:cs="Segoe UI"/>
+          <w:color w:val="00B050"/>
+          <w:sz w:val="21"/>
+          <w:szCs w:val="21"/>
+        </w:rPr>
+        <w:t>shortcode</w:t>
+      </w:r>
+      <w:proofErr w:type="spellEnd"/>
+      <w:r>
+        <w:rPr>
+          <w:rStyle w:val="Strong"/>
+          <w:rFonts w:ascii="Segoe UI" w:hAnsi="Segoe UI" w:cs="Segoe UI"/>
+          <w:color w:val="00B050"/>
+          <w:sz w:val="21"/>
+          <w:szCs w:val="21"/>
+        </w:rPr>
+        <w:t xml:space="preserve"> </w:t>
+      </w:r>
+      <w:proofErr w:type="spellStart"/>
+      <w:r>
+        <w:rPr>
+          <w:rStyle w:val="Strong"/>
+          <w:rFonts w:ascii="Segoe UI" w:hAnsi="Segoe UI" w:cs="Segoe UI"/>
+          <w:color w:val="00B050"/>
+          <w:sz w:val="21"/>
+          <w:szCs w:val="21"/>
+        </w:rPr>
+        <w:t>cho</w:t>
+      </w:r>
+      <w:proofErr w:type="spellEnd"/>
+      <w:r>
+        <w:rPr>
+          <w:rStyle w:val="Strong"/>
+          <w:rFonts w:ascii="Segoe UI" w:hAnsi="Segoe UI" w:cs="Segoe UI"/>
+          <w:color w:val="00B050"/>
+          <w:sz w:val="21"/>
+          <w:szCs w:val="21"/>
+        </w:rPr>
+        <w:t xml:space="preserve"> Html)</w:t>
       </w:r>
     </w:p>
     <w:p>
@@ -1276,6 +2720,7 @@
         </w:rPr>
         <w:t xml:space="preserve"> </w:t>
       </w:r>
+      <w:proofErr w:type="spellStart"/>
       <w:r>
         <w:rPr>
           <w:b w:val="0"/>
@@ -1284,6 +2729,7 @@
         </w:rPr>
         <w:t>Icegram</w:t>
       </w:r>
+      <w:proofErr w:type="spellEnd"/>
     </w:p>
     <w:p>
       <w:pPr>
@@ -1349,11 +2795,47 @@
           <w:sz w:val="28"/>
         </w:rPr>
       </w:pPr>
-      <w:r>
-        <w:rPr>
-          <w:sz w:val="28"/>
-        </w:rPr>
-        <w:t xml:space="preserve">Các plugin tham khảo: </w:t>
+      <w:proofErr w:type="spellStart"/>
+      <w:r>
+        <w:rPr>
+          <w:sz w:val="28"/>
+        </w:rPr>
+        <w:t>Các</w:t>
+      </w:r>
+      <w:proofErr w:type="spellEnd"/>
+      <w:r>
+        <w:rPr>
+          <w:sz w:val="28"/>
+        </w:rPr>
+        <w:t xml:space="preserve"> plugin </w:t>
+      </w:r>
+      <w:proofErr w:type="spellStart"/>
+      <w:r>
+        <w:rPr>
+          <w:sz w:val="28"/>
+        </w:rPr>
+        <w:t>tham</w:t>
+      </w:r>
+      <w:proofErr w:type="spellEnd"/>
+      <w:r>
+        <w:rPr>
+          <w:sz w:val="28"/>
+        </w:rPr>
+        <w:t xml:space="preserve"> </w:t>
+      </w:r>
+      <w:proofErr w:type="spellStart"/>
+      <w:r>
+        <w:rPr>
+          <w:sz w:val="28"/>
+        </w:rPr>
+        <w:t>khảo</w:t>
+      </w:r>
+      <w:proofErr w:type="spellEnd"/>
+      <w:r>
+        <w:rPr>
+          <w:sz w:val="28"/>
+        </w:rPr>
+        <w:t xml:space="preserve">: </w:t>
       </w:r>
     </w:p>
     <w:p>
@@ -1416,12 +2898,53 @@
           <w:sz w:val="28"/>
         </w:rPr>
       </w:pPr>
+      <w:proofErr w:type="spellStart"/>
       <w:r>
         <w:rPr>
           <w:color w:val="FF0000"/>
           <w:sz w:val="28"/>
         </w:rPr>
-        <w:t>Đăng ký taxonomy cho Custom Post Type:</w:t>
+        <w:t>Đăng</w:t>
+      </w:r>
+      <w:proofErr w:type="spellEnd"/>
+      <w:r>
+        <w:rPr>
+          <w:color w:val="FF0000"/>
+          <w:sz w:val="28"/>
+        </w:rPr>
+        <w:t xml:space="preserve"> </w:t>
+      </w:r>
+      <w:proofErr w:type="spellStart"/>
+      <w:r>
+        <w:rPr>
+          <w:color w:val="FF0000"/>
+          <w:sz w:val="28"/>
+        </w:rPr>
+        <w:t>ky</w:t>
+      </w:r>
+      <w:proofErr w:type="spellEnd"/>
+      <w:r>
+        <w:rPr>
+          <w:color w:val="FF0000"/>
+          <w:sz w:val="28"/>
+        </w:rPr>
+        <w:t xml:space="preserve">́ taxonomy </w:t>
+      </w:r>
+      <w:proofErr w:type="spellStart"/>
+      <w:r>
+        <w:rPr>
+          <w:color w:val="FF0000"/>
+          <w:sz w:val="28"/>
+        </w:rPr>
+        <w:t>cho</w:t>
+      </w:r>
+      <w:proofErr w:type="spellEnd"/>
+      <w:r>
+        <w:rPr>
+          <w:color w:val="FF0000"/>
+          <w:sz w:val="28"/>
+        </w:rPr>
+        <w:t xml:space="preserve"> Custom Post Type:</w:t>
       </w:r>
     </w:p>
     <w:p>
@@ -1476,8 +2999,19 @@
                 <w:szCs w:val="20"/>
                 <w:lang w:eastAsia="ja-JP"/>
               </w:rPr>
-              <w:t>$args</w:t>
+              <w:t>$</w:t>
             </w:r>
+            <w:proofErr w:type="spellStart"/>
+            <w:r>
+              <w:rPr>
+                <w:rFonts w:ascii="Courier New" w:eastAsia="Times New Roman" w:hAnsi="Courier New" w:cs="Courier New"/>
+                <w:sz w:val="20"/>
+                <w:szCs w:val="20"/>
+                <w:lang w:eastAsia="ja-JP"/>
+              </w:rPr>
+              <w:t>args</w:t>
+            </w:r>
+            <w:proofErr w:type="spellEnd"/>
             <w:r>
               <w:rPr>
                 <w:rFonts w:ascii="Times New Roman" w:eastAsia="Times New Roman" w:hAnsi="Times New Roman" w:cs="Times New Roman"/>
@@ -1494,8 +3028,19 @@
                 <w:szCs w:val="20"/>
                 <w:lang w:eastAsia="ja-JP"/>
               </w:rPr>
-              <w:t>= array(</w:t>
+              <w:t xml:space="preserve">= </w:t>
             </w:r>
+            <w:proofErr w:type="gramStart"/>
+            <w:r>
+              <w:rPr>
+                <w:rFonts w:ascii="Courier New" w:eastAsia="Times New Roman" w:hAnsi="Courier New" w:cs="Courier New"/>
+                <w:sz w:val="20"/>
+                <w:szCs w:val="20"/>
+                <w:lang w:eastAsia="ja-JP"/>
+              </w:rPr>
+              <w:t>array(</w:t>
+            </w:r>
+            <w:proofErr w:type="gramEnd"/>
           </w:p>
           <w:p>
             <w:pPr>
@@ -1620,7 +3165,47 @@
                 <w:szCs w:val="20"/>
                 <w:lang w:eastAsia="ja-JP"/>
               </w:rPr>
-              <w:t>=&gt; array('category', 'post_tag')</w:t>
+              <w:t xml:space="preserve">=&gt; </w:t>
+            </w:r>
+            <w:proofErr w:type="gramStart"/>
+            <w:r>
+              <w:rPr>
+                <w:rFonts w:ascii="Courier New" w:eastAsia="Times New Roman" w:hAnsi="Courier New" w:cs="Courier New"/>
+                <w:sz w:val="20"/>
+                <w:szCs w:val="20"/>
+                <w:lang w:eastAsia="ja-JP"/>
+              </w:rPr>
+              <w:t>array(</w:t>
+            </w:r>
+            <w:proofErr w:type="gramEnd"/>
+            <w:r>
+              <w:rPr>
+                <w:rFonts w:ascii="Courier New" w:eastAsia="Times New Roman" w:hAnsi="Courier New" w:cs="Courier New"/>
+                <w:sz w:val="20"/>
+                <w:szCs w:val="20"/>
+                <w:lang w:eastAsia="ja-JP"/>
+              </w:rPr>
+              <w:t>'category', '</w:t>
+            </w:r>
+            <w:proofErr w:type="spellStart"/>
+            <w:r>
+              <w:rPr>
+                <w:rFonts w:ascii="Courier New" w:eastAsia="Times New Roman" w:hAnsi="Courier New" w:cs="Courier New"/>
+                <w:sz w:val="20"/>
+                <w:szCs w:val="20"/>
+                <w:lang w:eastAsia="ja-JP"/>
+              </w:rPr>
+              <w:t>post_tag</w:t>
+            </w:r>
+            <w:proofErr w:type="spellEnd"/>
+            <w:r>
+              <w:rPr>
+                <w:rFonts w:ascii="Courier New" w:eastAsia="Times New Roman" w:hAnsi="Courier New" w:cs="Courier New"/>
+                <w:sz w:val="20"/>
+                <w:szCs w:val="20"/>
+                <w:lang w:eastAsia="ja-JP"/>
+              </w:rPr>
+              <w:t>')</w:t>
             </w:r>
           </w:p>
           <w:p>
@@ -1663,6 +3248,7 @@
                 <w:lang w:eastAsia="ja-JP"/>
               </w:rPr>
             </w:pPr>
+            <w:proofErr w:type="spellStart"/>
             <w:r>
               <w:rPr>
                 <w:rFonts w:ascii="Courier New" w:eastAsia="Times New Roman" w:hAnsi="Courier New" w:cs="Courier New"/>
@@ -1671,7 +3257,37 @@
                 <w:lang w:eastAsia="ja-JP"/>
               </w:rPr>
               <w:lastRenderedPageBreak/>
-              <w:t>register_post_type('gallery',$args);</w:t>
+              <w:t>register_post_type</w:t>
+            </w:r>
+            <w:proofErr w:type="spellEnd"/>
+            <w:r>
+              <w:rPr>
+                <w:rFonts w:ascii="Courier New" w:eastAsia="Times New Roman" w:hAnsi="Courier New" w:cs="Courier New"/>
+                <w:sz w:val="20"/>
+                <w:szCs w:val="20"/>
+                <w:lang w:eastAsia="ja-JP"/>
+              </w:rPr>
+              <w:t>('gallery',$</w:t>
+            </w:r>
+            <w:proofErr w:type="spellStart"/>
+            <w:r>
+              <w:rPr>
+                <w:rFonts w:ascii="Courier New" w:eastAsia="Times New Roman" w:hAnsi="Courier New" w:cs="Courier New"/>
+                <w:sz w:val="20"/>
+                <w:szCs w:val="20"/>
+                <w:lang w:eastAsia="ja-JP"/>
+              </w:rPr>
+              <w:t>args</w:t>
+            </w:r>
+            <w:proofErr w:type="spellEnd"/>
+            <w:r>
+              <w:rPr>
+                <w:rFonts w:ascii="Courier New" w:eastAsia="Times New Roman" w:hAnsi="Courier New" w:cs="Courier New"/>
+                <w:sz w:val="20"/>
+                <w:szCs w:val="20"/>
+                <w:lang w:eastAsia="ja-JP"/>
+              </w:rPr>
+              <w:t>);</w:t>
             </w:r>
           </w:p>
         </w:tc>
@@ -1700,20 +3316,41 @@
         <w:lastRenderedPageBreak/>
         <w:t>Alternatively, we may use the </w:t>
       </w:r>
-      <w:hyperlink r:id="rId23" w:history="1">
-        <w:r>
-          <w:rPr>
-            <w:rFonts w:ascii="Helvetica" w:eastAsia="Times New Roman" w:hAnsi="Helvetica" w:cs="Helvetica"/>
-            <w:i/>
-            <w:iCs/>
-            <w:color w:val="CE0E0E"/>
-            <w:sz w:val="24"/>
-            <w:szCs w:val="24"/>
-            <w:lang w:eastAsia="ja-JP"/>
-          </w:rPr>
-          <w:t>register_taxonomy_for_object_type</w:t>
-        </w:r>
-      </w:hyperlink>
+      <w:proofErr w:type="spellStart"/>
+      <w:r>
+        <w:fldChar w:fldCharType="begin"/>
+      </w:r>
+      <w:r>
+        <w:instrText xml:space="preserve"> HYPERLINK "http://codex.wordpress.org/Function_Reference/register_taxonomy_for_object_type" </w:instrText>
+      </w:r>
+      <w:r>
+        <w:fldChar w:fldCharType="separate"/>
+      </w:r>
+      <w:r>
+        <w:rPr>
+          <w:rFonts w:ascii="Helvetica" w:eastAsia="Times New Roman" w:hAnsi="Helvetica" w:cs="Helvetica"/>
+          <w:i/>
+          <w:iCs/>
+          <w:color w:val="CE0E0E"/>
+          <w:sz w:val="24"/>
+          <w:szCs w:val="24"/>
+          <w:lang w:eastAsia="ja-JP"/>
+        </w:rPr>
+        <w:t>register_taxonomy_for_object_type</w:t>
+      </w:r>
+      <w:proofErr w:type="spellEnd"/>
+      <w:r>
+        <w:rPr>
+          <w:rFonts w:ascii="Helvetica" w:eastAsia="Times New Roman" w:hAnsi="Helvetica" w:cs="Helvetica"/>
+          <w:i/>
+          <w:iCs/>
+          <w:color w:val="CE0E0E"/>
+          <w:sz w:val="24"/>
+          <w:szCs w:val="24"/>
+          <w:lang w:eastAsia="ja-JP"/>
+        </w:rPr>
+        <w:fldChar w:fldCharType="end"/>
+      </w:r>
       <w:r>
         <w:rPr>
           <w:rFonts w:ascii="Helvetica" w:eastAsia="Times New Roman" w:hAnsi="Helvetica" w:cs="Helvetica"/>
@@ -1802,6 +3439,7 @@
                 <w:lang w:eastAsia="ja-JP"/>
               </w:rPr>
             </w:pPr>
+            <w:proofErr w:type="spellStart"/>
             <w:r>
               <w:rPr>
                 <w:rFonts w:ascii="Courier New" w:eastAsia="Times New Roman" w:hAnsi="Courier New" w:cs="Courier New"/>
@@ -1809,7 +3447,48 @@
                 <w:szCs w:val="20"/>
                 <w:lang w:eastAsia="ja-JP"/>
               </w:rPr>
-              <w:t>register_taxonomy_for_object_type( 'post_tag', 'gallery');</w:t>
+              <w:t>register_taxonomy_for_object_</w:t>
+            </w:r>
+            <w:proofErr w:type="gramStart"/>
+            <w:r>
+              <w:rPr>
+                <w:rFonts w:ascii="Courier New" w:eastAsia="Times New Roman" w:hAnsi="Courier New" w:cs="Courier New"/>
+                <w:sz w:val="20"/>
+                <w:szCs w:val="20"/>
+                <w:lang w:eastAsia="ja-JP"/>
+              </w:rPr>
+              <w:t>type</w:t>
+            </w:r>
+            <w:proofErr w:type="spellEnd"/>
+            <w:r>
+              <w:rPr>
+                <w:rFonts w:ascii="Courier New" w:eastAsia="Times New Roman" w:hAnsi="Courier New" w:cs="Courier New"/>
+                <w:sz w:val="20"/>
+                <w:szCs w:val="20"/>
+                <w:lang w:eastAsia="ja-JP"/>
+              </w:rPr>
+              <w:t>( '</w:t>
+            </w:r>
+            <w:proofErr w:type="spellStart"/>
+            <w:proofErr w:type="gramEnd"/>
+            <w:r>
+              <w:rPr>
+                <w:rFonts w:ascii="Courier New" w:eastAsia="Times New Roman" w:hAnsi="Courier New" w:cs="Courier New"/>
+                <w:sz w:val="20"/>
+                <w:szCs w:val="20"/>
+                <w:lang w:eastAsia="ja-JP"/>
+              </w:rPr>
+              <w:t>post_tag</w:t>
+            </w:r>
+            <w:proofErr w:type="spellEnd"/>
+            <w:r>
+              <w:rPr>
+                <w:rFonts w:ascii="Courier New" w:eastAsia="Times New Roman" w:hAnsi="Courier New" w:cs="Courier New"/>
+                <w:sz w:val="20"/>
+                <w:szCs w:val="20"/>
+                <w:lang w:eastAsia="ja-JP"/>
+              </w:rPr>
+              <w:t>', 'gallery');</w:t>
             </w:r>
           </w:p>
           <w:p>
@@ -1822,6 +3501,7 @@
                 <w:lang w:eastAsia="ja-JP"/>
               </w:rPr>
             </w:pPr>
+            <w:proofErr w:type="spellStart"/>
             <w:r>
               <w:rPr>
                 <w:rFonts w:ascii="Courier New" w:eastAsia="Times New Roman" w:hAnsi="Courier New" w:cs="Courier New"/>
@@ -1829,7 +3509,17 @@
                 <w:szCs w:val="20"/>
                 <w:lang w:eastAsia="ja-JP"/>
               </w:rPr>
-              <w:t>register_taxonomy_for_object_type( 'category', 'gallery');</w:t>
+              <w:t>register_taxonomy_for_object_type</w:t>
+            </w:r>
+            <w:proofErr w:type="spellEnd"/>
+            <w:r>
+              <w:rPr>
+                <w:rFonts w:ascii="Courier New" w:eastAsia="Times New Roman" w:hAnsi="Courier New" w:cs="Courier New"/>
+                <w:sz w:val="20"/>
+                <w:szCs w:val="20"/>
+                <w:lang w:eastAsia="ja-JP"/>
+              </w:rPr>
+              <w:t>( 'category', 'gallery');</w:t>
             </w:r>
           </w:p>
         </w:tc>
@@ -1865,16 +3555,30 @@
         <w:rPr>
           <w:sz w:val="28"/>
         </w:rPr>
-        <w:t>Google Maps API on Wordpress:</w:t>
-      </w:r>
-    </w:p>
-    <w:p>
-      <w:pPr>
-        <w:rPr>
-          <w:sz w:val="28"/>
-        </w:rPr>
-      </w:pPr>
-      <w:hyperlink r:id="rId24" w:history="1">
+        <w:t xml:space="preserve">Google Maps API on </w:t>
+      </w:r>
+      <w:proofErr w:type="spellStart"/>
+      <w:r>
+        <w:rPr>
+          <w:sz w:val="28"/>
+        </w:rPr>
+        <w:t>Wordpress</w:t>
+      </w:r>
+      <w:proofErr w:type="spellEnd"/>
+      <w:r>
+        <w:rPr>
+          <w:sz w:val="28"/>
+        </w:rPr>
+        <w:t>:</w:t>
+      </w:r>
+    </w:p>
+    <w:p>
+      <w:pPr>
+        <w:rPr>
+          <w:sz w:val="28"/>
+        </w:rPr>
+      </w:pPr>
+      <w:hyperlink r:id="rId23" w:history="1">
         <w:r>
           <w:rPr>
             <w:rStyle w:val="Hyperlink"/>
@@ -1907,7 +3611,21 @@
         <w:rPr>
           <w:sz w:val="36"/>
         </w:rPr>
-        <w:t>Viet short code cho HTML:</w:t>
+        <w:t xml:space="preserve">Viet short code </w:t>
+      </w:r>
+      <w:proofErr w:type="spellStart"/>
+      <w:r>
+        <w:rPr>
+          <w:sz w:val="36"/>
+        </w:rPr>
+        <w:t>cho</w:t>
+      </w:r>
+      <w:proofErr w:type="spellEnd"/>
+      <w:r>
+        <w:rPr>
+          <w:sz w:val="36"/>
+        </w:rPr>
+        <w:t xml:space="preserve"> HTML:</w:t>
       </w:r>
     </w:p>
     <w:p>
@@ -1952,28 +3670,37 @@
           <w:sz w:val="32"/>
         </w:rPr>
         <w:br/>
-        <w:t>+ Email Subsciber</w:t>
-      </w:r>
-    </w:p>
-    <w:p>
-      <w:pPr>
+        <w:t xml:space="preserve">+ Email </w:t>
+      </w:r>
+      <w:proofErr w:type="spellStart"/>
+      <w:r>
         <w:rPr>
           <w:color w:val="C00000"/>
           <w:sz w:val="32"/>
         </w:rPr>
-      </w:pPr>
-      <w:r>
+        <w:t>Subsciber</w:t>
+      </w:r>
+      <w:proofErr w:type="spellEnd"/>
+    </w:p>
+    <w:p>
+      <w:pPr>
         <w:rPr>
           <w:color w:val="C00000"/>
           <w:sz w:val="32"/>
         </w:rPr>
-        <w:t>-------------------------------------</w:t>
-      </w:r>
+      </w:pPr>
       <w:r>
         <w:rPr>
           <w:color w:val="C00000"/>
           <w:sz w:val="32"/>
         </w:rPr>
+        <w:t>-------------------------------------</w:t>
+      </w:r>
+      <w:r>
+        <w:rPr>
+          <w:color w:val="C00000"/>
+          <w:sz w:val="32"/>
+        </w:rPr>
         <w:br/>
         <w:t>+ Easy WP SMTP</w:t>
       </w:r>
@@ -1984,7 +3711,7 @@
           <w:color w:val="C00000"/>
         </w:rPr>
       </w:pPr>
-      <w:hyperlink r:id="rId25" w:history="1">
+      <w:hyperlink r:id="rId24" w:history="1">
         <w:r>
           <w:rPr>
             <w:rStyle w:val="Hyperlink"/>
@@ -2017,6 +3744,213 @@
           <w:color w:val="C00000"/>
         </w:rPr>
         <w:t>+ BJ Lazy Load</w:t>
+      </w:r>
+    </w:p>
+    <w:p>
+      <w:pPr>
+        <w:rPr>
+          <w:color w:val="C00000"/>
+        </w:rPr>
+      </w:pPr>
+      <w:r>
+        <w:rPr>
+          <w:color w:val="C00000"/>
+        </w:rPr>
+        <w:t xml:space="preserve">---------------------------------------------- </w:t>
+      </w:r>
+    </w:p>
+    <w:p>
+      <w:pPr>
+        <w:rPr>
+          <w:rStyle w:val="Strong"/>
+          <w:rFonts w:ascii="Segoe UI" w:hAnsi="Segoe UI" w:cs="Segoe UI"/>
+          <w:color w:val="C00000"/>
+          <w:sz w:val="24"/>
+          <w:szCs w:val="21"/>
+        </w:rPr>
+      </w:pPr>
+      <w:r>
+        <w:rPr>
+          <w:color w:val="C00000"/>
+          <w:sz w:val="28"/>
+        </w:rPr>
+        <w:t xml:space="preserve">+ </w:t>
+      </w:r>
+      <w:r>
+        <w:rPr>
+          <w:rStyle w:val="Strong"/>
+          <w:rFonts w:ascii="Segoe UI" w:hAnsi="Segoe UI" w:cs="Segoe UI"/>
+          <w:color w:val="C00000"/>
+          <w:sz w:val="24"/>
+          <w:szCs w:val="21"/>
+        </w:rPr>
+        <w:t>Force Regenerate Thumbnails</w:t>
+      </w:r>
+    </w:p>
+    <w:p>
+      <w:pPr>
+        <w:rPr>
+          <w:rFonts w:eastAsiaTheme="minorEastAsia"/>
+          <w:b/>
+          <w:color w:val="000000" w:themeColor="text1"/>
+          <w:sz w:val="24"/>
+          <w:lang w:eastAsia="ja-JP"/>
+        </w:rPr>
+      </w:pPr>
+      <w:r>
+        <w:rPr>
+          <w:rStyle w:val="Strong"/>
+          <w:rFonts w:ascii="Segoe UI" w:eastAsiaTheme="minorEastAsia" w:hAnsi="Segoe UI" w:cs="Segoe UI"/>
+          <w:b w:val="0"/>
+          <w:color w:val="000000" w:themeColor="text1"/>
+          <w:szCs w:val="21"/>
+          <w:lang w:eastAsia="ja-JP"/>
+        </w:rPr>
+        <w:t xml:space="preserve">(Reset </w:t>
+      </w:r>
+      <w:proofErr w:type="spellStart"/>
+      <w:r>
+        <w:rPr>
+          <w:rStyle w:val="Strong"/>
+          <w:rFonts w:ascii="Segoe UI" w:eastAsiaTheme="minorEastAsia" w:hAnsi="Segoe UI" w:cs="Segoe UI"/>
+          <w:b w:val="0"/>
+          <w:color w:val="000000" w:themeColor="text1"/>
+          <w:szCs w:val="21"/>
+          <w:lang w:eastAsia="ja-JP"/>
+        </w:rPr>
+        <w:t>lại</w:t>
+      </w:r>
+      <w:proofErr w:type="spellEnd"/>
+      <w:r>
+        <w:rPr>
+          <w:rStyle w:val="Strong"/>
+          <w:rFonts w:ascii="Segoe UI" w:eastAsiaTheme="minorEastAsia" w:hAnsi="Segoe UI" w:cs="Segoe UI"/>
+          <w:b w:val="0"/>
+          <w:color w:val="000000" w:themeColor="text1"/>
+          <w:szCs w:val="21"/>
+          <w:lang w:eastAsia="ja-JP"/>
+        </w:rPr>
+        <w:t xml:space="preserve"> </w:t>
+      </w:r>
+      <w:proofErr w:type="spellStart"/>
+      <w:r>
+        <w:rPr>
+          <w:rStyle w:val="Strong"/>
+          <w:rFonts w:ascii="Segoe UI" w:eastAsiaTheme="minorEastAsia" w:hAnsi="Segoe UI" w:cs="Segoe UI"/>
+          <w:b w:val="0"/>
+          <w:color w:val="000000" w:themeColor="text1"/>
+          <w:szCs w:val="21"/>
+          <w:lang w:eastAsia="ja-JP"/>
+        </w:rPr>
+        <w:t>các</w:t>
+      </w:r>
+      <w:proofErr w:type="spellEnd"/>
+      <w:r>
+        <w:rPr>
+          <w:rStyle w:val="Strong"/>
+          <w:rFonts w:ascii="Segoe UI" w:eastAsiaTheme="minorEastAsia" w:hAnsi="Segoe UI" w:cs="Segoe UI"/>
+          <w:b w:val="0"/>
+          <w:color w:val="000000" w:themeColor="text1"/>
+          <w:szCs w:val="21"/>
+          <w:lang w:eastAsia="ja-JP"/>
+        </w:rPr>
+        <w:t xml:space="preserve"> </w:t>
+      </w:r>
+      <w:proofErr w:type="spellStart"/>
+      <w:r>
+        <w:rPr>
+          <w:rStyle w:val="Strong"/>
+          <w:rFonts w:ascii="Segoe UI" w:eastAsiaTheme="minorEastAsia" w:hAnsi="Segoe UI" w:cs="Segoe UI"/>
+          <w:b w:val="0"/>
+          <w:color w:val="000000" w:themeColor="text1"/>
+          <w:szCs w:val="21"/>
+          <w:lang w:eastAsia="ja-JP"/>
+        </w:rPr>
+        <w:t>kích</w:t>
+      </w:r>
+      <w:proofErr w:type="spellEnd"/>
+      <w:r>
+        <w:rPr>
+          <w:rStyle w:val="Strong"/>
+          <w:rFonts w:ascii="Segoe UI" w:eastAsiaTheme="minorEastAsia" w:hAnsi="Segoe UI" w:cs="Segoe UI"/>
+          <w:b w:val="0"/>
+          <w:color w:val="000000" w:themeColor="text1"/>
+          <w:szCs w:val="21"/>
+          <w:lang w:eastAsia="ja-JP"/>
+        </w:rPr>
+        <w:t xml:space="preserve"> </w:t>
+      </w:r>
+      <w:proofErr w:type="spellStart"/>
+      <w:r>
+        <w:rPr>
+          <w:rStyle w:val="Strong"/>
+          <w:rFonts w:ascii="Segoe UI" w:eastAsiaTheme="minorEastAsia" w:hAnsi="Segoe UI" w:cs="Segoe UI"/>
+          <w:b w:val="0"/>
+          <w:color w:val="000000" w:themeColor="text1"/>
+          <w:szCs w:val="21"/>
+          <w:lang w:eastAsia="ja-JP"/>
+        </w:rPr>
+        <w:t>cơ</w:t>
+      </w:r>
+      <w:proofErr w:type="spellEnd"/>
+      <w:r>
+        <w:rPr>
+          <w:rStyle w:val="Strong"/>
+          <w:rFonts w:ascii="Segoe UI" w:eastAsiaTheme="minorEastAsia" w:hAnsi="Segoe UI" w:cs="Segoe UI"/>
+          <w:b w:val="0"/>
+          <w:color w:val="000000" w:themeColor="text1"/>
+          <w:szCs w:val="21"/>
+          <w:lang w:eastAsia="ja-JP"/>
+        </w:rPr>
+        <w:t xml:space="preserve">̃ </w:t>
+      </w:r>
+      <w:proofErr w:type="spellStart"/>
+      <w:r>
+        <w:rPr>
+          <w:rStyle w:val="Strong"/>
+          <w:rFonts w:ascii="Segoe UI" w:eastAsiaTheme="minorEastAsia" w:hAnsi="Segoe UI" w:cs="Segoe UI"/>
+          <w:b w:val="0"/>
+          <w:color w:val="000000" w:themeColor="text1"/>
+          <w:szCs w:val="21"/>
+          <w:lang w:eastAsia="ja-JP"/>
+        </w:rPr>
+        <w:t>hình</w:t>
+      </w:r>
+      <w:proofErr w:type="spellEnd"/>
+      <w:r>
+        <w:rPr>
+          <w:rStyle w:val="Strong"/>
+          <w:rFonts w:ascii="Segoe UI" w:eastAsiaTheme="minorEastAsia" w:hAnsi="Segoe UI" w:cs="Segoe UI"/>
+          <w:b w:val="0"/>
+          <w:color w:val="000000" w:themeColor="text1"/>
+          <w:szCs w:val="21"/>
+          <w:lang w:eastAsia="ja-JP"/>
+        </w:rPr>
+        <w:t xml:space="preserve"> </w:t>
+      </w:r>
+      <w:proofErr w:type="spellStart"/>
+      <w:r>
+        <w:rPr>
+          <w:rStyle w:val="Strong"/>
+          <w:rFonts w:ascii="Segoe UI" w:eastAsiaTheme="minorEastAsia" w:hAnsi="Segoe UI" w:cs="Segoe UI"/>
+          <w:b w:val="0"/>
+          <w:color w:val="000000" w:themeColor="text1"/>
+          <w:szCs w:val="21"/>
+          <w:lang w:eastAsia="ja-JP"/>
+        </w:rPr>
+        <w:t>ảnh</w:t>
+      </w:r>
+      <w:proofErr w:type="spellEnd"/>
+      <w:r>
+        <w:rPr>
+          <w:rStyle w:val="Strong"/>
+          <w:rFonts w:ascii="Segoe UI" w:eastAsiaTheme="minorEastAsia" w:hAnsi="Segoe UI" w:cs="Segoe UI"/>
+          <w:b w:val="0"/>
+          <w:color w:val="000000" w:themeColor="text1"/>
+          <w:szCs w:val="21"/>
+          <w:lang w:eastAsia="ja-JP"/>
+        </w:rPr>
+        <w:t xml:space="preserve"> Thumbnail)</w:t>
       </w:r>
       <w:bookmarkStart w:id="0" w:name="_GoBack"/>
       <w:bookmarkEnd w:id="0"/>

--- a/Wordpress- Plugin.docx
+++ b/Wordpress- Plugin.docx
@@ -25,7 +25,6 @@
     <w:p>
       <w:pPr>
         <w:rPr>
-          <w:rFonts w:eastAsiaTheme="minorEastAsia"/>
           <w:sz w:val="24"/>
           <w:lang w:eastAsia="ja-JP"/>
         </w:rPr>
@@ -34,67 +33,10 @@
         <w:rPr>
           <w:sz w:val="24"/>
         </w:rPr>
-        <w:t xml:space="preserve">+ </w:t>
-      </w:r>
-      <w:proofErr w:type="spellStart"/>
-      <w:r>
-        <w:rPr>
-          <w:sz w:val="24"/>
-        </w:rPr>
-        <w:t>cach</w:t>
-      </w:r>
-      <w:proofErr w:type="spellEnd"/>
-      <w:r>
-        <w:rPr>
-          <w:sz w:val="24"/>
-        </w:rPr>
-        <w:t xml:space="preserve"> </w:t>
-      </w:r>
-      <w:proofErr w:type="spellStart"/>
-      <w:r>
-        <w:rPr>
-          <w:sz w:val="24"/>
-        </w:rPr>
-        <w:t>viet</w:t>
-      </w:r>
-      <w:proofErr w:type="spellEnd"/>
-      <w:r>
-        <w:rPr>
-          <w:sz w:val="24"/>
-        </w:rPr>
-        <w:t xml:space="preserve"> plugin </w:t>
-      </w:r>
-      <w:proofErr w:type="spellStart"/>
-      <w:r>
-        <w:rPr>
-          <w:sz w:val="24"/>
-        </w:rPr>
-        <w:t>dê</w:t>
-      </w:r>
-      <w:proofErr w:type="spellEnd"/>
-      <w:r>
-        <w:rPr>
-          <w:sz w:val="24"/>
-        </w:rPr>
-        <w:t xml:space="preserve">̃ </w:t>
-      </w:r>
-      <w:proofErr w:type="spellStart"/>
-      <w:r>
-        <w:rPr>
-          <w:sz w:val="24"/>
-        </w:rPr>
-        <w:t>hiểu</w:t>
-      </w:r>
-      <w:proofErr w:type="spellEnd"/>
-      <w:r>
-        <w:rPr>
-          <w:sz w:val="24"/>
-        </w:rPr>
-        <w:t xml:space="preserve">: </w:t>
-      </w:r>
-      <w:r>
-        <w:rPr>
-          <w:rFonts w:eastAsiaTheme="minorEastAsia"/>
+        <w:t xml:space="preserve">+ cach viet plugin dễ hiểu: </w:t>
+      </w:r>
+      <w:r>
+        <w:rPr>
           <w:sz w:val="24"/>
           <w:lang w:eastAsia="ja-JP"/>
         </w:rPr>
@@ -107,7 +49,7 @@
           <w:sz w:val="24"/>
         </w:rPr>
       </w:pPr>
-      <w:hyperlink r:id="rId5" w:history="1">
+      <w:hyperlink r:id="rId6" w:history="1">
         <w:r>
           <w:rPr>
             <w:rStyle w:val="Hyperlink"/>
@@ -136,23 +78,7 @@
           <w:b/>
           <w:sz w:val="32"/>
         </w:rPr>
-        <w:t xml:space="preserve">+ </w:t>
-      </w:r>
-      <w:proofErr w:type="spellStart"/>
-      <w:r>
-        <w:rPr>
-          <w:b/>
-          <w:sz w:val="32"/>
-        </w:rPr>
-        <w:t>WooCommerce</w:t>
-      </w:r>
-      <w:proofErr w:type="spellEnd"/>
-      <w:r>
-        <w:rPr>
-          <w:b/>
-          <w:sz w:val="32"/>
-        </w:rPr>
-        <w:t xml:space="preserve"> Products Filter</w:t>
+        <w:t>+ WooCommerce Products Filter</w:t>
       </w:r>
     </w:p>
     <w:p>
@@ -181,31 +107,7 @@
           <w:sz w:val="32"/>
           <w:szCs w:val="35"/>
         </w:rPr>
-        <w:t>[</w:t>
-      </w:r>
-      <w:proofErr w:type="spellStart"/>
-      <w:r>
-        <w:rPr>
-          <w:rFonts w:ascii="Helvetica" w:hAnsi="Helvetica" w:cs="Helvetica"/>
-          <w:b w:val="0"/>
-          <w:bCs w:val="0"/>
-          <w:color w:val="404040"/>
-          <w:sz w:val="32"/>
-          <w:szCs w:val="35"/>
-        </w:rPr>
-        <w:t>woof_products</w:t>
-      </w:r>
-      <w:proofErr w:type="spellEnd"/>
-      <w:r>
-        <w:rPr>
-          <w:rFonts w:ascii="Helvetica" w:hAnsi="Helvetica" w:cs="Helvetica"/>
-          <w:b w:val="0"/>
-          <w:bCs w:val="0"/>
-          <w:color w:val="404040"/>
-          <w:sz w:val="32"/>
-          <w:szCs w:val="35"/>
-        </w:rPr>
-        <w:t>]</w:t>
+        <w:t>[woof_products]</w:t>
       </w:r>
     </w:p>
     <w:p>
@@ -225,7 +127,6 @@
           <w:szCs w:val="35"/>
         </w:rPr>
       </w:pPr>
-      <w:proofErr w:type="spellStart"/>
       <w:r>
         <w:rPr>
           <w:rFonts w:ascii="Helvetica" w:hAnsi="Helvetica" w:cs="Helvetica"/>
@@ -235,108 +136,14 @@
           <w:sz w:val="24"/>
           <w:szCs w:val="35"/>
         </w:rPr>
-        <w:t>Hiển</w:t>
-      </w:r>
-      <w:proofErr w:type="spellEnd"/>
-      <w:r>
-        <w:rPr>
-          <w:rFonts w:ascii="Helvetica" w:hAnsi="Helvetica" w:cs="Helvetica"/>
-          <w:b w:val="0"/>
-          <w:bCs w:val="0"/>
-          <w:color w:val="404040"/>
+        <w:t xml:space="preserve">Hiển thị </w:t>
+      </w:r>
+      <w:r>
+        <w:rPr>
           <w:sz w:val="24"/>
-          <w:szCs w:val="35"/>
-        </w:rPr>
-        <w:t xml:space="preserve"> </w:t>
-      </w:r>
-      <w:proofErr w:type="spellStart"/>
-      <w:r>
-        <w:rPr>
-          <w:rFonts w:ascii="Helvetica" w:hAnsi="Helvetica" w:cs="Helvetica"/>
-          <w:b w:val="0"/>
-          <w:bCs w:val="0"/>
-          <w:color w:val="404040"/>
-          <w:sz w:val="24"/>
-          <w:szCs w:val="35"/>
-        </w:rPr>
-        <w:t>thi</w:t>
-      </w:r>
-      <w:proofErr w:type="spellEnd"/>
-      <w:r>
-        <w:rPr>
-          <w:rFonts w:ascii="Helvetica" w:hAnsi="Helvetica" w:cs="Helvetica"/>
-          <w:b w:val="0"/>
-          <w:bCs w:val="0"/>
-          <w:color w:val="404040"/>
-          <w:sz w:val="24"/>
-          <w:szCs w:val="35"/>
-        </w:rPr>
-        <w:t xml:space="preserve">̣ </w:t>
-      </w:r>
-      <w:proofErr w:type="spellStart"/>
-      <w:r>
-        <w:rPr>
-          <w:sz w:val="24"/>
-        </w:rPr>
-        <w:t>các</w:t>
-      </w:r>
-      <w:proofErr w:type="spellEnd"/>
-      <w:r>
-        <w:rPr>
-          <w:sz w:val="24"/>
-        </w:rPr>
-        <w:t xml:space="preserve"> </w:t>
-      </w:r>
-      <w:proofErr w:type="spellStart"/>
-      <w:r>
-        <w:rPr>
-          <w:sz w:val="24"/>
-        </w:rPr>
-        <w:t>sản</w:t>
-      </w:r>
-      <w:proofErr w:type="spellEnd"/>
-      <w:r>
-        <w:rPr>
-          <w:sz w:val="24"/>
-        </w:rPr>
-        <w:t xml:space="preserve"> </w:t>
-      </w:r>
-      <w:proofErr w:type="spellStart"/>
-      <w:r>
-        <w:rPr>
-          <w:sz w:val="24"/>
-        </w:rPr>
-        <w:t>phẩm</w:t>
-      </w:r>
-      <w:proofErr w:type="spellEnd"/>
-      <w:r>
-        <w:rPr>
-          <w:sz w:val="24"/>
-        </w:rPr>
-        <w:t xml:space="preserve"> </w:t>
-      </w:r>
-      <w:proofErr w:type="spellStart"/>
-      <w:r>
-        <w:rPr>
-          <w:sz w:val="24"/>
-        </w:rPr>
-        <w:t>của</w:t>
-      </w:r>
-      <w:proofErr w:type="spellEnd"/>
-      <w:r>
-        <w:rPr>
-          <w:sz w:val="24"/>
-        </w:rPr>
-        <w:t xml:space="preserve"> </w:t>
-      </w:r>
-      <w:proofErr w:type="spellStart"/>
-      <w:r>
-        <w:rPr>
-          <w:sz w:val="24"/>
-        </w:rPr>
-        <w:t>Woocommerce</w:t>
-      </w:r>
-      <w:proofErr w:type="spellEnd"/>
+        </w:rPr>
+        <w:t>các sản phẩm của Woocommerce</w:t>
+      </w:r>
     </w:p>
     <w:p>
       <w:pPr>
@@ -349,98 +156,12 @@
           <w:sz w:val="24"/>
         </w:rPr>
       </w:pPr>
-      <w:proofErr w:type="spellStart"/>
       <w:r>
         <w:rPr>
           <w:sz w:val="24"/>
         </w:rPr>
-        <w:t>Hiển</w:t>
-      </w:r>
-      <w:proofErr w:type="spellEnd"/>
-      <w:r>
-        <w:rPr>
-          <w:sz w:val="24"/>
-        </w:rPr>
-        <w:t xml:space="preserve"> </w:t>
-      </w:r>
-      <w:proofErr w:type="spellStart"/>
-      <w:r>
-        <w:rPr>
-          <w:sz w:val="24"/>
-        </w:rPr>
-        <w:t>thi</w:t>
-      </w:r>
-      <w:proofErr w:type="spellEnd"/>
-      <w:r>
-        <w:rPr>
-          <w:sz w:val="24"/>
-        </w:rPr>
-        <w:t xml:space="preserve">̣ pagination </w:t>
-      </w:r>
-      <w:proofErr w:type="spellStart"/>
-      <w:r>
-        <w:rPr>
-          <w:sz w:val="24"/>
-        </w:rPr>
-        <w:t>các</w:t>
-      </w:r>
-      <w:proofErr w:type="spellEnd"/>
-      <w:r>
-        <w:rPr>
-          <w:sz w:val="24"/>
-        </w:rPr>
-        <w:t xml:space="preserve"> </w:t>
-      </w:r>
-      <w:proofErr w:type="spellStart"/>
-      <w:r>
-        <w:rPr>
-          <w:sz w:val="24"/>
-        </w:rPr>
-        <w:t>sản</w:t>
-      </w:r>
-      <w:proofErr w:type="spellEnd"/>
-      <w:r>
-        <w:rPr>
-          <w:sz w:val="24"/>
-        </w:rPr>
-        <w:t xml:space="preserve"> </w:t>
-      </w:r>
-      <w:proofErr w:type="spellStart"/>
-      <w:r>
-        <w:rPr>
-          <w:sz w:val="24"/>
-        </w:rPr>
-        <w:t>phẩm</w:t>
-      </w:r>
-      <w:proofErr w:type="spellEnd"/>
-      <w:r>
-        <w:rPr>
-          <w:sz w:val="24"/>
-        </w:rPr>
-        <w:t xml:space="preserve"> </w:t>
-      </w:r>
-      <w:proofErr w:type="spellStart"/>
-      <w:r>
-        <w:rPr>
-          <w:sz w:val="24"/>
-        </w:rPr>
-        <w:t>của</w:t>
-      </w:r>
-      <w:proofErr w:type="spellEnd"/>
-      <w:r>
-        <w:rPr>
-          <w:sz w:val="24"/>
-        </w:rPr>
-        <w:t xml:space="preserve"> </w:t>
-      </w:r>
-      <w:proofErr w:type="spellStart"/>
-      <w:r>
-        <w:rPr>
-          <w:sz w:val="24"/>
-        </w:rPr>
-        <w:t>Woocommerce</w:t>
-      </w:r>
-      <w:proofErr w:type="spellEnd"/>
+        <w:t>Hiển thị pagination các sản phẩm của Woocommerce</w:t>
+      </w:r>
     </w:p>
     <w:p>
       <w:pPr>
@@ -453,46 +174,14 @@
         <w:rPr>
           <w:sz w:val="32"/>
         </w:rPr>
-        <w:t>[</w:t>
-      </w:r>
-      <w:proofErr w:type="spellStart"/>
-      <w:r>
-        <w:rPr>
-          <w:sz w:val="32"/>
-        </w:rPr>
-        <w:t>woof_products</w:t>
-      </w:r>
-      <w:proofErr w:type="spellEnd"/>
-      <w:r>
-        <w:rPr>
-          <w:sz w:val="32"/>
-        </w:rPr>
-        <w:t xml:space="preserve"> </w:t>
-      </w:r>
-      <w:proofErr w:type="spellStart"/>
-      <w:proofErr w:type="gramStart"/>
+        <w:t xml:space="preserve">[woof_products </w:t>
+      </w:r>
       <w:r>
         <w:rPr>
           <w:color w:val="FF0000"/>
           <w:sz w:val="32"/>
         </w:rPr>
-        <w:t>is</w:t>
-      </w:r>
-      <w:proofErr w:type="gramEnd"/>
-      <w:r>
-        <w:rPr>
-          <w:color w:val="FF0000"/>
-          <w:sz w:val="32"/>
-        </w:rPr>
-        <w:t>_ajax</w:t>
-      </w:r>
-      <w:proofErr w:type="spellEnd"/>
-      <w:r>
-        <w:rPr>
-          <w:color w:val="FF0000"/>
-          <w:sz w:val="32"/>
-        </w:rPr>
-        <w:t>=1</w:t>
+        <w:t>is_ajax=1</w:t>
       </w:r>
       <w:r>
         <w:rPr>
@@ -516,107 +205,15 @@
         <w:rPr>
           <w:sz w:val="24"/>
         </w:rPr>
-        <w:t xml:space="preserve">Chỉ load </w:t>
-      </w:r>
-      <w:proofErr w:type="spellStart"/>
-      <w:r>
+        <w:t>Chỉ load lại sản phẩm, không ảnh hưởng cả trang</w:t>
+      </w:r>
+    </w:p>
+    <w:p>
+      <w:pPr>
+        <w:pStyle w:val="ListParagraph"/>
         <w:rPr>
           <w:sz w:val="24"/>
         </w:rPr>
-        <w:t>lại</w:t>
-      </w:r>
-      <w:proofErr w:type="spellEnd"/>
-      <w:r>
-        <w:rPr>
-          <w:sz w:val="24"/>
-        </w:rPr>
-        <w:t xml:space="preserve"> </w:t>
-      </w:r>
-      <w:proofErr w:type="spellStart"/>
-      <w:r>
-        <w:rPr>
-          <w:sz w:val="24"/>
-        </w:rPr>
-        <w:t>sản</w:t>
-      </w:r>
-      <w:proofErr w:type="spellEnd"/>
-      <w:r>
-        <w:rPr>
-          <w:sz w:val="24"/>
-        </w:rPr>
-        <w:t xml:space="preserve"> </w:t>
-      </w:r>
-      <w:proofErr w:type="spellStart"/>
-      <w:r>
-        <w:rPr>
-          <w:sz w:val="24"/>
-        </w:rPr>
-        <w:t>phẩm</w:t>
-      </w:r>
-      <w:proofErr w:type="spellEnd"/>
-      <w:r>
-        <w:rPr>
-          <w:sz w:val="24"/>
-        </w:rPr>
-        <w:t xml:space="preserve">, </w:t>
-      </w:r>
-      <w:proofErr w:type="spellStart"/>
-      <w:r>
-        <w:rPr>
-          <w:sz w:val="24"/>
-        </w:rPr>
-        <w:t>không</w:t>
-      </w:r>
-      <w:proofErr w:type="spellEnd"/>
-      <w:r>
-        <w:rPr>
-          <w:sz w:val="24"/>
-        </w:rPr>
-        <w:t xml:space="preserve"> </w:t>
-      </w:r>
-      <w:proofErr w:type="spellStart"/>
-      <w:r>
-        <w:rPr>
-          <w:sz w:val="24"/>
-        </w:rPr>
-        <w:t>ảnh</w:t>
-      </w:r>
-      <w:proofErr w:type="spellEnd"/>
-      <w:r>
-        <w:rPr>
-          <w:sz w:val="24"/>
-        </w:rPr>
-        <w:t xml:space="preserve"> </w:t>
-      </w:r>
-      <w:proofErr w:type="spellStart"/>
-      <w:r>
-        <w:rPr>
-          <w:sz w:val="24"/>
-        </w:rPr>
-        <w:t>hưởng</w:t>
-      </w:r>
-      <w:proofErr w:type="spellEnd"/>
-      <w:r>
-        <w:rPr>
-          <w:sz w:val="24"/>
-        </w:rPr>
-        <w:t xml:space="preserve"> cả </w:t>
-      </w:r>
-      <w:proofErr w:type="spellStart"/>
-      <w:r>
-        <w:rPr>
-          <w:sz w:val="24"/>
-        </w:rPr>
-        <w:t>trang</w:t>
-      </w:r>
-      <w:proofErr w:type="spellEnd"/>
-    </w:p>
-    <w:p>
-      <w:pPr>
-        <w:pStyle w:val="ListParagraph"/>
-        <w:rPr>
-          <w:sz w:val="24"/>
-        </w:rPr>
       </w:pPr>
     </w:p>
     <w:p>
@@ -635,7 +232,6 @@
         </w:rPr>
         <w:t xml:space="preserve">+ </w:t>
       </w:r>
-      <w:proofErr w:type="spellStart"/>
       <w:r>
         <w:rPr>
           <w:rStyle w:val="Strong"/>
@@ -644,40 +240,7 @@
           <w:sz w:val="28"/>
           <w:szCs w:val="21"/>
         </w:rPr>
-        <w:t>Themify</w:t>
-      </w:r>
-      <w:proofErr w:type="spellEnd"/>
-      <w:r>
-        <w:rPr>
-          <w:rStyle w:val="Strong"/>
-          <w:rFonts w:ascii="Segoe UI" w:hAnsi="Segoe UI" w:cs="Segoe UI"/>
-          <w:color w:val="000000"/>
-          <w:sz w:val="28"/>
-          <w:szCs w:val="21"/>
-        </w:rPr>
-        <w:t xml:space="preserve"> - </w:t>
-      </w:r>
-      <w:proofErr w:type="spellStart"/>
-      <w:r>
-        <w:rPr>
-          <w:rStyle w:val="Strong"/>
-          <w:rFonts w:ascii="Segoe UI" w:hAnsi="Segoe UI" w:cs="Segoe UI"/>
-          <w:color w:val="000000"/>
-          <w:sz w:val="28"/>
-          <w:szCs w:val="21"/>
-        </w:rPr>
-        <w:t>WooCommerce</w:t>
-      </w:r>
-      <w:proofErr w:type="spellEnd"/>
-      <w:r>
-        <w:rPr>
-          <w:rStyle w:val="Strong"/>
-          <w:rFonts w:ascii="Segoe UI" w:hAnsi="Segoe UI" w:cs="Segoe UI"/>
-          <w:color w:val="000000"/>
-          <w:sz w:val="28"/>
-          <w:szCs w:val="21"/>
-        </w:rPr>
-        <w:t xml:space="preserve"> Product Filter</w:t>
+        <w:t>Themify - WooCommerce Product Filter</w:t>
       </w:r>
     </w:p>
     <w:p>
@@ -690,7 +253,6 @@
           <w:shd w:val="clear" w:color="auto" w:fill="F4F5F5"/>
         </w:rPr>
       </w:pPr>
-      <w:proofErr w:type="spellStart"/>
       <w:r>
         <w:rPr>
           <w:rStyle w:val="Strong"/>
@@ -699,18 +261,7 @@
           <w:sz w:val="28"/>
           <w:szCs w:val="21"/>
         </w:rPr>
-        <w:t>Chọn</w:t>
-      </w:r>
-      <w:proofErr w:type="spellEnd"/>
-      <w:r>
-        <w:rPr>
-          <w:rStyle w:val="Strong"/>
-          <w:rFonts w:ascii="Segoe UI" w:hAnsi="Segoe UI" w:cs="Segoe UI"/>
-          <w:color w:val="000000"/>
-          <w:sz w:val="28"/>
-          <w:szCs w:val="21"/>
-        </w:rPr>
-        <w:t xml:space="preserve"> </w:t>
+        <w:t xml:space="preserve">Chọn </w:t>
       </w:r>
       <w:r>
         <w:rPr>
@@ -765,7 +316,6 @@
           <w:shd w:val="clear" w:color="auto" w:fill="F4F5F5"/>
         </w:rPr>
       </w:pPr>
-      <w:proofErr w:type="spellStart"/>
       <w:r>
         <w:rPr>
           <w:rFonts w:ascii="Segoe UI" w:hAnsi="Segoe UI" w:cs="Segoe UI"/>
@@ -774,106 +324,7 @@
           <w:szCs w:val="20"/>
           <w:shd w:val="clear" w:color="auto" w:fill="F4F5F5"/>
         </w:rPr>
-        <w:t>Đăng</w:t>
-      </w:r>
-      <w:proofErr w:type="spellEnd"/>
-      <w:r>
-        <w:rPr>
-          <w:rFonts w:ascii="Segoe UI" w:hAnsi="Segoe UI" w:cs="Segoe UI"/>
-          <w:color w:val="FF0000"/>
-          <w:sz w:val="20"/>
-          <w:szCs w:val="20"/>
-          <w:shd w:val="clear" w:color="auto" w:fill="F4F5F5"/>
-        </w:rPr>
-        <w:t xml:space="preserve"> </w:t>
-      </w:r>
-      <w:proofErr w:type="spellStart"/>
-      <w:r>
-        <w:rPr>
-          <w:rFonts w:ascii="Segoe UI" w:hAnsi="Segoe UI" w:cs="Segoe UI"/>
-          <w:color w:val="FF0000"/>
-          <w:sz w:val="20"/>
-          <w:szCs w:val="20"/>
-          <w:shd w:val="clear" w:color="auto" w:fill="F4F5F5"/>
-        </w:rPr>
-        <w:t>nhập</w:t>
-      </w:r>
-      <w:proofErr w:type="spellEnd"/>
-      <w:r>
-        <w:rPr>
-          <w:rFonts w:ascii="Segoe UI" w:hAnsi="Segoe UI" w:cs="Segoe UI"/>
-          <w:color w:val="FF0000"/>
-          <w:sz w:val="20"/>
-          <w:szCs w:val="20"/>
-          <w:shd w:val="clear" w:color="auto" w:fill="F4F5F5"/>
-        </w:rPr>
-        <w:t xml:space="preserve"> </w:t>
-      </w:r>
-      <w:proofErr w:type="spellStart"/>
-      <w:r>
-        <w:rPr>
-          <w:rFonts w:ascii="Segoe UI" w:hAnsi="Segoe UI" w:cs="Segoe UI"/>
-          <w:color w:val="FF0000"/>
-          <w:sz w:val="20"/>
-          <w:szCs w:val="20"/>
-          <w:shd w:val="clear" w:color="auto" w:fill="F4F5F5"/>
-        </w:rPr>
-        <w:t>wordpress</w:t>
-      </w:r>
-      <w:proofErr w:type="spellEnd"/>
-      <w:r>
-        <w:rPr>
-          <w:rFonts w:ascii="Segoe UI" w:hAnsi="Segoe UI" w:cs="Segoe UI"/>
-          <w:color w:val="FF0000"/>
-          <w:sz w:val="20"/>
-          <w:szCs w:val="20"/>
-          <w:shd w:val="clear" w:color="auto" w:fill="F4F5F5"/>
-        </w:rPr>
-        <w:t xml:space="preserve"> </w:t>
-      </w:r>
-      <w:proofErr w:type="spellStart"/>
-      <w:r>
-        <w:rPr>
-          <w:rFonts w:ascii="Segoe UI" w:hAnsi="Segoe UI" w:cs="Segoe UI"/>
-          <w:color w:val="FF0000"/>
-          <w:sz w:val="20"/>
-          <w:szCs w:val="20"/>
-          <w:shd w:val="clear" w:color="auto" w:fill="F4F5F5"/>
-        </w:rPr>
-        <w:t>với</w:t>
-      </w:r>
-      <w:proofErr w:type="spellEnd"/>
-      <w:r>
-        <w:rPr>
-          <w:rFonts w:ascii="Segoe UI" w:hAnsi="Segoe UI" w:cs="Segoe UI"/>
-          <w:color w:val="FF0000"/>
-          <w:sz w:val="20"/>
-          <w:szCs w:val="20"/>
-          <w:shd w:val="clear" w:color="auto" w:fill="F4F5F5"/>
-        </w:rPr>
-        <w:t xml:space="preserve"> </w:t>
-      </w:r>
-      <w:proofErr w:type="spellStart"/>
-      <w:r>
-        <w:rPr>
-          <w:rFonts w:ascii="Segoe UI" w:hAnsi="Segoe UI" w:cs="Segoe UI"/>
-          <w:color w:val="FF0000"/>
-          <w:sz w:val="20"/>
-          <w:szCs w:val="20"/>
-          <w:shd w:val="clear" w:color="auto" w:fill="F4F5F5"/>
-        </w:rPr>
-        <w:t>facebook</w:t>
-      </w:r>
-      <w:proofErr w:type="spellEnd"/>
-      <w:r>
-        <w:rPr>
-          <w:rFonts w:ascii="Segoe UI" w:hAnsi="Segoe UI" w:cs="Segoe UI"/>
-          <w:color w:val="FF0000"/>
-          <w:sz w:val="20"/>
-          <w:szCs w:val="20"/>
-          <w:shd w:val="clear" w:color="auto" w:fill="F4F5F5"/>
-        </w:rPr>
-        <w:t>:</w:t>
+        <w:t>Đăng nhập wordpress với facebook:</w:t>
       </w:r>
     </w:p>
     <w:p>
@@ -883,7 +334,7 @@
           <w:sz w:val="36"/>
         </w:rPr>
       </w:pPr>
-      <w:hyperlink r:id="rId6" w:history="1">
+      <w:hyperlink r:id="rId7" w:history="1">
         <w:r>
           <w:rPr>
             <w:rStyle w:val="Hyperlink"/>
@@ -917,27 +368,7 @@
           <w:sz w:val="36"/>
           <w:u w:val="none"/>
         </w:rPr>
-        <w:t xml:space="preserve">+ </w:t>
-      </w:r>
-      <w:proofErr w:type="spellStart"/>
-      <w:r>
-        <w:rPr>
-          <w:rStyle w:val="Hyperlink"/>
-          <w:color w:val="C00000"/>
-          <w:sz w:val="36"/>
-          <w:u w:val="none"/>
-        </w:rPr>
-        <w:t>Nextend</w:t>
-      </w:r>
-      <w:proofErr w:type="spellEnd"/>
-      <w:r>
-        <w:rPr>
-          <w:rStyle w:val="Hyperlink"/>
-          <w:color w:val="C00000"/>
-          <w:sz w:val="36"/>
-          <w:u w:val="none"/>
-        </w:rPr>
-        <w:t xml:space="preserve"> Social Login</w:t>
+        <w:t>+ Nextend Social Login</w:t>
       </w:r>
     </w:p>
     <w:p>
@@ -971,115 +402,7 @@
           <w:color w:val="auto"/>
           <w:u w:val="none"/>
         </w:rPr>
-        <w:t xml:space="preserve">URL </w:t>
-      </w:r>
-      <w:proofErr w:type="spellStart"/>
-      <w:r>
-        <w:rPr>
-          <w:rStyle w:val="Hyperlink"/>
-          <w:color w:val="auto"/>
-          <w:u w:val="none"/>
-        </w:rPr>
-        <w:t>Chinh</w:t>
-      </w:r>
-      <w:proofErr w:type="spellEnd"/>
-      <w:r>
-        <w:rPr>
-          <w:rStyle w:val="Hyperlink"/>
-          <w:color w:val="auto"/>
-          <w:u w:val="none"/>
-        </w:rPr>
-        <w:t xml:space="preserve"> </w:t>
-      </w:r>
-      <w:proofErr w:type="spellStart"/>
-      <w:r>
-        <w:rPr>
-          <w:rStyle w:val="Hyperlink"/>
-          <w:color w:val="auto"/>
-          <w:u w:val="none"/>
-        </w:rPr>
-        <w:t>sach</w:t>
-      </w:r>
-      <w:proofErr w:type="spellEnd"/>
-      <w:r>
-        <w:rPr>
-          <w:rStyle w:val="Hyperlink"/>
-          <w:color w:val="auto"/>
-          <w:u w:val="none"/>
-        </w:rPr>
-        <w:t xml:space="preserve"> </w:t>
-      </w:r>
-      <w:proofErr w:type="spellStart"/>
-      <w:r>
-        <w:rPr>
-          <w:rStyle w:val="Hyperlink"/>
-          <w:color w:val="auto"/>
-          <w:u w:val="none"/>
-        </w:rPr>
-        <w:t>quyen</w:t>
-      </w:r>
-      <w:proofErr w:type="spellEnd"/>
-      <w:r>
-        <w:rPr>
-          <w:rStyle w:val="Hyperlink"/>
-          <w:color w:val="auto"/>
-          <w:u w:val="none"/>
-        </w:rPr>
-        <w:t xml:space="preserve"> </w:t>
-      </w:r>
-      <w:proofErr w:type="spellStart"/>
-      <w:r>
-        <w:rPr>
-          <w:rStyle w:val="Hyperlink"/>
-          <w:color w:val="auto"/>
-          <w:u w:val="none"/>
-        </w:rPr>
-        <w:t>rieng</w:t>
-      </w:r>
-      <w:proofErr w:type="spellEnd"/>
-      <w:r>
-        <w:rPr>
-          <w:rStyle w:val="Hyperlink"/>
-          <w:color w:val="auto"/>
-          <w:u w:val="none"/>
-        </w:rPr>
-        <w:t xml:space="preserve"> </w:t>
-      </w:r>
-      <w:proofErr w:type="spellStart"/>
-      <w:r>
-        <w:rPr>
-          <w:rStyle w:val="Hyperlink"/>
-          <w:color w:val="auto"/>
-          <w:u w:val="none"/>
-        </w:rPr>
-        <w:t>tu</w:t>
-      </w:r>
-      <w:proofErr w:type="spellEnd"/>
-      <w:r>
-        <w:rPr>
-          <w:rStyle w:val="Hyperlink"/>
-          <w:color w:val="auto"/>
-          <w:u w:val="none"/>
-        </w:rPr>
-        <w:t xml:space="preserve"> </w:t>
-      </w:r>
-      <w:proofErr w:type="spellStart"/>
-      <w:r>
-        <w:rPr>
-          <w:rStyle w:val="Hyperlink"/>
-          <w:color w:val="auto"/>
-          <w:u w:val="none"/>
-        </w:rPr>
-        <w:t>facebook</w:t>
-      </w:r>
-      <w:proofErr w:type="spellEnd"/>
-      <w:r>
-        <w:rPr>
-          <w:rStyle w:val="Hyperlink"/>
-          <w:color w:val="auto"/>
-          <w:u w:val="none"/>
-        </w:rPr>
-        <w:t xml:space="preserve">: </w:t>
+        <w:t xml:space="preserve">URL Chinh sach quyen rieng tu facebook: </w:t>
       </w:r>
       <w:r>
         <w:rPr>
@@ -1108,95 +431,7 @@
           <w:szCs w:val="21"/>
           <w:shd w:val="clear" w:color="auto" w:fill="FFFFFF"/>
         </w:rPr>
-        <w:t xml:space="preserve">URI </w:t>
-      </w:r>
-      <w:proofErr w:type="spellStart"/>
-      <w:r>
-        <w:rPr>
-          <w:rFonts w:ascii="Arial" w:hAnsi="Arial" w:cs="Arial"/>
-          <w:color w:val="4B4F56"/>
-          <w:sz w:val="21"/>
-          <w:szCs w:val="21"/>
-          <w:shd w:val="clear" w:color="auto" w:fill="FFFFFF"/>
-        </w:rPr>
-        <w:t>chuyển</w:t>
-      </w:r>
-      <w:proofErr w:type="spellEnd"/>
-      <w:r>
-        <w:rPr>
-          <w:rFonts w:ascii="Arial" w:hAnsi="Arial" w:cs="Arial"/>
-          <w:color w:val="4B4F56"/>
-          <w:sz w:val="21"/>
-          <w:szCs w:val="21"/>
-          <w:shd w:val="clear" w:color="auto" w:fill="FFFFFF"/>
-        </w:rPr>
-        <w:t xml:space="preserve"> </w:t>
-      </w:r>
-      <w:proofErr w:type="spellStart"/>
-      <w:r>
-        <w:rPr>
-          <w:rFonts w:ascii="Arial" w:hAnsi="Arial" w:cs="Arial"/>
-          <w:color w:val="4B4F56"/>
-          <w:sz w:val="21"/>
-          <w:szCs w:val="21"/>
-          <w:shd w:val="clear" w:color="auto" w:fill="FFFFFF"/>
-        </w:rPr>
-        <w:t>hướng</w:t>
-      </w:r>
-      <w:proofErr w:type="spellEnd"/>
-      <w:r>
-        <w:rPr>
-          <w:rFonts w:ascii="Arial" w:hAnsi="Arial" w:cs="Arial"/>
-          <w:color w:val="4B4F56"/>
-          <w:sz w:val="21"/>
-          <w:szCs w:val="21"/>
-          <w:shd w:val="clear" w:color="auto" w:fill="FFFFFF"/>
-        </w:rPr>
-        <w:t xml:space="preserve"> OAuth </w:t>
-      </w:r>
-      <w:proofErr w:type="spellStart"/>
-      <w:r>
-        <w:rPr>
-          <w:rFonts w:ascii="Arial" w:hAnsi="Arial" w:cs="Arial"/>
-          <w:color w:val="4B4F56"/>
-          <w:sz w:val="21"/>
-          <w:szCs w:val="21"/>
-          <w:shd w:val="clear" w:color="auto" w:fill="FFFFFF"/>
-        </w:rPr>
-        <w:t>hợp</w:t>
-      </w:r>
-      <w:proofErr w:type="spellEnd"/>
-      <w:r>
-        <w:rPr>
-          <w:rFonts w:ascii="Arial" w:hAnsi="Arial" w:cs="Arial"/>
-          <w:color w:val="4B4F56"/>
-          <w:sz w:val="21"/>
-          <w:szCs w:val="21"/>
-          <w:shd w:val="clear" w:color="auto" w:fill="FFFFFF"/>
-        </w:rPr>
-        <w:t xml:space="preserve"> </w:t>
-      </w:r>
-      <w:proofErr w:type="spellStart"/>
-      <w:r>
-        <w:rPr>
-          <w:rFonts w:ascii="Arial" w:hAnsi="Arial" w:cs="Arial"/>
-          <w:color w:val="4B4F56"/>
-          <w:sz w:val="21"/>
-          <w:szCs w:val="21"/>
-          <w:shd w:val="clear" w:color="auto" w:fill="FFFFFF"/>
-        </w:rPr>
-        <w:t>lệ</w:t>
-      </w:r>
-      <w:proofErr w:type="spellEnd"/>
-      <w:r>
-        <w:rPr>
-          <w:rFonts w:ascii="Arial" w:hAnsi="Arial" w:cs="Arial"/>
-          <w:color w:val="4B4F56"/>
-          <w:sz w:val="21"/>
-          <w:szCs w:val="21"/>
-          <w:shd w:val="clear" w:color="auto" w:fill="FFFFFF"/>
-        </w:rPr>
-        <w:t>:</w:t>
+        <w:t>URI chuyển hướng OAuth hợp lệ:</w:t>
       </w:r>
     </w:p>
     <w:p>
@@ -1215,7 +450,7 @@
         </w:rPr>
         <w:t xml:space="preserve">VD:   </w:t>
       </w:r>
-      <w:hyperlink r:id="rId7" w:history="1">
+      <w:hyperlink r:id="rId8" w:history="1">
         <w:r>
           <w:rPr>
             <w:rStyle w:val="Hyperlink"/>
@@ -1243,206 +478,32 @@
         <w:lastRenderedPageBreak/>
         <w:t xml:space="preserve">* </w:t>
       </w:r>
-      <w:proofErr w:type="spellStart"/>
       <w:r>
         <w:rPr>
           <w:b/>
           <w:color w:val="000000" w:themeColor="text1"/>
           <w:sz w:val="24"/>
         </w:rPr>
-        <w:t>Sau</w:t>
-      </w:r>
-      <w:proofErr w:type="spellEnd"/>
-      <w:r>
+        <w:t>Sau khi đăng ký xong, bật ứng dụng lên</w:t>
+      </w:r>
+    </w:p>
+    <w:p>
+      <w:pPr>
         <w:rPr>
           <w:b/>
           <w:color w:val="000000" w:themeColor="text1"/>
           <w:sz w:val="24"/>
         </w:rPr>
-        <w:t xml:space="preserve"> </w:t>
-      </w:r>
-      <w:proofErr w:type="spellStart"/>
+      </w:pPr>
       <w:r>
         <w:rPr>
           <w:b/>
           <w:color w:val="000000" w:themeColor="text1"/>
           <w:sz w:val="24"/>
         </w:rPr>
-        <w:t>khi</w:t>
-      </w:r>
-      <w:proofErr w:type="spellEnd"/>
-      <w:r>
-        <w:rPr>
-          <w:b/>
-          <w:color w:val="000000" w:themeColor="text1"/>
-          <w:sz w:val="24"/>
-        </w:rPr>
-        <w:t xml:space="preserve"> </w:t>
-      </w:r>
-      <w:proofErr w:type="spellStart"/>
-      <w:r>
-        <w:rPr>
-          <w:b/>
-          <w:color w:val="000000" w:themeColor="text1"/>
-          <w:sz w:val="24"/>
-        </w:rPr>
-        <w:t>đăng</w:t>
-      </w:r>
-      <w:proofErr w:type="spellEnd"/>
-      <w:r>
-        <w:rPr>
-          <w:b/>
-          <w:color w:val="000000" w:themeColor="text1"/>
-          <w:sz w:val="24"/>
-        </w:rPr>
-        <w:t xml:space="preserve"> </w:t>
-      </w:r>
-      <w:proofErr w:type="spellStart"/>
-      <w:r>
-        <w:rPr>
-          <w:b/>
-          <w:color w:val="000000" w:themeColor="text1"/>
-          <w:sz w:val="24"/>
-        </w:rPr>
-        <w:t>ký</w:t>
-      </w:r>
-      <w:proofErr w:type="spellEnd"/>
-      <w:r>
-        <w:rPr>
-          <w:b/>
-          <w:color w:val="000000" w:themeColor="text1"/>
-          <w:sz w:val="24"/>
-        </w:rPr>
-        <w:t xml:space="preserve"> </w:t>
-      </w:r>
-      <w:proofErr w:type="spellStart"/>
-      <w:r>
-        <w:rPr>
-          <w:b/>
-          <w:color w:val="000000" w:themeColor="text1"/>
-          <w:sz w:val="24"/>
-        </w:rPr>
-        <w:t>xong</w:t>
-      </w:r>
-      <w:proofErr w:type="spellEnd"/>
-      <w:r>
-        <w:rPr>
-          <w:b/>
-          <w:color w:val="000000" w:themeColor="text1"/>
-          <w:sz w:val="24"/>
-        </w:rPr>
-        <w:t xml:space="preserve">, </w:t>
-      </w:r>
-      <w:proofErr w:type="spellStart"/>
-      <w:r>
-        <w:rPr>
-          <w:b/>
-          <w:color w:val="000000" w:themeColor="text1"/>
-          <w:sz w:val="24"/>
-        </w:rPr>
-        <w:t>bật</w:t>
-      </w:r>
-      <w:proofErr w:type="spellEnd"/>
-      <w:r>
-        <w:rPr>
-          <w:b/>
-          <w:color w:val="000000" w:themeColor="text1"/>
-          <w:sz w:val="24"/>
-        </w:rPr>
-        <w:t xml:space="preserve"> </w:t>
-      </w:r>
-      <w:proofErr w:type="spellStart"/>
-      <w:r>
-        <w:rPr>
-          <w:b/>
-          <w:color w:val="000000" w:themeColor="text1"/>
-          <w:sz w:val="24"/>
-        </w:rPr>
-        <w:t>ứng</w:t>
-      </w:r>
-      <w:proofErr w:type="spellEnd"/>
-      <w:r>
-        <w:rPr>
-          <w:b/>
-          <w:color w:val="000000" w:themeColor="text1"/>
-          <w:sz w:val="24"/>
-        </w:rPr>
-        <w:t xml:space="preserve"> </w:t>
-      </w:r>
-      <w:proofErr w:type="spellStart"/>
-      <w:r>
-        <w:rPr>
-          <w:b/>
-          <w:color w:val="000000" w:themeColor="text1"/>
-          <w:sz w:val="24"/>
-        </w:rPr>
-        <w:t>dụng</w:t>
-      </w:r>
-      <w:proofErr w:type="spellEnd"/>
-      <w:r>
-        <w:rPr>
-          <w:b/>
-          <w:color w:val="000000" w:themeColor="text1"/>
-          <w:sz w:val="24"/>
-        </w:rPr>
-        <w:t xml:space="preserve"> </w:t>
-      </w:r>
-      <w:proofErr w:type="spellStart"/>
-      <w:r>
-        <w:rPr>
-          <w:b/>
-          <w:color w:val="000000" w:themeColor="text1"/>
-          <w:sz w:val="24"/>
-        </w:rPr>
-        <w:t>lên</w:t>
-      </w:r>
-      <w:proofErr w:type="spellEnd"/>
-    </w:p>
-    <w:p>
-      <w:pPr>
-        <w:rPr>
-          <w:b/>
-          <w:color w:val="000000" w:themeColor="text1"/>
-          <w:sz w:val="24"/>
-        </w:rPr>
-      </w:pPr>
-      <w:proofErr w:type="spellStart"/>
-      <w:r>
-        <w:rPr>
-          <w:b/>
-          <w:color w:val="000000" w:themeColor="text1"/>
-          <w:sz w:val="24"/>
-        </w:rPr>
-        <w:t>Tham</w:t>
-      </w:r>
-      <w:proofErr w:type="spellEnd"/>
-      <w:r>
-        <w:rPr>
-          <w:b/>
-          <w:color w:val="000000" w:themeColor="text1"/>
-          <w:sz w:val="24"/>
-        </w:rPr>
-        <w:t xml:space="preserve"> </w:t>
-      </w:r>
-      <w:proofErr w:type="spellStart"/>
-      <w:r>
-        <w:rPr>
-          <w:b/>
-          <w:color w:val="000000" w:themeColor="text1"/>
-          <w:sz w:val="24"/>
-        </w:rPr>
-        <w:t>khảo</w:t>
-      </w:r>
-      <w:proofErr w:type="spellEnd"/>
-      <w:r>
-        <w:rPr>
-          <w:b/>
-          <w:color w:val="000000" w:themeColor="text1"/>
-          <w:sz w:val="24"/>
-        </w:rPr>
-        <w:t xml:space="preserve">: </w:t>
-      </w:r>
-      <w:hyperlink r:id="rId8" w:history="1">
+        <w:t xml:space="preserve">Tham khảo: </w:t>
+      </w:r>
+      <w:hyperlink r:id="rId9" w:history="1">
         <w:r>
           <w:rPr>
             <w:rStyle w:val="Hyperlink"/>
@@ -1503,94 +564,22 @@
         <w:rPr>
           <w:sz w:val="28"/>
         </w:rPr>
-        <w:t xml:space="preserve">-&gt; </w:t>
-      </w:r>
-      <w:proofErr w:type="spellStart"/>
-      <w:r>
-        <w:rPr>
-          <w:sz w:val="28"/>
-        </w:rPr>
-        <w:t>cuộn</w:t>
-      </w:r>
-      <w:proofErr w:type="spellEnd"/>
-      <w:r>
-        <w:rPr>
-          <w:sz w:val="28"/>
-        </w:rPr>
-        <w:t xml:space="preserve"> </w:t>
-      </w:r>
-      <w:proofErr w:type="spellStart"/>
-      <w:r>
-        <w:rPr>
-          <w:sz w:val="28"/>
-        </w:rPr>
-        <w:t>trang</w:t>
-      </w:r>
-      <w:proofErr w:type="spellEnd"/>
-      <w:r>
-        <w:rPr>
-          <w:sz w:val="28"/>
-        </w:rPr>
-        <w:t xml:space="preserve"> </w:t>
-      </w:r>
-      <w:proofErr w:type="spellStart"/>
-      <w:r>
-        <w:rPr>
-          <w:sz w:val="28"/>
-        </w:rPr>
-        <w:t>đến</w:t>
-      </w:r>
-      <w:proofErr w:type="spellEnd"/>
-      <w:r>
-        <w:rPr>
-          <w:sz w:val="28"/>
-        </w:rPr>
-        <w:t xml:space="preserve"> </w:t>
-      </w:r>
-      <w:proofErr w:type="spellStart"/>
-      <w:r>
-        <w:rPr>
-          <w:sz w:val="28"/>
-        </w:rPr>
-        <w:t>vị</w:t>
-      </w:r>
-      <w:proofErr w:type="spellEnd"/>
-      <w:r>
-        <w:rPr>
-          <w:sz w:val="28"/>
-        </w:rPr>
-        <w:t xml:space="preserve"> </w:t>
-      </w:r>
-      <w:proofErr w:type="spellStart"/>
-      <w:r>
-        <w:rPr>
-          <w:sz w:val="28"/>
-        </w:rPr>
-        <w:t>trí</w:t>
-      </w:r>
-      <w:proofErr w:type="spellEnd"/>
-    </w:p>
-    <w:p>
-      <w:pPr>
-        <w:rPr>
-          <w:sz w:val="28"/>
-        </w:rPr>
-      </w:pPr>
-      <w:proofErr w:type="spellStart"/>
-      <w:r>
-        <w:rPr>
-          <w:sz w:val="28"/>
-        </w:rPr>
-        <w:t>Vd</w:t>
-      </w:r>
-      <w:proofErr w:type="spellEnd"/>
-      <w:r>
-        <w:rPr>
-          <w:sz w:val="28"/>
-        </w:rPr>
-        <w:t xml:space="preserve">: </w:t>
-      </w:r>
-      <w:hyperlink r:id="rId9" w:history="1">
+        <w:t>-&gt; cuộn trang đến vị trí</w:t>
+      </w:r>
+    </w:p>
+    <w:p>
+      <w:pPr>
+        <w:rPr>
+          <w:sz w:val="28"/>
+        </w:rPr>
+      </w:pPr>
+      <w:r>
+        <w:rPr>
+          <w:sz w:val="28"/>
+        </w:rPr>
+        <w:t xml:space="preserve">Vd: </w:t>
+      </w:r>
+      <w:hyperlink r:id="rId10" w:history="1">
         <w:r>
           <w:rPr>
             <w:rStyle w:val="Hyperlink"/>
@@ -1606,7 +595,7 @@
           <w:sz w:val="28"/>
         </w:rPr>
       </w:pPr>
-      <w:hyperlink r:id="rId10" w:history="1">
+      <w:hyperlink r:id="rId11" w:history="1">
         <w:r>
           <w:rPr>
             <w:rStyle w:val="Hyperlink"/>
@@ -1624,8 +613,7 @@
           <w:color w:val="444444"/>
         </w:rPr>
       </w:pPr>
-      <w:hyperlink r:id="rId11" w:anchor="plugin-shortcodes-link" w:tgtFrame="_blank" w:history="1">
-        <w:proofErr w:type="spellStart"/>
+      <w:hyperlink r:id="rId12" w:anchor="plugin-shortcodes-link" w:tgtFrame="_blank" w:history="1">
         <w:r>
           <w:rPr>
             <w:rStyle w:val="Strong"/>
@@ -1637,7 +625,6 @@
           </w:rPr>
           <w:t>shortcode</w:t>
         </w:r>
-        <w:proofErr w:type="spellEnd"/>
       </w:hyperlink>
       <w:r>
         <w:rPr>
@@ -1655,25 +642,7 @@
           <w:rFonts w:ascii="Consolas" w:eastAsiaTheme="majorEastAsia" w:hAnsi="Consolas"/>
           <w:color w:val="444444"/>
         </w:rPr>
-        <w:t xml:space="preserve">[ps2id </w:t>
-      </w:r>
-      <w:proofErr w:type="spellStart"/>
-      <w:r>
-        <w:rPr>
-          <w:rStyle w:val="HTMLCode"/>
-          <w:rFonts w:ascii="Consolas" w:eastAsiaTheme="majorEastAsia" w:hAnsi="Consolas"/>
-          <w:color w:val="444444"/>
-        </w:rPr>
-        <w:t>url</w:t>
-      </w:r>
-      <w:proofErr w:type="spellEnd"/>
-      <w:r>
-        <w:rPr>
-          <w:rStyle w:val="HTMLCode"/>
-          <w:rFonts w:ascii="Consolas" w:eastAsiaTheme="majorEastAsia" w:hAnsi="Consolas"/>
-          <w:color w:val="444444"/>
-        </w:rPr>
-        <w:t>='#some-id']link text[/ps2id]</w:t>
+        <w:t>[ps2id url='#some-id']link text[/ps2id]</w:t>
       </w:r>
     </w:p>
     <w:p>
@@ -1684,15 +653,7 @@
         <w:t xml:space="preserve"> </w:t>
       </w:r>
       <w:r>
-        <w:t>&lt;div style="background-color: #FAFAD2; border-radius: 20px;</w:t>
-      </w:r>
-      <w:proofErr w:type="gramStart"/>
-      <w:r>
-        <w:t>"  id</w:t>
-      </w:r>
-      <w:proofErr w:type="gramEnd"/>
-      <w:r>
-        <w:t>="</w:t>
+        <w:t>&lt;div style="background-color: #FAFAD2; border-radius: 20px;"  id="</w:t>
       </w:r>
       <w:r>
         <w:rPr>
@@ -1706,15 +667,7 @@
     </w:p>
     <w:p>
       <w:r>
-        <w:t xml:space="preserve">[ps2id </w:t>
-      </w:r>
-      <w:proofErr w:type="spellStart"/>
-      <w:r>
-        <w:t>url</w:t>
-      </w:r>
-      <w:proofErr w:type="spellEnd"/>
-      <w:r>
-        <w:t xml:space="preserve">='# </w:t>
+        <w:t xml:space="preserve">[ps2id url='# </w:t>
       </w:r>
       <w:r>
         <w:rPr>
@@ -1722,13 +675,8 @@
         </w:rPr>
         <w:t>section-1</w:t>
       </w:r>
-      <w:proofErr w:type="gramStart"/>
-      <w:r>
-        <w:t>']link</w:t>
-      </w:r>
-      <w:proofErr w:type="gramEnd"/>
-      <w:r>
-        <w:t xml:space="preserve"> text[/ps2id]</w:t>
+      <w:r>
+        <w:t>']link text[/ps2id]</w:t>
       </w:r>
     </w:p>
     <w:p>
@@ -1764,27 +712,16 @@
           <w:sz w:val="40"/>
           <w:szCs w:val="57"/>
         </w:rPr>
-        <w:t xml:space="preserve">How to Add Images to Menu Items in </w:t>
-      </w:r>
-      <w:proofErr w:type="gramStart"/>
-      <w:r>
-        <w:rPr>
-          <w:rFonts w:ascii="Arial" w:hAnsi="Arial" w:cs="Arial"/>
-          <w:color w:val="012733"/>
-          <w:sz w:val="40"/>
-          <w:szCs w:val="57"/>
-        </w:rPr>
-        <w:t>WordPress</w:t>
-      </w:r>
-      <w:proofErr w:type="gramEnd"/>
-    </w:p>
-    <w:p>
-      <w:pPr>
-        <w:rPr>
-          <w:sz w:val="28"/>
-        </w:rPr>
-      </w:pPr>
-      <w:hyperlink r:id="rId12" w:history="1">
+        <w:t>How to Add Images to Menu Items in WordPress</w:t>
+      </w:r>
+    </w:p>
+    <w:p>
+      <w:pPr>
+        <w:rPr>
+          <w:sz w:val="28"/>
+        </w:rPr>
+      </w:pPr>
+      <w:hyperlink r:id="rId13" w:history="1">
         <w:r>
           <w:rPr>
             <w:rStyle w:val="Hyperlink"/>
@@ -1835,7 +772,7 @@
           <w:sz w:val="36"/>
         </w:rPr>
       </w:pPr>
-      <w:hyperlink r:id="rId13" w:history="1">
+      <w:hyperlink r:id="rId14" w:history="1">
         <w:r>
           <w:rPr>
             <w:rStyle w:val="Hyperlink"/>
@@ -1852,7 +789,7 @@
           <w:sz w:val="36"/>
         </w:rPr>
       </w:pPr>
-      <w:hyperlink r:id="rId14" w:history="1">
+      <w:hyperlink r:id="rId15" w:history="1">
         <w:r>
           <w:rPr>
             <w:rStyle w:val="Hyperlink"/>
@@ -1869,126 +806,21 @@
           <w:color w:val="00B050"/>
         </w:rPr>
       </w:pPr>
-      <w:proofErr w:type="spellStart"/>
       <w:r>
         <w:rPr>
           <w:rStyle w:val="Hyperlink"/>
           <w:color w:val="00B050"/>
         </w:rPr>
-        <w:t>Cách</w:t>
-      </w:r>
-      <w:proofErr w:type="spellEnd"/>
-      <w:r>
+        <w:t>Cách cấu hình trên cPanel để nhận email:</w:t>
+      </w:r>
+    </w:p>
+    <w:p>
+      <w:pPr>
         <w:rPr>
           <w:rStyle w:val="Hyperlink"/>
-          <w:color w:val="00B050"/>
-        </w:rPr>
-        <w:t xml:space="preserve"> </w:t>
-      </w:r>
-      <w:proofErr w:type="spellStart"/>
-      <w:r>
-        <w:rPr>
-          <w:rStyle w:val="Hyperlink"/>
-          <w:color w:val="00B050"/>
-        </w:rPr>
-        <w:t>cấu</w:t>
-      </w:r>
-      <w:proofErr w:type="spellEnd"/>
-      <w:r>
-        <w:rPr>
-          <w:rStyle w:val="Hyperlink"/>
-          <w:color w:val="00B050"/>
-        </w:rPr>
-        <w:t xml:space="preserve"> </w:t>
-      </w:r>
-      <w:proofErr w:type="spellStart"/>
-      <w:r>
-        <w:rPr>
-          <w:rStyle w:val="Hyperlink"/>
-          <w:color w:val="00B050"/>
-        </w:rPr>
-        <w:t>hình</w:t>
-      </w:r>
-      <w:proofErr w:type="spellEnd"/>
-      <w:r>
-        <w:rPr>
-          <w:rStyle w:val="Hyperlink"/>
-          <w:color w:val="00B050"/>
-        </w:rPr>
-        <w:t xml:space="preserve"> </w:t>
-      </w:r>
-      <w:proofErr w:type="spellStart"/>
-      <w:r>
-        <w:rPr>
-          <w:rStyle w:val="Hyperlink"/>
-          <w:color w:val="00B050"/>
-        </w:rPr>
-        <w:t>trên</w:t>
-      </w:r>
-      <w:proofErr w:type="spellEnd"/>
-      <w:r>
-        <w:rPr>
-          <w:rStyle w:val="Hyperlink"/>
-          <w:color w:val="00B050"/>
-        </w:rPr>
-        <w:t xml:space="preserve"> </w:t>
-      </w:r>
-      <w:proofErr w:type="spellStart"/>
-      <w:r>
-        <w:rPr>
-          <w:rStyle w:val="Hyperlink"/>
-          <w:color w:val="00B050"/>
-        </w:rPr>
-        <w:t>cPanel</w:t>
-      </w:r>
-      <w:proofErr w:type="spellEnd"/>
-      <w:r>
-        <w:rPr>
-          <w:rStyle w:val="Hyperlink"/>
-          <w:color w:val="00B050"/>
-        </w:rPr>
-        <w:t xml:space="preserve"> </w:t>
-      </w:r>
-      <w:proofErr w:type="spellStart"/>
-      <w:r>
-        <w:rPr>
-          <w:rStyle w:val="Hyperlink"/>
-          <w:color w:val="00B050"/>
-        </w:rPr>
-        <w:t>đê</w:t>
-      </w:r>
-      <w:proofErr w:type="spellEnd"/>
-      <w:r>
-        <w:rPr>
-          <w:rStyle w:val="Hyperlink"/>
-          <w:color w:val="00B050"/>
-        </w:rPr>
-        <w:t xml:space="preserve">̉ </w:t>
-      </w:r>
-      <w:proofErr w:type="spellStart"/>
-      <w:r>
-        <w:rPr>
-          <w:rStyle w:val="Hyperlink"/>
-          <w:color w:val="00B050"/>
-        </w:rPr>
-        <w:t>nhận</w:t>
-      </w:r>
-      <w:proofErr w:type="spellEnd"/>
-      <w:r>
-        <w:rPr>
-          <w:rStyle w:val="Hyperlink"/>
-          <w:color w:val="00B050"/>
-        </w:rPr>
-        <w:t xml:space="preserve"> email:</w:t>
-      </w:r>
-    </w:p>
-    <w:p>
-      <w:pPr>
-        <w:rPr>
-          <w:rStyle w:val="Hyperlink"/>
-        </w:rPr>
-      </w:pPr>
-      <w:hyperlink r:id="rId15" w:history="1">
+        </w:rPr>
+      </w:pPr>
+      <w:hyperlink r:id="rId16" w:history="1">
         <w:r>
           <w:rPr>
             <w:rStyle w:val="Hyperlink"/>
@@ -2027,7 +859,7 @@
           <w:sz w:val="44"/>
         </w:rPr>
       </w:pPr>
-      <w:hyperlink r:id="rId16" w:tgtFrame="_blank" w:history="1">
+      <w:hyperlink r:id="rId17" w:tgtFrame="_blank" w:history="1">
         <w:r>
           <w:rPr>
             <w:rStyle w:val="Hyperlink"/>
@@ -2064,122 +896,22 @@
           <w:sz w:val="28"/>
         </w:rPr>
       </w:pPr>
-      <w:proofErr w:type="spellStart"/>
       <w:r>
         <w:rPr>
           <w:rFonts w:ascii="Arial" w:hAnsi="Arial" w:cs="Arial"/>
           <w:color w:val="222A35" w:themeColor="text2" w:themeShade="80"/>
           <w:sz w:val="28"/>
         </w:rPr>
-        <w:t>Thêm</w:t>
-      </w:r>
-      <w:proofErr w:type="spellEnd"/>
-      <w:r>
-        <w:rPr>
-          <w:rFonts w:ascii="Arial" w:hAnsi="Arial" w:cs="Arial"/>
-          <w:color w:val="222A35" w:themeColor="text2" w:themeShade="80"/>
-          <w:sz w:val="28"/>
-        </w:rPr>
-        <w:t xml:space="preserve"> </w:t>
-      </w:r>
-      <w:proofErr w:type="spellStart"/>
-      <w:r>
-        <w:rPr>
-          <w:rFonts w:ascii="Arial" w:hAnsi="Arial" w:cs="Arial"/>
-          <w:color w:val="222A35" w:themeColor="text2" w:themeShade="80"/>
-          <w:sz w:val="28"/>
-        </w:rPr>
-        <w:t>tính</w:t>
-      </w:r>
-      <w:proofErr w:type="spellEnd"/>
-      <w:r>
-        <w:rPr>
-          <w:rFonts w:ascii="Arial" w:hAnsi="Arial" w:cs="Arial"/>
-          <w:color w:val="222A35" w:themeColor="text2" w:themeShade="80"/>
-          <w:sz w:val="28"/>
-        </w:rPr>
-        <w:t xml:space="preserve"> </w:t>
-      </w:r>
-      <w:proofErr w:type="spellStart"/>
-      <w:r>
-        <w:rPr>
-          <w:rFonts w:ascii="Arial" w:hAnsi="Arial" w:cs="Arial"/>
-          <w:color w:val="222A35" w:themeColor="text2" w:themeShade="80"/>
-          <w:sz w:val="28"/>
-        </w:rPr>
-        <w:t>năng</w:t>
-      </w:r>
-      <w:proofErr w:type="spellEnd"/>
-      <w:r>
-        <w:rPr>
-          <w:rFonts w:ascii="Arial" w:hAnsi="Arial" w:cs="Arial"/>
-          <w:color w:val="222A35" w:themeColor="text2" w:themeShade="80"/>
-          <w:sz w:val="28"/>
-        </w:rPr>
-        <w:t xml:space="preserve"> </w:t>
-      </w:r>
-      <w:proofErr w:type="spellStart"/>
-      <w:r>
-        <w:rPr>
-          <w:rFonts w:ascii="Arial" w:hAnsi="Arial" w:cs="Arial"/>
-          <w:color w:val="222A35" w:themeColor="text2" w:themeShade="80"/>
-          <w:sz w:val="28"/>
-        </w:rPr>
-        <w:t>phóng</w:t>
-      </w:r>
-      <w:proofErr w:type="spellEnd"/>
-      <w:r>
-        <w:rPr>
-          <w:rFonts w:ascii="Arial" w:hAnsi="Arial" w:cs="Arial"/>
-          <w:color w:val="222A35" w:themeColor="text2" w:themeShade="80"/>
-          <w:sz w:val="28"/>
-        </w:rPr>
-        <w:t xml:space="preserve"> to </w:t>
-      </w:r>
-      <w:proofErr w:type="spellStart"/>
-      <w:r>
-        <w:rPr>
-          <w:rFonts w:ascii="Arial" w:hAnsi="Arial" w:cs="Arial"/>
-          <w:color w:val="222A35" w:themeColor="text2" w:themeShade="80"/>
-          <w:sz w:val="28"/>
-        </w:rPr>
-        <w:t>ảnh</w:t>
-      </w:r>
-      <w:proofErr w:type="spellEnd"/>
-      <w:r>
-        <w:rPr>
-          <w:rFonts w:ascii="Arial" w:hAnsi="Arial" w:cs="Arial"/>
-          <w:color w:val="222A35" w:themeColor="text2" w:themeShade="80"/>
-          <w:sz w:val="28"/>
-        </w:rPr>
-        <w:t xml:space="preserve"> </w:t>
-      </w:r>
-      <w:proofErr w:type="spellStart"/>
-      <w:r>
-        <w:rPr>
-          <w:rFonts w:ascii="Arial" w:hAnsi="Arial" w:cs="Arial"/>
-          <w:color w:val="222A35" w:themeColor="text2" w:themeShade="80"/>
-          <w:sz w:val="28"/>
-        </w:rPr>
-        <w:t>trong</w:t>
-      </w:r>
-      <w:proofErr w:type="spellEnd"/>
-      <w:r>
-        <w:rPr>
-          <w:rFonts w:ascii="Arial" w:hAnsi="Arial" w:cs="Arial"/>
-          <w:color w:val="222A35" w:themeColor="text2" w:themeShade="80"/>
-          <w:sz w:val="28"/>
-        </w:rPr>
-        <w:t xml:space="preserve"> WordPress</w:t>
-      </w:r>
-    </w:p>
-    <w:p>
-      <w:pPr>
-        <w:rPr>
-          <w:sz w:val="28"/>
-        </w:rPr>
-      </w:pPr>
-      <w:hyperlink r:id="rId17" w:history="1">
+        <w:t>Thêm tính năng phóng to ảnh trong WordPress</w:t>
+      </w:r>
+    </w:p>
+    <w:p>
+      <w:pPr>
+        <w:rPr>
+          <w:sz w:val="28"/>
+        </w:rPr>
+      </w:pPr>
+      <w:hyperlink r:id="rId18" w:history="1">
         <w:r>
           <w:rPr>
             <w:rStyle w:val="Hyperlink"/>
@@ -2257,108 +989,8 @@
           <w:color w:val="00B050"/>
           <w:sz w:val="22"/>
         </w:rPr>
-        <w:t xml:space="preserve">– </w:t>
-      </w:r>
-      <w:proofErr w:type="spellStart"/>
-      <w:r>
-        <w:rPr>
-          <w:rFonts w:ascii="Segoe UI" w:hAnsi="Segoe UI" w:cs="Segoe UI"/>
-          <w:color w:val="00B050"/>
-          <w:sz w:val="22"/>
-        </w:rPr>
-        <w:t>trình</w:t>
-      </w:r>
-      <w:proofErr w:type="spellEnd"/>
-      <w:r>
-        <w:rPr>
-          <w:rFonts w:ascii="Segoe UI" w:hAnsi="Segoe UI" w:cs="Segoe UI"/>
-          <w:color w:val="00B050"/>
-          <w:sz w:val="22"/>
-        </w:rPr>
-        <w:t xml:space="preserve"> </w:t>
-      </w:r>
-      <w:proofErr w:type="spellStart"/>
-      <w:r>
-        <w:rPr>
-          <w:rFonts w:ascii="Segoe UI" w:hAnsi="Segoe UI" w:cs="Segoe UI"/>
-          <w:color w:val="00B050"/>
-          <w:sz w:val="22"/>
-        </w:rPr>
-        <w:t>soạn</w:t>
-      </w:r>
-      <w:proofErr w:type="spellEnd"/>
-      <w:r>
-        <w:rPr>
-          <w:rFonts w:ascii="Segoe UI" w:hAnsi="Segoe UI" w:cs="Segoe UI"/>
-          <w:color w:val="00B050"/>
-          <w:sz w:val="22"/>
-        </w:rPr>
-        <w:t xml:space="preserve"> </w:t>
-      </w:r>
-      <w:proofErr w:type="spellStart"/>
-      <w:r>
-        <w:rPr>
-          <w:rFonts w:ascii="Segoe UI" w:hAnsi="Segoe UI" w:cs="Segoe UI"/>
-          <w:color w:val="00B050"/>
-          <w:sz w:val="22"/>
-        </w:rPr>
-        <w:t>thảo</w:t>
-      </w:r>
-      <w:proofErr w:type="spellEnd"/>
-      <w:r>
-        <w:rPr>
-          <w:rFonts w:ascii="Segoe UI" w:hAnsi="Segoe UI" w:cs="Segoe UI"/>
-          <w:color w:val="00B050"/>
-          <w:sz w:val="22"/>
-        </w:rPr>
-        <w:t xml:space="preserve"> </w:t>
-      </w:r>
-      <w:proofErr w:type="spellStart"/>
-      <w:r>
-        <w:rPr>
-          <w:rFonts w:ascii="Segoe UI" w:hAnsi="Segoe UI" w:cs="Segoe UI"/>
-          <w:color w:val="00B050"/>
-          <w:sz w:val="22"/>
-        </w:rPr>
-        <w:t>mới</w:t>
-      </w:r>
-      <w:proofErr w:type="spellEnd"/>
-      <w:r>
-        <w:rPr>
-          <w:rFonts w:ascii="Segoe UI" w:hAnsi="Segoe UI" w:cs="Segoe UI"/>
-          <w:color w:val="00B050"/>
-          <w:sz w:val="22"/>
-        </w:rPr>
-        <w:t xml:space="preserve"> </w:t>
-      </w:r>
-      <w:proofErr w:type="spellStart"/>
-      <w:r>
-        <w:rPr>
-          <w:rFonts w:ascii="Segoe UI" w:hAnsi="Segoe UI" w:cs="Segoe UI"/>
-          <w:color w:val="00B050"/>
-          <w:sz w:val="22"/>
-        </w:rPr>
-        <w:t>cho</w:t>
-      </w:r>
-      <w:proofErr w:type="spellEnd"/>
-      <w:r>
-        <w:rPr>
-          <w:rFonts w:ascii="Segoe UI" w:hAnsi="Segoe UI" w:cs="Segoe UI"/>
-          <w:color w:val="00B050"/>
-          <w:sz w:val="22"/>
-        </w:rPr>
-        <w:t xml:space="preserve"> </w:t>
-      </w:r>
-      <w:proofErr w:type="spellStart"/>
-      <w:r>
-        <w:rPr>
-          <w:rFonts w:ascii="Segoe UI" w:hAnsi="Segoe UI" w:cs="Segoe UI"/>
-          <w:color w:val="00B050"/>
-          <w:sz w:val="22"/>
-        </w:rPr>
-        <w:t>Wordpress</w:t>
-      </w:r>
-      <w:proofErr w:type="spellEnd"/>
+        <w:t>– trình soạn thảo mới cho Wordpress</w:t>
+      </w:r>
     </w:p>
     <w:p>
       <w:pPr>
@@ -2378,18 +1010,7 @@
           <w:sz w:val="21"/>
           <w:szCs w:val="21"/>
         </w:rPr>
-        <w:t xml:space="preserve">+ XYZ </w:t>
-      </w:r>
-      <w:proofErr w:type="gramStart"/>
-      <w:r>
-        <w:rPr>
-          <w:rStyle w:val="Strong"/>
-          <w:rFonts w:ascii="Segoe UI" w:hAnsi="Segoe UI" w:cs="Segoe UI"/>
-          <w:color w:val="000000"/>
-          <w:sz w:val="21"/>
-          <w:szCs w:val="21"/>
-        </w:rPr>
-        <w:t xml:space="preserve">Html  </w:t>
+        <w:t xml:space="preserve">+ XYZ Html  </w:t>
       </w:r>
       <w:r>
         <w:rPr>
@@ -2399,74 +1020,7 @@
           <w:sz w:val="21"/>
           <w:szCs w:val="21"/>
         </w:rPr>
-        <w:t>(</w:t>
-      </w:r>
-      <w:proofErr w:type="spellStart"/>
-      <w:proofErr w:type="gramEnd"/>
-      <w:r>
-        <w:rPr>
-          <w:rStyle w:val="Strong"/>
-          <w:rFonts w:ascii="Segoe UI" w:hAnsi="Segoe UI" w:cs="Segoe UI"/>
-          <w:color w:val="00B050"/>
-          <w:sz w:val="21"/>
-          <w:szCs w:val="21"/>
-        </w:rPr>
-        <w:t>viết</w:t>
-      </w:r>
-      <w:proofErr w:type="spellEnd"/>
-      <w:r>
-        <w:rPr>
-          <w:rStyle w:val="Strong"/>
-          <w:rFonts w:ascii="Segoe UI" w:hAnsi="Segoe UI" w:cs="Segoe UI"/>
-          <w:color w:val="00B050"/>
-          <w:sz w:val="21"/>
-          <w:szCs w:val="21"/>
-        </w:rPr>
-        <w:t xml:space="preserve"> </w:t>
-      </w:r>
-      <w:proofErr w:type="spellStart"/>
-      <w:r>
-        <w:rPr>
-          <w:rStyle w:val="Strong"/>
-          <w:rFonts w:ascii="Segoe UI" w:hAnsi="Segoe UI" w:cs="Segoe UI"/>
-          <w:color w:val="00B050"/>
-          <w:sz w:val="21"/>
-          <w:szCs w:val="21"/>
-        </w:rPr>
-        <w:t>shortcode</w:t>
-      </w:r>
-      <w:proofErr w:type="spellEnd"/>
-      <w:r>
-        <w:rPr>
-          <w:rStyle w:val="Strong"/>
-          <w:rFonts w:ascii="Segoe UI" w:hAnsi="Segoe UI" w:cs="Segoe UI"/>
-          <w:color w:val="00B050"/>
-          <w:sz w:val="21"/>
-          <w:szCs w:val="21"/>
-        </w:rPr>
-        <w:t xml:space="preserve"> </w:t>
-      </w:r>
-      <w:proofErr w:type="spellStart"/>
-      <w:r>
-        <w:rPr>
-          <w:rStyle w:val="Strong"/>
-          <w:rFonts w:ascii="Segoe UI" w:hAnsi="Segoe UI" w:cs="Segoe UI"/>
-          <w:color w:val="00B050"/>
-          <w:sz w:val="21"/>
-          <w:szCs w:val="21"/>
-        </w:rPr>
-        <w:t>cho</w:t>
-      </w:r>
-      <w:proofErr w:type="spellEnd"/>
-      <w:r>
-        <w:rPr>
-          <w:rStyle w:val="Strong"/>
-          <w:rFonts w:ascii="Segoe UI" w:hAnsi="Segoe UI" w:cs="Segoe UI"/>
-          <w:color w:val="00B050"/>
-          <w:sz w:val="21"/>
-          <w:szCs w:val="21"/>
-        </w:rPr>
-        <w:t xml:space="preserve"> Html)</w:t>
+        <w:t>(viết shortcode cho Html)</w:t>
       </w:r>
     </w:p>
     <w:p>
@@ -2625,7 +1179,7 @@
       <w:r>
         <w:t xml:space="preserve">+ </w:t>
       </w:r>
-      <w:hyperlink r:id="rId18" w:history="1">
+      <w:hyperlink r:id="rId19" w:history="1">
         <w:r>
           <w:rPr>
             <w:rStyle w:val="Hyperlink"/>
@@ -2690,7 +1244,7 @@
         </w:rPr>
         <w:t xml:space="preserve">+ </w:t>
       </w:r>
-      <w:hyperlink r:id="rId19" w:history="1">
+      <w:hyperlink r:id="rId20" w:history="1">
         <w:r>
           <w:rPr>
             <w:rStyle w:val="Hyperlink"/>
@@ -2720,7 +1274,6 @@
         </w:rPr>
         <w:t xml:space="preserve"> </w:t>
       </w:r>
-      <w:proofErr w:type="spellStart"/>
       <w:r>
         <w:rPr>
           <w:b w:val="0"/>
@@ -2729,7 +1282,6 @@
         </w:rPr>
         <w:t>Icegram</w:t>
       </w:r>
-      <w:proofErr w:type="spellEnd"/>
     </w:p>
     <w:p>
       <w:pPr>
@@ -2795,47 +1347,11 @@
           <w:sz w:val="28"/>
         </w:rPr>
       </w:pPr>
-      <w:proofErr w:type="spellStart"/>
-      <w:r>
-        <w:rPr>
-          <w:sz w:val="28"/>
-        </w:rPr>
-        <w:t>Các</w:t>
-      </w:r>
-      <w:proofErr w:type="spellEnd"/>
-      <w:r>
-        <w:rPr>
-          <w:sz w:val="28"/>
-        </w:rPr>
-        <w:t xml:space="preserve"> plugin </w:t>
-      </w:r>
-      <w:proofErr w:type="spellStart"/>
-      <w:r>
-        <w:rPr>
-          <w:sz w:val="28"/>
-        </w:rPr>
-        <w:t>tham</w:t>
-      </w:r>
-      <w:proofErr w:type="spellEnd"/>
-      <w:r>
-        <w:rPr>
-          <w:sz w:val="28"/>
-        </w:rPr>
-        <w:t xml:space="preserve"> </w:t>
-      </w:r>
-      <w:proofErr w:type="spellStart"/>
-      <w:r>
-        <w:rPr>
-          <w:sz w:val="28"/>
-        </w:rPr>
-        <w:t>khảo</w:t>
-      </w:r>
-      <w:proofErr w:type="spellEnd"/>
-      <w:r>
-        <w:rPr>
-          <w:sz w:val="28"/>
-        </w:rPr>
-        <w:t xml:space="preserve">: </w:t>
+      <w:r>
+        <w:rPr>
+          <w:sz w:val="28"/>
+        </w:rPr>
+        <w:t xml:space="preserve">Các plugin tham khảo: </w:t>
       </w:r>
     </w:p>
     <w:p>
@@ -2845,7 +1361,7 @@
           <w:sz w:val="28"/>
         </w:rPr>
       </w:pPr>
-      <w:hyperlink r:id="rId20" w:history="1">
+      <w:hyperlink r:id="rId21" w:history="1">
         <w:r>
           <w:rPr>
             <w:rStyle w:val="Hyperlink"/>
@@ -2861,7 +1377,7 @@
           <w:sz w:val="28"/>
         </w:rPr>
       </w:pPr>
-      <w:hyperlink r:id="rId21" w:history="1">
+      <w:hyperlink r:id="rId22" w:history="1">
         <w:r>
           <w:rPr>
             <w:rStyle w:val="Hyperlink"/>
@@ -2898,53 +1414,12 @@
           <w:sz w:val="28"/>
         </w:rPr>
       </w:pPr>
-      <w:proofErr w:type="spellStart"/>
       <w:r>
         <w:rPr>
           <w:color w:val="FF0000"/>
           <w:sz w:val="28"/>
         </w:rPr>
-        <w:t>Đăng</w:t>
-      </w:r>
-      <w:proofErr w:type="spellEnd"/>
-      <w:r>
-        <w:rPr>
-          <w:color w:val="FF0000"/>
-          <w:sz w:val="28"/>
-        </w:rPr>
-        <w:t xml:space="preserve"> </w:t>
-      </w:r>
-      <w:proofErr w:type="spellStart"/>
-      <w:r>
-        <w:rPr>
-          <w:color w:val="FF0000"/>
-          <w:sz w:val="28"/>
-        </w:rPr>
-        <w:t>ky</w:t>
-      </w:r>
-      <w:proofErr w:type="spellEnd"/>
-      <w:r>
-        <w:rPr>
-          <w:color w:val="FF0000"/>
-          <w:sz w:val="28"/>
-        </w:rPr>
-        <w:t xml:space="preserve">́ taxonomy </w:t>
-      </w:r>
-      <w:proofErr w:type="spellStart"/>
-      <w:r>
-        <w:rPr>
-          <w:color w:val="FF0000"/>
-          <w:sz w:val="28"/>
-        </w:rPr>
-        <w:t>cho</w:t>
-      </w:r>
-      <w:proofErr w:type="spellEnd"/>
-      <w:r>
-        <w:rPr>
-          <w:color w:val="FF0000"/>
-          <w:sz w:val="28"/>
-        </w:rPr>
-        <w:t xml:space="preserve"> Custom Post Type:</w:t>
+        <w:t>Đăng ký taxonomy cho Custom Post Type:</w:t>
       </w:r>
     </w:p>
     <w:p>
@@ -2953,7 +1428,7 @@
           <w:sz w:val="36"/>
         </w:rPr>
       </w:pPr>
-      <w:hyperlink r:id="rId22" w:history="1">
+      <w:hyperlink r:id="rId23" w:history="1">
         <w:r>
           <w:rPr>
             <w:rStyle w:val="Hyperlink"/>
@@ -2999,19 +1474,8 @@
                 <w:szCs w:val="20"/>
                 <w:lang w:eastAsia="ja-JP"/>
               </w:rPr>
-              <w:t>$</w:t>
+              <w:t>$args</w:t>
             </w:r>
-            <w:proofErr w:type="spellStart"/>
-            <w:r>
-              <w:rPr>
-                <w:rFonts w:ascii="Courier New" w:eastAsia="Times New Roman" w:hAnsi="Courier New" w:cs="Courier New"/>
-                <w:sz w:val="20"/>
-                <w:szCs w:val="20"/>
-                <w:lang w:eastAsia="ja-JP"/>
-              </w:rPr>
-              <w:t>args</w:t>
-            </w:r>
-            <w:proofErr w:type="spellEnd"/>
             <w:r>
               <w:rPr>
                 <w:rFonts w:ascii="Times New Roman" w:eastAsia="Times New Roman" w:hAnsi="Times New Roman" w:cs="Times New Roman"/>
@@ -3028,19 +1492,8 @@
                 <w:szCs w:val="20"/>
                 <w:lang w:eastAsia="ja-JP"/>
               </w:rPr>
-              <w:t xml:space="preserve">= </w:t>
+              <w:t>= array(</w:t>
             </w:r>
-            <w:proofErr w:type="gramStart"/>
-            <w:r>
-              <w:rPr>
-                <w:rFonts w:ascii="Courier New" w:eastAsia="Times New Roman" w:hAnsi="Courier New" w:cs="Courier New"/>
-                <w:sz w:val="20"/>
-                <w:szCs w:val="20"/>
-                <w:lang w:eastAsia="ja-JP"/>
-              </w:rPr>
-              <w:t>array(</w:t>
-            </w:r>
-            <w:proofErr w:type="gramEnd"/>
           </w:p>
           <w:p>
             <w:pPr>
@@ -3165,47 +1618,7 @@
                 <w:szCs w:val="20"/>
                 <w:lang w:eastAsia="ja-JP"/>
               </w:rPr>
-              <w:t xml:space="preserve">=&gt; </w:t>
-            </w:r>
-            <w:proofErr w:type="gramStart"/>
-            <w:r>
-              <w:rPr>
-                <w:rFonts w:ascii="Courier New" w:eastAsia="Times New Roman" w:hAnsi="Courier New" w:cs="Courier New"/>
-                <w:sz w:val="20"/>
-                <w:szCs w:val="20"/>
-                <w:lang w:eastAsia="ja-JP"/>
-              </w:rPr>
-              <w:t>array(</w:t>
-            </w:r>
-            <w:proofErr w:type="gramEnd"/>
-            <w:r>
-              <w:rPr>
-                <w:rFonts w:ascii="Courier New" w:eastAsia="Times New Roman" w:hAnsi="Courier New" w:cs="Courier New"/>
-                <w:sz w:val="20"/>
-                <w:szCs w:val="20"/>
-                <w:lang w:eastAsia="ja-JP"/>
-              </w:rPr>
-              <w:t>'category', '</w:t>
-            </w:r>
-            <w:proofErr w:type="spellStart"/>
-            <w:r>
-              <w:rPr>
-                <w:rFonts w:ascii="Courier New" w:eastAsia="Times New Roman" w:hAnsi="Courier New" w:cs="Courier New"/>
-                <w:sz w:val="20"/>
-                <w:szCs w:val="20"/>
-                <w:lang w:eastAsia="ja-JP"/>
-              </w:rPr>
-              <w:t>post_tag</w:t>
-            </w:r>
-            <w:proofErr w:type="spellEnd"/>
-            <w:r>
-              <w:rPr>
-                <w:rFonts w:ascii="Courier New" w:eastAsia="Times New Roman" w:hAnsi="Courier New" w:cs="Courier New"/>
-                <w:sz w:val="20"/>
-                <w:szCs w:val="20"/>
-                <w:lang w:eastAsia="ja-JP"/>
-              </w:rPr>
-              <w:t>')</w:t>
+              <w:t>=&gt; array('category', 'post_tag')</w:t>
             </w:r>
           </w:p>
           <w:p>
@@ -3248,7 +1661,6 @@
                 <w:lang w:eastAsia="ja-JP"/>
               </w:rPr>
             </w:pPr>
-            <w:proofErr w:type="spellStart"/>
             <w:r>
               <w:rPr>
                 <w:rFonts w:ascii="Courier New" w:eastAsia="Times New Roman" w:hAnsi="Courier New" w:cs="Courier New"/>
@@ -3257,37 +1669,7 @@
                 <w:lang w:eastAsia="ja-JP"/>
               </w:rPr>
               <w:lastRenderedPageBreak/>
-              <w:t>register_post_type</w:t>
-            </w:r>
-            <w:proofErr w:type="spellEnd"/>
-            <w:r>
-              <w:rPr>
-                <w:rFonts w:ascii="Courier New" w:eastAsia="Times New Roman" w:hAnsi="Courier New" w:cs="Courier New"/>
-                <w:sz w:val="20"/>
-                <w:szCs w:val="20"/>
-                <w:lang w:eastAsia="ja-JP"/>
-              </w:rPr>
-              <w:t>('gallery',$</w:t>
-            </w:r>
-            <w:proofErr w:type="spellStart"/>
-            <w:r>
-              <w:rPr>
-                <w:rFonts w:ascii="Courier New" w:eastAsia="Times New Roman" w:hAnsi="Courier New" w:cs="Courier New"/>
-                <w:sz w:val="20"/>
-                <w:szCs w:val="20"/>
-                <w:lang w:eastAsia="ja-JP"/>
-              </w:rPr>
-              <w:t>args</w:t>
-            </w:r>
-            <w:proofErr w:type="spellEnd"/>
-            <w:r>
-              <w:rPr>
-                <w:rFonts w:ascii="Courier New" w:eastAsia="Times New Roman" w:hAnsi="Courier New" w:cs="Courier New"/>
-                <w:sz w:val="20"/>
-                <w:szCs w:val="20"/>
-                <w:lang w:eastAsia="ja-JP"/>
-              </w:rPr>
-              <w:t>);</w:t>
+              <w:t>register_post_type('gallery',$args);</w:t>
             </w:r>
           </w:p>
         </w:tc>
@@ -3316,41 +1698,20 @@
         <w:lastRenderedPageBreak/>
         <w:t>Alternatively, we may use the </w:t>
       </w:r>
-      <w:proofErr w:type="spellStart"/>
-      <w:r>
-        <w:fldChar w:fldCharType="begin"/>
-      </w:r>
-      <w:r>
-        <w:instrText xml:space="preserve"> HYPERLINK "http://codex.wordpress.org/Function_Reference/register_taxonomy_for_object_type" </w:instrText>
-      </w:r>
-      <w:r>
-        <w:fldChar w:fldCharType="separate"/>
-      </w:r>
-      <w:r>
-        <w:rPr>
-          <w:rFonts w:ascii="Helvetica" w:eastAsia="Times New Roman" w:hAnsi="Helvetica" w:cs="Helvetica"/>
-          <w:i/>
-          <w:iCs/>
-          <w:color w:val="CE0E0E"/>
-          <w:sz w:val="24"/>
-          <w:szCs w:val="24"/>
-          <w:lang w:eastAsia="ja-JP"/>
-        </w:rPr>
-        <w:t>register_taxonomy_for_object_type</w:t>
-      </w:r>
-      <w:proofErr w:type="spellEnd"/>
-      <w:r>
-        <w:rPr>
-          <w:rFonts w:ascii="Helvetica" w:eastAsia="Times New Roman" w:hAnsi="Helvetica" w:cs="Helvetica"/>
-          <w:i/>
-          <w:iCs/>
-          <w:color w:val="CE0E0E"/>
-          <w:sz w:val="24"/>
-          <w:szCs w:val="24"/>
-          <w:lang w:eastAsia="ja-JP"/>
-        </w:rPr>
-        <w:fldChar w:fldCharType="end"/>
-      </w:r>
+      <w:hyperlink r:id="rId24" w:history="1">
+        <w:r>
+          <w:rPr>
+            <w:rFonts w:ascii="Helvetica" w:eastAsia="Times New Roman" w:hAnsi="Helvetica" w:cs="Helvetica"/>
+            <w:i/>
+            <w:iCs/>
+            <w:color w:val="CE0E0E"/>
+            <w:sz w:val="24"/>
+            <w:szCs w:val="24"/>
+            <w:lang w:eastAsia="ja-JP"/>
+          </w:rPr>
+          <w:t>register_taxonomy_for_object_type</w:t>
+        </w:r>
+      </w:hyperlink>
       <w:r>
         <w:rPr>
           <w:rFonts w:ascii="Helvetica" w:eastAsia="Times New Roman" w:hAnsi="Helvetica" w:cs="Helvetica"/>
@@ -3439,7 +1800,6 @@
                 <w:lang w:eastAsia="ja-JP"/>
               </w:rPr>
             </w:pPr>
-            <w:proofErr w:type="spellStart"/>
             <w:r>
               <w:rPr>
                 <w:rFonts w:ascii="Courier New" w:eastAsia="Times New Roman" w:hAnsi="Courier New" w:cs="Courier New"/>
@@ -3447,48 +1807,7 @@
                 <w:szCs w:val="20"/>
                 <w:lang w:eastAsia="ja-JP"/>
               </w:rPr>
-              <w:t>register_taxonomy_for_object_</w:t>
-            </w:r>
-            <w:proofErr w:type="gramStart"/>
-            <w:r>
-              <w:rPr>
-                <w:rFonts w:ascii="Courier New" w:eastAsia="Times New Roman" w:hAnsi="Courier New" w:cs="Courier New"/>
-                <w:sz w:val="20"/>
-                <w:szCs w:val="20"/>
-                <w:lang w:eastAsia="ja-JP"/>
-              </w:rPr>
-              <w:t>type</w:t>
-            </w:r>
-            <w:proofErr w:type="spellEnd"/>
-            <w:r>
-              <w:rPr>
-                <w:rFonts w:ascii="Courier New" w:eastAsia="Times New Roman" w:hAnsi="Courier New" w:cs="Courier New"/>
-                <w:sz w:val="20"/>
-                <w:szCs w:val="20"/>
-                <w:lang w:eastAsia="ja-JP"/>
-              </w:rPr>
-              <w:t>( '</w:t>
-            </w:r>
-            <w:proofErr w:type="spellStart"/>
-            <w:proofErr w:type="gramEnd"/>
-            <w:r>
-              <w:rPr>
-                <w:rFonts w:ascii="Courier New" w:eastAsia="Times New Roman" w:hAnsi="Courier New" w:cs="Courier New"/>
-                <w:sz w:val="20"/>
-                <w:szCs w:val="20"/>
-                <w:lang w:eastAsia="ja-JP"/>
-              </w:rPr>
-              <w:t>post_tag</w:t>
-            </w:r>
-            <w:proofErr w:type="spellEnd"/>
-            <w:r>
-              <w:rPr>
-                <w:rFonts w:ascii="Courier New" w:eastAsia="Times New Roman" w:hAnsi="Courier New" w:cs="Courier New"/>
-                <w:sz w:val="20"/>
-                <w:szCs w:val="20"/>
-                <w:lang w:eastAsia="ja-JP"/>
-              </w:rPr>
-              <w:t>', 'gallery');</w:t>
+              <w:t>register_taxonomy_for_object_type( 'post_tag', 'gallery');</w:t>
             </w:r>
           </w:p>
           <w:p>
@@ -3501,7 +1820,6 @@
                 <w:lang w:eastAsia="ja-JP"/>
               </w:rPr>
             </w:pPr>
-            <w:proofErr w:type="spellStart"/>
             <w:r>
               <w:rPr>
                 <w:rFonts w:ascii="Courier New" w:eastAsia="Times New Roman" w:hAnsi="Courier New" w:cs="Courier New"/>
@@ -3509,17 +1827,7 @@
                 <w:szCs w:val="20"/>
                 <w:lang w:eastAsia="ja-JP"/>
               </w:rPr>
-              <w:t>register_taxonomy_for_object_type</w:t>
-            </w:r>
-            <w:proofErr w:type="spellEnd"/>
-            <w:r>
-              <w:rPr>
-                <w:rFonts w:ascii="Courier New" w:eastAsia="Times New Roman" w:hAnsi="Courier New" w:cs="Courier New"/>
-                <w:sz w:val="20"/>
-                <w:szCs w:val="20"/>
-                <w:lang w:eastAsia="ja-JP"/>
-              </w:rPr>
-              <w:t>( 'category', 'gallery');</w:t>
+              <w:t>register_taxonomy_for_object_type( 'category', 'gallery');</w:t>
             </w:r>
           </w:p>
         </w:tc>
@@ -3555,30 +1863,16 @@
         <w:rPr>
           <w:sz w:val="28"/>
         </w:rPr>
-        <w:t xml:space="preserve">Google Maps API on </w:t>
-      </w:r>
-      <w:proofErr w:type="spellStart"/>
-      <w:r>
-        <w:rPr>
-          <w:sz w:val="28"/>
-        </w:rPr>
-        <w:t>Wordpress</w:t>
-      </w:r>
-      <w:proofErr w:type="spellEnd"/>
-      <w:r>
-        <w:rPr>
-          <w:sz w:val="28"/>
-        </w:rPr>
-        <w:t>:</w:t>
-      </w:r>
-    </w:p>
-    <w:p>
-      <w:pPr>
-        <w:rPr>
-          <w:sz w:val="28"/>
-        </w:rPr>
-      </w:pPr>
-      <w:hyperlink r:id="rId23" w:history="1">
+        <w:t>Google Maps API on Wordpress:</w:t>
+      </w:r>
+    </w:p>
+    <w:p>
+      <w:pPr>
+        <w:rPr>
+          <w:sz w:val="28"/>
+        </w:rPr>
+      </w:pPr>
+      <w:hyperlink r:id="rId25" w:history="1">
         <w:r>
           <w:rPr>
             <w:rStyle w:val="Hyperlink"/>
@@ -3611,21 +1905,7 @@
         <w:rPr>
           <w:sz w:val="36"/>
         </w:rPr>
-        <w:t xml:space="preserve">Viet short code </w:t>
-      </w:r>
-      <w:proofErr w:type="spellStart"/>
-      <w:r>
-        <w:rPr>
-          <w:sz w:val="36"/>
-        </w:rPr>
-        <w:t>cho</w:t>
-      </w:r>
-      <w:proofErr w:type="spellEnd"/>
-      <w:r>
-        <w:rPr>
-          <w:sz w:val="36"/>
-        </w:rPr>
-        <w:t xml:space="preserve"> HTML:</w:t>
+        <w:t>Viet short code cho HTML:</w:t>
       </w:r>
     </w:p>
     <w:p>
@@ -3670,17 +1950,8 @@
           <w:sz w:val="32"/>
         </w:rPr>
         <w:br/>
-        <w:t xml:space="preserve">+ Email </w:t>
-      </w:r>
-      <w:proofErr w:type="spellStart"/>
-      <w:r>
-        <w:rPr>
-          <w:color w:val="C00000"/>
-          <w:sz w:val="32"/>
-        </w:rPr>
-        <w:t>Subsciber</w:t>
-      </w:r>
-      <w:proofErr w:type="spellEnd"/>
+        <w:t>+ Email Subsciber</w:t>
+      </w:r>
     </w:p>
     <w:p>
       <w:pPr>
@@ -3711,7 +1982,7 @@
           <w:color w:val="C00000"/>
         </w:rPr>
       </w:pPr>
-      <w:hyperlink r:id="rId24" w:history="1">
+      <w:hyperlink r:id="rId26" w:history="1">
         <w:r>
           <w:rPr>
             <w:rStyle w:val="Hyperlink"/>
@@ -3790,7 +2061,29 @@
     <w:p>
       <w:pPr>
         <w:rPr>
-          <w:rFonts w:eastAsiaTheme="minorEastAsia"/>
+          <w:rStyle w:val="Strong"/>
+          <w:rFonts w:ascii="Segoe UI" w:hAnsi="Segoe UI" w:cs="Segoe UI"/>
+          <w:b w:val="0"/>
+          <w:color w:val="000000" w:themeColor="text1"/>
+          <w:szCs w:val="21"/>
+          <w:lang w:eastAsia="ja-JP"/>
+        </w:rPr>
+      </w:pPr>
+      <w:r>
+        <w:rPr>
+          <w:rStyle w:val="Strong"/>
+          <w:rFonts w:ascii="Segoe UI" w:hAnsi="Segoe UI" w:cs="Segoe UI"/>
+          <w:b w:val="0"/>
+          <w:color w:val="000000" w:themeColor="text1"/>
+          <w:szCs w:val="21"/>
+          <w:lang w:eastAsia="ja-JP"/>
+        </w:rPr>
+        <w:t>(Reset lại các kích cỡ hình ảnh Thumbnail)</w:t>
+      </w:r>
+    </w:p>
+    <w:p>
+      <w:pPr>
+        <w:rPr>
           <w:b/>
           <w:color w:val="000000" w:themeColor="text1"/>
           <w:sz w:val="24"/>
@@ -3800,160 +2093,214 @@
       <w:r>
         <w:rPr>
           <w:rStyle w:val="Strong"/>
-          <w:rFonts w:ascii="Segoe UI" w:eastAsiaTheme="minorEastAsia" w:hAnsi="Segoe UI" w:cs="Segoe UI"/>
+          <w:rFonts w:ascii="Segoe UI" w:hAnsi="Segoe UI" w:cs="Segoe UI"/>
           <w:b w:val="0"/>
           <w:color w:val="000000" w:themeColor="text1"/>
           <w:szCs w:val="21"/>
           <w:lang w:eastAsia="ja-JP"/>
         </w:rPr>
-        <w:t xml:space="preserve">(Reset </w:t>
-      </w:r>
-      <w:proofErr w:type="spellStart"/>
-      <w:r>
-        <w:rPr>
-          <w:rStyle w:val="Strong"/>
-          <w:rFonts w:ascii="Segoe UI" w:eastAsiaTheme="minorEastAsia" w:hAnsi="Segoe UI" w:cs="Segoe UI"/>
-          <w:b w:val="0"/>
-          <w:color w:val="000000" w:themeColor="text1"/>
-          <w:szCs w:val="21"/>
-          <w:lang w:eastAsia="ja-JP"/>
-        </w:rPr>
-        <w:t>lại</w:t>
-      </w:r>
-      <w:proofErr w:type="spellEnd"/>
-      <w:r>
-        <w:rPr>
-          <w:rStyle w:val="Strong"/>
-          <w:rFonts w:ascii="Segoe UI" w:eastAsiaTheme="minorEastAsia" w:hAnsi="Segoe UI" w:cs="Segoe UI"/>
-          <w:b w:val="0"/>
-          <w:color w:val="000000" w:themeColor="text1"/>
-          <w:szCs w:val="21"/>
-          <w:lang w:eastAsia="ja-JP"/>
-        </w:rPr>
+        <w:t xml:space="preserve">+ </w:t>
+      </w:r>
+    </w:p>
+    <w:p>
+      <w:r>
+        <w:rPr>
+          <w:b/>
+          <w:color w:val="C00000"/>
+          <w:sz w:val="28"/>
+        </w:rPr>
+        <w:t xml:space="preserve">+ </w:t>
+      </w:r>
+      <w:r>
+        <w:rPr>
+          <w:b/>
+          <w:color w:val="C00000"/>
+          <w:sz w:val="28"/>
+        </w:rPr>
+        <w:t>Post Types Order</w:t>
+      </w:r>
+      <w:r>
+        <w:rPr>
+          <w:b/>
+          <w:color w:val="C00000"/>
+          <w:sz w:val="28"/>
+        </w:rPr>
+        <w:t xml:space="preserve"> -</w:t>
+      </w:r>
+      <w:r>
         <w:t xml:space="preserve"> </w:t>
       </w:r>
-      <w:proofErr w:type="spellStart"/>
-      <w:r>
-        <w:rPr>
-          <w:rStyle w:val="Strong"/>
-          <w:rFonts w:ascii="Segoe UI" w:eastAsiaTheme="minorEastAsia" w:hAnsi="Segoe UI" w:cs="Segoe UI"/>
-          <w:b w:val="0"/>
-          <w:color w:val="000000" w:themeColor="text1"/>
-          <w:szCs w:val="21"/>
-          <w:lang w:eastAsia="ja-JP"/>
-        </w:rPr>
-        <w:t>các</w:t>
-      </w:r>
-      <w:proofErr w:type="spellEnd"/>
-      <w:r>
-        <w:rPr>
-          <w:rStyle w:val="Strong"/>
-          <w:rFonts w:ascii="Segoe UI" w:eastAsiaTheme="minorEastAsia" w:hAnsi="Segoe UI" w:cs="Segoe UI"/>
-          <w:b w:val="0"/>
-          <w:color w:val="000000" w:themeColor="text1"/>
-          <w:szCs w:val="21"/>
-          <w:lang w:eastAsia="ja-JP"/>
-        </w:rPr>
-        <w:t xml:space="preserve"> </w:t>
-      </w:r>
-      <w:proofErr w:type="spellStart"/>
-      <w:r>
-        <w:rPr>
-          <w:rStyle w:val="Strong"/>
-          <w:rFonts w:ascii="Segoe UI" w:eastAsiaTheme="minorEastAsia" w:hAnsi="Segoe UI" w:cs="Segoe UI"/>
-          <w:b w:val="0"/>
-          <w:color w:val="000000" w:themeColor="text1"/>
-          <w:szCs w:val="21"/>
-          <w:lang w:eastAsia="ja-JP"/>
-        </w:rPr>
-        <w:t>kích</w:t>
-      </w:r>
-      <w:proofErr w:type="spellEnd"/>
-      <w:r>
-        <w:rPr>
-          <w:rStyle w:val="Strong"/>
-          <w:rFonts w:ascii="Segoe UI" w:eastAsiaTheme="minorEastAsia" w:hAnsi="Segoe UI" w:cs="Segoe UI"/>
-          <w:b w:val="0"/>
-          <w:color w:val="000000" w:themeColor="text1"/>
-          <w:szCs w:val="21"/>
-          <w:lang w:eastAsia="ja-JP"/>
-        </w:rPr>
-        <w:t xml:space="preserve"> </w:t>
-      </w:r>
-      <w:proofErr w:type="spellStart"/>
-      <w:r>
-        <w:rPr>
-          <w:rStyle w:val="Strong"/>
-          <w:rFonts w:ascii="Segoe UI" w:eastAsiaTheme="minorEastAsia" w:hAnsi="Segoe UI" w:cs="Segoe UI"/>
-          <w:b w:val="0"/>
-          <w:color w:val="000000" w:themeColor="text1"/>
-          <w:szCs w:val="21"/>
-          <w:lang w:eastAsia="ja-JP"/>
-        </w:rPr>
-        <w:t>cơ</w:t>
-      </w:r>
-      <w:proofErr w:type="spellEnd"/>
-      <w:r>
-        <w:rPr>
-          <w:rStyle w:val="Strong"/>
-          <w:rFonts w:ascii="Segoe UI" w:eastAsiaTheme="minorEastAsia" w:hAnsi="Segoe UI" w:cs="Segoe UI"/>
-          <w:b w:val="0"/>
-          <w:color w:val="000000" w:themeColor="text1"/>
-          <w:szCs w:val="21"/>
-          <w:lang w:eastAsia="ja-JP"/>
-        </w:rPr>
-        <w:t xml:space="preserve">̃ </w:t>
-      </w:r>
-      <w:proofErr w:type="spellStart"/>
-      <w:r>
-        <w:rPr>
-          <w:rStyle w:val="Strong"/>
-          <w:rFonts w:ascii="Segoe UI" w:eastAsiaTheme="minorEastAsia" w:hAnsi="Segoe UI" w:cs="Segoe UI"/>
-          <w:b w:val="0"/>
-          <w:color w:val="000000" w:themeColor="text1"/>
-          <w:szCs w:val="21"/>
-          <w:lang w:eastAsia="ja-JP"/>
-        </w:rPr>
-        <w:t>hình</w:t>
-      </w:r>
-      <w:proofErr w:type="spellEnd"/>
-      <w:r>
-        <w:rPr>
-          <w:rStyle w:val="Strong"/>
-          <w:rFonts w:ascii="Segoe UI" w:eastAsiaTheme="minorEastAsia" w:hAnsi="Segoe UI" w:cs="Segoe UI"/>
-          <w:b w:val="0"/>
-          <w:color w:val="000000" w:themeColor="text1"/>
-          <w:szCs w:val="21"/>
-          <w:lang w:eastAsia="ja-JP"/>
-        </w:rPr>
-        <w:t xml:space="preserve"> </w:t>
-      </w:r>
-      <w:proofErr w:type="spellStart"/>
-      <w:r>
-        <w:rPr>
-          <w:rStyle w:val="Strong"/>
-          <w:rFonts w:ascii="Segoe UI" w:eastAsiaTheme="minorEastAsia" w:hAnsi="Segoe UI" w:cs="Segoe UI"/>
-          <w:b w:val="0"/>
-          <w:color w:val="000000" w:themeColor="text1"/>
-          <w:szCs w:val="21"/>
-          <w:lang w:eastAsia="ja-JP"/>
-        </w:rPr>
-        <w:t>ảnh</w:t>
-      </w:r>
-      <w:proofErr w:type="spellEnd"/>
-      <w:r>
-        <w:rPr>
-          <w:rStyle w:val="Strong"/>
-          <w:rFonts w:ascii="Segoe UI" w:eastAsiaTheme="minorEastAsia" w:hAnsi="Segoe UI" w:cs="Segoe UI"/>
-          <w:b w:val="0"/>
-          <w:color w:val="000000" w:themeColor="text1"/>
-          <w:szCs w:val="21"/>
-          <w:lang w:eastAsia="ja-JP"/>
-        </w:rPr>
-        <w:t xml:space="preserve"> Thumbnail)</w:t>
+      <w:hyperlink r:id="rId27" w:history="1">
+        <w:r>
+          <w:rPr>
+            <w:rStyle w:val="Hyperlink"/>
+            <w:rFonts w:ascii="&amp;quot" w:hAnsi="&amp;quot"/>
+            <w:color w:val="0073AA"/>
+            <w:sz w:val="20"/>
+            <w:szCs w:val="20"/>
+          </w:rPr>
+          <w:t>Nsp Code</w:t>
+        </w:r>
+      </w:hyperlink>
+      <w:r>
+        <w:t xml:space="preserve"> (sử dụng dc với custom post type</w:t>
+      </w:r>
+      <w:r>
+        <w:t>, sắp xếp thứ tự hiển thị post trên web</w:t>
       </w:r>
       <w:bookmarkStart w:id="0" w:name="_GoBack"/>
       <w:bookmarkEnd w:id="0"/>
+      <w:r>
+        <w:t>)</w:t>
+      </w:r>
+    </w:p>
+    <w:p>
+      <w:pPr>
+        <w:rPr>
+          <w:rFonts w:hint="eastAsia"/>
+          <w:lang w:eastAsia="ja-JP"/>
+        </w:rPr>
+      </w:pPr>
+      <w:r>
+        <w:t xml:space="preserve">+ </w:t>
+      </w:r>
+      <w:r>
+        <w:rPr>
+          <w:rFonts w:ascii="Segoe UI" w:hAnsi="Segoe UI" w:cs="Segoe UI"/>
+          <w:color w:val="000000"/>
+          <w:sz w:val="21"/>
+          <w:szCs w:val="21"/>
+        </w:rPr>
+        <w:t>Intuitive Custom Post Order</w:t>
+      </w:r>
+    </w:p>
+    <w:p>
+      <w:pPr>
+        <w:rPr>
+          <w:b/>
+          <w:color w:val="C00000"/>
+          <w:sz w:val="32"/>
+          <w:lang w:eastAsia="ja-JP"/>
+        </w:rPr>
+      </w:pPr>
+      <w:r>
+        <w:lastRenderedPageBreak/>
+        <w:t xml:space="preserve">+ </w:t>
+      </w:r>
+      <w:r>
+        <w:rPr>
+          <w:rFonts w:ascii="&amp;quot" w:eastAsia="Times New Roman" w:hAnsi="&amp;quot" w:cs="Times New Roman"/>
+          <w:b/>
+          <w:bCs/>
+          <w:color w:val="C00000"/>
+          <w:sz w:val="28"/>
+          <w:szCs w:val="21"/>
+          <w:lang w:eastAsia="ja-JP"/>
+        </w:rPr>
+        <w:t xml:space="preserve">Sticky Posts </w:t>
+      </w:r>
+      <w:r>
+        <w:rPr>
+          <w:rFonts w:ascii="&amp;quot" w:eastAsia="Times New Roman" w:hAnsi="&amp;quot" w:cs="Times New Roman"/>
+          <w:b/>
+          <w:bCs/>
+          <w:color w:val="C00000"/>
+          <w:sz w:val="28"/>
+          <w:szCs w:val="21"/>
+          <w:lang w:eastAsia="ja-JP"/>
+        </w:rPr>
+        <w:t>–</w:t>
+      </w:r>
+      <w:r>
+        <w:rPr>
+          <w:rFonts w:ascii="&amp;quot" w:eastAsia="Times New Roman" w:hAnsi="&amp;quot" w:cs="Times New Roman"/>
+          <w:b/>
+          <w:bCs/>
+          <w:color w:val="C00000"/>
+          <w:sz w:val="28"/>
+          <w:szCs w:val="21"/>
+          <w:lang w:eastAsia="ja-JP"/>
+        </w:rPr>
+        <w:t xml:space="preserve"> Switch</w:t>
+      </w:r>
+      <w:r>
+        <w:rPr>
+          <w:rFonts w:ascii="&amp;quot" w:eastAsia="Times New Roman" w:hAnsi="&amp;quot" w:cs="Times New Roman"/>
+          <w:b/>
+          <w:bCs/>
+          <w:color w:val="C00000"/>
+          <w:sz w:val="28"/>
+          <w:szCs w:val="21"/>
+          <w:lang w:eastAsia="ja-JP"/>
+        </w:rPr>
+        <w:t xml:space="preserve"> - </w:t>
+      </w:r>
+      <w:hyperlink r:id="rId28" w:history="1">
+        <w:r>
+          <w:rPr>
+            <w:rStyle w:val="Hyperlink"/>
+            <w:rFonts w:ascii="&amp;quot" w:hAnsi="&amp;quot"/>
+            <w:color w:val="0073AA"/>
+            <w:sz w:val="20"/>
+            <w:szCs w:val="20"/>
+          </w:rPr>
+          <w:t>Markus Froehlich</w:t>
+        </w:r>
+      </w:hyperlink>
+    </w:p>
+    <w:p>
+      <w:pPr>
+        <w:pStyle w:val="Heading1"/>
+        <w:shd w:val="clear" w:color="auto" w:fill="FFFFFF"/>
+        <w:spacing w:before="0"/>
+        <w:rPr>
+          <w:rFonts w:ascii="Arial" w:hAnsi="Arial" w:cs="Arial"/>
+          <w:color w:val="32373C"/>
+        </w:rPr>
+      </w:pPr>
+      <w:r>
+        <w:rPr>
+          <w:b/>
+          <w:color w:val="C00000"/>
+          <w:lang w:eastAsia="ja-JP"/>
+        </w:rPr>
+        <w:t xml:space="preserve">+ </w:t>
+      </w:r>
+      <w:hyperlink r:id="rId29" w:history="1">
+        <w:r>
+          <w:rPr>
+            <w:rStyle w:val="Hyperlink"/>
+            <w:rFonts w:ascii="Arial" w:hAnsi="Arial" w:cs="Arial"/>
+            <w:b/>
+            <w:bCs/>
+            <w:color w:val="C00000"/>
+            <w:sz w:val="24"/>
+            <w:u w:val="none"/>
+          </w:rPr>
+          <w:t>Admin Management Xtended</w:t>
+        </w:r>
+      </w:hyperlink>
+      <w:r>
+        <w:rPr>
+          <w:rFonts w:ascii="Arial" w:hAnsi="Arial" w:cs="Arial"/>
+          <w:b/>
+          <w:bCs/>
+          <w:color w:val="32373C"/>
+        </w:rPr>
+        <w:t xml:space="preserve"> ̣</w:t>
+      </w:r>
+      <w:r>
+        <w:t>(</w:t>
+      </w:r>
+      <w:r>
+        <w:rPr>
+          <w:sz w:val="24"/>
+        </w:rPr>
+        <w:t>thêm cột Pre order cho Posts</w:t>
+      </w:r>
+      <w:r>
+        <w:t>)</w:t>
+      </w:r>
     </w:p>
     <w:sectPr>
       <w:pgSz w:w="12240" w:h="15840"/>
@@ -4205,7 +2552,7 @@
   <w:docDefaults>
     <w:rPrDefault>
       <w:rPr>
-        <w:rFonts w:asciiTheme="minorHAnsi" w:eastAsiaTheme="minorHAnsi" w:hAnsiTheme="minorHAnsi" w:cstheme="minorBidi"/>
+        <w:rFonts w:asciiTheme="minorHAnsi" w:eastAsiaTheme="minorEastAsia" w:hAnsiTheme="minorHAnsi" w:cstheme="minorBidi"/>
         <w:sz w:val="22"/>
         <w:szCs w:val="22"/>
         <w:lang w:val="en-US" w:eastAsia="en-US" w:bidi="ar-SA"/>
@@ -5024,4 +3371,16 @@
     </a:ext>
   </a:extLst>
 </a:theme>
+</file>
+
+<file path=customXml/item1.xml><?xml version="1.0" encoding="utf-8"?>
+<b:Sources xmlns:b="http://schemas.openxmlformats.org/officeDocument/2006/bibliography" xmlns="http://schemas.openxmlformats.org/officeDocument/2006/bibliography" SelectedStyle="\APASixthEditionOfficeOnline.xsl" StyleName="APA" Version="6"/>
+</file>
+
+<file path=customXml/itemProps1.xml><?xml version="1.0" encoding="utf-8"?>
+<ds:datastoreItem xmlns:ds="http://schemas.openxmlformats.org/officeDocument/2006/customXml" ds:itemID="{E2A36669-3E78-46C9-ADAE-556765553C3F}">
+  <ds:schemaRefs>
+    <ds:schemaRef ds:uri="http://schemas.openxmlformats.org/officeDocument/2006/bibliography"/>
+  </ds:schemaRefs>
+</ds:datastoreItem>
 </file>
--- a/Wordpress- Plugin.docx
+++ b/Wordpress- Plugin.docx
@@ -33,7 +33,63 @@
         <w:rPr>
           <w:sz w:val="24"/>
         </w:rPr>
-        <w:t xml:space="preserve">+ cach viet plugin dễ hiểu: </w:t>
+        <w:t xml:space="preserve">+ </w:t>
+      </w:r>
+      <w:proofErr w:type="spellStart"/>
+      <w:r>
+        <w:rPr>
+          <w:sz w:val="24"/>
+        </w:rPr>
+        <w:t>cach</w:t>
+      </w:r>
+      <w:proofErr w:type="spellEnd"/>
+      <w:r>
+        <w:rPr>
+          <w:sz w:val="24"/>
+        </w:rPr>
+        <w:t xml:space="preserve"> </w:t>
+      </w:r>
+      <w:proofErr w:type="spellStart"/>
+      <w:r>
+        <w:rPr>
+          <w:sz w:val="24"/>
+        </w:rPr>
+        <w:t>viet</w:t>
+      </w:r>
+      <w:proofErr w:type="spellEnd"/>
+      <w:r>
+        <w:rPr>
+          <w:sz w:val="24"/>
+        </w:rPr>
+        <w:t xml:space="preserve"> plugin </w:t>
+      </w:r>
+      <w:proofErr w:type="spellStart"/>
+      <w:r>
+        <w:rPr>
+          <w:sz w:val="24"/>
+        </w:rPr>
+        <w:t>dê</w:t>
+      </w:r>
+      <w:proofErr w:type="spellEnd"/>
+      <w:r>
+        <w:rPr>
+          <w:sz w:val="24"/>
+        </w:rPr>
+        <w:t xml:space="preserve">̃ </w:t>
+      </w:r>
+      <w:proofErr w:type="spellStart"/>
+      <w:r>
+        <w:rPr>
+          <w:sz w:val="24"/>
+        </w:rPr>
+        <w:t>hiểu</w:t>
+      </w:r>
+      <w:proofErr w:type="spellEnd"/>
+      <w:r>
+        <w:rPr>
+          <w:sz w:val="24"/>
+        </w:rPr>
+        <w:t xml:space="preserve">: </w:t>
       </w:r>
       <w:r>
         <w:rPr>
@@ -78,7 +134,23 @@
           <w:b/>
           <w:sz w:val="32"/>
         </w:rPr>
-        <w:t>+ WooCommerce Products Filter</w:t>
+        <w:t xml:space="preserve">+ </w:t>
+      </w:r>
+      <w:proofErr w:type="spellStart"/>
+      <w:r>
+        <w:rPr>
+          <w:b/>
+          <w:sz w:val="32"/>
+        </w:rPr>
+        <w:t>WooCommerce</w:t>
+      </w:r>
+      <w:proofErr w:type="spellEnd"/>
+      <w:r>
+        <w:rPr>
+          <w:b/>
+          <w:sz w:val="32"/>
+        </w:rPr>
+        <w:t xml:space="preserve"> Products Filter</w:t>
       </w:r>
     </w:p>
     <w:p>
@@ -107,7 +179,31 @@
           <w:sz w:val="32"/>
           <w:szCs w:val="35"/>
         </w:rPr>
-        <w:t>[woof_products]</w:t>
+        <w:t>[</w:t>
+      </w:r>
+      <w:proofErr w:type="spellStart"/>
+      <w:r>
+        <w:rPr>
+          <w:rFonts w:ascii="Helvetica" w:hAnsi="Helvetica" w:cs="Helvetica"/>
+          <w:b w:val="0"/>
+          <w:bCs w:val="0"/>
+          <w:color w:val="404040"/>
+          <w:sz w:val="32"/>
+          <w:szCs w:val="35"/>
+        </w:rPr>
+        <w:t>woof_products</w:t>
+      </w:r>
+      <w:proofErr w:type="spellEnd"/>
+      <w:r>
+        <w:rPr>
+          <w:rFonts w:ascii="Helvetica" w:hAnsi="Helvetica" w:cs="Helvetica"/>
+          <w:b w:val="0"/>
+          <w:bCs w:val="0"/>
+          <w:color w:val="404040"/>
+          <w:sz w:val="32"/>
+          <w:szCs w:val="35"/>
+        </w:rPr>
+        <w:t>]</w:t>
       </w:r>
     </w:p>
     <w:p>
@@ -127,6 +223,7 @@
           <w:szCs w:val="35"/>
         </w:rPr>
       </w:pPr>
+      <w:proofErr w:type="spellStart"/>
       <w:r>
         <w:rPr>
           <w:rFonts w:ascii="Helvetica" w:hAnsi="Helvetica" w:cs="Helvetica"/>
@@ -136,14 +233,108 @@
           <w:sz w:val="24"/>
           <w:szCs w:val="35"/>
         </w:rPr>
-        <w:t xml:space="preserve">Hiển thị </w:t>
-      </w:r>
-      <w:r>
-        <w:rPr>
-          <w:sz w:val="24"/>
-        </w:rPr>
-        <w:t>các sản phẩm của Woocommerce</w:t>
-      </w:r>
+        <w:t>Hiển</w:t>
+      </w:r>
+      <w:proofErr w:type="spellEnd"/>
+      <w:r>
+        <w:rPr>
+          <w:rFonts w:ascii="Helvetica" w:hAnsi="Helvetica" w:cs="Helvetica"/>
+          <w:b w:val="0"/>
+          <w:bCs w:val="0"/>
+          <w:color w:val="404040"/>
+          <w:sz w:val="24"/>
+          <w:szCs w:val="35"/>
+        </w:rPr>
+        <w:t xml:space="preserve"> </w:t>
+      </w:r>
+      <w:proofErr w:type="spellStart"/>
+      <w:r>
+        <w:rPr>
+          <w:rFonts w:ascii="Helvetica" w:hAnsi="Helvetica" w:cs="Helvetica"/>
+          <w:b w:val="0"/>
+          <w:bCs w:val="0"/>
+          <w:color w:val="404040"/>
+          <w:sz w:val="24"/>
+          <w:szCs w:val="35"/>
+        </w:rPr>
+        <w:t>thi</w:t>
+      </w:r>
+      <w:proofErr w:type="spellEnd"/>
+      <w:r>
+        <w:rPr>
+          <w:rFonts w:ascii="Helvetica" w:hAnsi="Helvetica" w:cs="Helvetica"/>
+          <w:b w:val="0"/>
+          <w:bCs w:val="0"/>
+          <w:color w:val="404040"/>
+          <w:sz w:val="24"/>
+          <w:szCs w:val="35"/>
+        </w:rPr>
+        <w:t xml:space="preserve">̣ </w:t>
+      </w:r>
+      <w:proofErr w:type="spellStart"/>
+      <w:r>
+        <w:rPr>
+          <w:sz w:val="24"/>
+        </w:rPr>
+        <w:t>các</w:t>
+      </w:r>
+      <w:proofErr w:type="spellEnd"/>
+      <w:r>
+        <w:rPr>
+          <w:sz w:val="24"/>
+        </w:rPr>
+        <w:t xml:space="preserve"> </w:t>
+      </w:r>
+      <w:proofErr w:type="spellStart"/>
+      <w:r>
+        <w:rPr>
+          <w:sz w:val="24"/>
+        </w:rPr>
+        <w:t>sản</w:t>
+      </w:r>
+      <w:proofErr w:type="spellEnd"/>
+      <w:r>
+        <w:rPr>
+          <w:sz w:val="24"/>
+        </w:rPr>
+        <w:t xml:space="preserve"> </w:t>
+      </w:r>
+      <w:proofErr w:type="spellStart"/>
+      <w:r>
+        <w:rPr>
+          <w:sz w:val="24"/>
+        </w:rPr>
+        <w:t>phẩm</w:t>
+      </w:r>
+      <w:proofErr w:type="spellEnd"/>
+      <w:r>
+        <w:rPr>
+          <w:sz w:val="24"/>
+        </w:rPr>
+        <w:t xml:space="preserve"> </w:t>
+      </w:r>
+      <w:proofErr w:type="spellStart"/>
+      <w:r>
+        <w:rPr>
+          <w:sz w:val="24"/>
+        </w:rPr>
+        <w:t>của</w:t>
+      </w:r>
+      <w:proofErr w:type="spellEnd"/>
+      <w:r>
+        <w:rPr>
+          <w:sz w:val="24"/>
+        </w:rPr>
+        <w:t xml:space="preserve"> </w:t>
+      </w:r>
+      <w:proofErr w:type="spellStart"/>
+      <w:r>
+        <w:rPr>
+          <w:sz w:val="24"/>
+        </w:rPr>
+        <w:t>Woocommerce</w:t>
+      </w:r>
+      <w:proofErr w:type="spellEnd"/>
     </w:p>
     <w:p>
       <w:pPr>
@@ -156,12 +347,98 @@
           <w:sz w:val="24"/>
         </w:rPr>
       </w:pPr>
-      <w:r>
-        <w:rPr>
-          <w:sz w:val="24"/>
-        </w:rPr>
-        <w:t>Hiển thị pagination các sản phẩm của Woocommerce</w:t>
-      </w:r>
+      <w:proofErr w:type="spellStart"/>
+      <w:r>
+        <w:rPr>
+          <w:sz w:val="24"/>
+        </w:rPr>
+        <w:t>Hiển</w:t>
+      </w:r>
+      <w:proofErr w:type="spellEnd"/>
+      <w:r>
+        <w:rPr>
+          <w:sz w:val="24"/>
+        </w:rPr>
+        <w:t xml:space="preserve"> </w:t>
+      </w:r>
+      <w:proofErr w:type="spellStart"/>
+      <w:r>
+        <w:rPr>
+          <w:sz w:val="24"/>
+        </w:rPr>
+        <w:t>thi</w:t>
+      </w:r>
+      <w:proofErr w:type="spellEnd"/>
+      <w:r>
+        <w:rPr>
+          <w:sz w:val="24"/>
+        </w:rPr>
+        <w:t xml:space="preserve">̣ pagination </w:t>
+      </w:r>
+      <w:proofErr w:type="spellStart"/>
+      <w:r>
+        <w:rPr>
+          <w:sz w:val="24"/>
+        </w:rPr>
+        <w:t>các</w:t>
+      </w:r>
+      <w:proofErr w:type="spellEnd"/>
+      <w:r>
+        <w:rPr>
+          <w:sz w:val="24"/>
+        </w:rPr>
+        <w:t xml:space="preserve"> </w:t>
+      </w:r>
+      <w:proofErr w:type="spellStart"/>
+      <w:r>
+        <w:rPr>
+          <w:sz w:val="24"/>
+        </w:rPr>
+        <w:t>sản</w:t>
+      </w:r>
+      <w:proofErr w:type="spellEnd"/>
+      <w:r>
+        <w:rPr>
+          <w:sz w:val="24"/>
+        </w:rPr>
+        <w:t xml:space="preserve"> </w:t>
+      </w:r>
+      <w:proofErr w:type="spellStart"/>
+      <w:r>
+        <w:rPr>
+          <w:sz w:val="24"/>
+        </w:rPr>
+        <w:t>phẩm</w:t>
+      </w:r>
+      <w:proofErr w:type="spellEnd"/>
+      <w:r>
+        <w:rPr>
+          <w:sz w:val="24"/>
+        </w:rPr>
+        <w:t xml:space="preserve"> </w:t>
+      </w:r>
+      <w:proofErr w:type="spellStart"/>
+      <w:r>
+        <w:rPr>
+          <w:sz w:val="24"/>
+        </w:rPr>
+        <w:t>của</w:t>
+      </w:r>
+      <w:proofErr w:type="spellEnd"/>
+      <w:r>
+        <w:rPr>
+          <w:sz w:val="24"/>
+        </w:rPr>
+        <w:t xml:space="preserve"> </w:t>
+      </w:r>
+      <w:proofErr w:type="spellStart"/>
+      <w:r>
+        <w:rPr>
+          <w:sz w:val="24"/>
+        </w:rPr>
+        <w:t>Woocommerce</w:t>
+      </w:r>
+      <w:proofErr w:type="spellEnd"/>
     </w:p>
     <w:p>
       <w:pPr>
@@ -174,14 +451,46 @@
         <w:rPr>
           <w:sz w:val="32"/>
         </w:rPr>
-        <w:t xml:space="preserve">[woof_products </w:t>
-      </w:r>
+        <w:t>[</w:t>
+      </w:r>
+      <w:proofErr w:type="spellStart"/>
+      <w:r>
+        <w:rPr>
+          <w:sz w:val="32"/>
+        </w:rPr>
+        <w:t>woof_products</w:t>
+      </w:r>
+      <w:proofErr w:type="spellEnd"/>
+      <w:r>
+        <w:rPr>
+          <w:sz w:val="32"/>
+        </w:rPr>
+        <w:t xml:space="preserve"> </w:t>
+      </w:r>
+      <w:proofErr w:type="spellStart"/>
+      <w:proofErr w:type="gramStart"/>
       <w:r>
         <w:rPr>
           <w:color w:val="FF0000"/>
           <w:sz w:val="32"/>
         </w:rPr>
-        <w:t>is_ajax=1</w:t>
+        <w:t>is</w:t>
+      </w:r>
+      <w:proofErr w:type="gramEnd"/>
+      <w:r>
+        <w:rPr>
+          <w:color w:val="FF0000"/>
+          <w:sz w:val="32"/>
+        </w:rPr>
+        <w:t>_ajax</w:t>
+      </w:r>
+      <w:proofErr w:type="spellEnd"/>
+      <w:r>
+        <w:rPr>
+          <w:color w:val="FF0000"/>
+          <w:sz w:val="32"/>
+        </w:rPr>
+        <w:t>=1</w:t>
       </w:r>
       <w:r>
         <w:rPr>
@@ -205,8 +514,100 @@
         <w:rPr>
           <w:sz w:val="24"/>
         </w:rPr>
-        <w:t>Chỉ load lại sản phẩm, không ảnh hưởng cả trang</w:t>
-      </w:r>
+        <w:t xml:space="preserve">Chỉ load </w:t>
+      </w:r>
+      <w:proofErr w:type="spellStart"/>
+      <w:r>
+        <w:rPr>
+          <w:sz w:val="24"/>
+        </w:rPr>
+        <w:t>lại</w:t>
+      </w:r>
+      <w:proofErr w:type="spellEnd"/>
+      <w:r>
+        <w:rPr>
+          <w:sz w:val="24"/>
+        </w:rPr>
+        <w:t xml:space="preserve"> </w:t>
+      </w:r>
+      <w:proofErr w:type="spellStart"/>
+      <w:r>
+        <w:rPr>
+          <w:sz w:val="24"/>
+        </w:rPr>
+        <w:t>sản</w:t>
+      </w:r>
+      <w:proofErr w:type="spellEnd"/>
+      <w:r>
+        <w:rPr>
+          <w:sz w:val="24"/>
+        </w:rPr>
+        <w:t xml:space="preserve"> </w:t>
+      </w:r>
+      <w:proofErr w:type="spellStart"/>
+      <w:r>
+        <w:rPr>
+          <w:sz w:val="24"/>
+        </w:rPr>
+        <w:t>phẩm</w:t>
+      </w:r>
+      <w:proofErr w:type="spellEnd"/>
+      <w:r>
+        <w:rPr>
+          <w:sz w:val="24"/>
+        </w:rPr>
+        <w:t xml:space="preserve">, </w:t>
+      </w:r>
+      <w:proofErr w:type="spellStart"/>
+      <w:r>
+        <w:rPr>
+          <w:sz w:val="24"/>
+        </w:rPr>
+        <w:t>không</w:t>
+      </w:r>
+      <w:proofErr w:type="spellEnd"/>
+      <w:r>
+        <w:rPr>
+          <w:sz w:val="24"/>
+        </w:rPr>
+        <w:t xml:space="preserve"> </w:t>
+      </w:r>
+      <w:proofErr w:type="spellStart"/>
+      <w:r>
+        <w:rPr>
+          <w:sz w:val="24"/>
+        </w:rPr>
+        <w:t>ảnh</w:t>
+      </w:r>
+      <w:proofErr w:type="spellEnd"/>
+      <w:r>
+        <w:rPr>
+          <w:sz w:val="24"/>
+        </w:rPr>
+        <w:t xml:space="preserve"> </w:t>
+      </w:r>
+      <w:proofErr w:type="spellStart"/>
+      <w:r>
+        <w:rPr>
+          <w:sz w:val="24"/>
+        </w:rPr>
+        <w:t>hưởng</w:t>
+      </w:r>
+      <w:proofErr w:type="spellEnd"/>
+      <w:r>
+        <w:rPr>
+          <w:sz w:val="24"/>
+        </w:rPr>
+        <w:t xml:space="preserve"> cả </w:t>
+      </w:r>
+      <w:proofErr w:type="spellStart"/>
+      <w:r>
+        <w:rPr>
+          <w:sz w:val="24"/>
+        </w:rPr>
+        <w:t>trang</w:t>
+      </w:r>
+      <w:proofErr w:type="spellEnd"/>
     </w:p>
     <w:p>
       <w:pPr>
@@ -232,6 +633,7 @@
         </w:rPr>
         <w:t xml:space="preserve">+ </w:t>
       </w:r>
+      <w:proofErr w:type="spellStart"/>
       <w:r>
         <w:rPr>
           <w:rStyle w:val="Strong"/>
@@ -240,7 +642,40 @@
           <w:sz w:val="28"/>
           <w:szCs w:val="21"/>
         </w:rPr>
-        <w:t>Themify - WooCommerce Product Filter</w:t>
+        <w:t>Themify</w:t>
+      </w:r>
+      <w:proofErr w:type="spellEnd"/>
+      <w:r>
+        <w:rPr>
+          <w:rStyle w:val="Strong"/>
+          <w:rFonts w:ascii="Segoe UI" w:hAnsi="Segoe UI" w:cs="Segoe UI"/>
+          <w:color w:val="000000"/>
+          <w:sz w:val="28"/>
+          <w:szCs w:val="21"/>
+        </w:rPr>
+        <w:t xml:space="preserve"> - </w:t>
+      </w:r>
+      <w:proofErr w:type="spellStart"/>
+      <w:r>
+        <w:rPr>
+          <w:rStyle w:val="Strong"/>
+          <w:rFonts w:ascii="Segoe UI" w:hAnsi="Segoe UI" w:cs="Segoe UI"/>
+          <w:color w:val="000000"/>
+          <w:sz w:val="28"/>
+          <w:szCs w:val="21"/>
+        </w:rPr>
+        <w:t>WooCommerce</w:t>
+      </w:r>
+      <w:proofErr w:type="spellEnd"/>
+      <w:r>
+        <w:rPr>
+          <w:rStyle w:val="Strong"/>
+          <w:rFonts w:ascii="Segoe UI" w:hAnsi="Segoe UI" w:cs="Segoe UI"/>
+          <w:color w:val="000000"/>
+          <w:sz w:val="28"/>
+          <w:szCs w:val="21"/>
+        </w:rPr>
+        <w:t xml:space="preserve"> Product Filter</w:t>
       </w:r>
     </w:p>
     <w:p>
@@ -253,6 +688,7 @@
           <w:shd w:val="clear" w:color="auto" w:fill="F4F5F5"/>
         </w:rPr>
       </w:pPr>
+      <w:proofErr w:type="spellStart"/>
       <w:r>
         <w:rPr>
           <w:rStyle w:val="Strong"/>
@@ -261,7 +697,18 @@
           <w:sz w:val="28"/>
           <w:szCs w:val="21"/>
         </w:rPr>
-        <w:t xml:space="preserve">Chọn </w:t>
+        <w:t>Chọn</w:t>
+      </w:r>
+      <w:proofErr w:type="spellEnd"/>
+      <w:r>
+        <w:rPr>
+          <w:rStyle w:val="Strong"/>
+          <w:rFonts w:ascii="Segoe UI" w:hAnsi="Segoe UI" w:cs="Segoe UI"/>
+          <w:color w:val="000000"/>
+          <w:sz w:val="28"/>
+          <w:szCs w:val="21"/>
+        </w:rPr>
+        <w:t xml:space="preserve"> </w:t>
       </w:r>
       <w:r>
         <w:rPr>
@@ -316,6 +763,7 @@
           <w:shd w:val="clear" w:color="auto" w:fill="F4F5F5"/>
         </w:rPr>
       </w:pPr>
+      <w:proofErr w:type="spellStart"/>
       <w:r>
         <w:rPr>
           <w:rFonts w:ascii="Segoe UI" w:hAnsi="Segoe UI" w:cs="Segoe UI"/>
@@ -324,7 +772,106 @@
           <w:szCs w:val="20"/>
           <w:shd w:val="clear" w:color="auto" w:fill="F4F5F5"/>
         </w:rPr>
-        <w:t>Đăng nhập wordpress với facebook:</w:t>
+        <w:t>Đăng</w:t>
+      </w:r>
+      <w:proofErr w:type="spellEnd"/>
+      <w:r>
+        <w:rPr>
+          <w:rFonts w:ascii="Segoe UI" w:hAnsi="Segoe UI" w:cs="Segoe UI"/>
+          <w:color w:val="FF0000"/>
+          <w:sz w:val="20"/>
+          <w:szCs w:val="20"/>
+          <w:shd w:val="clear" w:color="auto" w:fill="F4F5F5"/>
+        </w:rPr>
+        <w:t xml:space="preserve"> </w:t>
+      </w:r>
+      <w:proofErr w:type="spellStart"/>
+      <w:r>
+        <w:rPr>
+          <w:rFonts w:ascii="Segoe UI" w:hAnsi="Segoe UI" w:cs="Segoe UI"/>
+          <w:color w:val="FF0000"/>
+          <w:sz w:val="20"/>
+          <w:szCs w:val="20"/>
+          <w:shd w:val="clear" w:color="auto" w:fill="F4F5F5"/>
+        </w:rPr>
+        <w:t>nhập</w:t>
+      </w:r>
+      <w:proofErr w:type="spellEnd"/>
+      <w:r>
+        <w:rPr>
+          <w:rFonts w:ascii="Segoe UI" w:hAnsi="Segoe UI" w:cs="Segoe UI"/>
+          <w:color w:val="FF0000"/>
+          <w:sz w:val="20"/>
+          <w:szCs w:val="20"/>
+          <w:shd w:val="clear" w:color="auto" w:fill="F4F5F5"/>
+        </w:rPr>
+        <w:t xml:space="preserve"> </w:t>
+      </w:r>
+      <w:proofErr w:type="spellStart"/>
+      <w:r>
+        <w:rPr>
+          <w:rFonts w:ascii="Segoe UI" w:hAnsi="Segoe UI" w:cs="Segoe UI"/>
+          <w:color w:val="FF0000"/>
+          <w:sz w:val="20"/>
+          <w:szCs w:val="20"/>
+          <w:shd w:val="clear" w:color="auto" w:fill="F4F5F5"/>
+        </w:rPr>
+        <w:t>wordpress</w:t>
+      </w:r>
+      <w:proofErr w:type="spellEnd"/>
+      <w:r>
+        <w:rPr>
+          <w:rFonts w:ascii="Segoe UI" w:hAnsi="Segoe UI" w:cs="Segoe UI"/>
+          <w:color w:val="FF0000"/>
+          <w:sz w:val="20"/>
+          <w:szCs w:val="20"/>
+          <w:shd w:val="clear" w:color="auto" w:fill="F4F5F5"/>
+        </w:rPr>
+        <w:t xml:space="preserve"> </w:t>
+      </w:r>
+      <w:proofErr w:type="spellStart"/>
+      <w:r>
+        <w:rPr>
+          <w:rFonts w:ascii="Segoe UI" w:hAnsi="Segoe UI" w:cs="Segoe UI"/>
+          <w:color w:val="FF0000"/>
+          <w:sz w:val="20"/>
+          <w:szCs w:val="20"/>
+          <w:shd w:val="clear" w:color="auto" w:fill="F4F5F5"/>
+        </w:rPr>
+        <w:t>với</w:t>
+      </w:r>
+      <w:proofErr w:type="spellEnd"/>
+      <w:r>
+        <w:rPr>
+          <w:rFonts w:ascii="Segoe UI" w:hAnsi="Segoe UI" w:cs="Segoe UI"/>
+          <w:color w:val="FF0000"/>
+          <w:sz w:val="20"/>
+          <w:szCs w:val="20"/>
+          <w:shd w:val="clear" w:color="auto" w:fill="F4F5F5"/>
+        </w:rPr>
+        <w:t xml:space="preserve"> </w:t>
+      </w:r>
+      <w:proofErr w:type="spellStart"/>
+      <w:r>
+        <w:rPr>
+          <w:rFonts w:ascii="Segoe UI" w:hAnsi="Segoe UI" w:cs="Segoe UI"/>
+          <w:color w:val="FF0000"/>
+          <w:sz w:val="20"/>
+          <w:szCs w:val="20"/>
+          <w:shd w:val="clear" w:color="auto" w:fill="F4F5F5"/>
+        </w:rPr>
+        <w:t>facebook</w:t>
+      </w:r>
+      <w:proofErr w:type="spellEnd"/>
+      <w:r>
+        <w:rPr>
+          <w:rFonts w:ascii="Segoe UI" w:hAnsi="Segoe UI" w:cs="Segoe UI"/>
+          <w:color w:val="FF0000"/>
+          <w:sz w:val="20"/>
+          <w:szCs w:val="20"/>
+          <w:shd w:val="clear" w:color="auto" w:fill="F4F5F5"/>
+        </w:rPr>
+        <w:t>:</w:t>
       </w:r>
     </w:p>
     <w:p>
@@ -368,7 +915,27 @@
           <w:sz w:val="36"/>
           <w:u w:val="none"/>
         </w:rPr>
-        <w:t>+ Nextend Social Login</w:t>
+        <w:t xml:space="preserve">+ </w:t>
+      </w:r>
+      <w:proofErr w:type="spellStart"/>
+      <w:r>
+        <w:rPr>
+          <w:rStyle w:val="Hyperlink"/>
+          <w:color w:val="C00000"/>
+          <w:sz w:val="36"/>
+          <w:u w:val="none"/>
+        </w:rPr>
+        <w:t>Nextend</w:t>
+      </w:r>
+      <w:proofErr w:type="spellEnd"/>
+      <w:r>
+        <w:rPr>
+          <w:rStyle w:val="Hyperlink"/>
+          <w:color w:val="C00000"/>
+          <w:sz w:val="36"/>
+          <w:u w:val="none"/>
+        </w:rPr>
+        <w:t xml:space="preserve"> Social Login</w:t>
       </w:r>
     </w:p>
     <w:p>
@@ -402,7 +969,115 @@
           <w:color w:val="auto"/>
           <w:u w:val="none"/>
         </w:rPr>
-        <w:t xml:space="preserve">URL Chinh sach quyen rieng tu facebook: </w:t>
+        <w:t xml:space="preserve">URL </w:t>
+      </w:r>
+      <w:proofErr w:type="spellStart"/>
+      <w:r>
+        <w:rPr>
+          <w:rStyle w:val="Hyperlink"/>
+          <w:color w:val="auto"/>
+          <w:u w:val="none"/>
+        </w:rPr>
+        <w:t>Chinh</w:t>
+      </w:r>
+      <w:proofErr w:type="spellEnd"/>
+      <w:r>
+        <w:rPr>
+          <w:rStyle w:val="Hyperlink"/>
+          <w:color w:val="auto"/>
+          <w:u w:val="none"/>
+        </w:rPr>
+        <w:t xml:space="preserve"> </w:t>
+      </w:r>
+      <w:proofErr w:type="spellStart"/>
+      <w:r>
+        <w:rPr>
+          <w:rStyle w:val="Hyperlink"/>
+          <w:color w:val="auto"/>
+          <w:u w:val="none"/>
+        </w:rPr>
+        <w:t>sach</w:t>
+      </w:r>
+      <w:proofErr w:type="spellEnd"/>
+      <w:r>
+        <w:rPr>
+          <w:rStyle w:val="Hyperlink"/>
+          <w:color w:val="auto"/>
+          <w:u w:val="none"/>
+        </w:rPr>
+        <w:t xml:space="preserve"> </w:t>
+      </w:r>
+      <w:proofErr w:type="spellStart"/>
+      <w:r>
+        <w:rPr>
+          <w:rStyle w:val="Hyperlink"/>
+          <w:color w:val="auto"/>
+          <w:u w:val="none"/>
+        </w:rPr>
+        <w:t>quyen</w:t>
+      </w:r>
+      <w:proofErr w:type="spellEnd"/>
+      <w:r>
+        <w:rPr>
+          <w:rStyle w:val="Hyperlink"/>
+          <w:color w:val="auto"/>
+          <w:u w:val="none"/>
+        </w:rPr>
+        <w:t xml:space="preserve"> </w:t>
+      </w:r>
+      <w:proofErr w:type="spellStart"/>
+      <w:r>
+        <w:rPr>
+          <w:rStyle w:val="Hyperlink"/>
+          <w:color w:val="auto"/>
+          <w:u w:val="none"/>
+        </w:rPr>
+        <w:t>rieng</w:t>
+      </w:r>
+      <w:proofErr w:type="spellEnd"/>
+      <w:r>
+        <w:rPr>
+          <w:rStyle w:val="Hyperlink"/>
+          <w:color w:val="auto"/>
+          <w:u w:val="none"/>
+        </w:rPr>
+        <w:t xml:space="preserve"> </w:t>
+      </w:r>
+      <w:proofErr w:type="spellStart"/>
+      <w:r>
+        <w:rPr>
+          <w:rStyle w:val="Hyperlink"/>
+          <w:color w:val="auto"/>
+          <w:u w:val="none"/>
+        </w:rPr>
+        <w:t>tu</w:t>
+      </w:r>
+      <w:proofErr w:type="spellEnd"/>
+      <w:r>
+        <w:rPr>
+          <w:rStyle w:val="Hyperlink"/>
+          <w:color w:val="auto"/>
+          <w:u w:val="none"/>
+        </w:rPr>
+        <w:t xml:space="preserve"> </w:t>
+      </w:r>
+      <w:proofErr w:type="spellStart"/>
+      <w:r>
+        <w:rPr>
+          <w:rStyle w:val="Hyperlink"/>
+          <w:color w:val="auto"/>
+          <w:u w:val="none"/>
+        </w:rPr>
+        <w:t>facebook</w:t>
+      </w:r>
+      <w:proofErr w:type="spellEnd"/>
+      <w:r>
+        <w:rPr>
+          <w:rStyle w:val="Hyperlink"/>
+          <w:color w:val="auto"/>
+          <w:u w:val="none"/>
+        </w:rPr>
+        <w:t xml:space="preserve">: </w:t>
       </w:r>
       <w:r>
         <w:rPr>
@@ -431,7 +1106,95 @@
           <w:szCs w:val="21"/>
           <w:shd w:val="clear" w:color="auto" w:fill="FFFFFF"/>
         </w:rPr>
-        <w:t>URI chuyển hướng OAuth hợp lệ:</w:t>
+        <w:t xml:space="preserve">URI </w:t>
+      </w:r>
+      <w:proofErr w:type="spellStart"/>
+      <w:r>
+        <w:rPr>
+          <w:rFonts w:ascii="Arial" w:hAnsi="Arial" w:cs="Arial"/>
+          <w:color w:val="4B4F56"/>
+          <w:sz w:val="21"/>
+          <w:szCs w:val="21"/>
+          <w:shd w:val="clear" w:color="auto" w:fill="FFFFFF"/>
+        </w:rPr>
+        <w:t>chuyển</w:t>
+      </w:r>
+      <w:proofErr w:type="spellEnd"/>
+      <w:r>
+        <w:rPr>
+          <w:rFonts w:ascii="Arial" w:hAnsi="Arial" w:cs="Arial"/>
+          <w:color w:val="4B4F56"/>
+          <w:sz w:val="21"/>
+          <w:szCs w:val="21"/>
+          <w:shd w:val="clear" w:color="auto" w:fill="FFFFFF"/>
+        </w:rPr>
+        <w:t xml:space="preserve"> </w:t>
+      </w:r>
+      <w:proofErr w:type="spellStart"/>
+      <w:r>
+        <w:rPr>
+          <w:rFonts w:ascii="Arial" w:hAnsi="Arial" w:cs="Arial"/>
+          <w:color w:val="4B4F56"/>
+          <w:sz w:val="21"/>
+          <w:szCs w:val="21"/>
+          <w:shd w:val="clear" w:color="auto" w:fill="FFFFFF"/>
+        </w:rPr>
+        <w:t>hướng</w:t>
+      </w:r>
+      <w:proofErr w:type="spellEnd"/>
+      <w:r>
+        <w:rPr>
+          <w:rFonts w:ascii="Arial" w:hAnsi="Arial" w:cs="Arial"/>
+          <w:color w:val="4B4F56"/>
+          <w:sz w:val="21"/>
+          <w:szCs w:val="21"/>
+          <w:shd w:val="clear" w:color="auto" w:fill="FFFFFF"/>
+        </w:rPr>
+        <w:t xml:space="preserve"> OAuth </w:t>
+      </w:r>
+      <w:proofErr w:type="spellStart"/>
+      <w:r>
+        <w:rPr>
+          <w:rFonts w:ascii="Arial" w:hAnsi="Arial" w:cs="Arial"/>
+          <w:color w:val="4B4F56"/>
+          <w:sz w:val="21"/>
+          <w:szCs w:val="21"/>
+          <w:shd w:val="clear" w:color="auto" w:fill="FFFFFF"/>
+        </w:rPr>
+        <w:t>hợp</w:t>
+      </w:r>
+      <w:proofErr w:type="spellEnd"/>
+      <w:r>
+        <w:rPr>
+          <w:rFonts w:ascii="Arial" w:hAnsi="Arial" w:cs="Arial"/>
+          <w:color w:val="4B4F56"/>
+          <w:sz w:val="21"/>
+          <w:szCs w:val="21"/>
+          <w:shd w:val="clear" w:color="auto" w:fill="FFFFFF"/>
+        </w:rPr>
+        <w:t xml:space="preserve"> </w:t>
+      </w:r>
+      <w:proofErr w:type="spellStart"/>
+      <w:r>
+        <w:rPr>
+          <w:rFonts w:ascii="Arial" w:hAnsi="Arial" w:cs="Arial"/>
+          <w:color w:val="4B4F56"/>
+          <w:sz w:val="21"/>
+          <w:szCs w:val="21"/>
+          <w:shd w:val="clear" w:color="auto" w:fill="FFFFFF"/>
+        </w:rPr>
+        <w:t>lệ</w:t>
+      </w:r>
+      <w:proofErr w:type="spellEnd"/>
+      <w:r>
+        <w:rPr>
+          <w:rFonts w:ascii="Arial" w:hAnsi="Arial" w:cs="Arial"/>
+          <w:color w:val="4B4F56"/>
+          <w:sz w:val="21"/>
+          <w:szCs w:val="21"/>
+          <w:shd w:val="clear" w:color="auto" w:fill="FFFFFF"/>
+        </w:rPr>
+        <w:t>:</w:t>
       </w:r>
     </w:p>
     <w:p>
@@ -478,30 +1241,204 @@
         <w:lastRenderedPageBreak/>
         <w:t xml:space="preserve">* </w:t>
       </w:r>
+      <w:proofErr w:type="spellStart"/>
       <w:r>
         <w:rPr>
           <w:b/>
           <w:color w:val="000000" w:themeColor="text1"/>
           <w:sz w:val="24"/>
         </w:rPr>
-        <w:t>Sau khi đăng ký xong, bật ứng dụng lên</w:t>
-      </w:r>
-    </w:p>
-    <w:p>
-      <w:pPr>
+        <w:t>Sau</w:t>
+      </w:r>
+      <w:proofErr w:type="spellEnd"/>
+      <w:r>
         <w:rPr>
           <w:b/>
           <w:color w:val="000000" w:themeColor="text1"/>
           <w:sz w:val="24"/>
         </w:rPr>
-      </w:pPr>
+        <w:t xml:space="preserve"> </w:t>
+      </w:r>
+      <w:proofErr w:type="spellStart"/>
       <w:r>
         <w:rPr>
           <w:b/>
           <w:color w:val="000000" w:themeColor="text1"/>
           <w:sz w:val="24"/>
         </w:rPr>
-        <w:t xml:space="preserve">Tham khảo: </w:t>
+        <w:t>khi</w:t>
+      </w:r>
+      <w:proofErr w:type="spellEnd"/>
+      <w:r>
+        <w:rPr>
+          <w:b/>
+          <w:color w:val="000000" w:themeColor="text1"/>
+          <w:sz w:val="24"/>
+        </w:rPr>
+        <w:t xml:space="preserve"> </w:t>
+      </w:r>
+      <w:proofErr w:type="spellStart"/>
+      <w:r>
+        <w:rPr>
+          <w:b/>
+          <w:color w:val="000000" w:themeColor="text1"/>
+          <w:sz w:val="24"/>
+        </w:rPr>
+        <w:t>đăng</w:t>
+      </w:r>
+      <w:proofErr w:type="spellEnd"/>
+      <w:r>
+        <w:rPr>
+          <w:b/>
+          <w:color w:val="000000" w:themeColor="text1"/>
+          <w:sz w:val="24"/>
+        </w:rPr>
+        <w:t xml:space="preserve"> </w:t>
+      </w:r>
+      <w:proofErr w:type="spellStart"/>
+      <w:r>
+        <w:rPr>
+          <w:b/>
+          <w:color w:val="000000" w:themeColor="text1"/>
+          <w:sz w:val="24"/>
+        </w:rPr>
+        <w:t>ký</w:t>
+      </w:r>
+      <w:proofErr w:type="spellEnd"/>
+      <w:r>
+        <w:rPr>
+          <w:b/>
+          <w:color w:val="000000" w:themeColor="text1"/>
+          <w:sz w:val="24"/>
+        </w:rPr>
+        <w:t xml:space="preserve"> </w:t>
+      </w:r>
+      <w:proofErr w:type="spellStart"/>
+      <w:r>
+        <w:rPr>
+          <w:b/>
+          <w:color w:val="000000" w:themeColor="text1"/>
+          <w:sz w:val="24"/>
+        </w:rPr>
+        <w:t>xong</w:t>
+      </w:r>
+      <w:proofErr w:type="spellEnd"/>
+      <w:r>
+        <w:rPr>
+          <w:b/>
+          <w:color w:val="000000" w:themeColor="text1"/>
+          <w:sz w:val="24"/>
+        </w:rPr>
+        <w:t xml:space="preserve">, </w:t>
+      </w:r>
+      <w:proofErr w:type="spellStart"/>
+      <w:r>
+        <w:rPr>
+          <w:b/>
+          <w:color w:val="000000" w:themeColor="text1"/>
+          <w:sz w:val="24"/>
+        </w:rPr>
+        <w:t>bật</w:t>
+      </w:r>
+      <w:proofErr w:type="spellEnd"/>
+      <w:r>
+        <w:rPr>
+          <w:b/>
+          <w:color w:val="000000" w:themeColor="text1"/>
+          <w:sz w:val="24"/>
+        </w:rPr>
+        <w:t xml:space="preserve"> </w:t>
+      </w:r>
+      <w:proofErr w:type="spellStart"/>
+      <w:r>
+        <w:rPr>
+          <w:b/>
+          <w:color w:val="000000" w:themeColor="text1"/>
+          <w:sz w:val="24"/>
+        </w:rPr>
+        <w:t>ứng</w:t>
+      </w:r>
+      <w:proofErr w:type="spellEnd"/>
+      <w:r>
+        <w:rPr>
+          <w:b/>
+          <w:color w:val="000000" w:themeColor="text1"/>
+          <w:sz w:val="24"/>
+        </w:rPr>
+        <w:t xml:space="preserve"> </w:t>
+      </w:r>
+      <w:proofErr w:type="spellStart"/>
+      <w:r>
+        <w:rPr>
+          <w:b/>
+          <w:color w:val="000000" w:themeColor="text1"/>
+          <w:sz w:val="24"/>
+        </w:rPr>
+        <w:t>dụng</w:t>
+      </w:r>
+      <w:proofErr w:type="spellEnd"/>
+      <w:r>
+        <w:rPr>
+          <w:b/>
+          <w:color w:val="000000" w:themeColor="text1"/>
+          <w:sz w:val="24"/>
+        </w:rPr>
+        <w:t xml:space="preserve"> </w:t>
+      </w:r>
+      <w:proofErr w:type="spellStart"/>
+      <w:r>
+        <w:rPr>
+          <w:b/>
+          <w:color w:val="000000" w:themeColor="text1"/>
+          <w:sz w:val="24"/>
+        </w:rPr>
+        <w:t>lên</w:t>
+      </w:r>
+      <w:proofErr w:type="spellEnd"/>
+    </w:p>
+    <w:p>
+      <w:pPr>
+        <w:rPr>
+          <w:b/>
+          <w:color w:val="000000" w:themeColor="text1"/>
+          <w:sz w:val="24"/>
+        </w:rPr>
+      </w:pPr>
+      <w:proofErr w:type="spellStart"/>
+      <w:r>
+        <w:rPr>
+          <w:b/>
+          <w:color w:val="000000" w:themeColor="text1"/>
+          <w:sz w:val="24"/>
+        </w:rPr>
+        <w:t>Tham</w:t>
+      </w:r>
+      <w:proofErr w:type="spellEnd"/>
+      <w:r>
+        <w:rPr>
+          <w:b/>
+          <w:color w:val="000000" w:themeColor="text1"/>
+          <w:sz w:val="24"/>
+        </w:rPr>
+        <w:t xml:space="preserve"> </w:t>
+      </w:r>
+      <w:proofErr w:type="spellStart"/>
+      <w:r>
+        <w:rPr>
+          <w:b/>
+          <w:color w:val="000000" w:themeColor="text1"/>
+          <w:sz w:val="24"/>
+        </w:rPr>
+        <w:t>khảo</w:t>
+      </w:r>
+      <w:proofErr w:type="spellEnd"/>
+      <w:r>
+        <w:rPr>
+          <w:b/>
+          <w:color w:val="000000" w:themeColor="text1"/>
+          <w:sz w:val="24"/>
+        </w:rPr>
+        <w:t xml:space="preserve">: </w:t>
       </w:r>
       <w:hyperlink r:id="rId9" w:history="1">
         <w:r>
@@ -564,20 +1501,92 @@
         <w:rPr>
           <w:sz w:val="28"/>
         </w:rPr>
-        <w:t>-&gt; cuộn trang đến vị trí</w:t>
-      </w:r>
-    </w:p>
-    <w:p>
-      <w:pPr>
-        <w:rPr>
-          <w:sz w:val="28"/>
-        </w:rPr>
-      </w:pPr>
-      <w:r>
-        <w:rPr>
-          <w:sz w:val="28"/>
-        </w:rPr>
-        <w:t xml:space="preserve">Vd: </w:t>
+        <w:t xml:space="preserve">-&gt; </w:t>
+      </w:r>
+      <w:proofErr w:type="spellStart"/>
+      <w:r>
+        <w:rPr>
+          <w:sz w:val="28"/>
+        </w:rPr>
+        <w:t>cuộn</w:t>
+      </w:r>
+      <w:proofErr w:type="spellEnd"/>
+      <w:r>
+        <w:rPr>
+          <w:sz w:val="28"/>
+        </w:rPr>
+        <w:t xml:space="preserve"> </w:t>
+      </w:r>
+      <w:proofErr w:type="spellStart"/>
+      <w:r>
+        <w:rPr>
+          <w:sz w:val="28"/>
+        </w:rPr>
+        <w:t>trang</w:t>
+      </w:r>
+      <w:proofErr w:type="spellEnd"/>
+      <w:r>
+        <w:rPr>
+          <w:sz w:val="28"/>
+        </w:rPr>
+        <w:t xml:space="preserve"> </w:t>
+      </w:r>
+      <w:proofErr w:type="spellStart"/>
+      <w:r>
+        <w:rPr>
+          <w:sz w:val="28"/>
+        </w:rPr>
+        <w:t>đến</w:t>
+      </w:r>
+      <w:proofErr w:type="spellEnd"/>
+      <w:r>
+        <w:rPr>
+          <w:sz w:val="28"/>
+        </w:rPr>
+        <w:t xml:space="preserve"> </w:t>
+      </w:r>
+      <w:proofErr w:type="spellStart"/>
+      <w:r>
+        <w:rPr>
+          <w:sz w:val="28"/>
+        </w:rPr>
+        <w:t>vị</w:t>
+      </w:r>
+      <w:proofErr w:type="spellEnd"/>
+      <w:r>
+        <w:rPr>
+          <w:sz w:val="28"/>
+        </w:rPr>
+        <w:t xml:space="preserve"> </w:t>
+      </w:r>
+      <w:proofErr w:type="spellStart"/>
+      <w:r>
+        <w:rPr>
+          <w:sz w:val="28"/>
+        </w:rPr>
+        <w:t>trí</w:t>
+      </w:r>
+      <w:proofErr w:type="spellEnd"/>
+    </w:p>
+    <w:p>
+      <w:pPr>
+        <w:rPr>
+          <w:sz w:val="28"/>
+        </w:rPr>
+      </w:pPr>
+      <w:proofErr w:type="spellStart"/>
+      <w:r>
+        <w:rPr>
+          <w:sz w:val="28"/>
+        </w:rPr>
+        <w:t>Vd</w:t>
+      </w:r>
+      <w:proofErr w:type="spellEnd"/>
+      <w:r>
+        <w:rPr>
+          <w:sz w:val="28"/>
+        </w:rPr>
+        <w:t xml:space="preserve">: </w:t>
       </w:r>
       <w:hyperlink r:id="rId10" w:history="1">
         <w:r>
@@ -614,6 +1623,7 @@
         </w:rPr>
       </w:pPr>
       <w:hyperlink r:id="rId12" w:anchor="plugin-shortcodes-link" w:tgtFrame="_blank" w:history="1">
+        <w:proofErr w:type="spellStart"/>
         <w:r>
           <w:rPr>
             <w:rStyle w:val="Strong"/>
@@ -625,6 +1635,7 @@
           </w:rPr>
           <w:t>shortcode</w:t>
         </w:r>
+        <w:proofErr w:type="spellEnd"/>
       </w:hyperlink>
       <w:r>
         <w:rPr>
@@ -642,7 +1653,25 @@
           <w:rFonts w:ascii="Consolas" w:eastAsiaTheme="majorEastAsia" w:hAnsi="Consolas"/>
           <w:color w:val="444444"/>
         </w:rPr>
-        <w:t>[ps2id url='#some-id']link text[/ps2id]</w:t>
+        <w:t xml:space="preserve">[ps2id </w:t>
+      </w:r>
+      <w:proofErr w:type="spellStart"/>
+      <w:r>
+        <w:rPr>
+          <w:rStyle w:val="HTMLCode"/>
+          <w:rFonts w:ascii="Consolas" w:eastAsiaTheme="majorEastAsia" w:hAnsi="Consolas"/>
+          <w:color w:val="444444"/>
+        </w:rPr>
+        <w:t>url</w:t>
+      </w:r>
+      <w:proofErr w:type="spellEnd"/>
+      <w:r>
+        <w:rPr>
+          <w:rStyle w:val="HTMLCode"/>
+          <w:rFonts w:ascii="Consolas" w:eastAsiaTheme="majorEastAsia" w:hAnsi="Consolas"/>
+          <w:color w:val="444444"/>
+        </w:rPr>
+        <w:t>='#some-id']link text[/ps2id]</w:t>
       </w:r>
     </w:p>
     <w:p>
@@ -653,7 +1682,15 @@
         <w:t xml:space="preserve"> </w:t>
       </w:r>
       <w:r>
-        <w:t>&lt;div style="background-color: #FAFAD2; border-radius: 20px;"  id="</w:t>
+        <w:t>&lt;div style="background-color: #FAFAD2; border-radius: 20px;</w:t>
+      </w:r>
+      <w:proofErr w:type="gramStart"/>
+      <w:r>
+        <w:t>"  id</w:t>
+      </w:r>
+      <w:proofErr w:type="gramEnd"/>
+      <w:r>
+        <w:t>="</w:t>
       </w:r>
       <w:r>
         <w:rPr>
@@ -667,7 +1704,15 @@
     </w:p>
     <w:p>
       <w:r>
-        <w:t xml:space="preserve">[ps2id url='# </w:t>
+        <w:t xml:space="preserve">[ps2id </w:t>
+      </w:r>
+      <w:proofErr w:type="spellStart"/>
+      <w:r>
+        <w:t>url</w:t>
+      </w:r>
+      <w:proofErr w:type="spellEnd"/>
+      <w:r>
+        <w:t xml:space="preserve">='# </w:t>
       </w:r>
       <w:r>
         <w:rPr>
@@ -675,8 +1720,13 @@
         </w:rPr>
         <w:t>section-1</w:t>
       </w:r>
-      <w:r>
-        <w:t>']link text[/ps2id]</w:t>
+      <w:proofErr w:type="gramStart"/>
+      <w:r>
+        <w:t>']link</w:t>
+      </w:r>
+      <w:proofErr w:type="gramEnd"/>
+      <w:r>
+        <w:t xml:space="preserve"> text[/ps2id]</w:t>
       </w:r>
     </w:p>
     <w:p>
@@ -712,8 +1762,19 @@
           <w:sz w:val="40"/>
           <w:szCs w:val="57"/>
         </w:rPr>
-        <w:t>How to Add Images to Menu Items in WordPress</w:t>
-      </w:r>
+        <w:t xml:space="preserve">How to Add Images to Menu Items in </w:t>
+      </w:r>
+      <w:proofErr w:type="gramStart"/>
+      <w:r>
+        <w:rPr>
+          <w:rFonts w:ascii="Arial" w:hAnsi="Arial" w:cs="Arial"/>
+          <w:color w:val="012733"/>
+          <w:sz w:val="40"/>
+          <w:szCs w:val="57"/>
+        </w:rPr>
+        <w:t>WordPress</w:t>
+      </w:r>
+      <w:proofErr w:type="gramEnd"/>
     </w:p>
     <w:p>
       <w:pPr>
@@ -806,12 +1867,117 @@
           <w:color w:val="00B050"/>
         </w:rPr>
       </w:pPr>
+      <w:proofErr w:type="spellStart"/>
       <w:r>
         <w:rPr>
           <w:rStyle w:val="Hyperlink"/>
           <w:color w:val="00B050"/>
         </w:rPr>
-        <w:t>Cách cấu hình trên cPanel để nhận email:</w:t>
+        <w:t>Cách</w:t>
+      </w:r>
+      <w:proofErr w:type="spellEnd"/>
+      <w:r>
+        <w:rPr>
+          <w:rStyle w:val="Hyperlink"/>
+          <w:color w:val="00B050"/>
+        </w:rPr>
+        <w:t xml:space="preserve"> </w:t>
+      </w:r>
+      <w:proofErr w:type="spellStart"/>
+      <w:r>
+        <w:rPr>
+          <w:rStyle w:val="Hyperlink"/>
+          <w:color w:val="00B050"/>
+        </w:rPr>
+        <w:t>cấu</w:t>
+      </w:r>
+      <w:proofErr w:type="spellEnd"/>
+      <w:r>
+        <w:rPr>
+          <w:rStyle w:val="Hyperlink"/>
+          <w:color w:val="00B050"/>
+        </w:rPr>
+        <w:t xml:space="preserve"> </w:t>
+      </w:r>
+      <w:proofErr w:type="spellStart"/>
+      <w:r>
+        <w:rPr>
+          <w:rStyle w:val="Hyperlink"/>
+          <w:color w:val="00B050"/>
+        </w:rPr>
+        <w:t>hình</w:t>
+      </w:r>
+      <w:proofErr w:type="spellEnd"/>
+      <w:r>
+        <w:rPr>
+          <w:rStyle w:val="Hyperlink"/>
+          <w:color w:val="00B050"/>
+        </w:rPr>
+        <w:t xml:space="preserve"> </w:t>
+      </w:r>
+      <w:proofErr w:type="spellStart"/>
+      <w:r>
+        <w:rPr>
+          <w:rStyle w:val="Hyperlink"/>
+          <w:color w:val="00B050"/>
+        </w:rPr>
+        <w:t>trên</w:t>
+      </w:r>
+      <w:proofErr w:type="spellEnd"/>
+      <w:r>
+        <w:rPr>
+          <w:rStyle w:val="Hyperlink"/>
+          <w:color w:val="00B050"/>
+        </w:rPr>
+        <w:t xml:space="preserve"> </w:t>
+      </w:r>
+      <w:proofErr w:type="spellStart"/>
+      <w:r>
+        <w:rPr>
+          <w:rStyle w:val="Hyperlink"/>
+          <w:color w:val="00B050"/>
+        </w:rPr>
+        <w:t>cPanel</w:t>
+      </w:r>
+      <w:proofErr w:type="spellEnd"/>
+      <w:r>
+        <w:rPr>
+          <w:rStyle w:val="Hyperlink"/>
+          <w:color w:val="00B050"/>
+        </w:rPr>
+        <w:t xml:space="preserve"> </w:t>
+      </w:r>
+      <w:proofErr w:type="spellStart"/>
+      <w:r>
+        <w:rPr>
+          <w:rStyle w:val="Hyperlink"/>
+          <w:color w:val="00B050"/>
+        </w:rPr>
+        <w:t>đê</w:t>
+      </w:r>
+      <w:proofErr w:type="spellEnd"/>
+      <w:r>
+        <w:rPr>
+          <w:rStyle w:val="Hyperlink"/>
+          <w:color w:val="00B050"/>
+        </w:rPr>
+        <w:t xml:space="preserve">̉ </w:t>
+      </w:r>
+      <w:proofErr w:type="spellStart"/>
+      <w:r>
+        <w:rPr>
+          <w:rStyle w:val="Hyperlink"/>
+          <w:color w:val="00B050"/>
+        </w:rPr>
+        <w:t>nhận</w:t>
+      </w:r>
+      <w:proofErr w:type="spellEnd"/>
+      <w:r>
+        <w:rPr>
+          <w:rStyle w:val="Hyperlink"/>
+          <w:color w:val="00B050"/>
+        </w:rPr>
+        <w:t xml:space="preserve"> email:</w:t>
       </w:r>
     </w:p>
     <w:p>
@@ -896,13 +2062,113 @@
           <w:sz w:val="28"/>
         </w:rPr>
       </w:pPr>
+      <w:proofErr w:type="spellStart"/>
       <w:r>
         <w:rPr>
           <w:rFonts w:ascii="Arial" w:hAnsi="Arial" w:cs="Arial"/>
           <w:color w:val="222A35" w:themeColor="text2" w:themeShade="80"/>
           <w:sz w:val="28"/>
         </w:rPr>
-        <w:t>Thêm tính năng phóng to ảnh trong WordPress</w:t>
+        <w:t>Thêm</w:t>
+      </w:r>
+      <w:proofErr w:type="spellEnd"/>
+      <w:r>
+        <w:rPr>
+          <w:rFonts w:ascii="Arial" w:hAnsi="Arial" w:cs="Arial"/>
+          <w:color w:val="222A35" w:themeColor="text2" w:themeShade="80"/>
+          <w:sz w:val="28"/>
+        </w:rPr>
+        <w:t xml:space="preserve"> </w:t>
+      </w:r>
+      <w:proofErr w:type="spellStart"/>
+      <w:r>
+        <w:rPr>
+          <w:rFonts w:ascii="Arial" w:hAnsi="Arial" w:cs="Arial"/>
+          <w:color w:val="222A35" w:themeColor="text2" w:themeShade="80"/>
+          <w:sz w:val="28"/>
+        </w:rPr>
+        <w:t>tính</w:t>
+      </w:r>
+      <w:proofErr w:type="spellEnd"/>
+      <w:r>
+        <w:rPr>
+          <w:rFonts w:ascii="Arial" w:hAnsi="Arial" w:cs="Arial"/>
+          <w:color w:val="222A35" w:themeColor="text2" w:themeShade="80"/>
+          <w:sz w:val="28"/>
+        </w:rPr>
+        <w:t xml:space="preserve"> </w:t>
+      </w:r>
+      <w:proofErr w:type="spellStart"/>
+      <w:r>
+        <w:rPr>
+          <w:rFonts w:ascii="Arial" w:hAnsi="Arial" w:cs="Arial"/>
+          <w:color w:val="222A35" w:themeColor="text2" w:themeShade="80"/>
+          <w:sz w:val="28"/>
+        </w:rPr>
+        <w:t>năng</w:t>
+      </w:r>
+      <w:proofErr w:type="spellEnd"/>
+      <w:r>
+        <w:rPr>
+          <w:rFonts w:ascii="Arial" w:hAnsi="Arial" w:cs="Arial"/>
+          <w:color w:val="222A35" w:themeColor="text2" w:themeShade="80"/>
+          <w:sz w:val="28"/>
+        </w:rPr>
+        <w:t xml:space="preserve"> </w:t>
+      </w:r>
+      <w:proofErr w:type="spellStart"/>
+      <w:r>
+        <w:rPr>
+          <w:rFonts w:ascii="Arial" w:hAnsi="Arial" w:cs="Arial"/>
+          <w:color w:val="222A35" w:themeColor="text2" w:themeShade="80"/>
+          <w:sz w:val="28"/>
+        </w:rPr>
+        <w:t>phóng</w:t>
+      </w:r>
+      <w:proofErr w:type="spellEnd"/>
+      <w:r>
+        <w:rPr>
+          <w:rFonts w:ascii="Arial" w:hAnsi="Arial" w:cs="Arial"/>
+          <w:color w:val="222A35" w:themeColor="text2" w:themeShade="80"/>
+          <w:sz w:val="28"/>
+        </w:rPr>
+        <w:t xml:space="preserve"> to </w:t>
+      </w:r>
+      <w:proofErr w:type="spellStart"/>
+      <w:r>
+        <w:rPr>
+          <w:rFonts w:ascii="Arial" w:hAnsi="Arial" w:cs="Arial"/>
+          <w:color w:val="222A35" w:themeColor="text2" w:themeShade="80"/>
+          <w:sz w:val="28"/>
+        </w:rPr>
+        <w:t>ảnh</w:t>
+      </w:r>
+      <w:proofErr w:type="spellEnd"/>
+      <w:r>
+        <w:rPr>
+          <w:rFonts w:ascii="Arial" w:hAnsi="Arial" w:cs="Arial"/>
+          <w:color w:val="222A35" w:themeColor="text2" w:themeShade="80"/>
+          <w:sz w:val="28"/>
+        </w:rPr>
+        <w:t xml:space="preserve"> </w:t>
+      </w:r>
+      <w:proofErr w:type="spellStart"/>
+      <w:r>
+        <w:rPr>
+          <w:rFonts w:ascii="Arial" w:hAnsi="Arial" w:cs="Arial"/>
+          <w:color w:val="222A35" w:themeColor="text2" w:themeShade="80"/>
+          <w:sz w:val="28"/>
+        </w:rPr>
+        <w:t>trong</w:t>
+      </w:r>
+      <w:proofErr w:type="spellEnd"/>
+      <w:r>
+        <w:rPr>
+          <w:rFonts w:ascii="Arial" w:hAnsi="Arial" w:cs="Arial"/>
+          <w:color w:val="222A35" w:themeColor="text2" w:themeShade="80"/>
+          <w:sz w:val="28"/>
+        </w:rPr>
+        <w:t xml:space="preserve"> WordPress</w:t>
       </w:r>
     </w:p>
     <w:p>
@@ -989,8 +2255,108 @@
           <w:color w:val="00B050"/>
           <w:sz w:val="22"/>
         </w:rPr>
-        <w:t>– trình soạn thảo mới cho Wordpress</w:t>
-      </w:r>
+        <w:t xml:space="preserve">– </w:t>
+      </w:r>
+      <w:proofErr w:type="spellStart"/>
+      <w:r>
+        <w:rPr>
+          <w:rFonts w:ascii="Segoe UI" w:hAnsi="Segoe UI" w:cs="Segoe UI"/>
+          <w:color w:val="00B050"/>
+          <w:sz w:val="22"/>
+        </w:rPr>
+        <w:t>trình</w:t>
+      </w:r>
+      <w:proofErr w:type="spellEnd"/>
+      <w:r>
+        <w:rPr>
+          <w:rFonts w:ascii="Segoe UI" w:hAnsi="Segoe UI" w:cs="Segoe UI"/>
+          <w:color w:val="00B050"/>
+          <w:sz w:val="22"/>
+        </w:rPr>
+        <w:t xml:space="preserve"> </w:t>
+      </w:r>
+      <w:proofErr w:type="spellStart"/>
+      <w:r>
+        <w:rPr>
+          <w:rFonts w:ascii="Segoe UI" w:hAnsi="Segoe UI" w:cs="Segoe UI"/>
+          <w:color w:val="00B050"/>
+          <w:sz w:val="22"/>
+        </w:rPr>
+        <w:t>soạn</w:t>
+      </w:r>
+      <w:proofErr w:type="spellEnd"/>
+      <w:r>
+        <w:rPr>
+          <w:rFonts w:ascii="Segoe UI" w:hAnsi="Segoe UI" w:cs="Segoe UI"/>
+          <w:color w:val="00B050"/>
+          <w:sz w:val="22"/>
+        </w:rPr>
+        <w:t xml:space="preserve"> </w:t>
+      </w:r>
+      <w:proofErr w:type="spellStart"/>
+      <w:r>
+        <w:rPr>
+          <w:rFonts w:ascii="Segoe UI" w:hAnsi="Segoe UI" w:cs="Segoe UI"/>
+          <w:color w:val="00B050"/>
+          <w:sz w:val="22"/>
+        </w:rPr>
+        <w:t>thảo</w:t>
+      </w:r>
+      <w:proofErr w:type="spellEnd"/>
+      <w:r>
+        <w:rPr>
+          <w:rFonts w:ascii="Segoe UI" w:hAnsi="Segoe UI" w:cs="Segoe UI"/>
+          <w:color w:val="00B050"/>
+          <w:sz w:val="22"/>
+        </w:rPr>
+        <w:t xml:space="preserve"> </w:t>
+      </w:r>
+      <w:proofErr w:type="spellStart"/>
+      <w:r>
+        <w:rPr>
+          <w:rFonts w:ascii="Segoe UI" w:hAnsi="Segoe UI" w:cs="Segoe UI"/>
+          <w:color w:val="00B050"/>
+          <w:sz w:val="22"/>
+        </w:rPr>
+        <w:t>mới</w:t>
+      </w:r>
+      <w:proofErr w:type="spellEnd"/>
+      <w:r>
+        <w:rPr>
+          <w:rFonts w:ascii="Segoe UI" w:hAnsi="Segoe UI" w:cs="Segoe UI"/>
+          <w:color w:val="00B050"/>
+          <w:sz w:val="22"/>
+        </w:rPr>
+        <w:t xml:space="preserve"> </w:t>
+      </w:r>
+      <w:proofErr w:type="spellStart"/>
+      <w:r>
+        <w:rPr>
+          <w:rFonts w:ascii="Segoe UI" w:hAnsi="Segoe UI" w:cs="Segoe UI"/>
+          <w:color w:val="00B050"/>
+          <w:sz w:val="22"/>
+        </w:rPr>
+        <w:t>cho</w:t>
+      </w:r>
+      <w:proofErr w:type="spellEnd"/>
+      <w:r>
+        <w:rPr>
+          <w:rFonts w:ascii="Segoe UI" w:hAnsi="Segoe UI" w:cs="Segoe UI"/>
+          <w:color w:val="00B050"/>
+          <w:sz w:val="22"/>
+        </w:rPr>
+        <w:t xml:space="preserve"> </w:t>
+      </w:r>
+      <w:proofErr w:type="spellStart"/>
+      <w:r>
+        <w:rPr>
+          <w:rFonts w:ascii="Segoe UI" w:hAnsi="Segoe UI" w:cs="Segoe UI"/>
+          <w:color w:val="00B050"/>
+          <w:sz w:val="22"/>
+        </w:rPr>
+        <w:t>Wordpress</w:t>
+      </w:r>
+      <w:proofErr w:type="spellEnd"/>
     </w:p>
     <w:p>
       <w:pPr>
@@ -1010,7 +2376,18 @@
           <w:sz w:val="21"/>
           <w:szCs w:val="21"/>
         </w:rPr>
-        <w:t xml:space="preserve">+ XYZ Html  </w:t>
+        <w:t xml:space="preserve">+ XYZ </w:t>
+      </w:r>
+      <w:proofErr w:type="gramStart"/>
+      <w:r>
+        <w:rPr>
+          <w:rStyle w:val="Strong"/>
+          <w:rFonts w:ascii="Segoe UI" w:hAnsi="Segoe UI" w:cs="Segoe UI"/>
+          <w:color w:val="000000"/>
+          <w:sz w:val="21"/>
+          <w:szCs w:val="21"/>
+        </w:rPr>
+        <w:t xml:space="preserve">Html  </w:t>
       </w:r>
       <w:r>
         <w:rPr>
@@ -1020,7 +2397,74 @@
           <w:sz w:val="21"/>
           <w:szCs w:val="21"/>
         </w:rPr>
-        <w:t>(viết shortcode cho Html)</w:t>
+        <w:t>(</w:t>
+      </w:r>
+      <w:proofErr w:type="spellStart"/>
+      <w:proofErr w:type="gramEnd"/>
+      <w:r>
+        <w:rPr>
+          <w:rStyle w:val="Strong"/>
+          <w:rFonts w:ascii="Segoe UI" w:hAnsi="Segoe UI" w:cs="Segoe UI"/>
+          <w:color w:val="00B050"/>
+          <w:sz w:val="21"/>
+          <w:szCs w:val="21"/>
+        </w:rPr>
+        <w:t>viết</w:t>
+      </w:r>
+      <w:proofErr w:type="spellEnd"/>
+      <w:r>
+        <w:rPr>
+          <w:rStyle w:val="Strong"/>
+          <w:rFonts w:ascii="Segoe UI" w:hAnsi="Segoe UI" w:cs="Segoe UI"/>
+          <w:color w:val="00B050"/>
+          <w:sz w:val="21"/>
+          <w:szCs w:val="21"/>
+        </w:rPr>
+        <w:t xml:space="preserve"> </w:t>
+      </w:r>
+      <w:proofErr w:type="spellStart"/>
+      <w:r>
+        <w:rPr>
+          <w:rStyle w:val="Strong"/>
+          <w:rFonts w:ascii="Segoe UI" w:hAnsi="Segoe UI" w:cs="Segoe UI"/>
+          <w:color w:val="00B050"/>
+          <w:sz w:val="21"/>
+          <w:szCs w:val="21"/>
+        </w:rPr>
+        <w:t>shortcode</w:t>
+      </w:r>
+      <w:proofErr w:type="spellEnd"/>
+      <w:r>
+        <w:rPr>
+          <w:rStyle w:val="Strong"/>
+          <w:rFonts w:ascii="Segoe UI" w:hAnsi="Segoe UI" w:cs="Segoe UI"/>
+          <w:color w:val="00B050"/>
+          <w:sz w:val="21"/>
+          <w:szCs w:val="21"/>
+        </w:rPr>
+        <w:t xml:space="preserve"> </w:t>
+      </w:r>
+      <w:proofErr w:type="spellStart"/>
+      <w:r>
+        <w:rPr>
+          <w:rStyle w:val="Strong"/>
+          <w:rFonts w:ascii="Segoe UI" w:hAnsi="Segoe UI" w:cs="Segoe UI"/>
+          <w:color w:val="00B050"/>
+          <w:sz w:val="21"/>
+          <w:szCs w:val="21"/>
+        </w:rPr>
+        <w:t>cho</w:t>
+      </w:r>
+      <w:proofErr w:type="spellEnd"/>
+      <w:r>
+        <w:rPr>
+          <w:rStyle w:val="Strong"/>
+          <w:rFonts w:ascii="Segoe UI" w:hAnsi="Segoe UI" w:cs="Segoe UI"/>
+          <w:color w:val="00B050"/>
+          <w:sz w:val="21"/>
+          <w:szCs w:val="21"/>
+        </w:rPr>
+        <w:t xml:space="preserve"> Html)</w:t>
       </w:r>
     </w:p>
     <w:p>
@@ -1274,6 +2718,7 @@
         </w:rPr>
         <w:t xml:space="preserve"> </w:t>
       </w:r>
+      <w:proofErr w:type="spellStart"/>
       <w:r>
         <w:rPr>
           <w:b w:val="0"/>
@@ -1282,6 +2727,7 @@
         </w:rPr>
         <w:t>Icegram</w:t>
       </w:r>
+      <w:proofErr w:type="spellEnd"/>
     </w:p>
     <w:p>
       <w:pPr>
@@ -1347,11 +2793,47 @@
           <w:sz w:val="28"/>
         </w:rPr>
       </w:pPr>
-      <w:r>
-        <w:rPr>
-          <w:sz w:val="28"/>
-        </w:rPr>
-        <w:t xml:space="preserve">Các plugin tham khảo: </w:t>
+      <w:proofErr w:type="spellStart"/>
+      <w:r>
+        <w:rPr>
+          <w:sz w:val="28"/>
+        </w:rPr>
+        <w:t>Các</w:t>
+      </w:r>
+      <w:proofErr w:type="spellEnd"/>
+      <w:r>
+        <w:rPr>
+          <w:sz w:val="28"/>
+        </w:rPr>
+        <w:t xml:space="preserve"> plugin </w:t>
+      </w:r>
+      <w:proofErr w:type="spellStart"/>
+      <w:r>
+        <w:rPr>
+          <w:sz w:val="28"/>
+        </w:rPr>
+        <w:t>tham</w:t>
+      </w:r>
+      <w:proofErr w:type="spellEnd"/>
+      <w:r>
+        <w:rPr>
+          <w:sz w:val="28"/>
+        </w:rPr>
+        <w:t xml:space="preserve"> </w:t>
+      </w:r>
+      <w:proofErr w:type="spellStart"/>
+      <w:r>
+        <w:rPr>
+          <w:sz w:val="28"/>
+        </w:rPr>
+        <w:t>khảo</w:t>
+      </w:r>
+      <w:proofErr w:type="spellEnd"/>
+      <w:r>
+        <w:rPr>
+          <w:sz w:val="28"/>
+        </w:rPr>
+        <w:t xml:space="preserve">: </w:t>
       </w:r>
     </w:p>
     <w:p>
@@ -1414,12 +2896,53 @@
           <w:sz w:val="28"/>
         </w:rPr>
       </w:pPr>
+      <w:proofErr w:type="spellStart"/>
       <w:r>
         <w:rPr>
           <w:color w:val="FF0000"/>
           <w:sz w:val="28"/>
         </w:rPr>
-        <w:t>Đăng ký taxonomy cho Custom Post Type:</w:t>
+        <w:t>Đăng</w:t>
+      </w:r>
+      <w:proofErr w:type="spellEnd"/>
+      <w:r>
+        <w:rPr>
+          <w:color w:val="FF0000"/>
+          <w:sz w:val="28"/>
+        </w:rPr>
+        <w:t xml:space="preserve"> </w:t>
+      </w:r>
+      <w:proofErr w:type="spellStart"/>
+      <w:r>
+        <w:rPr>
+          <w:color w:val="FF0000"/>
+          <w:sz w:val="28"/>
+        </w:rPr>
+        <w:t>ky</w:t>
+      </w:r>
+      <w:proofErr w:type="spellEnd"/>
+      <w:r>
+        <w:rPr>
+          <w:color w:val="FF0000"/>
+          <w:sz w:val="28"/>
+        </w:rPr>
+        <w:t xml:space="preserve">́ taxonomy </w:t>
+      </w:r>
+      <w:proofErr w:type="spellStart"/>
+      <w:r>
+        <w:rPr>
+          <w:color w:val="FF0000"/>
+          <w:sz w:val="28"/>
+        </w:rPr>
+        <w:t>cho</w:t>
+      </w:r>
+      <w:proofErr w:type="spellEnd"/>
+      <w:r>
+        <w:rPr>
+          <w:color w:val="FF0000"/>
+          <w:sz w:val="28"/>
+        </w:rPr>
+        <w:t xml:space="preserve"> Custom Post Type:</w:t>
       </w:r>
     </w:p>
     <w:p>
@@ -1474,8 +2997,19 @@
                 <w:szCs w:val="20"/>
                 <w:lang w:eastAsia="ja-JP"/>
               </w:rPr>
-              <w:t>$args</w:t>
+              <w:t>$</w:t>
             </w:r>
+            <w:proofErr w:type="spellStart"/>
+            <w:r>
+              <w:rPr>
+                <w:rFonts w:ascii="Courier New" w:eastAsia="Times New Roman" w:hAnsi="Courier New" w:cs="Courier New"/>
+                <w:sz w:val="20"/>
+                <w:szCs w:val="20"/>
+                <w:lang w:eastAsia="ja-JP"/>
+              </w:rPr>
+              <w:t>args</w:t>
+            </w:r>
+            <w:proofErr w:type="spellEnd"/>
             <w:r>
               <w:rPr>
                 <w:rFonts w:ascii="Times New Roman" w:eastAsia="Times New Roman" w:hAnsi="Times New Roman" w:cs="Times New Roman"/>
@@ -1492,8 +3026,19 @@
                 <w:szCs w:val="20"/>
                 <w:lang w:eastAsia="ja-JP"/>
               </w:rPr>
-              <w:t>= array(</w:t>
+              <w:t xml:space="preserve">= </w:t>
             </w:r>
+            <w:proofErr w:type="gramStart"/>
+            <w:r>
+              <w:rPr>
+                <w:rFonts w:ascii="Courier New" w:eastAsia="Times New Roman" w:hAnsi="Courier New" w:cs="Courier New"/>
+                <w:sz w:val="20"/>
+                <w:szCs w:val="20"/>
+                <w:lang w:eastAsia="ja-JP"/>
+              </w:rPr>
+              <w:t>array(</w:t>
+            </w:r>
+            <w:proofErr w:type="gramEnd"/>
           </w:p>
           <w:p>
             <w:pPr>
@@ -1618,7 +3163,47 @@
                 <w:szCs w:val="20"/>
                 <w:lang w:eastAsia="ja-JP"/>
               </w:rPr>
-              <w:t>=&gt; array('category', 'post_tag')</w:t>
+              <w:t xml:space="preserve">=&gt; </w:t>
+            </w:r>
+            <w:proofErr w:type="gramStart"/>
+            <w:r>
+              <w:rPr>
+                <w:rFonts w:ascii="Courier New" w:eastAsia="Times New Roman" w:hAnsi="Courier New" w:cs="Courier New"/>
+                <w:sz w:val="20"/>
+                <w:szCs w:val="20"/>
+                <w:lang w:eastAsia="ja-JP"/>
+              </w:rPr>
+              <w:t>array(</w:t>
+            </w:r>
+            <w:proofErr w:type="gramEnd"/>
+            <w:r>
+              <w:rPr>
+                <w:rFonts w:ascii="Courier New" w:eastAsia="Times New Roman" w:hAnsi="Courier New" w:cs="Courier New"/>
+                <w:sz w:val="20"/>
+                <w:szCs w:val="20"/>
+                <w:lang w:eastAsia="ja-JP"/>
+              </w:rPr>
+              <w:t>'category', '</w:t>
+            </w:r>
+            <w:proofErr w:type="spellStart"/>
+            <w:r>
+              <w:rPr>
+                <w:rFonts w:ascii="Courier New" w:eastAsia="Times New Roman" w:hAnsi="Courier New" w:cs="Courier New"/>
+                <w:sz w:val="20"/>
+                <w:szCs w:val="20"/>
+                <w:lang w:eastAsia="ja-JP"/>
+              </w:rPr>
+              <w:t>post_tag</w:t>
+            </w:r>
+            <w:proofErr w:type="spellEnd"/>
+            <w:r>
+              <w:rPr>
+                <w:rFonts w:ascii="Courier New" w:eastAsia="Times New Roman" w:hAnsi="Courier New" w:cs="Courier New"/>
+                <w:sz w:val="20"/>
+                <w:szCs w:val="20"/>
+                <w:lang w:eastAsia="ja-JP"/>
+              </w:rPr>
+              <w:t>')</w:t>
             </w:r>
           </w:p>
           <w:p>
@@ -1661,6 +3246,7 @@
                 <w:lang w:eastAsia="ja-JP"/>
               </w:rPr>
             </w:pPr>
+            <w:proofErr w:type="spellStart"/>
             <w:r>
               <w:rPr>
                 <w:rFonts w:ascii="Courier New" w:eastAsia="Times New Roman" w:hAnsi="Courier New" w:cs="Courier New"/>
@@ -1669,7 +3255,37 @@
                 <w:lang w:eastAsia="ja-JP"/>
               </w:rPr>
               <w:lastRenderedPageBreak/>
-              <w:t>register_post_type('gallery',$args);</w:t>
+              <w:t>register_post_type</w:t>
+            </w:r>
+            <w:proofErr w:type="spellEnd"/>
+            <w:r>
+              <w:rPr>
+                <w:rFonts w:ascii="Courier New" w:eastAsia="Times New Roman" w:hAnsi="Courier New" w:cs="Courier New"/>
+                <w:sz w:val="20"/>
+                <w:szCs w:val="20"/>
+                <w:lang w:eastAsia="ja-JP"/>
+              </w:rPr>
+              <w:t>('gallery',$</w:t>
+            </w:r>
+            <w:proofErr w:type="spellStart"/>
+            <w:r>
+              <w:rPr>
+                <w:rFonts w:ascii="Courier New" w:eastAsia="Times New Roman" w:hAnsi="Courier New" w:cs="Courier New"/>
+                <w:sz w:val="20"/>
+                <w:szCs w:val="20"/>
+                <w:lang w:eastAsia="ja-JP"/>
+              </w:rPr>
+              <w:t>args</w:t>
+            </w:r>
+            <w:proofErr w:type="spellEnd"/>
+            <w:r>
+              <w:rPr>
+                <w:rFonts w:ascii="Courier New" w:eastAsia="Times New Roman" w:hAnsi="Courier New" w:cs="Courier New"/>
+                <w:sz w:val="20"/>
+                <w:szCs w:val="20"/>
+                <w:lang w:eastAsia="ja-JP"/>
+              </w:rPr>
+              <w:t>);</w:t>
             </w:r>
           </w:p>
         </w:tc>
@@ -1698,20 +3314,41 @@
         <w:lastRenderedPageBreak/>
         <w:t>Alternatively, we may use the </w:t>
       </w:r>
-      <w:hyperlink r:id="rId24" w:history="1">
-        <w:r>
-          <w:rPr>
-            <w:rFonts w:ascii="Helvetica" w:eastAsia="Times New Roman" w:hAnsi="Helvetica" w:cs="Helvetica"/>
-            <w:i/>
-            <w:iCs/>
-            <w:color w:val="CE0E0E"/>
-            <w:sz w:val="24"/>
-            <w:szCs w:val="24"/>
-            <w:lang w:eastAsia="ja-JP"/>
-          </w:rPr>
-          <w:t>register_taxonomy_for_object_type</w:t>
-        </w:r>
-      </w:hyperlink>
+      <w:proofErr w:type="spellStart"/>
+      <w:r>
+        <w:fldChar w:fldCharType="begin"/>
+      </w:r>
+      <w:r>
+        <w:instrText xml:space="preserve"> HYPERLINK "http://codex.wordpress.org/Function_Reference/register_taxonomy_for_object_type" </w:instrText>
+      </w:r>
+      <w:r>
+        <w:fldChar w:fldCharType="separate"/>
+      </w:r>
+      <w:r>
+        <w:rPr>
+          <w:rFonts w:ascii="Helvetica" w:eastAsia="Times New Roman" w:hAnsi="Helvetica" w:cs="Helvetica"/>
+          <w:i/>
+          <w:iCs/>
+          <w:color w:val="CE0E0E"/>
+          <w:sz w:val="24"/>
+          <w:szCs w:val="24"/>
+          <w:lang w:eastAsia="ja-JP"/>
+        </w:rPr>
+        <w:t>register_taxonomy_for_object_type</w:t>
+      </w:r>
+      <w:proofErr w:type="spellEnd"/>
+      <w:r>
+        <w:rPr>
+          <w:rFonts w:ascii="Helvetica" w:eastAsia="Times New Roman" w:hAnsi="Helvetica" w:cs="Helvetica"/>
+          <w:i/>
+          <w:iCs/>
+          <w:color w:val="CE0E0E"/>
+          <w:sz w:val="24"/>
+          <w:szCs w:val="24"/>
+          <w:lang w:eastAsia="ja-JP"/>
+        </w:rPr>
+        <w:fldChar w:fldCharType="end"/>
+      </w:r>
       <w:r>
         <w:rPr>
           <w:rFonts w:ascii="Helvetica" w:eastAsia="Times New Roman" w:hAnsi="Helvetica" w:cs="Helvetica"/>
@@ -1800,6 +3437,7 @@
                 <w:lang w:eastAsia="ja-JP"/>
               </w:rPr>
             </w:pPr>
+            <w:proofErr w:type="spellStart"/>
             <w:r>
               <w:rPr>
                 <w:rFonts w:ascii="Courier New" w:eastAsia="Times New Roman" w:hAnsi="Courier New" w:cs="Courier New"/>
@@ -1807,7 +3445,48 @@
                 <w:szCs w:val="20"/>
                 <w:lang w:eastAsia="ja-JP"/>
               </w:rPr>
-              <w:t>register_taxonomy_for_object_type( 'post_tag', 'gallery');</w:t>
+              <w:t>register_taxonomy_for_object_</w:t>
+            </w:r>
+            <w:proofErr w:type="gramStart"/>
+            <w:r>
+              <w:rPr>
+                <w:rFonts w:ascii="Courier New" w:eastAsia="Times New Roman" w:hAnsi="Courier New" w:cs="Courier New"/>
+                <w:sz w:val="20"/>
+                <w:szCs w:val="20"/>
+                <w:lang w:eastAsia="ja-JP"/>
+              </w:rPr>
+              <w:t>type</w:t>
+            </w:r>
+            <w:proofErr w:type="spellEnd"/>
+            <w:r>
+              <w:rPr>
+                <w:rFonts w:ascii="Courier New" w:eastAsia="Times New Roman" w:hAnsi="Courier New" w:cs="Courier New"/>
+                <w:sz w:val="20"/>
+                <w:szCs w:val="20"/>
+                <w:lang w:eastAsia="ja-JP"/>
+              </w:rPr>
+              <w:t>( '</w:t>
+            </w:r>
+            <w:proofErr w:type="spellStart"/>
+            <w:proofErr w:type="gramEnd"/>
+            <w:r>
+              <w:rPr>
+                <w:rFonts w:ascii="Courier New" w:eastAsia="Times New Roman" w:hAnsi="Courier New" w:cs="Courier New"/>
+                <w:sz w:val="20"/>
+                <w:szCs w:val="20"/>
+                <w:lang w:eastAsia="ja-JP"/>
+              </w:rPr>
+              <w:t>post_tag</w:t>
+            </w:r>
+            <w:proofErr w:type="spellEnd"/>
+            <w:r>
+              <w:rPr>
+                <w:rFonts w:ascii="Courier New" w:eastAsia="Times New Roman" w:hAnsi="Courier New" w:cs="Courier New"/>
+                <w:sz w:val="20"/>
+                <w:szCs w:val="20"/>
+                <w:lang w:eastAsia="ja-JP"/>
+              </w:rPr>
+              <w:t>', 'gallery');</w:t>
             </w:r>
           </w:p>
           <w:p>
@@ -1820,6 +3499,7 @@
                 <w:lang w:eastAsia="ja-JP"/>
               </w:rPr>
             </w:pPr>
+            <w:proofErr w:type="spellStart"/>
             <w:r>
               <w:rPr>
                 <w:rFonts w:ascii="Courier New" w:eastAsia="Times New Roman" w:hAnsi="Courier New" w:cs="Courier New"/>
@@ -1827,7 +3507,17 @@
                 <w:szCs w:val="20"/>
                 <w:lang w:eastAsia="ja-JP"/>
               </w:rPr>
-              <w:t>register_taxonomy_for_object_type( 'category', 'gallery');</w:t>
+              <w:t>register_taxonomy_for_object_type</w:t>
+            </w:r>
+            <w:proofErr w:type="spellEnd"/>
+            <w:r>
+              <w:rPr>
+                <w:rFonts w:ascii="Courier New" w:eastAsia="Times New Roman" w:hAnsi="Courier New" w:cs="Courier New"/>
+                <w:sz w:val="20"/>
+                <w:szCs w:val="20"/>
+                <w:lang w:eastAsia="ja-JP"/>
+              </w:rPr>
+              <w:t>( 'category', 'gallery');</w:t>
             </w:r>
           </w:p>
         </w:tc>
@@ -1863,16 +3553,30 @@
         <w:rPr>
           <w:sz w:val="28"/>
         </w:rPr>
-        <w:t>Google Maps API on Wordpress:</w:t>
-      </w:r>
-    </w:p>
-    <w:p>
-      <w:pPr>
-        <w:rPr>
-          <w:sz w:val="28"/>
-        </w:rPr>
-      </w:pPr>
-      <w:hyperlink r:id="rId25" w:history="1">
+        <w:t xml:space="preserve">Google Maps API on </w:t>
+      </w:r>
+      <w:proofErr w:type="spellStart"/>
+      <w:r>
+        <w:rPr>
+          <w:sz w:val="28"/>
+        </w:rPr>
+        <w:t>Wordpress</w:t>
+      </w:r>
+      <w:proofErr w:type="spellEnd"/>
+      <w:r>
+        <w:rPr>
+          <w:sz w:val="28"/>
+        </w:rPr>
+        <w:t>:</w:t>
+      </w:r>
+    </w:p>
+    <w:p>
+      <w:pPr>
+        <w:rPr>
+          <w:sz w:val="28"/>
+        </w:rPr>
+      </w:pPr>
+      <w:hyperlink r:id="rId24" w:history="1">
         <w:r>
           <w:rPr>
             <w:rStyle w:val="Hyperlink"/>
@@ -1905,7 +3609,21 @@
         <w:rPr>
           <w:sz w:val="36"/>
         </w:rPr>
-        <w:t>Viet short code cho HTML:</w:t>
+        <w:t xml:space="preserve">Viet short code </w:t>
+      </w:r>
+      <w:proofErr w:type="spellStart"/>
+      <w:r>
+        <w:rPr>
+          <w:sz w:val="36"/>
+        </w:rPr>
+        <w:t>cho</w:t>
+      </w:r>
+      <w:proofErr w:type="spellEnd"/>
+      <w:r>
+        <w:rPr>
+          <w:sz w:val="36"/>
+        </w:rPr>
+        <w:t xml:space="preserve"> HTML:</w:t>
       </w:r>
     </w:p>
     <w:p>
@@ -1950,28 +3668,37 @@
           <w:sz w:val="32"/>
         </w:rPr>
         <w:br/>
-        <w:t>+ Email Subsciber</w:t>
-      </w:r>
-    </w:p>
-    <w:p>
-      <w:pPr>
+        <w:t xml:space="preserve">+ Email </w:t>
+      </w:r>
+      <w:proofErr w:type="spellStart"/>
+      <w:r>
         <w:rPr>
           <w:color w:val="C00000"/>
           <w:sz w:val="32"/>
         </w:rPr>
-      </w:pPr>
-      <w:r>
+        <w:t>Subsciber</w:t>
+      </w:r>
+      <w:proofErr w:type="spellEnd"/>
+    </w:p>
+    <w:p>
+      <w:pPr>
         <w:rPr>
           <w:color w:val="C00000"/>
           <w:sz w:val="32"/>
         </w:rPr>
-        <w:t>-------------------------------------</w:t>
-      </w:r>
+      </w:pPr>
       <w:r>
         <w:rPr>
           <w:color w:val="C00000"/>
           <w:sz w:val="32"/>
         </w:rPr>
+        <w:t>-------------------------------------</w:t>
+      </w:r>
+      <w:r>
+        <w:rPr>
+          <w:color w:val="C00000"/>
+          <w:sz w:val="32"/>
+        </w:rPr>
         <w:br/>
         <w:t>+ Easy WP SMTP</w:t>
       </w:r>
@@ -1982,7 +3709,7 @@
           <w:color w:val="C00000"/>
         </w:rPr>
       </w:pPr>
-      <w:hyperlink r:id="rId26" w:history="1">
+      <w:hyperlink r:id="rId25" w:history="1">
         <w:r>
           <w:rPr>
             <w:rStyle w:val="Hyperlink"/>
@@ -2078,7 +3805,151 @@
           <w:szCs w:val="21"/>
           <w:lang w:eastAsia="ja-JP"/>
         </w:rPr>
-        <w:t>(Reset lại các kích cỡ hình ảnh Thumbnail)</w:t>
+        <w:t xml:space="preserve">(Reset </w:t>
+      </w:r>
+      <w:proofErr w:type="spellStart"/>
+      <w:r>
+        <w:rPr>
+          <w:rStyle w:val="Strong"/>
+          <w:rFonts w:ascii="Segoe UI" w:hAnsi="Segoe UI" w:cs="Segoe UI"/>
+          <w:b w:val="0"/>
+          <w:color w:val="000000" w:themeColor="text1"/>
+          <w:szCs w:val="21"/>
+          <w:lang w:eastAsia="ja-JP"/>
+        </w:rPr>
+        <w:t>lại</w:t>
+      </w:r>
+      <w:proofErr w:type="spellEnd"/>
+      <w:r>
+        <w:rPr>
+          <w:rStyle w:val="Strong"/>
+          <w:rFonts w:ascii="Segoe UI" w:hAnsi="Segoe UI" w:cs="Segoe UI"/>
+          <w:b w:val="0"/>
+          <w:color w:val="000000" w:themeColor="text1"/>
+          <w:szCs w:val="21"/>
+          <w:lang w:eastAsia="ja-JP"/>
+        </w:rPr>
+        <w:t xml:space="preserve"> </w:t>
+      </w:r>
+      <w:proofErr w:type="spellStart"/>
+      <w:r>
+        <w:rPr>
+          <w:rStyle w:val="Strong"/>
+          <w:rFonts w:ascii="Segoe UI" w:hAnsi="Segoe UI" w:cs="Segoe UI"/>
+          <w:b w:val="0"/>
+          <w:color w:val="000000" w:themeColor="text1"/>
+          <w:szCs w:val="21"/>
+          <w:lang w:eastAsia="ja-JP"/>
+        </w:rPr>
+        <w:t>các</w:t>
+      </w:r>
+      <w:proofErr w:type="spellEnd"/>
+      <w:r>
+        <w:rPr>
+          <w:rStyle w:val="Strong"/>
+          <w:rFonts w:ascii="Segoe UI" w:hAnsi="Segoe UI" w:cs="Segoe UI"/>
+          <w:b w:val="0"/>
+          <w:color w:val="000000" w:themeColor="text1"/>
+          <w:szCs w:val="21"/>
+          <w:lang w:eastAsia="ja-JP"/>
+        </w:rPr>
+        <w:t xml:space="preserve"> </w:t>
+      </w:r>
+      <w:proofErr w:type="spellStart"/>
+      <w:r>
+        <w:rPr>
+          <w:rStyle w:val="Strong"/>
+          <w:rFonts w:ascii="Segoe UI" w:hAnsi="Segoe UI" w:cs="Segoe UI"/>
+          <w:b w:val="0"/>
+          <w:color w:val="000000" w:themeColor="text1"/>
+          <w:szCs w:val="21"/>
+          <w:lang w:eastAsia="ja-JP"/>
+        </w:rPr>
+        <w:t>kích</w:t>
+      </w:r>
+      <w:proofErr w:type="spellEnd"/>
+      <w:r>
+        <w:rPr>
+          <w:rStyle w:val="Strong"/>
+          <w:rFonts w:ascii="Segoe UI" w:hAnsi="Segoe UI" w:cs="Segoe UI"/>
+          <w:b w:val="0"/>
+          <w:color w:val="000000" w:themeColor="text1"/>
+          <w:szCs w:val="21"/>
+          <w:lang w:eastAsia="ja-JP"/>
+        </w:rPr>
+        <w:t xml:space="preserve"> </w:t>
+      </w:r>
+      <w:proofErr w:type="spellStart"/>
+      <w:r>
+        <w:rPr>
+          <w:rStyle w:val="Strong"/>
+          <w:rFonts w:ascii="Segoe UI" w:hAnsi="Segoe UI" w:cs="Segoe UI"/>
+          <w:b w:val="0"/>
+          <w:color w:val="000000" w:themeColor="text1"/>
+          <w:szCs w:val="21"/>
+          <w:lang w:eastAsia="ja-JP"/>
+        </w:rPr>
+        <w:t>cơ</w:t>
+      </w:r>
+      <w:proofErr w:type="spellEnd"/>
+      <w:r>
+        <w:rPr>
+          <w:rStyle w:val="Strong"/>
+          <w:rFonts w:ascii="Segoe UI" w:hAnsi="Segoe UI" w:cs="Segoe UI"/>
+          <w:b w:val="0"/>
+          <w:color w:val="000000" w:themeColor="text1"/>
+          <w:szCs w:val="21"/>
+          <w:lang w:eastAsia="ja-JP"/>
+        </w:rPr>
+        <w:t xml:space="preserve">̃ </w:t>
+      </w:r>
+      <w:proofErr w:type="spellStart"/>
+      <w:r>
+        <w:rPr>
+          <w:rStyle w:val="Strong"/>
+          <w:rFonts w:ascii="Segoe UI" w:hAnsi="Segoe UI" w:cs="Segoe UI"/>
+          <w:b w:val="0"/>
+          <w:color w:val="000000" w:themeColor="text1"/>
+          <w:szCs w:val="21"/>
+          <w:lang w:eastAsia="ja-JP"/>
+        </w:rPr>
+        <w:t>hình</w:t>
+      </w:r>
+      <w:proofErr w:type="spellEnd"/>
+      <w:r>
+        <w:rPr>
+          <w:rStyle w:val="Strong"/>
+          <w:rFonts w:ascii="Segoe UI" w:hAnsi="Segoe UI" w:cs="Segoe UI"/>
+          <w:b w:val="0"/>
+          <w:color w:val="000000" w:themeColor="text1"/>
+          <w:szCs w:val="21"/>
+          <w:lang w:eastAsia="ja-JP"/>
+        </w:rPr>
+        <w:t xml:space="preserve"> </w:t>
+      </w:r>
+      <w:proofErr w:type="spellStart"/>
+      <w:r>
+        <w:rPr>
+          <w:rStyle w:val="Strong"/>
+          <w:rFonts w:ascii="Segoe UI" w:hAnsi="Segoe UI" w:cs="Segoe UI"/>
+          <w:b w:val="0"/>
+          <w:color w:val="000000" w:themeColor="text1"/>
+          <w:szCs w:val="21"/>
+          <w:lang w:eastAsia="ja-JP"/>
+        </w:rPr>
+        <w:t>ảnh</w:t>
+      </w:r>
+      <w:proofErr w:type="spellEnd"/>
+      <w:r>
+        <w:rPr>
+          <w:rStyle w:val="Strong"/>
+          <w:rFonts w:ascii="Segoe UI" w:hAnsi="Segoe UI" w:cs="Segoe UI"/>
+          <w:b w:val="0"/>
+          <w:color w:val="000000" w:themeColor="text1"/>
+          <w:szCs w:val="21"/>
+          <w:lang w:eastAsia="ja-JP"/>
+        </w:rPr>
+        <w:t xml:space="preserve"> Thumbnail)</w:t>
       </w:r>
     </w:p>
     <w:p>
@@ -2109,7 +3980,7 @@
           <w:color w:val="C00000"/>
           <w:sz w:val="28"/>
         </w:rPr>
-        <w:t xml:space="preserve">+ </w:t>
+        <w:t>+ Post Types Order</w:t>
       </w:r>
       <w:r>
         <w:rPr>
@@ -2117,20 +3988,13 @@
           <w:color w:val="C00000"/>
           <w:sz w:val="28"/>
         </w:rPr>
-        <w:t>Post Types Order</w:t>
-      </w:r>
-      <w:r>
-        <w:rPr>
-          <w:b/>
-          <w:color w:val="C00000"/>
-          <w:sz w:val="28"/>
-        </w:rPr>
         <w:t xml:space="preserve"> -</w:t>
       </w:r>
       <w:r>
         <w:t xml:space="preserve"> </w:t>
       </w:r>
-      <w:hyperlink r:id="rId27" w:history="1">
+      <w:hyperlink r:id="rId26" w:history="1">
+        <w:proofErr w:type="spellStart"/>
         <w:r>
           <w:rPr>
             <w:rStyle w:val="Hyperlink"/>
@@ -2139,17 +4003,106 @@
             <w:sz w:val="20"/>
             <w:szCs w:val="20"/>
           </w:rPr>
-          <w:t>Nsp Code</w:t>
+          <w:t>Nsp</w:t>
+        </w:r>
+        <w:proofErr w:type="spellEnd"/>
+        <w:r>
+          <w:rPr>
+            <w:rStyle w:val="Hyperlink"/>
+            <w:rFonts w:ascii="&amp;quot" w:hAnsi="&amp;quot"/>
+            <w:color w:val="0073AA"/>
+            <w:sz w:val="20"/>
+            <w:szCs w:val="20"/>
+          </w:rPr>
+          <w:t xml:space="preserve"> Code</w:t>
         </w:r>
       </w:hyperlink>
       <w:r>
-        <w:t xml:space="preserve"> (sử dụng dc với custom post type</w:t>
-      </w:r>
-      <w:r>
-        <w:t>, sắp xếp thứ tự hiển thị post trên web</w:t>
-      </w:r>
-      <w:bookmarkStart w:id="0" w:name="_GoBack"/>
-      <w:bookmarkEnd w:id="0"/>
+        <w:t xml:space="preserve"> (</w:t>
+      </w:r>
+      <w:proofErr w:type="spellStart"/>
+      <w:r>
+        <w:t>sư</w:t>
+      </w:r>
+      <w:proofErr w:type="spellEnd"/>
+      <w:r>
+        <w:t xml:space="preserve">̉ </w:t>
+      </w:r>
+      <w:proofErr w:type="spellStart"/>
+      <w:r>
+        <w:t>dụng</w:t>
+      </w:r>
+      <w:proofErr w:type="spellEnd"/>
+      <w:r>
+        <w:t xml:space="preserve"> dc </w:t>
+      </w:r>
+      <w:proofErr w:type="spellStart"/>
+      <w:r>
+        <w:t>với</w:t>
+      </w:r>
+      <w:proofErr w:type="spellEnd"/>
+      <w:r>
+        <w:t xml:space="preserve"> custom post type</w:t>
+      </w:r>
+      <w:r>
+        <w:t xml:space="preserve">, </w:t>
+      </w:r>
+      <w:proofErr w:type="spellStart"/>
+      <w:r>
+        <w:t>sắp</w:t>
+      </w:r>
+      <w:proofErr w:type="spellEnd"/>
+      <w:r>
+        <w:t xml:space="preserve"> </w:t>
+      </w:r>
+      <w:proofErr w:type="spellStart"/>
+      <w:r>
+        <w:t>xếp</w:t>
+      </w:r>
+      <w:proofErr w:type="spellEnd"/>
+      <w:r>
+        <w:t xml:space="preserve"> </w:t>
+      </w:r>
+      <w:proofErr w:type="spellStart"/>
+      <w:r>
+        <w:t>thư</w:t>
+      </w:r>
+      <w:proofErr w:type="spellEnd"/>
+      <w:r>
+        <w:t xml:space="preserve">́ </w:t>
+      </w:r>
+      <w:proofErr w:type="spellStart"/>
+      <w:r>
+        <w:t>tư</w:t>
+      </w:r>
+      <w:proofErr w:type="spellEnd"/>
+      <w:r>
+        <w:t xml:space="preserve">̣ </w:t>
+      </w:r>
+      <w:proofErr w:type="spellStart"/>
+      <w:r>
+        <w:t>hiển</w:t>
+      </w:r>
+      <w:proofErr w:type="spellEnd"/>
+      <w:r>
+        <w:t xml:space="preserve"> </w:t>
+      </w:r>
+      <w:proofErr w:type="spellStart"/>
+      <w:r>
+        <w:t>thi</w:t>
+      </w:r>
+      <w:proofErr w:type="spellEnd"/>
+      <w:r>
+        <w:t xml:space="preserve">̣ post </w:t>
+      </w:r>
+      <w:proofErr w:type="spellStart"/>
+      <w:r>
+        <w:t>trên</w:t>
+      </w:r>
+      <w:proofErr w:type="spellEnd"/>
+      <w:r>
+        <w:t xml:space="preserve"> web</w:t>
+      </w:r>
       <w:r>
         <w:t>)</w:t>
       </w:r>
@@ -2157,7 +4110,6 @@
     <w:p>
       <w:pPr>
         <w:rPr>
-          <w:rFonts w:hint="eastAsia"/>
           <w:lang w:eastAsia="ja-JP"/>
         </w:rPr>
       </w:pPr>
@@ -2235,7 +4187,7 @@
         </w:rPr>
         <w:t xml:space="preserve"> - </w:t>
       </w:r>
-      <w:hyperlink r:id="rId28" w:history="1">
+      <w:hyperlink r:id="rId27" w:history="1">
         <w:r>
           <w:rPr>
             <w:rStyle w:val="Hyperlink"/>
@@ -2253,10 +4205,6 @@
         <w:pStyle w:val="Heading1"/>
         <w:shd w:val="clear" w:color="auto" w:fill="FFFFFF"/>
         <w:spacing w:before="0"/>
-        <w:rPr>
-          <w:rFonts w:ascii="Arial" w:hAnsi="Arial" w:cs="Arial"/>
-          <w:color w:val="32373C"/>
-        </w:rPr>
       </w:pPr>
       <w:r>
         <w:rPr>
@@ -2266,7 +4214,7 @@
         </w:rPr>
         <w:t xml:space="preserve">+ </w:t>
       </w:r>
-      <w:hyperlink r:id="rId29" w:history="1">
+      <w:hyperlink r:id="rId28" w:history="1">
         <w:r>
           <w:rPr>
             <w:rStyle w:val="Hyperlink"/>
@@ -2277,8 +4225,22 @@
             <w:sz w:val="24"/>
             <w:u w:val="none"/>
           </w:rPr>
-          <w:t>Admin Management Xtended</w:t>
+          <w:t xml:space="preserve">Admin Management </w:t>
         </w:r>
+        <w:proofErr w:type="spellStart"/>
+        <w:r>
+          <w:rPr>
+            <w:rStyle w:val="Hyperlink"/>
+            <w:rFonts w:ascii="Arial" w:hAnsi="Arial" w:cs="Arial"/>
+            <w:b/>
+            <w:bCs/>
+            <w:color w:val="C00000"/>
+            <w:sz w:val="24"/>
+            <w:u w:val="none"/>
+          </w:rPr>
+          <w:t>Xtended</w:t>
+        </w:r>
+        <w:proofErr w:type="spellEnd"/>
       </w:hyperlink>
       <w:r>
         <w:rPr>
@@ -2292,16 +4254,426 @@
       <w:r>
         <w:t>(</w:t>
       </w:r>
-      <w:r>
-        <w:rPr>
-          <w:sz w:val="24"/>
-        </w:rPr>
-        <w:t>thêm cột Pre order cho Posts</w:t>
+      <w:proofErr w:type="spellStart"/>
+      <w:r>
+        <w:rPr>
+          <w:sz w:val="24"/>
+        </w:rPr>
+        <w:t>thêm</w:t>
+      </w:r>
+      <w:proofErr w:type="spellEnd"/>
+      <w:r>
+        <w:rPr>
+          <w:sz w:val="24"/>
+        </w:rPr>
+        <w:t xml:space="preserve"> </w:t>
+      </w:r>
+      <w:proofErr w:type="spellStart"/>
+      <w:r>
+        <w:rPr>
+          <w:sz w:val="24"/>
+        </w:rPr>
+        <w:t>cột</w:t>
+      </w:r>
+      <w:proofErr w:type="spellEnd"/>
+      <w:r>
+        <w:rPr>
+          <w:sz w:val="24"/>
+        </w:rPr>
+        <w:t xml:space="preserve"> </w:t>
+      </w:r>
+      <w:proofErr w:type="spellStart"/>
+      <w:r>
+        <w:rPr>
+          <w:sz w:val="24"/>
+        </w:rPr>
+        <w:t>sô</w:t>
+      </w:r>
+      <w:proofErr w:type="spellEnd"/>
+      <w:r>
+        <w:rPr>
+          <w:sz w:val="24"/>
+        </w:rPr>
+        <w:t xml:space="preserve">́ </w:t>
+      </w:r>
+      <w:proofErr w:type="spellStart"/>
+      <w:r>
+        <w:rPr>
+          <w:sz w:val="24"/>
+        </w:rPr>
+        <w:t>thư</w:t>
+      </w:r>
+      <w:proofErr w:type="spellEnd"/>
+      <w:r>
+        <w:rPr>
+          <w:sz w:val="24"/>
+        </w:rPr>
+        <w:t xml:space="preserve">́ </w:t>
+      </w:r>
+      <w:proofErr w:type="spellStart"/>
+      <w:r>
+        <w:rPr>
+          <w:sz w:val="24"/>
+        </w:rPr>
+        <w:t>tư</w:t>
+      </w:r>
+      <w:proofErr w:type="spellEnd"/>
+      <w:r>
+        <w:rPr>
+          <w:sz w:val="24"/>
+        </w:rPr>
+        <w:t>̣</w:t>
+      </w:r>
+      <w:r>
+        <w:rPr>
+          <w:sz w:val="24"/>
+        </w:rPr>
+        <w:t xml:space="preserve"> </w:t>
+      </w:r>
+      <w:proofErr w:type="spellStart"/>
+      <w:r>
+        <w:rPr>
+          <w:sz w:val="24"/>
+        </w:rPr>
+        <w:t>cho</w:t>
+      </w:r>
+      <w:proofErr w:type="spellEnd"/>
+      <w:r>
+        <w:rPr>
+          <w:sz w:val="24"/>
+        </w:rPr>
+        <w:t xml:space="preserve"> Posts</w:t>
+      </w:r>
+      <w:r>
+        <w:rPr>
+          <w:sz w:val="24"/>
+        </w:rPr>
+        <w:t xml:space="preserve">, </w:t>
+      </w:r>
+      <w:proofErr w:type="spellStart"/>
+      <w:r>
+        <w:rPr>
+          <w:sz w:val="24"/>
+        </w:rPr>
+        <w:t>không</w:t>
+      </w:r>
+      <w:proofErr w:type="spellEnd"/>
+      <w:r>
+        <w:rPr>
+          <w:sz w:val="24"/>
+        </w:rPr>
+        <w:t xml:space="preserve"> </w:t>
+      </w:r>
+      <w:proofErr w:type="spellStart"/>
+      <w:r>
+        <w:rPr>
+          <w:sz w:val="24"/>
+        </w:rPr>
+        <w:t>ảnh</w:t>
+      </w:r>
+      <w:proofErr w:type="spellEnd"/>
+      <w:r>
+        <w:rPr>
+          <w:sz w:val="24"/>
+        </w:rPr>
+        <w:t xml:space="preserve"> </w:t>
+      </w:r>
+      <w:proofErr w:type="spellStart"/>
+      <w:r>
+        <w:rPr>
+          <w:sz w:val="24"/>
+        </w:rPr>
+        <w:t>hưởng</w:t>
+      </w:r>
+      <w:proofErr w:type="spellEnd"/>
+      <w:r>
+        <w:rPr>
+          <w:sz w:val="24"/>
+        </w:rPr>
+        <w:t xml:space="preserve"> </w:t>
+      </w:r>
+      <w:proofErr w:type="spellStart"/>
+      <w:r>
+        <w:rPr>
+          <w:sz w:val="24"/>
+        </w:rPr>
+        <w:t>đến</w:t>
+      </w:r>
+      <w:proofErr w:type="spellEnd"/>
+      <w:r>
+        <w:rPr>
+          <w:sz w:val="24"/>
+        </w:rPr>
+        <w:t xml:space="preserve"> </w:t>
+      </w:r>
+      <w:proofErr w:type="spellStart"/>
+      <w:r>
+        <w:rPr>
+          <w:sz w:val="24"/>
+        </w:rPr>
+        <w:t>thư</w:t>
+      </w:r>
+      <w:proofErr w:type="spellEnd"/>
+      <w:r>
+        <w:rPr>
+          <w:sz w:val="24"/>
+        </w:rPr>
+        <w:t xml:space="preserve">́ </w:t>
+      </w:r>
+      <w:proofErr w:type="spellStart"/>
+      <w:r>
+        <w:rPr>
+          <w:sz w:val="24"/>
+        </w:rPr>
+        <w:t>tư</w:t>
+      </w:r>
+      <w:proofErr w:type="spellEnd"/>
+      <w:r>
+        <w:rPr>
+          <w:sz w:val="24"/>
+        </w:rPr>
+        <w:t xml:space="preserve">̣ </w:t>
+      </w:r>
+      <w:proofErr w:type="spellStart"/>
+      <w:r>
+        <w:rPr>
+          <w:sz w:val="24"/>
+        </w:rPr>
+        <w:t>hiển</w:t>
+      </w:r>
+      <w:proofErr w:type="spellEnd"/>
+      <w:r>
+        <w:rPr>
+          <w:sz w:val="24"/>
+        </w:rPr>
+        <w:t xml:space="preserve"> </w:t>
+      </w:r>
+      <w:proofErr w:type="spellStart"/>
+      <w:r>
+        <w:rPr>
+          <w:sz w:val="24"/>
+        </w:rPr>
+        <w:t>thi</w:t>
+      </w:r>
+      <w:proofErr w:type="spellEnd"/>
+      <w:r>
+        <w:rPr>
+          <w:sz w:val="24"/>
+        </w:rPr>
+        <w:t>̣ post</w:t>
       </w:r>
       <w:r>
         <w:t>)</w:t>
       </w:r>
     </w:p>
+    <w:p/>
+    <w:p>
+      <w:r>
+        <w:t xml:space="preserve">---------------------------------------------------------- </w:t>
+      </w:r>
+    </w:p>
+    <w:p>
+      <w:pPr>
+        <w:pStyle w:val="Heading1"/>
+        <w:shd w:val="clear" w:color="auto" w:fill="FFFFFF"/>
+        <w:spacing w:before="0"/>
+        <w:rPr>
+          <w:rFonts w:ascii="Arial" w:hAnsi="Arial" w:cs="Arial"/>
+          <w:color w:val="32373C"/>
+        </w:rPr>
+      </w:pPr>
+      <w:r>
+        <w:t xml:space="preserve">+ </w:t>
+      </w:r>
+      <w:r>
+        <w:rPr>
+          <w:rFonts w:ascii="Arial" w:hAnsi="Arial" w:cs="Arial"/>
+          <w:b/>
+          <w:bCs/>
+          <w:color w:val="32373C"/>
+        </w:rPr>
+        <w:t xml:space="preserve">Increase Max Upload </w:t>
+      </w:r>
+      <w:proofErr w:type="spellStart"/>
+      <w:r>
+        <w:rPr>
+          <w:rFonts w:ascii="Arial" w:hAnsi="Arial" w:cs="Arial"/>
+          <w:b/>
+          <w:bCs/>
+          <w:color w:val="32373C"/>
+        </w:rPr>
+        <w:t>Filesize</w:t>
+      </w:r>
+      <w:proofErr w:type="spellEnd"/>
+    </w:p>
+    <w:p>
+      <w:r>
+        <w:t xml:space="preserve">---------------------------------------------------------- </w:t>
+      </w:r>
+    </w:p>
+    <w:p>
+      <w:pPr>
+        <w:pStyle w:val="Heading1"/>
+        <w:shd w:val="clear" w:color="auto" w:fill="FFFFFF"/>
+        <w:spacing w:before="0"/>
+        <w:rPr>
+          <w:rFonts w:ascii="Roboto Condensed" w:hAnsi="Roboto Condensed"/>
+          <w:caps/>
+          <w:color w:val="000000"/>
+          <w:spacing w:val="30"/>
+          <w:sz w:val="21"/>
+          <w:szCs w:val="36"/>
+        </w:rPr>
+      </w:pPr>
+      <w:r>
+        <w:rPr>
+          <w:rFonts w:ascii="Roboto Condensed" w:hAnsi="Roboto Condensed"/>
+          <w:b/>
+          <w:bCs/>
+          <w:caps/>
+          <w:color w:val="000000"/>
+          <w:spacing w:val="30"/>
+          <w:sz w:val="21"/>
+          <w:szCs w:val="36"/>
+        </w:rPr>
+        <w:t>2 PLUGIN WORDPRESS CHỐNG COPY NỘI DUNG HIỆU QUẢ</w:t>
+      </w:r>
+    </w:p>
+    <w:p>
+      <w:pPr>
+        <w:pStyle w:val="Heading3"/>
+        <w:shd w:val="clear" w:color="auto" w:fill="FFFFFF"/>
+        <w:spacing w:before="0"/>
+        <w:rPr>
+          <w:rFonts w:ascii="Roboto Condensed" w:hAnsi="Roboto Condensed"/>
+          <w:color w:val="000000"/>
+          <w:szCs w:val="32"/>
+        </w:rPr>
+      </w:pPr>
+      <w:r>
+        <w:t xml:space="preserve">+ </w:t>
+      </w:r>
+      <w:hyperlink r:id="rId29" w:history="1">
+        <w:r>
+          <w:rPr>
+            <w:rStyle w:val="Hyperlink"/>
+            <w:rFonts w:ascii="Roboto Condensed" w:hAnsi="Roboto Condensed"/>
+            <w:b/>
+            <w:bCs/>
+            <w:color w:val="32C5D2"/>
+            <w:szCs w:val="32"/>
+          </w:rPr>
+          <w:t>WP Content Copy Protection</w:t>
+        </w:r>
+      </w:hyperlink>
+    </w:p>
+    <w:p>
+      <w:pPr>
+        <w:pStyle w:val="Heading3"/>
+        <w:shd w:val="clear" w:color="auto" w:fill="FFFFFF"/>
+        <w:spacing w:before="0"/>
+        <w:rPr>
+          <w:rFonts w:ascii="Roboto Condensed" w:hAnsi="Roboto Condensed"/>
+          <w:b/>
+          <w:bCs/>
+          <w:color w:val="000000"/>
+          <w:szCs w:val="32"/>
+        </w:rPr>
+      </w:pPr>
+      <w:r>
+        <w:rPr>
+          <w:sz w:val="21"/>
+        </w:rPr>
+        <w:t xml:space="preserve">+ </w:t>
+      </w:r>
+      <w:hyperlink r:id="rId30" w:history="1">
+        <w:r>
+          <w:rPr>
+            <w:rStyle w:val="Hyperlink"/>
+            <w:rFonts w:ascii="Roboto Condensed" w:hAnsi="Roboto Condensed"/>
+            <w:b/>
+            <w:bCs/>
+            <w:color w:val="32C5D2"/>
+            <w:szCs w:val="32"/>
+          </w:rPr>
+          <w:t>Fantastic Content Protector Free</w:t>
+        </w:r>
+      </w:hyperlink>
+    </w:p>
+    <w:p>
+      <w:r>
+        <w:t xml:space="preserve"> ------------------------------------------------------------- </w:t>
+      </w:r>
+    </w:p>
+    <w:p>
+      <w:proofErr w:type="spellStart"/>
+      <w:r>
+        <w:t>Bảo</w:t>
+      </w:r>
+      <w:proofErr w:type="spellEnd"/>
+      <w:r>
+        <w:t xml:space="preserve"> </w:t>
+      </w:r>
+      <w:proofErr w:type="spellStart"/>
+      <w:r>
+        <w:t>mật</w:t>
+      </w:r>
+      <w:proofErr w:type="spellEnd"/>
+      <w:r>
+        <w:t xml:space="preserve"> Website:</w:t>
+      </w:r>
+    </w:p>
+    <w:p>
+      <w:pPr>
+        <w:rPr>
+          <w:rFonts w:ascii="Arial" w:hAnsi="Arial" w:cs="Arial"/>
+          <w:b/>
+          <w:bCs/>
+          <w:color w:val="222222"/>
+          <w:shd w:val="clear" w:color="auto" w:fill="FFFFFF"/>
+        </w:rPr>
+      </w:pPr>
+      <w:r>
+        <w:t xml:space="preserve">+ </w:t>
+      </w:r>
+      <w:proofErr w:type="spellStart"/>
+      <w:r>
+        <w:rPr>
+          <w:rFonts w:ascii="Arial" w:hAnsi="Arial" w:cs="Arial"/>
+          <w:b/>
+          <w:bCs/>
+          <w:color w:val="222222"/>
+          <w:shd w:val="clear" w:color="auto" w:fill="FFFFFF"/>
+        </w:rPr>
+        <w:t>iThemes</w:t>
+      </w:r>
+      <w:proofErr w:type="spellEnd"/>
+      <w:r>
+        <w:rPr>
+          <w:rFonts w:ascii="Arial" w:hAnsi="Arial" w:cs="Arial"/>
+          <w:b/>
+          <w:bCs/>
+          <w:color w:val="222222"/>
+          <w:shd w:val="clear" w:color="auto" w:fill="FFFFFF"/>
+        </w:rPr>
+        <w:t xml:space="preserve"> Security</w:t>
+      </w:r>
+    </w:p>
+    <w:p>
+      <w:hyperlink r:id="rId31" w:history="1">
+        <w:r>
+          <w:rPr>
+            <w:rStyle w:val="Hyperlink"/>
+          </w:rPr>
+          <w:t>https://wpaz.net/wordpress/thu-thuat-wordpress/huong-dan-tang-cuong-bao-mat-cho-wordpress-truoc-hacker/</w:t>
+        </w:r>
+      </w:hyperlink>
+    </w:p>
+    <w:p>
+      <w:bookmarkStart w:id="0" w:name="_GoBack"/>
+      <w:bookmarkEnd w:id="0"/>
+    </w:p>
+    <w:p/>
     <w:sectPr>
       <w:pgSz w:w="12240" w:h="15840"/>
       <w:pgMar w:top="1440" w:right="1440" w:bottom="1440" w:left="1440" w:header="720" w:footer="720" w:gutter="0"/>
@@ -2981,6 +5353,29 @@
       <w:szCs w:val="36"/>
     </w:rPr>
   </w:style>
+  <w:style w:type="paragraph" w:styleId="Heading3">
+    <w:name w:val="heading 3"/>
+    <w:basedOn w:val="Normal"/>
+    <w:next w:val="Normal"/>
+    <w:link w:val="Heading3Char"/>
+    <w:uiPriority w:val="9"/>
+    <w:semiHidden/>
+    <w:unhideWhenUsed/>
+    <w:qFormat/>
+    <w:rsid w:val="002E3FA2"/>
+    <w:pPr>
+      <w:keepNext/>
+      <w:keepLines/>
+      <w:spacing w:before="40" w:after="0"/>
+      <w:outlineLvl w:val="2"/>
+    </w:pPr>
+    <w:rPr>
+      <w:rFonts w:asciiTheme="majorHAnsi" w:eastAsiaTheme="majorEastAsia" w:hAnsiTheme="majorHAnsi" w:cstheme="majorBidi"/>
+      <w:color w:val="1F4D78" w:themeColor="accent1" w:themeShade="7F"/>
+      <w:sz w:val="24"/>
+      <w:szCs w:val="24"/>
+    </w:rPr>
+  </w:style>
   <w:style w:type="character" w:default="1" w:styleId="DefaultParagraphFont">
     <w:name w:val="Default Paragraph Font"/>
     <w:uiPriority w:val="1"/>
@@ -3107,6 +5502,20 @@
     <w:rPr>
       <w:i/>
       <w:iCs/>
+    </w:rPr>
+  </w:style>
+  <w:style w:type="character" w:customStyle="1" w:styleId="Heading3Char">
+    <w:name w:val="Heading 3 Char"/>
+    <w:basedOn w:val="DefaultParagraphFont"/>
+    <w:link w:val="Heading3"/>
+    <w:uiPriority w:val="9"/>
+    <w:semiHidden/>
+    <w:rsid w:val="002E3FA2"/>
+    <w:rPr>
+      <w:rFonts w:asciiTheme="majorHAnsi" w:eastAsiaTheme="majorEastAsia" w:hAnsiTheme="majorHAnsi" w:cstheme="majorBidi"/>
+      <w:color w:val="1F4D78" w:themeColor="accent1" w:themeShade="7F"/>
+      <w:sz w:val="24"/>
+      <w:szCs w:val="24"/>
     </w:rPr>
   </w:style>
 </w:styles>
@@ -3378,7 +5787,7 @@
 </file>
 
 <file path=customXml/itemProps1.xml><?xml version="1.0" encoding="utf-8"?>
-<ds:datastoreItem xmlns:ds="http://schemas.openxmlformats.org/officeDocument/2006/customXml" ds:itemID="{E2A36669-3E78-46C9-ADAE-556765553C3F}">
+<ds:datastoreItem xmlns:ds="http://schemas.openxmlformats.org/officeDocument/2006/customXml" ds:itemID="{DA5B0822-3AD3-443A-8CF5-25778CFC7388}">
   <ds:schemaRefs>
     <ds:schemaRef ds:uri="http://schemas.openxmlformats.org/officeDocument/2006/bibliography"/>
   </ds:schemaRefs>

--- a/Wordpress- Plugin.docx
+++ b/Wordpress- Plugin.docx
@@ -33,63 +33,7 @@
         <w:rPr>
           <w:sz w:val="24"/>
         </w:rPr>
-        <w:t xml:space="preserve">+ </w:t>
-      </w:r>
-      <w:proofErr w:type="spellStart"/>
-      <w:r>
-        <w:rPr>
-          <w:sz w:val="24"/>
-        </w:rPr>
-        <w:t>cach</w:t>
-      </w:r>
-      <w:proofErr w:type="spellEnd"/>
-      <w:r>
-        <w:rPr>
-          <w:sz w:val="24"/>
-        </w:rPr>
-        <w:t xml:space="preserve"> </w:t>
-      </w:r>
-      <w:proofErr w:type="spellStart"/>
-      <w:r>
-        <w:rPr>
-          <w:sz w:val="24"/>
-        </w:rPr>
-        <w:t>viet</w:t>
-      </w:r>
-      <w:proofErr w:type="spellEnd"/>
-      <w:r>
-        <w:rPr>
-          <w:sz w:val="24"/>
-        </w:rPr>
-        <w:t xml:space="preserve"> plugin </w:t>
-      </w:r>
-      <w:proofErr w:type="spellStart"/>
-      <w:r>
-        <w:rPr>
-          <w:sz w:val="24"/>
-        </w:rPr>
-        <w:t>dê</w:t>
-      </w:r>
-      <w:proofErr w:type="spellEnd"/>
-      <w:r>
-        <w:rPr>
-          <w:sz w:val="24"/>
-        </w:rPr>
-        <w:t xml:space="preserve">̃ </w:t>
-      </w:r>
-      <w:proofErr w:type="spellStart"/>
-      <w:r>
-        <w:rPr>
-          <w:sz w:val="24"/>
-        </w:rPr>
-        <w:t>hiểu</w:t>
-      </w:r>
-      <w:proofErr w:type="spellEnd"/>
-      <w:r>
-        <w:rPr>
-          <w:sz w:val="24"/>
-        </w:rPr>
-        <w:t xml:space="preserve">: </w:t>
+        <w:t xml:space="preserve">+ cach viet plugin dễ hiểu: </w:t>
       </w:r>
       <w:r>
         <w:rPr>
@@ -126,31 +70,51 @@
       <w:pPr>
         <w:rPr>
           <w:b/>
+          <w:color w:val="C00000"/>
           <w:sz w:val="32"/>
-        </w:rPr>
-      </w:pPr>
-      <w:r>
-        <w:rPr>
-          <w:b/>
+          <w:lang w:eastAsia="ja-JP"/>
+        </w:rPr>
+      </w:pPr>
+      <w:r>
+        <w:rPr>
+          <w:b/>
+          <w:color w:val="C00000"/>
           <w:sz w:val="32"/>
         </w:rPr>
         <w:t xml:space="preserve">+ </w:t>
       </w:r>
-      <w:proofErr w:type="spellStart"/>
-      <w:r>
-        <w:rPr>
-          <w:b/>
+      <w:r>
+        <w:rPr>
+          <w:b/>
+          <w:color w:val="C00000"/>
           <w:sz w:val="32"/>
         </w:rPr>
-        <w:t>WooCommerce</w:t>
-      </w:r>
-      <w:proofErr w:type="spellEnd"/>
-      <w:r>
-        <w:rPr>
-          <w:b/>
+        <w:t xml:space="preserve">WOOF - </w:t>
+      </w:r>
+      <w:r>
+        <w:rPr>
+          <w:b/>
+          <w:color w:val="C00000"/>
           <w:sz w:val="32"/>
         </w:rPr>
-        <w:t xml:space="preserve"> Products Filter</w:t>
+        <w:t>WooCommerce Products Filter</w:t>
+      </w:r>
+      <w:r>
+        <w:rPr>
+          <w:b/>
+          <w:color w:val="C00000"/>
+          <w:sz w:val="32"/>
+        </w:rPr>
+        <w:t xml:space="preserve">   </w:t>
+      </w:r>
+      <w:r>
+        <w:rPr>
+          <w:b/>
+          <w:color w:val="0070C0"/>
+          <w:sz w:val="24"/>
+          <w:lang w:eastAsia="ja-JP"/>
+        </w:rPr>
+        <w:t>(realmag777)</w:t>
       </w:r>
     </w:p>
     <w:p>
@@ -158,16 +122,20 @@
         <w:pStyle w:val="Heading2"/>
         <w:shd w:val="clear" w:color="auto" w:fill="FFFFFF"/>
         <w:spacing w:before="300" w:beforeAutospacing="0" w:after="150" w:afterAutospacing="0"/>
+        <w:ind w:firstLine="360"/>
         <w:rPr>
           <w:rFonts w:ascii="Helvetica" w:hAnsi="Helvetica" w:cs="Helvetica"/>
           <w:b w:val="0"/>
           <w:bCs w:val="0"/>
           <w:color w:val="404040"/>
-          <w:sz w:val="32"/>
+          <w:sz w:val="24"/>
           <w:szCs w:val="35"/>
         </w:rPr>
       </w:pPr>
       <w:r>
+        <w:rPr>
+          <w:sz w:val="28"/>
+        </w:rPr>
         <w:t xml:space="preserve">code: </w:t>
       </w:r>
       <w:r>
@@ -176,34 +144,10 @@
           <w:b w:val="0"/>
           <w:bCs w:val="0"/>
           <w:color w:val="404040"/>
-          <w:sz w:val="32"/>
+          <w:sz w:val="24"/>
           <w:szCs w:val="35"/>
         </w:rPr>
-        <w:t>[</w:t>
-      </w:r>
-      <w:proofErr w:type="spellStart"/>
-      <w:r>
-        <w:rPr>
-          <w:rFonts w:ascii="Helvetica" w:hAnsi="Helvetica" w:cs="Helvetica"/>
-          <w:b w:val="0"/>
-          <w:bCs w:val="0"/>
-          <w:color w:val="404040"/>
-          <w:sz w:val="32"/>
-          <w:szCs w:val="35"/>
-        </w:rPr>
-        <w:t>woof_products</w:t>
-      </w:r>
-      <w:proofErr w:type="spellEnd"/>
-      <w:r>
-        <w:rPr>
-          <w:rFonts w:ascii="Helvetica" w:hAnsi="Helvetica" w:cs="Helvetica"/>
-          <w:b w:val="0"/>
-          <w:bCs w:val="0"/>
-          <w:color w:val="404040"/>
-          <w:sz w:val="32"/>
-          <w:szCs w:val="35"/>
-        </w:rPr>
-        <w:t>]</w:t>
+        <w:t>[woof_products]</w:t>
       </w:r>
     </w:p>
     <w:p>
@@ -213,128 +157,76 @@
           <w:ilvl w:val="0"/>
           <w:numId w:val="1"/>
         </w:numPr>
-        <w:shd w:val="clear" w:color="auto" w:fill="FFFFFF"/>
-        <w:spacing w:before="300" w:beforeAutospacing="0" w:after="150" w:afterAutospacing="0"/>
-        <w:rPr>
-          <w:rFonts w:ascii="Helvetica" w:hAnsi="Helvetica" w:cs="Helvetica"/>
+        <w:rPr>
           <w:b w:val="0"/>
-          <w:bCs w:val="0"/>
-          <w:color w:val="404040"/>
-          <w:szCs w:val="35"/>
-        </w:rPr>
-      </w:pPr>
-      <w:proofErr w:type="spellStart"/>
-      <w:r>
-        <w:rPr>
-          <w:rFonts w:ascii="Helvetica" w:hAnsi="Helvetica" w:cs="Helvetica"/>
+          <w:sz w:val="24"/>
+        </w:rPr>
+      </w:pPr>
+      <w:r>
+        <w:rPr>
           <w:b w:val="0"/>
-          <w:bCs w:val="0"/>
-          <w:color w:val="404040"/>
-          <w:sz w:val="24"/>
-          <w:szCs w:val="35"/>
-        </w:rPr>
-        <w:t>Hiển</w:t>
-      </w:r>
-      <w:proofErr w:type="spellEnd"/>
-      <w:r>
-        <w:rPr>
-          <w:rFonts w:ascii="Helvetica" w:hAnsi="Helvetica" w:cs="Helvetica"/>
+          <w:sz w:val="24"/>
+        </w:rPr>
+        <w:t>Load sản phẩm từ Woocommerce kèm theo Pagination</w:t>
+      </w:r>
+    </w:p>
+    <w:p>
+      <w:pPr>
+        <w:pStyle w:val="Heading2"/>
+        <w:rPr>
+          <w:sz w:val="28"/>
+        </w:rPr>
+      </w:pPr>
+      <w:r>
+        <w:rPr>
+          <w:sz w:val="28"/>
+        </w:rPr>
+        <w:t xml:space="preserve"> </w:t>
+      </w:r>
+      <w:r>
+        <w:rPr>
+          <w:sz w:val="28"/>
+        </w:rPr>
+        <w:t xml:space="preserve">[woof_products </w:t>
+      </w:r>
+      <w:r>
+        <w:rPr>
+          <w:color w:val="00B050"/>
+          <w:sz w:val="28"/>
+        </w:rPr>
+        <w:t>is_ajax=1</w:t>
+      </w:r>
+      <w:r>
+        <w:rPr>
+          <w:sz w:val="28"/>
+        </w:rPr>
+        <w:t>]</w:t>
+      </w:r>
+    </w:p>
+    <w:p>
+      <w:pPr>
+        <w:pStyle w:val="Heading2"/>
+        <w:ind w:firstLine="360"/>
+        <w:rPr>
           <w:b w:val="0"/>
-          <w:bCs w:val="0"/>
-          <w:color w:val="404040"/>
-          <w:sz w:val="24"/>
-          <w:szCs w:val="35"/>
-        </w:rPr>
-        <w:t xml:space="preserve"> </w:t>
-      </w:r>
-      <w:proofErr w:type="spellStart"/>
-      <w:r>
-        <w:rPr>
-          <w:rFonts w:ascii="Helvetica" w:hAnsi="Helvetica" w:cs="Helvetica"/>
+          <w:sz w:val="24"/>
+        </w:rPr>
+      </w:pPr>
+      <w:r>
+        <w:rPr>
           <w:b w:val="0"/>
-          <w:bCs w:val="0"/>
-          <w:color w:val="404040"/>
-          <w:sz w:val="24"/>
-          <w:szCs w:val="35"/>
-        </w:rPr>
-        <w:t>thi</w:t>
-      </w:r>
-      <w:proofErr w:type="spellEnd"/>
-      <w:r>
-        <w:rPr>
-          <w:rFonts w:ascii="Helvetica" w:hAnsi="Helvetica" w:cs="Helvetica"/>
+          <w:color w:val="00B050"/>
+          <w:sz w:val="24"/>
+        </w:rPr>
+        <w:sym w:font="Wingdings" w:char="F0E0"/>
+      </w:r>
+      <w:r>
+        <w:rPr>
           <w:b w:val="0"/>
-          <w:bCs w:val="0"/>
-          <w:color w:val="404040"/>
-          <w:sz w:val="24"/>
-          <w:szCs w:val="35"/>
-        </w:rPr>
-        <w:t xml:space="preserve">̣ </w:t>
-      </w:r>
-      <w:proofErr w:type="spellStart"/>
-      <w:r>
-        <w:rPr>
-          <w:sz w:val="24"/>
-        </w:rPr>
-        <w:t>các</w:t>
-      </w:r>
-      <w:proofErr w:type="spellEnd"/>
-      <w:r>
-        <w:rPr>
-          <w:sz w:val="24"/>
-        </w:rPr>
-        <w:t xml:space="preserve"> </w:t>
-      </w:r>
-      <w:proofErr w:type="spellStart"/>
-      <w:r>
-        <w:rPr>
-          <w:sz w:val="24"/>
-        </w:rPr>
-        <w:t>sản</w:t>
-      </w:r>
-      <w:proofErr w:type="spellEnd"/>
-      <w:r>
-        <w:rPr>
-          <w:sz w:val="24"/>
-        </w:rPr>
-        <w:t xml:space="preserve"> </w:t>
-      </w:r>
-      <w:proofErr w:type="spellStart"/>
-      <w:r>
-        <w:rPr>
-          <w:sz w:val="24"/>
-        </w:rPr>
-        <w:t>phẩm</w:t>
-      </w:r>
-      <w:proofErr w:type="spellEnd"/>
-      <w:r>
-        <w:rPr>
-          <w:sz w:val="24"/>
-        </w:rPr>
-        <w:t xml:space="preserve"> </w:t>
-      </w:r>
-      <w:proofErr w:type="spellStart"/>
-      <w:r>
-        <w:rPr>
-          <w:sz w:val="24"/>
-        </w:rPr>
-        <w:t>của</w:t>
-      </w:r>
-      <w:proofErr w:type="spellEnd"/>
-      <w:r>
-        <w:rPr>
-          <w:sz w:val="24"/>
-        </w:rPr>
-        <w:t xml:space="preserve"> </w:t>
-      </w:r>
-      <w:proofErr w:type="spellStart"/>
-      <w:r>
-        <w:rPr>
-          <w:sz w:val="24"/>
-        </w:rPr>
-        <w:t>Woocommerce</w:t>
-      </w:r>
-      <w:proofErr w:type="spellEnd"/>
+          <w:sz w:val="24"/>
+        </w:rPr>
+        <w:t xml:space="preserve"> Load sản phẩm từ Woocommerce kèm theo Pagination</w:t>
+      </w:r>
     </w:p>
     <w:p>
       <w:pPr>
@@ -347,156 +239,88 @@
           <w:sz w:val="24"/>
         </w:rPr>
       </w:pPr>
-      <w:proofErr w:type="spellStart"/>
-      <w:r>
-        <w:rPr>
-          <w:sz w:val="24"/>
-        </w:rPr>
-        <w:t>Hiển</w:t>
-      </w:r>
-      <w:proofErr w:type="spellEnd"/>
-      <w:r>
-        <w:rPr>
-          <w:sz w:val="24"/>
+      <w:r>
+        <w:rPr>
+          <w:sz w:val="24"/>
+        </w:rPr>
+        <w:t>Chỉ load lại sản phẩm, không ảnh hưởng cả trang</w:t>
+      </w:r>
+    </w:p>
+    <w:p>
+      <w:pPr>
+        <w:pStyle w:val="ListParagraph"/>
+        <w:rPr>
+          <w:sz w:val="24"/>
+        </w:rPr>
+      </w:pPr>
+    </w:p>
+    <w:p>
+      <w:pPr>
+        <w:rPr>
+          <w:rStyle w:val="Strong"/>
+          <w:rFonts w:ascii="Segoe UI" w:hAnsi="Segoe UI" w:cs="Segoe UI"/>
+          <w:color w:val="C00000"/>
+          <w:sz w:val="28"/>
+          <w:szCs w:val="21"/>
+        </w:rPr>
+      </w:pPr>
+      <w:r>
+        <w:rPr>
+          <w:color w:val="C00000"/>
+          <w:sz w:val="36"/>
+        </w:rPr>
+        <w:t xml:space="preserve">+ </w:t>
+      </w:r>
+      <w:r>
+        <w:rPr>
+          <w:rStyle w:val="Strong"/>
+          <w:rFonts w:ascii="Segoe UI" w:hAnsi="Segoe UI" w:cs="Segoe UI"/>
+          <w:color w:val="C00000"/>
+          <w:sz w:val="28"/>
+          <w:szCs w:val="21"/>
+        </w:rPr>
+        <w:t>Themify - WooCommerce Product Filter</w:t>
+      </w:r>
+    </w:p>
+    <w:p>
+      <w:pPr>
+        <w:ind w:firstLine="360"/>
+        <w:rPr>
+          <w:rFonts w:ascii="Segoe UI" w:hAnsi="Segoe UI" w:cs="Segoe UI"/>
+          <w:color w:val="FF0000"/>
+          <w:sz w:val="20"/>
+          <w:szCs w:val="20"/>
+          <w:shd w:val="clear" w:color="auto" w:fill="F4F5F5"/>
+        </w:rPr>
+      </w:pPr>
+      <w:r>
+        <w:rPr>
+          <w:rStyle w:val="Strong"/>
+          <w:rFonts w:ascii="Segoe UI" w:hAnsi="Segoe UI" w:cs="Segoe UI"/>
+          <w:color w:val="000000"/>
+          <w:szCs w:val="21"/>
+        </w:rPr>
+        <w:t>Chọn</w:t>
+      </w:r>
+      <w:r>
+        <w:rPr>
+          <w:rStyle w:val="Strong"/>
+          <w:rFonts w:ascii="Segoe UI" w:hAnsi="Segoe UI" w:cs="Segoe UI"/>
+          <w:color w:val="000000"/>
+          <w:sz w:val="28"/>
+          <w:szCs w:val="21"/>
         </w:rPr>
         <w:t xml:space="preserve"> </w:t>
       </w:r>
-      <w:proofErr w:type="spellStart"/>
-      <w:r>
-        <w:rPr>
-          <w:sz w:val="24"/>
-        </w:rPr>
-        <w:t>thi</w:t>
-      </w:r>
-      <w:proofErr w:type="spellEnd"/>
-      <w:r>
-        <w:rPr>
-          <w:sz w:val="24"/>
-        </w:rPr>
-        <w:t xml:space="preserve">̣ pagination </w:t>
-      </w:r>
-      <w:proofErr w:type="spellStart"/>
-      <w:r>
-        <w:rPr>
-          <w:sz w:val="24"/>
-        </w:rPr>
-        <w:t>các</w:t>
-      </w:r>
-      <w:proofErr w:type="spellEnd"/>
-      <w:r>
-        <w:rPr>
-          <w:sz w:val="24"/>
-        </w:rPr>
-        <w:t xml:space="preserve"> </w:t>
-      </w:r>
-      <w:proofErr w:type="spellStart"/>
-      <w:r>
-        <w:rPr>
-          <w:sz w:val="24"/>
-        </w:rPr>
-        <w:t>sản</w:t>
-      </w:r>
-      <w:proofErr w:type="spellEnd"/>
-      <w:r>
-        <w:rPr>
-          <w:sz w:val="24"/>
-        </w:rPr>
-        <w:t xml:space="preserve"> </w:t>
-      </w:r>
-      <w:proofErr w:type="spellStart"/>
-      <w:r>
-        <w:rPr>
-          <w:sz w:val="24"/>
-        </w:rPr>
-        <w:t>phẩm</w:t>
-      </w:r>
-      <w:proofErr w:type="spellEnd"/>
-      <w:r>
-        <w:rPr>
-          <w:sz w:val="24"/>
-        </w:rPr>
-        <w:t xml:space="preserve"> </w:t>
-      </w:r>
-      <w:proofErr w:type="spellStart"/>
-      <w:r>
-        <w:rPr>
-          <w:sz w:val="24"/>
-        </w:rPr>
-        <w:t>của</w:t>
-      </w:r>
-      <w:proofErr w:type="spellEnd"/>
-      <w:r>
-        <w:rPr>
-          <w:sz w:val="24"/>
-        </w:rPr>
-        <w:t xml:space="preserve"> </w:t>
-      </w:r>
-      <w:proofErr w:type="spellStart"/>
-      <w:r>
-        <w:rPr>
-          <w:sz w:val="24"/>
-        </w:rPr>
-        <w:t>Woocommerce</w:t>
-      </w:r>
-      <w:proofErr w:type="spellEnd"/>
-    </w:p>
-    <w:p>
-      <w:pPr>
-        <w:pStyle w:val="Heading2"/>
-        <w:rPr>
-          <w:sz w:val="32"/>
-        </w:rPr>
-      </w:pPr>
-      <w:r>
-        <w:rPr>
-          <w:sz w:val="32"/>
-        </w:rPr>
-        <w:t>[</w:t>
-      </w:r>
-      <w:proofErr w:type="spellStart"/>
-      <w:r>
-        <w:rPr>
-          <w:sz w:val="32"/>
-        </w:rPr>
-        <w:t>woof_products</w:t>
-      </w:r>
-      <w:proofErr w:type="spellEnd"/>
-      <w:r>
-        <w:rPr>
-          <w:sz w:val="32"/>
-        </w:rPr>
-        <w:t xml:space="preserve"> </w:t>
-      </w:r>
-      <w:proofErr w:type="spellStart"/>
-      <w:proofErr w:type="gramStart"/>
-      <w:r>
-        <w:rPr>
-          <w:color w:val="FF0000"/>
-          <w:sz w:val="32"/>
-        </w:rPr>
-        <w:t>is</w:t>
-      </w:r>
-      <w:proofErr w:type="gramEnd"/>
-      <w:r>
-        <w:rPr>
-          <w:color w:val="FF0000"/>
-          <w:sz w:val="32"/>
-        </w:rPr>
-        <w:t>_ajax</w:t>
-      </w:r>
-      <w:proofErr w:type="spellEnd"/>
-      <w:r>
-        <w:rPr>
-          <w:color w:val="FF0000"/>
-          <w:sz w:val="32"/>
-        </w:rPr>
-        <w:t>=1</w:t>
-      </w:r>
-      <w:r>
-        <w:rPr>
-          <w:sz w:val="32"/>
-        </w:rPr>
-        <w:t>]</w:t>
+      <w:r>
+        <w:rPr>
+          <w:rFonts w:ascii="Segoe UI" w:hAnsi="Segoe UI" w:cs="Segoe UI"/>
+          <w:color w:val="00B050"/>
+          <w:sz w:val="20"/>
+          <w:szCs w:val="20"/>
+          <w:shd w:val="clear" w:color="auto" w:fill="F4F5F5"/>
+        </w:rPr>
+        <w:t>Show results on a different page</w:t>
       </w:r>
     </w:p>
     <w:p>
@@ -507,180 +331,6 @@
           <w:numId w:val="1"/>
         </w:numPr>
         <w:rPr>
-          <w:sz w:val="24"/>
-        </w:rPr>
-      </w:pPr>
-      <w:r>
-        <w:rPr>
-          <w:sz w:val="24"/>
-        </w:rPr>
-        <w:t xml:space="preserve">Chỉ load </w:t>
-      </w:r>
-      <w:proofErr w:type="spellStart"/>
-      <w:r>
-        <w:rPr>
-          <w:sz w:val="24"/>
-        </w:rPr>
-        <w:t>lại</w:t>
-      </w:r>
-      <w:proofErr w:type="spellEnd"/>
-      <w:r>
-        <w:rPr>
-          <w:sz w:val="24"/>
-        </w:rPr>
-        <w:t xml:space="preserve"> </w:t>
-      </w:r>
-      <w:proofErr w:type="spellStart"/>
-      <w:r>
-        <w:rPr>
-          <w:sz w:val="24"/>
-        </w:rPr>
-        <w:t>sản</w:t>
-      </w:r>
-      <w:proofErr w:type="spellEnd"/>
-      <w:r>
-        <w:rPr>
-          <w:sz w:val="24"/>
-        </w:rPr>
-        <w:t xml:space="preserve"> </w:t>
-      </w:r>
-      <w:proofErr w:type="spellStart"/>
-      <w:r>
-        <w:rPr>
-          <w:sz w:val="24"/>
-        </w:rPr>
-        <w:t>phẩm</w:t>
-      </w:r>
-      <w:proofErr w:type="spellEnd"/>
-      <w:r>
-        <w:rPr>
-          <w:sz w:val="24"/>
-        </w:rPr>
-        <w:t xml:space="preserve">, </w:t>
-      </w:r>
-      <w:proofErr w:type="spellStart"/>
-      <w:r>
-        <w:rPr>
-          <w:sz w:val="24"/>
-        </w:rPr>
-        <w:t>không</w:t>
-      </w:r>
-      <w:proofErr w:type="spellEnd"/>
-      <w:r>
-        <w:rPr>
-          <w:sz w:val="24"/>
-        </w:rPr>
-        <w:t xml:space="preserve"> </w:t>
-      </w:r>
-      <w:proofErr w:type="spellStart"/>
-      <w:r>
-        <w:rPr>
-          <w:sz w:val="24"/>
-        </w:rPr>
-        <w:t>ảnh</w:t>
-      </w:r>
-      <w:proofErr w:type="spellEnd"/>
-      <w:r>
-        <w:rPr>
-          <w:sz w:val="24"/>
-        </w:rPr>
-        <w:t xml:space="preserve"> </w:t>
-      </w:r>
-      <w:proofErr w:type="spellStart"/>
-      <w:r>
-        <w:rPr>
-          <w:sz w:val="24"/>
-        </w:rPr>
-        <w:t>hưởng</w:t>
-      </w:r>
-      <w:proofErr w:type="spellEnd"/>
-      <w:r>
-        <w:rPr>
-          <w:sz w:val="24"/>
-        </w:rPr>
-        <w:t xml:space="preserve"> cả </w:t>
-      </w:r>
-      <w:proofErr w:type="spellStart"/>
-      <w:r>
-        <w:rPr>
-          <w:sz w:val="24"/>
-        </w:rPr>
-        <w:t>trang</w:t>
-      </w:r>
-      <w:proofErr w:type="spellEnd"/>
-    </w:p>
-    <w:p>
-      <w:pPr>
-        <w:pStyle w:val="ListParagraph"/>
-        <w:rPr>
-          <w:sz w:val="24"/>
-        </w:rPr>
-      </w:pPr>
-    </w:p>
-    <w:p>
-      <w:pPr>
-        <w:rPr>
-          <w:rStyle w:val="Strong"/>
-          <w:rFonts w:ascii="Segoe UI" w:hAnsi="Segoe UI" w:cs="Segoe UI"/>
-          <w:color w:val="000000"/>
-          <w:sz w:val="28"/>
-          <w:szCs w:val="21"/>
-        </w:rPr>
-      </w:pPr>
-      <w:r>
-        <w:rPr>
-          <w:sz w:val="36"/>
-        </w:rPr>
-        <w:t xml:space="preserve">+ </w:t>
-      </w:r>
-      <w:proofErr w:type="spellStart"/>
-      <w:r>
-        <w:rPr>
-          <w:rStyle w:val="Strong"/>
-          <w:rFonts w:ascii="Segoe UI" w:hAnsi="Segoe UI" w:cs="Segoe UI"/>
-          <w:color w:val="000000"/>
-          <w:sz w:val="28"/>
-          <w:szCs w:val="21"/>
-        </w:rPr>
-        <w:t>Themify</w:t>
-      </w:r>
-      <w:proofErr w:type="spellEnd"/>
-      <w:r>
-        <w:rPr>
-          <w:rStyle w:val="Strong"/>
-          <w:rFonts w:ascii="Segoe UI" w:hAnsi="Segoe UI" w:cs="Segoe UI"/>
-          <w:color w:val="000000"/>
-          <w:sz w:val="28"/>
-          <w:szCs w:val="21"/>
-        </w:rPr>
-        <w:t xml:space="preserve"> - </w:t>
-      </w:r>
-      <w:proofErr w:type="spellStart"/>
-      <w:r>
-        <w:rPr>
-          <w:rStyle w:val="Strong"/>
-          <w:rFonts w:ascii="Segoe UI" w:hAnsi="Segoe UI" w:cs="Segoe UI"/>
-          <w:color w:val="000000"/>
-          <w:sz w:val="28"/>
-          <w:szCs w:val="21"/>
-        </w:rPr>
-        <w:t>WooCommerce</w:t>
-      </w:r>
-      <w:proofErr w:type="spellEnd"/>
-      <w:r>
-        <w:rPr>
-          <w:rStyle w:val="Strong"/>
-          <w:rFonts w:ascii="Segoe UI" w:hAnsi="Segoe UI" w:cs="Segoe UI"/>
-          <w:color w:val="000000"/>
-          <w:sz w:val="28"/>
-          <w:szCs w:val="21"/>
-        </w:rPr>
-        <w:t xml:space="preserve"> Product Filter</w:t>
-      </w:r>
-    </w:p>
-    <w:p>
-      <w:pPr>
-        <w:rPr>
           <w:rFonts w:ascii="Segoe UI" w:hAnsi="Segoe UI" w:cs="Segoe UI"/>
           <w:color w:val="FF0000"/>
           <w:sz w:val="20"/>
@@ -688,29 +338,38 @@
           <w:shd w:val="clear" w:color="auto" w:fill="F4F5F5"/>
         </w:rPr>
       </w:pPr>
-      <w:proofErr w:type="spellStart"/>
-      <w:r>
-        <w:rPr>
-          <w:rStyle w:val="Strong"/>
-          <w:rFonts w:ascii="Segoe UI" w:hAnsi="Segoe UI" w:cs="Segoe UI"/>
-          <w:color w:val="000000"/>
-          <w:sz w:val="28"/>
-          <w:szCs w:val="21"/>
-        </w:rPr>
-        <w:t>Chọn</w:t>
-      </w:r>
-      <w:proofErr w:type="spellEnd"/>
-      <w:r>
-        <w:rPr>
-          <w:rStyle w:val="Strong"/>
-          <w:rFonts w:ascii="Segoe UI" w:hAnsi="Segoe UI" w:cs="Segoe UI"/>
-          <w:color w:val="000000"/>
-          <w:sz w:val="28"/>
-          <w:szCs w:val="21"/>
-        </w:rPr>
-        <w:t xml:space="preserve"> </w:t>
-      </w:r>
-      <w:r>
+      <w:r>
+        <w:rPr>
+          <w:rFonts w:ascii="Segoe UI" w:hAnsi="Segoe UI" w:cs="Segoe UI"/>
+          <w:color w:val="00B050"/>
+          <w:sz w:val="20"/>
+          <w:szCs w:val="20"/>
+          <w:shd w:val="clear" w:color="auto" w:fill="F4F5F5"/>
+        </w:rPr>
+        <w:t>Hiển thị drop-down chọn lựa</w:t>
+      </w:r>
+    </w:p>
+    <w:p>
+      <w:pPr>
+        <w:pStyle w:val="Heading2"/>
+        <w:ind w:firstLine="360"/>
+        <w:rPr>
+          <w:rFonts w:ascii="Arial" w:hAnsi="Arial" w:cs="Arial"/>
+          <w:color w:val="333333"/>
+          <w:sz w:val="24"/>
+        </w:rPr>
+      </w:pPr>
+      <w:r>
+        <w:rPr>
+          <w:rFonts w:ascii="Arial" w:hAnsi="Arial" w:cs="Arial"/>
+          <w:color w:val="333333"/>
+          <w:sz w:val="24"/>
+        </w:rPr>
+        <w:t>[searchandfilter id="wpf_5b5825d904208"]</w:t>
+      </w:r>
+    </w:p>
+    <w:p>
+      <w:pPr>
         <w:rPr>
           <w:rFonts w:ascii="Segoe UI" w:hAnsi="Segoe UI" w:cs="Segoe UI"/>
           <w:color w:val="FF0000"/>
@@ -718,8 +377,7 @@
           <w:szCs w:val="20"/>
           <w:shd w:val="clear" w:color="auto" w:fill="F4F5F5"/>
         </w:rPr>
-        <w:t>Show results on a different page</w:t>
-      </w:r>
+      </w:pPr>
     </w:p>
     <w:p>
       <w:pPr>
@@ -731,9 +389,7 @@
           <w:shd w:val="clear" w:color="auto" w:fill="F4F5F5"/>
         </w:rPr>
       </w:pPr>
-    </w:p>
-    <w:p>
-      <w:pPr>
+      <w:r>
         <w:rPr>
           <w:rFonts w:ascii="Segoe UI" w:hAnsi="Segoe UI" w:cs="Segoe UI"/>
           <w:color w:val="FF0000"/>
@@ -741,8 +397,11 @@
           <w:szCs w:val="20"/>
           <w:shd w:val="clear" w:color="auto" w:fill="F4F5F5"/>
         </w:rPr>
-      </w:pPr>
-      <w:r>
+        <w:t xml:space="preserve">---------------------------------- </w:t>
+      </w:r>
+    </w:p>
+    <w:p>
+      <w:pPr>
         <w:rPr>
           <w:rFonts w:ascii="Segoe UI" w:hAnsi="Segoe UI" w:cs="Segoe UI"/>
           <w:color w:val="FF0000"/>
@@ -750,11 +409,8 @@
           <w:szCs w:val="20"/>
           <w:shd w:val="clear" w:color="auto" w:fill="F4F5F5"/>
         </w:rPr>
-        <w:t xml:space="preserve">---------------------------------- </w:t>
-      </w:r>
-    </w:p>
-    <w:p>
-      <w:pPr>
+      </w:pPr>
+      <w:r>
         <w:rPr>
           <w:rFonts w:ascii="Segoe UI" w:hAnsi="Segoe UI" w:cs="Segoe UI"/>
           <w:color w:val="FF0000"/>
@@ -762,130 +418,21 @@
           <w:szCs w:val="20"/>
           <w:shd w:val="clear" w:color="auto" w:fill="F4F5F5"/>
         </w:rPr>
-      </w:pPr>
-      <w:proofErr w:type="spellStart"/>
-      <w:r>
-        <w:rPr>
-          <w:rFonts w:ascii="Segoe UI" w:hAnsi="Segoe UI" w:cs="Segoe UI"/>
-          <w:color w:val="FF0000"/>
-          <w:sz w:val="20"/>
-          <w:szCs w:val="20"/>
-          <w:shd w:val="clear" w:color="auto" w:fill="F4F5F5"/>
-        </w:rPr>
-        <w:t>Đăng</w:t>
-      </w:r>
-      <w:proofErr w:type="spellEnd"/>
-      <w:r>
-        <w:rPr>
-          <w:rFonts w:ascii="Segoe UI" w:hAnsi="Segoe UI" w:cs="Segoe UI"/>
-          <w:color w:val="FF0000"/>
-          <w:sz w:val="20"/>
-          <w:szCs w:val="20"/>
-          <w:shd w:val="clear" w:color="auto" w:fill="F4F5F5"/>
-        </w:rPr>
-        <w:t xml:space="preserve"> </w:t>
-      </w:r>
-      <w:proofErr w:type="spellStart"/>
-      <w:r>
-        <w:rPr>
-          <w:rFonts w:ascii="Segoe UI" w:hAnsi="Segoe UI" w:cs="Segoe UI"/>
-          <w:color w:val="FF0000"/>
-          <w:sz w:val="20"/>
-          <w:szCs w:val="20"/>
-          <w:shd w:val="clear" w:color="auto" w:fill="F4F5F5"/>
-        </w:rPr>
-        <w:t>nhập</w:t>
-      </w:r>
-      <w:proofErr w:type="spellEnd"/>
-      <w:r>
-        <w:rPr>
-          <w:rFonts w:ascii="Segoe UI" w:hAnsi="Segoe UI" w:cs="Segoe UI"/>
-          <w:color w:val="FF0000"/>
-          <w:sz w:val="20"/>
-          <w:szCs w:val="20"/>
-          <w:shd w:val="clear" w:color="auto" w:fill="F4F5F5"/>
-        </w:rPr>
-        <w:t xml:space="preserve"> </w:t>
-      </w:r>
-      <w:proofErr w:type="spellStart"/>
-      <w:r>
-        <w:rPr>
-          <w:rFonts w:ascii="Segoe UI" w:hAnsi="Segoe UI" w:cs="Segoe UI"/>
-          <w:color w:val="FF0000"/>
-          <w:sz w:val="20"/>
-          <w:szCs w:val="20"/>
-          <w:shd w:val="clear" w:color="auto" w:fill="F4F5F5"/>
-        </w:rPr>
-        <w:t>wordpress</w:t>
-      </w:r>
-      <w:proofErr w:type="spellEnd"/>
-      <w:r>
-        <w:rPr>
-          <w:rFonts w:ascii="Segoe UI" w:hAnsi="Segoe UI" w:cs="Segoe UI"/>
-          <w:color w:val="FF0000"/>
-          <w:sz w:val="20"/>
-          <w:szCs w:val="20"/>
-          <w:shd w:val="clear" w:color="auto" w:fill="F4F5F5"/>
-        </w:rPr>
-        <w:t xml:space="preserve"> </w:t>
-      </w:r>
-      <w:proofErr w:type="spellStart"/>
-      <w:r>
-        <w:rPr>
-          <w:rFonts w:ascii="Segoe UI" w:hAnsi="Segoe UI" w:cs="Segoe UI"/>
-          <w:color w:val="FF0000"/>
-          <w:sz w:val="20"/>
-          <w:szCs w:val="20"/>
-          <w:shd w:val="clear" w:color="auto" w:fill="F4F5F5"/>
-        </w:rPr>
-        <w:t>với</w:t>
-      </w:r>
-      <w:proofErr w:type="spellEnd"/>
-      <w:r>
-        <w:rPr>
-          <w:rFonts w:ascii="Segoe UI" w:hAnsi="Segoe UI" w:cs="Segoe UI"/>
-          <w:color w:val="FF0000"/>
-          <w:sz w:val="20"/>
-          <w:szCs w:val="20"/>
-          <w:shd w:val="clear" w:color="auto" w:fill="F4F5F5"/>
-        </w:rPr>
-        <w:t xml:space="preserve"> </w:t>
-      </w:r>
-      <w:proofErr w:type="spellStart"/>
-      <w:r>
-        <w:rPr>
-          <w:rFonts w:ascii="Segoe UI" w:hAnsi="Segoe UI" w:cs="Segoe UI"/>
-          <w:color w:val="FF0000"/>
-          <w:sz w:val="20"/>
-          <w:szCs w:val="20"/>
-          <w:shd w:val="clear" w:color="auto" w:fill="F4F5F5"/>
-        </w:rPr>
-        <w:t>facebook</w:t>
-      </w:r>
-      <w:proofErr w:type="spellEnd"/>
-      <w:r>
-        <w:rPr>
-          <w:rFonts w:ascii="Segoe UI" w:hAnsi="Segoe UI" w:cs="Segoe UI"/>
-          <w:color w:val="FF0000"/>
-          <w:sz w:val="20"/>
-          <w:szCs w:val="20"/>
-          <w:shd w:val="clear" w:color="auto" w:fill="F4F5F5"/>
-        </w:rPr>
-        <w:t>:</w:t>
+        <w:t>Đăng nhập wordpress với facebook:</w:t>
       </w:r>
     </w:p>
     <w:p>
       <w:pPr>
         <w:rPr>
           <w:rStyle w:val="Hyperlink"/>
-          <w:sz w:val="36"/>
+          <w:sz w:val="28"/>
         </w:rPr>
       </w:pPr>
       <w:hyperlink r:id="rId7" w:history="1">
         <w:r>
           <w:rPr>
             <w:rStyle w:val="Hyperlink"/>
-            <w:sz w:val="36"/>
+            <w:sz w:val="28"/>
           </w:rPr>
           <w:t>https://w4dev.com/wp/registration-with-facebook-account-on-wordpress-site/</w:t>
         </w:r>
@@ -903,6 +450,31 @@
       <w:pPr>
         <w:rPr>
           <w:rStyle w:val="Hyperlink"/>
+          <w:sz w:val="36"/>
+        </w:rPr>
+      </w:pPr>
+    </w:p>
+    <w:p>
+      <w:pPr>
+        <w:rPr>
+          <w:rStyle w:val="Hyperlink"/>
+          <w:sz w:val="36"/>
+        </w:rPr>
+      </w:pPr>
+    </w:p>
+    <w:p>
+      <w:pPr>
+        <w:rPr>
+          <w:rStyle w:val="Hyperlink"/>
+          <w:sz w:val="36"/>
+        </w:rPr>
+      </w:pPr>
+    </w:p>
+    <w:p>
+      <w:pPr>
+        <w:rPr>
+          <w:rStyle w:val="Hyperlink"/>
+          <w:b/>
           <w:color w:val="C00000"/>
           <w:sz w:val="36"/>
           <w:u w:val="none"/>
@@ -911,31 +483,13 @@
       <w:r>
         <w:rPr>
           <w:rStyle w:val="Hyperlink"/>
+          <w:b/>
           <w:color w:val="C00000"/>
           <w:sz w:val="36"/>
           <w:u w:val="none"/>
         </w:rPr>
-        <w:t xml:space="preserve">+ </w:t>
-      </w:r>
-      <w:proofErr w:type="spellStart"/>
-      <w:r>
-        <w:rPr>
-          <w:rStyle w:val="Hyperlink"/>
-          <w:color w:val="C00000"/>
-          <w:sz w:val="36"/>
-          <w:u w:val="none"/>
-        </w:rPr>
-        <w:t>Nextend</w:t>
-      </w:r>
-      <w:proofErr w:type="spellEnd"/>
-      <w:r>
-        <w:rPr>
-          <w:rStyle w:val="Hyperlink"/>
-          <w:color w:val="C00000"/>
-          <w:sz w:val="36"/>
-          <w:u w:val="none"/>
-        </w:rPr>
-        <w:t xml:space="preserve"> Social Login</w:t>
+        <w:lastRenderedPageBreak/>
+        <w:t>+ Nextend Social Login</w:t>
       </w:r>
     </w:p>
     <w:p>
@@ -969,115 +523,7 @@
           <w:color w:val="auto"/>
           <w:u w:val="none"/>
         </w:rPr>
-        <w:t xml:space="preserve">URL </w:t>
-      </w:r>
-      <w:proofErr w:type="spellStart"/>
-      <w:r>
-        <w:rPr>
-          <w:rStyle w:val="Hyperlink"/>
-          <w:color w:val="auto"/>
-          <w:u w:val="none"/>
-        </w:rPr>
-        <w:t>Chinh</w:t>
-      </w:r>
-      <w:proofErr w:type="spellEnd"/>
-      <w:r>
-        <w:rPr>
-          <w:rStyle w:val="Hyperlink"/>
-          <w:color w:val="auto"/>
-          <w:u w:val="none"/>
-        </w:rPr>
-        <w:t xml:space="preserve"> </w:t>
-      </w:r>
-      <w:proofErr w:type="spellStart"/>
-      <w:r>
-        <w:rPr>
-          <w:rStyle w:val="Hyperlink"/>
-          <w:color w:val="auto"/>
-          <w:u w:val="none"/>
-        </w:rPr>
-        <w:t>sach</w:t>
-      </w:r>
-      <w:proofErr w:type="spellEnd"/>
-      <w:r>
-        <w:rPr>
-          <w:rStyle w:val="Hyperlink"/>
-          <w:color w:val="auto"/>
-          <w:u w:val="none"/>
-        </w:rPr>
-        <w:t xml:space="preserve"> </w:t>
-      </w:r>
-      <w:proofErr w:type="spellStart"/>
-      <w:r>
-        <w:rPr>
-          <w:rStyle w:val="Hyperlink"/>
-          <w:color w:val="auto"/>
-          <w:u w:val="none"/>
-        </w:rPr>
-        <w:t>quyen</w:t>
-      </w:r>
-      <w:proofErr w:type="spellEnd"/>
-      <w:r>
-        <w:rPr>
-          <w:rStyle w:val="Hyperlink"/>
-          <w:color w:val="auto"/>
-          <w:u w:val="none"/>
-        </w:rPr>
-        <w:t xml:space="preserve"> </w:t>
-      </w:r>
-      <w:proofErr w:type="spellStart"/>
-      <w:r>
-        <w:rPr>
-          <w:rStyle w:val="Hyperlink"/>
-          <w:color w:val="auto"/>
-          <w:u w:val="none"/>
-        </w:rPr>
-        <w:t>rieng</w:t>
-      </w:r>
-      <w:proofErr w:type="spellEnd"/>
-      <w:r>
-        <w:rPr>
-          <w:rStyle w:val="Hyperlink"/>
-          <w:color w:val="auto"/>
-          <w:u w:val="none"/>
-        </w:rPr>
-        <w:t xml:space="preserve"> </w:t>
-      </w:r>
-      <w:proofErr w:type="spellStart"/>
-      <w:r>
-        <w:rPr>
-          <w:rStyle w:val="Hyperlink"/>
-          <w:color w:val="auto"/>
-          <w:u w:val="none"/>
-        </w:rPr>
-        <w:t>tu</w:t>
-      </w:r>
-      <w:proofErr w:type="spellEnd"/>
-      <w:r>
-        <w:rPr>
-          <w:rStyle w:val="Hyperlink"/>
-          <w:color w:val="auto"/>
-          <w:u w:val="none"/>
-        </w:rPr>
-        <w:t xml:space="preserve"> </w:t>
-      </w:r>
-      <w:proofErr w:type="spellStart"/>
-      <w:r>
-        <w:rPr>
-          <w:rStyle w:val="Hyperlink"/>
-          <w:color w:val="auto"/>
-          <w:u w:val="none"/>
-        </w:rPr>
-        <w:t>facebook</w:t>
-      </w:r>
-      <w:proofErr w:type="spellEnd"/>
-      <w:r>
-        <w:rPr>
-          <w:rStyle w:val="Hyperlink"/>
-          <w:color w:val="auto"/>
-          <w:u w:val="none"/>
-        </w:rPr>
-        <w:t xml:space="preserve">: </w:t>
+        <w:t xml:space="preserve">URL Chinh sach quyen rieng tu facebook: </w:t>
       </w:r>
       <w:r>
         <w:rPr>
@@ -1106,95 +552,7 @@
           <w:szCs w:val="21"/>
           <w:shd w:val="clear" w:color="auto" w:fill="FFFFFF"/>
         </w:rPr>
-        <w:t xml:space="preserve">URI </w:t>
-      </w:r>
-      <w:proofErr w:type="spellStart"/>
-      <w:r>
-        <w:rPr>
-          <w:rFonts w:ascii="Arial" w:hAnsi="Arial" w:cs="Arial"/>
-          <w:color w:val="4B4F56"/>
-          <w:sz w:val="21"/>
-          <w:szCs w:val="21"/>
-          <w:shd w:val="clear" w:color="auto" w:fill="FFFFFF"/>
-        </w:rPr>
-        <w:t>chuyển</w:t>
-      </w:r>
-      <w:proofErr w:type="spellEnd"/>
-      <w:r>
-        <w:rPr>
-          <w:rFonts w:ascii="Arial" w:hAnsi="Arial" w:cs="Arial"/>
-          <w:color w:val="4B4F56"/>
-          <w:sz w:val="21"/>
-          <w:szCs w:val="21"/>
-          <w:shd w:val="clear" w:color="auto" w:fill="FFFFFF"/>
-        </w:rPr>
-        <w:t xml:space="preserve"> </w:t>
-      </w:r>
-      <w:proofErr w:type="spellStart"/>
-      <w:r>
-        <w:rPr>
-          <w:rFonts w:ascii="Arial" w:hAnsi="Arial" w:cs="Arial"/>
-          <w:color w:val="4B4F56"/>
-          <w:sz w:val="21"/>
-          <w:szCs w:val="21"/>
-          <w:shd w:val="clear" w:color="auto" w:fill="FFFFFF"/>
-        </w:rPr>
-        <w:t>hướng</w:t>
-      </w:r>
-      <w:proofErr w:type="spellEnd"/>
-      <w:r>
-        <w:rPr>
-          <w:rFonts w:ascii="Arial" w:hAnsi="Arial" w:cs="Arial"/>
-          <w:color w:val="4B4F56"/>
-          <w:sz w:val="21"/>
-          <w:szCs w:val="21"/>
-          <w:shd w:val="clear" w:color="auto" w:fill="FFFFFF"/>
-        </w:rPr>
-        <w:t xml:space="preserve"> OAuth </w:t>
-      </w:r>
-      <w:proofErr w:type="spellStart"/>
-      <w:r>
-        <w:rPr>
-          <w:rFonts w:ascii="Arial" w:hAnsi="Arial" w:cs="Arial"/>
-          <w:color w:val="4B4F56"/>
-          <w:sz w:val="21"/>
-          <w:szCs w:val="21"/>
-          <w:shd w:val="clear" w:color="auto" w:fill="FFFFFF"/>
-        </w:rPr>
-        <w:t>hợp</w:t>
-      </w:r>
-      <w:proofErr w:type="spellEnd"/>
-      <w:r>
-        <w:rPr>
-          <w:rFonts w:ascii="Arial" w:hAnsi="Arial" w:cs="Arial"/>
-          <w:color w:val="4B4F56"/>
-          <w:sz w:val="21"/>
-          <w:szCs w:val="21"/>
-          <w:shd w:val="clear" w:color="auto" w:fill="FFFFFF"/>
-        </w:rPr>
-        <w:t xml:space="preserve"> </w:t>
-      </w:r>
-      <w:proofErr w:type="spellStart"/>
-      <w:r>
-        <w:rPr>
-          <w:rFonts w:ascii="Arial" w:hAnsi="Arial" w:cs="Arial"/>
-          <w:color w:val="4B4F56"/>
-          <w:sz w:val="21"/>
-          <w:szCs w:val="21"/>
-          <w:shd w:val="clear" w:color="auto" w:fill="FFFFFF"/>
-        </w:rPr>
-        <w:t>lệ</w:t>
-      </w:r>
-      <w:proofErr w:type="spellEnd"/>
-      <w:r>
-        <w:rPr>
-          <w:rFonts w:ascii="Arial" w:hAnsi="Arial" w:cs="Arial"/>
-          <w:color w:val="4B4F56"/>
-          <w:sz w:val="21"/>
-          <w:szCs w:val="21"/>
-          <w:shd w:val="clear" w:color="auto" w:fill="FFFFFF"/>
-        </w:rPr>
-        <w:t>:</w:t>
+        <w:t>URI chuyển hướng OAuth hợp lệ:</w:t>
       </w:r>
     </w:p>
     <w:p>
@@ -1238,207 +596,32 @@
           <w:color w:val="000000" w:themeColor="text1"/>
           <w:sz w:val="24"/>
         </w:rPr>
-        <w:lastRenderedPageBreak/>
         <w:t xml:space="preserve">* </w:t>
       </w:r>
-      <w:proofErr w:type="spellStart"/>
       <w:r>
         <w:rPr>
           <w:b/>
           <w:color w:val="000000" w:themeColor="text1"/>
           <w:sz w:val="24"/>
         </w:rPr>
-        <w:t>Sau</w:t>
-      </w:r>
-      <w:proofErr w:type="spellEnd"/>
-      <w:r>
+        <w:t>Sau khi đăng ký xong, bật ứng dụng lên</w:t>
+      </w:r>
+    </w:p>
+    <w:p>
+      <w:pPr>
         <w:rPr>
           <w:b/>
           <w:color w:val="000000" w:themeColor="text1"/>
           <w:sz w:val="24"/>
         </w:rPr>
-        <w:t xml:space="preserve"> </w:t>
-      </w:r>
-      <w:proofErr w:type="spellStart"/>
+      </w:pPr>
       <w:r>
         <w:rPr>
           <w:b/>
           <w:color w:val="000000" w:themeColor="text1"/>
           <w:sz w:val="24"/>
         </w:rPr>
-        <w:t>khi</w:t>
-      </w:r>
-      <w:proofErr w:type="spellEnd"/>
-      <w:r>
-        <w:rPr>
-          <w:b/>
-          <w:color w:val="000000" w:themeColor="text1"/>
-          <w:sz w:val="24"/>
-        </w:rPr>
-        <w:t xml:space="preserve"> </w:t>
-      </w:r>
-      <w:proofErr w:type="spellStart"/>
-      <w:r>
-        <w:rPr>
-          <w:b/>
-          <w:color w:val="000000" w:themeColor="text1"/>
-          <w:sz w:val="24"/>
-        </w:rPr>
-        <w:t>đăng</w:t>
-      </w:r>
-      <w:proofErr w:type="spellEnd"/>
-      <w:r>
-        <w:rPr>
-          <w:b/>
-          <w:color w:val="000000" w:themeColor="text1"/>
-          <w:sz w:val="24"/>
-        </w:rPr>
-        <w:t xml:space="preserve"> </w:t>
-      </w:r>
-      <w:proofErr w:type="spellStart"/>
-      <w:r>
-        <w:rPr>
-          <w:b/>
-          <w:color w:val="000000" w:themeColor="text1"/>
-          <w:sz w:val="24"/>
-        </w:rPr>
-        <w:t>ký</w:t>
-      </w:r>
-      <w:proofErr w:type="spellEnd"/>
-      <w:r>
-        <w:rPr>
-          <w:b/>
-          <w:color w:val="000000" w:themeColor="text1"/>
-          <w:sz w:val="24"/>
-        </w:rPr>
-        <w:t xml:space="preserve"> </w:t>
-      </w:r>
-      <w:proofErr w:type="spellStart"/>
-      <w:r>
-        <w:rPr>
-          <w:b/>
-          <w:color w:val="000000" w:themeColor="text1"/>
-          <w:sz w:val="24"/>
-        </w:rPr>
-        <w:t>xong</w:t>
-      </w:r>
-      <w:proofErr w:type="spellEnd"/>
-      <w:r>
-        <w:rPr>
-          <w:b/>
-          <w:color w:val="000000" w:themeColor="text1"/>
-          <w:sz w:val="24"/>
-        </w:rPr>
-        <w:t xml:space="preserve">, </w:t>
-      </w:r>
-      <w:proofErr w:type="spellStart"/>
-      <w:r>
-        <w:rPr>
-          <w:b/>
-          <w:color w:val="000000" w:themeColor="text1"/>
-          <w:sz w:val="24"/>
-        </w:rPr>
-        <w:t>bật</w:t>
-      </w:r>
-      <w:proofErr w:type="spellEnd"/>
-      <w:r>
-        <w:rPr>
-          <w:b/>
-          <w:color w:val="000000" w:themeColor="text1"/>
-          <w:sz w:val="24"/>
-        </w:rPr>
-        <w:t xml:space="preserve"> </w:t>
-      </w:r>
-      <w:proofErr w:type="spellStart"/>
-      <w:r>
-        <w:rPr>
-          <w:b/>
-          <w:color w:val="000000" w:themeColor="text1"/>
-          <w:sz w:val="24"/>
-        </w:rPr>
-        <w:t>ứng</w:t>
-      </w:r>
-      <w:proofErr w:type="spellEnd"/>
-      <w:r>
-        <w:rPr>
-          <w:b/>
-          <w:color w:val="000000" w:themeColor="text1"/>
-          <w:sz w:val="24"/>
-        </w:rPr>
-        <w:t xml:space="preserve"> </w:t>
-      </w:r>
-      <w:proofErr w:type="spellStart"/>
-      <w:r>
-        <w:rPr>
-          <w:b/>
-          <w:color w:val="000000" w:themeColor="text1"/>
-          <w:sz w:val="24"/>
-        </w:rPr>
-        <w:t>dụng</w:t>
-      </w:r>
-      <w:proofErr w:type="spellEnd"/>
-      <w:r>
-        <w:rPr>
-          <w:b/>
-          <w:color w:val="000000" w:themeColor="text1"/>
-          <w:sz w:val="24"/>
-        </w:rPr>
-        <w:t xml:space="preserve"> </w:t>
-      </w:r>
-      <w:proofErr w:type="spellStart"/>
-      <w:r>
-        <w:rPr>
-          <w:b/>
-          <w:color w:val="000000" w:themeColor="text1"/>
-          <w:sz w:val="24"/>
-        </w:rPr>
-        <w:t>lên</w:t>
-      </w:r>
-      <w:proofErr w:type="spellEnd"/>
-    </w:p>
-    <w:p>
-      <w:pPr>
-        <w:rPr>
-          <w:b/>
-          <w:color w:val="000000" w:themeColor="text1"/>
-          <w:sz w:val="24"/>
-        </w:rPr>
-      </w:pPr>
-      <w:proofErr w:type="spellStart"/>
-      <w:r>
-        <w:rPr>
-          <w:b/>
-          <w:color w:val="000000" w:themeColor="text1"/>
-          <w:sz w:val="24"/>
-        </w:rPr>
-        <w:t>Tham</w:t>
-      </w:r>
-      <w:proofErr w:type="spellEnd"/>
-      <w:r>
-        <w:rPr>
-          <w:b/>
-          <w:color w:val="000000" w:themeColor="text1"/>
-          <w:sz w:val="24"/>
-        </w:rPr>
-        <w:t xml:space="preserve"> </w:t>
-      </w:r>
-      <w:proofErr w:type="spellStart"/>
-      <w:r>
-        <w:rPr>
-          <w:b/>
-          <w:color w:val="000000" w:themeColor="text1"/>
-          <w:sz w:val="24"/>
-        </w:rPr>
-        <w:t>khảo</w:t>
-      </w:r>
-      <w:proofErr w:type="spellEnd"/>
-      <w:r>
-        <w:rPr>
-          <w:b/>
-          <w:color w:val="000000" w:themeColor="text1"/>
-          <w:sz w:val="24"/>
-        </w:rPr>
-        <w:t xml:space="preserve">: </w:t>
+        <w:t xml:space="preserve">Tham khảo: </w:t>
       </w:r>
       <w:hyperlink r:id="rId9" w:history="1">
         <w:r>
@@ -1501,92 +684,20 @@
         <w:rPr>
           <w:sz w:val="28"/>
         </w:rPr>
-        <w:t xml:space="preserve">-&gt; </w:t>
-      </w:r>
-      <w:proofErr w:type="spellStart"/>
-      <w:r>
-        <w:rPr>
-          <w:sz w:val="28"/>
-        </w:rPr>
-        <w:t>cuộn</w:t>
-      </w:r>
-      <w:proofErr w:type="spellEnd"/>
-      <w:r>
-        <w:rPr>
-          <w:sz w:val="28"/>
-        </w:rPr>
-        <w:t xml:space="preserve"> </w:t>
-      </w:r>
-      <w:proofErr w:type="spellStart"/>
-      <w:r>
-        <w:rPr>
-          <w:sz w:val="28"/>
-        </w:rPr>
-        <w:t>trang</w:t>
-      </w:r>
-      <w:proofErr w:type="spellEnd"/>
-      <w:r>
-        <w:rPr>
-          <w:sz w:val="28"/>
-        </w:rPr>
-        <w:t xml:space="preserve"> </w:t>
-      </w:r>
-      <w:proofErr w:type="spellStart"/>
-      <w:r>
-        <w:rPr>
-          <w:sz w:val="28"/>
-        </w:rPr>
-        <w:t>đến</w:t>
-      </w:r>
-      <w:proofErr w:type="spellEnd"/>
-      <w:r>
-        <w:rPr>
-          <w:sz w:val="28"/>
-        </w:rPr>
-        <w:t xml:space="preserve"> </w:t>
-      </w:r>
-      <w:proofErr w:type="spellStart"/>
-      <w:r>
-        <w:rPr>
-          <w:sz w:val="28"/>
-        </w:rPr>
-        <w:t>vị</w:t>
-      </w:r>
-      <w:proofErr w:type="spellEnd"/>
-      <w:r>
-        <w:rPr>
-          <w:sz w:val="28"/>
-        </w:rPr>
-        <w:t xml:space="preserve"> </w:t>
-      </w:r>
-      <w:proofErr w:type="spellStart"/>
-      <w:r>
-        <w:rPr>
-          <w:sz w:val="28"/>
-        </w:rPr>
-        <w:t>trí</w:t>
-      </w:r>
-      <w:proofErr w:type="spellEnd"/>
-    </w:p>
-    <w:p>
-      <w:pPr>
-        <w:rPr>
-          <w:sz w:val="28"/>
-        </w:rPr>
-      </w:pPr>
-      <w:proofErr w:type="spellStart"/>
-      <w:r>
-        <w:rPr>
-          <w:sz w:val="28"/>
-        </w:rPr>
-        <w:t>Vd</w:t>
-      </w:r>
-      <w:proofErr w:type="spellEnd"/>
-      <w:r>
-        <w:rPr>
-          <w:sz w:val="28"/>
-        </w:rPr>
-        <w:t xml:space="preserve">: </w:t>
+        <w:t>-&gt; cuộn trang đến vị trí</w:t>
+      </w:r>
+    </w:p>
+    <w:p>
+      <w:pPr>
+        <w:rPr>
+          <w:sz w:val="28"/>
+        </w:rPr>
+      </w:pPr>
+      <w:r>
+        <w:rPr>
+          <w:sz w:val="28"/>
+        </w:rPr>
+        <w:t xml:space="preserve">Vd: </w:t>
       </w:r>
       <w:hyperlink r:id="rId10" w:history="1">
         <w:r>
@@ -1623,7 +734,6 @@
         </w:rPr>
       </w:pPr>
       <w:hyperlink r:id="rId12" w:anchor="plugin-shortcodes-link" w:tgtFrame="_blank" w:history="1">
-        <w:proofErr w:type="spellStart"/>
         <w:r>
           <w:rPr>
             <w:rStyle w:val="Strong"/>
@@ -1635,7 +745,6 @@
           </w:rPr>
           <w:t>shortcode</w:t>
         </w:r>
-        <w:proofErr w:type="spellEnd"/>
       </w:hyperlink>
       <w:r>
         <w:rPr>
@@ -1653,25 +762,7 @@
           <w:rFonts w:ascii="Consolas" w:eastAsiaTheme="majorEastAsia" w:hAnsi="Consolas"/>
           <w:color w:val="444444"/>
         </w:rPr>
-        <w:t xml:space="preserve">[ps2id </w:t>
-      </w:r>
-      <w:proofErr w:type="spellStart"/>
-      <w:r>
-        <w:rPr>
-          <w:rStyle w:val="HTMLCode"/>
-          <w:rFonts w:ascii="Consolas" w:eastAsiaTheme="majorEastAsia" w:hAnsi="Consolas"/>
-          <w:color w:val="444444"/>
-        </w:rPr>
-        <w:t>url</w:t>
-      </w:r>
-      <w:proofErr w:type="spellEnd"/>
-      <w:r>
-        <w:rPr>
-          <w:rStyle w:val="HTMLCode"/>
-          <w:rFonts w:ascii="Consolas" w:eastAsiaTheme="majorEastAsia" w:hAnsi="Consolas"/>
-          <w:color w:val="444444"/>
-        </w:rPr>
-        <w:t>='#some-id']link text[/ps2id]</w:t>
+        <w:t>[ps2id url='#some-id']link text[/ps2id]</w:t>
       </w:r>
     </w:p>
     <w:p>
@@ -1682,15 +773,7 @@
         <w:t xml:space="preserve"> </w:t>
       </w:r>
       <w:r>
-        <w:t>&lt;div style="background-color: #FAFAD2; border-radius: 20px;</w:t>
-      </w:r>
-      <w:proofErr w:type="gramStart"/>
-      <w:r>
-        <w:t>"  id</w:t>
-      </w:r>
-      <w:proofErr w:type="gramEnd"/>
-      <w:r>
-        <w:t>="</w:t>
+        <w:t>&lt;div style="background-color: #FAFAD2; border-radius: 20px;"  id="</w:t>
       </w:r>
       <w:r>
         <w:rPr>
@@ -1704,15 +787,7 @@
     </w:p>
     <w:p>
       <w:r>
-        <w:t xml:space="preserve">[ps2id </w:t>
-      </w:r>
-      <w:proofErr w:type="spellStart"/>
-      <w:r>
-        <w:t>url</w:t>
-      </w:r>
-      <w:proofErr w:type="spellEnd"/>
-      <w:r>
-        <w:t xml:space="preserve">='# </w:t>
+        <w:t xml:space="preserve">[ps2id url='# </w:t>
       </w:r>
       <w:r>
         <w:rPr>
@@ -1720,13 +795,8 @@
         </w:rPr>
         <w:t>section-1</w:t>
       </w:r>
-      <w:proofErr w:type="gramStart"/>
-      <w:r>
-        <w:t>']link</w:t>
-      </w:r>
-      <w:proofErr w:type="gramEnd"/>
-      <w:r>
-        <w:t xml:space="preserve"> text[/ps2id]</w:t>
+      <w:r>
+        <w:t>']link text[/ps2id]</w:t>
       </w:r>
     </w:p>
     <w:p>
@@ -1762,19 +832,8 @@
           <w:sz w:val="40"/>
           <w:szCs w:val="57"/>
         </w:rPr>
-        <w:t xml:space="preserve">How to Add Images to Menu Items in </w:t>
-      </w:r>
-      <w:proofErr w:type="gramStart"/>
-      <w:r>
-        <w:rPr>
-          <w:rFonts w:ascii="Arial" w:hAnsi="Arial" w:cs="Arial"/>
-          <w:color w:val="012733"/>
-          <w:sz w:val="40"/>
-          <w:szCs w:val="57"/>
-        </w:rPr>
-        <w:t>WordPress</w:t>
-      </w:r>
-      <w:proofErr w:type="gramEnd"/>
+        <w:t>How to Add Images to Menu Items in WordPress</w:t>
+      </w:r>
     </w:p>
     <w:p>
       <w:pPr>
@@ -1808,12 +867,14 @@
     <w:p>
       <w:pPr>
         <w:rPr>
+          <w:b/>
           <w:color w:val="C00000"/>
           <w:sz w:val="36"/>
         </w:rPr>
       </w:pPr>
       <w:r>
         <w:rPr>
+          <w:b/>
           <w:color w:val="C00000"/>
           <w:sz w:val="36"/>
         </w:rPr>
@@ -1821,6 +882,7 @@
       </w:r>
       <w:r>
         <w:rPr>
+          <w:b/>
           <w:color w:val="C00000"/>
           <w:sz w:val="36"/>
         </w:rPr>
@@ -1867,117 +929,12 @@
           <w:color w:val="00B050"/>
         </w:rPr>
       </w:pPr>
-      <w:proofErr w:type="spellStart"/>
       <w:r>
         <w:rPr>
           <w:rStyle w:val="Hyperlink"/>
           <w:color w:val="00B050"/>
         </w:rPr>
-        <w:t>Cách</w:t>
-      </w:r>
-      <w:proofErr w:type="spellEnd"/>
-      <w:r>
-        <w:rPr>
-          <w:rStyle w:val="Hyperlink"/>
-          <w:color w:val="00B050"/>
-        </w:rPr>
-        <w:t xml:space="preserve"> </w:t>
-      </w:r>
-      <w:proofErr w:type="spellStart"/>
-      <w:r>
-        <w:rPr>
-          <w:rStyle w:val="Hyperlink"/>
-          <w:color w:val="00B050"/>
-        </w:rPr>
-        <w:t>cấu</w:t>
-      </w:r>
-      <w:proofErr w:type="spellEnd"/>
-      <w:r>
-        <w:rPr>
-          <w:rStyle w:val="Hyperlink"/>
-          <w:color w:val="00B050"/>
-        </w:rPr>
-        <w:t xml:space="preserve"> </w:t>
-      </w:r>
-      <w:proofErr w:type="spellStart"/>
-      <w:r>
-        <w:rPr>
-          <w:rStyle w:val="Hyperlink"/>
-          <w:color w:val="00B050"/>
-        </w:rPr>
-        <w:t>hình</w:t>
-      </w:r>
-      <w:proofErr w:type="spellEnd"/>
-      <w:r>
-        <w:rPr>
-          <w:rStyle w:val="Hyperlink"/>
-          <w:color w:val="00B050"/>
-        </w:rPr>
-        <w:t xml:space="preserve"> </w:t>
-      </w:r>
-      <w:proofErr w:type="spellStart"/>
-      <w:r>
-        <w:rPr>
-          <w:rStyle w:val="Hyperlink"/>
-          <w:color w:val="00B050"/>
-        </w:rPr>
-        <w:t>trên</w:t>
-      </w:r>
-      <w:proofErr w:type="spellEnd"/>
-      <w:r>
-        <w:rPr>
-          <w:rStyle w:val="Hyperlink"/>
-          <w:color w:val="00B050"/>
-        </w:rPr>
-        <w:t xml:space="preserve"> </w:t>
-      </w:r>
-      <w:proofErr w:type="spellStart"/>
-      <w:r>
-        <w:rPr>
-          <w:rStyle w:val="Hyperlink"/>
-          <w:color w:val="00B050"/>
-        </w:rPr>
-        <w:t>cPanel</w:t>
-      </w:r>
-      <w:proofErr w:type="spellEnd"/>
-      <w:r>
-        <w:rPr>
-          <w:rStyle w:val="Hyperlink"/>
-          <w:color w:val="00B050"/>
-        </w:rPr>
-        <w:t xml:space="preserve"> </w:t>
-      </w:r>
-      <w:proofErr w:type="spellStart"/>
-      <w:r>
-        <w:rPr>
-          <w:rStyle w:val="Hyperlink"/>
-          <w:color w:val="00B050"/>
-        </w:rPr>
-        <w:t>đê</w:t>
-      </w:r>
-      <w:proofErr w:type="spellEnd"/>
-      <w:r>
-        <w:rPr>
-          <w:rStyle w:val="Hyperlink"/>
-          <w:color w:val="00B050"/>
-        </w:rPr>
-        <w:t xml:space="preserve">̉ </w:t>
-      </w:r>
-      <w:proofErr w:type="spellStart"/>
-      <w:r>
-        <w:rPr>
-          <w:rStyle w:val="Hyperlink"/>
-          <w:color w:val="00B050"/>
-        </w:rPr>
-        <w:t>nhận</w:t>
-      </w:r>
-      <w:proofErr w:type="spellEnd"/>
-      <w:r>
-        <w:rPr>
-          <w:rStyle w:val="Hyperlink"/>
-          <w:color w:val="00B050"/>
-        </w:rPr>
-        <w:t xml:space="preserve"> email:</w:t>
+        <w:t>Cách cấu hình trên cPanel để nhận email:</w:t>
       </w:r>
     </w:p>
     <w:p>
@@ -2025,15 +982,24 @@
           <w:sz w:val="44"/>
         </w:rPr>
       </w:pPr>
+      <w:r>
+        <w:rPr>
+          <w:b/>
+          <w:color w:val="C00000"/>
+          <w:sz w:val="32"/>
+        </w:rPr>
+        <w:t xml:space="preserve">+ </w:t>
+      </w:r>
       <w:hyperlink r:id="rId17" w:tgtFrame="_blank" w:history="1">
         <w:r>
           <w:rPr>
             <w:rStyle w:val="Hyperlink"/>
             <w:rFonts w:ascii="Arial" w:hAnsi="Arial" w:cs="Arial"/>
             <w:b/>
-            <w:color w:val="FF0000"/>
+            <w:color w:val="C00000"/>
             <w:sz w:val="28"/>
             <w:szCs w:val="23"/>
+            <w:u w:val="none"/>
             <w:shd w:val="clear" w:color="auto" w:fill="FFFFFF"/>
           </w:rPr>
           <w:t>WP Image Zoom</w:t>
@@ -2043,7 +1009,7 @@
         <w:rPr>
           <w:rFonts w:ascii="Arial" w:hAnsi="Arial" w:cs="Arial"/>
           <w:b/>
-          <w:color w:val="FF0000"/>
+          <w:color w:val="C00000"/>
           <w:sz w:val="28"/>
           <w:szCs w:val="23"/>
           <w:shd w:val="clear" w:color="auto" w:fill="FFFFFF"/>
@@ -2062,113 +1028,13 @@
           <w:sz w:val="28"/>
         </w:rPr>
       </w:pPr>
-      <w:proofErr w:type="spellStart"/>
       <w:r>
         <w:rPr>
           <w:rFonts w:ascii="Arial" w:hAnsi="Arial" w:cs="Arial"/>
           <w:color w:val="222A35" w:themeColor="text2" w:themeShade="80"/>
           <w:sz w:val="28"/>
         </w:rPr>
-        <w:t>Thêm</w:t>
-      </w:r>
-      <w:proofErr w:type="spellEnd"/>
-      <w:r>
-        <w:rPr>
-          <w:rFonts w:ascii="Arial" w:hAnsi="Arial" w:cs="Arial"/>
-          <w:color w:val="222A35" w:themeColor="text2" w:themeShade="80"/>
-          <w:sz w:val="28"/>
-        </w:rPr>
-        <w:t xml:space="preserve"> </w:t>
-      </w:r>
-      <w:proofErr w:type="spellStart"/>
-      <w:r>
-        <w:rPr>
-          <w:rFonts w:ascii="Arial" w:hAnsi="Arial" w:cs="Arial"/>
-          <w:color w:val="222A35" w:themeColor="text2" w:themeShade="80"/>
-          <w:sz w:val="28"/>
-        </w:rPr>
-        <w:t>tính</w:t>
-      </w:r>
-      <w:proofErr w:type="spellEnd"/>
-      <w:r>
-        <w:rPr>
-          <w:rFonts w:ascii="Arial" w:hAnsi="Arial" w:cs="Arial"/>
-          <w:color w:val="222A35" w:themeColor="text2" w:themeShade="80"/>
-          <w:sz w:val="28"/>
-        </w:rPr>
-        <w:t xml:space="preserve"> </w:t>
-      </w:r>
-      <w:proofErr w:type="spellStart"/>
-      <w:r>
-        <w:rPr>
-          <w:rFonts w:ascii="Arial" w:hAnsi="Arial" w:cs="Arial"/>
-          <w:color w:val="222A35" w:themeColor="text2" w:themeShade="80"/>
-          <w:sz w:val="28"/>
-        </w:rPr>
-        <w:t>năng</w:t>
-      </w:r>
-      <w:proofErr w:type="spellEnd"/>
-      <w:r>
-        <w:rPr>
-          <w:rFonts w:ascii="Arial" w:hAnsi="Arial" w:cs="Arial"/>
-          <w:color w:val="222A35" w:themeColor="text2" w:themeShade="80"/>
-          <w:sz w:val="28"/>
-        </w:rPr>
-        <w:t xml:space="preserve"> </w:t>
-      </w:r>
-      <w:proofErr w:type="spellStart"/>
-      <w:r>
-        <w:rPr>
-          <w:rFonts w:ascii="Arial" w:hAnsi="Arial" w:cs="Arial"/>
-          <w:color w:val="222A35" w:themeColor="text2" w:themeShade="80"/>
-          <w:sz w:val="28"/>
-        </w:rPr>
-        <w:t>phóng</w:t>
-      </w:r>
-      <w:proofErr w:type="spellEnd"/>
-      <w:r>
-        <w:rPr>
-          <w:rFonts w:ascii="Arial" w:hAnsi="Arial" w:cs="Arial"/>
-          <w:color w:val="222A35" w:themeColor="text2" w:themeShade="80"/>
-          <w:sz w:val="28"/>
-        </w:rPr>
-        <w:t xml:space="preserve"> to </w:t>
-      </w:r>
-      <w:proofErr w:type="spellStart"/>
-      <w:r>
-        <w:rPr>
-          <w:rFonts w:ascii="Arial" w:hAnsi="Arial" w:cs="Arial"/>
-          <w:color w:val="222A35" w:themeColor="text2" w:themeShade="80"/>
-          <w:sz w:val="28"/>
-        </w:rPr>
-        <w:t>ảnh</w:t>
-      </w:r>
-      <w:proofErr w:type="spellEnd"/>
-      <w:r>
-        <w:rPr>
-          <w:rFonts w:ascii="Arial" w:hAnsi="Arial" w:cs="Arial"/>
-          <w:color w:val="222A35" w:themeColor="text2" w:themeShade="80"/>
-          <w:sz w:val="28"/>
-        </w:rPr>
-        <w:t xml:space="preserve"> </w:t>
-      </w:r>
-      <w:proofErr w:type="spellStart"/>
-      <w:r>
-        <w:rPr>
-          <w:rFonts w:ascii="Arial" w:hAnsi="Arial" w:cs="Arial"/>
-          <w:color w:val="222A35" w:themeColor="text2" w:themeShade="80"/>
-          <w:sz w:val="28"/>
-        </w:rPr>
-        <w:t>trong</w:t>
-      </w:r>
-      <w:proofErr w:type="spellEnd"/>
-      <w:r>
-        <w:rPr>
-          <w:rFonts w:ascii="Arial" w:hAnsi="Arial" w:cs="Arial"/>
-          <w:color w:val="222A35" w:themeColor="text2" w:themeShade="80"/>
-          <w:sz w:val="28"/>
-        </w:rPr>
-        <w:t xml:space="preserve"> WordPress</w:t>
+        <w:t>Thêm tính năng phóng to ảnh trong WordPress</w:t>
       </w:r>
     </w:p>
     <w:p>
@@ -2255,108 +1121,8 @@
           <w:color w:val="00B050"/>
           <w:sz w:val="22"/>
         </w:rPr>
-        <w:t xml:space="preserve">– </w:t>
-      </w:r>
-      <w:proofErr w:type="spellStart"/>
-      <w:r>
-        <w:rPr>
-          <w:rFonts w:ascii="Segoe UI" w:hAnsi="Segoe UI" w:cs="Segoe UI"/>
-          <w:color w:val="00B050"/>
-          <w:sz w:val="22"/>
-        </w:rPr>
-        <w:t>trình</w:t>
-      </w:r>
-      <w:proofErr w:type="spellEnd"/>
-      <w:r>
-        <w:rPr>
-          <w:rFonts w:ascii="Segoe UI" w:hAnsi="Segoe UI" w:cs="Segoe UI"/>
-          <w:color w:val="00B050"/>
-          <w:sz w:val="22"/>
-        </w:rPr>
-        <w:t xml:space="preserve"> </w:t>
-      </w:r>
-      <w:proofErr w:type="spellStart"/>
-      <w:r>
-        <w:rPr>
-          <w:rFonts w:ascii="Segoe UI" w:hAnsi="Segoe UI" w:cs="Segoe UI"/>
-          <w:color w:val="00B050"/>
-          <w:sz w:val="22"/>
-        </w:rPr>
-        <w:t>soạn</w:t>
-      </w:r>
-      <w:proofErr w:type="spellEnd"/>
-      <w:r>
-        <w:rPr>
-          <w:rFonts w:ascii="Segoe UI" w:hAnsi="Segoe UI" w:cs="Segoe UI"/>
-          <w:color w:val="00B050"/>
-          <w:sz w:val="22"/>
-        </w:rPr>
-        <w:t xml:space="preserve"> </w:t>
-      </w:r>
-      <w:proofErr w:type="spellStart"/>
-      <w:r>
-        <w:rPr>
-          <w:rFonts w:ascii="Segoe UI" w:hAnsi="Segoe UI" w:cs="Segoe UI"/>
-          <w:color w:val="00B050"/>
-          <w:sz w:val="22"/>
-        </w:rPr>
-        <w:t>thảo</w:t>
-      </w:r>
-      <w:proofErr w:type="spellEnd"/>
-      <w:r>
-        <w:rPr>
-          <w:rFonts w:ascii="Segoe UI" w:hAnsi="Segoe UI" w:cs="Segoe UI"/>
-          <w:color w:val="00B050"/>
-          <w:sz w:val="22"/>
-        </w:rPr>
-        <w:t xml:space="preserve"> </w:t>
-      </w:r>
-      <w:proofErr w:type="spellStart"/>
-      <w:r>
-        <w:rPr>
-          <w:rFonts w:ascii="Segoe UI" w:hAnsi="Segoe UI" w:cs="Segoe UI"/>
-          <w:color w:val="00B050"/>
-          <w:sz w:val="22"/>
-        </w:rPr>
-        <w:t>mới</w:t>
-      </w:r>
-      <w:proofErr w:type="spellEnd"/>
-      <w:r>
-        <w:rPr>
-          <w:rFonts w:ascii="Segoe UI" w:hAnsi="Segoe UI" w:cs="Segoe UI"/>
-          <w:color w:val="00B050"/>
-          <w:sz w:val="22"/>
-        </w:rPr>
-        <w:t xml:space="preserve"> </w:t>
-      </w:r>
-      <w:proofErr w:type="spellStart"/>
-      <w:r>
-        <w:rPr>
-          <w:rFonts w:ascii="Segoe UI" w:hAnsi="Segoe UI" w:cs="Segoe UI"/>
-          <w:color w:val="00B050"/>
-          <w:sz w:val="22"/>
-        </w:rPr>
-        <w:t>cho</w:t>
-      </w:r>
-      <w:proofErr w:type="spellEnd"/>
-      <w:r>
-        <w:rPr>
-          <w:rFonts w:ascii="Segoe UI" w:hAnsi="Segoe UI" w:cs="Segoe UI"/>
-          <w:color w:val="00B050"/>
-          <w:sz w:val="22"/>
-        </w:rPr>
-        <w:t xml:space="preserve"> </w:t>
-      </w:r>
-      <w:proofErr w:type="spellStart"/>
-      <w:r>
-        <w:rPr>
-          <w:rFonts w:ascii="Segoe UI" w:hAnsi="Segoe UI" w:cs="Segoe UI"/>
-          <w:color w:val="00B050"/>
-          <w:sz w:val="22"/>
-        </w:rPr>
-        <w:t>Wordpress</w:t>
-      </w:r>
-      <w:proofErr w:type="spellEnd"/>
+        <w:t>– trình soạn thảo mới cho Wordpress</w:t>
+      </w:r>
     </w:p>
     <w:p>
       <w:pPr>
@@ -2376,18 +1142,7 @@
           <w:sz w:val="21"/>
           <w:szCs w:val="21"/>
         </w:rPr>
-        <w:t xml:space="preserve">+ XYZ </w:t>
-      </w:r>
-      <w:proofErr w:type="gramStart"/>
-      <w:r>
-        <w:rPr>
-          <w:rStyle w:val="Strong"/>
-          <w:rFonts w:ascii="Segoe UI" w:hAnsi="Segoe UI" w:cs="Segoe UI"/>
-          <w:color w:val="000000"/>
-          <w:sz w:val="21"/>
-          <w:szCs w:val="21"/>
-        </w:rPr>
-        <w:t xml:space="preserve">Html  </w:t>
+        <w:t xml:space="preserve">+ XYZ Html  </w:t>
       </w:r>
       <w:r>
         <w:rPr>
@@ -2397,74 +1152,7 @@
           <w:sz w:val="21"/>
           <w:szCs w:val="21"/>
         </w:rPr>
-        <w:t>(</w:t>
-      </w:r>
-      <w:proofErr w:type="spellStart"/>
-      <w:proofErr w:type="gramEnd"/>
-      <w:r>
-        <w:rPr>
-          <w:rStyle w:val="Strong"/>
-          <w:rFonts w:ascii="Segoe UI" w:hAnsi="Segoe UI" w:cs="Segoe UI"/>
-          <w:color w:val="00B050"/>
-          <w:sz w:val="21"/>
-          <w:szCs w:val="21"/>
-        </w:rPr>
-        <w:t>viết</w:t>
-      </w:r>
-      <w:proofErr w:type="spellEnd"/>
-      <w:r>
-        <w:rPr>
-          <w:rStyle w:val="Strong"/>
-          <w:rFonts w:ascii="Segoe UI" w:hAnsi="Segoe UI" w:cs="Segoe UI"/>
-          <w:color w:val="00B050"/>
-          <w:sz w:val="21"/>
-          <w:szCs w:val="21"/>
-        </w:rPr>
-        <w:t xml:space="preserve"> </w:t>
-      </w:r>
-      <w:proofErr w:type="spellStart"/>
-      <w:r>
-        <w:rPr>
-          <w:rStyle w:val="Strong"/>
-          <w:rFonts w:ascii="Segoe UI" w:hAnsi="Segoe UI" w:cs="Segoe UI"/>
-          <w:color w:val="00B050"/>
-          <w:sz w:val="21"/>
-          <w:szCs w:val="21"/>
-        </w:rPr>
-        <w:t>shortcode</w:t>
-      </w:r>
-      <w:proofErr w:type="spellEnd"/>
-      <w:r>
-        <w:rPr>
-          <w:rStyle w:val="Strong"/>
-          <w:rFonts w:ascii="Segoe UI" w:hAnsi="Segoe UI" w:cs="Segoe UI"/>
-          <w:color w:val="00B050"/>
-          <w:sz w:val="21"/>
-          <w:szCs w:val="21"/>
-        </w:rPr>
-        <w:t xml:space="preserve"> </w:t>
-      </w:r>
-      <w:proofErr w:type="spellStart"/>
-      <w:r>
-        <w:rPr>
-          <w:rStyle w:val="Strong"/>
-          <w:rFonts w:ascii="Segoe UI" w:hAnsi="Segoe UI" w:cs="Segoe UI"/>
-          <w:color w:val="00B050"/>
-          <w:sz w:val="21"/>
-          <w:szCs w:val="21"/>
-        </w:rPr>
-        <w:t>cho</w:t>
-      </w:r>
-      <w:proofErr w:type="spellEnd"/>
-      <w:r>
-        <w:rPr>
-          <w:rStyle w:val="Strong"/>
-          <w:rFonts w:ascii="Segoe UI" w:hAnsi="Segoe UI" w:cs="Segoe UI"/>
-          <w:color w:val="00B050"/>
-          <w:sz w:val="21"/>
-          <w:szCs w:val="21"/>
-        </w:rPr>
-        <w:t xml:space="preserve"> Html)</w:t>
+        <w:t>(viết shortcode cho Html)</w:t>
       </w:r>
     </w:p>
     <w:p>
@@ -2718,7 +1406,6 @@
         </w:rPr>
         <w:t xml:space="preserve"> </w:t>
       </w:r>
-      <w:proofErr w:type="spellStart"/>
       <w:r>
         <w:rPr>
           <w:b w:val="0"/>
@@ -2727,7 +1414,6 @@
         </w:rPr>
         <w:t>Icegram</w:t>
       </w:r>
-      <w:proofErr w:type="spellEnd"/>
     </w:p>
     <w:p>
       <w:pPr>
@@ -2793,47 +1479,11 @@
           <w:sz w:val="28"/>
         </w:rPr>
       </w:pPr>
-      <w:proofErr w:type="spellStart"/>
-      <w:r>
-        <w:rPr>
-          <w:sz w:val="28"/>
-        </w:rPr>
-        <w:t>Các</w:t>
-      </w:r>
-      <w:proofErr w:type="spellEnd"/>
-      <w:r>
-        <w:rPr>
-          <w:sz w:val="28"/>
-        </w:rPr>
-        <w:t xml:space="preserve"> plugin </w:t>
-      </w:r>
-      <w:proofErr w:type="spellStart"/>
-      <w:r>
-        <w:rPr>
-          <w:sz w:val="28"/>
-        </w:rPr>
-        <w:t>tham</w:t>
-      </w:r>
-      <w:proofErr w:type="spellEnd"/>
-      <w:r>
-        <w:rPr>
-          <w:sz w:val="28"/>
-        </w:rPr>
-        <w:t xml:space="preserve"> </w:t>
-      </w:r>
-      <w:proofErr w:type="spellStart"/>
-      <w:r>
-        <w:rPr>
-          <w:sz w:val="28"/>
-        </w:rPr>
-        <w:t>khảo</w:t>
-      </w:r>
-      <w:proofErr w:type="spellEnd"/>
-      <w:r>
-        <w:rPr>
-          <w:sz w:val="28"/>
-        </w:rPr>
-        <w:t xml:space="preserve">: </w:t>
+      <w:r>
+        <w:rPr>
+          <w:sz w:val="28"/>
+        </w:rPr>
+        <w:t xml:space="preserve">Các plugin tham khảo: </w:t>
       </w:r>
     </w:p>
     <w:p>
@@ -2896,53 +1546,12 @@
           <w:sz w:val="28"/>
         </w:rPr>
       </w:pPr>
-      <w:proofErr w:type="spellStart"/>
       <w:r>
         <w:rPr>
           <w:color w:val="FF0000"/>
           <w:sz w:val="28"/>
         </w:rPr>
-        <w:t>Đăng</w:t>
-      </w:r>
-      <w:proofErr w:type="spellEnd"/>
-      <w:r>
-        <w:rPr>
-          <w:color w:val="FF0000"/>
-          <w:sz w:val="28"/>
-        </w:rPr>
-        <w:t xml:space="preserve"> </w:t>
-      </w:r>
-      <w:proofErr w:type="spellStart"/>
-      <w:r>
-        <w:rPr>
-          <w:color w:val="FF0000"/>
-          <w:sz w:val="28"/>
-        </w:rPr>
-        <w:t>ky</w:t>
-      </w:r>
-      <w:proofErr w:type="spellEnd"/>
-      <w:r>
-        <w:rPr>
-          <w:color w:val="FF0000"/>
-          <w:sz w:val="28"/>
-        </w:rPr>
-        <w:t xml:space="preserve">́ taxonomy </w:t>
-      </w:r>
-      <w:proofErr w:type="spellStart"/>
-      <w:r>
-        <w:rPr>
-          <w:color w:val="FF0000"/>
-          <w:sz w:val="28"/>
-        </w:rPr>
-        <w:t>cho</w:t>
-      </w:r>
-      <w:proofErr w:type="spellEnd"/>
-      <w:r>
-        <w:rPr>
-          <w:color w:val="FF0000"/>
-          <w:sz w:val="28"/>
-        </w:rPr>
-        <w:t xml:space="preserve"> Custom Post Type:</w:t>
+        <w:t>Đăng ký taxonomy cho Custom Post Type:</w:t>
       </w:r>
     </w:p>
     <w:p>
@@ -2997,19 +1606,8 @@
                 <w:szCs w:val="20"/>
                 <w:lang w:eastAsia="ja-JP"/>
               </w:rPr>
-              <w:t>$</w:t>
+              <w:t>$args</w:t>
             </w:r>
-            <w:proofErr w:type="spellStart"/>
-            <w:r>
-              <w:rPr>
-                <w:rFonts w:ascii="Courier New" w:eastAsia="Times New Roman" w:hAnsi="Courier New" w:cs="Courier New"/>
-                <w:sz w:val="20"/>
-                <w:szCs w:val="20"/>
-                <w:lang w:eastAsia="ja-JP"/>
-              </w:rPr>
-              <w:t>args</w:t>
-            </w:r>
-            <w:proofErr w:type="spellEnd"/>
             <w:r>
               <w:rPr>
                 <w:rFonts w:ascii="Times New Roman" w:eastAsia="Times New Roman" w:hAnsi="Times New Roman" w:cs="Times New Roman"/>
@@ -3026,19 +1624,8 @@
                 <w:szCs w:val="20"/>
                 <w:lang w:eastAsia="ja-JP"/>
               </w:rPr>
-              <w:t xml:space="preserve">= </w:t>
+              <w:t>= array(</w:t>
             </w:r>
-            <w:proofErr w:type="gramStart"/>
-            <w:r>
-              <w:rPr>
-                <w:rFonts w:ascii="Courier New" w:eastAsia="Times New Roman" w:hAnsi="Courier New" w:cs="Courier New"/>
-                <w:sz w:val="20"/>
-                <w:szCs w:val="20"/>
-                <w:lang w:eastAsia="ja-JP"/>
-              </w:rPr>
-              <w:t>array(</w:t>
-            </w:r>
-            <w:proofErr w:type="gramEnd"/>
           </w:p>
           <w:p>
             <w:pPr>
@@ -3163,47 +1750,7 @@
                 <w:szCs w:val="20"/>
                 <w:lang w:eastAsia="ja-JP"/>
               </w:rPr>
-              <w:t xml:space="preserve">=&gt; </w:t>
-            </w:r>
-            <w:proofErr w:type="gramStart"/>
-            <w:r>
-              <w:rPr>
-                <w:rFonts w:ascii="Courier New" w:eastAsia="Times New Roman" w:hAnsi="Courier New" w:cs="Courier New"/>
-                <w:sz w:val="20"/>
-                <w:szCs w:val="20"/>
-                <w:lang w:eastAsia="ja-JP"/>
-              </w:rPr>
-              <w:t>array(</w:t>
-            </w:r>
-            <w:proofErr w:type="gramEnd"/>
-            <w:r>
-              <w:rPr>
-                <w:rFonts w:ascii="Courier New" w:eastAsia="Times New Roman" w:hAnsi="Courier New" w:cs="Courier New"/>
-                <w:sz w:val="20"/>
-                <w:szCs w:val="20"/>
-                <w:lang w:eastAsia="ja-JP"/>
-              </w:rPr>
-              <w:t>'category', '</w:t>
-            </w:r>
-            <w:proofErr w:type="spellStart"/>
-            <w:r>
-              <w:rPr>
-                <w:rFonts w:ascii="Courier New" w:eastAsia="Times New Roman" w:hAnsi="Courier New" w:cs="Courier New"/>
-                <w:sz w:val="20"/>
-                <w:szCs w:val="20"/>
-                <w:lang w:eastAsia="ja-JP"/>
-              </w:rPr>
-              <w:t>post_tag</w:t>
-            </w:r>
-            <w:proofErr w:type="spellEnd"/>
-            <w:r>
-              <w:rPr>
-                <w:rFonts w:ascii="Courier New" w:eastAsia="Times New Roman" w:hAnsi="Courier New" w:cs="Courier New"/>
-                <w:sz w:val="20"/>
-                <w:szCs w:val="20"/>
-                <w:lang w:eastAsia="ja-JP"/>
-              </w:rPr>
-              <w:t>')</w:t>
+              <w:t>=&gt; array('category', 'post_tag')</w:t>
             </w:r>
           </w:p>
           <w:p>
@@ -3246,7 +1793,6 @@
                 <w:lang w:eastAsia="ja-JP"/>
               </w:rPr>
             </w:pPr>
-            <w:proofErr w:type="spellStart"/>
             <w:r>
               <w:rPr>
                 <w:rFonts w:ascii="Courier New" w:eastAsia="Times New Roman" w:hAnsi="Courier New" w:cs="Courier New"/>
@@ -3254,38 +1800,7 @@
                 <w:szCs w:val="20"/>
                 <w:lang w:eastAsia="ja-JP"/>
               </w:rPr>
-              <w:lastRenderedPageBreak/>
-              <w:t>register_post_type</w:t>
-            </w:r>
-            <w:proofErr w:type="spellEnd"/>
-            <w:r>
-              <w:rPr>
-                <w:rFonts w:ascii="Courier New" w:eastAsia="Times New Roman" w:hAnsi="Courier New" w:cs="Courier New"/>
-                <w:sz w:val="20"/>
-                <w:szCs w:val="20"/>
-                <w:lang w:eastAsia="ja-JP"/>
-              </w:rPr>
-              <w:t>('gallery',$</w:t>
-            </w:r>
-            <w:proofErr w:type="spellStart"/>
-            <w:r>
-              <w:rPr>
-                <w:rFonts w:ascii="Courier New" w:eastAsia="Times New Roman" w:hAnsi="Courier New" w:cs="Courier New"/>
-                <w:sz w:val="20"/>
-                <w:szCs w:val="20"/>
-                <w:lang w:eastAsia="ja-JP"/>
-              </w:rPr>
-              <w:t>args</w:t>
-            </w:r>
-            <w:proofErr w:type="spellEnd"/>
-            <w:r>
-              <w:rPr>
-                <w:rFonts w:ascii="Courier New" w:eastAsia="Times New Roman" w:hAnsi="Courier New" w:cs="Courier New"/>
-                <w:sz w:val="20"/>
-                <w:szCs w:val="20"/>
-                <w:lang w:eastAsia="ja-JP"/>
-              </w:rPr>
-              <w:t>);</w:t>
+              <w:t>register_post_type('gallery',$args);</w:t>
             </w:r>
           </w:p>
         </w:tc>
@@ -3311,44 +1826,22 @@
           <w:szCs w:val="24"/>
           <w:lang w:eastAsia="ja-JP"/>
         </w:rPr>
-        <w:lastRenderedPageBreak/>
         <w:t>Alternatively, we may use the </w:t>
       </w:r>
-      <w:proofErr w:type="spellStart"/>
-      <w:r>
-        <w:fldChar w:fldCharType="begin"/>
-      </w:r>
-      <w:r>
-        <w:instrText xml:space="preserve"> HYPERLINK "http://codex.wordpress.org/Function_Reference/register_taxonomy_for_object_type" </w:instrText>
-      </w:r>
-      <w:r>
-        <w:fldChar w:fldCharType="separate"/>
-      </w:r>
-      <w:r>
-        <w:rPr>
-          <w:rFonts w:ascii="Helvetica" w:eastAsia="Times New Roman" w:hAnsi="Helvetica" w:cs="Helvetica"/>
-          <w:i/>
-          <w:iCs/>
-          <w:color w:val="CE0E0E"/>
-          <w:sz w:val="24"/>
-          <w:szCs w:val="24"/>
-          <w:lang w:eastAsia="ja-JP"/>
-        </w:rPr>
-        <w:t>register_taxonomy_for_object_type</w:t>
-      </w:r>
-      <w:proofErr w:type="spellEnd"/>
-      <w:r>
-        <w:rPr>
-          <w:rFonts w:ascii="Helvetica" w:eastAsia="Times New Roman" w:hAnsi="Helvetica" w:cs="Helvetica"/>
-          <w:i/>
-          <w:iCs/>
-          <w:color w:val="CE0E0E"/>
-          <w:sz w:val="24"/>
-          <w:szCs w:val="24"/>
-          <w:lang w:eastAsia="ja-JP"/>
-        </w:rPr>
-        <w:fldChar w:fldCharType="end"/>
-      </w:r>
+      <w:hyperlink r:id="rId24" w:history="1">
+        <w:r>
+          <w:rPr>
+            <w:rFonts w:ascii="Helvetica" w:eastAsia="Times New Roman" w:hAnsi="Helvetica" w:cs="Helvetica"/>
+            <w:i/>
+            <w:iCs/>
+            <w:color w:val="CE0E0E"/>
+            <w:sz w:val="24"/>
+            <w:szCs w:val="24"/>
+            <w:lang w:eastAsia="ja-JP"/>
+          </w:rPr>
+          <w:t>register_taxonomy_for_object_type</w:t>
+        </w:r>
+      </w:hyperlink>
       <w:r>
         <w:rPr>
           <w:rFonts w:ascii="Helvetica" w:eastAsia="Times New Roman" w:hAnsi="Helvetica" w:cs="Helvetica"/>
@@ -3437,7 +1930,6 @@
                 <w:lang w:eastAsia="ja-JP"/>
               </w:rPr>
             </w:pPr>
-            <w:proofErr w:type="spellStart"/>
             <w:r>
               <w:rPr>
                 <w:rFonts w:ascii="Courier New" w:eastAsia="Times New Roman" w:hAnsi="Courier New" w:cs="Courier New"/>
@@ -3445,48 +1937,7 @@
                 <w:szCs w:val="20"/>
                 <w:lang w:eastAsia="ja-JP"/>
               </w:rPr>
-              <w:t>register_taxonomy_for_object_</w:t>
-            </w:r>
-            <w:proofErr w:type="gramStart"/>
-            <w:r>
-              <w:rPr>
-                <w:rFonts w:ascii="Courier New" w:eastAsia="Times New Roman" w:hAnsi="Courier New" w:cs="Courier New"/>
-                <w:sz w:val="20"/>
-                <w:szCs w:val="20"/>
-                <w:lang w:eastAsia="ja-JP"/>
-              </w:rPr>
-              <w:t>type</w:t>
-            </w:r>
-            <w:proofErr w:type="spellEnd"/>
-            <w:r>
-              <w:rPr>
-                <w:rFonts w:ascii="Courier New" w:eastAsia="Times New Roman" w:hAnsi="Courier New" w:cs="Courier New"/>
-                <w:sz w:val="20"/>
-                <w:szCs w:val="20"/>
-                <w:lang w:eastAsia="ja-JP"/>
-              </w:rPr>
-              <w:t>( '</w:t>
-            </w:r>
-            <w:proofErr w:type="spellStart"/>
-            <w:proofErr w:type="gramEnd"/>
-            <w:r>
-              <w:rPr>
-                <w:rFonts w:ascii="Courier New" w:eastAsia="Times New Roman" w:hAnsi="Courier New" w:cs="Courier New"/>
-                <w:sz w:val="20"/>
-                <w:szCs w:val="20"/>
-                <w:lang w:eastAsia="ja-JP"/>
-              </w:rPr>
-              <w:t>post_tag</w:t>
-            </w:r>
-            <w:proofErr w:type="spellEnd"/>
-            <w:r>
-              <w:rPr>
-                <w:rFonts w:ascii="Courier New" w:eastAsia="Times New Roman" w:hAnsi="Courier New" w:cs="Courier New"/>
-                <w:sz w:val="20"/>
-                <w:szCs w:val="20"/>
-                <w:lang w:eastAsia="ja-JP"/>
-              </w:rPr>
-              <w:t>', 'gallery');</w:t>
+              <w:t>register_taxonomy_for_object_type( 'post_tag', 'gallery');</w:t>
             </w:r>
           </w:p>
           <w:p>
@@ -3499,7 +1950,6 @@
                 <w:lang w:eastAsia="ja-JP"/>
               </w:rPr>
             </w:pPr>
-            <w:proofErr w:type="spellStart"/>
             <w:r>
               <w:rPr>
                 <w:rFonts w:ascii="Courier New" w:eastAsia="Times New Roman" w:hAnsi="Courier New" w:cs="Courier New"/>
@@ -3507,17 +1957,7 @@
                 <w:szCs w:val="20"/>
                 <w:lang w:eastAsia="ja-JP"/>
               </w:rPr>
-              <w:t>register_taxonomy_for_object_type</w:t>
-            </w:r>
-            <w:proofErr w:type="spellEnd"/>
-            <w:r>
-              <w:rPr>
-                <w:rFonts w:ascii="Courier New" w:eastAsia="Times New Roman" w:hAnsi="Courier New" w:cs="Courier New"/>
-                <w:sz w:val="20"/>
-                <w:szCs w:val="20"/>
-                <w:lang w:eastAsia="ja-JP"/>
-              </w:rPr>
-              <w:t>( 'category', 'gallery');</w:t>
+              <w:t>register_taxonomy_for_object_type( 'category', 'gallery');</w:t>
             </w:r>
           </w:p>
         </w:tc>
@@ -3553,30 +1993,16 @@
         <w:rPr>
           <w:sz w:val="28"/>
         </w:rPr>
-        <w:t xml:space="preserve">Google Maps API on </w:t>
-      </w:r>
-      <w:proofErr w:type="spellStart"/>
-      <w:r>
-        <w:rPr>
-          <w:sz w:val="28"/>
-        </w:rPr>
-        <w:t>Wordpress</w:t>
-      </w:r>
-      <w:proofErr w:type="spellEnd"/>
-      <w:r>
-        <w:rPr>
-          <w:sz w:val="28"/>
-        </w:rPr>
-        <w:t>:</w:t>
-      </w:r>
-    </w:p>
-    <w:p>
-      <w:pPr>
-        <w:rPr>
-          <w:sz w:val="28"/>
-        </w:rPr>
-      </w:pPr>
-      <w:hyperlink r:id="rId24" w:history="1">
+        <w:t>Google Maps API on Wordpress:</w:t>
+      </w:r>
+    </w:p>
+    <w:p>
+      <w:pPr>
+        <w:rPr>
+          <w:sz w:val="28"/>
+        </w:rPr>
+      </w:pPr>
+      <w:hyperlink r:id="rId25" w:history="1">
         <w:r>
           <w:rPr>
             <w:rStyle w:val="Hyperlink"/>
@@ -3609,21 +2035,7 @@
         <w:rPr>
           <w:sz w:val="36"/>
         </w:rPr>
-        <w:t xml:space="preserve">Viet short code </w:t>
-      </w:r>
-      <w:proofErr w:type="spellStart"/>
-      <w:r>
-        <w:rPr>
-          <w:sz w:val="36"/>
-        </w:rPr>
-        <w:t>cho</w:t>
-      </w:r>
-      <w:proofErr w:type="spellEnd"/>
-      <w:r>
-        <w:rPr>
-          <w:sz w:val="36"/>
-        </w:rPr>
-        <w:t xml:space="preserve"> HTML:</w:t>
+        <w:t>Viet short code cho HTML:</w:t>
       </w:r>
     </w:p>
     <w:p>
@@ -3668,17 +2080,8 @@
           <w:sz w:val="32"/>
         </w:rPr>
         <w:br/>
-        <w:t xml:space="preserve">+ Email </w:t>
-      </w:r>
-      <w:proofErr w:type="spellStart"/>
-      <w:r>
-        <w:rPr>
-          <w:color w:val="C00000"/>
-          <w:sz w:val="32"/>
-        </w:rPr>
-        <w:t>Subsciber</w:t>
-      </w:r>
-      <w:proofErr w:type="spellEnd"/>
+        <w:t>+ Email Subsciber</w:t>
+      </w:r>
     </w:p>
     <w:p>
       <w:pPr>
@@ -3709,7 +2112,7 @@
           <w:color w:val="C00000"/>
         </w:rPr>
       </w:pPr>
-      <w:hyperlink r:id="rId25" w:history="1">
+      <w:hyperlink r:id="rId26" w:history="1">
         <w:r>
           <w:rPr>
             <w:rStyle w:val="Hyperlink"/>
@@ -3805,9 +2208,18 @@
           <w:szCs w:val="21"/>
           <w:lang w:eastAsia="ja-JP"/>
         </w:rPr>
-        <w:t xml:space="preserve">(Reset </w:t>
-      </w:r>
-      <w:proofErr w:type="spellStart"/>
+        <w:t>(Reset lại các kích cỡ hình ảnh Thumbnail)</w:t>
+      </w:r>
+    </w:p>
+    <w:p>
+      <w:pPr>
+        <w:rPr>
+          <w:b/>
+          <w:color w:val="000000" w:themeColor="text1"/>
+          <w:sz w:val="24"/>
+          <w:lang w:eastAsia="ja-JP"/>
+        </w:rPr>
+      </w:pPr>
       <w:r>
         <w:rPr>
           <w:rStyle w:val="Strong"/>
@@ -3817,184 +2229,31 @@
           <w:szCs w:val="21"/>
           <w:lang w:eastAsia="ja-JP"/>
         </w:rPr>
-        <w:t>lại</w:t>
-      </w:r>
-      <w:proofErr w:type="spellEnd"/>
-      <w:r>
-        <w:rPr>
-          <w:rStyle w:val="Strong"/>
-          <w:rFonts w:ascii="Segoe UI" w:hAnsi="Segoe UI" w:cs="Segoe UI"/>
-          <w:b w:val="0"/>
-          <w:color w:val="000000" w:themeColor="text1"/>
-          <w:szCs w:val="21"/>
-          <w:lang w:eastAsia="ja-JP"/>
-        </w:rPr>
+        <w:lastRenderedPageBreak/>
+        <w:t xml:space="preserve">+ </w:t>
+      </w:r>
+    </w:p>
+    <w:p>
+      <w:r>
+        <w:rPr>
+          <w:b/>
+          <w:color w:val="C00000"/>
+          <w:sz w:val="28"/>
+        </w:rPr>
+        <w:t>+ Post Types Order</w:t>
+      </w:r>
+      <w:r>
+        <w:rPr>
+          <w:b/>
+          <w:color w:val="C00000"/>
+          <w:sz w:val="28"/>
+        </w:rPr>
+        <w:t xml:space="preserve"> -</w:t>
+      </w:r>
+      <w:r>
         <w:t xml:space="preserve"> </w:t>
       </w:r>
-      <w:proofErr w:type="spellStart"/>
-      <w:r>
-        <w:rPr>
-          <w:rStyle w:val="Strong"/>
-          <w:rFonts w:ascii="Segoe UI" w:hAnsi="Segoe UI" w:cs="Segoe UI"/>
-          <w:b w:val="0"/>
-          <w:color w:val="000000" w:themeColor="text1"/>
-          <w:szCs w:val="21"/>
-          <w:lang w:eastAsia="ja-JP"/>
-        </w:rPr>
-        <w:t>các</w:t>
-      </w:r>
-      <w:proofErr w:type="spellEnd"/>
-      <w:r>
-        <w:rPr>
-          <w:rStyle w:val="Strong"/>
-          <w:rFonts w:ascii="Segoe UI" w:hAnsi="Segoe UI" w:cs="Segoe UI"/>
-          <w:b w:val="0"/>
-          <w:color w:val="000000" w:themeColor="text1"/>
-          <w:szCs w:val="21"/>
-          <w:lang w:eastAsia="ja-JP"/>
-        </w:rPr>
-        <w:t xml:space="preserve"> </w:t>
-      </w:r>
-      <w:proofErr w:type="spellStart"/>
-      <w:r>
-        <w:rPr>
-          <w:rStyle w:val="Strong"/>
-          <w:rFonts w:ascii="Segoe UI" w:hAnsi="Segoe UI" w:cs="Segoe UI"/>
-          <w:b w:val="0"/>
-          <w:color w:val="000000" w:themeColor="text1"/>
-          <w:szCs w:val="21"/>
-          <w:lang w:eastAsia="ja-JP"/>
-        </w:rPr>
-        <w:t>kích</w:t>
-      </w:r>
-      <w:proofErr w:type="spellEnd"/>
-      <w:r>
-        <w:rPr>
-          <w:rStyle w:val="Strong"/>
-          <w:rFonts w:ascii="Segoe UI" w:hAnsi="Segoe UI" w:cs="Segoe UI"/>
-          <w:b w:val="0"/>
-          <w:color w:val="000000" w:themeColor="text1"/>
-          <w:szCs w:val="21"/>
-          <w:lang w:eastAsia="ja-JP"/>
-        </w:rPr>
-        <w:t xml:space="preserve"> </w:t>
-      </w:r>
-      <w:proofErr w:type="spellStart"/>
-      <w:r>
-        <w:rPr>
-          <w:rStyle w:val="Strong"/>
-          <w:rFonts w:ascii="Segoe UI" w:hAnsi="Segoe UI" w:cs="Segoe UI"/>
-          <w:b w:val="0"/>
-          <w:color w:val="000000" w:themeColor="text1"/>
-          <w:szCs w:val="21"/>
-          <w:lang w:eastAsia="ja-JP"/>
-        </w:rPr>
-        <w:t>cơ</w:t>
-      </w:r>
-      <w:proofErr w:type="spellEnd"/>
-      <w:r>
-        <w:rPr>
-          <w:rStyle w:val="Strong"/>
-          <w:rFonts w:ascii="Segoe UI" w:hAnsi="Segoe UI" w:cs="Segoe UI"/>
-          <w:b w:val="0"/>
-          <w:color w:val="000000" w:themeColor="text1"/>
-          <w:szCs w:val="21"/>
-          <w:lang w:eastAsia="ja-JP"/>
-        </w:rPr>
-        <w:t xml:space="preserve">̃ </w:t>
-      </w:r>
-      <w:proofErr w:type="spellStart"/>
-      <w:r>
-        <w:rPr>
-          <w:rStyle w:val="Strong"/>
-          <w:rFonts w:ascii="Segoe UI" w:hAnsi="Segoe UI" w:cs="Segoe UI"/>
-          <w:b w:val="0"/>
-          <w:color w:val="000000" w:themeColor="text1"/>
-          <w:szCs w:val="21"/>
-          <w:lang w:eastAsia="ja-JP"/>
-        </w:rPr>
-        <w:t>hình</w:t>
-      </w:r>
-      <w:proofErr w:type="spellEnd"/>
-      <w:r>
-        <w:rPr>
-          <w:rStyle w:val="Strong"/>
-          <w:rFonts w:ascii="Segoe UI" w:hAnsi="Segoe UI" w:cs="Segoe UI"/>
-          <w:b w:val="0"/>
-          <w:color w:val="000000" w:themeColor="text1"/>
-          <w:szCs w:val="21"/>
-          <w:lang w:eastAsia="ja-JP"/>
-        </w:rPr>
-        <w:t xml:space="preserve"> </w:t>
-      </w:r>
-      <w:proofErr w:type="spellStart"/>
-      <w:r>
-        <w:rPr>
-          <w:rStyle w:val="Strong"/>
-          <w:rFonts w:ascii="Segoe UI" w:hAnsi="Segoe UI" w:cs="Segoe UI"/>
-          <w:b w:val="0"/>
-          <w:color w:val="000000" w:themeColor="text1"/>
-          <w:szCs w:val="21"/>
-          <w:lang w:eastAsia="ja-JP"/>
-        </w:rPr>
-        <w:t>ảnh</w:t>
-      </w:r>
-      <w:proofErr w:type="spellEnd"/>
-      <w:r>
-        <w:rPr>
-          <w:rStyle w:val="Strong"/>
-          <w:rFonts w:ascii="Segoe UI" w:hAnsi="Segoe UI" w:cs="Segoe UI"/>
-          <w:b w:val="0"/>
-          <w:color w:val="000000" w:themeColor="text1"/>
-          <w:szCs w:val="21"/>
-          <w:lang w:eastAsia="ja-JP"/>
-        </w:rPr>
-        <w:t xml:space="preserve"> Thumbnail)</w:t>
-      </w:r>
-    </w:p>
-    <w:p>
-      <w:pPr>
-        <w:rPr>
-          <w:b/>
-          <w:color w:val="000000" w:themeColor="text1"/>
-          <w:sz w:val="24"/>
-          <w:lang w:eastAsia="ja-JP"/>
-        </w:rPr>
-      </w:pPr>
-      <w:r>
-        <w:rPr>
-          <w:rStyle w:val="Strong"/>
-          <w:rFonts w:ascii="Segoe UI" w:hAnsi="Segoe UI" w:cs="Segoe UI"/>
-          <w:b w:val="0"/>
-          <w:color w:val="000000" w:themeColor="text1"/>
-          <w:szCs w:val="21"/>
-          <w:lang w:eastAsia="ja-JP"/>
-        </w:rPr>
-        <w:t xml:space="preserve">+ </w:t>
-      </w:r>
-    </w:p>
-    <w:p>
-      <w:r>
-        <w:rPr>
-          <w:b/>
-          <w:color w:val="C00000"/>
-          <w:sz w:val="28"/>
-        </w:rPr>
-        <w:t>+ Post Types Order</w:t>
-      </w:r>
-      <w:r>
-        <w:rPr>
-          <w:b/>
-          <w:color w:val="C00000"/>
-          <w:sz w:val="28"/>
-        </w:rPr>
-        <w:t xml:space="preserve"> -</w:t>
-      </w:r>
-      <w:r>
-        <w:t xml:space="preserve"> </w:t>
-      </w:r>
-      <w:hyperlink r:id="rId26" w:history="1">
-        <w:proofErr w:type="spellStart"/>
+      <w:hyperlink r:id="rId27" w:history="1">
         <w:r>
           <w:rPr>
             <w:rStyle w:val="Hyperlink"/>
@@ -4003,105 +2262,14 @@
             <w:sz w:val="20"/>
             <w:szCs w:val="20"/>
           </w:rPr>
-          <w:t>Nsp</w:t>
-        </w:r>
-        <w:proofErr w:type="spellEnd"/>
-        <w:r>
-          <w:rPr>
-            <w:rStyle w:val="Hyperlink"/>
-            <w:rFonts w:ascii="&amp;quot" w:hAnsi="&amp;quot"/>
-            <w:color w:val="0073AA"/>
-            <w:sz w:val="20"/>
-            <w:szCs w:val="20"/>
-          </w:rPr>
-          <w:t xml:space="preserve"> Code</w:t>
+          <w:t>Nsp Code</w:t>
         </w:r>
       </w:hyperlink>
       <w:r>
-        <w:t xml:space="preserve"> (</w:t>
-      </w:r>
-      <w:proofErr w:type="spellStart"/>
-      <w:r>
-        <w:t>sư</w:t>
-      </w:r>
-      <w:proofErr w:type="spellEnd"/>
-      <w:r>
-        <w:t xml:space="preserve">̉ </w:t>
-      </w:r>
-      <w:proofErr w:type="spellStart"/>
-      <w:r>
-        <w:t>dụng</w:t>
-      </w:r>
-      <w:proofErr w:type="spellEnd"/>
-      <w:r>
-        <w:t xml:space="preserve"> dc </w:t>
-      </w:r>
-      <w:proofErr w:type="spellStart"/>
-      <w:r>
-        <w:t>với</w:t>
-      </w:r>
-      <w:proofErr w:type="spellEnd"/>
-      <w:r>
-        <w:t xml:space="preserve"> custom post type</w:t>
-      </w:r>
-      <w:r>
-        <w:t xml:space="preserve">, </w:t>
-      </w:r>
-      <w:proofErr w:type="spellStart"/>
-      <w:r>
-        <w:t>sắp</w:t>
-      </w:r>
-      <w:proofErr w:type="spellEnd"/>
-      <w:r>
-        <w:t xml:space="preserve"> </w:t>
-      </w:r>
-      <w:proofErr w:type="spellStart"/>
-      <w:r>
-        <w:t>xếp</w:t>
-      </w:r>
-      <w:proofErr w:type="spellEnd"/>
-      <w:r>
-        <w:t xml:space="preserve"> </w:t>
-      </w:r>
-      <w:proofErr w:type="spellStart"/>
-      <w:r>
-        <w:t>thư</w:t>
-      </w:r>
-      <w:proofErr w:type="spellEnd"/>
-      <w:r>
-        <w:t xml:space="preserve">́ </w:t>
-      </w:r>
-      <w:proofErr w:type="spellStart"/>
-      <w:r>
-        <w:t>tư</w:t>
-      </w:r>
-      <w:proofErr w:type="spellEnd"/>
-      <w:r>
-        <w:t xml:space="preserve">̣ </w:t>
-      </w:r>
-      <w:proofErr w:type="spellStart"/>
-      <w:r>
-        <w:t>hiển</w:t>
-      </w:r>
-      <w:proofErr w:type="spellEnd"/>
-      <w:r>
-        <w:t xml:space="preserve"> </w:t>
-      </w:r>
-      <w:proofErr w:type="spellStart"/>
-      <w:r>
-        <w:t>thi</w:t>
-      </w:r>
-      <w:proofErr w:type="spellEnd"/>
-      <w:r>
-        <w:t xml:space="preserve">̣ post </w:t>
-      </w:r>
-      <w:proofErr w:type="spellStart"/>
-      <w:r>
-        <w:t>trên</w:t>
-      </w:r>
-      <w:proofErr w:type="spellEnd"/>
-      <w:r>
-        <w:t xml:space="preserve"> web</w:t>
+        <w:t xml:space="preserve"> (sử dụng dc với custom post type</w:t>
+      </w:r>
+      <w:r>
+        <w:t>, sắp xếp thứ tự hiển thị post trên web</w:t>
       </w:r>
       <w:r>
         <w:t>)</w:t>
@@ -4136,7 +2304,6 @@
         </w:rPr>
       </w:pPr>
       <w:r>
-        <w:lastRenderedPageBreak/>
         <w:t xml:space="preserve">+ </w:t>
       </w:r>
       <w:r>
@@ -4187,7 +2354,7 @@
         </w:rPr>
         <w:t xml:space="preserve"> - </w:t>
       </w:r>
-      <w:hyperlink r:id="rId27" w:history="1">
+      <w:hyperlink r:id="rId28" w:history="1">
         <w:r>
           <w:rPr>
             <w:rStyle w:val="Hyperlink"/>
@@ -4214,7 +2381,7 @@
         </w:rPr>
         <w:t xml:space="preserve">+ </w:t>
       </w:r>
-      <w:hyperlink r:id="rId28" w:history="1">
+      <w:hyperlink r:id="rId29" w:history="1">
         <w:r>
           <w:rPr>
             <w:rStyle w:val="Hyperlink"/>
@@ -4225,22 +2392,8 @@
             <w:sz w:val="24"/>
             <w:u w:val="none"/>
           </w:rPr>
-          <w:t xml:space="preserve">Admin Management </w:t>
+          <w:t>Admin Management Xtended</w:t>
         </w:r>
-        <w:proofErr w:type="spellStart"/>
-        <w:r>
-          <w:rPr>
-            <w:rStyle w:val="Hyperlink"/>
-            <w:rFonts w:ascii="Arial" w:hAnsi="Arial" w:cs="Arial"/>
-            <w:b/>
-            <w:bCs/>
-            <w:color w:val="C00000"/>
-            <w:sz w:val="24"/>
-            <w:u w:val="none"/>
-          </w:rPr>
-          <w:t>Xtended</w:t>
-        </w:r>
-        <w:proofErr w:type="spellEnd"/>
       </w:hyperlink>
       <w:r>
         <w:rPr>
@@ -4254,213 +2407,29 @@
       <w:r>
         <w:t>(</w:t>
       </w:r>
-      <w:proofErr w:type="spellStart"/>
-      <w:r>
-        <w:rPr>
-          <w:sz w:val="24"/>
-        </w:rPr>
-        <w:t>thêm</w:t>
-      </w:r>
-      <w:proofErr w:type="spellEnd"/>
-      <w:r>
-        <w:rPr>
-          <w:sz w:val="24"/>
-        </w:rPr>
-        <w:t xml:space="preserve"> </w:t>
-      </w:r>
-      <w:proofErr w:type="spellStart"/>
-      <w:r>
-        <w:rPr>
-          <w:sz w:val="24"/>
-        </w:rPr>
-        <w:t>cột</w:t>
-      </w:r>
-      <w:proofErr w:type="spellEnd"/>
-      <w:r>
-        <w:rPr>
-          <w:sz w:val="24"/>
-        </w:rPr>
-        <w:t xml:space="preserve"> </w:t>
-      </w:r>
-      <w:proofErr w:type="spellStart"/>
-      <w:r>
-        <w:rPr>
-          <w:sz w:val="24"/>
-        </w:rPr>
-        <w:t>sô</w:t>
-      </w:r>
-      <w:proofErr w:type="spellEnd"/>
-      <w:r>
-        <w:rPr>
-          <w:sz w:val="24"/>
-        </w:rPr>
-        <w:t xml:space="preserve">́ </w:t>
-      </w:r>
-      <w:proofErr w:type="spellStart"/>
-      <w:r>
-        <w:rPr>
-          <w:sz w:val="24"/>
-        </w:rPr>
-        <w:t>thư</w:t>
-      </w:r>
-      <w:proofErr w:type="spellEnd"/>
-      <w:r>
-        <w:rPr>
-          <w:sz w:val="24"/>
-        </w:rPr>
-        <w:t xml:space="preserve">́ </w:t>
-      </w:r>
-      <w:proofErr w:type="spellStart"/>
-      <w:r>
-        <w:rPr>
-          <w:sz w:val="24"/>
-        </w:rPr>
-        <w:t>tư</w:t>
-      </w:r>
-      <w:proofErr w:type="spellEnd"/>
-      <w:r>
-        <w:rPr>
-          <w:sz w:val="24"/>
-        </w:rPr>
-        <w:t>̣</w:t>
-      </w:r>
-      <w:r>
-        <w:rPr>
-          <w:sz w:val="24"/>
-        </w:rPr>
-        <w:t xml:space="preserve"> </w:t>
-      </w:r>
-      <w:proofErr w:type="spellStart"/>
-      <w:r>
-        <w:rPr>
-          <w:sz w:val="24"/>
-        </w:rPr>
-        <w:t>cho</w:t>
-      </w:r>
-      <w:proofErr w:type="spellEnd"/>
-      <w:r>
-        <w:rPr>
-          <w:sz w:val="24"/>
-        </w:rPr>
-        <w:t xml:space="preserve"> Posts</w:t>
-      </w:r>
-      <w:r>
-        <w:rPr>
-          <w:sz w:val="24"/>
-        </w:rPr>
-        <w:t xml:space="preserve">, </w:t>
-      </w:r>
-      <w:proofErr w:type="spellStart"/>
-      <w:r>
-        <w:rPr>
-          <w:sz w:val="24"/>
-        </w:rPr>
-        <w:t>không</w:t>
-      </w:r>
-      <w:proofErr w:type="spellEnd"/>
-      <w:r>
-        <w:rPr>
-          <w:sz w:val="24"/>
-        </w:rPr>
-        <w:t xml:space="preserve"> </w:t>
-      </w:r>
-      <w:proofErr w:type="spellStart"/>
-      <w:r>
-        <w:rPr>
-          <w:sz w:val="24"/>
-        </w:rPr>
-        <w:t>ảnh</w:t>
-      </w:r>
-      <w:proofErr w:type="spellEnd"/>
-      <w:r>
-        <w:rPr>
-          <w:sz w:val="24"/>
-        </w:rPr>
-        <w:t xml:space="preserve"> </w:t>
-      </w:r>
-      <w:proofErr w:type="spellStart"/>
-      <w:r>
-        <w:rPr>
-          <w:sz w:val="24"/>
-        </w:rPr>
-        <w:t>hưởng</w:t>
-      </w:r>
-      <w:proofErr w:type="spellEnd"/>
-      <w:r>
-        <w:rPr>
-          <w:sz w:val="24"/>
-        </w:rPr>
-        <w:t xml:space="preserve"> </w:t>
-      </w:r>
-      <w:proofErr w:type="spellStart"/>
-      <w:r>
-        <w:rPr>
-          <w:sz w:val="24"/>
-        </w:rPr>
-        <w:t>đến</w:t>
-      </w:r>
-      <w:proofErr w:type="spellEnd"/>
-      <w:r>
-        <w:rPr>
-          <w:sz w:val="24"/>
-        </w:rPr>
-        <w:t xml:space="preserve"> </w:t>
-      </w:r>
-      <w:proofErr w:type="spellStart"/>
-      <w:r>
-        <w:rPr>
-          <w:sz w:val="24"/>
-        </w:rPr>
-        <w:t>thư</w:t>
-      </w:r>
-      <w:proofErr w:type="spellEnd"/>
-      <w:r>
-        <w:rPr>
-          <w:sz w:val="24"/>
-        </w:rPr>
-        <w:t xml:space="preserve">́ </w:t>
-      </w:r>
-      <w:proofErr w:type="spellStart"/>
-      <w:r>
-        <w:rPr>
-          <w:sz w:val="24"/>
-        </w:rPr>
-        <w:t>tư</w:t>
-      </w:r>
-      <w:proofErr w:type="spellEnd"/>
-      <w:r>
-        <w:rPr>
-          <w:sz w:val="24"/>
-        </w:rPr>
-        <w:t xml:space="preserve">̣ </w:t>
-      </w:r>
-      <w:proofErr w:type="spellStart"/>
-      <w:r>
-        <w:rPr>
-          <w:sz w:val="24"/>
-        </w:rPr>
-        <w:t>hiển</w:t>
-      </w:r>
-      <w:proofErr w:type="spellEnd"/>
-      <w:r>
-        <w:rPr>
-          <w:sz w:val="24"/>
-        </w:rPr>
-        <w:t xml:space="preserve"> </w:t>
-      </w:r>
-      <w:proofErr w:type="spellStart"/>
-      <w:r>
-        <w:rPr>
-          <w:sz w:val="24"/>
-        </w:rPr>
-        <w:t>thi</w:t>
-      </w:r>
-      <w:proofErr w:type="spellEnd"/>
-      <w:r>
-        <w:rPr>
-          <w:sz w:val="24"/>
-        </w:rPr>
-        <w:t>̣ post</w:t>
+      <w:r>
+        <w:rPr>
+          <w:sz w:val="24"/>
+        </w:rPr>
+        <w:t xml:space="preserve">thêm cột </w:t>
+      </w:r>
+      <w:r>
+        <w:rPr>
+          <w:sz w:val="24"/>
+        </w:rPr>
+        <w:t>số thứ tự</w:t>
+      </w:r>
+      <w:r>
+        <w:rPr>
+          <w:sz w:val="24"/>
+        </w:rPr>
+        <w:t xml:space="preserve"> cho Posts</w:t>
+      </w:r>
+      <w:r>
+        <w:rPr>
+          <w:sz w:val="24"/>
+        </w:rPr>
+        <w:t>, không ảnh hưởng đến thứ tự hiển thị post</w:t>
       </w:r>
       <w:r>
         <w:t>)</w:t>
@@ -4492,19 +2461,8 @@
           <w:bCs/>
           <w:color w:val="32373C"/>
         </w:rPr>
-        <w:t xml:space="preserve">Increase Max Upload </w:t>
-      </w:r>
-      <w:proofErr w:type="spellStart"/>
-      <w:r>
-        <w:rPr>
-          <w:rFonts w:ascii="Arial" w:hAnsi="Arial" w:cs="Arial"/>
-          <w:b/>
-          <w:bCs/>
-          <w:color w:val="32373C"/>
-        </w:rPr>
-        <w:t>Filesize</w:t>
-      </w:r>
-      <w:proofErr w:type="spellEnd"/>
+        <w:t>Increase Max Upload Filesize</w:t>
+      </w:r>
     </w:p>
     <w:p>
       <w:r>
@@ -4517,7 +2475,7 @@
         <w:shd w:val="clear" w:color="auto" w:fill="FFFFFF"/>
         <w:spacing w:before="0"/>
         <w:rPr>
-          <w:rFonts w:ascii="Roboto Condensed" w:hAnsi="Roboto Condensed"/>
+          <w:rFonts w:ascii="Roboto Condensed" w:hAnsi="Roboto Condensed" w:hint="eastAsia"/>
           <w:caps/>
           <w:color w:val="000000"/>
           <w:spacing w:val="30"/>
@@ -4545,7 +2503,7 @@
         <w:shd w:val="clear" w:color="auto" w:fill="FFFFFF"/>
         <w:spacing w:before="0"/>
         <w:rPr>
-          <w:rFonts w:ascii="Roboto Condensed" w:hAnsi="Roboto Condensed"/>
+          <w:rFonts w:ascii="Roboto Condensed" w:hAnsi="Roboto Condensed" w:hint="eastAsia"/>
           <w:color w:val="000000"/>
           <w:szCs w:val="32"/>
         </w:rPr>
@@ -4553,7 +2511,7 @@
       <w:r>
         <w:t xml:space="preserve">+ </w:t>
       </w:r>
-      <w:hyperlink r:id="rId29" w:history="1">
+      <w:hyperlink r:id="rId30" w:history="1">
         <w:r>
           <w:rPr>
             <w:rStyle w:val="Hyperlink"/>
@@ -4573,7 +2531,7 @@
         <w:shd w:val="clear" w:color="auto" w:fill="FFFFFF"/>
         <w:spacing w:before="0"/>
         <w:rPr>
-          <w:rFonts w:ascii="Roboto Condensed" w:hAnsi="Roboto Condensed"/>
+          <w:rFonts w:ascii="Roboto Condensed" w:hAnsi="Roboto Condensed" w:hint="eastAsia"/>
           <w:b/>
           <w:bCs/>
           <w:color w:val="000000"/>
@@ -4586,7 +2544,7 @@
         </w:rPr>
         <w:t xml:space="preserve">+ </w:t>
       </w:r>
-      <w:hyperlink r:id="rId30" w:history="1">
+      <w:hyperlink r:id="rId31" w:history="1">
         <w:r>
           <w:rPr>
             <w:rStyle w:val="Hyperlink"/>
@@ -4606,21 +2564,8 @@
       </w:r>
     </w:p>
     <w:p>
-      <w:proofErr w:type="spellStart"/>
-      <w:r>
-        <w:t>Bảo</w:t>
-      </w:r>
-      <w:proofErr w:type="spellEnd"/>
-      <w:r>
-        <w:t xml:space="preserve"> </w:t>
-      </w:r>
-      <w:proofErr w:type="spellStart"/>
-      <w:r>
-        <w:t>mật</w:t>
-      </w:r>
-      <w:proofErr w:type="spellEnd"/>
-      <w:r>
-        <w:t xml:space="preserve"> Website:</w:t>
+      <w:r>
+        <w:t>Bảo mật Website:</w:t>
       </w:r>
     </w:p>
     <w:p>
@@ -4636,7 +2581,6 @@
       <w:r>
         <w:t xml:space="preserve">+ </w:t>
       </w:r>
-      <w:proofErr w:type="spellStart"/>
       <w:r>
         <w:rPr>
           <w:rFonts w:ascii="Arial" w:hAnsi="Arial" w:cs="Arial"/>
@@ -4645,22 +2589,11 @@
           <w:color w:val="222222"/>
           <w:shd w:val="clear" w:color="auto" w:fill="FFFFFF"/>
         </w:rPr>
-        <w:t>iThemes</w:t>
-      </w:r>
-      <w:proofErr w:type="spellEnd"/>
-      <w:r>
-        <w:rPr>
-          <w:rFonts w:ascii="Arial" w:hAnsi="Arial" w:cs="Arial"/>
-          <w:b/>
-          <w:bCs/>
-          <w:color w:val="222222"/>
-          <w:shd w:val="clear" w:color="auto" w:fill="FFFFFF"/>
-        </w:rPr>
-        <w:t xml:space="preserve"> Security</w:t>
-      </w:r>
-    </w:p>
-    <w:p>
-      <w:hyperlink r:id="rId31" w:history="1">
+        <w:t>iThemes Security</w:t>
+      </w:r>
+    </w:p>
+    <w:p>
+      <w:hyperlink r:id="rId32" w:history="1">
         <w:r>
           <w:rPr>
             <w:rStyle w:val="Hyperlink"/>
@@ -4670,10 +2603,175 @@
       </w:hyperlink>
     </w:p>
     <w:p>
+      <w:r>
+        <w:t xml:space="preserve">-------------------------------------------- </w:t>
+      </w:r>
+    </w:p>
+    <w:p>
+      <w:pPr>
+        <w:rPr>
+          <w:rFonts w:ascii="Segoe UI" w:hAnsi="Segoe UI" w:cs="Segoe UI"/>
+          <w:b/>
+          <w:bCs/>
+          <w:color w:val="C00000"/>
+          <w:sz w:val="24"/>
+          <w:szCs w:val="21"/>
+        </w:rPr>
+      </w:pPr>
+      <w:r>
+        <w:rPr>
+          <w:rFonts w:ascii="Segoe UI" w:hAnsi="Segoe UI" w:cs="Segoe UI"/>
+          <w:b/>
+          <w:bCs/>
+          <w:color w:val="C00000"/>
+          <w:sz w:val="24"/>
+          <w:szCs w:val="21"/>
+        </w:rPr>
+        <w:t xml:space="preserve">+ </w:t>
+      </w:r>
+      <w:r>
+        <w:rPr>
+          <w:rFonts w:ascii="Segoe UI" w:hAnsi="Segoe UI" w:cs="Segoe UI"/>
+          <w:b/>
+          <w:bCs/>
+          <w:color w:val="C00000"/>
+          <w:sz w:val="24"/>
+          <w:szCs w:val="21"/>
+        </w:rPr>
+        <w:t>Loco Translate</w:t>
+      </w:r>
+    </w:p>
+    <w:p>
+      <w:pPr>
+        <w:rPr>
+          <w:rFonts w:ascii="Segoe UI" w:hAnsi="Segoe UI" w:cs="Segoe UI"/>
+          <w:b/>
+          <w:bCs/>
+          <w:color w:val="000000" w:themeColor="text1"/>
+          <w:sz w:val="24"/>
+          <w:szCs w:val="21"/>
+        </w:rPr>
+      </w:pPr>
+      <w:r>
+        <w:rPr>
+          <w:rFonts w:ascii="Segoe UI" w:hAnsi="Segoe UI" w:cs="Segoe UI"/>
+          <w:b/>
+          <w:bCs/>
+          <w:color w:val="000000" w:themeColor="text1"/>
+          <w:sz w:val="24"/>
+          <w:szCs w:val="21"/>
+        </w:rPr>
+        <w:t xml:space="preserve">------------------------------- </w:t>
+      </w:r>
+    </w:p>
+    <w:p>
+      <w:pPr>
+        <w:rPr>
+          <w:b/>
+          <w:color w:val="C00000"/>
+          <w:sz w:val="32"/>
+          <w:lang w:eastAsia="ja-JP"/>
+        </w:rPr>
+      </w:pPr>
+      <w:r>
+        <w:rPr>
+          <w:b/>
+          <w:color w:val="C00000"/>
+          <w:sz w:val="32"/>
+        </w:rPr>
+        <w:t xml:space="preserve">+ </w:t>
+      </w:r>
+      <w:hyperlink r:id="rId33" w:tooltip="WordPress Plugins" w:history="1">
+        <w:r>
+          <w:rPr>
+            <w:rStyle w:val="Hyperlink"/>
+            <w:b/>
+            <w:color w:val="C00000"/>
+            <w:sz w:val="32"/>
+          </w:rPr>
+          <w:t>WonderPlugin</w:t>
+        </w:r>
+      </w:hyperlink>
+      <w:r>
+        <w:rPr>
+          <w:b/>
+          <w:color w:val="C00000"/>
+          <w:sz w:val="32"/>
+        </w:rPr>
+        <w:t xml:space="preserve">     </w:t>
+      </w:r>
+      <w:r>
+        <w:rPr>
+          <w:b/>
+          <w:color w:val="0070C0"/>
+          <w:sz w:val="32"/>
+          <w:lang w:eastAsia="ja-JP"/>
+        </w:rPr>
+        <w:t>(</w:t>
+      </w:r>
+      <w:hyperlink r:id="rId34" w:history="1">
+        <w:r>
+          <w:rPr>
+            <w:rStyle w:val="Hyperlink"/>
+            <w:rFonts w:ascii="&amp;quot" w:hAnsi="&amp;quot"/>
+            <w:i/>
+            <w:iCs/>
+            <w:color w:val="0070C0"/>
+            <w:sz w:val="20"/>
+            <w:szCs w:val="20"/>
+          </w:rPr>
+          <w:t>Magic Hills Pty Ltd</w:t>
+        </w:r>
+      </w:hyperlink>
+      <w:r>
+        <w:rPr>
+          <w:b/>
+          <w:color w:val="0070C0"/>
+          <w:sz w:val="32"/>
+          <w:lang w:eastAsia="ja-JP"/>
+        </w:rPr>
+        <w:t>)</w:t>
+      </w:r>
+    </w:p>
+    <w:p>
+      <w:pPr>
+        <w:rPr>
+          <w:color w:val="C00000"/>
+          <w:sz w:val="28"/>
+        </w:rPr>
+      </w:pPr>
+      <w:hyperlink r:id="rId35" w:history="1">
+        <w:r>
+          <w:rPr>
+            <w:rStyle w:val="Hyperlink"/>
+            <w:sz w:val="28"/>
+          </w:rPr>
+          <w:t>https://www.wonderplugin.com/wordpress-gallery/</w:t>
+        </w:r>
+      </w:hyperlink>
+    </w:p>
+    <w:p>
+      <w:pPr>
+        <w:pStyle w:val="ListParagraph"/>
+        <w:numPr>
+          <w:ilvl w:val="0"/>
+          <w:numId w:val="1"/>
+        </w:numPr>
+        <w:rPr>
+          <w:color w:val="C00000"/>
+          <w:sz w:val="28"/>
+        </w:rPr>
+      </w:pPr>
+      <w:r>
+        <w:rPr>
+          <w:color w:val="C00000"/>
+          <w:sz w:val="28"/>
+        </w:rPr>
+        <w:t>Tạo bộ sưu tập dạng slider trong post/page</w:t>
+      </w:r>
       <w:bookmarkStart w:id="0" w:name="_GoBack"/>
       <w:bookmarkEnd w:id="0"/>
     </w:p>
-    <w:p/>
     <w:sectPr>
       <w:pgSz w:w="12240" w:h="15840"/>
       <w:pgMar w:top="1440" w:right="1440" w:bottom="1440" w:left="1440" w:header="720" w:footer="720" w:gutter="0"/>
@@ -4689,8 +2787,8 @@
   <w:abstractNum w:abstractNumId="0" w15:restartNumberingAfterBreak="0">
     <w:nsid w:val="137B1546"/>
     <w:multiLevelType w:val="hybridMultilevel"/>
-    <w:tmpl w:val="84924D28"/>
-    <w:lvl w:ilvl="0" w:tplc="4E2E9520">
+    <w:tmpl w:val="20FA7C22"/>
+    <w:lvl w:ilvl="0" w:tplc="930EFB36">
       <w:numFmt w:val="bullet"/>
       <w:lvlText w:val=""/>
       <w:lvlJc w:val="left"/>
@@ -4699,9 +2797,10 @@
       </w:pPr>
       <w:rPr>
         <w:rFonts w:ascii="Wingdings" w:eastAsiaTheme="minorHAnsi" w:hAnsi="Wingdings" w:cstheme="minorBidi" w:hint="default"/>
+        <w:color w:val="00B050"/>
       </w:rPr>
     </w:lvl>
-    <w:lvl w:ilvl="1" w:tplc="04090003" w:tentative="1">
+    <w:lvl w:ilvl="1" w:tplc="04090003">
       <w:start w:val="1"/>
       <w:numFmt w:val="bullet"/>
       <w:lvlText w:val="o"/>
@@ -5787,7 +3886,7 @@
 </file>
 
 <file path=customXml/itemProps1.xml><?xml version="1.0" encoding="utf-8"?>
-<ds:datastoreItem xmlns:ds="http://schemas.openxmlformats.org/officeDocument/2006/customXml" ds:itemID="{DA5B0822-3AD3-443A-8CF5-25778CFC7388}">
+<ds:datastoreItem xmlns:ds="http://schemas.openxmlformats.org/officeDocument/2006/customXml" ds:itemID="{9DDCA327-D4E6-4137-88EA-4524BCEA6C3E}">
   <ds:schemaRefs>
     <ds:schemaRef ds:uri="http://schemas.openxmlformats.org/officeDocument/2006/bibliography"/>
   </ds:schemaRefs>

--- a/Wordpress- Plugin.docx
+++ b/Wordpress- Plugin.docx
@@ -33,7 +33,63 @@
         <w:rPr>
           <w:sz w:val="24"/>
         </w:rPr>
-        <w:t xml:space="preserve">+ cach viet plugin dễ hiểu: </w:t>
+        <w:t xml:space="preserve">+ </w:t>
+      </w:r>
+      <w:proofErr w:type="spellStart"/>
+      <w:r>
+        <w:rPr>
+          <w:sz w:val="24"/>
+        </w:rPr>
+        <w:t>cach</w:t>
+      </w:r>
+      <w:proofErr w:type="spellEnd"/>
+      <w:r>
+        <w:rPr>
+          <w:sz w:val="24"/>
+        </w:rPr>
+        <w:t xml:space="preserve"> </w:t>
+      </w:r>
+      <w:proofErr w:type="spellStart"/>
+      <w:r>
+        <w:rPr>
+          <w:sz w:val="24"/>
+        </w:rPr>
+        <w:t>viet</w:t>
+      </w:r>
+      <w:proofErr w:type="spellEnd"/>
+      <w:r>
+        <w:rPr>
+          <w:sz w:val="24"/>
+        </w:rPr>
+        <w:t xml:space="preserve"> plugin </w:t>
+      </w:r>
+      <w:proofErr w:type="spellStart"/>
+      <w:r>
+        <w:rPr>
+          <w:sz w:val="24"/>
+        </w:rPr>
+        <w:t>dê</w:t>
+      </w:r>
+      <w:proofErr w:type="spellEnd"/>
+      <w:r>
+        <w:rPr>
+          <w:sz w:val="24"/>
+        </w:rPr>
+        <w:t xml:space="preserve">̃ </w:t>
+      </w:r>
+      <w:proofErr w:type="spellStart"/>
+      <w:r>
+        <w:rPr>
+          <w:sz w:val="24"/>
+        </w:rPr>
+        <w:t>hiểu</w:t>
+      </w:r>
+      <w:proofErr w:type="spellEnd"/>
+      <w:r>
+        <w:rPr>
+          <w:sz w:val="24"/>
+        </w:rPr>
+        <w:t xml:space="preserve">: </w:t>
       </w:r>
       <w:r>
         <w:rPr>
@@ -91,20 +147,31 @@
         </w:rPr>
         <w:t xml:space="preserve">WOOF - </w:t>
       </w:r>
+      <w:proofErr w:type="spellStart"/>
       <w:r>
         <w:rPr>
           <w:b/>
           <w:color w:val="C00000"/>
           <w:sz w:val="32"/>
         </w:rPr>
-        <w:t>WooCommerce Products Filter</w:t>
-      </w:r>
+        <w:t>WooCommerce</w:t>
+      </w:r>
+      <w:proofErr w:type="spellEnd"/>
       <w:r>
         <w:rPr>
           <w:b/>
           <w:color w:val="C00000"/>
           <w:sz w:val="32"/>
         </w:rPr>
+        <w:t xml:space="preserve"> Products Filter</w:t>
+      </w:r>
+      <w:proofErr w:type="gramStart"/>
+      <w:r>
+        <w:rPr>
+          <w:b/>
+          <w:color w:val="C00000"/>
+          <w:sz w:val="32"/>
+        </w:rPr>
         <w:t xml:space="preserve">   </w:t>
       </w:r>
       <w:r>
@@ -114,7 +181,17 @@
           <w:sz w:val="24"/>
           <w:lang w:eastAsia="ja-JP"/>
         </w:rPr>
-        <w:t>(realmag777)</w:t>
+        <w:t>(</w:t>
+      </w:r>
+      <w:proofErr w:type="gramEnd"/>
+      <w:r>
+        <w:rPr>
+          <w:b/>
+          <w:color w:val="0070C0"/>
+          <w:sz w:val="24"/>
+          <w:lang w:eastAsia="ja-JP"/>
+        </w:rPr>
+        <w:t>realmag777)</w:t>
       </w:r>
     </w:p>
     <w:p>
@@ -147,7 +224,31 @@
           <w:sz w:val="24"/>
           <w:szCs w:val="35"/>
         </w:rPr>
-        <w:t>[woof_products]</w:t>
+        <w:t>[</w:t>
+      </w:r>
+      <w:proofErr w:type="spellStart"/>
+      <w:r>
+        <w:rPr>
+          <w:rFonts w:ascii="Helvetica" w:hAnsi="Helvetica" w:cs="Helvetica"/>
+          <w:b w:val="0"/>
+          <w:bCs w:val="0"/>
+          <w:color w:val="404040"/>
+          <w:sz w:val="24"/>
+          <w:szCs w:val="35"/>
+        </w:rPr>
+        <w:t>woof_products</w:t>
+      </w:r>
+      <w:proofErr w:type="spellEnd"/>
+      <w:r>
+        <w:rPr>
+          <w:rFonts w:ascii="Helvetica" w:hAnsi="Helvetica" w:cs="Helvetica"/>
+          <w:b w:val="0"/>
+          <w:bCs w:val="0"/>
+          <w:color w:val="404040"/>
+          <w:sz w:val="24"/>
+          <w:szCs w:val="35"/>
+        </w:rPr>
+        <w:t>]</w:t>
       </w:r>
     </w:p>
     <w:p>
@@ -167,7 +268,103 @@
           <w:b w:val="0"/>
           <w:sz w:val="24"/>
         </w:rPr>
-        <w:t>Load sản phẩm từ Woocommerce kèm theo Pagination</w:t>
+        <w:t xml:space="preserve">Load </w:t>
+      </w:r>
+      <w:proofErr w:type="spellStart"/>
+      <w:r>
+        <w:rPr>
+          <w:b w:val="0"/>
+          <w:sz w:val="24"/>
+        </w:rPr>
+        <w:t>sản</w:t>
+      </w:r>
+      <w:proofErr w:type="spellEnd"/>
+      <w:r>
+        <w:rPr>
+          <w:b w:val="0"/>
+          <w:sz w:val="24"/>
+        </w:rPr>
+        <w:t xml:space="preserve"> </w:t>
+      </w:r>
+      <w:proofErr w:type="spellStart"/>
+      <w:r>
+        <w:rPr>
+          <w:b w:val="0"/>
+          <w:sz w:val="24"/>
+        </w:rPr>
+        <w:t>phẩm</w:t>
+      </w:r>
+      <w:proofErr w:type="spellEnd"/>
+      <w:r>
+        <w:rPr>
+          <w:b w:val="0"/>
+          <w:sz w:val="24"/>
+        </w:rPr>
+        <w:t xml:space="preserve"> </w:t>
+      </w:r>
+      <w:proofErr w:type="spellStart"/>
+      <w:r>
+        <w:rPr>
+          <w:b w:val="0"/>
+          <w:sz w:val="24"/>
+        </w:rPr>
+        <w:t>tư</w:t>
+      </w:r>
+      <w:proofErr w:type="spellEnd"/>
+      <w:r>
+        <w:rPr>
+          <w:b w:val="0"/>
+          <w:sz w:val="24"/>
+        </w:rPr>
+        <w:t xml:space="preserve">̀ </w:t>
+      </w:r>
+      <w:proofErr w:type="spellStart"/>
+      <w:r>
+        <w:rPr>
+          <w:b w:val="0"/>
+          <w:sz w:val="24"/>
+        </w:rPr>
+        <w:t>Woocommerce</w:t>
+      </w:r>
+      <w:proofErr w:type="spellEnd"/>
+      <w:r>
+        <w:rPr>
+          <w:b w:val="0"/>
+          <w:sz w:val="24"/>
+        </w:rPr>
+        <w:t xml:space="preserve"> </w:t>
+      </w:r>
+      <w:proofErr w:type="spellStart"/>
+      <w:r>
+        <w:rPr>
+          <w:b w:val="0"/>
+          <w:sz w:val="24"/>
+        </w:rPr>
+        <w:t>kèm</w:t>
+      </w:r>
+      <w:proofErr w:type="spellEnd"/>
+      <w:r>
+        <w:rPr>
+          <w:b w:val="0"/>
+          <w:sz w:val="24"/>
+        </w:rPr>
+        <w:t xml:space="preserve"> </w:t>
+      </w:r>
+      <w:proofErr w:type="spellStart"/>
+      <w:r>
+        <w:rPr>
+          <w:b w:val="0"/>
+          <w:sz w:val="24"/>
+        </w:rPr>
+        <w:t>theo</w:t>
+      </w:r>
+      <w:proofErr w:type="spellEnd"/>
+      <w:r>
+        <w:rPr>
+          <w:b w:val="0"/>
+          <w:sz w:val="24"/>
+        </w:rPr>
+        <w:t xml:space="preserve"> Pagination</w:t>
       </w:r>
     </w:p>
     <w:p>
@@ -187,14 +384,46 @@
         <w:rPr>
           <w:sz w:val="28"/>
         </w:rPr>
-        <w:t xml:space="preserve">[woof_products </w:t>
-      </w:r>
-      <w:r>
-        <w:rPr>
-          <w:color w:val="00B050"/>
-          <w:sz w:val="28"/>
-        </w:rPr>
-        <w:t>is_ajax=1</w:t>
+        <w:t>[</w:t>
+      </w:r>
+      <w:proofErr w:type="spellStart"/>
+      <w:r>
+        <w:rPr>
+          <w:sz w:val="28"/>
+        </w:rPr>
+        <w:t>woof_products</w:t>
+      </w:r>
+      <w:proofErr w:type="spellEnd"/>
+      <w:r>
+        <w:rPr>
+          <w:sz w:val="28"/>
+        </w:rPr>
+        <w:t xml:space="preserve"> </w:t>
+      </w:r>
+      <w:proofErr w:type="spellStart"/>
+      <w:proofErr w:type="gramStart"/>
+      <w:r>
+        <w:rPr>
+          <w:color w:val="00B050"/>
+          <w:sz w:val="28"/>
+        </w:rPr>
+        <w:t>is</w:t>
+      </w:r>
+      <w:proofErr w:type="gramEnd"/>
+      <w:r>
+        <w:rPr>
+          <w:color w:val="00B050"/>
+          <w:sz w:val="28"/>
+        </w:rPr>
+        <w:t>_ajax</w:t>
+      </w:r>
+      <w:proofErr w:type="spellEnd"/>
+      <w:r>
+        <w:rPr>
+          <w:color w:val="00B050"/>
+          <w:sz w:val="28"/>
+        </w:rPr>
+        <w:t>=1</w:t>
       </w:r>
       <w:r>
         <w:rPr>
@@ -225,7 +454,103 @@
           <w:b w:val="0"/>
           <w:sz w:val="24"/>
         </w:rPr>
-        <w:t xml:space="preserve"> Load sản phẩm từ Woocommerce kèm theo Pagination</w:t>
+        <w:t xml:space="preserve"> Load </w:t>
+      </w:r>
+      <w:proofErr w:type="spellStart"/>
+      <w:r>
+        <w:rPr>
+          <w:b w:val="0"/>
+          <w:sz w:val="24"/>
+        </w:rPr>
+        <w:t>sản</w:t>
+      </w:r>
+      <w:proofErr w:type="spellEnd"/>
+      <w:r>
+        <w:rPr>
+          <w:b w:val="0"/>
+          <w:sz w:val="24"/>
+        </w:rPr>
+        <w:t xml:space="preserve"> </w:t>
+      </w:r>
+      <w:proofErr w:type="spellStart"/>
+      <w:r>
+        <w:rPr>
+          <w:b w:val="0"/>
+          <w:sz w:val="24"/>
+        </w:rPr>
+        <w:t>phẩm</w:t>
+      </w:r>
+      <w:proofErr w:type="spellEnd"/>
+      <w:r>
+        <w:rPr>
+          <w:b w:val="0"/>
+          <w:sz w:val="24"/>
+        </w:rPr>
+        <w:t xml:space="preserve"> </w:t>
+      </w:r>
+      <w:proofErr w:type="spellStart"/>
+      <w:r>
+        <w:rPr>
+          <w:b w:val="0"/>
+          <w:sz w:val="24"/>
+        </w:rPr>
+        <w:t>tư</w:t>
+      </w:r>
+      <w:proofErr w:type="spellEnd"/>
+      <w:r>
+        <w:rPr>
+          <w:b w:val="0"/>
+          <w:sz w:val="24"/>
+        </w:rPr>
+        <w:t xml:space="preserve">̀ </w:t>
+      </w:r>
+      <w:proofErr w:type="spellStart"/>
+      <w:r>
+        <w:rPr>
+          <w:b w:val="0"/>
+          <w:sz w:val="24"/>
+        </w:rPr>
+        <w:t>Woocommerce</w:t>
+      </w:r>
+      <w:proofErr w:type="spellEnd"/>
+      <w:r>
+        <w:rPr>
+          <w:b w:val="0"/>
+          <w:sz w:val="24"/>
+        </w:rPr>
+        <w:t xml:space="preserve"> </w:t>
+      </w:r>
+      <w:proofErr w:type="spellStart"/>
+      <w:r>
+        <w:rPr>
+          <w:b w:val="0"/>
+          <w:sz w:val="24"/>
+        </w:rPr>
+        <w:t>kèm</w:t>
+      </w:r>
+      <w:proofErr w:type="spellEnd"/>
+      <w:r>
+        <w:rPr>
+          <w:b w:val="0"/>
+          <w:sz w:val="24"/>
+        </w:rPr>
+        <w:t xml:space="preserve"> </w:t>
+      </w:r>
+      <w:proofErr w:type="spellStart"/>
+      <w:r>
+        <w:rPr>
+          <w:b w:val="0"/>
+          <w:sz w:val="24"/>
+        </w:rPr>
+        <w:t>theo</w:t>
+      </w:r>
+      <w:proofErr w:type="spellEnd"/>
+      <w:r>
+        <w:rPr>
+          <w:b w:val="0"/>
+          <w:sz w:val="24"/>
+        </w:rPr>
+        <w:t xml:space="preserve"> Pagination</w:t>
       </w:r>
     </w:p>
     <w:p>
@@ -243,8 +568,100 @@
         <w:rPr>
           <w:sz w:val="24"/>
         </w:rPr>
-        <w:t>Chỉ load lại sản phẩm, không ảnh hưởng cả trang</w:t>
-      </w:r>
+        <w:t xml:space="preserve">Chỉ load </w:t>
+      </w:r>
+      <w:proofErr w:type="spellStart"/>
+      <w:r>
+        <w:rPr>
+          <w:sz w:val="24"/>
+        </w:rPr>
+        <w:t>lại</w:t>
+      </w:r>
+      <w:proofErr w:type="spellEnd"/>
+      <w:r>
+        <w:rPr>
+          <w:sz w:val="24"/>
+        </w:rPr>
+        <w:t xml:space="preserve"> </w:t>
+      </w:r>
+      <w:proofErr w:type="spellStart"/>
+      <w:r>
+        <w:rPr>
+          <w:sz w:val="24"/>
+        </w:rPr>
+        <w:t>sản</w:t>
+      </w:r>
+      <w:proofErr w:type="spellEnd"/>
+      <w:r>
+        <w:rPr>
+          <w:sz w:val="24"/>
+        </w:rPr>
+        <w:t xml:space="preserve"> </w:t>
+      </w:r>
+      <w:proofErr w:type="spellStart"/>
+      <w:r>
+        <w:rPr>
+          <w:sz w:val="24"/>
+        </w:rPr>
+        <w:t>phẩm</w:t>
+      </w:r>
+      <w:proofErr w:type="spellEnd"/>
+      <w:r>
+        <w:rPr>
+          <w:sz w:val="24"/>
+        </w:rPr>
+        <w:t xml:space="preserve">, </w:t>
+      </w:r>
+      <w:proofErr w:type="spellStart"/>
+      <w:r>
+        <w:rPr>
+          <w:sz w:val="24"/>
+        </w:rPr>
+        <w:t>không</w:t>
+      </w:r>
+      <w:proofErr w:type="spellEnd"/>
+      <w:r>
+        <w:rPr>
+          <w:sz w:val="24"/>
+        </w:rPr>
+        <w:t xml:space="preserve"> </w:t>
+      </w:r>
+      <w:proofErr w:type="spellStart"/>
+      <w:r>
+        <w:rPr>
+          <w:sz w:val="24"/>
+        </w:rPr>
+        <w:t>ảnh</w:t>
+      </w:r>
+      <w:proofErr w:type="spellEnd"/>
+      <w:r>
+        <w:rPr>
+          <w:sz w:val="24"/>
+        </w:rPr>
+        <w:t xml:space="preserve"> </w:t>
+      </w:r>
+      <w:proofErr w:type="spellStart"/>
+      <w:r>
+        <w:rPr>
+          <w:sz w:val="24"/>
+        </w:rPr>
+        <w:t>hưởng</w:t>
+      </w:r>
+      <w:proofErr w:type="spellEnd"/>
+      <w:r>
+        <w:rPr>
+          <w:sz w:val="24"/>
+        </w:rPr>
+        <w:t xml:space="preserve"> cả </w:t>
+      </w:r>
+      <w:proofErr w:type="spellStart"/>
+      <w:r>
+        <w:rPr>
+          <w:sz w:val="24"/>
+        </w:rPr>
+        <w:t>trang</w:t>
+      </w:r>
+      <w:proofErr w:type="spellEnd"/>
     </w:p>
     <w:p>
       <w:pPr>
@@ -271,6 +688,7 @@
         </w:rPr>
         <w:t xml:space="preserve">+ </w:t>
       </w:r>
+      <w:proofErr w:type="spellStart"/>
       <w:r>
         <w:rPr>
           <w:rStyle w:val="Strong"/>
@@ -279,7 +697,40 @@
           <w:sz w:val="28"/>
           <w:szCs w:val="21"/>
         </w:rPr>
-        <w:t>Themify - WooCommerce Product Filter</w:t>
+        <w:t>Themify</w:t>
+      </w:r>
+      <w:proofErr w:type="spellEnd"/>
+      <w:r>
+        <w:rPr>
+          <w:rStyle w:val="Strong"/>
+          <w:rFonts w:ascii="Segoe UI" w:hAnsi="Segoe UI" w:cs="Segoe UI"/>
+          <w:color w:val="C00000"/>
+          <w:sz w:val="28"/>
+          <w:szCs w:val="21"/>
+        </w:rPr>
+        <w:t xml:space="preserve"> - </w:t>
+      </w:r>
+      <w:proofErr w:type="spellStart"/>
+      <w:r>
+        <w:rPr>
+          <w:rStyle w:val="Strong"/>
+          <w:rFonts w:ascii="Segoe UI" w:hAnsi="Segoe UI" w:cs="Segoe UI"/>
+          <w:color w:val="C00000"/>
+          <w:sz w:val="28"/>
+          <w:szCs w:val="21"/>
+        </w:rPr>
+        <w:t>WooCommerce</w:t>
+      </w:r>
+      <w:proofErr w:type="spellEnd"/>
+      <w:r>
+        <w:rPr>
+          <w:rStyle w:val="Strong"/>
+          <w:rFonts w:ascii="Segoe UI" w:hAnsi="Segoe UI" w:cs="Segoe UI"/>
+          <w:color w:val="C00000"/>
+          <w:sz w:val="28"/>
+          <w:szCs w:val="21"/>
+        </w:rPr>
+        <w:t xml:space="preserve"> Product Filter</w:t>
       </w:r>
     </w:p>
     <w:p>
@@ -293,6 +744,7 @@
           <w:shd w:val="clear" w:color="auto" w:fill="F4F5F5"/>
         </w:rPr>
       </w:pPr>
+      <w:proofErr w:type="spellStart"/>
       <w:r>
         <w:rPr>
           <w:rStyle w:val="Strong"/>
@@ -302,6 +754,7 @@
         </w:rPr>
         <w:t>Chọn</w:t>
       </w:r>
+      <w:proofErr w:type="spellEnd"/>
       <w:r>
         <w:rPr>
           <w:rStyle w:val="Strong"/>
@@ -338,6 +791,7 @@
           <w:shd w:val="clear" w:color="auto" w:fill="F4F5F5"/>
         </w:rPr>
       </w:pPr>
+      <w:proofErr w:type="spellStart"/>
       <w:r>
         <w:rPr>
           <w:rFonts w:ascii="Segoe UI" w:hAnsi="Segoe UI" w:cs="Segoe UI"/>
@@ -346,8 +800,75 @@
           <w:szCs w:val="20"/>
           <w:shd w:val="clear" w:color="auto" w:fill="F4F5F5"/>
         </w:rPr>
-        <w:t>Hiển thị drop-down chọn lựa</w:t>
-      </w:r>
+        <w:t>Hiển</w:t>
+      </w:r>
+      <w:proofErr w:type="spellEnd"/>
+      <w:r>
+        <w:rPr>
+          <w:rFonts w:ascii="Segoe UI" w:hAnsi="Segoe UI" w:cs="Segoe UI"/>
+          <w:color w:val="00B050"/>
+          <w:sz w:val="20"/>
+          <w:szCs w:val="20"/>
+          <w:shd w:val="clear" w:color="auto" w:fill="F4F5F5"/>
+        </w:rPr>
+        <w:t xml:space="preserve"> </w:t>
+      </w:r>
+      <w:proofErr w:type="spellStart"/>
+      <w:r>
+        <w:rPr>
+          <w:rFonts w:ascii="Segoe UI" w:hAnsi="Segoe UI" w:cs="Segoe UI"/>
+          <w:color w:val="00B050"/>
+          <w:sz w:val="20"/>
+          <w:szCs w:val="20"/>
+          <w:shd w:val="clear" w:color="auto" w:fill="F4F5F5"/>
+        </w:rPr>
+        <w:t>thi</w:t>
+      </w:r>
+      <w:proofErr w:type="spellEnd"/>
+      <w:r>
+        <w:rPr>
+          <w:rFonts w:ascii="Segoe UI" w:hAnsi="Segoe UI" w:cs="Segoe UI"/>
+          <w:color w:val="00B050"/>
+          <w:sz w:val="20"/>
+          <w:szCs w:val="20"/>
+          <w:shd w:val="clear" w:color="auto" w:fill="F4F5F5"/>
+        </w:rPr>
+        <w:t xml:space="preserve">̣ drop-down </w:t>
+      </w:r>
+      <w:proofErr w:type="spellStart"/>
+      <w:r>
+        <w:rPr>
+          <w:rFonts w:ascii="Segoe UI" w:hAnsi="Segoe UI" w:cs="Segoe UI"/>
+          <w:color w:val="00B050"/>
+          <w:sz w:val="20"/>
+          <w:szCs w:val="20"/>
+          <w:shd w:val="clear" w:color="auto" w:fill="F4F5F5"/>
+        </w:rPr>
+        <w:t>chọn</w:t>
+      </w:r>
+      <w:proofErr w:type="spellEnd"/>
+      <w:r>
+        <w:rPr>
+          <w:rFonts w:ascii="Segoe UI" w:hAnsi="Segoe UI" w:cs="Segoe UI"/>
+          <w:color w:val="00B050"/>
+          <w:sz w:val="20"/>
+          <w:szCs w:val="20"/>
+          <w:shd w:val="clear" w:color="auto" w:fill="F4F5F5"/>
+        </w:rPr>
+        <w:t xml:space="preserve"> </w:t>
+      </w:r>
+      <w:proofErr w:type="spellStart"/>
+      <w:r>
+        <w:rPr>
+          <w:rFonts w:ascii="Segoe UI" w:hAnsi="Segoe UI" w:cs="Segoe UI"/>
+          <w:color w:val="00B050"/>
+          <w:sz w:val="20"/>
+          <w:szCs w:val="20"/>
+          <w:shd w:val="clear" w:color="auto" w:fill="F4F5F5"/>
+        </w:rPr>
+        <w:t>lựa</w:t>
+      </w:r>
+      <w:proofErr w:type="spellEnd"/>
     </w:p>
     <w:p>
       <w:pPr>
@@ -365,7 +886,25 @@
           <w:color w:val="333333"/>
           <w:sz w:val="24"/>
         </w:rPr>
-        <w:t>[searchandfilter id="wpf_5b5825d904208"]</w:t>
+        <w:t>[</w:t>
+      </w:r>
+      <w:proofErr w:type="spellStart"/>
+      <w:r>
+        <w:rPr>
+          <w:rFonts w:ascii="Arial" w:hAnsi="Arial" w:cs="Arial"/>
+          <w:color w:val="333333"/>
+          <w:sz w:val="24"/>
+        </w:rPr>
+        <w:t>searchandfilter</w:t>
+      </w:r>
+      <w:proofErr w:type="spellEnd"/>
+      <w:r>
+        <w:rPr>
+          <w:rFonts w:ascii="Arial" w:hAnsi="Arial" w:cs="Arial"/>
+          <w:color w:val="333333"/>
+          <w:sz w:val="24"/>
+        </w:rPr>
+        <w:t xml:space="preserve"> id="wpf_5b5825d904208"]</w:t>
       </w:r>
     </w:p>
     <w:p>
@@ -382,6 +921,21 @@
     <w:p>
       <w:pPr>
         <w:rPr>
+          <w:b/>
+          <w:sz w:val="32"/>
+        </w:rPr>
+      </w:pPr>
+      <w:r>
+        <w:rPr>
+          <w:b/>
+          <w:sz w:val="32"/>
+        </w:rPr>
+        <w:t xml:space="preserve">---------------------------------- </w:t>
+      </w:r>
+    </w:p>
+    <w:p>
+      <w:pPr>
+        <w:rPr>
           <w:rFonts w:ascii="Segoe UI" w:hAnsi="Segoe UI" w:cs="Segoe UI"/>
           <w:color w:val="FF0000"/>
           <w:sz w:val="20"/>
@@ -389,7 +943,9 @@
           <w:shd w:val="clear" w:color="auto" w:fill="F4F5F5"/>
         </w:rPr>
       </w:pPr>
-      <w:r>
+    </w:p>
+    <w:p>
+      <w:pPr>
         <w:rPr>
           <w:rFonts w:ascii="Segoe UI" w:hAnsi="Segoe UI" w:cs="Segoe UI"/>
           <w:color w:val="FF0000"/>
@@ -397,8 +953,7 @@
           <w:szCs w:val="20"/>
           <w:shd w:val="clear" w:color="auto" w:fill="F4F5F5"/>
         </w:rPr>
-        <w:t xml:space="preserve">---------------------------------- </w:t>
-      </w:r>
+      </w:pPr>
     </w:p>
     <w:p>
       <w:pPr>
@@ -410,7 +965,9 @@
           <w:shd w:val="clear" w:color="auto" w:fill="F4F5F5"/>
         </w:rPr>
       </w:pPr>
-      <w:r>
+    </w:p>
+    <w:p>
+      <w:pPr>
         <w:rPr>
           <w:rFonts w:ascii="Segoe UI" w:hAnsi="Segoe UI" w:cs="Segoe UI"/>
           <w:color w:val="FF0000"/>
@@ -418,7 +975,172 @@
           <w:szCs w:val="20"/>
           <w:shd w:val="clear" w:color="auto" w:fill="F4F5F5"/>
         </w:rPr>
-        <w:t>Đăng nhập wordpress với facebook:</w:t>
+      </w:pPr>
+    </w:p>
+    <w:p>
+      <w:pPr>
+        <w:rPr>
+          <w:rFonts w:ascii="Segoe UI" w:hAnsi="Segoe UI" w:cs="Segoe UI"/>
+          <w:color w:val="FF0000"/>
+          <w:sz w:val="20"/>
+          <w:szCs w:val="20"/>
+          <w:shd w:val="clear" w:color="auto" w:fill="F4F5F5"/>
+        </w:rPr>
+      </w:pPr>
+    </w:p>
+    <w:p>
+      <w:pPr>
+        <w:rPr>
+          <w:rFonts w:ascii="Segoe UI" w:hAnsi="Segoe UI" w:cs="Segoe UI"/>
+          <w:color w:val="FF0000"/>
+          <w:sz w:val="20"/>
+          <w:szCs w:val="20"/>
+          <w:shd w:val="clear" w:color="auto" w:fill="F4F5F5"/>
+        </w:rPr>
+      </w:pPr>
+    </w:p>
+    <w:p>
+      <w:pPr>
+        <w:rPr>
+          <w:rFonts w:ascii="Segoe UI" w:hAnsi="Segoe UI" w:cs="Segoe UI"/>
+          <w:color w:val="FF0000"/>
+          <w:sz w:val="20"/>
+          <w:szCs w:val="20"/>
+          <w:shd w:val="clear" w:color="auto" w:fill="F4F5F5"/>
+        </w:rPr>
+      </w:pPr>
+    </w:p>
+    <w:p>
+      <w:pPr>
+        <w:rPr>
+          <w:rFonts w:ascii="Segoe UI" w:hAnsi="Segoe UI" w:cs="Segoe UI"/>
+          <w:color w:val="FF0000"/>
+          <w:sz w:val="20"/>
+          <w:szCs w:val="20"/>
+          <w:shd w:val="clear" w:color="auto" w:fill="F4F5F5"/>
+        </w:rPr>
+      </w:pPr>
+    </w:p>
+    <w:p>
+      <w:pPr>
+        <w:rPr>
+          <w:rFonts w:ascii="Segoe UI" w:hAnsi="Segoe UI" w:cs="Segoe UI"/>
+          <w:color w:val="FF0000"/>
+          <w:sz w:val="20"/>
+          <w:szCs w:val="20"/>
+          <w:shd w:val="clear" w:color="auto" w:fill="F4F5F5"/>
+        </w:rPr>
+      </w:pPr>
+      <w:proofErr w:type="spellStart"/>
+      <w:r>
+        <w:rPr>
+          <w:rFonts w:ascii="Segoe UI" w:hAnsi="Segoe UI" w:cs="Segoe UI"/>
+          <w:color w:val="FF0000"/>
+          <w:sz w:val="20"/>
+          <w:szCs w:val="20"/>
+          <w:shd w:val="clear" w:color="auto" w:fill="F4F5F5"/>
+        </w:rPr>
+        <w:lastRenderedPageBreak/>
+        <w:t>Đăng</w:t>
+      </w:r>
+      <w:proofErr w:type="spellEnd"/>
+      <w:r>
+        <w:rPr>
+          <w:rFonts w:ascii="Segoe UI" w:hAnsi="Segoe UI" w:cs="Segoe UI"/>
+          <w:color w:val="FF0000"/>
+          <w:sz w:val="20"/>
+          <w:szCs w:val="20"/>
+          <w:shd w:val="clear" w:color="auto" w:fill="F4F5F5"/>
+        </w:rPr>
+        <w:t xml:space="preserve"> </w:t>
+      </w:r>
+      <w:proofErr w:type="spellStart"/>
+      <w:r>
+        <w:rPr>
+          <w:rFonts w:ascii="Segoe UI" w:hAnsi="Segoe UI" w:cs="Segoe UI"/>
+          <w:color w:val="FF0000"/>
+          <w:sz w:val="20"/>
+          <w:szCs w:val="20"/>
+          <w:shd w:val="clear" w:color="auto" w:fill="F4F5F5"/>
+        </w:rPr>
+        <w:t>nhập</w:t>
+      </w:r>
+      <w:proofErr w:type="spellEnd"/>
+      <w:r>
+        <w:rPr>
+          <w:rFonts w:ascii="Segoe UI" w:hAnsi="Segoe UI" w:cs="Segoe UI"/>
+          <w:color w:val="FF0000"/>
+          <w:sz w:val="20"/>
+          <w:szCs w:val="20"/>
+          <w:shd w:val="clear" w:color="auto" w:fill="F4F5F5"/>
+        </w:rPr>
+        <w:t xml:space="preserve"> </w:t>
+      </w:r>
+      <w:proofErr w:type="spellStart"/>
+      <w:r>
+        <w:rPr>
+          <w:rFonts w:ascii="Segoe UI" w:hAnsi="Segoe UI" w:cs="Segoe UI"/>
+          <w:color w:val="FF0000"/>
+          <w:sz w:val="20"/>
+          <w:szCs w:val="20"/>
+          <w:shd w:val="clear" w:color="auto" w:fill="F4F5F5"/>
+        </w:rPr>
+        <w:t>wordpress</w:t>
+      </w:r>
+      <w:proofErr w:type="spellEnd"/>
+      <w:r>
+        <w:rPr>
+          <w:rFonts w:ascii="Segoe UI" w:hAnsi="Segoe UI" w:cs="Segoe UI"/>
+          <w:color w:val="FF0000"/>
+          <w:sz w:val="20"/>
+          <w:szCs w:val="20"/>
+          <w:shd w:val="clear" w:color="auto" w:fill="F4F5F5"/>
+        </w:rPr>
+        <w:t xml:space="preserve"> </w:t>
+      </w:r>
+      <w:proofErr w:type="spellStart"/>
+      <w:r>
+        <w:rPr>
+          <w:rFonts w:ascii="Segoe UI" w:hAnsi="Segoe UI" w:cs="Segoe UI"/>
+          <w:color w:val="FF0000"/>
+          <w:sz w:val="20"/>
+          <w:szCs w:val="20"/>
+          <w:shd w:val="clear" w:color="auto" w:fill="F4F5F5"/>
+        </w:rPr>
+        <w:t>với</w:t>
+      </w:r>
+      <w:proofErr w:type="spellEnd"/>
+      <w:r>
+        <w:rPr>
+          <w:rFonts w:ascii="Segoe UI" w:hAnsi="Segoe UI" w:cs="Segoe UI"/>
+          <w:color w:val="FF0000"/>
+          <w:sz w:val="20"/>
+          <w:szCs w:val="20"/>
+          <w:shd w:val="clear" w:color="auto" w:fill="F4F5F5"/>
+        </w:rPr>
+        <w:t xml:space="preserve"> </w:t>
+      </w:r>
+      <w:proofErr w:type="spellStart"/>
+      <w:r>
+        <w:rPr>
+          <w:rFonts w:ascii="Segoe UI" w:hAnsi="Segoe UI" w:cs="Segoe UI"/>
+          <w:color w:val="FF0000"/>
+          <w:sz w:val="20"/>
+          <w:szCs w:val="20"/>
+          <w:shd w:val="clear" w:color="auto" w:fill="F4F5F5"/>
+        </w:rPr>
+        <w:t>facebook</w:t>
+      </w:r>
+      <w:proofErr w:type="spellEnd"/>
+      <w:r>
+        <w:rPr>
+          <w:rFonts w:ascii="Segoe UI" w:hAnsi="Segoe UI" w:cs="Segoe UI"/>
+          <w:color w:val="FF0000"/>
+          <w:sz w:val="20"/>
+          <w:szCs w:val="20"/>
+          <w:shd w:val="clear" w:color="auto" w:fill="F4F5F5"/>
+        </w:rPr>
+        <w:t>:</w:t>
       </w:r>
     </w:p>
     <w:p>
@@ -442,38 +1164,6 @@
       <w:pPr>
         <w:rPr>
           <w:rStyle w:val="Hyperlink"/>
-          <w:sz w:val="36"/>
-        </w:rPr>
-      </w:pPr>
-    </w:p>
-    <w:p>
-      <w:pPr>
-        <w:rPr>
-          <w:rStyle w:val="Hyperlink"/>
-          <w:sz w:val="36"/>
-        </w:rPr>
-      </w:pPr>
-    </w:p>
-    <w:p>
-      <w:pPr>
-        <w:rPr>
-          <w:rStyle w:val="Hyperlink"/>
-          <w:sz w:val="36"/>
-        </w:rPr>
-      </w:pPr>
-    </w:p>
-    <w:p>
-      <w:pPr>
-        <w:rPr>
-          <w:rStyle w:val="Hyperlink"/>
-          <w:sz w:val="36"/>
-        </w:rPr>
-      </w:pPr>
-    </w:p>
-    <w:p>
-      <w:pPr>
-        <w:rPr>
-          <w:rStyle w:val="Hyperlink"/>
           <w:b/>
           <w:color w:val="C00000"/>
           <w:sz w:val="36"/>
@@ -488,8 +1178,29 @@
           <w:sz w:val="36"/>
           <w:u w:val="none"/>
         </w:rPr>
-        <w:lastRenderedPageBreak/>
-        <w:t>+ Nextend Social Login</w:t>
+        <w:t xml:space="preserve">+ </w:t>
+      </w:r>
+      <w:proofErr w:type="spellStart"/>
+      <w:r>
+        <w:rPr>
+          <w:rStyle w:val="Hyperlink"/>
+          <w:b/>
+          <w:color w:val="C00000"/>
+          <w:sz w:val="36"/>
+          <w:u w:val="none"/>
+        </w:rPr>
+        <w:t>Nextend</w:t>
+      </w:r>
+      <w:proofErr w:type="spellEnd"/>
+      <w:r>
+        <w:rPr>
+          <w:rStyle w:val="Hyperlink"/>
+          <w:b/>
+          <w:color w:val="C00000"/>
+          <w:sz w:val="36"/>
+          <w:u w:val="none"/>
+        </w:rPr>
+        <w:t xml:space="preserve"> Social Login</w:t>
       </w:r>
     </w:p>
     <w:p>
@@ -523,7 +1234,115 @@
           <w:color w:val="auto"/>
           <w:u w:val="none"/>
         </w:rPr>
-        <w:t xml:space="preserve">URL Chinh sach quyen rieng tu facebook: </w:t>
+        <w:t xml:space="preserve">URL </w:t>
+      </w:r>
+      <w:proofErr w:type="spellStart"/>
+      <w:r>
+        <w:rPr>
+          <w:rStyle w:val="Hyperlink"/>
+          <w:color w:val="auto"/>
+          <w:u w:val="none"/>
+        </w:rPr>
+        <w:t>Chinh</w:t>
+      </w:r>
+      <w:proofErr w:type="spellEnd"/>
+      <w:r>
+        <w:rPr>
+          <w:rStyle w:val="Hyperlink"/>
+          <w:color w:val="auto"/>
+          <w:u w:val="none"/>
+        </w:rPr>
+        <w:t xml:space="preserve"> </w:t>
+      </w:r>
+      <w:proofErr w:type="spellStart"/>
+      <w:r>
+        <w:rPr>
+          <w:rStyle w:val="Hyperlink"/>
+          <w:color w:val="auto"/>
+          <w:u w:val="none"/>
+        </w:rPr>
+        <w:t>sach</w:t>
+      </w:r>
+      <w:proofErr w:type="spellEnd"/>
+      <w:r>
+        <w:rPr>
+          <w:rStyle w:val="Hyperlink"/>
+          <w:color w:val="auto"/>
+          <w:u w:val="none"/>
+        </w:rPr>
+        <w:t xml:space="preserve"> </w:t>
+      </w:r>
+      <w:proofErr w:type="spellStart"/>
+      <w:r>
+        <w:rPr>
+          <w:rStyle w:val="Hyperlink"/>
+          <w:color w:val="auto"/>
+          <w:u w:val="none"/>
+        </w:rPr>
+        <w:t>quyen</w:t>
+      </w:r>
+      <w:proofErr w:type="spellEnd"/>
+      <w:r>
+        <w:rPr>
+          <w:rStyle w:val="Hyperlink"/>
+          <w:color w:val="auto"/>
+          <w:u w:val="none"/>
+        </w:rPr>
+        <w:t xml:space="preserve"> </w:t>
+      </w:r>
+      <w:proofErr w:type="spellStart"/>
+      <w:r>
+        <w:rPr>
+          <w:rStyle w:val="Hyperlink"/>
+          <w:color w:val="auto"/>
+          <w:u w:val="none"/>
+        </w:rPr>
+        <w:t>rieng</w:t>
+      </w:r>
+      <w:proofErr w:type="spellEnd"/>
+      <w:r>
+        <w:rPr>
+          <w:rStyle w:val="Hyperlink"/>
+          <w:color w:val="auto"/>
+          <w:u w:val="none"/>
+        </w:rPr>
+        <w:t xml:space="preserve"> </w:t>
+      </w:r>
+      <w:proofErr w:type="spellStart"/>
+      <w:r>
+        <w:rPr>
+          <w:rStyle w:val="Hyperlink"/>
+          <w:color w:val="auto"/>
+          <w:u w:val="none"/>
+        </w:rPr>
+        <w:t>tu</w:t>
+      </w:r>
+      <w:proofErr w:type="spellEnd"/>
+      <w:r>
+        <w:rPr>
+          <w:rStyle w:val="Hyperlink"/>
+          <w:color w:val="auto"/>
+          <w:u w:val="none"/>
+        </w:rPr>
+        <w:t xml:space="preserve"> </w:t>
+      </w:r>
+      <w:proofErr w:type="spellStart"/>
+      <w:r>
+        <w:rPr>
+          <w:rStyle w:val="Hyperlink"/>
+          <w:color w:val="auto"/>
+          <w:u w:val="none"/>
+        </w:rPr>
+        <w:t>facebook</w:t>
+      </w:r>
+      <w:proofErr w:type="spellEnd"/>
+      <w:r>
+        <w:rPr>
+          <w:rStyle w:val="Hyperlink"/>
+          <w:color w:val="auto"/>
+          <w:u w:val="none"/>
+        </w:rPr>
+        <w:t xml:space="preserve">: </w:t>
       </w:r>
       <w:r>
         <w:rPr>
@@ -552,7 +1371,95 @@
           <w:szCs w:val="21"/>
           <w:shd w:val="clear" w:color="auto" w:fill="FFFFFF"/>
         </w:rPr>
-        <w:t>URI chuyển hướng OAuth hợp lệ:</w:t>
+        <w:t xml:space="preserve">URI </w:t>
+      </w:r>
+      <w:proofErr w:type="spellStart"/>
+      <w:r>
+        <w:rPr>
+          <w:rFonts w:ascii="Arial" w:hAnsi="Arial" w:cs="Arial"/>
+          <w:color w:val="4B4F56"/>
+          <w:sz w:val="21"/>
+          <w:szCs w:val="21"/>
+          <w:shd w:val="clear" w:color="auto" w:fill="FFFFFF"/>
+        </w:rPr>
+        <w:t>chuyển</w:t>
+      </w:r>
+      <w:proofErr w:type="spellEnd"/>
+      <w:r>
+        <w:rPr>
+          <w:rFonts w:ascii="Arial" w:hAnsi="Arial" w:cs="Arial"/>
+          <w:color w:val="4B4F56"/>
+          <w:sz w:val="21"/>
+          <w:szCs w:val="21"/>
+          <w:shd w:val="clear" w:color="auto" w:fill="FFFFFF"/>
+        </w:rPr>
+        <w:t xml:space="preserve"> </w:t>
+      </w:r>
+      <w:proofErr w:type="spellStart"/>
+      <w:r>
+        <w:rPr>
+          <w:rFonts w:ascii="Arial" w:hAnsi="Arial" w:cs="Arial"/>
+          <w:color w:val="4B4F56"/>
+          <w:sz w:val="21"/>
+          <w:szCs w:val="21"/>
+          <w:shd w:val="clear" w:color="auto" w:fill="FFFFFF"/>
+        </w:rPr>
+        <w:t>hướng</w:t>
+      </w:r>
+      <w:proofErr w:type="spellEnd"/>
+      <w:r>
+        <w:rPr>
+          <w:rFonts w:ascii="Arial" w:hAnsi="Arial" w:cs="Arial"/>
+          <w:color w:val="4B4F56"/>
+          <w:sz w:val="21"/>
+          <w:szCs w:val="21"/>
+          <w:shd w:val="clear" w:color="auto" w:fill="FFFFFF"/>
+        </w:rPr>
+        <w:t xml:space="preserve"> OAuth </w:t>
+      </w:r>
+      <w:proofErr w:type="spellStart"/>
+      <w:r>
+        <w:rPr>
+          <w:rFonts w:ascii="Arial" w:hAnsi="Arial" w:cs="Arial"/>
+          <w:color w:val="4B4F56"/>
+          <w:sz w:val="21"/>
+          <w:szCs w:val="21"/>
+          <w:shd w:val="clear" w:color="auto" w:fill="FFFFFF"/>
+        </w:rPr>
+        <w:t>hợp</w:t>
+      </w:r>
+      <w:proofErr w:type="spellEnd"/>
+      <w:r>
+        <w:rPr>
+          <w:rFonts w:ascii="Arial" w:hAnsi="Arial" w:cs="Arial"/>
+          <w:color w:val="4B4F56"/>
+          <w:sz w:val="21"/>
+          <w:szCs w:val="21"/>
+          <w:shd w:val="clear" w:color="auto" w:fill="FFFFFF"/>
+        </w:rPr>
+        <w:t xml:space="preserve"> </w:t>
+      </w:r>
+      <w:proofErr w:type="spellStart"/>
+      <w:r>
+        <w:rPr>
+          <w:rFonts w:ascii="Arial" w:hAnsi="Arial" w:cs="Arial"/>
+          <w:color w:val="4B4F56"/>
+          <w:sz w:val="21"/>
+          <w:szCs w:val="21"/>
+          <w:shd w:val="clear" w:color="auto" w:fill="FFFFFF"/>
+        </w:rPr>
+        <w:t>lệ</w:t>
+      </w:r>
+      <w:proofErr w:type="spellEnd"/>
+      <w:r>
+        <w:rPr>
+          <w:rFonts w:ascii="Arial" w:hAnsi="Arial" w:cs="Arial"/>
+          <w:color w:val="4B4F56"/>
+          <w:sz w:val="21"/>
+          <w:szCs w:val="21"/>
+          <w:shd w:val="clear" w:color="auto" w:fill="FFFFFF"/>
+        </w:rPr>
+        <w:t>:</w:t>
       </w:r>
     </w:p>
     <w:p>
@@ -598,30 +1505,204 @@
         </w:rPr>
         <w:t xml:space="preserve">* </w:t>
       </w:r>
+      <w:proofErr w:type="spellStart"/>
       <w:r>
         <w:rPr>
           <w:b/>
           <w:color w:val="000000" w:themeColor="text1"/>
           <w:sz w:val="24"/>
         </w:rPr>
-        <w:t>Sau khi đăng ký xong, bật ứng dụng lên</w:t>
-      </w:r>
-    </w:p>
-    <w:p>
-      <w:pPr>
+        <w:t>Sau</w:t>
+      </w:r>
+      <w:proofErr w:type="spellEnd"/>
+      <w:r>
         <w:rPr>
           <w:b/>
           <w:color w:val="000000" w:themeColor="text1"/>
           <w:sz w:val="24"/>
         </w:rPr>
-      </w:pPr>
+        <w:t xml:space="preserve"> </w:t>
+      </w:r>
+      <w:proofErr w:type="spellStart"/>
       <w:r>
         <w:rPr>
           <w:b/>
           <w:color w:val="000000" w:themeColor="text1"/>
           <w:sz w:val="24"/>
         </w:rPr>
-        <w:t xml:space="preserve">Tham khảo: </w:t>
+        <w:t>khi</w:t>
+      </w:r>
+      <w:proofErr w:type="spellEnd"/>
+      <w:r>
+        <w:rPr>
+          <w:b/>
+          <w:color w:val="000000" w:themeColor="text1"/>
+          <w:sz w:val="24"/>
+        </w:rPr>
+        <w:t xml:space="preserve"> </w:t>
+      </w:r>
+      <w:proofErr w:type="spellStart"/>
+      <w:r>
+        <w:rPr>
+          <w:b/>
+          <w:color w:val="000000" w:themeColor="text1"/>
+          <w:sz w:val="24"/>
+        </w:rPr>
+        <w:t>đăng</w:t>
+      </w:r>
+      <w:proofErr w:type="spellEnd"/>
+      <w:r>
+        <w:rPr>
+          <w:b/>
+          <w:color w:val="000000" w:themeColor="text1"/>
+          <w:sz w:val="24"/>
+        </w:rPr>
+        <w:t xml:space="preserve"> </w:t>
+      </w:r>
+      <w:proofErr w:type="spellStart"/>
+      <w:r>
+        <w:rPr>
+          <w:b/>
+          <w:color w:val="000000" w:themeColor="text1"/>
+          <w:sz w:val="24"/>
+        </w:rPr>
+        <w:t>ký</w:t>
+      </w:r>
+      <w:proofErr w:type="spellEnd"/>
+      <w:r>
+        <w:rPr>
+          <w:b/>
+          <w:color w:val="000000" w:themeColor="text1"/>
+          <w:sz w:val="24"/>
+        </w:rPr>
+        <w:t xml:space="preserve"> </w:t>
+      </w:r>
+      <w:proofErr w:type="spellStart"/>
+      <w:r>
+        <w:rPr>
+          <w:b/>
+          <w:color w:val="000000" w:themeColor="text1"/>
+          <w:sz w:val="24"/>
+        </w:rPr>
+        <w:t>xong</w:t>
+      </w:r>
+      <w:proofErr w:type="spellEnd"/>
+      <w:r>
+        <w:rPr>
+          <w:b/>
+          <w:color w:val="000000" w:themeColor="text1"/>
+          <w:sz w:val="24"/>
+        </w:rPr>
+        <w:t xml:space="preserve">, </w:t>
+      </w:r>
+      <w:proofErr w:type="spellStart"/>
+      <w:r>
+        <w:rPr>
+          <w:b/>
+          <w:color w:val="000000" w:themeColor="text1"/>
+          <w:sz w:val="24"/>
+        </w:rPr>
+        <w:t>bật</w:t>
+      </w:r>
+      <w:proofErr w:type="spellEnd"/>
+      <w:r>
+        <w:rPr>
+          <w:b/>
+          <w:color w:val="000000" w:themeColor="text1"/>
+          <w:sz w:val="24"/>
+        </w:rPr>
+        <w:t xml:space="preserve"> </w:t>
+      </w:r>
+      <w:proofErr w:type="spellStart"/>
+      <w:r>
+        <w:rPr>
+          <w:b/>
+          <w:color w:val="000000" w:themeColor="text1"/>
+          <w:sz w:val="24"/>
+        </w:rPr>
+        <w:t>ứng</w:t>
+      </w:r>
+      <w:proofErr w:type="spellEnd"/>
+      <w:r>
+        <w:rPr>
+          <w:b/>
+          <w:color w:val="000000" w:themeColor="text1"/>
+          <w:sz w:val="24"/>
+        </w:rPr>
+        <w:t xml:space="preserve"> </w:t>
+      </w:r>
+      <w:proofErr w:type="spellStart"/>
+      <w:r>
+        <w:rPr>
+          <w:b/>
+          <w:color w:val="000000" w:themeColor="text1"/>
+          <w:sz w:val="24"/>
+        </w:rPr>
+        <w:t>dụng</w:t>
+      </w:r>
+      <w:proofErr w:type="spellEnd"/>
+      <w:r>
+        <w:rPr>
+          <w:b/>
+          <w:color w:val="000000" w:themeColor="text1"/>
+          <w:sz w:val="24"/>
+        </w:rPr>
+        <w:t xml:space="preserve"> </w:t>
+      </w:r>
+      <w:proofErr w:type="spellStart"/>
+      <w:r>
+        <w:rPr>
+          <w:b/>
+          <w:color w:val="000000" w:themeColor="text1"/>
+          <w:sz w:val="24"/>
+        </w:rPr>
+        <w:t>lên</w:t>
+      </w:r>
+      <w:proofErr w:type="spellEnd"/>
+    </w:p>
+    <w:p>
+      <w:pPr>
+        <w:rPr>
+          <w:b/>
+          <w:color w:val="000000" w:themeColor="text1"/>
+          <w:sz w:val="24"/>
+        </w:rPr>
+      </w:pPr>
+      <w:proofErr w:type="spellStart"/>
+      <w:r>
+        <w:rPr>
+          <w:b/>
+          <w:color w:val="000000" w:themeColor="text1"/>
+          <w:sz w:val="24"/>
+        </w:rPr>
+        <w:t>Tham</w:t>
+      </w:r>
+      <w:proofErr w:type="spellEnd"/>
+      <w:r>
+        <w:rPr>
+          <w:b/>
+          <w:color w:val="000000" w:themeColor="text1"/>
+          <w:sz w:val="24"/>
+        </w:rPr>
+        <w:t xml:space="preserve"> </w:t>
+      </w:r>
+      <w:proofErr w:type="spellStart"/>
+      <w:r>
+        <w:rPr>
+          <w:b/>
+          <w:color w:val="000000" w:themeColor="text1"/>
+          <w:sz w:val="24"/>
+        </w:rPr>
+        <w:t>khảo</w:t>
+      </w:r>
+      <w:proofErr w:type="spellEnd"/>
+      <w:r>
+        <w:rPr>
+          <w:b/>
+          <w:color w:val="000000" w:themeColor="text1"/>
+          <w:sz w:val="24"/>
+        </w:rPr>
+        <w:t xml:space="preserve">: </w:t>
       </w:r>
       <w:hyperlink r:id="rId9" w:history="1">
         <w:r>
@@ -642,6 +1723,14 @@
           <w:sz w:val="24"/>
         </w:rPr>
       </w:pPr>
+      <w:r>
+        <w:rPr>
+          <w:b/>
+          <w:color w:val="000000" w:themeColor="text1"/>
+          <w:sz w:val="24"/>
+        </w:rPr>
+        <w:t>----------------------------------------------------------------------------------------------------------</w:t>
+      </w:r>
     </w:p>
     <w:p>
       <w:pPr>
@@ -684,20 +1773,92 @@
         <w:rPr>
           <w:sz w:val="28"/>
         </w:rPr>
-        <w:t>-&gt; cuộn trang đến vị trí</w:t>
-      </w:r>
-    </w:p>
-    <w:p>
-      <w:pPr>
-        <w:rPr>
-          <w:sz w:val="28"/>
-        </w:rPr>
-      </w:pPr>
-      <w:r>
-        <w:rPr>
-          <w:sz w:val="28"/>
-        </w:rPr>
-        <w:t xml:space="preserve">Vd: </w:t>
+        <w:t xml:space="preserve">-&gt; </w:t>
+      </w:r>
+      <w:proofErr w:type="spellStart"/>
+      <w:r>
+        <w:rPr>
+          <w:sz w:val="28"/>
+        </w:rPr>
+        <w:t>cuộn</w:t>
+      </w:r>
+      <w:proofErr w:type="spellEnd"/>
+      <w:r>
+        <w:rPr>
+          <w:sz w:val="28"/>
+        </w:rPr>
+        <w:t xml:space="preserve"> </w:t>
+      </w:r>
+      <w:proofErr w:type="spellStart"/>
+      <w:r>
+        <w:rPr>
+          <w:sz w:val="28"/>
+        </w:rPr>
+        <w:t>trang</w:t>
+      </w:r>
+      <w:proofErr w:type="spellEnd"/>
+      <w:r>
+        <w:rPr>
+          <w:sz w:val="28"/>
+        </w:rPr>
+        <w:t xml:space="preserve"> </w:t>
+      </w:r>
+      <w:proofErr w:type="spellStart"/>
+      <w:r>
+        <w:rPr>
+          <w:sz w:val="28"/>
+        </w:rPr>
+        <w:t>đến</w:t>
+      </w:r>
+      <w:proofErr w:type="spellEnd"/>
+      <w:r>
+        <w:rPr>
+          <w:sz w:val="28"/>
+        </w:rPr>
+        <w:t xml:space="preserve"> </w:t>
+      </w:r>
+      <w:proofErr w:type="spellStart"/>
+      <w:r>
+        <w:rPr>
+          <w:sz w:val="28"/>
+        </w:rPr>
+        <w:t>vị</w:t>
+      </w:r>
+      <w:proofErr w:type="spellEnd"/>
+      <w:r>
+        <w:rPr>
+          <w:sz w:val="28"/>
+        </w:rPr>
+        <w:t xml:space="preserve"> </w:t>
+      </w:r>
+      <w:proofErr w:type="spellStart"/>
+      <w:r>
+        <w:rPr>
+          <w:sz w:val="28"/>
+        </w:rPr>
+        <w:t>trí</w:t>
+      </w:r>
+      <w:proofErr w:type="spellEnd"/>
+    </w:p>
+    <w:p>
+      <w:pPr>
+        <w:rPr>
+          <w:sz w:val="28"/>
+        </w:rPr>
+      </w:pPr>
+      <w:proofErr w:type="spellStart"/>
+      <w:r>
+        <w:rPr>
+          <w:sz w:val="28"/>
+        </w:rPr>
+        <w:t>Vd</w:t>
+      </w:r>
+      <w:proofErr w:type="spellEnd"/>
+      <w:r>
+        <w:rPr>
+          <w:sz w:val="28"/>
+        </w:rPr>
+        <w:t xml:space="preserve">: </w:t>
       </w:r>
       <w:hyperlink r:id="rId10" w:history="1">
         <w:r>
@@ -734,6 +1895,7 @@
         </w:rPr>
       </w:pPr>
       <w:hyperlink r:id="rId12" w:anchor="plugin-shortcodes-link" w:tgtFrame="_blank" w:history="1">
+        <w:proofErr w:type="spellStart"/>
         <w:r>
           <w:rPr>
             <w:rStyle w:val="Strong"/>
@@ -745,6 +1907,7 @@
           </w:rPr>
           <w:t>shortcode</w:t>
         </w:r>
+        <w:proofErr w:type="spellEnd"/>
       </w:hyperlink>
       <w:r>
         <w:rPr>
@@ -762,7 +1925,25 @@
           <w:rFonts w:ascii="Consolas" w:eastAsiaTheme="majorEastAsia" w:hAnsi="Consolas"/>
           <w:color w:val="444444"/>
         </w:rPr>
-        <w:t>[ps2id url='#some-id']link text[/ps2id]</w:t>
+        <w:t xml:space="preserve">[ps2id </w:t>
+      </w:r>
+      <w:proofErr w:type="spellStart"/>
+      <w:r>
+        <w:rPr>
+          <w:rStyle w:val="HTMLCode"/>
+          <w:rFonts w:ascii="Consolas" w:eastAsiaTheme="majorEastAsia" w:hAnsi="Consolas"/>
+          <w:color w:val="444444"/>
+        </w:rPr>
+        <w:t>url</w:t>
+      </w:r>
+      <w:proofErr w:type="spellEnd"/>
+      <w:r>
+        <w:rPr>
+          <w:rStyle w:val="HTMLCode"/>
+          <w:rFonts w:ascii="Consolas" w:eastAsiaTheme="majorEastAsia" w:hAnsi="Consolas"/>
+          <w:color w:val="444444"/>
+        </w:rPr>
+        <w:t>='#some-id']link text[/ps2id]</w:t>
       </w:r>
     </w:p>
     <w:p>
@@ -773,7 +1954,15 @@
         <w:t xml:space="preserve"> </w:t>
       </w:r>
       <w:r>
-        <w:t>&lt;div style="background-color: #FAFAD2; border-radius: 20px;"  id="</w:t>
+        <w:t>&lt;div style="background-color: #FAFAD2; border-radius: 20px;</w:t>
+      </w:r>
+      <w:proofErr w:type="gramStart"/>
+      <w:r>
+        <w:t>"  id</w:t>
+      </w:r>
+      <w:proofErr w:type="gramEnd"/>
+      <w:r>
+        <w:t>="</w:t>
       </w:r>
       <w:r>
         <w:rPr>
@@ -787,7 +1976,15 @@
     </w:p>
     <w:p>
       <w:r>
-        <w:t xml:space="preserve">[ps2id url='# </w:t>
+        <w:t xml:space="preserve">[ps2id </w:t>
+      </w:r>
+      <w:proofErr w:type="spellStart"/>
+      <w:r>
+        <w:t>url</w:t>
+      </w:r>
+      <w:proofErr w:type="spellEnd"/>
+      <w:r>
+        <w:t xml:space="preserve">='# </w:t>
       </w:r>
       <w:r>
         <w:rPr>
@@ -795,8 +1992,13 @@
         </w:rPr>
         <w:t>section-1</w:t>
       </w:r>
-      <w:r>
-        <w:t>']link text[/ps2id]</w:t>
+      <w:proofErr w:type="gramStart"/>
+      <w:r>
+        <w:t>']link</w:t>
+      </w:r>
+      <w:proofErr w:type="gramEnd"/>
+      <w:r>
+        <w:t xml:space="preserve"> text[/ps2id]</w:t>
       </w:r>
     </w:p>
     <w:p>
@@ -832,8 +2034,19 @@
           <w:sz w:val="40"/>
           <w:szCs w:val="57"/>
         </w:rPr>
-        <w:t>How to Add Images to Menu Items in WordPress</w:t>
-      </w:r>
+        <w:t xml:space="preserve">How to Add Images to Menu Items in </w:t>
+      </w:r>
+      <w:proofErr w:type="gramStart"/>
+      <w:r>
+        <w:rPr>
+          <w:rFonts w:ascii="Arial" w:hAnsi="Arial" w:cs="Arial"/>
+          <w:color w:val="012733"/>
+          <w:sz w:val="40"/>
+          <w:szCs w:val="57"/>
+        </w:rPr>
+        <w:t>WordPress</w:t>
+      </w:r>
+      <w:proofErr w:type="gramEnd"/>
     </w:p>
     <w:p>
       <w:pPr>
@@ -929,12 +2142,117 @@
           <w:color w:val="00B050"/>
         </w:rPr>
       </w:pPr>
-      <w:r>
-        <w:rPr>
-          <w:rStyle w:val="Hyperlink"/>
-          <w:color w:val="00B050"/>
-        </w:rPr>
-        <w:t>Cách cấu hình trên cPanel để nhận email:</w:t>
+      <w:proofErr w:type="spellStart"/>
+      <w:r>
+        <w:rPr>
+          <w:rStyle w:val="Hyperlink"/>
+          <w:color w:val="00B050"/>
+        </w:rPr>
+        <w:t>Cách</w:t>
+      </w:r>
+      <w:proofErr w:type="spellEnd"/>
+      <w:r>
+        <w:rPr>
+          <w:rStyle w:val="Hyperlink"/>
+          <w:color w:val="00B050"/>
+        </w:rPr>
+        <w:t xml:space="preserve"> </w:t>
+      </w:r>
+      <w:proofErr w:type="spellStart"/>
+      <w:r>
+        <w:rPr>
+          <w:rStyle w:val="Hyperlink"/>
+          <w:color w:val="00B050"/>
+        </w:rPr>
+        <w:t>cấu</w:t>
+      </w:r>
+      <w:proofErr w:type="spellEnd"/>
+      <w:r>
+        <w:rPr>
+          <w:rStyle w:val="Hyperlink"/>
+          <w:color w:val="00B050"/>
+        </w:rPr>
+        <w:t xml:space="preserve"> </w:t>
+      </w:r>
+      <w:proofErr w:type="spellStart"/>
+      <w:r>
+        <w:rPr>
+          <w:rStyle w:val="Hyperlink"/>
+          <w:color w:val="00B050"/>
+        </w:rPr>
+        <w:t>hình</w:t>
+      </w:r>
+      <w:proofErr w:type="spellEnd"/>
+      <w:r>
+        <w:rPr>
+          <w:rStyle w:val="Hyperlink"/>
+          <w:color w:val="00B050"/>
+        </w:rPr>
+        <w:t xml:space="preserve"> </w:t>
+      </w:r>
+      <w:proofErr w:type="spellStart"/>
+      <w:r>
+        <w:rPr>
+          <w:rStyle w:val="Hyperlink"/>
+          <w:color w:val="00B050"/>
+        </w:rPr>
+        <w:t>trên</w:t>
+      </w:r>
+      <w:proofErr w:type="spellEnd"/>
+      <w:r>
+        <w:rPr>
+          <w:rStyle w:val="Hyperlink"/>
+          <w:color w:val="00B050"/>
+        </w:rPr>
+        <w:t xml:space="preserve"> </w:t>
+      </w:r>
+      <w:proofErr w:type="spellStart"/>
+      <w:r>
+        <w:rPr>
+          <w:rStyle w:val="Hyperlink"/>
+          <w:color w:val="00B050"/>
+        </w:rPr>
+        <w:t>cPanel</w:t>
+      </w:r>
+      <w:proofErr w:type="spellEnd"/>
+      <w:r>
+        <w:rPr>
+          <w:rStyle w:val="Hyperlink"/>
+          <w:color w:val="00B050"/>
+        </w:rPr>
+        <w:t xml:space="preserve"> </w:t>
+      </w:r>
+      <w:proofErr w:type="spellStart"/>
+      <w:r>
+        <w:rPr>
+          <w:rStyle w:val="Hyperlink"/>
+          <w:color w:val="00B050"/>
+        </w:rPr>
+        <w:t>đê</w:t>
+      </w:r>
+      <w:proofErr w:type="spellEnd"/>
+      <w:r>
+        <w:rPr>
+          <w:rStyle w:val="Hyperlink"/>
+          <w:color w:val="00B050"/>
+        </w:rPr>
+        <w:t xml:space="preserve">̉ </w:t>
+      </w:r>
+      <w:proofErr w:type="spellStart"/>
+      <w:r>
+        <w:rPr>
+          <w:rStyle w:val="Hyperlink"/>
+          <w:color w:val="00B050"/>
+        </w:rPr>
+        <w:t>nhận</w:t>
+      </w:r>
+      <w:proofErr w:type="spellEnd"/>
+      <w:r>
+        <w:rPr>
+          <w:rStyle w:val="Hyperlink"/>
+          <w:color w:val="00B050"/>
+        </w:rPr>
+        <w:t xml:space="preserve"> email:</w:t>
       </w:r>
     </w:p>
     <w:p>
@@ -1028,13 +2346,113 @@
           <w:sz w:val="28"/>
         </w:rPr>
       </w:pPr>
+      <w:proofErr w:type="spellStart"/>
       <w:r>
         <w:rPr>
           <w:rFonts w:ascii="Arial" w:hAnsi="Arial" w:cs="Arial"/>
           <w:color w:val="222A35" w:themeColor="text2" w:themeShade="80"/>
           <w:sz w:val="28"/>
         </w:rPr>
-        <w:t>Thêm tính năng phóng to ảnh trong WordPress</w:t>
+        <w:t>Thêm</w:t>
+      </w:r>
+      <w:proofErr w:type="spellEnd"/>
+      <w:r>
+        <w:rPr>
+          <w:rFonts w:ascii="Arial" w:hAnsi="Arial" w:cs="Arial"/>
+          <w:color w:val="222A35" w:themeColor="text2" w:themeShade="80"/>
+          <w:sz w:val="28"/>
+        </w:rPr>
+        <w:t xml:space="preserve"> </w:t>
+      </w:r>
+      <w:proofErr w:type="spellStart"/>
+      <w:r>
+        <w:rPr>
+          <w:rFonts w:ascii="Arial" w:hAnsi="Arial" w:cs="Arial"/>
+          <w:color w:val="222A35" w:themeColor="text2" w:themeShade="80"/>
+          <w:sz w:val="28"/>
+        </w:rPr>
+        <w:t>tính</w:t>
+      </w:r>
+      <w:proofErr w:type="spellEnd"/>
+      <w:r>
+        <w:rPr>
+          <w:rFonts w:ascii="Arial" w:hAnsi="Arial" w:cs="Arial"/>
+          <w:color w:val="222A35" w:themeColor="text2" w:themeShade="80"/>
+          <w:sz w:val="28"/>
+        </w:rPr>
+        <w:t xml:space="preserve"> </w:t>
+      </w:r>
+      <w:proofErr w:type="spellStart"/>
+      <w:r>
+        <w:rPr>
+          <w:rFonts w:ascii="Arial" w:hAnsi="Arial" w:cs="Arial"/>
+          <w:color w:val="222A35" w:themeColor="text2" w:themeShade="80"/>
+          <w:sz w:val="28"/>
+        </w:rPr>
+        <w:t>năng</w:t>
+      </w:r>
+      <w:proofErr w:type="spellEnd"/>
+      <w:r>
+        <w:rPr>
+          <w:rFonts w:ascii="Arial" w:hAnsi="Arial" w:cs="Arial"/>
+          <w:color w:val="222A35" w:themeColor="text2" w:themeShade="80"/>
+          <w:sz w:val="28"/>
+        </w:rPr>
+        <w:t xml:space="preserve"> </w:t>
+      </w:r>
+      <w:proofErr w:type="spellStart"/>
+      <w:r>
+        <w:rPr>
+          <w:rFonts w:ascii="Arial" w:hAnsi="Arial" w:cs="Arial"/>
+          <w:color w:val="222A35" w:themeColor="text2" w:themeShade="80"/>
+          <w:sz w:val="28"/>
+        </w:rPr>
+        <w:t>phóng</w:t>
+      </w:r>
+      <w:proofErr w:type="spellEnd"/>
+      <w:r>
+        <w:rPr>
+          <w:rFonts w:ascii="Arial" w:hAnsi="Arial" w:cs="Arial"/>
+          <w:color w:val="222A35" w:themeColor="text2" w:themeShade="80"/>
+          <w:sz w:val="28"/>
+        </w:rPr>
+        <w:t xml:space="preserve"> to </w:t>
+      </w:r>
+      <w:proofErr w:type="spellStart"/>
+      <w:r>
+        <w:rPr>
+          <w:rFonts w:ascii="Arial" w:hAnsi="Arial" w:cs="Arial"/>
+          <w:color w:val="222A35" w:themeColor="text2" w:themeShade="80"/>
+          <w:sz w:val="28"/>
+        </w:rPr>
+        <w:t>ảnh</w:t>
+      </w:r>
+      <w:proofErr w:type="spellEnd"/>
+      <w:r>
+        <w:rPr>
+          <w:rFonts w:ascii="Arial" w:hAnsi="Arial" w:cs="Arial"/>
+          <w:color w:val="222A35" w:themeColor="text2" w:themeShade="80"/>
+          <w:sz w:val="28"/>
+        </w:rPr>
+        <w:t xml:space="preserve"> </w:t>
+      </w:r>
+      <w:proofErr w:type="spellStart"/>
+      <w:r>
+        <w:rPr>
+          <w:rFonts w:ascii="Arial" w:hAnsi="Arial" w:cs="Arial"/>
+          <w:color w:val="222A35" w:themeColor="text2" w:themeShade="80"/>
+          <w:sz w:val="28"/>
+        </w:rPr>
+        <w:t>trong</w:t>
+      </w:r>
+      <w:proofErr w:type="spellEnd"/>
+      <w:r>
+        <w:rPr>
+          <w:rFonts w:ascii="Arial" w:hAnsi="Arial" w:cs="Arial"/>
+          <w:color w:val="222A35" w:themeColor="text2" w:themeShade="80"/>
+          <w:sz w:val="28"/>
+        </w:rPr>
+        <w:t xml:space="preserve"> WordPress</w:t>
       </w:r>
     </w:p>
     <w:p>
@@ -1121,8 +2539,108 @@
           <w:color w:val="00B050"/>
           <w:sz w:val="22"/>
         </w:rPr>
-        <w:t>– trình soạn thảo mới cho Wordpress</w:t>
-      </w:r>
+        <w:t xml:space="preserve">– </w:t>
+      </w:r>
+      <w:proofErr w:type="spellStart"/>
+      <w:r>
+        <w:rPr>
+          <w:rFonts w:ascii="Segoe UI" w:hAnsi="Segoe UI" w:cs="Segoe UI"/>
+          <w:color w:val="00B050"/>
+          <w:sz w:val="22"/>
+        </w:rPr>
+        <w:t>trình</w:t>
+      </w:r>
+      <w:proofErr w:type="spellEnd"/>
+      <w:r>
+        <w:rPr>
+          <w:rFonts w:ascii="Segoe UI" w:hAnsi="Segoe UI" w:cs="Segoe UI"/>
+          <w:color w:val="00B050"/>
+          <w:sz w:val="22"/>
+        </w:rPr>
+        <w:t xml:space="preserve"> </w:t>
+      </w:r>
+      <w:proofErr w:type="spellStart"/>
+      <w:r>
+        <w:rPr>
+          <w:rFonts w:ascii="Segoe UI" w:hAnsi="Segoe UI" w:cs="Segoe UI"/>
+          <w:color w:val="00B050"/>
+          <w:sz w:val="22"/>
+        </w:rPr>
+        <w:t>soạn</w:t>
+      </w:r>
+      <w:proofErr w:type="spellEnd"/>
+      <w:r>
+        <w:rPr>
+          <w:rFonts w:ascii="Segoe UI" w:hAnsi="Segoe UI" w:cs="Segoe UI"/>
+          <w:color w:val="00B050"/>
+          <w:sz w:val="22"/>
+        </w:rPr>
+        <w:t xml:space="preserve"> </w:t>
+      </w:r>
+      <w:proofErr w:type="spellStart"/>
+      <w:r>
+        <w:rPr>
+          <w:rFonts w:ascii="Segoe UI" w:hAnsi="Segoe UI" w:cs="Segoe UI"/>
+          <w:color w:val="00B050"/>
+          <w:sz w:val="22"/>
+        </w:rPr>
+        <w:t>thảo</w:t>
+      </w:r>
+      <w:proofErr w:type="spellEnd"/>
+      <w:r>
+        <w:rPr>
+          <w:rFonts w:ascii="Segoe UI" w:hAnsi="Segoe UI" w:cs="Segoe UI"/>
+          <w:color w:val="00B050"/>
+          <w:sz w:val="22"/>
+        </w:rPr>
+        <w:t xml:space="preserve"> </w:t>
+      </w:r>
+      <w:proofErr w:type="spellStart"/>
+      <w:r>
+        <w:rPr>
+          <w:rFonts w:ascii="Segoe UI" w:hAnsi="Segoe UI" w:cs="Segoe UI"/>
+          <w:color w:val="00B050"/>
+          <w:sz w:val="22"/>
+        </w:rPr>
+        <w:t>mới</w:t>
+      </w:r>
+      <w:proofErr w:type="spellEnd"/>
+      <w:r>
+        <w:rPr>
+          <w:rFonts w:ascii="Segoe UI" w:hAnsi="Segoe UI" w:cs="Segoe UI"/>
+          <w:color w:val="00B050"/>
+          <w:sz w:val="22"/>
+        </w:rPr>
+        <w:t xml:space="preserve"> </w:t>
+      </w:r>
+      <w:proofErr w:type="spellStart"/>
+      <w:r>
+        <w:rPr>
+          <w:rFonts w:ascii="Segoe UI" w:hAnsi="Segoe UI" w:cs="Segoe UI"/>
+          <w:color w:val="00B050"/>
+          <w:sz w:val="22"/>
+        </w:rPr>
+        <w:t>cho</w:t>
+      </w:r>
+      <w:proofErr w:type="spellEnd"/>
+      <w:r>
+        <w:rPr>
+          <w:rFonts w:ascii="Segoe UI" w:hAnsi="Segoe UI" w:cs="Segoe UI"/>
+          <w:color w:val="00B050"/>
+          <w:sz w:val="22"/>
+        </w:rPr>
+        <w:t xml:space="preserve"> </w:t>
+      </w:r>
+      <w:proofErr w:type="spellStart"/>
+      <w:r>
+        <w:rPr>
+          <w:rFonts w:ascii="Segoe UI" w:hAnsi="Segoe UI" w:cs="Segoe UI"/>
+          <w:color w:val="00B050"/>
+          <w:sz w:val="22"/>
+        </w:rPr>
+        <w:t>Wordpress</w:t>
+      </w:r>
+      <w:proofErr w:type="spellEnd"/>
     </w:p>
     <w:p>
       <w:pPr>
@@ -1138,39 +2656,115 @@
         <w:rPr>
           <w:rStyle w:val="Strong"/>
           <w:rFonts w:ascii="Segoe UI" w:hAnsi="Segoe UI" w:cs="Segoe UI"/>
-          <w:color w:val="000000"/>
+          <w:color w:val="C00000"/>
           <w:sz w:val="21"/>
           <w:szCs w:val="21"/>
         </w:rPr>
-        <w:t xml:space="preserve">+ XYZ Html  </w:t>
-      </w:r>
+        <w:t xml:space="preserve">+ XYZ </w:t>
+      </w:r>
+      <w:proofErr w:type="gramStart"/>
       <w:r>
         <w:rPr>
           <w:rStyle w:val="Strong"/>
           <w:rFonts w:ascii="Segoe UI" w:hAnsi="Segoe UI" w:cs="Segoe UI"/>
-          <w:color w:val="00B050"/>
+          <w:color w:val="C00000"/>
           <w:sz w:val="21"/>
           <w:szCs w:val="21"/>
         </w:rPr>
-        <w:t>(viết shortcode cho Html)</w:t>
-      </w:r>
-    </w:p>
-    <w:p>
-      <w:pPr>
+        <w:t xml:space="preserve">Html  </w:t>
+      </w:r>
+      <w:r>
         <w:rPr>
           <w:rStyle w:val="Strong"/>
           <w:rFonts w:ascii="Segoe UI" w:hAnsi="Segoe UI" w:cs="Segoe UI"/>
-          <w:color w:val="000000" w:themeColor="text1"/>
+          <w:color w:val="00B050"/>
           <w:sz w:val="21"/>
           <w:szCs w:val="21"/>
         </w:rPr>
-      </w:pPr>
+        <w:t>(</w:t>
+      </w:r>
+      <w:proofErr w:type="spellStart"/>
+      <w:proofErr w:type="gramEnd"/>
       <w:r>
         <w:rPr>
           <w:rStyle w:val="Strong"/>
           <w:rFonts w:ascii="Segoe UI" w:hAnsi="Segoe UI" w:cs="Segoe UI"/>
-          <w:color w:val="000000" w:themeColor="text1"/>
+          <w:color w:val="00B050"/>
           <w:sz w:val="21"/>
+          <w:szCs w:val="21"/>
+        </w:rPr>
+        <w:t>viết</w:t>
+      </w:r>
+      <w:proofErr w:type="spellEnd"/>
+      <w:r>
+        <w:rPr>
+          <w:rStyle w:val="Strong"/>
+          <w:rFonts w:ascii="Segoe UI" w:hAnsi="Segoe UI" w:cs="Segoe UI"/>
+          <w:color w:val="00B050"/>
+          <w:sz w:val="21"/>
+          <w:szCs w:val="21"/>
+        </w:rPr>
+        <w:t xml:space="preserve"> </w:t>
+      </w:r>
+      <w:proofErr w:type="spellStart"/>
+      <w:r>
+        <w:rPr>
+          <w:rStyle w:val="Strong"/>
+          <w:rFonts w:ascii="Segoe UI" w:hAnsi="Segoe UI" w:cs="Segoe UI"/>
+          <w:color w:val="00B050"/>
+          <w:sz w:val="21"/>
+          <w:szCs w:val="21"/>
+        </w:rPr>
+        <w:t>shortcode</w:t>
+      </w:r>
+      <w:proofErr w:type="spellEnd"/>
+      <w:r>
+        <w:rPr>
+          <w:rStyle w:val="Strong"/>
+          <w:rFonts w:ascii="Segoe UI" w:hAnsi="Segoe UI" w:cs="Segoe UI"/>
+          <w:color w:val="00B050"/>
+          <w:sz w:val="21"/>
+          <w:szCs w:val="21"/>
+        </w:rPr>
+        <w:t xml:space="preserve"> </w:t>
+      </w:r>
+      <w:proofErr w:type="spellStart"/>
+      <w:r>
+        <w:rPr>
+          <w:rStyle w:val="Strong"/>
+          <w:rFonts w:ascii="Segoe UI" w:hAnsi="Segoe UI" w:cs="Segoe UI"/>
+          <w:color w:val="00B050"/>
+          <w:sz w:val="21"/>
+          <w:szCs w:val="21"/>
+        </w:rPr>
+        <w:t>cho</w:t>
+      </w:r>
+      <w:proofErr w:type="spellEnd"/>
+      <w:r>
+        <w:rPr>
+          <w:rStyle w:val="Strong"/>
+          <w:rFonts w:ascii="Segoe UI" w:hAnsi="Segoe UI" w:cs="Segoe UI"/>
+          <w:color w:val="00B050"/>
+          <w:sz w:val="21"/>
+          <w:szCs w:val="21"/>
+        </w:rPr>
+        <w:t xml:space="preserve"> Html)</w:t>
+      </w:r>
+    </w:p>
+    <w:p>
+      <w:pPr>
+        <w:rPr>
+          <w:rStyle w:val="Strong"/>
+          <w:rFonts w:ascii="Segoe UI" w:hAnsi="Segoe UI" w:cs="Segoe UI"/>
+          <w:color w:val="C00000"/>
+          <w:szCs w:val="21"/>
+        </w:rPr>
+      </w:pPr>
+      <w:r>
+        <w:rPr>
+          <w:rStyle w:val="Strong"/>
+          <w:rFonts w:ascii="Segoe UI" w:hAnsi="Segoe UI" w:cs="Segoe UI"/>
+          <w:color w:val="C00000"/>
           <w:szCs w:val="21"/>
         </w:rPr>
         <w:t>+ WP Mail SMTP</w:t>
@@ -1406,6 +3000,7 @@
         </w:rPr>
         <w:t xml:space="preserve"> </w:t>
       </w:r>
+      <w:proofErr w:type="spellStart"/>
       <w:r>
         <w:rPr>
           <w:b w:val="0"/>
@@ -1414,6 +3009,7 @@
         </w:rPr>
         <w:t>Icegram</w:t>
       </w:r>
+      <w:proofErr w:type="spellEnd"/>
     </w:p>
     <w:p>
       <w:pPr>
@@ -1479,11 +3075,47 @@
           <w:sz w:val="28"/>
         </w:rPr>
       </w:pPr>
-      <w:r>
-        <w:rPr>
-          <w:sz w:val="28"/>
-        </w:rPr>
-        <w:t xml:space="preserve">Các plugin tham khảo: </w:t>
+      <w:proofErr w:type="spellStart"/>
+      <w:r>
+        <w:rPr>
+          <w:sz w:val="28"/>
+        </w:rPr>
+        <w:t>Các</w:t>
+      </w:r>
+      <w:proofErr w:type="spellEnd"/>
+      <w:r>
+        <w:rPr>
+          <w:sz w:val="28"/>
+        </w:rPr>
+        <w:t xml:space="preserve"> plugin </w:t>
+      </w:r>
+      <w:proofErr w:type="spellStart"/>
+      <w:r>
+        <w:rPr>
+          <w:sz w:val="28"/>
+        </w:rPr>
+        <w:t>tham</w:t>
+      </w:r>
+      <w:proofErr w:type="spellEnd"/>
+      <w:r>
+        <w:rPr>
+          <w:sz w:val="28"/>
+        </w:rPr>
+        <w:t xml:space="preserve"> </w:t>
+      </w:r>
+      <w:proofErr w:type="spellStart"/>
+      <w:r>
+        <w:rPr>
+          <w:sz w:val="28"/>
+        </w:rPr>
+        <w:t>khảo</w:t>
+      </w:r>
+      <w:proofErr w:type="spellEnd"/>
+      <w:r>
+        <w:rPr>
+          <w:sz w:val="28"/>
+        </w:rPr>
+        <w:t xml:space="preserve">: </w:t>
       </w:r>
     </w:p>
     <w:p>
@@ -1536,6 +3168,7 @@
         <w:rPr>
           <w:sz w:val="28"/>
         </w:rPr>
+        <w:lastRenderedPageBreak/>
         <w:t>-----------------------------------------------------------</w:t>
       </w:r>
     </w:p>
@@ -1546,12 +3179,53 @@
           <w:sz w:val="28"/>
         </w:rPr>
       </w:pPr>
+      <w:proofErr w:type="spellStart"/>
       <w:r>
         <w:rPr>
           <w:color w:val="FF0000"/>
           <w:sz w:val="28"/>
         </w:rPr>
-        <w:t>Đăng ký taxonomy cho Custom Post Type:</w:t>
+        <w:t>Đăng</w:t>
+      </w:r>
+      <w:proofErr w:type="spellEnd"/>
+      <w:r>
+        <w:rPr>
+          <w:color w:val="FF0000"/>
+          <w:sz w:val="28"/>
+        </w:rPr>
+        <w:t xml:space="preserve"> </w:t>
+      </w:r>
+      <w:proofErr w:type="spellStart"/>
+      <w:r>
+        <w:rPr>
+          <w:color w:val="FF0000"/>
+          <w:sz w:val="28"/>
+        </w:rPr>
+        <w:t>ky</w:t>
+      </w:r>
+      <w:proofErr w:type="spellEnd"/>
+      <w:r>
+        <w:rPr>
+          <w:color w:val="FF0000"/>
+          <w:sz w:val="28"/>
+        </w:rPr>
+        <w:t xml:space="preserve">́ taxonomy </w:t>
+      </w:r>
+      <w:proofErr w:type="spellStart"/>
+      <w:r>
+        <w:rPr>
+          <w:color w:val="FF0000"/>
+          <w:sz w:val="28"/>
+        </w:rPr>
+        <w:t>cho</w:t>
+      </w:r>
+      <w:proofErr w:type="spellEnd"/>
+      <w:r>
+        <w:rPr>
+          <w:color w:val="FF0000"/>
+          <w:sz w:val="28"/>
+        </w:rPr>
+        <w:t xml:space="preserve"> Custom Post Type:</w:t>
       </w:r>
     </w:p>
     <w:p>
@@ -1606,8 +3280,19 @@
                 <w:szCs w:val="20"/>
                 <w:lang w:eastAsia="ja-JP"/>
               </w:rPr>
-              <w:t>$args</w:t>
+              <w:t>$</w:t>
             </w:r>
+            <w:proofErr w:type="spellStart"/>
+            <w:r>
+              <w:rPr>
+                <w:rFonts w:ascii="Courier New" w:eastAsia="Times New Roman" w:hAnsi="Courier New" w:cs="Courier New"/>
+                <w:sz w:val="20"/>
+                <w:szCs w:val="20"/>
+                <w:lang w:eastAsia="ja-JP"/>
+              </w:rPr>
+              <w:t>args</w:t>
+            </w:r>
+            <w:proofErr w:type="spellEnd"/>
             <w:r>
               <w:rPr>
                 <w:rFonts w:ascii="Times New Roman" w:eastAsia="Times New Roman" w:hAnsi="Times New Roman" w:cs="Times New Roman"/>
@@ -1624,8 +3309,19 @@
                 <w:szCs w:val="20"/>
                 <w:lang w:eastAsia="ja-JP"/>
               </w:rPr>
-              <w:t>= array(</w:t>
+              <w:t xml:space="preserve">= </w:t>
             </w:r>
+            <w:proofErr w:type="gramStart"/>
+            <w:r>
+              <w:rPr>
+                <w:rFonts w:ascii="Courier New" w:eastAsia="Times New Roman" w:hAnsi="Courier New" w:cs="Courier New"/>
+                <w:sz w:val="20"/>
+                <w:szCs w:val="20"/>
+                <w:lang w:eastAsia="ja-JP"/>
+              </w:rPr>
+              <w:t>array(</w:t>
+            </w:r>
+            <w:proofErr w:type="gramEnd"/>
           </w:p>
           <w:p>
             <w:pPr>
@@ -1750,7 +3446,47 @@
                 <w:szCs w:val="20"/>
                 <w:lang w:eastAsia="ja-JP"/>
               </w:rPr>
-              <w:t>=&gt; array('category', 'post_tag')</w:t>
+              <w:t xml:space="preserve">=&gt; </w:t>
+            </w:r>
+            <w:proofErr w:type="gramStart"/>
+            <w:r>
+              <w:rPr>
+                <w:rFonts w:ascii="Courier New" w:eastAsia="Times New Roman" w:hAnsi="Courier New" w:cs="Courier New"/>
+                <w:sz w:val="20"/>
+                <w:szCs w:val="20"/>
+                <w:lang w:eastAsia="ja-JP"/>
+              </w:rPr>
+              <w:t>array(</w:t>
+            </w:r>
+            <w:proofErr w:type="gramEnd"/>
+            <w:r>
+              <w:rPr>
+                <w:rFonts w:ascii="Courier New" w:eastAsia="Times New Roman" w:hAnsi="Courier New" w:cs="Courier New"/>
+                <w:sz w:val="20"/>
+                <w:szCs w:val="20"/>
+                <w:lang w:eastAsia="ja-JP"/>
+              </w:rPr>
+              <w:t>'category', '</w:t>
+            </w:r>
+            <w:proofErr w:type="spellStart"/>
+            <w:r>
+              <w:rPr>
+                <w:rFonts w:ascii="Courier New" w:eastAsia="Times New Roman" w:hAnsi="Courier New" w:cs="Courier New"/>
+                <w:sz w:val="20"/>
+                <w:szCs w:val="20"/>
+                <w:lang w:eastAsia="ja-JP"/>
+              </w:rPr>
+              <w:t>post_tag</w:t>
+            </w:r>
+            <w:proofErr w:type="spellEnd"/>
+            <w:r>
+              <w:rPr>
+                <w:rFonts w:ascii="Courier New" w:eastAsia="Times New Roman" w:hAnsi="Courier New" w:cs="Courier New"/>
+                <w:sz w:val="20"/>
+                <w:szCs w:val="20"/>
+                <w:lang w:eastAsia="ja-JP"/>
+              </w:rPr>
+              <w:t>')</w:t>
             </w:r>
           </w:p>
           <w:p>
@@ -1793,6 +3529,7 @@
                 <w:lang w:eastAsia="ja-JP"/>
               </w:rPr>
             </w:pPr>
+            <w:proofErr w:type="spellStart"/>
             <w:r>
               <w:rPr>
                 <w:rFonts w:ascii="Courier New" w:eastAsia="Times New Roman" w:hAnsi="Courier New" w:cs="Courier New"/>
@@ -1800,7 +3537,37 @@
                 <w:szCs w:val="20"/>
                 <w:lang w:eastAsia="ja-JP"/>
               </w:rPr>
-              <w:t>register_post_type('gallery',$args);</w:t>
+              <w:t>register_post_type</w:t>
+            </w:r>
+            <w:proofErr w:type="spellEnd"/>
+            <w:r>
+              <w:rPr>
+                <w:rFonts w:ascii="Courier New" w:eastAsia="Times New Roman" w:hAnsi="Courier New" w:cs="Courier New"/>
+                <w:sz w:val="20"/>
+                <w:szCs w:val="20"/>
+                <w:lang w:eastAsia="ja-JP"/>
+              </w:rPr>
+              <w:t>('gallery',$</w:t>
+            </w:r>
+            <w:proofErr w:type="spellStart"/>
+            <w:r>
+              <w:rPr>
+                <w:rFonts w:ascii="Courier New" w:eastAsia="Times New Roman" w:hAnsi="Courier New" w:cs="Courier New"/>
+                <w:sz w:val="20"/>
+                <w:szCs w:val="20"/>
+                <w:lang w:eastAsia="ja-JP"/>
+              </w:rPr>
+              <w:t>args</w:t>
+            </w:r>
+            <w:proofErr w:type="spellEnd"/>
+            <w:r>
+              <w:rPr>
+                <w:rFonts w:ascii="Courier New" w:eastAsia="Times New Roman" w:hAnsi="Courier New" w:cs="Courier New"/>
+                <w:sz w:val="20"/>
+                <w:szCs w:val="20"/>
+                <w:lang w:eastAsia="ja-JP"/>
+              </w:rPr>
+              <w:t>);</w:t>
             </w:r>
           </w:p>
         </w:tc>
@@ -1828,20 +3595,41 @@
         </w:rPr>
         <w:t>Alternatively, we may use the </w:t>
       </w:r>
-      <w:hyperlink r:id="rId24" w:history="1">
-        <w:r>
-          <w:rPr>
-            <w:rFonts w:ascii="Helvetica" w:eastAsia="Times New Roman" w:hAnsi="Helvetica" w:cs="Helvetica"/>
-            <w:i/>
-            <w:iCs/>
-            <w:color w:val="CE0E0E"/>
-            <w:sz w:val="24"/>
-            <w:szCs w:val="24"/>
-            <w:lang w:eastAsia="ja-JP"/>
-          </w:rPr>
-          <w:t>register_taxonomy_for_object_type</w:t>
-        </w:r>
-      </w:hyperlink>
+      <w:proofErr w:type="spellStart"/>
+      <w:r>
+        <w:fldChar w:fldCharType="begin"/>
+      </w:r>
+      <w:r>
+        <w:instrText xml:space="preserve"> HYPERLINK "http://codex.wordpress.org/Function_Reference/register_taxonomy_for_object_type" </w:instrText>
+      </w:r>
+      <w:r>
+        <w:fldChar w:fldCharType="separate"/>
+      </w:r>
+      <w:r>
+        <w:rPr>
+          <w:rFonts w:ascii="Helvetica" w:eastAsia="Times New Roman" w:hAnsi="Helvetica" w:cs="Helvetica"/>
+          <w:i/>
+          <w:iCs/>
+          <w:color w:val="CE0E0E"/>
+          <w:sz w:val="24"/>
+          <w:szCs w:val="24"/>
+          <w:lang w:eastAsia="ja-JP"/>
+        </w:rPr>
+        <w:t>register_taxonomy_for_object_type</w:t>
+      </w:r>
+      <w:proofErr w:type="spellEnd"/>
+      <w:r>
+        <w:rPr>
+          <w:rFonts w:ascii="Helvetica" w:eastAsia="Times New Roman" w:hAnsi="Helvetica" w:cs="Helvetica"/>
+          <w:i/>
+          <w:iCs/>
+          <w:color w:val="CE0E0E"/>
+          <w:sz w:val="24"/>
+          <w:szCs w:val="24"/>
+          <w:lang w:eastAsia="ja-JP"/>
+        </w:rPr>
+        <w:fldChar w:fldCharType="end"/>
+      </w:r>
       <w:r>
         <w:rPr>
           <w:rFonts w:ascii="Helvetica" w:eastAsia="Times New Roman" w:hAnsi="Helvetica" w:cs="Helvetica"/>
@@ -1930,6 +3718,7 @@
                 <w:lang w:eastAsia="ja-JP"/>
               </w:rPr>
             </w:pPr>
+            <w:proofErr w:type="spellStart"/>
             <w:r>
               <w:rPr>
                 <w:rFonts w:ascii="Courier New" w:eastAsia="Times New Roman" w:hAnsi="Courier New" w:cs="Courier New"/>
@@ -1937,7 +3726,48 @@
                 <w:szCs w:val="20"/>
                 <w:lang w:eastAsia="ja-JP"/>
               </w:rPr>
-              <w:t>register_taxonomy_for_object_type( 'post_tag', 'gallery');</w:t>
+              <w:t>register_taxonomy_for_object_</w:t>
+            </w:r>
+            <w:proofErr w:type="gramStart"/>
+            <w:r>
+              <w:rPr>
+                <w:rFonts w:ascii="Courier New" w:eastAsia="Times New Roman" w:hAnsi="Courier New" w:cs="Courier New"/>
+                <w:sz w:val="20"/>
+                <w:szCs w:val="20"/>
+                <w:lang w:eastAsia="ja-JP"/>
+              </w:rPr>
+              <w:t>type</w:t>
+            </w:r>
+            <w:proofErr w:type="spellEnd"/>
+            <w:r>
+              <w:rPr>
+                <w:rFonts w:ascii="Courier New" w:eastAsia="Times New Roman" w:hAnsi="Courier New" w:cs="Courier New"/>
+                <w:sz w:val="20"/>
+                <w:szCs w:val="20"/>
+                <w:lang w:eastAsia="ja-JP"/>
+              </w:rPr>
+              <w:t>( '</w:t>
+            </w:r>
+            <w:proofErr w:type="spellStart"/>
+            <w:proofErr w:type="gramEnd"/>
+            <w:r>
+              <w:rPr>
+                <w:rFonts w:ascii="Courier New" w:eastAsia="Times New Roman" w:hAnsi="Courier New" w:cs="Courier New"/>
+                <w:sz w:val="20"/>
+                <w:szCs w:val="20"/>
+                <w:lang w:eastAsia="ja-JP"/>
+              </w:rPr>
+              <w:t>post_tag</w:t>
+            </w:r>
+            <w:proofErr w:type="spellEnd"/>
+            <w:r>
+              <w:rPr>
+                <w:rFonts w:ascii="Courier New" w:eastAsia="Times New Roman" w:hAnsi="Courier New" w:cs="Courier New"/>
+                <w:sz w:val="20"/>
+                <w:szCs w:val="20"/>
+                <w:lang w:eastAsia="ja-JP"/>
+              </w:rPr>
+              <w:t>', 'gallery');</w:t>
             </w:r>
           </w:p>
           <w:p>
@@ -1950,6 +3780,7 @@
                 <w:lang w:eastAsia="ja-JP"/>
               </w:rPr>
             </w:pPr>
+            <w:proofErr w:type="spellStart"/>
             <w:r>
               <w:rPr>
                 <w:rFonts w:ascii="Courier New" w:eastAsia="Times New Roman" w:hAnsi="Courier New" w:cs="Courier New"/>
@@ -1957,7 +3788,17 @@
                 <w:szCs w:val="20"/>
                 <w:lang w:eastAsia="ja-JP"/>
               </w:rPr>
-              <w:t>register_taxonomy_for_object_type( 'category', 'gallery');</w:t>
+              <w:t>register_taxonomy_for_object_type</w:t>
+            </w:r>
+            <w:proofErr w:type="spellEnd"/>
+            <w:r>
+              <w:rPr>
+                <w:rFonts w:ascii="Courier New" w:eastAsia="Times New Roman" w:hAnsi="Courier New" w:cs="Courier New"/>
+                <w:sz w:val="20"/>
+                <w:szCs w:val="20"/>
+                <w:lang w:eastAsia="ja-JP"/>
+              </w:rPr>
+              <w:t>( 'category', 'gallery');</w:t>
             </w:r>
           </w:p>
         </w:tc>
@@ -1993,16 +3834,30 @@
         <w:rPr>
           <w:sz w:val="28"/>
         </w:rPr>
-        <w:t>Google Maps API on Wordpress:</w:t>
-      </w:r>
-    </w:p>
-    <w:p>
-      <w:pPr>
-        <w:rPr>
-          <w:sz w:val="28"/>
-        </w:rPr>
-      </w:pPr>
-      <w:hyperlink r:id="rId25" w:history="1">
+        <w:t xml:space="preserve">Google Maps API on </w:t>
+      </w:r>
+      <w:proofErr w:type="spellStart"/>
+      <w:r>
+        <w:rPr>
+          <w:sz w:val="28"/>
+        </w:rPr>
+        <w:t>Wordpress</w:t>
+      </w:r>
+      <w:proofErr w:type="spellEnd"/>
+      <w:r>
+        <w:rPr>
+          <w:sz w:val="28"/>
+        </w:rPr>
+        <w:t>:</w:t>
+      </w:r>
+    </w:p>
+    <w:p>
+      <w:pPr>
+        <w:rPr>
+          <w:sz w:val="28"/>
+        </w:rPr>
+      </w:pPr>
+      <w:hyperlink r:id="rId24" w:history="1">
         <w:r>
           <w:rPr>
             <w:rStyle w:val="Hyperlink"/>
@@ -2035,53 +3890,71 @@
         <w:rPr>
           <w:sz w:val="36"/>
         </w:rPr>
-        <w:t>Viet short code cho HTML:</w:t>
-      </w:r>
-    </w:p>
-    <w:p>
-      <w:pPr>
-        <w:rPr>
+        <w:t xml:space="preserve">Viet short code </w:t>
+      </w:r>
+      <w:proofErr w:type="spellStart"/>
+      <w:r>
+        <w:rPr>
+          <w:sz w:val="36"/>
+        </w:rPr>
+        <w:t>cho</w:t>
+      </w:r>
+      <w:proofErr w:type="spellEnd"/>
+      <w:r>
+        <w:rPr>
+          <w:sz w:val="36"/>
+        </w:rPr>
+        <w:t xml:space="preserve"> HTML:</w:t>
+      </w:r>
+    </w:p>
+    <w:p>
+      <w:pPr>
+        <w:rPr>
+          <w:b/>
           <w:color w:val="C00000"/>
           <w:sz w:val="32"/>
         </w:rPr>
       </w:pPr>
       <w:r>
         <w:rPr>
+          <w:b/>
           <w:color w:val="C00000"/>
           <w:sz w:val="32"/>
         </w:rPr>
-        <w:t xml:space="preserve">+ </w:t>
-      </w:r>
-      <w:r>
+        <w:t>+ Insert HTML Snippet</w:t>
+      </w:r>
+    </w:p>
+    <w:p>
+      <w:pPr>
         <w:rPr>
           <w:color w:val="C00000"/>
           <w:sz w:val="32"/>
         </w:rPr>
-        <w:t>Insert HTML Snippet</w:t>
-      </w:r>
-    </w:p>
-    <w:p>
-      <w:pPr>
+      </w:pPr>
+      <w:r>
         <w:rPr>
           <w:color w:val="C00000"/>
           <w:sz w:val="32"/>
         </w:rPr>
-      </w:pPr>
+        <w:t xml:space="preserve">-------------------------------------- </w:t>
+      </w:r>
       <w:r>
         <w:rPr>
           <w:color w:val="C00000"/>
           <w:sz w:val="32"/>
         </w:rPr>
-        <w:t xml:space="preserve">-------------------------------------- </w:t>
-      </w:r>
+        <w:br/>
+        <w:t xml:space="preserve">+ Email </w:t>
+      </w:r>
+      <w:proofErr w:type="spellStart"/>
       <w:r>
         <w:rPr>
           <w:color w:val="C00000"/>
           <w:sz w:val="32"/>
         </w:rPr>
-        <w:br/>
-        <w:t>+ Email Subsciber</w:t>
-      </w:r>
+        <w:t>Subsciber</w:t>
+      </w:r>
+      <w:proofErr w:type="spellEnd"/>
     </w:p>
     <w:p>
       <w:pPr>
@@ -2112,7 +3985,7 @@
           <w:color w:val="C00000"/>
         </w:rPr>
       </w:pPr>
-      <w:hyperlink r:id="rId26" w:history="1">
+      <w:hyperlink r:id="rId25" w:history="1">
         <w:r>
           <w:rPr>
             <w:rStyle w:val="Hyperlink"/>
@@ -2157,6 +4030,7 @@
         <w:rPr>
           <w:color w:val="C00000"/>
         </w:rPr>
+        <w:lastRenderedPageBreak/>
         <w:t xml:space="preserve">---------------------------------------------- </w:t>
       </w:r>
     </w:p>
@@ -2208,18 +4082,9 @@
           <w:szCs w:val="21"/>
           <w:lang w:eastAsia="ja-JP"/>
         </w:rPr>
-        <w:t>(Reset lại các kích cỡ hình ảnh Thumbnail)</w:t>
-      </w:r>
-    </w:p>
-    <w:p>
-      <w:pPr>
-        <w:rPr>
-          <w:b/>
-          <w:color w:val="000000" w:themeColor="text1"/>
-          <w:sz w:val="24"/>
-          <w:lang w:eastAsia="ja-JP"/>
-        </w:rPr>
-      </w:pPr>
+        <w:t xml:space="preserve">(Reset </w:t>
+      </w:r>
+      <w:proofErr w:type="spellStart"/>
       <w:r>
         <w:rPr>
           <w:rStyle w:val="Strong"/>
@@ -2229,7 +4094,159 @@
           <w:szCs w:val="21"/>
           <w:lang w:eastAsia="ja-JP"/>
         </w:rPr>
-        <w:lastRenderedPageBreak/>
+        <w:t>lại</w:t>
+      </w:r>
+      <w:proofErr w:type="spellEnd"/>
+      <w:r>
+        <w:rPr>
+          <w:rStyle w:val="Strong"/>
+          <w:rFonts w:ascii="Segoe UI" w:hAnsi="Segoe UI" w:cs="Segoe UI"/>
+          <w:b w:val="0"/>
+          <w:color w:val="000000" w:themeColor="text1"/>
+          <w:szCs w:val="21"/>
+          <w:lang w:eastAsia="ja-JP"/>
+        </w:rPr>
+        <w:t xml:space="preserve"> </w:t>
+      </w:r>
+      <w:proofErr w:type="spellStart"/>
+      <w:r>
+        <w:rPr>
+          <w:rStyle w:val="Strong"/>
+          <w:rFonts w:ascii="Segoe UI" w:hAnsi="Segoe UI" w:cs="Segoe UI"/>
+          <w:b w:val="0"/>
+          <w:color w:val="000000" w:themeColor="text1"/>
+          <w:szCs w:val="21"/>
+          <w:lang w:eastAsia="ja-JP"/>
+        </w:rPr>
+        <w:t>các</w:t>
+      </w:r>
+      <w:proofErr w:type="spellEnd"/>
+      <w:r>
+        <w:rPr>
+          <w:rStyle w:val="Strong"/>
+          <w:rFonts w:ascii="Segoe UI" w:hAnsi="Segoe UI" w:cs="Segoe UI"/>
+          <w:b w:val="0"/>
+          <w:color w:val="000000" w:themeColor="text1"/>
+          <w:szCs w:val="21"/>
+          <w:lang w:eastAsia="ja-JP"/>
+        </w:rPr>
+        <w:t xml:space="preserve"> </w:t>
+      </w:r>
+      <w:proofErr w:type="spellStart"/>
+      <w:r>
+        <w:rPr>
+          <w:rStyle w:val="Strong"/>
+          <w:rFonts w:ascii="Segoe UI" w:hAnsi="Segoe UI" w:cs="Segoe UI"/>
+          <w:b w:val="0"/>
+          <w:color w:val="000000" w:themeColor="text1"/>
+          <w:szCs w:val="21"/>
+          <w:lang w:eastAsia="ja-JP"/>
+        </w:rPr>
+        <w:t>kích</w:t>
+      </w:r>
+      <w:proofErr w:type="spellEnd"/>
+      <w:r>
+        <w:rPr>
+          <w:rStyle w:val="Strong"/>
+          <w:rFonts w:ascii="Segoe UI" w:hAnsi="Segoe UI" w:cs="Segoe UI"/>
+          <w:b w:val="0"/>
+          <w:color w:val="000000" w:themeColor="text1"/>
+          <w:szCs w:val="21"/>
+          <w:lang w:eastAsia="ja-JP"/>
+        </w:rPr>
+        <w:t xml:space="preserve"> </w:t>
+      </w:r>
+      <w:proofErr w:type="spellStart"/>
+      <w:r>
+        <w:rPr>
+          <w:rStyle w:val="Strong"/>
+          <w:rFonts w:ascii="Segoe UI" w:hAnsi="Segoe UI" w:cs="Segoe UI"/>
+          <w:b w:val="0"/>
+          <w:color w:val="000000" w:themeColor="text1"/>
+          <w:szCs w:val="21"/>
+          <w:lang w:eastAsia="ja-JP"/>
+        </w:rPr>
+        <w:t>cơ</w:t>
+      </w:r>
+      <w:proofErr w:type="spellEnd"/>
+      <w:r>
+        <w:rPr>
+          <w:rStyle w:val="Strong"/>
+          <w:rFonts w:ascii="Segoe UI" w:hAnsi="Segoe UI" w:cs="Segoe UI"/>
+          <w:b w:val="0"/>
+          <w:color w:val="000000" w:themeColor="text1"/>
+          <w:szCs w:val="21"/>
+          <w:lang w:eastAsia="ja-JP"/>
+        </w:rPr>
+        <w:t xml:space="preserve">̃ </w:t>
+      </w:r>
+      <w:proofErr w:type="spellStart"/>
+      <w:r>
+        <w:rPr>
+          <w:rStyle w:val="Strong"/>
+          <w:rFonts w:ascii="Segoe UI" w:hAnsi="Segoe UI" w:cs="Segoe UI"/>
+          <w:b w:val="0"/>
+          <w:color w:val="000000" w:themeColor="text1"/>
+          <w:szCs w:val="21"/>
+          <w:lang w:eastAsia="ja-JP"/>
+        </w:rPr>
+        <w:t>hình</w:t>
+      </w:r>
+      <w:proofErr w:type="spellEnd"/>
+      <w:r>
+        <w:rPr>
+          <w:rStyle w:val="Strong"/>
+          <w:rFonts w:ascii="Segoe UI" w:hAnsi="Segoe UI" w:cs="Segoe UI"/>
+          <w:b w:val="0"/>
+          <w:color w:val="000000" w:themeColor="text1"/>
+          <w:szCs w:val="21"/>
+          <w:lang w:eastAsia="ja-JP"/>
+        </w:rPr>
+        <w:t xml:space="preserve"> </w:t>
+      </w:r>
+      <w:proofErr w:type="spellStart"/>
+      <w:r>
+        <w:rPr>
+          <w:rStyle w:val="Strong"/>
+          <w:rFonts w:ascii="Segoe UI" w:hAnsi="Segoe UI" w:cs="Segoe UI"/>
+          <w:b w:val="0"/>
+          <w:color w:val="000000" w:themeColor="text1"/>
+          <w:szCs w:val="21"/>
+          <w:lang w:eastAsia="ja-JP"/>
+        </w:rPr>
+        <w:t>ảnh</w:t>
+      </w:r>
+      <w:proofErr w:type="spellEnd"/>
+      <w:r>
+        <w:rPr>
+          <w:rStyle w:val="Strong"/>
+          <w:rFonts w:ascii="Segoe UI" w:hAnsi="Segoe UI" w:cs="Segoe UI"/>
+          <w:b w:val="0"/>
+          <w:color w:val="000000" w:themeColor="text1"/>
+          <w:szCs w:val="21"/>
+          <w:lang w:eastAsia="ja-JP"/>
+        </w:rPr>
+        <w:t xml:space="preserve"> Thumbnail)</w:t>
+      </w:r>
+    </w:p>
+    <w:p>
+      <w:pPr>
+        <w:rPr>
+          <w:b/>
+          <w:color w:val="000000" w:themeColor="text1"/>
+          <w:sz w:val="24"/>
+          <w:lang w:eastAsia="ja-JP"/>
+        </w:rPr>
+      </w:pPr>
+      <w:r>
+        <w:rPr>
+          <w:rStyle w:val="Strong"/>
+          <w:rFonts w:ascii="Segoe UI" w:hAnsi="Segoe UI" w:cs="Segoe UI"/>
+          <w:b w:val="0"/>
+          <w:color w:val="000000" w:themeColor="text1"/>
+          <w:szCs w:val="21"/>
+          <w:lang w:eastAsia="ja-JP"/>
+        </w:rPr>
         <w:t xml:space="preserve">+ </w:t>
       </w:r>
     </w:p>
@@ -2253,7 +4270,8 @@
       <w:r>
         <w:t xml:space="preserve"> </w:t>
       </w:r>
-      <w:hyperlink r:id="rId27" w:history="1">
+      <w:hyperlink r:id="rId26" w:history="1">
+        <w:proofErr w:type="spellStart"/>
         <w:r>
           <w:rPr>
             <w:rStyle w:val="Hyperlink"/>
@@ -2262,14 +4280,105 @@
             <w:sz w:val="20"/>
             <w:szCs w:val="20"/>
           </w:rPr>
-          <w:t>Nsp Code</w:t>
+          <w:t>Nsp</w:t>
+        </w:r>
+        <w:proofErr w:type="spellEnd"/>
+        <w:r>
+          <w:rPr>
+            <w:rStyle w:val="Hyperlink"/>
+            <w:rFonts w:ascii="&amp;quot" w:hAnsi="&amp;quot"/>
+            <w:color w:val="0073AA"/>
+            <w:sz w:val="20"/>
+            <w:szCs w:val="20"/>
+          </w:rPr>
+          <w:t xml:space="preserve"> Code</w:t>
         </w:r>
       </w:hyperlink>
       <w:r>
-        <w:t xml:space="preserve"> (sử dụng dc với custom post type</w:t>
-      </w:r>
-      <w:r>
-        <w:t>, sắp xếp thứ tự hiển thị post trên web</w:t>
+        <w:t xml:space="preserve"> (</w:t>
+      </w:r>
+      <w:proofErr w:type="spellStart"/>
+      <w:r>
+        <w:t>sư</w:t>
+      </w:r>
+      <w:proofErr w:type="spellEnd"/>
+      <w:r>
+        <w:t xml:space="preserve">̉ </w:t>
+      </w:r>
+      <w:proofErr w:type="spellStart"/>
+      <w:r>
+        <w:t>dụng</w:t>
+      </w:r>
+      <w:proofErr w:type="spellEnd"/>
+      <w:r>
+        <w:t xml:space="preserve"> dc </w:t>
+      </w:r>
+      <w:proofErr w:type="spellStart"/>
+      <w:r>
+        <w:t>với</w:t>
+      </w:r>
+      <w:proofErr w:type="spellEnd"/>
+      <w:r>
+        <w:t xml:space="preserve"> custom post type</w:t>
+      </w:r>
+      <w:r>
+        <w:t xml:space="preserve">, </w:t>
+      </w:r>
+      <w:proofErr w:type="spellStart"/>
+      <w:r>
+        <w:t>sắp</w:t>
+      </w:r>
+      <w:proofErr w:type="spellEnd"/>
+      <w:r>
+        <w:t xml:space="preserve"> </w:t>
+      </w:r>
+      <w:proofErr w:type="spellStart"/>
+      <w:r>
+        <w:t>xếp</w:t>
+      </w:r>
+      <w:proofErr w:type="spellEnd"/>
+      <w:r>
+        <w:t xml:space="preserve"> </w:t>
+      </w:r>
+      <w:proofErr w:type="spellStart"/>
+      <w:r>
+        <w:t>thư</w:t>
+      </w:r>
+      <w:proofErr w:type="spellEnd"/>
+      <w:r>
+        <w:t xml:space="preserve">́ </w:t>
+      </w:r>
+      <w:proofErr w:type="spellStart"/>
+      <w:r>
+        <w:t>tư</w:t>
+      </w:r>
+      <w:proofErr w:type="spellEnd"/>
+      <w:r>
+        <w:t xml:space="preserve">̣ </w:t>
+      </w:r>
+      <w:proofErr w:type="spellStart"/>
+      <w:r>
+        <w:t>hiển</w:t>
+      </w:r>
+      <w:proofErr w:type="spellEnd"/>
+      <w:r>
+        <w:t xml:space="preserve"> </w:t>
+      </w:r>
+      <w:proofErr w:type="spellStart"/>
+      <w:r>
+        <w:t>thi</w:t>
+      </w:r>
+      <w:proofErr w:type="spellEnd"/>
+      <w:r>
+        <w:t xml:space="preserve">̣ post </w:t>
+      </w:r>
+      <w:proofErr w:type="spellStart"/>
+      <w:r>
+        <w:t>trên</w:t>
+      </w:r>
+      <w:proofErr w:type="spellEnd"/>
+      <w:r>
+        <w:t xml:space="preserve"> web</w:t>
       </w:r>
       <w:r>
         <w:t>)</w:t>
@@ -2300,9 +4409,99 @@
           <w:b/>
           <w:color w:val="C00000"/>
           <w:sz w:val="32"/>
+          <w:lang w:val="vi-VN" w:eastAsia="ja-JP"/>
+        </w:rPr>
+      </w:pPr>
+      <w:r>
+        <w:rPr>
+          <w:noProof/>
           <w:lang w:eastAsia="ja-JP"/>
         </w:rPr>
-      </w:pPr>
+        <mc:AlternateContent>
+          <mc:Choice Requires="wps">
+            <w:drawing>
+              <wp:anchor distT="0" distB="0" distL="114300" distR="114300" simplePos="0" relativeHeight="251659264" behindDoc="1" locked="0" layoutInCell="1" allowOverlap="1" wp14:anchorId="409E0967" wp14:editId="09DB8AE4">
+                <wp:simplePos x="0" y="0"/>
+                <wp:positionH relativeFrom="column">
+                  <wp:posOffset>3790950</wp:posOffset>
+                </wp:positionH>
+                <wp:positionV relativeFrom="paragraph">
+                  <wp:posOffset>5080</wp:posOffset>
+                </wp:positionV>
+                <wp:extent cx="228600" cy="228600"/>
+                <wp:effectExtent l="19050" t="38100" r="38100" b="38100"/>
+                <wp:wrapTight wrapText="bothSides">
+                  <wp:wrapPolygon edited="0">
+                    <wp:start x="7200" y="-3600"/>
+                    <wp:lineTo x="-1800" y="0"/>
+                    <wp:lineTo x="0" y="23400"/>
+                    <wp:lineTo x="21600" y="23400"/>
+                    <wp:lineTo x="23400" y="10800"/>
+                    <wp:lineTo x="21600" y="3600"/>
+                    <wp:lineTo x="16200" y="-3600"/>
+                    <wp:lineTo x="7200" y="-3600"/>
+                  </wp:wrapPolygon>
+                </wp:wrapTight>
+                <wp:docPr id="1" name="5-Point Star 1"/>
+                <wp:cNvGraphicFramePr/>
+                <a:graphic xmlns:a="http://schemas.openxmlformats.org/drawingml/2006/main">
+                  <a:graphicData uri="http://schemas.microsoft.com/office/word/2010/wordprocessingShape">
+                    <wps:wsp>
+                      <wps:cNvSpPr/>
+                      <wps:spPr>
+                        <a:xfrm>
+                          <a:off x="0" y="0"/>
+                          <a:ext cx="228600" cy="228600"/>
+                        </a:xfrm>
+                        <a:prstGeom prst="star5">
+                          <a:avLst/>
+                        </a:prstGeom>
+                      </wps:spPr>
+                      <wps:style>
+                        <a:lnRef idx="2">
+                          <a:schemeClr val="accent1">
+                            <a:shade val="50000"/>
+                          </a:schemeClr>
+                        </a:lnRef>
+                        <a:fillRef idx="1">
+                          <a:schemeClr val="accent1"/>
+                        </a:fillRef>
+                        <a:effectRef idx="0">
+                          <a:schemeClr val="accent1"/>
+                        </a:effectRef>
+                        <a:fontRef idx="minor">
+                          <a:schemeClr val="lt1"/>
+                        </a:fontRef>
+                      </wps:style>
+                      <wps:bodyPr rot="0" spcFirstLastPara="0" vertOverflow="overflow" horzOverflow="overflow" vert="horz" wrap="square" lIns="91440" tIns="45720" rIns="91440" bIns="45720" numCol="1" spcCol="0" rtlCol="0" fromWordArt="0" anchor="ctr" anchorCtr="0" forceAA="0" compatLnSpc="1">
+                        <a:prstTxWarp prst="textNoShape">
+                          <a:avLst/>
+                        </a:prstTxWarp>
+                        <a:noAutofit/>
+                      </wps:bodyPr>
+                    </wps:wsp>
+                  </a:graphicData>
+                </a:graphic>
+                <wp14:sizeRelH relativeFrom="margin">
+                  <wp14:pctWidth>0</wp14:pctWidth>
+                </wp14:sizeRelH>
+                <wp14:sizeRelV relativeFrom="margin">
+                  <wp14:pctHeight>0</wp14:pctHeight>
+                </wp14:sizeRelV>
+              </wp:anchor>
+            </w:drawing>
+          </mc:Choice>
+          <mc:Fallback>
+            <w:pict>
+              <v:shape w14:anchorId="2AFE2469" id="5-Point Star 1" o:spid="_x0000_s1026" style="position:absolute;margin-left:298.5pt;margin-top:.4pt;width:18pt;height:18pt;z-index:-251657216;visibility:visible;mso-wrap-style:square;mso-width-percent:0;mso-height-percent:0;mso-wrap-distance-left:9pt;mso-wrap-distance-top:0;mso-wrap-distance-right:9pt;mso-wrap-distance-bottom:0;mso-position-horizontal:absolute;mso-position-horizontal-relative:text;mso-position-vertical:absolute;mso-position-vertical-relative:text;mso-width-percent:0;mso-height-percent:0;mso-width-relative:margin;mso-height-relative:margin;v-text-anchor:middle" coordsize="228600,228600" o:gfxdata="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" path="m,87317r87318,1l114300,r26982,87318l228600,87317r-70642,53965l184941,228599,114300,174634,43659,228599,70642,141282,,87317xe" fillcolor="#5b9bd5 [3204]" strokecolor="#1f4d78 [1604]" strokeweight="1pt">
+                <v:stroke joinstyle="miter"/>
+                <v:path arrowok="t" o:connecttype="custom" o:connectlocs="0,87317;87318,87318;114300,0;141282,87318;228600,87317;157958,141282;184941,228599;114300,174634;43659,228599;70642,141282;0,87317" o:connectangles="0,0,0,0,0,0,0,0,0,0,0"/>
+                <w10:wrap type="tight"/>
+              </v:shape>
+            </w:pict>
+          </mc:Fallback>
+        </mc:AlternateContent>
+      </w:r>
       <w:r>
         <w:t xml:space="preserve">+ </w:t>
       </w:r>
@@ -2354,7 +4553,7 @@
         </w:rPr>
         <w:t xml:space="preserve"> - </w:t>
       </w:r>
-      <w:hyperlink r:id="rId28" w:history="1">
+      <w:hyperlink r:id="rId27" w:history="1">
         <w:r>
           <w:rPr>
             <w:rStyle w:val="Hyperlink"/>
@@ -2366,6 +4565,313 @@
           <w:t>Markus Froehlich</w:t>
         </w:r>
       </w:hyperlink>
+      <w:r>
+        <w:rPr>
+          <w:rStyle w:val="Hyperlink"/>
+          <w:rFonts w:ascii="&amp;quot" w:hAnsi="&amp;quot"/>
+          <w:color w:val="0073AA"/>
+          <w:sz w:val="20"/>
+          <w:szCs w:val="20"/>
+        </w:rPr>
+        <w:t xml:space="preserve"> </w:t>
+      </w:r>
+      <w:r>
+        <w:rPr>
+          <w:rStyle w:val="Hyperlink"/>
+          <w:rFonts w:ascii="&amp;quot" w:hAnsi="&amp;quot"/>
+          <w:color w:val="0073AA"/>
+          <w:sz w:val="20"/>
+          <w:szCs w:val="20"/>
+          <w:u w:val="none"/>
+        </w:rPr>
+        <w:t xml:space="preserve">   </w:t>
+      </w:r>
+      <w:r>
+        <w:rPr>
+          <w:rStyle w:val="Hyperlink"/>
+          <w:rFonts w:ascii="&amp;quot" w:hAnsi="&amp;quot"/>
+          <w:b/>
+          <w:color w:val="00B050"/>
+          <w:sz w:val="20"/>
+          <w:szCs w:val="20"/>
+          <w:u w:val="none"/>
+          <w:lang w:val="vi-VN" w:eastAsia="ja-JP"/>
+        </w:rPr>
+        <w:t>(</w:t>
+      </w:r>
+      <w:proofErr w:type="spellStart"/>
+      <w:r>
+        <w:rPr>
+          <w:rStyle w:val="Hyperlink"/>
+          <w:rFonts w:ascii="&amp;quot" w:hAnsi="&amp;quot"/>
+          <w:b/>
+          <w:color w:val="00B050"/>
+          <w:sz w:val="20"/>
+          <w:szCs w:val="20"/>
+          <w:u w:val="none"/>
+        </w:rPr>
+        <w:t>thêm</w:t>
+      </w:r>
+      <w:proofErr w:type="spellEnd"/>
+      <w:r>
+        <w:rPr>
+          <w:rStyle w:val="Hyperlink"/>
+          <w:rFonts w:ascii="&amp;quot" w:hAnsi="&amp;quot"/>
+          <w:b/>
+          <w:color w:val="00B050"/>
+          <w:sz w:val="20"/>
+          <w:szCs w:val="20"/>
+          <w:u w:val="none"/>
+        </w:rPr>
+        <w:t xml:space="preserve"> </w:t>
+      </w:r>
+      <w:proofErr w:type="spellStart"/>
+      <w:r>
+        <w:rPr>
+          <w:rStyle w:val="Hyperlink"/>
+          <w:rFonts w:ascii="&amp;quot" w:hAnsi="&amp;quot"/>
+          <w:b/>
+          <w:color w:val="00B050"/>
+          <w:sz w:val="20"/>
+          <w:szCs w:val="20"/>
+          <w:u w:val="none"/>
+        </w:rPr>
+        <w:t>dấu</w:t>
+      </w:r>
+      <w:proofErr w:type="spellEnd"/>
+      <w:r>
+        <w:rPr>
+          <w:rStyle w:val="Hyperlink"/>
+          <w:rFonts w:ascii="&amp;quot" w:hAnsi="&amp;quot"/>
+          <w:b/>
+          <w:color w:val="00B050"/>
+          <w:sz w:val="20"/>
+          <w:szCs w:val="20"/>
+          <w:u w:val="none"/>
+        </w:rPr>
+        <w:t xml:space="preserve"> </w:t>
+      </w:r>
+      <w:proofErr w:type="spellStart"/>
+      <w:r>
+        <w:rPr>
+          <w:rStyle w:val="Hyperlink"/>
+          <w:rFonts w:ascii="&amp;quot" w:hAnsi="&amp;quot"/>
+          <w:b/>
+          <w:color w:val="00B050"/>
+          <w:sz w:val="20"/>
+          <w:szCs w:val="20"/>
+          <w:u w:val="none"/>
+        </w:rPr>
+        <w:t>sao</w:t>
+      </w:r>
+      <w:proofErr w:type="spellEnd"/>
+      <w:r>
+        <w:rPr>
+          <w:rStyle w:val="Hyperlink"/>
+          <w:rFonts w:ascii="&amp;quot" w:hAnsi="&amp;quot"/>
+          <w:b/>
+          <w:color w:val="00B050"/>
+          <w:sz w:val="20"/>
+          <w:szCs w:val="20"/>
+          <w:u w:val="none"/>
+        </w:rPr>
+        <w:t xml:space="preserve"> </w:t>
+      </w:r>
+      <w:proofErr w:type="spellStart"/>
+      <w:r>
+        <w:rPr>
+          <w:rStyle w:val="Hyperlink"/>
+          <w:rFonts w:ascii="&amp;quot" w:hAnsi="&amp;quot"/>
+          <w:b/>
+          <w:color w:val="00B050"/>
+          <w:sz w:val="20"/>
+          <w:szCs w:val="20"/>
+          <w:u w:val="none"/>
+        </w:rPr>
+        <w:t>vào</w:t>
+      </w:r>
+      <w:proofErr w:type="spellEnd"/>
+      <w:r>
+        <w:rPr>
+          <w:rStyle w:val="Hyperlink"/>
+          <w:rFonts w:ascii="&amp;quot" w:hAnsi="&amp;quot"/>
+          <w:b/>
+          <w:color w:val="00B050"/>
+          <w:sz w:val="20"/>
+          <w:szCs w:val="20"/>
+          <w:u w:val="none"/>
+        </w:rPr>
+        <w:t xml:space="preserve"> list post </w:t>
+      </w:r>
+      <w:proofErr w:type="spellStart"/>
+      <w:r>
+        <w:rPr>
+          <w:rStyle w:val="Hyperlink"/>
+          <w:rFonts w:ascii="&amp;quot" w:hAnsi="&amp;quot"/>
+          <w:b/>
+          <w:color w:val="00B050"/>
+          <w:sz w:val="20"/>
+          <w:szCs w:val="20"/>
+          <w:u w:val="none"/>
+        </w:rPr>
+        <w:t>trong</w:t>
+      </w:r>
+      <w:proofErr w:type="spellEnd"/>
+      <w:r>
+        <w:rPr>
+          <w:rStyle w:val="Hyperlink"/>
+          <w:rFonts w:ascii="&amp;quot" w:hAnsi="&amp;quot"/>
+          <w:b/>
+          <w:color w:val="00B050"/>
+          <w:sz w:val="20"/>
+          <w:szCs w:val="20"/>
+          <w:u w:val="none"/>
+        </w:rPr>
+        <w:t xml:space="preserve"> admin, </w:t>
+      </w:r>
+      <w:proofErr w:type="spellStart"/>
+      <w:r>
+        <w:rPr>
+          <w:rStyle w:val="Hyperlink"/>
+          <w:rFonts w:ascii="&amp;quot" w:hAnsi="&amp;quot"/>
+          <w:b/>
+          <w:color w:val="00B050"/>
+          <w:sz w:val="20"/>
+          <w:szCs w:val="20"/>
+          <w:u w:val="none"/>
+        </w:rPr>
+        <w:t>ưu</w:t>
+      </w:r>
+      <w:proofErr w:type="spellEnd"/>
+      <w:r>
+        <w:rPr>
+          <w:rStyle w:val="Hyperlink"/>
+          <w:rFonts w:ascii="&amp;quot" w:hAnsi="&amp;quot"/>
+          <w:b/>
+          <w:color w:val="00B050"/>
+          <w:sz w:val="20"/>
+          <w:szCs w:val="20"/>
+          <w:u w:val="none"/>
+        </w:rPr>
+        <w:t xml:space="preserve"> </w:t>
+      </w:r>
+      <w:proofErr w:type="spellStart"/>
+      <w:r>
+        <w:rPr>
+          <w:rStyle w:val="Hyperlink"/>
+          <w:rFonts w:ascii="&amp;quot" w:hAnsi="&amp;quot"/>
+          <w:b/>
+          <w:color w:val="00B050"/>
+          <w:sz w:val="20"/>
+          <w:szCs w:val="20"/>
+          <w:u w:val="none"/>
+        </w:rPr>
+        <w:t>tiên</w:t>
+      </w:r>
+      <w:proofErr w:type="spellEnd"/>
+      <w:r>
+        <w:rPr>
+          <w:rStyle w:val="Hyperlink"/>
+          <w:rFonts w:ascii="&amp;quot" w:hAnsi="&amp;quot"/>
+          <w:b/>
+          <w:color w:val="00B050"/>
+          <w:sz w:val="20"/>
+          <w:szCs w:val="20"/>
+          <w:u w:val="none"/>
+        </w:rPr>
+        <w:t xml:space="preserve"> show post có </w:t>
+      </w:r>
+      <w:proofErr w:type="spellStart"/>
+      <w:r>
+        <w:rPr>
+          <w:rStyle w:val="Hyperlink"/>
+          <w:rFonts w:ascii="&amp;quot" w:hAnsi="&amp;quot"/>
+          <w:b/>
+          <w:color w:val="00B050"/>
+          <w:sz w:val="20"/>
+          <w:szCs w:val="20"/>
+          <w:u w:val="none"/>
+        </w:rPr>
+        <w:t>dấu</w:t>
+      </w:r>
+      <w:proofErr w:type="spellEnd"/>
+      <w:r>
+        <w:rPr>
+          <w:rStyle w:val="Hyperlink"/>
+          <w:rFonts w:ascii="&amp;quot" w:hAnsi="&amp;quot"/>
+          <w:b/>
+          <w:color w:val="00B050"/>
+          <w:sz w:val="20"/>
+          <w:szCs w:val="20"/>
+          <w:u w:val="none"/>
+        </w:rPr>
+        <w:t xml:space="preserve"> </w:t>
+      </w:r>
+      <w:proofErr w:type="spellStart"/>
+      <w:r>
+        <w:rPr>
+          <w:rStyle w:val="Hyperlink"/>
+          <w:rFonts w:ascii="&amp;quot" w:hAnsi="&amp;quot"/>
+          <w:b/>
+          <w:color w:val="00B050"/>
+          <w:sz w:val="20"/>
+          <w:szCs w:val="20"/>
+          <w:u w:val="none"/>
+        </w:rPr>
+        <w:t>sao</w:t>
+      </w:r>
+      <w:proofErr w:type="spellEnd"/>
+      <w:r>
+        <w:rPr>
+          <w:rStyle w:val="Hyperlink"/>
+          <w:rFonts w:ascii="&amp;quot" w:hAnsi="&amp;quot"/>
+          <w:b/>
+          <w:color w:val="00B050"/>
+          <w:sz w:val="20"/>
+          <w:szCs w:val="20"/>
+          <w:u w:val="none"/>
+        </w:rPr>
+        <w:t xml:space="preserve"> </w:t>
+      </w:r>
+      <w:proofErr w:type="spellStart"/>
+      <w:r>
+        <w:rPr>
+          <w:rStyle w:val="Hyperlink"/>
+          <w:rFonts w:ascii="&amp;quot" w:hAnsi="&amp;quot"/>
+          <w:b/>
+          <w:color w:val="00B050"/>
+          <w:sz w:val="20"/>
+          <w:szCs w:val="20"/>
+          <w:u w:val="none"/>
+        </w:rPr>
+        <w:t>trước</w:t>
+      </w:r>
+      <w:proofErr w:type="spellEnd"/>
+      <w:r>
+        <w:rPr>
+          <w:rStyle w:val="Hyperlink"/>
+          <w:rFonts w:ascii="&amp;quot" w:hAnsi="&amp;quot"/>
+          <w:b/>
+          <w:color w:val="00B050"/>
+          <w:sz w:val="20"/>
+          <w:szCs w:val="20"/>
+          <w:u w:val="none"/>
+        </w:rPr>
+        <w:t>.</w:t>
+      </w:r>
+      <w:r>
+        <w:rPr>
+          <w:rStyle w:val="Hyperlink"/>
+          <w:rFonts w:ascii="&amp;quot" w:hAnsi="&amp;quot"/>
+          <w:b/>
+          <w:color w:val="00B050"/>
+          <w:sz w:val="20"/>
+          <w:szCs w:val="20"/>
+          <w:u w:val="none"/>
+          <w:lang w:val="vi-VN"/>
+        </w:rPr>
+        <w:t>)</w:t>
+      </w:r>
     </w:p>
     <w:p>
       <w:pPr>
@@ -2381,7 +4887,7 @@
         </w:rPr>
         <w:t xml:space="preserve">+ </w:t>
       </w:r>
-      <w:hyperlink r:id="rId29" w:history="1">
+      <w:hyperlink r:id="rId28" w:history="1">
         <w:r>
           <w:rPr>
             <w:rStyle w:val="Hyperlink"/>
@@ -2392,8 +4898,22 @@
             <w:sz w:val="24"/>
             <w:u w:val="none"/>
           </w:rPr>
-          <w:t>Admin Management Xtended</w:t>
+          <w:t xml:space="preserve">Admin Management </w:t>
         </w:r>
+        <w:proofErr w:type="spellStart"/>
+        <w:r>
+          <w:rPr>
+            <w:rStyle w:val="Hyperlink"/>
+            <w:rFonts w:ascii="Arial" w:hAnsi="Arial" w:cs="Arial"/>
+            <w:b/>
+            <w:bCs/>
+            <w:color w:val="C00000"/>
+            <w:sz w:val="24"/>
+            <w:u w:val="none"/>
+          </w:rPr>
+          <w:t>Xtended</w:t>
+        </w:r>
+        <w:proofErr w:type="spellEnd"/>
       </w:hyperlink>
       <w:r>
         <w:rPr>
@@ -2407,29 +4927,213 @@
       <w:r>
         <w:t>(</w:t>
       </w:r>
-      <w:r>
-        <w:rPr>
-          <w:sz w:val="24"/>
-        </w:rPr>
-        <w:t xml:space="preserve">thêm cột </w:t>
-      </w:r>
-      <w:r>
-        <w:rPr>
-          <w:sz w:val="24"/>
-        </w:rPr>
-        <w:t>số thứ tự</w:t>
-      </w:r>
-      <w:r>
-        <w:rPr>
-          <w:sz w:val="24"/>
-        </w:rPr>
-        <w:t xml:space="preserve"> cho Posts</w:t>
-      </w:r>
-      <w:r>
-        <w:rPr>
-          <w:sz w:val="24"/>
-        </w:rPr>
-        <w:t>, không ảnh hưởng đến thứ tự hiển thị post</w:t>
+      <w:proofErr w:type="spellStart"/>
+      <w:r>
+        <w:rPr>
+          <w:sz w:val="24"/>
+        </w:rPr>
+        <w:t>thêm</w:t>
+      </w:r>
+      <w:proofErr w:type="spellEnd"/>
+      <w:r>
+        <w:rPr>
+          <w:sz w:val="24"/>
+        </w:rPr>
+        <w:t xml:space="preserve"> </w:t>
+      </w:r>
+      <w:proofErr w:type="spellStart"/>
+      <w:r>
+        <w:rPr>
+          <w:sz w:val="24"/>
+        </w:rPr>
+        <w:t>cột</w:t>
+      </w:r>
+      <w:proofErr w:type="spellEnd"/>
+      <w:r>
+        <w:rPr>
+          <w:sz w:val="24"/>
+        </w:rPr>
+        <w:t xml:space="preserve"> </w:t>
+      </w:r>
+      <w:proofErr w:type="spellStart"/>
+      <w:r>
+        <w:rPr>
+          <w:sz w:val="24"/>
+        </w:rPr>
+        <w:t>sô</w:t>
+      </w:r>
+      <w:proofErr w:type="spellEnd"/>
+      <w:r>
+        <w:rPr>
+          <w:sz w:val="24"/>
+        </w:rPr>
+        <w:t xml:space="preserve">́ </w:t>
+      </w:r>
+      <w:proofErr w:type="spellStart"/>
+      <w:r>
+        <w:rPr>
+          <w:sz w:val="24"/>
+        </w:rPr>
+        <w:t>thư</w:t>
+      </w:r>
+      <w:proofErr w:type="spellEnd"/>
+      <w:r>
+        <w:rPr>
+          <w:sz w:val="24"/>
+        </w:rPr>
+        <w:t xml:space="preserve">́ </w:t>
+      </w:r>
+      <w:proofErr w:type="spellStart"/>
+      <w:r>
+        <w:rPr>
+          <w:sz w:val="24"/>
+        </w:rPr>
+        <w:t>tư</w:t>
+      </w:r>
+      <w:proofErr w:type="spellEnd"/>
+      <w:r>
+        <w:rPr>
+          <w:sz w:val="24"/>
+        </w:rPr>
+        <w:t>̣</w:t>
+      </w:r>
+      <w:r>
+        <w:rPr>
+          <w:sz w:val="24"/>
+        </w:rPr>
+        <w:t xml:space="preserve"> </w:t>
+      </w:r>
+      <w:proofErr w:type="spellStart"/>
+      <w:r>
+        <w:rPr>
+          <w:sz w:val="24"/>
+        </w:rPr>
+        <w:t>cho</w:t>
+      </w:r>
+      <w:proofErr w:type="spellEnd"/>
+      <w:r>
+        <w:rPr>
+          <w:sz w:val="24"/>
+        </w:rPr>
+        <w:t xml:space="preserve"> Posts</w:t>
+      </w:r>
+      <w:r>
+        <w:rPr>
+          <w:sz w:val="24"/>
+        </w:rPr>
+        <w:t xml:space="preserve">, </w:t>
+      </w:r>
+      <w:proofErr w:type="spellStart"/>
+      <w:r>
+        <w:rPr>
+          <w:sz w:val="24"/>
+        </w:rPr>
+        <w:t>không</w:t>
+      </w:r>
+      <w:proofErr w:type="spellEnd"/>
+      <w:r>
+        <w:rPr>
+          <w:sz w:val="24"/>
+        </w:rPr>
+        <w:t xml:space="preserve"> </w:t>
+      </w:r>
+      <w:proofErr w:type="spellStart"/>
+      <w:r>
+        <w:rPr>
+          <w:sz w:val="24"/>
+        </w:rPr>
+        <w:t>ảnh</w:t>
+      </w:r>
+      <w:proofErr w:type="spellEnd"/>
+      <w:r>
+        <w:rPr>
+          <w:sz w:val="24"/>
+        </w:rPr>
+        <w:t xml:space="preserve"> </w:t>
+      </w:r>
+      <w:proofErr w:type="spellStart"/>
+      <w:r>
+        <w:rPr>
+          <w:sz w:val="24"/>
+        </w:rPr>
+        <w:t>hưởng</w:t>
+      </w:r>
+      <w:proofErr w:type="spellEnd"/>
+      <w:r>
+        <w:rPr>
+          <w:sz w:val="24"/>
+        </w:rPr>
+        <w:t xml:space="preserve"> </w:t>
+      </w:r>
+      <w:proofErr w:type="spellStart"/>
+      <w:r>
+        <w:rPr>
+          <w:sz w:val="24"/>
+        </w:rPr>
+        <w:t>đến</w:t>
+      </w:r>
+      <w:proofErr w:type="spellEnd"/>
+      <w:r>
+        <w:rPr>
+          <w:sz w:val="24"/>
+        </w:rPr>
+        <w:t xml:space="preserve"> </w:t>
+      </w:r>
+      <w:proofErr w:type="spellStart"/>
+      <w:r>
+        <w:rPr>
+          <w:sz w:val="24"/>
+        </w:rPr>
+        <w:t>thư</w:t>
+      </w:r>
+      <w:proofErr w:type="spellEnd"/>
+      <w:r>
+        <w:rPr>
+          <w:sz w:val="24"/>
+        </w:rPr>
+        <w:t xml:space="preserve">́ </w:t>
+      </w:r>
+      <w:proofErr w:type="spellStart"/>
+      <w:r>
+        <w:rPr>
+          <w:sz w:val="24"/>
+        </w:rPr>
+        <w:t>tư</w:t>
+      </w:r>
+      <w:proofErr w:type="spellEnd"/>
+      <w:r>
+        <w:rPr>
+          <w:sz w:val="24"/>
+        </w:rPr>
+        <w:t xml:space="preserve">̣ </w:t>
+      </w:r>
+      <w:proofErr w:type="spellStart"/>
+      <w:r>
+        <w:rPr>
+          <w:sz w:val="24"/>
+        </w:rPr>
+        <w:t>hiển</w:t>
+      </w:r>
+      <w:proofErr w:type="spellEnd"/>
+      <w:r>
+        <w:rPr>
+          <w:sz w:val="24"/>
+        </w:rPr>
+        <w:t xml:space="preserve"> </w:t>
+      </w:r>
+      <w:proofErr w:type="spellStart"/>
+      <w:r>
+        <w:rPr>
+          <w:sz w:val="24"/>
+        </w:rPr>
+        <w:t>thi</w:t>
+      </w:r>
+      <w:proofErr w:type="spellEnd"/>
+      <w:r>
+        <w:rPr>
+          <w:sz w:val="24"/>
+        </w:rPr>
+        <w:t>̣ post</w:t>
       </w:r>
       <w:r>
         <w:t>)</w:t>
@@ -2461,8 +5165,19 @@
           <w:bCs/>
           <w:color w:val="32373C"/>
         </w:rPr>
-        <w:t>Increase Max Upload Filesize</w:t>
-      </w:r>
+        <w:t xml:space="preserve">Increase Max Upload </w:t>
+      </w:r>
+      <w:proofErr w:type="spellStart"/>
+      <w:r>
+        <w:rPr>
+          <w:rFonts w:ascii="Arial" w:hAnsi="Arial" w:cs="Arial"/>
+          <w:b/>
+          <w:bCs/>
+          <w:color w:val="32373C"/>
+        </w:rPr>
+        <w:t>Filesize</w:t>
+      </w:r>
+      <w:proofErr w:type="spellEnd"/>
     </w:p>
     <w:p>
       <w:r>
@@ -2511,7 +5226,7 @@
       <w:r>
         <w:t xml:space="preserve">+ </w:t>
       </w:r>
-      <w:hyperlink r:id="rId30" w:history="1">
+      <w:hyperlink r:id="rId29" w:history="1">
         <w:r>
           <w:rPr>
             <w:rStyle w:val="Hyperlink"/>
@@ -2544,7 +5259,7 @@
         </w:rPr>
         <w:t xml:space="preserve">+ </w:t>
       </w:r>
-      <w:hyperlink r:id="rId31" w:history="1">
+      <w:hyperlink r:id="rId30" w:history="1">
         <w:r>
           <w:rPr>
             <w:rStyle w:val="Hyperlink"/>
@@ -2564,8 +5279,21 @@
       </w:r>
     </w:p>
     <w:p>
-      <w:r>
-        <w:t>Bảo mật Website:</w:t>
+      <w:proofErr w:type="spellStart"/>
+      <w:r>
+        <w:t>Bảo</w:t>
+      </w:r>
+      <w:proofErr w:type="spellEnd"/>
+      <w:r>
+        <w:t xml:space="preserve"> </w:t>
+      </w:r>
+      <w:proofErr w:type="spellStart"/>
+      <w:r>
+        <w:t>mật</w:t>
+      </w:r>
+      <w:proofErr w:type="spellEnd"/>
+      <w:r>
+        <w:t xml:space="preserve"> Website:</w:t>
       </w:r>
     </w:p>
     <w:p>
@@ -2581,6 +5309,7 @@
       <w:r>
         <w:t xml:space="preserve">+ </w:t>
       </w:r>
+      <w:proofErr w:type="spellStart"/>
       <w:r>
         <w:rPr>
           <w:rFonts w:ascii="Arial" w:hAnsi="Arial" w:cs="Arial"/>
@@ -2589,11 +5318,22 @@
           <w:color w:val="222222"/>
           <w:shd w:val="clear" w:color="auto" w:fill="FFFFFF"/>
         </w:rPr>
-        <w:t>iThemes Security</w:t>
-      </w:r>
-    </w:p>
-    <w:p>
-      <w:hyperlink r:id="rId32" w:history="1">
+        <w:t>iThemes</w:t>
+      </w:r>
+      <w:proofErr w:type="spellEnd"/>
+      <w:r>
+        <w:rPr>
+          <w:rFonts w:ascii="Arial" w:hAnsi="Arial" w:cs="Arial"/>
+          <w:b/>
+          <w:bCs/>
+          <w:color w:val="222222"/>
+          <w:shd w:val="clear" w:color="auto" w:fill="FFFFFF"/>
+        </w:rPr>
+        <w:t xml:space="preserve"> Security</w:t>
+      </w:r>
+    </w:p>
+    <w:p>
+      <w:hyperlink r:id="rId31" w:history="1">
         <w:r>
           <w:rPr>
             <w:rStyle w:val="Hyperlink"/>
@@ -2627,18 +5367,7 @@
           <w:sz w:val="24"/>
           <w:szCs w:val="21"/>
         </w:rPr>
-        <w:t xml:space="preserve">+ </w:t>
-      </w:r>
-      <w:r>
-        <w:rPr>
-          <w:rFonts w:ascii="Segoe UI" w:hAnsi="Segoe UI" w:cs="Segoe UI"/>
-          <w:b/>
-          <w:bCs/>
-          <w:color w:val="C00000"/>
-          <w:sz w:val="24"/>
-          <w:szCs w:val="21"/>
-        </w:rPr>
-        <w:t>Loco Translate</w:t>
+        <w:t>+ Loco Translate</w:t>
       </w:r>
     </w:p>
     <w:p>
@@ -2681,7 +5410,8 @@
         </w:rPr>
         <w:t xml:space="preserve">+ </w:t>
       </w:r>
-      <w:hyperlink r:id="rId33" w:tooltip="WordPress Plugins" w:history="1">
+      <w:hyperlink r:id="rId32" w:tooltip="WordPress Plugins" w:history="1">
+        <w:proofErr w:type="spellStart"/>
         <w:r>
           <w:rPr>
             <w:rStyle w:val="Hyperlink"/>
@@ -2691,6 +5421,7 @@
           </w:rPr>
           <w:t>WonderPlugin</w:t>
         </w:r>
+        <w:proofErr w:type="spellEnd"/>
       </w:hyperlink>
       <w:r>
         <w:rPr>
@@ -2709,7 +5440,7 @@
         </w:rPr>
         <w:t>(</w:t>
       </w:r>
-      <w:hyperlink r:id="rId34" w:history="1">
+      <w:hyperlink r:id="rId33" w:history="1">
         <w:r>
           <w:rPr>
             <w:rStyle w:val="Hyperlink"/>
@@ -2740,7 +5471,7 @@
           <w:sz w:val="28"/>
         </w:rPr>
       </w:pPr>
-      <w:hyperlink r:id="rId35" w:history="1">
+      <w:hyperlink r:id="rId34" w:history="1">
         <w:r>
           <w:rPr>
             <w:rStyle w:val="Hyperlink"/>
@@ -2762,15 +5493,248 @@
           <w:sz w:val="28"/>
         </w:rPr>
       </w:pPr>
-      <w:r>
-        <w:rPr>
-          <w:color w:val="C00000"/>
-          <w:sz w:val="28"/>
-        </w:rPr>
-        <w:t>Tạo bộ sưu tập dạng slider trong post/page</w:t>
+      <w:proofErr w:type="spellStart"/>
+      <w:r>
+        <w:rPr>
+          <w:color w:val="C00000"/>
+          <w:sz w:val="28"/>
+        </w:rPr>
+        <w:t>Tạo</w:t>
+      </w:r>
+      <w:proofErr w:type="spellEnd"/>
+      <w:r>
+        <w:rPr>
+          <w:color w:val="C00000"/>
+          <w:sz w:val="28"/>
+        </w:rPr>
+        <w:t xml:space="preserve"> </w:t>
+      </w:r>
+      <w:proofErr w:type="spellStart"/>
+      <w:r>
+        <w:rPr>
+          <w:color w:val="C00000"/>
+          <w:sz w:val="28"/>
+        </w:rPr>
+        <w:t>bô</w:t>
+      </w:r>
+      <w:proofErr w:type="spellEnd"/>
+      <w:r>
+        <w:rPr>
+          <w:color w:val="C00000"/>
+          <w:sz w:val="28"/>
+        </w:rPr>
+        <w:t xml:space="preserve">̣ </w:t>
+      </w:r>
+      <w:proofErr w:type="spellStart"/>
+      <w:r>
+        <w:rPr>
+          <w:color w:val="C00000"/>
+          <w:sz w:val="28"/>
+        </w:rPr>
+        <w:t>sưu</w:t>
+      </w:r>
+      <w:proofErr w:type="spellEnd"/>
+      <w:r>
+        <w:rPr>
+          <w:color w:val="C00000"/>
+          <w:sz w:val="28"/>
+        </w:rPr>
+        <w:t xml:space="preserve"> </w:t>
+      </w:r>
+      <w:proofErr w:type="spellStart"/>
+      <w:r>
+        <w:rPr>
+          <w:color w:val="C00000"/>
+          <w:sz w:val="28"/>
+        </w:rPr>
+        <w:t>tập</w:t>
+      </w:r>
+      <w:proofErr w:type="spellEnd"/>
+      <w:r>
+        <w:rPr>
+          <w:color w:val="C00000"/>
+          <w:sz w:val="28"/>
+        </w:rPr>
+        <w:t xml:space="preserve"> </w:t>
+      </w:r>
+      <w:proofErr w:type="spellStart"/>
+      <w:r>
+        <w:rPr>
+          <w:color w:val="C00000"/>
+          <w:sz w:val="28"/>
+        </w:rPr>
+        <w:t>dạng</w:t>
+      </w:r>
+      <w:proofErr w:type="spellEnd"/>
+      <w:r>
+        <w:rPr>
+          <w:color w:val="C00000"/>
+          <w:sz w:val="28"/>
+        </w:rPr>
+        <w:t xml:space="preserve"> slider </w:t>
+      </w:r>
+      <w:proofErr w:type="spellStart"/>
+      <w:r>
+        <w:rPr>
+          <w:color w:val="C00000"/>
+          <w:sz w:val="28"/>
+        </w:rPr>
+        <w:t>trong</w:t>
+      </w:r>
+      <w:proofErr w:type="spellEnd"/>
+      <w:r>
+        <w:rPr>
+          <w:color w:val="C00000"/>
+          <w:sz w:val="28"/>
+        </w:rPr>
+        <w:t xml:space="preserve"> post/page</w:t>
+      </w:r>
+    </w:p>
+    <w:p>
+      <w:r>
+        <w:t xml:space="preserve">--------------------------------------------- </w:t>
+      </w:r>
+    </w:p>
+    <w:p>
+      <w:pPr>
+        <w:pStyle w:val="Heading1"/>
+        <w:shd w:val="clear" w:color="auto" w:fill="FFFFFF"/>
+        <w:spacing w:before="0"/>
+        <w:rPr>
+          <w:rFonts w:ascii="Arial" w:hAnsi="Arial" w:cs="Arial"/>
+          <w:color w:val="C00000"/>
+          <w:sz w:val="28"/>
+          <w:lang w:val="vi-VN"/>
+        </w:rPr>
+      </w:pPr>
+      <w:r>
+        <w:rPr>
+          <w:rFonts w:ascii="Arial" w:hAnsi="Arial" w:cs="Arial"/>
+          <w:b/>
+          <w:bCs/>
+          <w:color w:val="C00000"/>
+          <w:sz w:val="28"/>
+        </w:rPr>
+        <w:lastRenderedPageBreak/>
+        <w:t>+ Read More Without Refresh</w:t>
+      </w:r>
+      <w:r>
+        <w:rPr>
+          <w:rFonts w:ascii="Arial" w:hAnsi="Arial" w:cs="Arial"/>
+          <w:b/>
+          <w:bCs/>
+          <w:color w:val="C00000"/>
+          <w:sz w:val="28"/>
+          <w:lang w:val="vi-VN"/>
+        </w:rPr>
+        <w:t xml:space="preserve"> </w:t>
+      </w:r>
+      <w:r>
+        <w:rPr>
+          <w:rFonts w:ascii="Arial" w:hAnsi="Arial" w:cs="Arial"/>
+          <w:b/>
+          <w:bCs/>
+          <w:color w:val="C00000"/>
+          <w:sz w:val="22"/>
+          <w:lang w:val="vi-VN"/>
+        </w:rPr>
+        <w:t xml:space="preserve">- </w:t>
+      </w:r>
+      <w:r>
+        <w:rPr>
+          <w:sz w:val="24"/>
+        </w:rPr>
+        <w:fldChar w:fldCharType="begin"/>
+      </w:r>
+      <w:r>
+        <w:rPr>
+          <w:sz w:val="24"/>
+        </w:rPr>
+        <w:instrText xml:space="preserve"> HYPERLINK "http://8web.gr/" </w:instrText>
+      </w:r>
+      <w:r>
+        <w:rPr>
+          <w:sz w:val="24"/>
+        </w:rPr>
+        <w:fldChar w:fldCharType="separate"/>
+      </w:r>
+      <w:r>
+        <w:rPr>
+          <w:rStyle w:val="Hyperlink"/>
+          <w:rFonts w:ascii="Arial" w:hAnsi="Arial" w:cs="Arial"/>
+          <w:color w:val="0073AA"/>
+          <w:sz w:val="22"/>
+          <w:szCs w:val="27"/>
+          <w:shd w:val="clear" w:color="auto" w:fill="FFFFFF"/>
+        </w:rPr>
+        <w:t xml:space="preserve">George </w:t>
+      </w:r>
+      <w:proofErr w:type="spellStart"/>
+      <w:r>
+        <w:rPr>
+          <w:rStyle w:val="Hyperlink"/>
+          <w:rFonts w:ascii="Arial" w:hAnsi="Arial" w:cs="Arial"/>
+          <w:color w:val="0073AA"/>
+          <w:sz w:val="22"/>
+          <w:szCs w:val="27"/>
+          <w:shd w:val="clear" w:color="auto" w:fill="FFFFFF"/>
+        </w:rPr>
+        <w:t>Gkouvousis</w:t>
+      </w:r>
+      <w:proofErr w:type="spellEnd"/>
+      <w:r>
+        <w:rPr>
+          <w:sz w:val="24"/>
+        </w:rPr>
+        <w:fldChar w:fldCharType="end"/>
       </w:r>
       <w:bookmarkStart w:id="0" w:name="_GoBack"/>
       <w:bookmarkEnd w:id="0"/>
+    </w:p>
+    <w:p>
+      <w:pPr>
+        <w:pStyle w:val="ListParagraph"/>
+        <w:numPr>
+          <w:ilvl w:val="0"/>
+          <w:numId w:val="1"/>
+        </w:numPr>
+        <w:rPr>
+          <w:b/>
+          <w:sz w:val="24"/>
+          <w:lang w:val="vi-VN" w:eastAsia="ja-JP"/>
+        </w:rPr>
+      </w:pPr>
+      <w:r>
+        <w:rPr>
+          <w:b/>
+          <w:sz w:val="24"/>
+          <w:lang w:val="vi-VN"/>
+        </w:rPr>
+        <w:t xml:space="preserve">Tạo nút Read More cho bài viết, dùng khi một số theme không dùng được chức năng ngắt trang </w:t>
+      </w:r>
+      <w:r>
+        <w:rPr>
+          <w:b/>
+          <w:sz w:val="24"/>
+          <w:lang w:val="vi-VN" w:eastAsia="ja-JP"/>
+        </w:rPr>
+        <w:t>(Shift + Alt + T)</w:t>
+      </w:r>
+      <w:r>
+        <w:rPr>
+          <w:b/>
+          <w:sz w:val="24"/>
+          <w:lang w:val="vi-VN" w:eastAsia="ja-JP"/>
+        </w:rPr>
+        <w:t>:</w:t>
+      </w:r>
+    </w:p>
+    <w:p>
+      <w:pPr>
+        <w:rPr>
+          <w:lang w:val="vi-VN" w:eastAsia="ja-JP"/>
+        </w:rPr>
+      </w:pPr>
     </w:p>
     <w:sectPr>
       <w:pgSz w:w="12240" w:h="15840"/>
@@ -3617,6 +6581,16 @@
       <w:szCs w:val="24"/>
     </w:rPr>
   </w:style>
+  <w:style w:type="character" w:styleId="PlaceholderText">
+    <w:name w:val="Placeholder Text"/>
+    <w:basedOn w:val="DefaultParagraphFont"/>
+    <w:uiPriority w:val="99"/>
+    <w:semiHidden/>
+    <w:rsid w:val="006D481B"/>
+    <w:rPr>
+      <w:color w:val="808080"/>
+    </w:rPr>
+  </w:style>
 </w:styles>
 </file>
 
@@ -3886,7 +6860,7 @@
 </file>
 
 <file path=customXml/itemProps1.xml><?xml version="1.0" encoding="utf-8"?>
-<ds:datastoreItem xmlns:ds="http://schemas.openxmlformats.org/officeDocument/2006/customXml" ds:itemID="{9DDCA327-D4E6-4137-88EA-4524BCEA6C3E}">
+<ds:datastoreItem xmlns:ds="http://schemas.openxmlformats.org/officeDocument/2006/customXml" ds:itemID="{B257E42C-0377-46CE-96A2-ED352AC16FBD}">
   <ds:schemaRefs>
     <ds:schemaRef ds:uri="http://schemas.openxmlformats.org/officeDocument/2006/bibliography"/>
   </ds:schemaRefs>

--- a/Wordpress- Plugin.docx
+++ b/Wordpress- Plugin.docx
@@ -4878,268 +4878,113 @@
         <w:pStyle w:val="Heading1"/>
         <w:shd w:val="clear" w:color="auto" w:fill="FFFFFF"/>
         <w:spacing w:before="0"/>
-      </w:pPr>
-      <w:r>
-        <w:rPr>
-          <w:b/>
-          <w:color w:val="C00000"/>
-          <w:lang w:eastAsia="ja-JP"/>
+        <w:rPr>
+          <w:lang w:val="vi-VN"/>
+        </w:rPr>
+      </w:pPr>
+      <w:r>
+        <w:rPr>
+          <w:b/>
+          <w:color w:val="C00000"/>
+          <w:lang w:val="vi-VN" w:eastAsia="ja-JP"/>
         </w:rPr>
         <w:t xml:space="preserve">+ </w:t>
       </w:r>
-      <w:hyperlink r:id="rId28" w:history="1">
-        <w:r>
-          <w:rPr>
-            <w:rStyle w:val="Hyperlink"/>
-            <w:rFonts w:ascii="Arial" w:hAnsi="Arial" w:cs="Arial"/>
-            <w:b/>
-            <w:bCs/>
-            <w:color w:val="C00000"/>
-            <w:sz w:val="24"/>
-            <w:u w:val="none"/>
-          </w:rPr>
-          <w:t xml:space="preserve">Admin Management </w:t>
-        </w:r>
-        <w:proofErr w:type="spellStart"/>
-        <w:r>
-          <w:rPr>
-            <w:rStyle w:val="Hyperlink"/>
-            <w:rFonts w:ascii="Arial" w:hAnsi="Arial" w:cs="Arial"/>
-            <w:b/>
-            <w:bCs/>
-            <w:color w:val="C00000"/>
-            <w:sz w:val="24"/>
-            <w:u w:val="none"/>
-          </w:rPr>
-          <w:t>Xtended</w:t>
-        </w:r>
-        <w:proofErr w:type="spellEnd"/>
-      </w:hyperlink>
+      <w:r>
+        <w:fldChar w:fldCharType="begin"/>
+      </w:r>
+      <w:r>
+        <w:rPr>
+          <w:lang w:val="vi-VN"/>
+        </w:rPr>
+        <w:instrText xml:space="preserve"> HYPERLINK "https://wordpress.org/plugins/admin-management-xtended/" </w:instrText>
+      </w:r>
+      <w:r>
+        <w:fldChar w:fldCharType="separate"/>
+      </w:r>
+      <w:r>
+        <w:rPr>
+          <w:rStyle w:val="Hyperlink"/>
+          <w:rFonts w:ascii="Arial" w:hAnsi="Arial" w:cs="Arial"/>
+          <w:b/>
+          <w:bCs/>
+          <w:color w:val="C00000"/>
+          <w:sz w:val="24"/>
+          <w:u w:val="none"/>
+          <w:lang w:val="vi-VN"/>
+        </w:rPr>
+        <w:t>Admin Management Xtended</w:t>
+      </w:r>
+      <w:r>
+        <w:rPr>
+          <w:rStyle w:val="Hyperlink"/>
+          <w:rFonts w:ascii="Arial" w:hAnsi="Arial" w:cs="Arial"/>
+          <w:b/>
+          <w:bCs/>
+          <w:color w:val="C00000"/>
+          <w:sz w:val="24"/>
+          <w:u w:val="none"/>
+        </w:rPr>
+        <w:fldChar w:fldCharType="end"/>
+      </w:r>
       <w:r>
         <w:rPr>
           <w:rFonts w:ascii="Arial" w:hAnsi="Arial" w:cs="Arial"/>
           <w:b/>
           <w:bCs/>
           <w:color w:val="32373C"/>
+          <w:lang w:val="vi-VN"/>
         </w:rPr>
         <w:t xml:space="preserve"> ̣</w:t>
       </w:r>
       <w:r>
+        <w:rPr>
+          <w:lang w:val="vi-VN"/>
+        </w:rPr>
         <w:t>(</w:t>
       </w:r>
-      <w:proofErr w:type="spellStart"/>
-      <w:r>
-        <w:rPr>
-          <w:sz w:val="24"/>
-        </w:rPr>
-        <w:t>thêm</w:t>
-      </w:r>
-      <w:proofErr w:type="spellEnd"/>
-      <w:r>
-        <w:rPr>
-          <w:sz w:val="24"/>
-        </w:rPr>
-        <w:t xml:space="preserve"> </w:t>
-      </w:r>
-      <w:proofErr w:type="spellStart"/>
-      <w:r>
-        <w:rPr>
-          <w:sz w:val="24"/>
-        </w:rPr>
-        <w:t>cột</w:t>
-      </w:r>
-      <w:proofErr w:type="spellEnd"/>
-      <w:r>
-        <w:rPr>
-          <w:sz w:val="24"/>
-        </w:rPr>
-        <w:t xml:space="preserve"> </w:t>
-      </w:r>
-      <w:proofErr w:type="spellStart"/>
-      <w:r>
-        <w:rPr>
-          <w:sz w:val="24"/>
-        </w:rPr>
-        <w:t>sô</w:t>
-      </w:r>
-      <w:proofErr w:type="spellEnd"/>
-      <w:r>
-        <w:rPr>
-          <w:sz w:val="24"/>
-        </w:rPr>
-        <w:t xml:space="preserve">́ </w:t>
-      </w:r>
-      <w:proofErr w:type="spellStart"/>
-      <w:r>
-        <w:rPr>
-          <w:sz w:val="24"/>
-        </w:rPr>
-        <w:t>thư</w:t>
-      </w:r>
-      <w:proofErr w:type="spellEnd"/>
-      <w:r>
-        <w:rPr>
-          <w:sz w:val="24"/>
-        </w:rPr>
-        <w:t xml:space="preserve">́ </w:t>
-      </w:r>
-      <w:proofErr w:type="spellStart"/>
-      <w:r>
-        <w:rPr>
-          <w:sz w:val="24"/>
-        </w:rPr>
-        <w:t>tư</w:t>
-      </w:r>
-      <w:proofErr w:type="spellEnd"/>
-      <w:r>
-        <w:rPr>
-          <w:sz w:val="24"/>
-        </w:rPr>
-        <w:t>̣</w:t>
-      </w:r>
-      <w:r>
-        <w:rPr>
-          <w:sz w:val="24"/>
-        </w:rPr>
-        <w:t xml:space="preserve"> </w:t>
-      </w:r>
-      <w:proofErr w:type="spellStart"/>
-      <w:r>
-        <w:rPr>
-          <w:sz w:val="24"/>
-        </w:rPr>
-        <w:t>cho</w:t>
-      </w:r>
-      <w:proofErr w:type="spellEnd"/>
-      <w:r>
-        <w:rPr>
-          <w:sz w:val="24"/>
-        </w:rPr>
-        <w:t xml:space="preserve"> Posts</w:t>
-      </w:r>
-      <w:r>
-        <w:rPr>
-          <w:sz w:val="24"/>
-        </w:rPr>
-        <w:t xml:space="preserve">, </w:t>
-      </w:r>
-      <w:proofErr w:type="spellStart"/>
-      <w:r>
-        <w:rPr>
-          <w:sz w:val="24"/>
-        </w:rPr>
-        <w:t>không</w:t>
-      </w:r>
-      <w:proofErr w:type="spellEnd"/>
-      <w:r>
-        <w:rPr>
-          <w:sz w:val="24"/>
-        </w:rPr>
-        <w:t xml:space="preserve"> </w:t>
-      </w:r>
-      <w:proofErr w:type="spellStart"/>
-      <w:r>
-        <w:rPr>
-          <w:sz w:val="24"/>
-        </w:rPr>
-        <w:t>ảnh</w:t>
-      </w:r>
-      <w:proofErr w:type="spellEnd"/>
-      <w:r>
-        <w:rPr>
-          <w:sz w:val="24"/>
-        </w:rPr>
-        <w:t xml:space="preserve"> </w:t>
-      </w:r>
-      <w:proofErr w:type="spellStart"/>
-      <w:r>
-        <w:rPr>
-          <w:sz w:val="24"/>
-        </w:rPr>
-        <w:t>hưởng</w:t>
-      </w:r>
-      <w:proofErr w:type="spellEnd"/>
-      <w:r>
-        <w:rPr>
-          <w:sz w:val="24"/>
-        </w:rPr>
-        <w:t xml:space="preserve"> </w:t>
-      </w:r>
-      <w:proofErr w:type="spellStart"/>
-      <w:r>
-        <w:rPr>
-          <w:sz w:val="24"/>
-        </w:rPr>
-        <w:t>đến</w:t>
-      </w:r>
-      <w:proofErr w:type="spellEnd"/>
-      <w:r>
-        <w:rPr>
-          <w:sz w:val="24"/>
-        </w:rPr>
-        <w:t xml:space="preserve"> </w:t>
-      </w:r>
-      <w:proofErr w:type="spellStart"/>
-      <w:r>
-        <w:rPr>
-          <w:sz w:val="24"/>
-        </w:rPr>
-        <w:t>thư</w:t>
-      </w:r>
-      <w:proofErr w:type="spellEnd"/>
-      <w:r>
-        <w:rPr>
-          <w:sz w:val="24"/>
-        </w:rPr>
-        <w:t xml:space="preserve">́ </w:t>
-      </w:r>
-      <w:proofErr w:type="spellStart"/>
-      <w:r>
-        <w:rPr>
-          <w:sz w:val="24"/>
-        </w:rPr>
-        <w:t>tư</w:t>
-      </w:r>
-      <w:proofErr w:type="spellEnd"/>
-      <w:r>
-        <w:rPr>
-          <w:sz w:val="24"/>
-        </w:rPr>
-        <w:t xml:space="preserve">̣ </w:t>
-      </w:r>
-      <w:proofErr w:type="spellStart"/>
-      <w:r>
-        <w:rPr>
-          <w:sz w:val="24"/>
-        </w:rPr>
-        <w:t>hiển</w:t>
-      </w:r>
-      <w:proofErr w:type="spellEnd"/>
-      <w:r>
-        <w:rPr>
-          <w:sz w:val="24"/>
-        </w:rPr>
-        <w:t xml:space="preserve"> </w:t>
-      </w:r>
-      <w:proofErr w:type="spellStart"/>
-      <w:r>
-        <w:rPr>
-          <w:sz w:val="24"/>
-        </w:rPr>
-        <w:t>thi</w:t>
-      </w:r>
-      <w:proofErr w:type="spellEnd"/>
-      <w:r>
-        <w:rPr>
-          <w:sz w:val="24"/>
-        </w:rPr>
-        <w:t>̣ post</w:t>
-      </w:r>
-      <w:r>
+      <w:r>
+        <w:rPr>
+          <w:sz w:val="24"/>
+          <w:lang w:val="vi-VN"/>
+        </w:rPr>
+        <w:t xml:space="preserve">thêm cột </w:t>
+      </w:r>
+      <w:r>
+        <w:rPr>
+          <w:sz w:val="24"/>
+          <w:lang w:val="vi-VN"/>
+        </w:rPr>
+        <w:t>số thứ tự</w:t>
+      </w:r>
+      <w:r>
+        <w:rPr>
+          <w:sz w:val="24"/>
+          <w:lang w:val="vi-VN"/>
+        </w:rPr>
+        <w:t xml:space="preserve"> cho Posts</w:t>
+      </w:r>
+      <w:r>
+        <w:rPr>
+          <w:sz w:val="24"/>
+          <w:lang w:val="vi-VN"/>
+        </w:rPr>
+        <w:t>, không ảnh hưởng đến thứ tự hiển thị post</w:t>
+      </w:r>
+      <w:r>
+        <w:rPr>
+          <w:lang w:val="vi-VN"/>
+        </w:rPr>
         <w:t>)</w:t>
       </w:r>
     </w:p>
-    <w:p/>
+    <w:p>
+      <w:pPr>
+        <w:rPr>
+          <w:lang w:val="vi-VN"/>
+        </w:rPr>
+      </w:pPr>
+    </w:p>
     <w:p>
       <w:r>
         <w:t xml:space="preserve">---------------------------------------------------------- </w:t>
@@ -5226,7 +5071,7 @@
       <w:r>
         <w:t xml:space="preserve">+ </w:t>
       </w:r>
-      <w:hyperlink r:id="rId29" w:history="1">
+      <w:hyperlink r:id="rId28" w:history="1">
         <w:r>
           <w:rPr>
             <w:rStyle w:val="Hyperlink"/>
@@ -5259,7 +5104,7 @@
         </w:rPr>
         <w:t xml:space="preserve">+ </w:t>
       </w:r>
-      <w:hyperlink r:id="rId30" w:history="1">
+      <w:hyperlink r:id="rId29" w:history="1">
         <w:r>
           <w:rPr>
             <w:rStyle w:val="Hyperlink"/>
@@ -5333,7 +5178,7 @@
       </w:r>
     </w:p>
     <w:p>
-      <w:hyperlink r:id="rId31" w:history="1">
+      <w:hyperlink r:id="rId30" w:history="1">
         <w:r>
           <w:rPr>
             <w:rStyle w:val="Hyperlink"/>
@@ -5410,7 +5255,7 @@
         </w:rPr>
         <w:t xml:space="preserve">+ </w:t>
       </w:r>
-      <w:hyperlink r:id="rId32" w:tooltip="WordPress Plugins" w:history="1">
+      <w:hyperlink r:id="rId31" w:tooltip="WordPress Plugins" w:history="1">
         <w:proofErr w:type="spellStart"/>
         <w:r>
           <w:rPr>
@@ -5440,7 +5285,7 @@
         </w:rPr>
         <w:t>(</w:t>
       </w:r>
-      <w:hyperlink r:id="rId33" w:history="1">
+      <w:hyperlink r:id="rId32" w:history="1">
         <w:r>
           <w:rPr>
             <w:rStyle w:val="Hyperlink"/>
@@ -5471,7 +5316,7 @@
           <w:sz w:val="28"/>
         </w:rPr>
       </w:pPr>
-      <w:hyperlink r:id="rId34" w:history="1">
+      <w:hyperlink r:id="rId33" w:history="1">
         <w:r>
           <w:rPr>
             <w:rStyle w:val="Hyperlink"/>
@@ -5688,8 +5533,6 @@
         </w:rPr>
         <w:fldChar w:fldCharType="end"/>
       </w:r>
-      <w:bookmarkStart w:id="0" w:name="_GoBack"/>
-      <w:bookmarkEnd w:id="0"/>
     </w:p>
     <w:p>
       <w:pPr>
@@ -5733,6 +5576,665 @@
       <w:pPr>
         <w:rPr>
           <w:lang w:val="vi-VN" w:eastAsia="ja-JP"/>
+        </w:rPr>
+      </w:pPr>
+      <w:r>
+        <w:rPr>
+          <w:lang w:val="vi-VN" w:eastAsia="ja-JP"/>
+        </w:rPr>
+        <w:t xml:space="preserve">---------------------------------------------- </w:t>
+      </w:r>
+    </w:p>
+    <w:p>
+      <w:pPr>
+        <w:rPr>
+          <w:b/>
+          <w:color w:val="C00000"/>
+          <w:sz w:val="32"/>
+          <w:lang w:val="vi-VN" w:eastAsia="ja-JP"/>
+        </w:rPr>
+      </w:pPr>
+      <w:r>
+        <w:rPr>
+          <w:b/>
+          <w:color w:val="C00000"/>
+          <w:sz w:val="32"/>
+          <w:lang w:val="vi-VN" w:eastAsia="ja-JP"/>
+        </w:rPr>
+        <w:t>+ Ninja Form:</w:t>
+      </w:r>
+    </w:p>
+    <w:p>
+      <w:pPr>
+        <w:rPr>
+          <w:b/>
+          <w:color w:val="7030A0"/>
+          <w:sz w:val="24"/>
+          <w:lang w:val="vi-VN" w:eastAsia="ja-JP"/>
+        </w:rPr>
+      </w:pPr>
+      <w:r>
+        <w:rPr>
+          <w:b/>
+          <w:color w:val="7030A0"/>
+          <w:sz w:val="24"/>
+          <w:lang w:val="vi-VN" w:eastAsia="ja-JP"/>
+        </w:rPr>
+        <w:t>Tạo 1 cái mã tự động tăng ̣(mã giảm giá, coupon, ...):</w:t>
+      </w:r>
+    </w:p>
+    <w:p>
+      <w:pPr>
+        <w:pStyle w:val="ListParagraph"/>
+        <w:numPr>
+          <w:ilvl w:val="0"/>
+          <w:numId w:val="1"/>
+        </w:numPr>
+        <w:rPr>
+          <w:b/>
+          <w:color w:val="00B050"/>
+          <w:sz w:val="24"/>
+          <w:lang w:eastAsia="ja-JP"/>
+        </w:rPr>
+      </w:pPr>
+      <w:proofErr w:type="spellStart"/>
+      <w:r>
+        <w:rPr>
+          <w:b/>
+          <w:color w:val="00B050"/>
+          <w:sz w:val="24"/>
+          <w:lang w:eastAsia="ja-JP"/>
+        </w:rPr>
+        <w:t>Tạo</w:t>
+      </w:r>
+      <w:proofErr w:type="spellEnd"/>
+      <w:r>
+        <w:rPr>
+          <w:b/>
+          <w:color w:val="00B050"/>
+          <w:sz w:val="24"/>
+          <w:lang w:eastAsia="ja-JP"/>
+        </w:rPr>
+        <w:t xml:space="preserve"> 1 ô Hidden Text</w:t>
+      </w:r>
+    </w:p>
+    <w:p>
+      <w:pPr>
+        <w:pStyle w:val="ListParagraph"/>
+        <w:numPr>
+          <w:ilvl w:val="0"/>
+          <w:numId w:val="1"/>
+        </w:numPr>
+        <w:rPr>
+          <w:lang w:eastAsia="ja-JP"/>
+        </w:rPr>
+      </w:pPr>
+      <w:proofErr w:type="spellStart"/>
+      <w:r>
+        <w:rPr>
+          <w:lang w:eastAsia="ja-JP"/>
+        </w:rPr>
+        <w:t>Với</w:t>
+      </w:r>
+      <w:proofErr w:type="spellEnd"/>
+      <w:r>
+        <w:rPr>
+          <w:lang w:eastAsia="ja-JP"/>
+        </w:rPr>
+        <w:t xml:space="preserve"> </w:t>
+      </w:r>
+      <w:r>
+        <w:rPr>
+          <w:color w:val="00B050"/>
+          <w:lang w:eastAsia="ja-JP"/>
+        </w:rPr>
+        <w:t>Default Value</w:t>
+      </w:r>
+      <w:r>
+        <w:rPr>
+          <w:lang w:eastAsia="ja-JP"/>
+        </w:rPr>
+        <w:t xml:space="preserve">: </w:t>
+      </w:r>
+      <w:r>
+        <w:rPr>
+          <w:lang w:eastAsia="ja-JP"/>
+        </w:rPr>
+        <w:t>Coupon{</w:t>
+      </w:r>
+      <w:proofErr w:type="spellStart"/>
+      <w:proofErr w:type="gramStart"/>
+      <w:r>
+        <w:rPr>
+          <w:lang w:eastAsia="ja-JP"/>
+        </w:rPr>
+        <w:t>wp:post</w:t>
+      </w:r>
+      <w:proofErr w:type="gramEnd"/>
+      <w:r>
+        <w:rPr>
+          <w:lang w:eastAsia="ja-JP"/>
+        </w:rPr>
+        <w:t>_id</w:t>
+      </w:r>
+      <w:proofErr w:type="spellEnd"/>
+      <w:r>
+        <w:rPr>
+          <w:lang w:eastAsia="ja-JP"/>
+        </w:rPr>
+        <w:t>}{</w:t>
+      </w:r>
+      <w:proofErr w:type="spellStart"/>
+      <w:r>
+        <w:rPr>
+          <w:lang w:eastAsia="ja-JP"/>
+        </w:rPr>
+        <w:t>submission:count</w:t>
+      </w:r>
+      <w:proofErr w:type="spellEnd"/>
+      <w:r>
+        <w:rPr>
+          <w:lang w:eastAsia="ja-JP"/>
+        </w:rPr>
+        <w:t>}</w:t>
+      </w:r>
+    </w:p>
+    <w:p>
+      <w:pPr>
+        <w:rPr>
+          <w:b/>
+          <w:color w:val="7030A0"/>
+          <w:lang w:eastAsia="ja-JP"/>
+        </w:rPr>
+      </w:pPr>
+      <w:proofErr w:type="spellStart"/>
+      <w:r>
+        <w:rPr>
+          <w:b/>
+          <w:color w:val="7030A0"/>
+          <w:lang w:eastAsia="ja-JP"/>
+        </w:rPr>
+        <w:t>Tạo</w:t>
+      </w:r>
+      <w:proofErr w:type="spellEnd"/>
+      <w:r>
+        <w:rPr>
+          <w:b/>
+          <w:color w:val="7030A0"/>
+          <w:lang w:eastAsia="ja-JP"/>
+        </w:rPr>
+        <w:t xml:space="preserve"> </w:t>
+      </w:r>
+      <w:proofErr w:type="spellStart"/>
+      <w:r>
+        <w:rPr>
+          <w:b/>
+          <w:color w:val="7030A0"/>
+          <w:lang w:eastAsia="ja-JP"/>
+        </w:rPr>
+        <w:t>trang</w:t>
+      </w:r>
+      <w:proofErr w:type="spellEnd"/>
+      <w:r>
+        <w:rPr>
+          <w:b/>
+          <w:color w:val="7030A0"/>
+          <w:lang w:eastAsia="ja-JP"/>
+        </w:rPr>
+        <w:t xml:space="preserve"> Thank You </w:t>
+      </w:r>
+      <w:proofErr w:type="spellStart"/>
+      <w:r>
+        <w:rPr>
+          <w:b/>
+          <w:color w:val="7030A0"/>
+          <w:lang w:eastAsia="ja-JP"/>
+        </w:rPr>
+        <w:t>sau</w:t>
+      </w:r>
+      <w:proofErr w:type="spellEnd"/>
+      <w:r>
+        <w:rPr>
+          <w:b/>
+          <w:color w:val="7030A0"/>
+          <w:lang w:eastAsia="ja-JP"/>
+        </w:rPr>
+        <w:t xml:space="preserve"> </w:t>
+      </w:r>
+      <w:proofErr w:type="spellStart"/>
+      <w:r>
+        <w:rPr>
+          <w:b/>
+          <w:color w:val="7030A0"/>
+          <w:lang w:eastAsia="ja-JP"/>
+        </w:rPr>
+        <w:t>khi</w:t>
+      </w:r>
+      <w:proofErr w:type="spellEnd"/>
+      <w:r>
+        <w:rPr>
+          <w:b/>
+          <w:color w:val="7030A0"/>
+          <w:lang w:eastAsia="ja-JP"/>
+        </w:rPr>
+        <w:t xml:space="preserve"> </w:t>
+      </w:r>
+      <w:proofErr w:type="spellStart"/>
+      <w:r>
+        <w:rPr>
+          <w:b/>
+          <w:color w:val="7030A0"/>
+          <w:lang w:eastAsia="ja-JP"/>
+        </w:rPr>
+        <w:t>khách</w:t>
+      </w:r>
+      <w:proofErr w:type="spellEnd"/>
+      <w:r>
+        <w:rPr>
+          <w:b/>
+          <w:color w:val="7030A0"/>
+          <w:lang w:eastAsia="ja-JP"/>
+        </w:rPr>
+        <w:t xml:space="preserve"> </w:t>
+      </w:r>
+      <w:proofErr w:type="spellStart"/>
+      <w:r>
+        <w:rPr>
+          <w:b/>
+          <w:color w:val="7030A0"/>
+          <w:lang w:eastAsia="ja-JP"/>
+        </w:rPr>
+        <w:t>hàng</w:t>
+      </w:r>
+      <w:proofErr w:type="spellEnd"/>
+      <w:r>
+        <w:rPr>
+          <w:b/>
+          <w:color w:val="7030A0"/>
+          <w:lang w:eastAsia="ja-JP"/>
+        </w:rPr>
+        <w:t xml:space="preserve"> </w:t>
+      </w:r>
+      <w:proofErr w:type="spellStart"/>
+      <w:r>
+        <w:rPr>
+          <w:b/>
+          <w:color w:val="7030A0"/>
+          <w:lang w:eastAsia="ja-JP"/>
+        </w:rPr>
+        <w:t>gửi</w:t>
+      </w:r>
+      <w:proofErr w:type="spellEnd"/>
+      <w:r>
+        <w:rPr>
+          <w:b/>
+          <w:color w:val="7030A0"/>
+          <w:lang w:eastAsia="ja-JP"/>
+        </w:rPr>
+        <w:t xml:space="preserve"> Contact Form:</w:t>
+      </w:r>
+    </w:p>
+    <w:p>
+      <w:pPr>
+        <w:rPr>
+          <w:rStyle w:val="Hyperlink"/>
+          <w:lang w:eastAsia="ja-JP"/>
+        </w:rPr>
+      </w:pPr>
+      <w:hyperlink r:id="rId34" w:history="1">
+        <w:r>
+          <w:rPr>
+            <w:rStyle w:val="Hyperlink"/>
+            <w:lang w:eastAsia="ja-JP"/>
+          </w:rPr>
+          <w:t>https://www.webhostinghub.com/help/learn/boldgrid/ninja-forms-thank-you-page</w:t>
+        </w:r>
+      </w:hyperlink>
+    </w:p>
+    <w:p>
+      <w:pPr>
+        <w:rPr>
+          <w:rStyle w:val="Hyperlink"/>
+          <w:lang w:eastAsia="ja-JP"/>
+        </w:rPr>
+      </w:pPr>
+    </w:p>
+    <w:p>
+      <w:pPr>
+        <w:rPr>
+          <w:rStyle w:val="Hyperlink"/>
+          <w:b/>
+          <w:color w:val="7030A0"/>
+          <w:u w:val="none"/>
+          <w:lang w:eastAsia="ja-JP"/>
+        </w:rPr>
+      </w:pPr>
+      <w:proofErr w:type="spellStart"/>
+      <w:r>
+        <w:rPr>
+          <w:rStyle w:val="Hyperlink"/>
+          <w:b/>
+          <w:color w:val="7030A0"/>
+          <w:u w:val="none"/>
+          <w:lang w:eastAsia="ja-JP"/>
+        </w:rPr>
+        <w:t>Tạo</w:t>
+      </w:r>
+      <w:proofErr w:type="spellEnd"/>
+      <w:r>
+        <w:rPr>
+          <w:rStyle w:val="Hyperlink"/>
+          <w:b/>
+          <w:color w:val="7030A0"/>
+          <w:u w:val="none"/>
+          <w:lang w:eastAsia="ja-JP"/>
+        </w:rPr>
+        <w:t xml:space="preserve"> </w:t>
+      </w:r>
+      <w:proofErr w:type="spellStart"/>
+      <w:r>
+        <w:rPr>
+          <w:rStyle w:val="Hyperlink"/>
+          <w:b/>
+          <w:color w:val="7030A0"/>
+          <w:u w:val="none"/>
+          <w:lang w:eastAsia="ja-JP"/>
+        </w:rPr>
+        <w:t>thông</w:t>
+      </w:r>
+      <w:proofErr w:type="spellEnd"/>
+      <w:r>
+        <w:rPr>
+          <w:rStyle w:val="Hyperlink"/>
+          <w:b/>
+          <w:color w:val="7030A0"/>
+          <w:u w:val="none"/>
+          <w:lang w:eastAsia="ja-JP"/>
+        </w:rPr>
+        <w:t xml:space="preserve"> </w:t>
+      </w:r>
+      <w:proofErr w:type="spellStart"/>
+      <w:r>
+        <w:rPr>
+          <w:rStyle w:val="Hyperlink"/>
+          <w:b/>
+          <w:color w:val="7030A0"/>
+          <w:u w:val="none"/>
+          <w:lang w:eastAsia="ja-JP"/>
+        </w:rPr>
+        <w:t>báo</w:t>
+      </w:r>
+      <w:proofErr w:type="spellEnd"/>
+      <w:r>
+        <w:rPr>
+          <w:rStyle w:val="Hyperlink"/>
+          <w:b/>
+          <w:color w:val="7030A0"/>
+          <w:u w:val="none"/>
+          <w:lang w:eastAsia="ja-JP"/>
+        </w:rPr>
+        <w:t xml:space="preserve"> </w:t>
+      </w:r>
+      <w:proofErr w:type="spellStart"/>
+      <w:r>
+        <w:rPr>
+          <w:rStyle w:val="Hyperlink"/>
+          <w:b/>
+          <w:color w:val="7030A0"/>
+          <w:u w:val="none"/>
+          <w:lang w:eastAsia="ja-JP"/>
+        </w:rPr>
+        <w:t>tra</w:t>
+      </w:r>
+      <w:proofErr w:type="spellEnd"/>
+      <w:r>
+        <w:rPr>
+          <w:rStyle w:val="Hyperlink"/>
+          <w:b/>
+          <w:color w:val="7030A0"/>
+          <w:u w:val="none"/>
+          <w:lang w:eastAsia="ja-JP"/>
+        </w:rPr>
+        <w:t xml:space="preserve">̉ </w:t>
+      </w:r>
+      <w:proofErr w:type="spellStart"/>
+      <w:r>
+        <w:rPr>
+          <w:rStyle w:val="Hyperlink"/>
+          <w:b/>
+          <w:color w:val="7030A0"/>
+          <w:u w:val="none"/>
+          <w:lang w:eastAsia="ja-JP"/>
+        </w:rPr>
+        <w:t>vê</w:t>
+      </w:r>
+      <w:proofErr w:type="spellEnd"/>
+      <w:r>
+        <w:rPr>
+          <w:rStyle w:val="Hyperlink"/>
+          <w:b/>
+          <w:color w:val="7030A0"/>
+          <w:u w:val="none"/>
+          <w:lang w:eastAsia="ja-JP"/>
+        </w:rPr>
+        <w:t xml:space="preserve">̀ </w:t>
+      </w:r>
+      <w:proofErr w:type="spellStart"/>
+      <w:r>
+        <w:rPr>
+          <w:rStyle w:val="Hyperlink"/>
+          <w:b/>
+          <w:color w:val="7030A0"/>
+          <w:u w:val="none"/>
+          <w:lang w:eastAsia="ja-JP"/>
+        </w:rPr>
+        <w:t>sau</w:t>
+      </w:r>
+      <w:proofErr w:type="spellEnd"/>
+      <w:r>
+        <w:rPr>
+          <w:rStyle w:val="Hyperlink"/>
+          <w:b/>
+          <w:color w:val="7030A0"/>
+          <w:u w:val="none"/>
+          <w:lang w:eastAsia="ja-JP"/>
+        </w:rPr>
+        <w:t xml:space="preserve"> </w:t>
+      </w:r>
+      <w:proofErr w:type="spellStart"/>
+      <w:r>
+        <w:rPr>
+          <w:rStyle w:val="Hyperlink"/>
+          <w:b/>
+          <w:color w:val="7030A0"/>
+          <w:u w:val="none"/>
+          <w:lang w:eastAsia="ja-JP"/>
+        </w:rPr>
+        <w:t>khi</w:t>
+      </w:r>
+      <w:proofErr w:type="spellEnd"/>
+      <w:r>
+        <w:rPr>
+          <w:rStyle w:val="Hyperlink"/>
+          <w:b/>
+          <w:color w:val="7030A0"/>
+          <w:u w:val="none"/>
+          <w:lang w:eastAsia="ja-JP"/>
+        </w:rPr>
+        <w:t xml:space="preserve"> </w:t>
+      </w:r>
+      <w:proofErr w:type="spellStart"/>
+      <w:r>
+        <w:rPr>
+          <w:rStyle w:val="Hyperlink"/>
+          <w:b/>
+          <w:color w:val="7030A0"/>
+          <w:u w:val="none"/>
+          <w:lang w:eastAsia="ja-JP"/>
+        </w:rPr>
+        <w:t>gửi</w:t>
+      </w:r>
+      <w:proofErr w:type="spellEnd"/>
+      <w:r>
+        <w:rPr>
+          <w:rStyle w:val="Hyperlink"/>
+          <w:b/>
+          <w:color w:val="7030A0"/>
+          <w:u w:val="none"/>
+          <w:lang w:eastAsia="ja-JP"/>
+        </w:rPr>
+        <w:t xml:space="preserve"> contact form:</w:t>
+      </w:r>
+    </w:p>
+    <w:p>
+      <w:pPr>
+        <w:pStyle w:val="ListParagraph"/>
+        <w:numPr>
+          <w:ilvl w:val="0"/>
+          <w:numId w:val="1"/>
+        </w:numPr>
+        <w:rPr>
+          <w:rStyle w:val="Hyperlink"/>
+          <w:b/>
+          <w:sz w:val="28"/>
+          <w:u w:val="none"/>
+          <w:lang w:eastAsia="ja-JP"/>
+        </w:rPr>
+      </w:pPr>
+      <w:proofErr w:type="spellStart"/>
+      <w:r>
+        <w:rPr>
+          <w:rStyle w:val="Hyperlink"/>
+          <w:b/>
+          <w:sz w:val="28"/>
+          <w:u w:val="none"/>
+          <w:lang w:eastAsia="ja-JP"/>
+        </w:rPr>
+        <w:t>Tạo</w:t>
+      </w:r>
+      <w:proofErr w:type="spellEnd"/>
+      <w:r>
+        <w:rPr>
+          <w:rStyle w:val="Hyperlink"/>
+          <w:b/>
+          <w:sz w:val="28"/>
+          <w:u w:val="none"/>
+          <w:lang w:eastAsia="ja-JP"/>
+        </w:rPr>
+        <w:t xml:space="preserve"> Success Message</w:t>
+      </w:r>
+    </w:p>
+    <w:p>
+      <w:pPr>
+        <w:pStyle w:val="ListParagraph"/>
+        <w:numPr>
+          <w:ilvl w:val="0"/>
+          <w:numId w:val="1"/>
+        </w:numPr>
+        <w:rPr>
+          <w:lang w:eastAsia="ja-JP"/>
+        </w:rPr>
+      </w:pPr>
+      <w:r>
+        <w:rPr>
+          <w:rFonts w:ascii="Segoe UI" w:hAnsi="Segoe UI" w:cs="Segoe UI"/>
+          <w:color w:val="000000"/>
+          <w:shd w:val="clear" w:color="auto" w:fill="FFFFFF"/>
+        </w:rPr>
+        <w:t xml:space="preserve">Message: </w:t>
+      </w:r>
+      <w:r>
+        <w:rPr>
+          <w:rFonts w:ascii="Segoe UI" w:hAnsi="Segoe UI" w:cs="Segoe UI"/>
+          <w:color w:val="000000"/>
+          <w:shd w:val="clear" w:color="auto" w:fill="FFFFFF"/>
+        </w:rPr>
+        <w:t>You have just received a coupon code: </w:t>
+      </w:r>
+      <w:r>
+        <w:rPr>
+          <w:rFonts w:ascii="Segoe UI" w:hAnsi="Segoe UI" w:cs="Segoe UI"/>
+          <w:b/>
+          <w:bCs/>
+          <w:color w:val="000000"/>
+          <w:shd w:val="clear" w:color="auto" w:fill="FFFFFF"/>
+        </w:rPr>
+        <w:t>{</w:t>
+      </w:r>
+      <w:proofErr w:type="gramStart"/>
+      <w:r>
+        <w:rPr>
+          <w:rFonts w:ascii="Segoe UI" w:hAnsi="Segoe UI" w:cs="Segoe UI"/>
+          <w:b/>
+          <w:bCs/>
+          <w:color w:val="000000"/>
+          <w:shd w:val="clear" w:color="auto" w:fill="FFFFFF"/>
+        </w:rPr>
+        <w:t>field:code</w:t>
+      </w:r>
+      <w:proofErr w:type="gramEnd"/>
+      <w:r>
+        <w:rPr>
+          <w:rFonts w:ascii="Segoe UI" w:hAnsi="Segoe UI" w:cs="Segoe UI"/>
+          <w:b/>
+          <w:bCs/>
+          <w:color w:val="000000"/>
+          <w:shd w:val="clear" w:color="auto" w:fill="FFFFFF"/>
+        </w:rPr>
+        <w:t>_1546566974047}</w:t>
+      </w:r>
+      <w:r>
+        <w:rPr>
+          <w:rFonts w:ascii="Segoe UI" w:hAnsi="Segoe UI" w:cs="Segoe UI"/>
+          <w:b/>
+          <w:bCs/>
+          <w:color w:val="000000"/>
+          <w:shd w:val="clear" w:color="auto" w:fill="FFFFFF"/>
+        </w:rPr>
+        <w:t xml:space="preserve"> </w:t>
+      </w:r>
+      <w:r>
+        <w:rPr>
+          <w:rFonts w:ascii="Segoe UI" w:hAnsi="Segoe UI" w:cs="Segoe UI"/>
+          <w:b/>
+          <w:bCs/>
+          <w:color w:val="C00000"/>
+          <w:shd w:val="clear" w:color="auto" w:fill="FFFFFF"/>
+          <w:lang w:eastAsia="ja-JP"/>
+        </w:rPr>
+        <w:t>(</w:t>
+      </w:r>
+      <w:proofErr w:type="spellStart"/>
+      <w:r>
+        <w:rPr>
+          <w:rFonts w:ascii="Segoe UI" w:hAnsi="Segoe UI" w:cs="Segoe UI"/>
+          <w:b/>
+          <w:bCs/>
+          <w:color w:val="C00000"/>
+          <w:shd w:val="clear" w:color="auto" w:fill="FFFFFF"/>
+          <w:lang w:eastAsia="ja-JP"/>
+        </w:rPr>
+        <w:t>mẫu</w:t>
+      </w:r>
+      <w:proofErr w:type="spellEnd"/>
+      <w:r>
+        <w:rPr>
+          <w:rFonts w:ascii="Segoe UI" w:hAnsi="Segoe UI" w:cs="Segoe UI"/>
+          <w:b/>
+          <w:bCs/>
+          <w:color w:val="C00000"/>
+          <w:shd w:val="clear" w:color="auto" w:fill="FFFFFF"/>
+          <w:lang w:eastAsia="ja-JP"/>
+        </w:rPr>
+        <w:t>)</w:t>
+      </w:r>
+      <w:bookmarkStart w:id="0" w:name="_GoBack"/>
+      <w:bookmarkEnd w:id="0"/>
+    </w:p>
+    <w:p>
+      <w:pPr>
+        <w:rPr>
+          <w:lang w:eastAsia="ja-JP"/>
         </w:rPr>
       </w:pPr>
     </w:p>
@@ -6860,7 +7362,7 @@
 </file>
 
 <file path=customXml/itemProps1.xml><?xml version="1.0" encoding="utf-8"?>
-<ds:datastoreItem xmlns:ds="http://schemas.openxmlformats.org/officeDocument/2006/customXml" ds:itemID="{B257E42C-0377-46CE-96A2-ED352AC16FBD}">
+<ds:datastoreItem xmlns:ds="http://schemas.openxmlformats.org/officeDocument/2006/customXml" ds:itemID="{82E58915-F01D-46C1-9C6F-73750DFEE13A}">
   <ds:schemaRefs>
     <ds:schemaRef ds:uri="http://schemas.openxmlformats.org/officeDocument/2006/bibliography"/>
   </ds:schemaRefs>

--- a/Wordpress- Plugin.docx
+++ b/Wordpress- Plugin.docx
@@ -6228,6 +6228,99 @@
         </w:rPr>
         <w:t>)</w:t>
       </w:r>
+    </w:p>
+    <w:p>
+      <w:pPr>
+        <w:rPr>
+          <w:lang w:eastAsia="ja-JP"/>
+        </w:rPr>
+      </w:pPr>
+      <w:r>
+        <w:rPr>
+          <w:lang w:eastAsia="ja-JP"/>
+        </w:rPr>
+        <w:t xml:space="preserve">------------------------------------------------------ </w:t>
+      </w:r>
+    </w:p>
+    <w:p>
+      <w:pPr>
+        <w:rPr>
+          <w:b/>
+          <w:color w:val="C00000"/>
+          <w:sz w:val="32"/>
+          <w:lang w:eastAsia="ja-JP"/>
+        </w:rPr>
+      </w:pPr>
+      <w:r>
+        <w:rPr>
+          <w:b/>
+          <w:color w:val="C00000"/>
+          <w:sz w:val="32"/>
+        </w:rPr>
+        <w:t xml:space="preserve">+ </w:t>
+      </w:r>
+      <w:r>
+        <w:rPr>
+          <w:b/>
+          <w:color w:val="C00000"/>
+          <w:sz w:val="32"/>
+        </w:rPr>
+        <w:t>Popup anything on click</w:t>
+      </w:r>
+      <w:r>
+        <w:rPr>
+          <w:b/>
+          <w:color w:val="C00000"/>
+          <w:sz w:val="32"/>
+        </w:rPr>
+        <w:t xml:space="preserve">  </w:t>
+      </w:r>
+      <w:r>
+        <w:rPr>
+          <w:b/>
+          <w:color w:val="00B050"/>
+          <w:sz w:val="32"/>
+        </w:rPr>
+        <w:t>(good)</w:t>
+      </w:r>
+      <w:r>
+        <w:rPr>
+          <w:b/>
+          <w:color w:val="00B050"/>
+          <w:sz w:val="32"/>
+        </w:rPr>
+        <w:t xml:space="preserve"> </w:t>
+      </w:r>
+      <w:r>
+        <w:rPr>
+          <w:b/>
+          <w:color w:val="00B050"/>
+          <w:sz w:val="40"/>
+        </w:rPr>
+        <w:t xml:space="preserve">- </w:t>
+      </w:r>
+      <w:hyperlink r:id="rId35" w:history="1">
+        <w:r>
+          <w:rPr>
+            <w:rStyle w:val="Hyperlink"/>
+            <w:rFonts w:ascii="&amp;quot" w:hAnsi="&amp;quot"/>
+            <w:color w:val="0096DD"/>
+            <w:szCs w:val="20"/>
+          </w:rPr>
+          <w:t xml:space="preserve">WP </w:t>
+        </w:r>
+        <w:proofErr w:type="spellStart"/>
+        <w:r>
+          <w:rPr>
+            <w:rStyle w:val="Hyperlink"/>
+            <w:rFonts w:ascii="&amp;quot" w:hAnsi="&amp;quot"/>
+            <w:color w:val="0096DD"/>
+            <w:szCs w:val="20"/>
+          </w:rPr>
+          <w:t>OnlineSupport</w:t>
+        </w:r>
+        <w:proofErr w:type="spellEnd"/>
+      </w:hyperlink>
       <w:bookmarkStart w:id="0" w:name="_GoBack"/>
       <w:bookmarkEnd w:id="0"/>
     </w:p>
@@ -7362,7 +7455,7 @@
 </file>
 
 <file path=customXml/itemProps1.xml><?xml version="1.0" encoding="utf-8"?>
-<ds:datastoreItem xmlns:ds="http://schemas.openxmlformats.org/officeDocument/2006/customXml" ds:itemID="{82E58915-F01D-46C1-9C6F-73750DFEE13A}">
+<ds:datastoreItem xmlns:ds="http://schemas.openxmlformats.org/officeDocument/2006/customXml" ds:itemID="{B81E68A1-236F-498F-AA9A-1680596FD7F8}">
   <ds:schemaRefs>
     <ds:schemaRef ds:uri="http://schemas.openxmlformats.org/officeDocument/2006/bibliography"/>
   </ds:schemaRefs>
